--- a/PEI_Relatorio.docx
+++ b/PEI_Relatorio.docx
@@ -1,6 +1,6 @@
 
 <file path=word/document.xml><?xml version="1.0" encoding="utf-8"?>
-<w:document xmlns:wpc="http://schemas.microsoft.com/office/word/2010/wordprocessingCanvas" xmlns:cx="http://schemas.microsoft.com/office/drawing/2014/chartex" xmlns:mc="http://schemas.openxmlformats.org/markup-compatibility/2006" xmlns:o="urn:schemas-microsoft-com:office:office" xmlns:r="http://schemas.openxmlformats.org/officeDocument/2006/relationships" xmlns:m="http://schemas.openxmlformats.org/officeDocument/2006/math" xmlns:v="urn:schemas-microsoft-com:vml" xmlns:wp14="http://schemas.microsoft.com/office/word/2010/wordprocessingDrawing" xmlns:wp="http://schemas.openxmlformats.org/drawingml/2006/wordprocessingDrawing" xmlns:w10="urn:schemas-microsoft-com:office:word" xmlns:w="http://schemas.openxmlformats.org/wordprocessingml/2006/main" xmlns:w14="http://schemas.microsoft.com/office/word/2010/wordml" xmlns:w15="http://schemas.microsoft.com/office/word/2012/wordml" xmlns:w16se="http://schemas.microsoft.com/office/word/2015/wordml/symex" xmlns:wpg="http://schemas.microsoft.com/office/word/2010/wordprocessingGroup" xmlns:wpi="http://schemas.microsoft.com/office/word/2010/wordprocessingInk" xmlns:wne="http://schemas.microsoft.com/office/word/2006/wordml" xmlns:wps="http://schemas.microsoft.com/office/word/2010/wordprocessingShape" mc:Ignorable="w14 w15 w16se wp14">
+<w:document xmlns:wpc="http://schemas.microsoft.com/office/word/2010/wordprocessingCanvas" xmlns:cx="http://schemas.microsoft.com/office/drawing/2014/chartex" xmlns:cx1="http://schemas.microsoft.com/office/drawing/2015/9/8/chartex" xmlns:cx2="http://schemas.microsoft.com/office/drawing/2015/10/21/chartex" xmlns:cx3="http://schemas.microsoft.com/office/drawing/2016/5/9/chartex" xmlns:cx4="http://schemas.microsoft.com/office/drawing/2016/5/10/chartex" xmlns:cx5="http://schemas.microsoft.com/office/drawing/2016/5/11/chartex" xmlns:cx6="http://schemas.microsoft.com/office/drawing/2016/5/12/chartex" xmlns:cx7="http://schemas.microsoft.com/office/drawing/2016/5/13/chartex" xmlns:cx8="http://schemas.microsoft.com/office/drawing/2016/5/14/chartex" xmlns:mc="http://schemas.openxmlformats.org/markup-compatibility/2006" xmlns:aink="http://schemas.microsoft.com/office/drawing/2016/ink" xmlns:am3d="http://schemas.microsoft.com/office/drawing/2017/model3d" xmlns:o="urn:schemas-microsoft-com:office:office" xmlns:r="http://schemas.openxmlformats.org/officeDocument/2006/relationships" xmlns:m="http://schemas.openxmlformats.org/officeDocument/2006/math" xmlns:v="urn:schemas-microsoft-com:vml" xmlns:wp14="http://schemas.microsoft.com/office/word/2010/wordprocessingDrawing" xmlns:wp="http://schemas.openxmlformats.org/drawingml/2006/wordprocessingDrawing" xmlns:w10="urn:schemas-microsoft-com:office:word" xmlns:w="http://schemas.openxmlformats.org/wordprocessingml/2006/main" xmlns:w14="http://schemas.microsoft.com/office/word/2010/wordml" xmlns:w15="http://schemas.microsoft.com/office/word/2012/wordml" xmlns:w16cid="http://schemas.microsoft.com/office/word/2016/wordml/cid" xmlns:w16se="http://schemas.microsoft.com/office/word/2015/wordml/symex" xmlns:wpg="http://schemas.microsoft.com/office/word/2010/wordprocessingGroup" xmlns:wpi="http://schemas.microsoft.com/office/word/2010/wordprocessingInk" xmlns:wne="http://schemas.microsoft.com/office/word/2006/wordml" xmlns:wps="http://schemas.microsoft.com/office/word/2010/wordprocessingShape" mc:Ignorable="w14 w15 w16se w16cid wp14">
   <w:body>
     <w:p>
       <w:r>
@@ -24,7 +24,7 @@
             <v:path o:extrusionok="f" gradientshapeok="t" o:connecttype="rect"/>
             <o:lock v:ext="edit" aspectratio="t"/>
           </v:shapetype>
-          <v:shape id="_x0000_i1025" type="#_x0000_t75" style="width:339.75pt;height:66pt">
+          <v:shape id="_x0000_i1025" type="#_x0000_t75" style="width:339.9pt;height:66.15pt">
             <v:imagedata r:id="rId7" o:title="logo_estg"/>
           </v:shape>
         </w:pict>
@@ -92,10 +92,7 @@
     <w:p/>
     <w:p/>
     <w:p/>
-    <w:p>
-      <w:bookmarkStart w:id="0" w:name="_GoBack"/>
-      <w:bookmarkEnd w:id="0"/>
-    </w:p>
+    <w:p/>
     <w:p/>
     <w:p>
       <w:pPr>
@@ -169,6 +166,13 @@
     </w:p>
     <w:sdt>
       <w:sdtPr>
+        <w:rPr>
+          <w:rFonts w:asciiTheme="minorHAnsi" w:eastAsiaTheme="minorHAnsi" w:hAnsiTheme="minorHAnsi" w:cstheme="minorBidi"/>
+          <w:color w:val="auto"/>
+          <w:sz w:val="22"/>
+          <w:szCs w:val="22"/>
+          <w:lang w:eastAsia="en-US"/>
+        </w:rPr>
         <w:id w:val="1742054962"/>
         <w:docPartObj>
           <w:docPartGallery w:val="Table of Contents"/>
@@ -177,13 +181,8 @@
       </w:sdtPr>
       <w:sdtEndPr>
         <w:rPr>
-          <w:rFonts w:asciiTheme="minorHAnsi" w:eastAsiaTheme="minorHAnsi" w:hAnsiTheme="minorHAnsi" w:cstheme="minorBidi"/>
           <w:b/>
           <w:bCs/>
-          <w:color w:val="auto"/>
-          <w:sz w:val="22"/>
-          <w:szCs w:val="22"/>
-          <w:lang w:eastAsia="en-US"/>
         </w:rPr>
       </w:sdtEndPr>
       <w:sdtContent>
@@ -196,30 +195,16 @@
           </w:r>
         </w:p>
         <w:p>
-          <w:r>
-            <w:fldChar w:fldCharType="begin"/>
-          </w:r>
-          <w:r>
-            <w:instrText xml:space="preserve"> TOC \o "1-3" \h \z \u </w:instrText>
-          </w:r>
-          <w:r>
-            <w:fldChar w:fldCharType="separate"/>
-          </w:r>
-          <w:r>
-            <w:rPr>
-              <w:b/>
-              <w:bCs/>
-              <w:noProof/>
-            </w:rPr>
-            <w:t>Não foi encontrada nenhuma entrada de índice.</w:t>
-          </w:r>
-          <w:r>
-            <w:rPr>
-              <w:b/>
-              <w:bCs/>
-            </w:rPr>
-            <w:fldChar w:fldCharType="end"/>
-          </w:r>
+          <w:fldSimple w:instr=" TOC \o &quot;1-3&quot; \h \z \u ">
+            <w:r>
+              <w:rPr>
+                <w:b/>
+                <w:bCs/>
+                <w:noProof/>
+              </w:rPr>
+              <w:t>Não foi encontrada nenhuma entrada de índice.</w:t>
+            </w:r>
+          </w:fldSimple>
         </w:p>
       </w:sdtContent>
     </w:sdt>
@@ -272,7 +257,7 @@
     </w:p>
     <w:tbl>
       <w:tblPr>
-        <w:tblStyle w:val="Tabelacomgrelha"/>
+        <w:tblStyle w:val="TabelacomGrelha"/>
         <w:tblW w:w="0" w:type="auto"/>
         <w:tblLook w:val="04A0" w:firstRow="1" w:lastRow="0" w:firstColumn="1" w:lastColumn="0" w:noHBand="0" w:noVBand="1"/>
       </w:tblPr>
@@ -315,6 +300,12 @@
                 <w:b/>
               </w:rPr>
             </w:pPr>
+            <w:r>
+              <w:rPr>
+                <w:b/>
+              </w:rPr>
+              <w:t>http://www.BikeOnTrack.pt/Produto</w:t>
+            </w:r>
           </w:p>
         </w:tc>
       </w:tr>
@@ -350,6 +341,34 @@
                 <w:b/>
               </w:rPr>
             </w:pPr>
+            <w:proofErr w:type="spellStart"/>
+            <w:r>
+              <w:rPr>
+                <w:b/>
+              </w:rPr>
+              <w:t>elementFormDefault</w:t>
+            </w:r>
+            <w:proofErr w:type="spellEnd"/>
+            <w:r>
+              <w:rPr>
+                <w:b/>
+              </w:rPr>
+              <w:t>="</w:t>
+            </w:r>
+            <w:proofErr w:type="spellStart"/>
+            <w:r>
+              <w:rPr>
+                <w:b/>
+              </w:rPr>
+              <w:t>qualified</w:t>
+            </w:r>
+            <w:proofErr w:type="spellEnd"/>
+            <w:r>
+              <w:rPr>
+                <w:b/>
+              </w:rPr>
+              <w:t>"</w:t>
+            </w:r>
           </w:p>
         </w:tc>
       </w:tr>
@@ -394,6 +413,12 @@
                 <w:b/>
               </w:rPr>
             </w:pPr>
+            <w:r>
+              <w:rPr>
+                <w:b/>
+              </w:rPr>
+              <w:t>Produto.xsd</w:t>
+            </w:r>
           </w:p>
         </w:tc>
       </w:tr>
@@ -408,13 +433,13 @@
     </w:p>
     <w:tbl>
       <w:tblPr>
-        <w:tblStyle w:val="Tabelacomgrelha"/>
+        <w:tblStyle w:val="TabelacomGrelha"/>
         <w:tblW w:w="0" w:type="auto"/>
         <w:tblLook w:val="04A0" w:firstRow="1" w:lastRow="0" w:firstColumn="1" w:lastColumn="0" w:noHBand="0" w:noVBand="1"/>
       </w:tblPr>
       <w:tblGrid>
-        <w:gridCol w:w="1980"/>
-        <w:gridCol w:w="7036"/>
+        <w:gridCol w:w="1578"/>
+        <w:gridCol w:w="7438"/>
       </w:tblGrid>
       <w:tr>
         <w:tc>
@@ -449,6 +474,15 @@
                 <w:b/>
               </w:rPr>
             </w:pPr>
+            <w:hyperlink r:id="rId8" w:history="1">
+              <w:r>
+                <w:rPr>
+                  <w:rStyle w:val="Hiperligao"/>
+                  <w:b/>
+                </w:rPr>
+                <w:t>http://www.BikeOnTrack.pt/Produto</w:t>
+              </w:r>
+            </w:hyperlink>
           </w:p>
         </w:tc>
       </w:tr>
@@ -469,7 +503,7 @@
                 <w:b/>
                 <w:sz w:val="24"/>
               </w:rPr>
-              <w:t>Descrição</w:t>
+              <w:t xml:space="preserve">Descrição </w:t>
             </w:r>
           </w:p>
         </w:tc>
@@ -483,6 +517,84 @@
                 <w:b/>
               </w:rPr>
             </w:pPr>
+            <w:r>
+              <w:rPr>
+                <w:b/>
+              </w:rPr>
+              <w:t xml:space="preserve">Neste </w:t>
+            </w:r>
+            <w:proofErr w:type="spellStart"/>
+            <w:r>
+              <w:rPr>
+                <w:b/>
+              </w:rPr>
+              <w:t>xsd</w:t>
+            </w:r>
+            <w:proofErr w:type="spellEnd"/>
+            <w:r>
+              <w:rPr>
+                <w:b/>
+              </w:rPr>
+              <w:t xml:space="preserve"> podemos observar que e utilizando um </w:t>
+            </w:r>
+            <w:proofErr w:type="spellStart"/>
+            <w:r>
+              <w:rPr>
+                <w:b/>
+              </w:rPr>
+              <w:t>complexType</w:t>
+            </w:r>
+            <w:proofErr w:type="spellEnd"/>
+            <w:r>
+              <w:rPr>
+                <w:b/>
+              </w:rPr>
+              <w:t xml:space="preserve">, constituído pelos elementos id, </w:t>
+            </w:r>
+            <w:proofErr w:type="spellStart"/>
+            <w:r>
+              <w:rPr>
+                <w:b/>
+              </w:rPr>
+              <w:t>name</w:t>
+            </w:r>
+            <w:proofErr w:type="spellEnd"/>
+            <w:r>
+              <w:rPr>
+                <w:b/>
+              </w:rPr>
+              <w:t xml:space="preserve">, </w:t>
+            </w:r>
+            <w:proofErr w:type="spellStart"/>
+            <w:proofErr w:type="gramStart"/>
+            <w:r>
+              <w:rPr>
+                <w:b/>
+              </w:rPr>
+              <w:t>productNumber,color</w:t>
+            </w:r>
+            <w:proofErr w:type="spellEnd"/>
+            <w:proofErr w:type="gramEnd"/>
+            <w:r>
+              <w:rPr>
+                <w:b/>
+              </w:rPr>
+              <w:t xml:space="preserve"> e </w:t>
+            </w:r>
+            <w:proofErr w:type="spellStart"/>
+            <w:r>
+              <w:rPr>
+                <w:b/>
+              </w:rPr>
+              <w:t>price</w:t>
+            </w:r>
+            <w:proofErr w:type="spellEnd"/>
+            <w:r>
+              <w:rPr>
+                <w:b/>
+              </w:rPr>
+              <w:t>.</w:t>
+            </w:r>
           </w:p>
         </w:tc>
       </w:tr>
@@ -503,7 +615,7 @@
                 <w:b/>
                 <w:sz w:val="24"/>
               </w:rPr>
-              <w:t>Descrição da composição do elemento</w:t>
+              <w:t>Elementos filho</w:t>
             </w:r>
           </w:p>
         </w:tc>
@@ -515,8 +627,53 @@
             <w:pPr>
               <w:rPr>
                 <w:b/>
-              </w:rPr>
-            </w:pPr>
+                <w:lang w:val="en-GB"/>
+              </w:rPr>
+            </w:pPr>
+            <w:r>
+              <w:rPr>
+                <w:b/>
+                <w:lang w:val="en-GB"/>
+              </w:rPr>
+              <w:t>p:id, p:na</w:t>
+            </w:r>
+            <w:r>
+              <w:rPr>
+                <w:b/>
+                <w:lang w:val="en-GB"/>
+              </w:rPr>
+              <w:t>me,</w:t>
+            </w:r>
+            <w:r>
+              <w:rPr>
+                <w:b/>
+                <w:lang w:val="en-GB"/>
+              </w:rPr>
+              <w:t xml:space="preserve"> </w:t>
+            </w:r>
+            <w:proofErr w:type="gramStart"/>
+            <w:r>
+              <w:rPr>
+                <w:b/>
+                <w:lang w:val="en-GB"/>
+              </w:rPr>
+              <w:t>p:productNumber</w:t>
+            </w:r>
+            <w:proofErr w:type="gramEnd"/>
+            <w:r>
+              <w:rPr>
+                <w:b/>
+                <w:lang w:val="en-GB"/>
+              </w:rPr>
+              <w:t xml:space="preserve">, p:color, </w:t>
+            </w:r>
+            <w:r>
+              <w:rPr>
+                <w:b/>
+                <w:lang w:val="en-GB"/>
+              </w:rPr>
+              <w:t>p:price</w:t>
+            </w:r>
           </w:p>
         </w:tc>
       </w:tr>
@@ -537,7 +694,7 @@
                 <w:b/>
                 <w:sz w:val="24"/>
               </w:rPr>
-              <w:t>Elementos filho</w:t>
+              <w:t>Estrutura XSD</w:t>
             </w:r>
           </w:p>
         </w:tc>
@@ -551,6 +708,72 @@
                 <w:b/>
               </w:rPr>
             </w:pPr>
+            <w:r>
+              <w:rPr>
+                <w:b/>
+                <w:noProof/>
+              </w:rPr>
+              <w:drawing>
+                <wp:anchor distT="0" distB="0" distL="114300" distR="114300" simplePos="0" relativeHeight="251658240" behindDoc="1" locked="0" layoutInCell="1" allowOverlap="1">
+                  <wp:simplePos x="0" y="0"/>
+                  <wp:positionH relativeFrom="column">
+                    <wp:posOffset>-65405</wp:posOffset>
+                  </wp:positionH>
+                  <wp:positionV relativeFrom="paragraph">
+                    <wp:posOffset>97956</wp:posOffset>
+                  </wp:positionV>
+                  <wp:extent cx="4723075" cy="3188335"/>
+                  <wp:effectExtent l="0" t="0" r="1905" b="0"/>
+                  <wp:wrapTight wrapText="bothSides">
+                    <wp:wrapPolygon edited="0">
+                      <wp:start x="0" y="0"/>
+                      <wp:lineTo x="0" y="21424"/>
+                      <wp:lineTo x="21522" y="21424"/>
+                      <wp:lineTo x="21522" y="0"/>
+                      <wp:lineTo x="0" y="0"/>
+                    </wp:wrapPolygon>
+                  </wp:wrapTight>
+                  <wp:docPr id="1" name="Imagem 1"/>
+                  <wp:cNvGraphicFramePr>
+                    <a:graphicFrameLocks xmlns:a="http://schemas.openxmlformats.org/drawingml/2006/main" noChangeAspect="1"/>
+                  </wp:cNvGraphicFramePr>
+                  <a:graphic xmlns:a="http://schemas.openxmlformats.org/drawingml/2006/main">
+                    <a:graphicData uri="http://schemas.openxmlformats.org/drawingml/2006/picture">
+                      <pic:pic xmlns:pic="http://schemas.openxmlformats.org/drawingml/2006/picture">
+                        <pic:nvPicPr>
+                          <pic:cNvPr id="1" name="Capture.PNG"/>
+                          <pic:cNvPicPr/>
+                        </pic:nvPicPr>
+                        <pic:blipFill>
+                          <a:blip r:embed="rId9">
+                            <a:extLst>
+                              <a:ext uri="{28A0092B-C50C-407E-A947-70E740481C1C}">
+                                <a14:useLocalDpi xmlns:a14="http://schemas.microsoft.com/office/drawing/2010/main" val="0"/>
+                              </a:ext>
+                            </a:extLst>
+                          </a:blip>
+                          <a:stretch>
+                            <a:fillRect/>
+                          </a:stretch>
+                        </pic:blipFill>
+                        <pic:spPr>
+                          <a:xfrm>
+                            <a:off x="0" y="0"/>
+                            <a:ext cx="4723075" cy="3188335"/>
+                          </a:xfrm>
+                          <a:prstGeom prst="rect">
+                            <a:avLst/>
+                          </a:prstGeom>
+                        </pic:spPr>
+                      </pic:pic>
+                    </a:graphicData>
+                  </a:graphic>
+                  <wp14:sizeRelH relativeFrom="margin">
+                    <wp14:pctWidth>0</wp14:pctWidth>
+                  </wp14:sizeRelH>
+                </wp:anchor>
+              </w:drawing>
+            </w:r>
           </w:p>
         </w:tc>
       </w:tr>
@@ -571,7 +794,23 @@
                 <w:b/>
                 <w:sz w:val="24"/>
               </w:rPr>
-              <w:t>Estrutura XSD</w:t>
+              <w:t xml:space="preserve">Dependências em relação a outros elementos (identificar </w:t>
+            </w:r>
+            <w:proofErr w:type="spellStart"/>
+            <w:r>
+              <w:rPr>
+                <w:b/>
+                <w:sz w:val="24"/>
+              </w:rPr>
+              <w:t>schema</w:t>
+            </w:r>
+            <w:proofErr w:type="spellEnd"/>
+            <w:r>
+              <w:rPr>
+                <w:b/>
+                <w:sz w:val="24"/>
+              </w:rPr>
+              <w:t>)</w:t>
             </w:r>
           </w:p>
         </w:tc>
@@ -585,56 +824,22 @@
                 <w:b/>
               </w:rPr>
             </w:pPr>
-          </w:p>
-        </w:tc>
-      </w:tr>
-      <w:tr>
-        <w:tc>
-          <w:tcPr>
-            <w:tcW w:w="1980" w:type="dxa"/>
-          </w:tcPr>
-          <w:p>
-            <w:pPr>
-              <w:rPr>
-                <w:b/>
-                <w:sz w:val="24"/>
-              </w:rPr>
-            </w:pPr>
-            <w:r>
-              <w:rPr>
-                <w:b/>
-                <w:sz w:val="24"/>
-              </w:rPr>
-              <w:t xml:space="preserve">Dependências em relação a outros elementos (identificar </w:t>
-            </w:r>
-            <w:proofErr w:type="spellStart"/>
-            <w:r>
-              <w:rPr>
-                <w:b/>
-                <w:sz w:val="24"/>
-              </w:rPr>
-              <w:t>schema</w:t>
-            </w:r>
-            <w:proofErr w:type="spellEnd"/>
-            <w:r>
-              <w:rPr>
-                <w:b/>
-                <w:sz w:val="24"/>
-              </w:rPr>
-              <w:t>)</w:t>
-            </w:r>
-          </w:p>
-        </w:tc>
-        <w:tc>
-          <w:tcPr>
-            <w:tcW w:w="7036" w:type="dxa"/>
-          </w:tcPr>
-          <w:p>
-            <w:pPr>
-              <w:rPr>
-                <w:b/>
-              </w:rPr>
-            </w:pPr>
+            <w:proofErr w:type="spellStart"/>
+            <w:proofErr w:type="gramStart"/>
+            <w:r>
+              <w:rPr>
+                <w:b/>
+              </w:rPr>
+              <w:t>s</w:t>
+            </w:r>
+            <w:r>
+              <w:rPr>
+                <w:b/>
+              </w:rPr>
+              <w:t>l:SaleLine</w:t>
+            </w:r>
+            <w:proofErr w:type="spellEnd"/>
+            <w:proofErr w:type="gramEnd"/>
           </w:p>
         </w:tc>
       </w:tr>
@@ -655,8 +860,4379 @@
         </w:rPr>
       </w:pPr>
     </w:p>
+    <w:p>
+      <w:pPr>
+        <w:rPr>
+          <w:b/>
+          <w:sz w:val="44"/>
+        </w:rPr>
+      </w:pPr>
+      <w:r>
+        <w:rPr>
+          <w:b/>
+          <w:sz w:val="44"/>
+        </w:rPr>
+        <w:br w:type="page"/>
+      </w:r>
+    </w:p>
+    <w:tbl>
+      <w:tblPr>
+        <w:tblStyle w:val="TabelacomGrelha"/>
+        <w:tblW w:w="0" w:type="auto"/>
+        <w:tblLook w:val="04A0" w:firstRow="1" w:lastRow="0" w:firstColumn="1" w:lastColumn="0" w:noHBand="0" w:noVBand="1"/>
+      </w:tblPr>
+      <w:tblGrid>
+        <w:gridCol w:w="1980"/>
+        <w:gridCol w:w="7036"/>
+      </w:tblGrid>
+      <w:tr>
+        <w:tc>
+          <w:tcPr>
+            <w:tcW w:w="1980" w:type="dxa"/>
+          </w:tcPr>
+          <w:p>
+            <w:pPr>
+              <w:rPr>
+                <w:b/>
+                <w:sz w:val="24"/>
+              </w:rPr>
+            </w:pPr>
+            <w:proofErr w:type="spellStart"/>
+            <w:r>
+              <w:rPr>
+                <w:b/>
+                <w:sz w:val="24"/>
+              </w:rPr>
+              <w:lastRenderedPageBreak/>
+              <w:t>NameSpace</w:t>
+            </w:r>
+            <w:proofErr w:type="spellEnd"/>
+          </w:p>
+        </w:tc>
+        <w:tc>
+          <w:tcPr>
+            <w:tcW w:w="7036" w:type="dxa"/>
+          </w:tcPr>
+          <w:p>
+            <w:pPr>
+              <w:jc w:val="center"/>
+              <w:rPr>
+                <w:b/>
+              </w:rPr>
+            </w:pPr>
+            <w:hyperlink r:id="rId10" w:history="1">
+              <w:r>
+                <w:rPr>
+                  <w:rStyle w:val="Hiperligao"/>
+                  <w:b/>
+                </w:rPr>
+                <w:t>http://www.BikeOnTrack.pt/Cliente</w:t>
+              </w:r>
+            </w:hyperlink>
+          </w:p>
+        </w:tc>
+      </w:tr>
+      <w:tr>
+        <w:tc>
+          <w:tcPr>
+            <w:tcW w:w="1980" w:type="dxa"/>
+          </w:tcPr>
+          <w:p>
+            <w:pPr>
+              <w:rPr>
+                <w:b/>
+                <w:sz w:val="24"/>
+              </w:rPr>
+            </w:pPr>
+            <w:r>
+              <w:rPr>
+                <w:b/>
+                <w:sz w:val="24"/>
+              </w:rPr>
+              <w:t>Propriedades</w:t>
+            </w:r>
+          </w:p>
+        </w:tc>
+        <w:tc>
+          <w:tcPr>
+            <w:tcW w:w="7036" w:type="dxa"/>
+          </w:tcPr>
+          <w:p>
+            <w:pPr>
+              <w:jc w:val="center"/>
+              <w:rPr>
+                <w:b/>
+              </w:rPr>
+            </w:pPr>
+            <w:proofErr w:type="spellStart"/>
+            <w:r>
+              <w:rPr>
+                <w:b/>
+              </w:rPr>
+              <w:t>elementFormDefault</w:t>
+            </w:r>
+            <w:proofErr w:type="spellEnd"/>
+            <w:r>
+              <w:rPr>
+                <w:b/>
+              </w:rPr>
+              <w:t>="</w:t>
+            </w:r>
+            <w:proofErr w:type="spellStart"/>
+            <w:r>
+              <w:rPr>
+                <w:b/>
+              </w:rPr>
+              <w:t>qualified</w:t>
+            </w:r>
+            <w:proofErr w:type="spellEnd"/>
+            <w:r>
+              <w:rPr>
+                <w:b/>
+              </w:rPr>
+              <w:t>"</w:t>
+            </w:r>
+          </w:p>
+        </w:tc>
+      </w:tr>
+      <w:tr>
+        <w:tc>
+          <w:tcPr>
+            <w:tcW w:w="1980" w:type="dxa"/>
+          </w:tcPr>
+          <w:p>
+            <w:pPr>
+              <w:rPr>
+                <w:b/>
+                <w:sz w:val="24"/>
+              </w:rPr>
+            </w:pPr>
+            <w:r>
+              <w:rPr>
+                <w:b/>
+                <w:sz w:val="24"/>
+              </w:rPr>
+              <w:t xml:space="preserve">Nome do </w:t>
+            </w:r>
+            <w:proofErr w:type="spellStart"/>
+            <w:r>
+              <w:rPr>
+                <w:b/>
+                <w:sz w:val="24"/>
+              </w:rPr>
+              <w:t>Schema</w:t>
+            </w:r>
+            <w:proofErr w:type="spellEnd"/>
+          </w:p>
+        </w:tc>
+        <w:tc>
+          <w:tcPr>
+            <w:tcW w:w="7036" w:type="dxa"/>
+          </w:tcPr>
+          <w:p>
+            <w:pPr>
+              <w:jc w:val="center"/>
+              <w:rPr>
+                <w:b/>
+              </w:rPr>
+            </w:pPr>
+            <w:r>
+              <w:rPr>
+                <w:b/>
+              </w:rPr>
+              <w:t>Cliente.xsd</w:t>
+            </w:r>
+          </w:p>
+        </w:tc>
+      </w:tr>
+    </w:tbl>
+    <w:p>
+      <w:pPr>
+        <w:jc w:val="center"/>
+        <w:rPr>
+          <w:b/>
+        </w:rPr>
+      </w:pPr>
+    </w:p>
+    <w:tbl>
+      <w:tblPr>
+        <w:tblStyle w:val="TabelacomGrelha"/>
+        <w:tblW w:w="0" w:type="auto"/>
+        <w:tblLook w:val="04A0" w:firstRow="1" w:lastRow="0" w:firstColumn="1" w:lastColumn="0" w:noHBand="0" w:noVBand="1"/>
+      </w:tblPr>
+      <w:tblGrid>
+        <w:gridCol w:w="1577"/>
+        <w:gridCol w:w="7439"/>
+      </w:tblGrid>
+      <w:tr>
+        <w:tc>
+          <w:tcPr>
+            <w:tcW w:w="1980" w:type="dxa"/>
+          </w:tcPr>
+          <w:p>
+            <w:pPr>
+              <w:rPr>
+                <w:b/>
+                <w:sz w:val="24"/>
+              </w:rPr>
+            </w:pPr>
+            <w:proofErr w:type="spellStart"/>
+            <w:r>
+              <w:rPr>
+                <w:b/>
+                <w:sz w:val="24"/>
+              </w:rPr>
+              <w:t>NameSpace</w:t>
+            </w:r>
+            <w:proofErr w:type="spellEnd"/>
+          </w:p>
+        </w:tc>
+        <w:tc>
+          <w:tcPr>
+            <w:tcW w:w="7036" w:type="dxa"/>
+          </w:tcPr>
+          <w:p>
+            <w:pPr>
+              <w:rPr>
+                <w:b/>
+              </w:rPr>
+            </w:pPr>
+            <w:hyperlink r:id="rId11" w:history="1">
+              <w:r>
+                <w:rPr>
+                  <w:rStyle w:val="Hiperligao"/>
+                  <w:b/>
+                </w:rPr>
+                <w:t>http://www.BikeOnTrack.pt/Cliente</w:t>
+              </w:r>
+            </w:hyperlink>
+          </w:p>
+        </w:tc>
+      </w:tr>
+      <w:tr>
+        <w:tc>
+          <w:tcPr>
+            <w:tcW w:w="1980" w:type="dxa"/>
+          </w:tcPr>
+          <w:p>
+            <w:pPr>
+              <w:rPr>
+                <w:b/>
+                <w:sz w:val="24"/>
+              </w:rPr>
+            </w:pPr>
+            <w:r>
+              <w:rPr>
+                <w:b/>
+                <w:sz w:val="24"/>
+              </w:rPr>
+              <w:t xml:space="preserve">Descrição </w:t>
+            </w:r>
+          </w:p>
+        </w:tc>
+        <w:tc>
+          <w:tcPr>
+            <w:tcW w:w="7036" w:type="dxa"/>
+          </w:tcPr>
+          <w:p>
+            <w:pPr>
+              <w:rPr>
+                <w:b/>
+              </w:rPr>
+            </w:pPr>
+            <w:proofErr w:type="spellStart"/>
+            <w:r>
+              <w:rPr>
+                <w:b/>
+              </w:rPr>
+              <w:t>Shema</w:t>
+            </w:r>
+            <w:proofErr w:type="spellEnd"/>
+            <w:r>
+              <w:rPr>
+                <w:b/>
+              </w:rPr>
+              <w:t xml:space="preserve"> do cliente, </w:t>
+            </w:r>
+            <w:proofErr w:type="spellStart"/>
+            <w:r>
+              <w:rPr>
+                <w:b/>
+              </w:rPr>
+              <w:t>constiuido</w:t>
+            </w:r>
+            <w:proofErr w:type="spellEnd"/>
+            <w:r>
+              <w:rPr>
+                <w:b/>
+              </w:rPr>
+              <w:t xml:space="preserve"> por id</w:t>
+            </w:r>
+            <w:r>
+              <w:rPr>
+                <w:b/>
+              </w:rPr>
+              <w:t xml:space="preserve">, nome e </w:t>
+            </w:r>
+            <w:proofErr w:type="spellStart"/>
+            <w:r>
+              <w:rPr>
+                <w:b/>
+              </w:rPr>
+              <w:t>nif</w:t>
+            </w:r>
+            <w:proofErr w:type="spellEnd"/>
+            <w:r>
+              <w:rPr>
+                <w:b/>
+              </w:rPr>
+              <w:t>.</w:t>
+            </w:r>
+          </w:p>
+        </w:tc>
+      </w:tr>
+      <w:tr>
+        <w:tc>
+          <w:tcPr>
+            <w:tcW w:w="1980" w:type="dxa"/>
+          </w:tcPr>
+          <w:p>
+            <w:pPr>
+              <w:rPr>
+                <w:b/>
+                <w:sz w:val="24"/>
+              </w:rPr>
+            </w:pPr>
+            <w:r>
+              <w:rPr>
+                <w:b/>
+                <w:sz w:val="24"/>
+              </w:rPr>
+              <w:t>Elementos filho</w:t>
+            </w:r>
+          </w:p>
+        </w:tc>
+        <w:tc>
+          <w:tcPr>
+            <w:tcW w:w="7036" w:type="dxa"/>
+          </w:tcPr>
+          <w:p>
+            <w:pPr>
+              <w:rPr>
+                <w:b/>
+              </w:rPr>
+            </w:pPr>
+            <w:r>
+              <w:rPr>
+                <w:b/>
+              </w:rPr>
+              <w:t>c:id</w:t>
+            </w:r>
+            <w:r>
+              <w:rPr>
+                <w:b/>
+              </w:rPr>
+              <w:t xml:space="preserve">, </w:t>
+            </w:r>
+            <w:proofErr w:type="gramStart"/>
+            <w:r>
+              <w:rPr>
+                <w:b/>
+              </w:rPr>
+              <w:t>c:nome</w:t>
+            </w:r>
+            <w:proofErr w:type="gramEnd"/>
+            <w:r>
+              <w:rPr>
+                <w:b/>
+              </w:rPr>
+              <w:t>, c:nif.</w:t>
+            </w:r>
+          </w:p>
+        </w:tc>
+      </w:tr>
+      <w:tr>
+        <w:tc>
+          <w:tcPr>
+            <w:tcW w:w="1980" w:type="dxa"/>
+          </w:tcPr>
+          <w:p>
+            <w:pPr>
+              <w:rPr>
+                <w:b/>
+                <w:sz w:val="24"/>
+              </w:rPr>
+            </w:pPr>
+            <w:r>
+              <w:rPr>
+                <w:b/>
+                <w:sz w:val="24"/>
+              </w:rPr>
+              <w:t>Estrutura XSD</w:t>
+            </w:r>
+          </w:p>
+        </w:tc>
+        <w:tc>
+          <w:tcPr>
+            <w:tcW w:w="7036" w:type="dxa"/>
+          </w:tcPr>
+          <w:p>
+            <w:pPr>
+              <w:rPr>
+                <w:b/>
+              </w:rPr>
+            </w:pPr>
+            <w:r>
+              <w:rPr>
+                <w:noProof/>
+              </w:rPr>
+              <w:drawing>
+                <wp:anchor distT="0" distB="0" distL="114300" distR="114300" simplePos="0" relativeHeight="251670528" behindDoc="1" locked="0" layoutInCell="1" allowOverlap="1" wp14:anchorId="4C5484BD">
+                  <wp:simplePos x="0" y="0"/>
+                  <wp:positionH relativeFrom="column">
+                    <wp:posOffset>-65405</wp:posOffset>
+                  </wp:positionH>
+                  <wp:positionV relativeFrom="paragraph">
+                    <wp:posOffset>154569</wp:posOffset>
+                  </wp:positionV>
+                  <wp:extent cx="4727276" cy="2897505"/>
+                  <wp:effectExtent l="0" t="0" r="0" b="0"/>
+                  <wp:wrapTight wrapText="bothSides">
+                    <wp:wrapPolygon edited="0">
+                      <wp:start x="0" y="0"/>
+                      <wp:lineTo x="0" y="21444"/>
+                      <wp:lineTo x="21501" y="21444"/>
+                      <wp:lineTo x="21501" y="0"/>
+                      <wp:lineTo x="0" y="0"/>
+                    </wp:wrapPolygon>
+                  </wp:wrapTight>
+                  <wp:docPr id="14" name="Imagem 14"/>
+                  <wp:cNvGraphicFramePr>
+                    <a:graphicFrameLocks xmlns:a="http://schemas.openxmlformats.org/drawingml/2006/main" noChangeAspect="1"/>
+                  </wp:cNvGraphicFramePr>
+                  <a:graphic xmlns:a="http://schemas.openxmlformats.org/drawingml/2006/main">
+                    <a:graphicData uri="http://schemas.openxmlformats.org/drawingml/2006/picture">
+                      <pic:pic xmlns:pic="http://schemas.openxmlformats.org/drawingml/2006/picture">
+                        <pic:nvPicPr>
+                          <pic:cNvPr id="1" name=""/>
+                          <pic:cNvPicPr/>
+                        </pic:nvPicPr>
+                        <pic:blipFill>
+                          <a:blip r:embed="rId12">
+                            <a:extLst>
+                              <a:ext uri="{28A0092B-C50C-407E-A947-70E740481C1C}">
+                                <a14:useLocalDpi xmlns:a14="http://schemas.microsoft.com/office/drawing/2010/main" val="0"/>
+                              </a:ext>
+                            </a:extLst>
+                          </a:blip>
+                          <a:stretch>
+                            <a:fillRect/>
+                          </a:stretch>
+                        </pic:blipFill>
+                        <pic:spPr>
+                          <a:xfrm>
+                            <a:off x="0" y="0"/>
+                            <a:ext cx="4727276" cy="2897505"/>
+                          </a:xfrm>
+                          <a:prstGeom prst="rect">
+                            <a:avLst/>
+                          </a:prstGeom>
+                        </pic:spPr>
+                      </pic:pic>
+                    </a:graphicData>
+                  </a:graphic>
+                  <wp14:sizeRelH relativeFrom="margin">
+                    <wp14:pctWidth>0</wp14:pctWidth>
+                  </wp14:sizeRelH>
+                </wp:anchor>
+              </w:drawing>
+            </w:r>
+          </w:p>
+        </w:tc>
+      </w:tr>
+      <w:tr>
+        <w:tc>
+          <w:tcPr>
+            <w:tcW w:w="1980" w:type="dxa"/>
+          </w:tcPr>
+          <w:p>
+            <w:pPr>
+              <w:rPr>
+                <w:b/>
+                <w:sz w:val="24"/>
+              </w:rPr>
+            </w:pPr>
+            <w:r>
+              <w:rPr>
+                <w:b/>
+                <w:sz w:val="24"/>
+              </w:rPr>
+              <w:t xml:space="preserve">Dependências em relação a outros elementos (identificar </w:t>
+            </w:r>
+            <w:proofErr w:type="spellStart"/>
+            <w:r>
+              <w:rPr>
+                <w:b/>
+                <w:sz w:val="24"/>
+              </w:rPr>
+              <w:t>schema</w:t>
+            </w:r>
+            <w:proofErr w:type="spellEnd"/>
+            <w:r>
+              <w:rPr>
+                <w:b/>
+                <w:sz w:val="24"/>
+              </w:rPr>
+              <w:t>)</w:t>
+            </w:r>
+          </w:p>
+        </w:tc>
+        <w:tc>
+          <w:tcPr>
+            <w:tcW w:w="7036" w:type="dxa"/>
+          </w:tcPr>
+          <w:p>
+            <w:pPr>
+              <w:rPr>
+                <w:b/>
+              </w:rPr>
+            </w:pPr>
+            <w:proofErr w:type="gramStart"/>
+            <w:r>
+              <w:rPr>
+                <w:b/>
+              </w:rPr>
+              <w:t>s:Sales</w:t>
+            </w:r>
+            <w:proofErr w:type="gramEnd"/>
+          </w:p>
+        </w:tc>
+      </w:tr>
+    </w:tbl>
+    <w:p>
+      <w:pPr>
+        <w:rPr>
+          <w:b/>
+          <w:sz w:val="44"/>
+        </w:rPr>
+      </w:pPr>
+    </w:p>
+    <w:p>
+      <w:pPr>
+        <w:rPr>
+          <w:b/>
+          <w:sz w:val="44"/>
+        </w:rPr>
+      </w:pPr>
+      <w:r>
+        <w:rPr>
+          <w:b/>
+          <w:sz w:val="44"/>
+        </w:rPr>
+        <w:br w:type="page"/>
+      </w:r>
+    </w:p>
+    <w:tbl>
+      <w:tblPr>
+        <w:tblStyle w:val="TabelacomGrelha"/>
+        <w:tblW w:w="0" w:type="auto"/>
+        <w:tblLook w:val="04A0" w:firstRow="1" w:lastRow="0" w:firstColumn="1" w:lastColumn="0" w:noHBand="0" w:noVBand="1"/>
+      </w:tblPr>
+      <w:tblGrid>
+        <w:gridCol w:w="1980"/>
+        <w:gridCol w:w="7036"/>
+      </w:tblGrid>
+      <w:tr>
+        <w:tc>
+          <w:tcPr>
+            <w:tcW w:w="1980" w:type="dxa"/>
+          </w:tcPr>
+          <w:p>
+            <w:pPr>
+              <w:rPr>
+                <w:b/>
+                <w:sz w:val="24"/>
+              </w:rPr>
+            </w:pPr>
+            <w:proofErr w:type="spellStart"/>
+            <w:r>
+              <w:rPr>
+                <w:b/>
+                <w:sz w:val="24"/>
+              </w:rPr>
+              <w:lastRenderedPageBreak/>
+              <w:t>NameSpace</w:t>
+            </w:r>
+            <w:proofErr w:type="spellEnd"/>
+          </w:p>
+        </w:tc>
+        <w:tc>
+          <w:tcPr>
+            <w:tcW w:w="7036" w:type="dxa"/>
+          </w:tcPr>
+          <w:p>
+            <w:pPr>
+              <w:tabs>
+                <w:tab w:val="center" w:pos="3410"/>
+                <w:tab w:val="left" w:pos="5848"/>
+              </w:tabs>
+              <w:rPr>
+                <w:b/>
+              </w:rPr>
+            </w:pPr>
+            <w:r>
+              <w:rPr>
+                <w:b/>
+              </w:rPr>
+              <w:tab/>
+            </w:r>
+            <w:hyperlink r:id="rId13" w:history="1">
+              <w:r>
+                <w:rPr>
+                  <w:rStyle w:val="Hiperligao"/>
+                  <w:b/>
+                </w:rPr>
+                <w:t>http://www.BikeOnTrack.pt/Loja</w:t>
+              </w:r>
+            </w:hyperlink>
+          </w:p>
+        </w:tc>
+      </w:tr>
+      <w:tr>
+        <w:tc>
+          <w:tcPr>
+            <w:tcW w:w="1980" w:type="dxa"/>
+          </w:tcPr>
+          <w:p>
+            <w:pPr>
+              <w:rPr>
+                <w:b/>
+                <w:sz w:val="24"/>
+              </w:rPr>
+            </w:pPr>
+            <w:r>
+              <w:rPr>
+                <w:b/>
+                <w:sz w:val="24"/>
+              </w:rPr>
+              <w:t>Propriedades</w:t>
+            </w:r>
+          </w:p>
+        </w:tc>
+        <w:tc>
+          <w:tcPr>
+            <w:tcW w:w="7036" w:type="dxa"/>
+          </w:tcPr>
+          <w:p>
+            <w:pPr>
+              <w:jc w:val="center"/>
+              <w:rPr>
+                <w:b/>
+              </w:rPr>
+            </w:pPr>
+            <w:proofErr w:type="spellStart"/>
+            <w:r>
+              <w:rPr>
+                <w:b/>
+              </w:rPr>
+              <w:t>elementFormDefault</w:t>
+            </w:r>
+            <w:proofErr w:type="spellEnd"/>
+            <w:r>
+              <w:rPr>
+                <w:b/>
+              </w:rPr>
+              <w:t>="</w:t>
+            </w:r>
+            <w:proofErr w:type="spellStart"/>
+            <w:r>
+              <w:rPr>
+                <w:b/>
+              </w:rPr>
+              <w:t>qualified</w:t>
+            </w:r>
+            <w:proofErr w:type="spellEnd"/>
+            <w:r>
+              <w:rPr>
+                <w:b/>
+              </w:rPr>
+              <w:t>"</w:t>
+            </w:r>
+          </w:p>
+        </w:tc>
+      </w:tr>
+      <w:tr>
+        <w:tc>
+          <w:tcPr>
+            <w:tcW w:w="1980" w:type="dxa"/>
+          </w:tcPr>
+          <w:p>
+            <w:pPr>
+              <w:rPr>
+                <w:b/>
+                <w:sz w:val="24"/>
+              </w:rPr>
+            </w:pPr>
+            <w:r>
+              <w:rPr>
+                <w:b/>
+                <w:sz w:val="24"/>
+              </w:rPr>
+              <w:t xml:space="preserve">Nome do </w:t>
+            </w:r>
+            <w:proofErr w:type="spellStart"/>
+            <w:r>
+              <w:rPr>
+                <w:b/>
+                <w:sz w:val="24"/>
+              </w:rPr>
+              <w:t>Schema</w:t>
+            </w:r>
+            <w:proofErr w:type="spellEnd"/>
+          </w:p>
+        </w:tc>
+        <w:tc>
+          <w:tcPr>
+            <w:tcW w:w="7036" w:type="dxa"/>
+          </w:tcPr>
+          <w:p>
+            <w:pPr>
+              <w:jc w:val="center"/>
+              <w:rPr>
+                <w:b/>
+              </w:rPr>
+            </w:pPr>
+            <w:r>
+              <w:rPr>
+                <w:b/>
+              </w:rPr>
+              <w:t>Loja</w:t>
+            </w:r>
+            <w:r>
+              <w:rPr>
+                <w:b/>
+              </w:rPr>
+              <w:t>.</w:t>
+            </w:r>
+            <w:r>
+              <w:rPr>
+                <w:b/>
+              </w:rPr>
+              <w:t>xsd</w:t>
+            </w:r>
+          </w:p>
+        </w:tc>
+      </w:tr>
+    </w:tbl>
+    <w:p>
+      <w:pPr>
+        <w:jc w:val="center"/>
+        <w:rPr>
+          <w:b/>
+        </w:rPr>
+      </w:pPr>
+    </w:p>
+    <w:tbl>
+      <w:tblPr>
+        <w:tblStyle w:val="TabelacomGrelha"/>
+        <w:tblW w:w="0" w:type="auto"/>
+        <w:tblLook w:val="04A0" w:firstRow="1" w:lastRow="0" w:firstColumn="1" w:lastColumn="0" w:noHBand="0" w:noVBand="1"/>
+      </w:tblPr>
+      <w:tblGrid>
+        <w:gridCol w:w="1576"/>
+        <w:gridCol w:w="7440"/>
+      </w:tblGrid>
+      <w:tr>
+        <w:tc>
+          <w:tcPr>
+            <w:tcW w:w="1980" w:type="dxa"/>
+          </w:tcPr>
+          <w:p>
+            <w:pPr>
+              <w:rPr>
+                <w:b/>
+                <w:sz w:val="24"/>
+              </w:rPr>
+            </w:pPr>
+            <w:proofErr w:type="spellStart"/>
+            <w:r>
+              <w:rPr>
+                <w:b/>
+                <w:sz w:val="24"/>
+              </w:rPr>
+              <w:t>NameSpace</w:t>
+            </w:r>
+            <w:proofErr w:type="spellEnd"/>
+          </w:p>
+        </w:tc>
+        <w:tc>
+          <w:tcPr>
+            <w:tcW w:w="7036" w:type="dxa"/>
+          </w:tcPr>
+          <w:p>
+            <w:pPr>
+              <w:rPr>
+                <w:b/>
+              </w:rPr>
+            </w:pPr>
+            <w:hyperlink r:id="rId14" w:history="1">
+              <w:r>
+                <w:rPr>
+                  <w:rStyle w:val="Hiperligao"/>
+                  <w:b/>
+                </w:rPr>
+                <w:t>http://www.BikeOnTrack.pt/Loja</w:t>
+              </w:r>
+            </w:hyperlink>
+          </w:p>
+        </w:tc>
+      </w:tr>
+      <w:tr>
+        <w:tc>
+          <w:tcPr>
+            <w:tcW w:w="1980" w:type="dxa"/>
+          </w:tcPr>
+          <w:p>
+            <w:pPr>
+              <w:rPr>
+                <w:b/>
+                <w:sz w:val="24"/>
+              </w:rPr>
+            </w:pPr>
+            <w:r>
+              <w:rPr>
+                <w:b/>
+                <w:sz w:val="24"/>
+              </w:rPr>
+              <w:t xml:space="preserve">Descrição </w:t>
+            </w:r>
+          </w:p>
+        </w:tc>
+        <w:tc>
+          <w:tcPr>
+            <w:tcW w:w="7036" w:type="dxa"/>
+          </w:tcPr>
+          <w:p>
+            <w:pPr>
+              <w:rPr>
+                <w:b/>
+              </w:rPr>
+            </w:pPr>
+            <w:proofErr w:type="spellStart"/>
+            <w:r>
+              <w:rPr>
+                <w:b/>
+              </w:rPr>
+              <w:t>Shema</w:t>
+            </w:r>
+            <w:proofErr w:type="spellEnd"/>
+            <w:r>
+              <w:rPr>
+                <w:b/>
+              </w:rPr>
+              <w:t xml:space="preserve"> da loja, </w:t>
+            </w:r>
+            <w:proofErr w:type="spellStart"/>
+            <w:r>
+              <w:rPr>
+                <w:b/>
+              </w:rPr>
+              <w:t>constiuido</w:t>
+            </w:r>
+            <w:proofErr w:type="spellEnd"/>
+            <w:r>
+              <w:rPr>
+                <w:b/>
+              </w:rPr>
+              <w:t xml:space="preserve"> por id, </w:t>
+            </w:r>
+            <w:proofErr w:type="spellStart"/>
+            <w:r>
+              <w:rPr>
+                <w:b/>
+              </w:rPr>
+              <w:t>name</w:t>
+            </w:r>
+            <w:proofErr w:type="spellEnd"/>
+            <w:r>
+              <w:rPr>
+                <w:b/>
+              </w:rPr>
+              <w:t xml:space="preserve">, </w:t>
+            </w:r>
+            <w:proofErr w:type="spellStart"/>
+            <w:r>
+              <w:rPr>
+                <w:b/>
+              </w:rPr>
+              <w:t>nif</w:t>
+            </w:r>
+            <w:proofErr w:type="spellEnd"/>
+            <w:r>
+              <w:rPr>
+                <w:b/>
+              </w:rPr>
+              <w:t>, morada e contacto</w:t>
+            </w:r>
+          </w:p>
+          <w:p>
+            <w:pPr>
+              <w:rPr>
+                <w:b/>
+              </w:rPr>
+            </w:pPr>
+          </w:p>
+        </w:tc>
+      </w:tr>
+      <w:tr>
+        <w:tc>
+          <w:tcPr>
+            <w:tcW w:w="1980" w:type="dxa"/>
+          </w:tcPr>
+          <w:p>
+            <w:pPr>
+              <w:rPr>
+                <w:b/>
+                <w:sz w:val="24"/>
+              </w:rPr>
+            </w:pPr>
+            <w:r>
+              <w:rPr>
+                <w:b/>
+                <w:sz w:val="24"/>
+              </w:rPr>
+              <w:t>Elementos filho</w:t>
+            </w:r>
+          </w:p>
+        </w:tc>
+        <w:tc>
+          <w:tcPr>
+            <w:tcW w:w="7036" w:type="dxa"/>
+          </w:tcPr>
+          <w:p>
+            <w:pPr>
+              <w:rPr>
+                <w:b/>
+              </w:rPr>
+            </w:pPr>
+            <w:r>
+              <w:rPr>
+                <w:b/>
+              </w:rPr>
+              <w:t xml:space="preserve">l:id, l:name, </w:t>
+            </w:r>
+            <w:proofErr w:type="gramStart"/>
+            <w:r>
+              <w:rPr>
+                <w:b/>
+              </w:rPr>
+              <w:t>l:nif</w:t>
+            </w:r>
+            <w:proofErr w:type="gramEnd"/>
+            <w:r>
+              <w:rPr>
+                <w:b/>
+              </w:rPr>
+              <w:t>, l:morada e l:contacto</w:t>
+            </w:r>
+          </w:p>
+        </w:tc>
+      </w:tr>
+      <w:tr>
+        <w:tc>
+          <w:tcPr>
+            <w:tcW w:w="1980" w:type="dxa"/>
+          </w:tcPr>
+          <w:p>
+            <w:pPr>
+              <w:rPr>
+                <w:b/>
+                <w:sz w:val="24"/>
+              </w:rPr>
+            </w:pPr>
+            <w:r>
+              <w:rPr>
+                <w:b/>
+                <w:sz w:val="24"/>
+              </w:rPr>
+              <w:t>Estrutura XSD</w:t>
+            </w:r>
+          </w:p>
+        </w:tc>
+        <w:tc>
+          <w:tcPr>
+            <w:tcW w:w="7036" w:type="dxa"/>
+          </w:tcPr>
+          <w:p>
+            <w:pPr>
+              <w:rPr>
+                <w:b/>
+              </w:rPr>
+            </w:pPr>
+            <w:r>
+              <w:rPr>
+                <w:b/>
+                <w:noProof/>
+              </w:rPr>
+              <w:drawing>
+                <wp:anchor distT="0" distB="0" distL="114300" distR="114300" simplePos="0" relativeHeight="251660288" behindDoc="1" locked="0" layoutInCell="1" allowOverlap="1">
+                  <wp:simplePos x="0" y="0"/>
+                  <wp:positionH relativeFrom="column">
+                    <wp:posOffset>-65157</wp:posOffset>
+                  </wp:positionH>
+                  <wp:positionV relativeFrom="paragraph">
+                    <wp:posOffset>186000</wp:posOffset>
+                  </wp:positionV>
+                  <wp:extent cx="4731027" cy="3163570"/>
+                  <wp:effectExtent l="0" t="0" r="0" b="0"/>
+                  <wp:wrapTight wrapText="bothSides">
+                    <wp:wrapPolygon edited="0">
+                      <wp:start x="0" y="0"/>
+                      <wp:lineTo x="0" y="21461"/>
+                      <wp:lineTo x="21484" y="21461"/>
+                      <wp:lineTo x="21484" y="0"/>
+                      <wp:lineTo x="0" y="0"/>
+                    </wp:wrapPolygon>
+                  </wp:wrapTight>
+                  <wp:docPr id="6" name="Imagem 6"/>
+                  <wp:cNvGraphicFramePr>
+                    <a:graphicFrameLocks xmlns:a="http://schemas.openxmlformats.org/drawingml/2006/main" noChangeAspect="1"/>
+                  </wp:cNvGraphicFramePr>
+                  <a:graphic xmlns:a="http://schemas.openxmlformats.org/drawingml/2006/main">
+                    <a:graphicData uri="http://schemas.openxmlformats.org/drawingml/2006/picture">
+                      <pic:pic xmlns:pic="http://schemas.openxmlformats.org/drawingml/2006/picture">
+                        <pic:nvPicPr>
+                          <pic:cNvPr id="6" name="loja.PNG"/>
+                          <pic:cNvPicPr/>
+                        </pic:nvPicPr>
+                        <pic:blipFill>
+                          <a:blip r:embed="rId15">
+                            <a:extLst>
+                              <a:ext uri="{28A0092B-C50C-407E-A947-70E740481C1C}">
+                                <a14:useLocalDpi xmlns:a14="http://schemas.microsoft.com/office/drawing/2010/main" val="0"/>
+                              </a:ext>
+                            </a:extLst>
+                          </a:blip>
+                          <a:stretch>
+                            <a:fillRect/>
+                          </a:stretch>
+                        </pic:blipFill>
+                        <pic:spPr>
+                          <a:xfrm>
+                            <a:off x="0" y="0"/>
+                            <a:ext cx="4733243" cy="3165052"/>
+                          </a:xfrm>
+                          <a:prstGeom prst="rect">
+                            <a:avLst/>
+                          </a:prstGeom>
+                        </pic:spPr>
+                      </pic:pic>
+                    </a:graphicData>
+                  </a:graphic>
+                  <wp14:sizeRelH relativeFrom="margin">
+                    <wp14:pctWidth>0</wp14:pctWidth>
+                  </wp14:sizeRelH>
+                </wp:anchor>
+              </w:drawing>
+            </w:r>
+          </w:p>
+        </w:tc>
+      </w:tr>
+      <w:tr>
+        <w:tc>
+          <w:tcPr>
+            <w:tcW w:w="1980" w:type="dxa"/>
+          </w:tcPr>
+          <w:p>
+            <w:pPr>
+              <w:rPr>
+                <w:b/>
+                <w:sz w:val="24"/>
+              </w:rPr>
+            </w:pPr>
+            <w:r>
+              <w:rPr>
+                <w:b/>
+                <w:sz w:val="24"/>
+              </w:rPr>
+              <w:t xml:space="preserve">Dependências em relação a outros elementos (identificar </w:t>
+            </w:r>
+            <w:proofErr w:type="spellStart"/>
+            <w:r>
+              <w:rPr>
+                <w:b/>
+                <w:sz w:val="24"/>
+              </w:rPr>
+              <w:t>schema</w:t>
+            </w:r>
+            <w:proofErr w:type="spellEnd"/>
+            <w:r>
+              <w:rPr>
+                <w:b/>
+                <w:sz w:val="24"/>
+              </w:rPr>
+              <w:t>)</w:t>
+            </w:r>
+          </w:p>
+        </w:tc>
+        <w:tc>
+          <w:tcPr>
+            <w:tcW w:w="7036" w:type="dxa"/>
+          </w:tcPr>
+          <w:p>
+            <w:pPr>
+              <w:rPr>
+                <w:b/>
+              </w:rPr>
+            </w:pPr>
+            <w:proofErr w:type="gramStart"/>
+            <w:r>
+              <w:rPr>
+                <w:b/>
+              </w:rPr>
+              <w:t>s:S</w:t>
+            </w:r>
+            <w:r>
+              <w:rPr>
+                <w:b/>
+              </w:rPr>
+              <w:t>ales</w:t>
+            </w:r>
+            <w:proofErr w:type="gramEnd"/>
+          </w:p>
+        </w:tc>
+      </w:tr>
+    </w:tbl>
+    <w:p>
+      <w:pPr>
+        <w:rPr>
+          <w:b/>
+          <w:sz w:val="44"/>
+        </w:rPr>
+      </w:pPr>
+    </w:p>
+    <w:p>
+      <w:pPr>
+        <w:rPr>
+          <w:b/>
+          <w:sz w:val="44"/>
+        </w:rPr>
+      </w:pPr>
+      <w:r>
+        <w:rPr>
+          <w:b/>
+          <w:sz w:val="44"/>
+        </w:rPr>
+        <w:br w:type="page"/>
+      </w:r>
+    </w:p>
+    <w:tbl>
+      <w:tblPr>
+        <w:tblStyle w:val="TabelacomGrelha"/>
+        <w:tblW w:w="0" w:type="auto"/>
+        <w:tblLook w:val="04A0" w:firstRow="1" w:lastRow="0" w:firstColumn="1" w:lastColumn="0" w:noHBand="0" w:noVBand="1"/>
+      </w:tblPr>
+      <w:tblGrid>
+        <w:gridCol w:w="1980"/>
+        <w:gridCol w:w="7036"/>
+      </w:tblGrid>
+      <w:tr>
+        <w:tc>
+          <w:tcPr>
+            <w:tcW w:w="1980" w:type="dxa"/>
+          </w:tcPr>
+          <w:p>
+            <w:pPr>
+              <w:rPr>
+                <w:b/>
+                <w:sz w:val="24"/>
+              </w:rPr>
+            </w:pPr>
+            <w:proofErr w:type="spellStart"/>
+            <w:r>
+              <w:rPr>
+                <w:b/>
+                <w:sz w:val="24"/>
+              </w:rPr>
+              <w:lastRenderedPageBreak/>
+              <w:t>NameSpace</w:t>
+            </w:r>
+            <w:proofErr w:type="spellEnd"/>
+          </w:p>
+        </w:tc>
+        <w:tc>
+          <w:tcPr>
+            <w:tcW w:w="7036" w:type="dxa"/>
+          </w:tcPr>
+          <w:p>
+            <w:pPr>
+              <w:tabs>
+                <w:tab w:val="center" w:pos="3410"/>
+                <w:tab w:val="left" w:pos="5848"/>
+              </w:tabs>
+              <w:rPr>
+                <w:b/>
+              </w:rPr>
+            </w:pPr>
+            <w:r>
+              <w:rPr>
+                <w:b/>
+              </w:rPr>
+              <w:tab/>
+            </w:r>
+            <w:hyperlink r:id="rId16" w:history="1">
+              <w:r>
+                <w:rPr>
+                  <w:rStyle w:val="Hiperligao"/>
+                  <w:b/>
+                </w:rPr>
+                <w:t>http://www.BikeOnTrack.pt/CurrencyDetails</w:t>
+              </w:r>
+            </w:hyperlink>
+          </w:p>
+        </w:tc>
+      </w:tr>
+      <w:tr>
+        <w:tc>
+          <w:tcPr>
+            <w:tcW w:w="1980" w:type="dxa"/>
+          </w:tcPr>
+          <w:p>
+            <w:pPr>
+              <w:rPr>
+                <w:b/>
+                <w:sz w:val="24"/>
+              </w:rPr>
+            </w:pPr>
+            <w:r>
+              <w:rPr>
+                <w:b/>
+                <w:sz w:val="24"/>
+              </w:rPr>
+              <w:t>Propriedades</w:t>
+            </w:r>
+          </w:p>
+        </w:tc>
+        <w:tc>
+          <w:tcPr>
+            <w:tcW w:w="7036" w:type="dxa"/>
+          </w:tcPr>
+          <w:p>
+            <w:pPr>
+              <w:jc w:val="center"/>
+              <w:rPr>
+                <w:b/>
+              </w:rPr>
+            </w:pPr>
+            <w:proofErr w:type="spellStart"/>
+            <w:r>
+              <w:rPr>
+                <w:b/>
+              </w:rPr>
+              <w:t>elementFormDefault</w:t>
+            </w:r>
+            <w:proofErr w:type="spellEnd"/>
+            <w:r>
+              <w:rPr>
+                <w:b/>
+              </w:rPr>
+              <w:t>="</w:t>
+            </w:r>
+            <w:proofErr w:type="spellStart"/>
+            <w:r>
+              <w:rPr>
+                <w:b/>
+              </w:rPr>
+              <w:t>qualified</w:t>
+            </w:r>
+            <w:proofErr w:type="spellEnd"/>
+            <w:r>
+              <w:rPr>
+                <w:b/>
+              </w:rPr>
+              <w:t>"</w:t>
+            </w:r>
+          </w:p>
+        </w:tc>
+      </w:tr>
+      <w:tr>
+        <w:tc>
+          <w:tcPr>
+            <w:tcW w:w="1980" w:type="dxa"/>
+          </w:tcPr>
+          <w:p>
+            <w:pPr>
+              <w:rPr>
+                <w:b/>
+                <w:sz w:val="24"/>
+              </w:rPr>
+            </w:pPr>
+            <w:r>
+              <w:rPr>
+                <w:b/>
+                <w:sz w:val="24"/>
+              </w:rPr>
+              <w:t xml:space="preserve">Nome do </w:t>
+            </w:r>
+            <w:proofErr w:type="spellStart"/>
+            <w:r>
+              <w:rPr>
+                <w:b/>
+                <w:sz w:val="24"/>
+              </w:rPr>
+              <w:t>Schema</w:t>
+            </w:r>
+            <w:proofErr w:type="spellEnd"/>
+          </w:p>
+        </w:tc>
+        <w:tc>
+          <w:tcPr>
+            <w:tcW w:w="7036" w:type="dxa"/>
+          </w:tcPr>
+          <w:p>
+            <w:pPr>
+              <w:jc w:val="center"/>
+              <w:rPr>
+                <w:b/>
+              </w:rPr>
+            </w:pPr>
+            <w:proofErr w:type="spellStart"/>
+            <w:r>
+              <w:rPr>
+                <w:b/>
+              </w:rPr>
+              <w:t>CurrencyDetailsxsd</w:t>
+            </w:r>
+            <w:proofErr w:type="spellEnd"/>
+          </w:p>
+        </w:tc>
+      </w:tr>
+    </w:tbl>
+    <w:p>
+      <w:pPr>
+        <w:jc w:val="center"/>
+        <w:rPr>
+          <w:b/>
+        </w:rPr>
+      </w:pPr>
+    </w:p>
+    <w:tbl>
+      <w:tblPr>
+        <w:tblStyle w:val="TabelacomGrelha"/>
+        <w:tblW w:w="0" w:type="auto"/>
+        <w:tblLook w:val="04A0" w:firstRow="1" w:lastRow="0" w:firstColumn="1" w:lastColumn="0" w:noHBand="0" w:noVBand="1"/>
+      </w:tblPr>
+      <w:tblGrid>
+        <w:gridCol w:w="1581"/>
+        <w:gridCol w:w="7435"/>
+      </w:tblGrid>
+      <w:tr>
+        <w:tc>
+          <w:tcPr>
+            <w:tcW w:w="1980" w:type="dxa"/>
+          </w:tcPr>
+          <w:p>
+            <w:pPr>
+              <w:rPr>
+                <w:b/>
+                <w:sz w:val="24"/>
+              </w:rPr>
+            </w:pPr>
+            <w:proofErr w:type="spellStart"/>
+            <w:r>
+              <w:rPr>
+                <w:b/>
+                <w:sz w:val="24"/>
+              </w:rPr>
+              <w:t>NameSpace</w:t>
+            </w:r>
+            <w:proofErr w:type="spellEnd"/>
+          </w:p>
+        </w:tc>
+        <w:tc>
+          <w:tcPr>
+            <w:tcW w:w="7036" w:type="dxa"/>
+          </w:tcPr>
+          <w:p>
+            <w:pPr>
+              <w:rPr>
+                <w:b/>
+              </w:rPr>
+            </w:pPr>
+            <w:hyperlink r:id="rId17" w:history="1">
+              <w:r>
+                <w:rPr>
+                  <w:rStyle w:val="Hiperligao"/>
+                  <w:b/>
+                </w:rPr>
+                <w:t>http://www.BikeOnTrack.pt/CurrencyDetails</w:t>
+              </w:r>
+            </w:hyperlink>
+          </w:p>
+        </w:tc>
+      </w:tr>
+      <w:tr>
+        <w:tc>
+          <w:tcPr>
+            <w:tcW w:w="1980" w:type="dxa"/>
+          </w:tcPr>
+          <w:p>
+            <w:pPr>
+              <w:rPr>
+                <w:b/>
+                <w:sz w:val="24"/>
+              </w:rPr>
+            </w:pPr>
+            <w:r>
+              <w:rPr>
+                <w:b/>
+                <w:sz w:val="24"/>
+              </w:rPr>
+              <w:t xml:space="preserve">Descrição </w:t>
+            </w:r>
+          </w:p>
+        </w:tc>
+        <w:tc>
+          <w:tcPr>
+            <w:tcW w:w="7036" w:type="dxa"/>
+          </w:tcPr>
+          <w:p>
+            <w:pPr>
+              <w:rPr>
+                <w:b/>
+              </w:rPr>
+            </w:pPr>
+            <w:proofErr w:type="spellStart"/>
+            <w:r>
+              <w:rPr>
+                <w:b/>
+              </w:rPr>
+              <w:t>Shema</w:t>
+            </w:r>
+            <w:proofErr w:type="spellEnd"/>
+            <w:r>
+              <w:rPr>
+                <w:b/>
+              </w:rPr>
+              <w:t xml:space="preserve"> dos </w:t>
+            </w:r>
+            <w:proofErr w:type="spellStart"/>
+            <w:r>
+              <w:rPr>
+                <w:b/>
+              </w:rPr>
+              <w:t>CurrencyDetails</w:t>
+            </w:r>
+            <w:proofErr w:type="spellEnd"/>
+            <w:r>
+              <w:rPr>
+                <w:b/>
+              </w:rPr>
+              <w:t xml:space="preserve">, </w:t>
+            </w:r>
+            <w:proofErr w:type="spellStart"/>
+            <w:r>
+              <w:rPr>
+                <w:b/>
+              </w:rPr>
+              <w:t>constiuido</w:t>
+            </w:r>
+            <w:proofErr w:type="spellEnd"/>
+            <w:r>
+              <w:rPr>
+                <w:b/>
+              </w:rPr>
+              <w:t xml:space="preserve"> por id, </w:t>
+            </w:r>
+            <w:proofErr w:type="spellStart"/>
+            <w:r>
+              <w:rPr>
+                <w:b/>
+              </w:rPr>
+              <w:t>currencyRateDate</w:t>
+            </w:r>
+            <w:proofErr w:type="spellEnd"/>
+            <w:r>
+              <w:rPr>
+                <w:b/>
+              </w:rPr>
+              <w:t xml:space="preserve">, </w:t>
+            </w:r>
+            <w:proofErr w:type="spellStart"/>
+            <w:r>
+              <w:rPr>
+                <w:b/>
+              </w:rPr>
+              <w:t>fromCurrencyCode</w:t>
+            </w:r>
+            <w:proofErr w:type="spellEnd"/>
+            <w:r>
+              <w:rPr>
+                <w:b/>
+              </w:rPr>
+              <w:t xml:space="preserve">, </w:t>
+            </w:r>
+            <w:proofErr w:type="spellStart"/>
+            <w:r>
+              <w:rPr>
+                <w:b/>
+              </w:rPr>
+              <w:t>toCurrencyCode</w:t>
+            </w:r>
+            <w:proofErr w:type="spellEnd"/>
+            <w:r>
+              <w:rPr>
+                <w:b/>
+              </w:rPr>
+              <w:t xml:space="preserve"> e </w:t>
+            </w:r>
+            <w:proofErr w:type="spellStart"/>
+            <w:r>
+              <w:rPr>
+                <w:b/>
+              </w:rPr>
+              <w:t>rateVal</w:t>
+            </w:r>
+            <w:proofErr w:type="spellEnd"/>
+            <w:r>
+              <w:rPr>
+                <w:b/>
+              </w:rPr>
+              <w:t>;</w:t>
+            </w:r>
+          </w:p>
+          <w:p>
+            <w:pPr>
+              <w:rPr>
+                <w:b/>
+              </w:rPr>
+            </w:pPr>
+          </w:p>
+        </w:tc>
+      </w:tr>
+      <w:tr>
+        <w:tc>
+          <w:tcPr>
+            <w:tcW w:w="1980" w:type="dxa"/>
+          </w:tcPr>
+          <w:p>
+            <w:pPr>
+              <w:rPr>
+                <w:b/>
+                <w:sz w:val="24"/>
+              </w:rPr>
+            </w:pPr>
+            <w:r>
+              <w:rPr>
+                <w:b/>
+                <w:sz w:val="24"/>
+              </w:rPr>
+              <w:t>Elementos filho</w:t>
+            </w:r>
+          </w:p>
+        </w:tc>
+        <w:tc>
+          <w:tcPr>
+            <w:tcW w:w="7036" w:type="dxa"/>
+          </w:tcPr>
+          <w:p>
+            <w:pPr>
+              <w:rPr>
+                <w:b/>
+              </w:rPr>
+            </w:pPr>
+            <w:proofErr w:type="spellStart"/>
+            <w:r>
+              <w:rPr>
+                <w:b/>
+              </w:rPr>
+              <w:t>cd:id</w:t>
+            </w:r>
+            <w:proofErr w:type="spellEnd"/>
+            <w:r>
+              <w:rPr>
+                <w:b/>
+              </w:rPr>
+              <w:t xml:space="preserve">, </w:t>
+            </w:r>
+            <w:proofErr w:type="spellStart"/>
+            <w:proofErr w:type="gramStart"/>
+            <w:r>
+              <w:rPr>
+                <w:b/>
+              </w:rPr>
+              <w:t>cd:currencyRateDate</w:t>
+            </w:r>
+            <w:proofErr w:type="spellEnd"/>
+            <w:proofErr w:type="gramEnd"/>
+            <w:r>
+              <w:rPr>
+                <w:b/>
+              </w:rPr>
+              <w:t xml:space="preserve">, </w:t>
+            </w:r>
+            <w:proofErr w:type="spellStart"/>
+            <w:r>
+              <w:rPr>
+                <w:b/>
+              </w:rPr>
+              <w:t>cd:fromCurrencyCode</w:t>
+            </w:r>
+            <w:proofErr w:type="spellEnd"/>
+            <w:r>
+              <w:rPr>
+                <w:b/>
+              </w:rPr>
+              <w:t xml:space="preserve">, </w:t>
+            </w:r>
+            <w:proofErr w:type="spellStart"/>
+            <w:r>
+              <w:rPr>
+                <w:b/>
+              </w:rPr>
+              <w:t>cd:toCurrencyCode</w:t>
+            </w:r>
+            <w:proofErr w:type="spellEnd"/>
+            <w:r>
+              <w:rPr>
+                <w:b/>
+              </w:rPr>
+              <w:t xml:space="preserve"> e </w:t>
+            </w:r>
+            <w:proofErr w:type="spellStart"/>
+            <w:r>
+              <w:rPr>
+                <w:b/>
+              </w:rPr>
+              <w:t>cd:rateVal</w:t>
+            </w:r>
+            <w:proofErr w:type="spellEnd"/>
+            <w:r>
+              <w:rPr>
+                <w:b/>
+              </w:rPr>
+              <w:t>;</w:t>
+            </w:r>
+          </w:p>
+        </w:tc>
+      </w:tr>
+      <w:tr>
+        <w:tc>
+          <w:tcPr>
+            <w:tcW w:w="1980" w:type="dxa"/>
+          </w:tcPr>
+          <w:p>
+            <w:pPr>
+              <w:rPr>
+                <w:b/>
+                <w:sz w:val="24"/>
+              </w:rPr>
+            </w:pPr>
+            <w:r>
+              <w:rPr>
+                <w:b/>
+                <w:sz w:val="24"/>
+              </w:rPr>
+              <w:t>Estrutura XSD</w:t>
+            </w:r>
+          </w:p>
+        </w:tc>
+        <w:tc>
+          <w:tcPr>
+            <w:tcW w:w="7036" w:type="dxa"/>
+          </w:tcPr>
+          <w:p>
+            <w:pPr>
+              <w:rPr>
+                <w:b/>
+              </w:rPr>
+            </w:pPr>
+            <w:r>
+              <w:rPr>
+                <w:b/>
+                <w:noProof/>
+              </w:rPr>
+              <w:drawing>
+                <wp:anchor distT="0" distB="0" distL="114300" distR="114300" simplePos="0" relativeHeight="251669504" behindDoc="1" locked="0" layoutInCell="1" allowOverlap="1">
+                  <wp:simplePos x="0" y="0"/>
+                  <wp:positionH relativeFrom="column">
+                    <wp:posOffset>-64770</wp:posOffset>
+                  </wp:positionH>
+                  <wp:positionV relativeFrom="paragraph">
+                    <wp:posOffset>28240</wp:posOffset>
+                  </wp:positionV>
+                  <wp:extent cx="4710023" cy="3116580"/>
+                  <wp:effectExtent l="0" t="0" r="0" b="7620"/>
+                  <wp:wrapTight wrapText="bothSides">
+                    <wp:wrapPolygon edited="0">
+                      <wp:start x="0" y="0"/>
+                      <wp:lineTo x="0" y="21521"/>
+                      <wp:lineTo x="21492" y="21521"/>
+                      <wp:lineTo x="21492" y="0"/>
+                      <wp:lineTo x="0" y="0"/>
+                    </wp:wrapPolygon>
+                  </wp:wrapTight>
+                  <wp:docPr id="13" name="Imagem 13"/>
+                  <wp:cNvGraphicFramePr>
+                    <a:graphicFrameLocks xmlns:a="http://schemas.openxmlformats.org/drawingml/2006/main" noChangeAspect="1"/>
+                  </wp:cNvGraphicFramePr>
+                  <a:graphic xmlns:a="http://schemas.openxmlformats.org/drawingml/2006/main">
+                    <a:graphicData uri="http://schemas.openxmlformats.org/drawingml/2006/picture">
+                      <pic:pic xmlns:pic="http://schemas.openxmlformats.org/drawingml/2006/picture">
+                        <pic:nvPicPr>
+                          <pic:cNvPr id="13" name="currencyDetails.PNG"/>
+                          <pic:cNvPicPr/>
+                        </pic:nvPicPr>
+                        <pic:blipFill>
+                          <a:blip r:embed="rId18">
+                            <a:extLst>
+                              <a:ext uri="{28A0092B-C50C-407E-A947-70E740481C1C}">
+                                <a14:useLocalDpi xmlns:a14="http://schemas.microsoft.com/office/drawing/2010/main" val="0"/>
+                              </a:ext>
+                            </a:extLst>
+                          </a:blip>
+                          <a:stretch>
+                            <a:fillRect/>
+                          </a:stretch>
+                        </pic:blipFill>
+                        <pic:spPr>
+                          <a:xfrm>
+                            <a:off x="0" y="0"/>
+                            <a:ext cx="4710023" cy="3116580"/>
+                          </a:xfrm>
+                          <a:prstGeom prst="rect">
+                            <a:avLst/>
+                          </a:prstGeom>
+                        </pic:spPr>
+                      </pic:pic>
+                    </a:graphicData>
+                  </a:graphic>
+                  <wp14:sizeRelH relativeFrom="margin">
+                    <wp14:pctWidth>0</wp14:pctWidth>
+                  </wp14:sizeRelH>
+                </wp:anchor>
+              </w:drawing>
+            </w:r>
+          </w:p>
+        </w:tc>
+      </w:tr>
+      <w:tr>
+        <w:tc>
+          <w:tcPr>
+            <w:tcW w:w="1980" w:type="dxa"/>
+          </w:tcPr>
+          <w:p>
+            <w:pPr>
+              <w:rPr>
+                <w:b/>
+                <w:sz w:val="24"/>
+              </w:rPr>
+            </w:pPr>
+            <w:r>
+              <w:rPr>
+                <w:b/>
+                <w:sz w:val="24"/>
+              </w:rPr>
+              <w:t xml:space="preserve">Dependências em relação a outros elementos (identificar </w:t>
+            </w:r>
+            <w:proofErr w:type="spellStart"/>
+            <w:r>
+              <w:rPr>
+                <w:b/>
+                <w:sz w:val="24"/>
+              </w:rPr>
+              <w:t>schema</w:t>
+            </w:r>
+            <w:proofErr w:type="spellEnd"/>
+            <w:r>
+              <w:rPr>
+                <w:b/>
+                <w:sz w:val="24"/>
+              </w:rPr>
+              <w:t>)</w:t>
+            </w:r>
+          </w:p>
+        </w:tc>
+        <w:tc>
+          <w:tcPr>
+            <w:tcW w:w="7036" w:type="dxa"/>
+          </w:tcPr>
+          <w:p>
+            <w:pPr>
+              <w:rPr>
+                <w:b/>
+              </w:rPr>
+            </w:pPr>
+            <w:proofErr w:type="gramStart"/>
+            <w:r>
+              <w:rPr>
+                <w:b/>
+              </w:rPr>
+              <w:t>s:Sales</w:t>
+            </w:r>
+            <w:proofErr w:type="gramEnd"/>
+          </w:p>
+        </w:tc>
+      </w:tr>
+    </w:tbl>
+    <w:p>
+      <w:pPr>
+        <w:rPr>
+          <w:b/>
+          <w:sz w:val="44"/>
+        </w:rPr>
+      </w:pPr>
+    </w:p>
+    <w:p>
+      <w:pPr>
+        <w:rPr>
+          <w:b/>
+          <w:sz w:val="44"/>
+        </w:rPr>
+      </w:pPr>
+      <w:r>
+        <w:rPr>
+          <w:b/>
+          <w:sz w:val="44"/>
+        </w:rPr>
+        <w:br w:type="page"/>
+      </w:r>
+    </w:p>
+    <w:tbl>
+      <w:tblPr>
+        <w:tblStyle w:val="TabelacomGrelha"/>
+        <w:tblW w:w="0" w:type="auto"/>
+        <w:tblLook w:val="04A0" w:firstRow="1" w:lastRow="0" w:firstColumn="1" w:lastColumn="0" w:noHBand="0" w:noVBand="1"/>
+      </w:tblPr>
+      <w:tblGrid>
+        <w:gridCol w:w="1980"/>
+        <w:gridCol w:w="7036"/>
+      </w:tblGrid>
+      <w:tr>
+        <w:tc>
+          <w:tcPr>
+            <w:tcW w:w="1980" w:type="dxa"/>
+          </w:tcPr>
+          <w:p>
+            <w:pPr>
+              <w:rPr>
+                <w:b/>
+                <w:sz w:val="24"/>
+              </w:rPr>
+            </w:pPr>
+            <w:proofErr w:type="spellStart"/>
+            <w:r>
+              <w:rPr>
+                <w:b/>
+                <w:sz w:val="24"/>
+              </w:rPr>
+              <w:lastRenderedPageBreak/>
+              <w:t>NameSpace</w:t>
+            </w:r>
+            <w:proofErr w:type="spellEnd"/>
+          </w:p>
+        </w:tc>
+        <w:tc>
+          <w:tcPr>
+            <w:tcW w:w="7036" w:type="dxa"/>
+          </w:tcPr>
+          <w:p>
+            <w:pPr>
+              <w:tabs>
+                <w:tab w:val="center" w:pos="3410"/>
+                <w:tab w:val="left" w:pos="5848"/>
+              </w:tabs>
+              <w:rPr>
+                <w:b/>
+              </w:rPr>
+            </w:pPr>
+            <w:r>
+              <w:rPr>
+                <w:b/>
+              </w:rPr>
+              <w:tab/>
+            </w:r>
+            <w:hyperlink r:id="rId19" w:history="1">
+              <w:r>
+                <w:rPr>
+                  <w:rStyle w:val="Hiperligao"/>
+                  <w:b/>
+                </w:rPr>
+                <w:t>http://www.BikeOnTrack.pt/Sales</w:t>
+              </w:r>
+            </w:hyperlink>
+          </w:p>
+        </w:tc>
+      </w:tr>
+      <w:tr>
+        <w:tc>
+          <w:tcPr>
+            <w:tcW w:w="1980" w:type="dxa"/>
+          </w:tcPr>
+          <w:p>
+            <w:pPr>
+              <w:rPr>
+                <w:b/>
+                <w:sz w:val="24"/>
+              </w:rPr>
+            </w:pPr>
+            <w:r>
+              <w:rPr>
+                <w:b/>
+                <w:sz w:val="24"/>
+              </w:rPr>
+              <w:t>Propriedades</w:t>
+            </w:r>
+          </w:p>
+        </w:tc>
+        <w:tc>
+          <w:tcPr>
+            <w:tcW w:w="7036" w:type="dxa"/>
+          </w:tcPr>
+          <w:p>
+            <w:pPr>
+              <w:jc w:val="center"/>
+              <w:rPr>
+                <w:b/>
+              </w:rPr>
+            </w:pPr>
+            <w:proofErr w:type="spellStart"/>
+            <w:r>
+              <w:rPr>
+                <w:b/>
+              </w:rPr>
+              <w:t>elementFormDefault</w:t>
+            </w:r>
+            <w:proofErr w:type="spellEnd"/>
+            <w:r>
+              <w:rPr>
+                <w:b/>
+              </w:rPr>
+              <w:t>="</w:t>
+            </w:r>
+            <w:proofErr w:type="spellStart"/>
+            <w:r>
+              <w:rPr>
+                <w:b/>
+              </w:rPr>
+              <w:t>qualified</w:t>
+            </w:r>
+            <w:proofErr w:type="spellEnd"/>
+            <w:r>
+              <w:rPr>
+                <w:b/>
+              </w:rPr>
+              <w:t>"</w:t>
+            </w:r>
+          </w:p>
+        </w:tc>
+      </w:tr>
+      <w:tr>
+        <w:tc>
+          <w:tcPr>
+            <w:tcW w:w="1980" w:type="dxa"/>
+          </w:tcPr>
+          <w:p>
+            <w:pPr>
+              <w:rPr>
+                <w:b/>
+                <w:sz w:val="24"/>
+              </w:rPr>
+            </w:pPr>
+            <w:r>
+              <w:rPr>
+                <w:b/>
+                <w:sz w:val="24"/>
+              </w:rPr>
+              <w:t xml:space="preserve">Nome do </w:t>
+            </w:r>
+            <w:proofErr w:type="spellStart"/>
+            <w:r>
+              <w:rPr>
+                <w:b/>
+                <w:sz w:val="24"/>
+              </w:rPr>
+              <w:t>Schema</w:t>
+            </w:r>
+            <w:proofErr w:type="spellEnd"/>
+          </w:p>
+        </w:tc>
+        <w:tc>
+          <w:tcPr>
+            <w:tcW w:w="7036" w:type="dxa"/>
+          </w:tcPr>
+          <w:p>
+            <w:pPr>
+              <w:jc w:val="center"/>
+              <w:rPr>
+                <w:b/>
+              </w:rPr>
+            </w:pPr>
+            <w:r>
+              <w:rPr>
+                <w:b/>
+              </w:rPr>
+              <w:t>Sales.</w:t>
+            </w:r>
+            <w:r>
+              <w:rPr>
+                <w:b/>
+              </w:rPr>
+              <w:t>xsd</w:t>
+            </w:r>
+          </w:p>
+        </w:tc>
+      </w:tr>
+    </w:tbl>
+    <w:p>
+      <w:pPr>
+        <w:jc w:val="center"/>
+        <w:rPr>
+          <w:b/>
+        </w:rPr>
+      </w:pPr>
+    </w:p>
+    <w:tbl>
+      <w:tblPr>
+        <w:tblStyle w:val="TabelacomGrelha"/>
+        <w:tblW w:w="0" w:type="auto"/>
+        <w:tblLook w:val="04A0" w:firstRow="1" w:lastRow="0" w:firstColumn="1" w:lastColumn="0" w:noHBand="0" w:noVBand="1"/>
+      </w:tblPr>
+      <w:tblGrid>
+        <w:gridCol w:w="1387"/>
+        <w:gridCol w:w="7629"/>
+      </w:tblGrid>
+      <w:tr>
+        <w:tc>
+          <w:tcPr>
+            <w:tcW w:w="1578" w:type="dxa"/>
+          </w:tcPr>
+          <w:p>
+            <w:pPr>
+              <w:rPr>
+                <w:b/>
+                <w:sz w:val="24"/>
+              </w:rPr>
+            </w:pPr>
+            <w:proofErr w:type="spellStart"/>
+            <w:r>
+              <w:rPr>
+                <w:b/>
+                <w:sz w:val="24"/>
+              </w:rPr>
+              <w:t>NameSpace</w:t>
+            </w:r>
+            <w:proofErr w:type="spellEnd"/>
+          </w:p>
+        </w:tc>
+        <w:tc>
+          <w:tcPr>
+            <w:tcW w:w="7438" w:type="dxa"/>
+          </w:tcPr>
+          <w:p>
+            <w:pPr>
+              <w:rPr>
+                <w:b/>
+              </w:rPr>
+            </w:pPr>
+            <w:hyperlink r:id="rId20" w:history="1">
+              <w:r>
+                <w:rPr>
+                  <w:rStyle w:val="Hiperligao"/>
+                  <w:b/>
+                </w:rPr>
+                <w:t>http://www.BikeOnTrack.pt/Sales</w:t>
+              </w:r>
+            </w:hyperlink>
+          </w:p>
+        </w:tc>
+      </w:tr>
+      <w:tr>
+        <w:tc>
+          <w:tcPr>
+            <w:tcW w:w="1578" w:type="dxa"/>
+          </w:tcPr>
+          <w:p>
+            <w:pPr>
+              <w:rPr>
+                <w:b/>
+                <w:sz w:val="24"/>
+              </w:rPr>
+            </w:pPr>
+            <w:r>
+              <w:rPr>
+                <w:b/>
+                <w:sz w:val="24"/>
+              </w:rPr>
+              <w:t xml:space="preserve">Descrição </w:t>
+            </w:r>
+          </w:p>
+        </w:tc>
+        <w:tc>
+          <w:tcPr>
+            <w:tcW w:w="7438" w:type="dxa"/>
+          </w:tcPr>
+          <w:p>
+            <w:pPr>
+              <w:rPr>
+                <w:b/>
+              </w:rPr>
+            </w:pPr>
+            <w:proofErr w:type="spellStart"/>
+            <w:r>
+              <w:rPr>
+                <w:b/>
+              </w:rPr>
+              <w:t>Shema</w:t>
+            </w:r>
+            <w:proofErr w:type="spellEnd"/>
+            <w:r>
+              <w:rPr>
+                <w:b/>
+              </w:rPr>
+              <w:t xml:space="preserve"> </w:t>
+            </w:r>
+            <w:r>
+              <w:rPr>
+                <w:b/>
+              </w:rPr>
+              <w:t xml:space="preserve">das Sales, coloca se os ostros </w:t>
+            </w:r>
+            <w:proofErr w:type="spellStart"/>
+            <w:r>
+              <w:rPr>
+                <w:b/>
+              </w:rPr>
+              <w:t>xsds</w:t>
+            </w:r>
+            <w:proofErr w:type="spellEnd"/>
+            <w:r>
+              <w:rPr>
+                <w:b/>
+              </w:rPr>
+              <w:t>????</w:t>
+            </w:r>
+          </w:p>
+          <w:p>
+            <w:pPr>
+              <w:rPr>
+                <w:b/>
+              </w:rPr>
+            </w:pPr>
+          </w:p>
+        </w:tc>
+      </w:tr>
+      <w:tr>
+        <w:tc>
+          <w:tcPr>
+            <w:tcW w:w="1578" w:type="dxa"/>
+          </w:tcPr>
+          <w:p>
+            <w:pPr>
+              <w:rPr>
+                <w:b/>
+                <w:sz w:val="24"/>
+              </w:rPr>
+            </w:pPr>
+            <w:r>
+              <w:rPr>
+                <w:b/>
+                <w:sz w:val="24"/>
+              </w:rPr>
+              <w:t>Elementos filho</w:t>
+            </w:r>
+          </w:p>
+        </w:tc>
+        <w:tc>
+          <w:tcPr>
+            <w:tcW w:w="7438" w:type="dxa"/>
+          </w:tcPr>
+          <w:p>
+            <w:pPr>
+              <w:rPr>
+                <w:b/>
+              </w:rPr>
+            </w:pPr>
+            <w:r>
+              <w:rPr>
+                <w:b/>
+              </w:rPr>
+              <w:t xml:space="preserve">l:id, l:name, </w:t>
+            </w:r>
+            <w:proofErr w:type="gramStart"/>
+            <w:r>
+              <w:rPr>
+                <w:b/>
+              </w:rPr>
+              <w:t>l:nif</w:t>
+            </w:r>
+            <w:proofErr w:type="gramEnd"/>
+            <w:r>
+              <w:rPr>
+                <w:b/>
+              </w:rPr>
+              <w:t>, l:morada e l:contac</w:t>
+            </w:r>
+            <w:bookmarkStart w:id="0" w:name="_GoBack"/>
+            <w:bookmarkEnd w:id="0"/>
+            <w:r>
+              <w:rPr>
+                <w:b/>
+              </w:rPr>
+              <w:t>tos</w:t>
+            </w:r>
+          </w:p>
+        </w:tc>
+      </w:tr>
+      <w:tr>
+        <w:tc>
+          <w:tcPr>
+            <w:tcW w:w="1578" w:type="dxa"/>
+          </w:tcPr>
+          <w:p>
+            <w:pPr>
+              <w:rPr>
+                <w:b/>
+                <w:sz w:val="24"/>
+              </w:rPr>
+            </w:pPr>
+            <w:r>
+              <w:rPr>
+                <w:b/>
+                <w:sz w:val="24"/>
+              </w:rPr>
+              <w:t>Estrutura XSD</w:t>
+            </w:r>
+          </w:p>
+        </w:tc>
+        <w:tc>
+          <w:tcPr>
+            <w:tcW w:w="7438" w:type="dxa"/>
+          </w:tcPr>
+          <w:p>
+            <w:pPr>
+              <w:rPr>
+                <w:b/>
+              </w:rPr>
+            </w:pPr>
+            <w:r>
+              <w:rPr>
+                <w:noProof/>
+              </w:rPr>
+              <w:drawing>
+                <wp:anchor distT="0" distB="0" distL="114300" distR="114300" simplePos="0" relativeHeight="251671552" behindDoc="1" locked="0" layoutInCell="1" allowOverlap="1" wp14:anchorId="6B1F636F">
+                  <wp:simplePos x="0" y="0"/>
+                  <wp:positionH relativeFrom="column">
+                    <wp:posOffset>-65405</wp:posOffset>
+                  </wp:positionH>
+                  <wp:positionV relativeFrom="paragraph">
+                    <wp:posOffset>154569</wp:posOffset>
+                  </wp:positionV>
+                  <wp:extent cx="4718649" cy="2147570"/>
+                  <wp:effectExtent l="0" t="0" r="6350" b="5080"/>
+                  <wp:wrapTight wrapText="bothSides">
+                    <wp:wrapPolygon edited="0">
+                      <wp:start x="0" y="0"/>
+                      <wp:lineTo x="0" y="21459"/>
+                      <wp:lineTo x="21542" y="21459"/>
+                      <wp:lineTo x="21542" y="0"/>
+                      <wp:lineTo x="0" y="0"/>
+                    </wp:wrapPolygon>
+                  </wp:wrapTight>
+                  <wp:docPr id="16" name="Imagem 16"/>
+                  <wp:cNvGraphicFramePr>
+                    <a:graphicFrameLocks xmlns:a="http://schemas.openxmlformats.org/drawingml/2006/main" noChangeAspect="1"/>
+                  </wp:cNvGraphicFramePr>
+                  <a:graphic xmlns:a="http://schemas.openxmlformats.org/drawingml/2006/main">
+                    <a:graphicData uri="http://schemas.openxmlformats.org/drawingml/2006/picture">
+                      <pic:pic xmlns:pic="http://schemas.openxmlformats.org/drawingml/2006/picture">
+                        <pic:nvPicPr>
+                          <pic:cNvPr id="1" name=""/>
+                          <pic:cNvPicPr/>
+                        </pic:nvPicPr>
+                        <pic:blipFill>
+                          <a:blip r:embed="rId21">
+                            <a:extLst>
+                              <a:ext uri="{28A0092B-C50C-407E-A947-70E740481C1C}">
+                                <a14:useLocalDpi xmlns:a14="http://schemas.microsoft.com/office/drawing/2010/main" val="0"/>
+                              </a:ext>
+                            </a:extLst>
+                          </a:blip>
+                          <a:stretch>
+                            <a:fillRect/>
+                          </a:stretch>
+                        </pic:blipFill>
+                        <pic:spPr>
+                          <a:xfrm>
+                            <a:off x="0" y="0"/>
+                            <a:ext cx="4718649" cy="2147570"/>
+                          </a:xfrm>
+                          <a:prstGeom prst="rect">
+                            <a:avLst/>
+                          </a:prstGeom>
+                        </pic:spPr>
+                      </pic:pic>
+                    </a:graphicData>
+                  </a:graphic>
+                  <wp14:sizeRelH relativeFrom="margin">
+                    <wp14:pctWidth>0</wp14:pctWidth>
+                  </wp14:sizeRelH>
+                </wp:anchor>
+              </w:drawing>
+            </w:r>
+          </w:p>
+        </w:tc>
+      </w:tr>
+    </w:tbl>
+    <w:p>
+      <w:pPr>
+        <w:rPr>
+          <w:b/>
+          <w:sz w:val="44"/>
+        </w:rPr>
+      </w:pPr>
+    </w:p>
+    <w:p>
+      <w:pPr>
+        <w:rPr>
+          <w:b/>
+          <w:sz w:val="44"/>
+        </w:rPr>
+      </w:pPr>
+      <w:r>
+        <w:rPr>
+          <w:b/>
+          <w:sz w:val="44"/>
+        </w:rPr>
+        <w:br w:type="page"/>
+      </w:r>
+    </w:p>
+    <w:tbl>
+      <w:tblPr>
+        <w:tblStyle w:val="TabelacomGrelha"/>
+        <w:tblpPr w:leftFromText="180" w:rightFromText="180" w:vertAnchor="text" w:horzAnchor="margin" w:tblpY="680"/>
+        <w:tblW w:w="0" w:type="auto"/>
+        <w:tblLook w:val="04A0" w:firstRow="1" w:lastRow="0" w:firstColumn="1" w:lastColumn="0" w:noHBand="0" w:noVBand="1"/>
+      </w:tblPr>
+      <w:tblGrid>
+        <w:gridCol w:w="1578"/>
+        <w:gridCol w:w="7438"/>
+      </w:tblGrid>
+      <w:tr>
+        <w:tc>
+          <w:tcPr>
+            <w:tcW w:w="1360" w:type="dxa"/>
+          </w:tcPr>
+          <w:p>
+            <w:r>
+              <w:lastRenderedPageBreak/>
+              <w:t>Estrutura XSD</w:t>
+            </w:r>
+          </w:p>
+        </w:tc>
+        <w:tc>
+          <w:tcPr>
+            <w:tcW w:w="7656" w:type="dxa"/>
+          </w:tcPr>
+          <w:p>
+            <w:r>
+              <w:rPr>
+                <w:noProof/>
+              </w:rPr>
+              <w:drawing>
+                <wp:anchor distT="0" distB="0" distL="114300" distR="114300" simplePos="0" relativeHeight="251673600" behindDoc="1" locked="0" layoutInCell="1" allowOverlap="1" wp14:anchorId="281D0FE3" wp14:editId="7DF72EAF">
+                  <wp:simplePos x="0" y="0"/>
+                  <wp:positionH relativeFrom="column">
+                    <wp:posOffset>-65405</wp:posOffset>
+                  </wp:positionH>
+                  <wp:positionV relativeFrom="paragraph">
+                    <wp:posOffset>0</wp:posOffset>
+                  </wp:positionV>
+                  <wp:extent cx="4718050" cy="4913630"/>
+                  <wp:effectExtent l="0" t="0" r="6350" b="1270"/>
+                  <wp:wrapTight wrapText="bothSides">
+                    <wp:wrapPolygon edited="0">
+                      <wp:start x="0" y="0"/>
+                      <wp:lineTo x="0" y="21522"/>
+                      <wp:lineTo x="21542" y="21522"/>
+                      <wp:lineTo x="21542" y="0"/>
+                      <wp:lineTo x="0" y="0"/>
+                    </wp:wrapPolygon>
+                  </wp:wrapTight>
+                  <wp:docPr id="17" name="Imagem 17"/>
+                  <wp:cNvGraphicFramePr>
+                    <a:graphicFrameLocks xmlns:a="http://schemas.openxmlformats.org/drawingml/2006/main" noChangeAspect="1"/>
+                  </wp:cNvGraphicFramePr>
+                  <a:graphic xmlns:a="http://schemas.openxmlformats.org/drawingml/2006/main">
+                    <a:graphicData uri="http://schemas.openxmlformats.org/drawingml/2006/picture">
+                      <pic:pic xmlns:pic="http://schemas.openxmlformats.org/drawingml/2006/picture">
+                        <pic:nvPicPr>
+                          <pic:cNvPr id="1" name=""/>
+                          <pic:cNvPicPr/>
+                        </pic:nvPicPr>
+                        <pic:blipFill>
+                          <a:blip r:embed="rId22">
+                            <a:extLst>
+                              <a:ext uri="{28A0092B-C50C-407E-A947-70E740481C1C}">
+                                <a14:useLocalDpi xmlns:a14="http://schemas.microsoft.com/office/drawing/2010/main" val="0"/>
+                              </a:ext>
+                            </a:extLst>
+                          </a:blip>
+                          <a:stretch>
+                            <a:fillRect/>
+                          </a:stretch>
+                        </pic:blipFill>
+                        <pic:spPr>
+                          <a:xfrm>
+                            <a:off x="0" y="0"/>
+                            <a:ext cx="4718050" cy="4913630"/>
+                          </a:xfrm>
+                          <a:prstGeom prst="rect">
+                            <a:avLst/>
+                          </a:prstGeom>
+                        </pic:spPr>
+                      </pic:pic>
+                    </a:graphicData>
+                  </a:graphic>
+                  <wp14:sizeRelH relativeFrom="margin">
+                    <wp14:pctWidth>0</wp14:pctWidth>
+                  </wp14:sizeRelH>
+                </wp:anchor>
+              </w:drawing>
+            </w:r>
+          </w:p>
+        </w:tc>
+      </w:tr>
+      <w:tr>
+        <w:tc>
+          <w:tcPr>
+            <w:tcW w:w="1360" w:type="dxa"/>
+          </w:tcPr>
+          <w:p>
+            <w:r>
+              <w:rPr>
+                <w:b/>
+                <w:sz w:val="24"/>
+              </w:rPr>
+              <w:t xml:space="preserve">Dependências em relação a outros elementos (identificar </w:t>
+            </w:r>
+            <w:proofErr w:type="spellStart"/>
+            <w:r>
+              <w:rPr>
+                <w:b/>
+                <w:sz w:val="24"/>
+              </w:rPr>
+              <w:t>schema</w:t>
+            </w:r>
+            <w:proofErr w:type="spellEnd"/>
+            <w:r>
+              <w:rPr>
+                <w:b/>
+                <w:sz w:val="24"/>
+              </w:rPr>
+              <w:t>)</w:t>
+            </w:r>
+          </w:p>
+        </w:tc>
+        <w:tc>
+          <w:tcPr>
+            <w:tcW w:w="7656" w:type="dxa"/>
+          </w:tcPr>
+          <w:p>
+            <w:proofErr w:type="spellStart"/>
+            <w:r>
+              <w:t>Exercise</w:t>
+            </w:r>
+            <w:proofErr w:type="spellEnd"/>
+          </w:p>
+        </w:tc>
+      </w:tr>
+    </w:tbl>
+    <w:p>
+      <w:r>
+        <w:br w:type="page"/>
+      </w:r>
+    </w:p>
+    <w:p/>
+    <w:tbl>
+      <w:tblPr>
+        <w:tblStyle w:val="TabelacomGrelha"/>
+        <w:tblW w:w="0" w:type="auto"/>
+        <w:tblLook w:val="04A0" w:firstRow="1" w:lastRow="0" w:firstColumn="1" w:lastColumn="0" w:noHBand="0" w:noVBand="1"/>
+      </w:tblPr>
+      <w:tblGrid>
+        <w:gridCol w:w="1980"/>
+        <w:gridCol w:w="7036"/>
+      </w:tblGrid>
+      <w:tr>
+        <w:tc>
+          <w:tcPr>
+            <w:tcW w:w="1980" w:type="dxa"/>
+          </w:tcPr>
+          <w:p>
+            <w:pPr>
+              <w:rPr>
+                <w:b/>
+                <w:sz w:val="24"/>
+              </w:rPr>
+            </w:pPr>
+            <w:r>
+              <w:rPr>
+                <w:b/>
+                <w:sz w:val="44"/>
+              </w:rPr>
+              <w:br w:type="page"/>
+            </w:r>
+            <w:proofErr w:type="spellStart"/>
+            <w:r>
+              <w:rPr>
+                <w:b/>
+                <w:sz w:val="24"/>
+              </w:rPr>
+              <w:t>NameSpace</w:t>
+            </w:r>
+            <w:proofErr w:type="spellEnd"/>
+          </w:p>
+        </w:tc>
+        <w:tc>
+          <w:tcPr>
+            <w:tcW w:w="7036" w:type="dxa"/>
+          </w:tcPr>
+          <w:p>
+            <w:pPr>
+              <w:tabs>
+                <w:tab w:val="center" w:pos="3410"/>
+                <w:tab w:val="left" w:pos="5848"/>
+              </w:tabs>
+              <w:rPr>
+                <w:b/>
+              </w:rPr>
+            </w:pPr>
+            <w:r>
+              <w:rPr>
+                <w:b/>
+              </w:rPr>
+              <w:tab/>
+            </w:r>
+            <w:hyperlink r:id="rId23" w:history="1">
+              <w:r>
+                <w:rPr>
+                  <w:rStyle w:val="Hiperligao"/>
+                  <w:b/>
+                </w:rPr>
+                <w:t>http://www.BikeOnTrack.pt/SaleLine</w:t>
+              </w:r>
+            </w:hyperlink>
+          </w:p>
+        </w:tc>
+      </w:tr>
+      <w:tr>
+        <w:tc>
+          <w:tcPr>
+            <w:tcW w:w="1980" w:type="dxa"/>
+          </w:tcPr>
+          <w:p>
+            <w:pPr>
+              <w:rPr>
+                <w:b/>
+                <w:sz w:val="24"/>
+              </w:rPr>
+            </w:pPr>
+            <w:r>
+              <w:rPr>
+                <w:b/>
+                <w:sz w:val="24"/>
+              </w:rPr>
+              <w:t>Propriedades</w:t>
+            </w:r>
+          </w:p>
+        </w:tc>
+        <w:tc>
+          <w:tcPr>
+            <w:tcW w:w="7036" w:type="dxa"/>
+          </w:tcPr>
+          <w:p>
+            <w:pPr>
+              <w:jc w:val="center"/>
+              <w:rPr>
+                <w:b/>
+              </w:rPr>
+            </w:pPr>
+            <w:proofErr w:type="spellStart"/>
+            <w:r>
+              <w:rPr>
+                <w:b/>
+              </w:rPr>
+              <w:t>elementFormDefault</w:t>
+            </w:r>
+            <w:proofErr w:type="spellEnd"/>
+            <w:r>
+              <w:rPr>
+                <w:b/>
+              </w:rPr>
+              <w:t>="</w:t>
+            </w:r>
+            <w:proofErr w:type="spellStart"/>
+            <w:r>
+              <w:rPr>
+                <w:b/>
+              </w:rPr>
+              <w:t>qualified</w:t>
+            </w:r>
+            <w:proofErr w:type="spellEnd"/>
+            <w:r>
+              <w:rPr>
+                <w:b/>
+              </w:rPr>
+              <w:t>"</w:t>
+            </w:r>
+          </w:p>
+        </w:tc>
+      </w:tr>
+      <w:tr>
+        <w:tc>
+          <w:tcPr>
+            <w:tcW w:w="1980" w:type="dxa"/>
+          </w:tcPr>
+          <w:p>
+            <w:pPr>
+              <w:rPr>
+                <w:b/>
+                <w:sz w:val="24"/>
+              </w:rPr>
+            </w:pPr>
+            <w:r>
+              <w:rPr>
+                <w:b/>
+                <w:sz w:val="24"/>
+              </w:rPr>
+              <w:t xml:space="preserve">Nome do </w:t>
+            </w:r>
+            <w:proofErr w:type="spellStart"/>
+            <w:r>
+              <w:rPr>
+                <w:b/>
+                <w:sz w:val="24"/>
+              </w:rPr>
+              <w:t>Schema</w:t>
+            </w:r>
+            <w:proofErr w:type="spellEnd"/>
+          </w:p>
+        </w:tc>
+        <w:tc>
+          <w:tcPr>
+            <w:tcW w:w="7036" w:type="dxa"/>
+          </w:tcPr>
+          <w:p>
+            <w:pPr>
+              <w:jc w:val="center"/>
+              <w:rPr>
+                <w:b/>
+              </w:rPr>
+            </w:pPr>
+            <w:r>
+              <w:rPr>
+                <w:b/>
+              </w:rPr>
+              <w:t>SaleLine.</w:t>
+            </w:r>
+            <w:r>
+              <w:rPr>
+                <w:b/>
+              </w:rPr>
+              <w:t>xsd</w:t>
+            </w:r>
+          </w:p>
+        </w:tc>
+      </w:tr>
+    </w:tbl>
+    <w:p>
+      <w:pPr>
+        <w:jc w:val="center"/>
+        <w:rPr>
+          <w:b/>
+        </w:rPr>
+      </w:pPr>
+      <w:r>
+        <w:rPr>
+          <w:b/>
+        </w:rPr>
+        <w:tab/>
+      </w:r>
+      <w:r>
+        <w:rPr>
+          <w:b/>
+        </w:rPr>
+        <w:tab/>
+      </w:r>
+      <w:r>
+        <w:rPr>
+          <w:b/>
+        </w:rPr>
+        <w:tab/>
+      </w:r>
+      <w:r>
+        <w:rPr>
+          <w:b/>
+        </w:rPr>
+        <w:tab/>
+      </w:r>
+      <w:r>
+        <w:rPr>
+          <w:b/>
+        </w:rPr>
+        <w:tab/>
+      </w:r>
+    </w:p>
+    <w:tbl>
+      <w:tblPr>
+        <w:tblStyle w:val="TabelacomGrelha"/>
+        <w:tblW w:w="0" w:type="auto"/>
+        <w:tblLook w:val="04A0" w:firstRow="1" w:lastRow="0" w:firstColumn="1" w:lastColumn="0" w:noHBand="0" w:noVBand="1"/>
+      </w:tblPr>
+      <w:tblGrid>
+        <w:gridCol w:w="1578"/>
+        <w:gridCol w:w="7438"/>
+      </w:tblGrid>
+      <w:tr>
+        <w:tc>
+          <w:tcPr>
+            <w:tcW w:w="1576" w:type="dxa"/>
+          </w:tcPr>
+          <w:p>
+            <w:pPr>
+              <w:rPr>
+                <w:b/>
+                <w:sz w:val="24"/>
+              </w:rPr>
+            </w:pPr>
+            <w:proofErr w:type="spellStart"/>
+            <w:r>
+              <w:rPr>
+                <w:b/>
+                <w:sz w:val="24"/>
+              </w:rPr>
+              <w:t>NameSpace</w:t>
+            </w:r>
+            <w:proofErr w:type="spellEnd"/>
+          </w:p>
+        </w:tc>
+        <w:tc>
+          <w:tcPr>
+            <w:tcW w:w="7440" w:type="dxa"/>
+          </w:tcPr>
+          <w:p>
+            <w:pPr>
+              <w:tabs>
+                <w:tab w:val="center" w:pos="3410"/>
+                <w:tab w:val="left" w:pos="5848"/>
+              </w:tabs>
+              <w:rPr>
+                <w:b/>
+              </w:rPr>
+            </w:pPr>
+            <w:r>
+              <w:rPr>
+                <w:b/>
+              </w:rPr>
+              <w:tab/>
+            </w:r>
+            <w:hyperlink r:id="rId24" w:history="1">
+              <w:r>
+                <w:rPr>
+                  <w:rStyle w:val="Hiperligao"/>
+                  <w:b/>
+                </w:rPr>
+                <w:t>http://www.BikeOnTrack.pt/SaleLine</w:t>
+              </w:r>
+            </w:hyperlink>
+          </w:p>
+        </w:tc>
+      </w:tr>
+      <w:tr>
+        <w:tc>
+          <w:tcPr>
+            <w:tcW w:w="1576" w:type="dxa"/>
+          </w:tcPr>
+          <w:p>
+            <w:pPr>
+              <w:rPr>
+                <w:b/>
+                <w:sz w:val="24"/>
+              </w:rPr>
+            </w:pPr>
+            <w:r>
+              <w:rPr>
+                <w:b/>
+                <w:sz w:val="24"/>
+              </w:rPr>
+              <w:t xml:space="preserve">Descrição </w:t>
+            </w:r>
+          </w:p>
+        </w:tc>
+        <w:tc>
+          <w:tcPr>
+            <w:tcW w:w="7440" w:type="dxa"/>
+          </w:tcPr>
+          <w:p>
+            <w:pPr>
+              <w:rPr>
+                <w:b/>
+              </w:rPr>
+            </w:pPr>
+            <w:proofErr w:type="spellStart"/>
+            <w:r>
+              <w:rPr>
+                <w:b/>
+              </w:rPr>
+              <w:t>Shema</w:t>
+            </w:r>
+            <w:proofErr w:type="spellEnd"/>
+            <w:r>
+              <w:rPr>
+                <w:b/>
+              </w:rPr>
+              <w:t xml:space="preserve"> da </w:t>
+            </w:r>
+            <w:proofErr w:type="spellStart"/>
+            <w:r>
+              <w:rPr>
+                <w:b/>
+              </w:rPr>
+              <w:t>SaleLine</w:t>
+            </w:r>
+            <w:proofErr w:type="spellEnd"/>
+            <w:r>
+              <w:rPr>
+                <w:b/>
+              </w:rPr>
+              <w:t xml:space="preserve">, </w:t>
+            </w:r>
+            <w:proofErr w:type="spellStart"/>
+            <w:r>
+              <w:rPr>
+                <w:b/>
+              </w:rPr>
+              <w:t>constiuido</w:t>
+            </w:r>
+            <w:proofErr w:type="spellEnd"/>
+            <w:r>
+              <w:rPr>
+                <w:b/>
+              </w:rPr>
+              <w:t xml:space="preserve"> por id</w:t>
+            </w:r>
+            <w:r>
+              <w:rPr>
+                <w:b/>
+              </w:rPr>
+              <w:t xml:space="preserve">, produtos, </w:t>
+            </w:r>
+            <w:proofErr w:type="spellStart"/>
+            <w:r>
+              <w:rPr>
+                <w:b/>
+              </w:rPr>
+              <w:t>unitPrice</w:t>
+            </w:r>
+            <w:proofErr w:type="spellEnd"/>
+            <w:r>
+              <w:rPr>
+                <w:b/>
+              </w:rPr>
+              <w:t xml:space="preserve">, </w:t>
+            </w:r>
+            <w:proofErr w:type="spellStart"/>
+            <w:r>
+              <w:rPr>
+                <w:b/>
+              </w:rPr>
+              <w:t>order</w:t>
+            </w:r>
+            <w:proofErr w:type="spellEnd"/>
+            <w:r>
+              <w:rPr>
+                <w:b/>
+              </w:rPr>
+              <w:t xml:space="preserve">, </w:t>
+            </w:r>
+            <w:proofErr w:type="spellStart"/>
+            <w:r>
+              <w:rPr>
+                <w:b/>
+              </w:rPr>
+              <w:t>linetotal</w:t>
+            </w:r>
+            <w:proofErr w:type="spellEnd"/>
+          </w:p>
+          <w:p>
+            <w:pPr>
+              <w:rPr>
+                <w:b/>
+              </w:rPr>
+            </w:pPr>
+          </w:p>
+        </w:tc>
+      </w:tr>
+      <w:tr>
+        <w:tc>
+          <w:tcPr>
+            <w:tcW w:w="1576" w:type="dxa"/>
+          </w:tcPr>
+          <w:p>
+            <w:pPr>
+              <w:rPr>
+                <w:b/>
+                <w:sz w:val="24"/>
+              </w:rPr>
+            </w:pPr>
+            <w:r>
+              <w:rPr>
+                <w:b/>
+                <w:sz w:val="24"/>
+              </w:rPr>
+              <w:t>Elementos filho</w:t>
+            </w:r>
+          </w:p>
+        </w:tc>
+        <w:tc>
+          <w:tcPr>
+            <w:tcW w:w="7440" w:type="dxa"/>
+          </w:tcPr>
+          <w:p>
+            <w:pPr>
+              <w:rPr>
+                <w:b/>
+                <w:lang w:val="en-US"/>
+              </w:rPr>
+            </w:pPr>
+            <w:proofErr w:type="spellStart"/>
+            <w:r>
+              <w:rPr>
+                <w:b/>
+                <w:lang w:val="en-US"/>
+              </w:rPr>
+              <w:t>sl:id</w:t>
+            </w:r>
+            <w:proofErr w:type="spellEnd"/>
+            <w:r>
+              <w:rPr>
+                <w:b/>
+                <w:lang w:val="en-US"/>
+              </w:rPr>
+              <w:t xml:space="preserve">, </w:t>
+            </w:r>
+            <w:proofErr w:type="spellStart"/>
+            <w:proofErr w:type="gramStart"/>
+            <w:r>
+              <w:rPr>
+                <w:b/>
+                <w:lang w:val="en-US"/>
+              </w:rPr>
+              <w:t>sl:produtos</w:t>
+            </w:r>
+            <w:proofErr w:type="spellEnd"/>
+            <w:proofErr w:type="gramEnd"/>
+            <w:r>
+              <w:rPr>
+                <w:b/>
+                <w:lang w:val="en-US"/>
+              </w:rPr>
+              <w:t xml:space="preserve">, </w:t>
+            </w:r>
+            <w:proofErr w:type="spellStart"/>
+            <w:r>
+              <w:rPr>
+                <w:b/>
+                <w:lang w:val="en-US"/>
+              </w:rPr>
+              <w:t>sl:unitPrice</w:t>
+            </w:r>
+            <w:proofErr w:type="spellEnd"/>
+            <w:r>
+              <w:rPr>
+                <w:b/>
+                <w:lang w:val="en-US"/>
+              </w:rPr>
+              <w:t xml:space="preserve">, </w:t>
+            </w:r>
+            <w:proofErr w:type="spellStart"/>
+            <w:r>
+              <w:rPr>
+                <w:b/>
+                <w:lang w:val="en-US"/>
+              </w:rPr>
+              <w:t>sl:order</w:t>
+            </w:r>
+            <w:proofErr w:type="spellEnd"/>
+            <w:r>
+              <w:rPr>
+                <w:b/>
+                <w:lang w:val="en-US"/>
+              </w:rPr>
+              <w:t xml:space="preserve">, </w:t>
+            </w:r>
+            <w:proofErr w:type="spellStart"/>
+            <w:r>
+              <w:rPr>
+                <w:b/>
+                <w:lang w:val="en-US"/>
+              </w:rPr>
+              <w:t>sl:linetotal</w:t>
+            </w:r>
+            <w:proofErr w:type="spellEnd"/>
+          </w:p>
+        </w:tc>
+      </w:tr>
+      <w:tr>
+        <w:tc>
+          <w:tcPr>
+            <w:tcW w:w="1576" w:type="dxa"/>
+          </w:tcPr>
+          <w:p>
+            <w:pPr>
+              <w:rPr>
+                <w:b/>
+                <w:sz w:val="24"/>
+              </w:rPr>
+            </w:pPr>
+            <w:r>
+              <w:rPr>
+                <w:b/>
+                <w:sz w:val="24"/>
+              </w:rPr>
+              <w:t>Estrutura XSD</w:t>
+            </w:r>
+          </w:p>
+        </w:tc>
+        <w:tc>
+          <w:tcPr>
+            <w:tcW w:w="7440" w:type="dxa"/>
+          </w:tcPr>
+          <w:p>
+            <w:pPr>
+              <w:rPr>
+                <w:b/>
+              </w:rPr>
+            </w:pPr>
+            <w:r>
+              <w:rPr>
+                <w:noProof/>
+              </w:rPr>
+              <w:drawing>
+                <wp:anchor distT="0" distB="0" distL="114300" distR="114300" simplePos="0" relativeHeight="251674624" behindDoc="1" locked="0" layoutInCell="1" allowOverlap="1" wp14:anchorId="000043C8">
+                  <wp:simplePos x="0" y="0"/>
+                  <wp:positionH relativeFrom="column">
+                    <wp:posOffset>-65390</wp:posOffset>
+                  </wp:positionH>
+                  <wp:positionV relativeFrom="paragraph">
+                    <wp:posOffset>185110</wp:posOffset>
+                  </wp:positionV>
+                  <wp:extent cx="4720856" cy="3590290"/>
+                  <wp:effectExtent l="0" t="0" r="3810" b="0"/>
+                  <wp:wrapTight wrapText="bothSides">
+                    <wp:wrapPolygon edited="0">
+                      <wp:start x="0" y="0"/>
+                      <wp:lineTo x="0" y="21432"/>
+                      <wp:lineTo x="21530" y="21432"/>
+                      <wp:lineTo x="21530" y="0"/>
+                      <wp:lineTo x="0" y="0"/>
+                    </wp:wrapPolygon>
+                  </wp:wrapTight>
+                  <wp:docPr id="2" name="Imagem 2"/>
+                  <wp:cNvGraphicFramePr>
+                    <a:graphicFrameLocks xmlns:a="http://schemas.openxmlformats.org/drawingml/2006/main" noChangeAspect="1"/>
+                  </wp:cNvGraphicFramePr>
+                  <a:graphic xmlns:a="http://schemas.openxmlformats.org/drawingml/2006/main">
+                    <a:graphicData uri="http://schemas.openxmlformats.org/drawingml/2006/picture">
+                      <pic:pic xmlns:pic="http://schemas.openxmlformats.org/drawingml/2006/picture">
+                        <pic:nvPicPr>
+                          <pic:cNvPr id="1" name=""/>
+                          <pic:cNvPicPr/>
+                        </pic:nvPicPr>
+                        <pic:blipFill>
+                          <a:blip r:embed="rId25">
+                            <a:extLst>
+                              <a:ext uri="{28A0092B-C50C-407E-A947-70E740481C1C}">
+                                <a14:useLocalDpi xmlns:a14="http://schemas.microsoft.com/office/drawing/2010/main" val="0"/>
+                              </a:ext>
+                            </a:extLst>
+                          </a:blip>
+                          <a:stretch>
+                            <a:fillRect/>
+                          </a:stretch>
+                        </pic:blipFill>
+                        <pic:spPr>
+                          <a:xfrm>
+                            <a:off x="0" y="0"/>
+                            <a:ext cx="4724048" cy="3592718"/>
+                          </a:xfrm>
+                          <a:prstGeom prst="rect">
+                            <a:avLst/>
+                          </a:prstGeom>
+                        </pic:spPr>
+                      </pic:pic>
+                    </a:graphicData>
+                  </a:graphic>
+                  <wp14:sizeRelH relativeFrom="margin">
+                    <wp14:pctWidth>0</wp14:pctWidth>
+                  </wp14:sizeRelH>
+                </wp:anchor>
+              </w:drawing>
+            </w:r>
+          </w:p>
+        </w:tc>
+      </w:tr>
+      <w:tr>
+        <w:tc>
+          <w:tcPr>
+            <w:tcW w:w="1576" w:type="dxa"/>
+          </w:tcPr>
+          <w:p>
+            <w:pPr>
+              <w:rPr>
+                <w:b/>
+                <w:sz w:val="24"/>
+              </w:rPr>
+            </w:pPr>
+            <w:r>
+              <w:rPr>
+                <w:b/>
+                <w:sz w:val="24"/>
+              </w:rPr>
+              <w:t xml:space="preserve">Dependências em relação a outros elementos (identificar </w:t>
+            </w:r>
+            <w:proofErr w:type="spellStart"/>
+            <w:r>
+              <w:rPr>
+                <w:b/>
+                <w:sz w:val="24"/>
+              </w:rPr>
+              <w:t>schema</w:t>
+            </w:r>
+            <w:proofErr w:type="spellEnd"/>
+            <w:r>
+              <w:rPr>
+                <w:b/>
+                <w:sz w:val="24"/>
+              </w:rPr>
+              <w:t>)</w:t>
+            </w:r>
+          </w:p>
+        </w:tc>
+        <w:tc>
+          <w:tcPr>
+            <w:tcW w:w="7440" w:type="dxa"/>
+          </w:tcPr>
+          <w:p>
+            <w:pPr>
+              <w:rPr>
+                <w:b/>
+              </w:rPr>
+            </w:pPr>
+            <w:proofErr w:type="gramStart"/>
+            <w:r>
+              <w:rPr>
+                <w:b/>
+              </w:rPr>
+              <w:t>S:Sales</w:t>
+            </w:r>
+            <w:proofErr w:type="gramEnd"/>
+          </w:p>
+        </w:tc>
+      </w:tr>
+    </w:tbl>
+    <w:p>
+      <w:pPr>
+        <w:rPr>
+          <w:b/>
+          <w:sz w:val="44"/>
+        </w:rPr>
+      </w:pPr>
+      <w:r>
+        <w:rPr>
+          <w:b/>
+          <w:sz w:val="44"/>
+        </w:rPr>
+        <w:br w:type="page"/>
+      </w:r>
+    </w:p>
+    <w:p>
+      <w:pPr>
+        <w:rPr>
+          <w:b/>
+          <w:sz w:val="44"/>
+        </w:rPr>
+      </w:pPr>
+    </w:p>
+    <w:tbl>
+      <w:tblPr>
+        <w:tblStyle w:val="TabelacomGrelha"/>
+        <w:tblW w:w="0" w:type="auto"/>
+        <w:tblLook w:val="04A0" w:firstRow="1" w:lastRow="0" w:firstColumn="1" w:lastColumn="0" w:noHBand="0" w:noVBand="1"/>
+      </w:tblPr>
+      <w:tblGrid>
+        <w:gridCol w:w="1980"/>
+        <w:gridCol w:w="7036"/>
+      </w:tblGrid>
+      <w:tr>
+        <w:tc>
+          <w:tcPr>
+            <w:tcW w:w="1980" w:type="dxa"/>
+          </w:tcPr>
+          <w:p>
+            <w:pPr>
+              <w:rPr>
+                <w:b/>
+                <w:sz w:val="24"/>
+              </w:rPr>
+            </w:pPr>
+            <w:r>
+              <w:rPr>
+                <w:b/>
+                <w:sz w:val="44"/>
+              </w:rPr>
+              <w:br w:type="page"/>
+            </w:r>
+            <w:proofErr w:type="spellStart"/>
+            <w:r>
+              <w:rPr>
+                <w:b/>
+                <w:sz w:val="24"/>
+              </w:rPr>
+              <w:t>NameSpace</w:t>
+            </w:r>
+            <w:proofErr w:type="spellEnd"/>
+          </w:p>
+        </w:tc>
+        <w:tc>
+          <w:tcPr>
+            <w:tcW w:w="7036" w:type="dxa"/>
+          </w:tcPr>
+          <w:p>
+            <w:pPr>
+              <w:tabs>
+                <w:tab w:val="center" w:pos="3410"/>
+                <w:tab w:val="left" w:pos="5848"/>
+              </w:tabs>
+              <w:rPr>
+                <w:b/>
+              </w:rPr>
+            </w:pPr>
+            <w:r>
+              <w:rPr>
+                <w:b/>
+              </w:rPr>
+              <w:tab/>
+            </w:r>
+            <w:hyperlink r:id="rId26" w:history="1">
+              <w:r>
+                <w:rPr>
+                  <w:rStyle w:val="Hiperligao"/>
+                  <w:b/>
+                </w:rPr>
+                <w:t>http://www.BikeOnTrack.pt/ReceiptInfo</w:t>
+              </w:r>
+            </w:hyperlink>
+          </w:p>
+        </w:tc>
+      </w:tr>
+      <w:tr>
+        <w:tc>
+          <w:tcPr>
+            <w:tcW w:w="1980" w:type="dxa"/>
+          </w:tcPr>
+          <w:p>
+            <w:pPr>
+              <w:rPr>
+                <w:b/>
+                <w:sz w:val="24"/>
+              </w:rPr>
+            </w:pPr>
+            <w:r>
+              <w:rPr>
+                <w:b/>
+                <w:sz w:val="24"/>
+              </w:rPr>
+              <w:t>Propriedades</w:t>
+            </w:r>
+          </w:p>
+        </w:tc>
+        <w:tc>
+          <w:tcPr>
+            <w:tcW w:w="7036" w:type="dxa"/>
+          </w:tcPr>
+          <w:p>
+            <w:pPr>
+              <w:jc w:val="center"/>
+              <w:rPr>
+                <w:b/>
+              </w:rPr>
+            </w:pPr>
+            <w:proofErr w:type="spellStart"/>
+            <w:r>
+              <w:rPr>
+                <w:b/>
+              </w:rPr>
+              <w:t>elementFormDefault</w:t>
+            </w:r>
+            <w:proofErr w:type="spellEnd"/>
+            <w:r>
+              <w:rPr>
+                <w:b/>
+              </w:rPr>
+              <w:t>="</w:t>
+            </w:r>
+            <w:proofErr w:type="spellStart"/>
+            <w:r>
+              <w:rPr>
+                <w:b/>
+              </w:rPr>
+              <w:t>qualified</w:t>
+            </w:r>
+            <w:proofErr w:type="spellEnd"/>
+            <w:r>
+              <w:rPr>
+                <w:b/>
+              </w:rPr>
+              <w:t>"</w:t>
+            </w:r>
+          </w:p>
+        </w:tc>
+      </w:tr>
+      <w:tr>
+        <w:tc>
+          <w:tcPr>
+            <w:tcW w:w="1980" w:type="dxa"/>
+          </w:tcPr>
+          <w:p>
+            <w:pPr>
+              <w:rPr>
+                <w:b/>
+                <w:sz w:val="24"/>
+              </w:rPr>
+            </w:pPr>
+            <w:r>
+              <w:rPr>
+                <w:b/>
+                <w:sz w:val="24"/>
+              </w:rPr>
+              <w:t xml:space="preserve">Nome do </w:t>
+            </w:r>
+            <w:proofErr w:type="spellStart"/>
+            <w:r>
+              <w:rPr>
+                <w:b/>
+                <w:sz w:val="24"/>
+              </w:rPr>
+              <w:t>Schema</w:t>
+            </w:r>
+            <w:proofErr w:type="spellEnd"/>
+          </w:p>
+        </w:tc>
+        <w:tc>
+          <w:tcPr>
+            <w:tcW w:w="7036" w:type="dxa"/>
+          </w:tcPr>
+          <w:p>
+            <w:pPr>
+              <w:jc w:val="center"/>
+              <w:rPr>
+                <w:b/>
+              </w:rPr>
+            </w:pPr>
+            <w:r>
+              <w:rPr>
+                <w:b/>
+              </w:rPr>
+              <w:t>ReceiptInfo.</w:t>
+            </w:r>
+            <w:r>
+              <w:rPr>
+                <w:b/>
+              </w:rPr>
+              <w:t>xsd</w:t>
+            </w:r>
+          </w:p>
+        </w:tc>
+      </w:tr>
+    </w:tbl>
+    <w:p>
+      <w:pPr>
+        <w:jc w:val="center"/>
+        <w:rPr>
+          <w:b/>
+        </w:rPr>
+      </w:pPr>
+      <w:r>
+        <w:rPr>
+          <w:b/>
+        </w:rPr>
+        <w:tab/>
+      </w:r>
+    </w:p>
+    <w:tbl>
+      <w:tblPr>
+        <w:tblStyle w:val="TabelacomGrelha"/>
+        <w:tblW w:w="0" w:type="auto"/>
+        <w:tblLook w:val="04A0" w:firstRow="1" w:lastRow="0" w:firstColumn="1" w:lastColumn="0" w:noHBand="0" w:noVBand="1"/>
+      </w:tblPr>
+      <w:tblGrid>
+        <w:gridCol w:w="1576"/>
+        <w:gridCol w:w="7440"/>
+      </w:tblGrid>
+      <w:tr>
+        <w:tc>
+          <w:tcPr>
+            <w:tcW w:w="1980" w:type="dxa"/>
+          </w:tcPr>
+          <w:p>
+            <w:pPr>
+              <w:rPr>
+                <w:b/>
+                <w:sz w:val="24"/>
+              </w:rPr>
+            </w:pPr>
+            <w:proofErr w:type="spellStart"/>
+            <w:r>
+              <w:rPr>
+                <w:b/>
+                <w:sz w:val="24"/>
+              </w:rPr>
+              <w:t>NameSpace</w:t>
+            </w:r>
+            <w:proofErr w:type="spellEnd"/>
+          </w:p>
+        </w:tc>
+        <w:tc>
+          <w:tcPr>
+            <w:tcW w:w="7036" w:type="dxa"/>
+          </w:tcPr>
+          <w:p>
+            <w:pPr>
+              <w:rPr>
+                <w:b/>
+              </w:rPr>
+            </w:pPr>
+            <w:hyperlink r:id="rId27" w:history="1">
+              <w:r>
+                <w:rPr>
+                  <w:rStyle w:val="Hiperligao"/>
+                  <w:b/>
+                </w:rPr>
+                <w:t>http://www.BikeOnTrack.pt/ReceiptInfo</w:t>
+              </w:r>
+            </w:hyperlink>
+          </w:p>
+        </w:tc>
+      </w:tr>
+      <w:tr>
+        <w:tc>
+          <w:tcPr>
+            <w:tcW w:w="1980" w:type="dxa"/>
+          </w:tcPr>
+          <w:p>
+            <w:pPr>
+              <w:rPr>
+                <w:b/>
+                <w:sz w:val="24"/>
+              </w:rPr>
+            </w:pPr>
+            <w:r>
+              <w:rPr>
+                <w:b/>
+                <w:sz w:val="24"/>
+              </w:rPr>
+              <w:t xml:space="preserve">Descrição </w:t>
+            </w:r>
+          </w:p>
+        </w:tc>
+        <w:tc>
+          <w:tcPr>
+            <w:tcW w:w="7036" w:type="dxa"/>
+          </w:tcPr>
+          <w:p>
+            <w:pPr>
+              <w:rPr>
+                <w:b/>
+              </w:rPr>
+            </w:pPr>
+            <w:proofErr w:type="spellStart"/>
+            <w:r>
+              <w:rPr>
+                <w:b/>
+              </w:rPr>
+              <w:t>Shema</w:t>
+            </w:r>
+            <w:proofErr w:type="spellEnd"/>
+            <w:r>
+              <w:rPr>
+                <w:b/>
+              </w:rPr>
+              <w:t xml:space="preserve"> do </w:t>
+            </w:r>
+            <w:proofErr w:type="spellStart"/>
+            <w:r>
+              <w:rPr>
+                <w:b/>
+              </w:rPr>
+              <w:t>ReceiptInfo</w:t>
+            </w:r>
+            <w:proofErr w:type="spellEnd"/>
+            <w:r>
+              <w:rPr>
+                <w:b/>
+              </w:rPr>
+              <w:t xml:space="preserve">, </w:t>
+            </w:r>
+            <w:proofErr w:type="spellStart"/>
+            <w:r>
+              <w:rPr>
+                <w:b/>
+              </w:rPr>
+              <w:t>constiuido</w:t>
+            </w:r>
+            <w:proofErr w:type="spellEnd"/>
+            <w:r>
+              <w:rPr>
+                <w:b/>
+              </w:rPr>
+              <w:t xml:space="preserve"> por </w:t>
+            </w:r>
+            <w:proofErr w:type="spellStart"/>
+            <w:r>
+              <w:rPr>
+                <w:b/>
+              </w:rPr>
+              <w:t>dataInicio</w:t>
+            </w:r>
+            <w:proofErr w:type="spellEnd"/>
+            <w:r>
+              <w:rPr>
+                <w:b/>
+              </w:rPr>
+              <w:t xml:space="preserve">, </w:t>
+            </w:r>
+            <w:proofErr w:type="spellStart"/>
+            <w:r>
+              <w:rPr>
+                <w:b/>
+              </w:rPr>
+              <w:t>dataFim</w:t>
+            </w:r>
+            <w:proofErr w:type="spellEnd"/>
+          </w:p>
+          <w:p>
+            <w:pPr>
+              <w:rPr>
+                <w:b/>
+              </w:rPr>
+            </w:pPr>
+          </w:p>
+        </w:tc>
+      </w:tr>
+      <w:tr>
+        <w:tc>
+          <w:tcPr>
+            <w:tcW w:w="1980" w:type="dxa"/>
+          </w:tcPr>
+          <w:p>
+            <w:pPr>
+              <w:rPr>
+                <w:b/>
+                <w:sz w:val="24"/>
+              </w:rPr>
+            </w:pPr>
+            <w:r>
+              <w:rPr>
+                <w:b/>
+                <w:sz w:val="24"/>
+              </w:rPr>
+              <w:t>Elementos filho</w:t>
+            </w:r>
+          </w:p>
+        </w:tc>
+        <w:tc>
+          <w:tcPr>
+            <w:tcW w:w="7036" w:type="dxa"/>
+          </w:tcPr>
+          <w:p>
+            <w:pPr>
+              <w:rPr>
+                <w:b/>
+              </w:rPr>
+            </w:pPr>
+            <w:proofErr w:type="spellStart"/>
+            <w:proofErr w:type="gramStart"/>
+            <w:r>
+              <w:rPr>
+                <w:b/>
+              </w:rPr>
+              <w:t>Ri:dataInicio</w:t>
+            </w:r>
+            <w:proofErr w:type="spellEnd"/>
+            <w:proofErr w:type="gramEnd"/>
+            <w:r>
+              <w:rPr>
+                <w:b/>
+              </w:rPr>
+              <w:t xml:space="preserve">, </w:t>
+            </w:r>
+            <w:proofErr w:type="spellStart"/>
+            <w:r>
+              <w:rPr>
+                <w:b/>
+              </w:rPr>
+              <w:t>ri:DataFim</w:t>
+            </w:r>
+            <w:proofErr w:type="spellEnd"/>
+          </w:p>
+        </w:tc>
+      </w:tr>
+      <w:tr>
+        <w:tc>
+          <w:tcPr>
+            <w:tcW w:w="1980" w:type="dxa"/>
+          </w:tcPr>
+          <w:p>
+            <w:pPr>
+              <w:rPr>
+                <w:b/>
+                <w:sz w:val="24"/>
+              </w:rPr>
+            </w:pPr>
+            <w:r>
+              <w:rPr>
+                <w:b/>
+                <w:sz w:val="24"/>
+              </w:rPr>
+              <w:t>Estrutura XSD</w:t>
+            </w:r>
+          </w:p>
+        </w:tc>
+        <w:tc>
+          <w:tcPr>
+            <w:tcW w:w="7036" w:type="dxa"/>
+          </w:tcPr>
+          <w:p>
+            <w:pPr>
+              <w:rPr>
+                <w:b/>
+              </w:rPr>
+            </w:pPr>
+            <w:r>
+              <w:rPr>
+                <w:noProof/>
+              </w:rPr>
+              <w:drawing>
+                <wp:anchor distT="0" distB="0" distL="114300" distR="114300" simplePos="0" relativeHeight="251675648" behindDoc="1" locked="0" layoutInCell="1" allowOverlap="1" wp14:anchorId="22D3A574">
+                  <wp:simplePos x="0" y="0"/>
+                  <wp:positionH relativeFrom="column">
+                    <wp:posOffset>-65080</wp:posOffset>
+                  </wp:positionH>
+                  <wp:positionV relativeFrom="paragraph">
+                    <wp:posOffset>1595</wp:posOffset>
+                  </wp:positionV>
+                  <wp:extent cx="4731488" cy="2438400"/>
+                  <wp:effectExtent l="0" t="0" r="0" b="0"/>
+                  <wp:wrapTight wrapText="bothSides">
+                    <wp:wrapPolygon edited="0">
+                      <wp:start x="0" y="0"/>
+                      <wp:lineTo x="0" y="21431"/>
+                      <wp:lineTo x="21481" y="21431"/>
+                      <wp:lineTo x="21481" y="0"/>
+                      <wp:lineTo x="0" y="0"/>
+                    </wp:wrapPolygon>
+                  </wp:wrapTight>
+                  <wp:docPr id="3" name="Imagem 3"/>
+                  <wp:cNvGraphicFramePr>
+                    <a:graphicFrameLocks xmlns:a="http://schemas.openxmlformats.org/drawingml/2006/main" noChangeAspect="1"/>
+                  </wp:cNvGraphicFramePr>
+                  <a:graphic xmlns:a="http://schemas.openxmlformats.org/drawingml/2006/main">
+                    <a:graphicData uri="http://schemas.openxmlformats.org/drawingml/2006/picture">
+                      <pic:pic xmlns:pic="http://schemas.openxmlformats.org/drawingml/2006/picture">
+                        <pic:nvPicPr>
+                          <pic:cNvPr id="1" name=""/>
+                          <pic:cNvPicPr/>
+                        </pic:nvPicPr>
+                        <pic:blipFill>
+                          <a:blip r:embed="rId28">
+                            <a:extLst>
+                              <a:ext uri="{28A0092B-C50C-407E-A947-70E740481C1C}">
+                                <a14:useLocalDpi xmlns:a14="http://schemas.microsoft.com/office/drawing/2010/main" val="0"/>
+                              </a:ext>
+                            </a:extLst>
+                          </a:blip>
+                          <a:stretch>
+                            <a:fillRect/>
+                          </a:stretch>
+                        </pic:blipFill>
+                        <pic:spPr>
+                          <a:xfrm>
+                            <a:off x="0" y="0"/>
+                            <a:ext cx="4731488" cy="2438400"/>
+                          </a:xfrm>
+                          <a:prstGeom prst="rect">
+                            <a:avLst/>
+                          </a:prstGeom>
+                        </pic:spPr>
+                      </pic:pic>
+                    </a:graphicData>
+                  </a:graphic>
+                  <wp14:sizeRelH relativeFrom="margin">
+                    <wp14:pctWidth>0</wp14:pctWidth>
+                  </wp14:sizeRelH>
+                </wp:anchor>
+              </w:drawing>
+            </w:r>
+          </w:p>
+        </w:tc>
+      </w:tr>
+      <w:tr>
+        <w:tc>
+          <w:tcPr>
+            <w:tcW w:w="1980" w:type="dxa"/>
+          </w:tcPr>
+          <w:p>
+            <w:pPr>
+              <w:rPr>
+                <w:b/>
+                <w:sz w:val="24"/>
+              </w:rPr>
+            </w:pPr>
+            <w:r>
+              <w:rPr>
+                <w:b/>
+                <w:sz w:val="24"/>
+              </w:rPr>
+              <w:t xml:space="preserve">Dependências em relação a outros elementos (identificar </w:t>
+            </w:r>
+            <w:proofErr w:type="spellStart"/>
+            <w:r>
+              <w:rPr>
+                <w:b/>
+                <w:sz w:val="24"/>
+              </w:rPr>
+              <w:t>schema</w:t>
+            </w:r>
+            <w:proofErr w:type="spellEnd"/>
+            <w:r>
+              <w:rPr>
+                <w:b/>
+                <w:sz w:val="24"/>
+              </w:rPr>
+              <w:t>)</w:t>
+            </w:r>
+          </w:p>
+        </w:tc>
+        <w:tc>
+          <w:tcPr>
+            <w:tcW w:w="7036" w:type="dxa"/>
+          </w:tcPr>
+          <w:p>
+            <w:pPr>
+              <w:rPr>
+                <w:b/>
+              </w:rPr>
+            </w:pPr>
+            <w:proofErr w:type="spellStart"/>
+            <w:r>
+              <w:rPr>
+                <w:b/>
+              </w:rPr>
+              <w:t>Exercise</w:t>
+            </w:r>
+            <w:proofErr w:type="spellEnd"/>
+          </w:p>
+        </w:tc>
+      </w:tr>
+    </w:tbl>
+    <w:p>
+      <w:pPr>
+        <w:rPr>
+          <w:b/>
+          <w:sz w:val="44"/>
+        </w:rPr>
+      </w:pPr>
+    </w:p>
+    <w:p>
+      <w:pPr>
+        <w:rPr>
+          <w:b/>
+          <w:sz w:val="44"/>
+        </w:rPr>
+      </w:pPr>
+      <w:r>
+        <w:rPr>
+          <w:b/>
+          <w:sz w:val="44"/>
+        </w:rPr>
+        <w:br w:type="page"/>
+      </w:r>
+    </w:p>
+    <w:tbl>
+      <w:tblPr>
+        <w:tblStyle w:val="TabelacomGrelha"/>
+        <w:tblW w:w="0" w:type="auto"/>
+        <w:tblLook w:val="04A0" w:firstRow="1" w:lastRow="0" w:firstColumn="1" w:lastColumn="0" w:noHBand="0" w:noVBand="1"/>
+      </w:tblPr>
+      <w:tblGrid>
+        <w:gridCol w:w="1980"/>
+        <w:gridCol w:w="7036"/>
+      </w:tblGrid>
+      <w:tr>
+        <w:tc>
+          <w:tcPr>
+            <w:tcW w:w="1980" w:type="dxa"/>
+          </w:tcPr>
+          <w:p>
+            <w:pPr>
+              <w:rPr>
+                <w:b/>
+                <w:sz w:val="24"/>
+              </w:rPr>
+            </w:pPr>
+            <w:proofErr w:type="spellStart"/>
+            <w:r>
+              <w:rPr>
+                <w:b/>
+                <w:sz w:val="24"/>
+              </w:rPr>
+              <w:lastRenderedPageBreak/>
+              <w:t>NameSpace</w:t>
+            </w:r>
+            <w:proofErr w:type="spellEnd"/>
+          </w:p>
+        </w:tc>
+        <w:tc>
+          <w:tcPr>
+            <w:tcW w:w="7036" w:type="dxa"/>
+          </w:tcPr>
+          <w:p>
+            <w:pPr>
+              <w:tabs>
+                <w:tab w:val="center" w:pos="3410"/>
+                <w:tab w:val="left" w:pos="5848"/>
+              </w:tabs>
+              <w:rPr>
+                <w:b/>
+              </w:rPr>
+            </w:pPr>
+            <w:r>
+              <w:rPr>
+                <w:b/>
+              </w:rPr>
+              <w:tab/>
+            </w:r>
+            <w:hyperlink r:id="rId29" w:history="1">
+              <w:r>
+                <w:rPr>
+                  <w:rStyle w:val="Hiperligao"/>
+                  <w:b/>
+                </w:rPr>
+                <w:t>http://www.BikeOnTrack.pt/Exerrcise</w:t>
+              </w:r>
+            </w:hyperlink>
+          </w:p>
+        </w:tc>
+      </w:tr>
+      <w:tr>
+        <w:tc>
+          <w:tcPr>
+            <w:tcW w:w="1980" w:type="dxa"/>
+          </w:tcPr>
+          <w:p>
+            <w:pPr>
+              <w:rPr>
+                <w:b/>
+                <w:sz w:val="24"/>
+              </w:rPr>
+            </w:pPr>
+            <w:r>
+              <w:rPr>
+                <w:b/>
+                <w:sz w:val="24"/>
+              </w:rPr>
+              <w:t>Propriedades</w:t>
+            </w:r>
+          </w:p>
+        </w:tc>
+        <w:tc>
+          <w:tcPr>
+            <w:tcW w:w="7036" w:type="dxa"/>
+          </w:tcPr>
+          <w:p>
+            <w:pPr>
+              <w:jc w:val="center"/>
+              <w:rPr>
+                <w:b/>
+              </w:rPr>
+            </w:pPr>
+            <w:proofErr w:type="spellStart"/>
+            <w:r>
+              <w:rPr>
+                <w:b/>
+              </w:rPr>
+              <w:t>elementFormDefault</w:t>
+            </w:r>
+            <w:proofErr w:type="spellEnd"/>
+            <w:r>
+              <w:rPr>
+                <w:b/>
+              </w:rPr>
+              <w:t>="</w:t>
+            </w:r>
+            <w:proofErr w:type="spellStart"/>
+            <w:r>
+              <w:rPr>
+                <w:b/>
+              </w:rPr>
+              <w:t>qualified</w:t>
+            </w:r>
+            <w:proofErr w:type="spellEnd"/>
+            <w:r>
+              <w:rPr>
+                <w:b/>
+              </w:rPr>
+              <w:t>"</w:t>
+            </w:r>
+          </w:p>
+        </w:tc>
+      </w:tr>
+      <w:tr>
+        <w:tc>
+          <w:tcPr>
+            <w:tcW w:w="1980" w:type="dxa"/>
+          </w:tcPr>
+          <w:p>
+            <w:pPr>
+              <w:rPr>
+                <w:b/>
+                <w:sz w:val="24"/>
+              </w:rPr>
+            </w:pPr>
+            <w:r>
+              <w:rPr>
+                <w:b/>
+                <w:sz w:val="24"/>
+              </w:rPr>
+              <w:t xml:space="preserve">Nome do </w:t>
+            </w:r>
+            <w:proofErr w:type="spellStart"/>
+            <w:r>
+              <w:rPr>
+                <w:b/>
+                <w:sz w:val="24"/>
+              </w:rPr>
+              <w:t>Schema</w:t>
+            </w:r>
+            <w:proofErr w:type="spellEnd"/>
+          </w:p>
+        </w:tc>
+        <w:tc>
+          <w:tcPr>
+            <w:tcW w:w="7036" w:type="dxa"/>
+          </w:tcPr>
+          <w:p>
+            <w:pPr>
+              <w:jc w:val="center"/>
+              <w:rPr>
+                <w:b/>
+              </w:rPr>
+            </w:pPr>
+            <w:r>
+              <w:rPr>
+                <w:b/>
+              </w:rPr>
+              <w:t>Exercise.xsd</w:t>
+            </w:r>
+          </w:p>
+        </w:tc>
+      </w:tr>
+    </w:tbl>
+    <w:p>
+      <w:pPr>
+        <w:jc w:val="center"/>
+        <w:rPr>
+          <w:b/>
+        </w:rPr>
+      </w:pPr>
+    </w:p>
+    <w:tbl>
+      <w:tblPr>
+        <w:tblStyle w:val="TabelacomGrelha"/>
+        <w:tblW w:w="0" w:type="auto"/>
+        <w:tblLook w:val="04A0" w:firstRow="1" w:lastRow="0" w:firstColumn="1" w:lastColumn="0" w:noHBand="0" w:noVBand="1"/>
+      </w:tblPr>
+      <w:tblGrid>
+        <w:gridCol w:w="1578"/>
+        <w:gridCol w:w="7438"/>
+      </w:tblGrid>
+      <w:tr>
+        <w:tc>
+          <w:tcPr>
+            <w:tcW w:w="1980" w:type="dxa"/>
+          </w:tcPr>
+          <w:p>
+            <w:pPr>
+              <w:rPr>
+                <w:b/>
+                <w:sz w:val="24"/>
+              </w:rPr>
+            </w:pPr>
+            <w:proofErr w:type="spellStart"/>
+            <w:r>
+              <w:rPr>
+                <w:b/>
+                <w:sz w:val="24"/>
+              </w:rPr>
+              <w:t>NameSpace</w:t>
+            </w:r>
+            <w:proofErr w:type="spellEnd"/>
+          </w:p>
+        </w:tc>
+        <w:tc>
+          <w:tcPr>
+            <w:tcW w:w="7036" w:type="dxa"/>
+          </w:tcPr>
+          <w:p>
+            <w:pPr>
+              <w:rPr>
+                <w:b/>
+              </w:rPr>
+            </w:pPr>
+            <w:hyperlink r:id="rId30" w:history="1">
+              <w:r>
+                <w:rPr>
+                  <w:rStyle w:val="Hiperligao"/>
+                  <w:b/>
+                </w:rPr>
+                <w:t>http://www.BikeOnTrack.pt/Exercise</w:t>
+              </w:r>
+            </w:hyperlink>
+          </w:p>
+        </w:tc>
+      </w:tr>
+      <w:tr>
+        <w:tc>
+          <w:tcPr>
+            <w:tcW w:w="1980" w:type="dxa"/>
+          </w:tcPr>
+          <w:p>
+            <w:pPr>
+              <w:rPr>
+                <w:b/>
+                <w:sz w:val="24"/>
+              </w:rPr>
+            </w:pPr>
+            <w:r>
+              <w:rPr>
+                <w:b/>
+                <w:sz w:val="24"/>
+              </w:rPr>
+              <w:t xml:space="preserve">Descrição </w:t>
+            </w:r>
+          </w:p>
+        </w:tc>
+        <w:tc>
+          <w:tcPr>
+            <w:tcW w:w="7036" w:type="dxa"/>
+          </w:tcPr>
+          <w:p>
+            <w:pPr>
+              <w:rPr>
+                <w:b/>
+              </w:rPr>
+            </w:pPr>
+            <w:proofErr w:type="spellStart"/>
+            <w:r>
+              <w:rPr>
+                <w:b/>
+              </w:rPr>
+              <w:t>Shema</w:t>
+            </w:r>
+            <w:proofErr w:type="spellEnd"/>
+            <w:r>
+              <w:rPr>
+                <w:b/>
+              </w:rPr>
+              <w:t xml:space="preserve"> </w:t>
+            </w:r>
+            <w:r>
+              <w:rPr>
+                <w:b/>
+              </w:rPr>
+              <w:t xml:space="preserve">do </w:t>
+            </w:r>
+            <w:proofErr w:type="spellStart"/>
+            <w:r>
+              <w:rPr>
+                <w:b/>
+              </w:rPr>
+              <w:t>Exercise</w:t>
+            </w:r>
+            <w:proofErr w:type="spellEnd"/>
+            <w:r>
+              <w:rPr>
+                <w:b/>
+              </w:rPr>
+              <w:t xml:space="preserve">, constituído </w:t>
+            </w:r>
+            <w:proofErr w:type="spellStart"/>
+            <w:r>
+              <w:rPr>
+                <w:b/>
+              </w:rPr>
+              <w:t>salesTotal</w:t>
+            </w:r>
+            <w:proofErr w:type="spellEnd"/>
+            <w:r>
+              <w:rPr>
+                <w:b/>
+              </w:rPr>
+              <w:t xml:space="preserve"> e </w:t>
+            </w:r>
+            <w:proofErr w:type="spellStart"/>
+            <w:r>
+              <w:rPr>
+                <w:b/>
+              </w:rPr>
+              <w:t>information</w:t>
+            </w:r>
+            <w:proofErr w:type="spellEnd"/>
+          </w:p>
+          <w:p>
+            <w:pPr>
+              <w:rPr>
+                <w:b/>
+              </w:rPr>
+            </w:pPr>
+          </w:p>
+        </w:tc>
+      </w:tr>
+      <w:tr>
+        <w:tc>
+          <w:tcPr>
+            <w:tcW w:w="1980" w:type="dxa"/>
+          </w:tcPr>
+          <w:p>
+            <w:pPr>
+              <w:rPr>
+                <w:b/>
+                <w:sz w:val="24"/>
+              </w:rPr>
+            </w:pPr>
+            <w:r>
+              <w:rPr>
+                <w:b/>
+                <w:sz w:val="24"/>
+              </w:rPr>
+              <w:t>Elementos filho</w:t>
+            </w:r>
+          </w:p>
+        </w:tc>
+        <w:tc>
+          <w:tcPr>
+            <w:tcW w:w="7036" w:type="dxa"/>
+          </w:tcPr>
+          <w:p>
+            <w:pPr>
+              <w:rPr>
+                <w:b/>
+              </w:rPr>
+            </w:pPr>
+            <w:proofErr w:type="gramStart"/>
+            <w:r>
+              <w:rPr>
+                <w:b/>
+              </w:rPr>
+              <w:t>e:salesTotal</w:t>
+            </w:r>
+            <w:proofErr w:type="gramEnd"/>
+            <w:r>
+              <w:rPr>
+                <w:b/>
+              </w:rPr>
+              <w:t>, e:information</w:t>
+            </w:r>
+          </w:p>
+        </w:tc>
+      </w:tr>
+      <w:tr>
+        <w:tc>
+          <w:tcPr>
+            <w:tcW w:w="1980" w:type="dxa"/>
+          </w:tcPr>
+          <w:p>
+            <w:pPr>
+              <w:rPr>
+                <w:b/>
+                <w:sz w:val="24"/>
+              </w:rPr>
+            </w:pPr>
+            <w:r>
+              <w:rPr>
+                <w:b/>
+                <w:sz w:val="24"/>
+              </w:rPr>
+              <w:t>Estrutura XSD</w:t>
+            </w:r>
+          </w:p>
+        </w:tc>
+        <w:tc>
+          <w:tcPr>
+            <w:tcW w:w="7036" w:type="dxa"/>
+          </w:tcPr>
+          <w:p>
+            <w:pPr>
+              <w:rPr>
+                <w:b/>
+              </w:rPr>
+            </w:pPr>
+            <w:r>
+              <w:rPr>
+                <w:noProof/>
+              </w:rPr>
+              <w:drawing>
+                <wp:anchor distT="0" distB="0" distL="114300" distR="114300" simplePos="0" relativeHeight="251676672" behindDoc="1" locked="0" layoutInCell="1" allowOverlap="1" wp14:anchorId="1382EC61">
+                  <wp:simplePos x="0" y="0"/>
+                  <wp:positionH relativeFrom="column">
+                    <wp:posOffset>-65390</wp:posOffset>
+                  </wp:positionH>
+                  <wp:positionV relativeFrom="paragraph">
+                    <wp:posOffset>183781</wp:posOffset>
+                  </wp:positionV>
+                  <wp:extent cx="4720856" cy="4039235"/>
+                  <wp:effectExtent l="0" t="0" r="3810" b="0"/>
+                  <wp:wrapTight wrapText="bothSides">
+                    <wp:wrapPolygon edited="0">
+                      <wp:start x="0" y="0"/>
+                      <wp:lineTo x="0" y="21495"/>
+                      <wp:lineTo x="21530" y="21495"/>
+                      <wp:lineTo x="21530" y="0"/>
+                      <wp:lineTo x="0" y="0"/>
+                    </wp:wrapPolygon>
+                  </wp:wrapTight>
+                  <wp:docPr id="4" name="Imagem 4"/>
+                  <wp:cNvGraphicFramePr>
+                    <a:graphicFrameLocks xmlns:a="http://schemas.openxmlformats.org/drawingml/2006/main" noChangeAspect="1"/>
+                  </wp:cNvGraphicFramePr>
+                  <a:graphic xmlns:a="http://schemas.openxmlformats.org/drawingml/2006/main">
+                    <a:graphicData uri="http://schemas.openxmlformats.org/drawingml/2006/picture">
+                      <pic:pic xmlns:pic="http://schemas.openxmlformats.org/drawingml/2006/picture">
+                        <pic:nvPicPr>
+                          <pic:cNvPr id="1" name=""/>
+                          <pic:cNvPicPr/>
+                        </pic:nvPicPr>
+                        <pic:blipFill>
+                          <a:blip r:embed="rId31">
+                            <a:extLst>
+                              <a:ext uri="{28A0092B-C50C-407E-A947-70E740481C1C}">
+                                <a14:useLocalDpi xmlns:a14="http://schemas.microsoft.com/office/drawing/2010/main" val="0"/>
+                              </a:ext>
+                            </a:extLst>
+                          </a:blip>
+                          <a:stretch>
+                            <a:fillRect/>
+                          </a:stretch>
+                        </pic:blipFill>
+                        <pic:spPr>
+                          <a:xfrm>
+                            <a:off x="0" y="0"/>
+                            <a:ext cx="4722718" cy="4040828"/>
+                          </a:xfrm>
+                          <a:prstGeom prst="rect">
+                            <a:avLst/>
+                          </a:prstGeom>
+                        </pic:spPr>
+                      </pic:pic>
+                    </a:graphicData>
+                  </a:graphic>
+                  <wp14:sizeRelH relativeFrom="margin">
+                    <wp14:pctWidth>0</wp14:pctWidth>
+                  </wp14:sizeRelH>
+                </wp:anchor>
+              </w:drawing>
+            </w:r>
+          </w:p>
+        </w:tc>
+      </w:tr>
+      <w:tr>
+        <w:tc>
+          <w:tcPr>
+            <w:tcW w:w="1980" w:type="dxa"/>
+          </w:tcPr>
+          <w:p>
+            <w:pPr>
+              <w:rPr>
+                <w:b/>
+                <w:sz w:val="24"/>
+              </w:rPr>
+            </w:pPr>
+            <w:r>
+              <w:rPr>
+                <w:b/>
+                <w:sz w:val="24"/>
+              </w:rPr>
+              <w:t xml:space="preserve">Dependências em relação a outros elementos (identificar </w:t>
+            </w:r>
+            <w:proofErr w:type="spellStart"/>
+            <w:r>
+              <w:rPr>
+                <w:b/>
+                <w:sz w:val="24"/>
+              </w:rPr>
+              <w:t>schema</w:t>
+            </w:r>
+            <w:proofErr w:type="spellEnd"/>
+            <w:r>
+              <w:rPr>
+                <w:b/>
+                <w:sz w:val="24"/>
+              </w:rPr>
+              <w:t>)</w:t>
+            </w:r>
+          </w:p>
+        </w:tc>
+        <w:tc>
+          <w:tcPr>
+            <w:tcW w:w="7036" w:type="dxa"/>
+          </w:tcPr>
+          <w:p>
+            <w:pPr>
+              <w:rPr>
+                <w:b/>
+              </w:rPr>
+            </w:pPr>
+          </w:p>
+        </w:tc>
+      </w:tr>
+    </w:tbl>
+    <w:p>
+      <w:pPr>
+        <w:rPr>
+          <w:b/>
+          <w:sz w:val="44"/>
+        </w:rPr>
+      </w:pPr>
+    </w:p>
+    <w:p>
+      <w:pPr>
+        <w:rPr>
+          <w:b/>
+          <w:sz w:val="44"/>
+        </w:rPr>
+      </w:pPr>
+      <w:r>
+        <w:rPr>
+          <w:b/>
+          <w:sz w:val="44"/>
+        </w:rPr>
+        <w:br w:type="page"/>
+      </w:r>
+    </w:p>
     <w:sectPr>
-      <w:footerReference w:type="default" r:id="rId8"/>
+      <w:footerReference w:type="default" r:id="rId32"/>
       <w:pgSz w:w="11906" w:h="16838"/>
       <w:pgMar w:top="1440" w:right="1440" w:bottom="1440" w:left="1440" w:header="708" w:footer="708" w:gutter="0"/>
       <w:cols w:space="708"/>
@@ -667,7 +5243,7 @@
 </file>
 
 <file path=word/endnotes.xml><?xml version="1.0" encoding="utf-8"?>
-<w:endnotes xmlns:wpc="http://schemas.microsoft.com/office/word/2010/wordprocessingCanvas" xmlns:cx="http://schemas.microsoft.com/office/drawing/2014/chartex" xmlns:mc="http://schemas.openxmlformats.org/markup-compatibility/2006" xmlns:o="urn:schemas-microsoft-com:office:office" xmlns:r="http://schemas.openxmlformats.org/officeDocument/2006/relationships" xmlns:m="http://schemas.openxmlformats.org/officeDocument/2006/math" xmlns:v="urn:schemas-microsoft-com:vml" xmlns:wp14="http://schemas.microsoft.com/office/word/2010/wordprocessingDrawing" xmlns:wp="http://schemas.openxmlformats.org/drawingml/2006/wordprocessingDrawing" xmlns:w10="urn:schemas-microsoft-com:office:word" xmlns:w="http://schemas.openxmlformats.org/wordprocessingml/2006/main" xmlns:w14="http://schemas.microsoft.com/office/word/2010/wordml" xmlns:w15="http://schemas.microsoft.com/office/word/2012/wordml" xmlns:w16se="http://schemas.microsoft.com/office/word/2015/wordml/symex" xmlns:wpg="http://schemas.microsoft.com/office/word/2010/wordprocessingGroup" xmlns:wpi="http://schemas.microsoft.com/office/word/2010/wordprocessingInk" xmlns:wne="http://schemas.microsoft.com/office/word/2006/wordml" xmlns:wps="http://schemas.microsoft.com/office/word/2010/wordprocessingShape" mc:Ignorable="w14 w15 w16se wp14">
+<w:endnotes xmlns:wpc="http://schemas.microsoft.com/office/word/2010/wordprocessingCanvas" xmlns:cx="http://schemas.microsoft.com/office/drawing/2014/chartex" xmlns:cx1="http://schemas.microsoft.com/office/drawing/2015/9/8/chartex" xmlns:cx2="http://schemas.microsoft.com/office/drawing/2015/10/21/chartex" xmlns:cx3="http://schemas.microsoft.com/office/drawing/2016/5/9/chartex" xmlns:cx4="http://schemas.microsoft.com/office/drawing/2016/5/10/chartex" xmlns:cx5="http://schemas.microsoft.com/office/drawing/2016/5/11/chartex" xmlns:cx6="http://schemas.microsoft.com/office/drawing/2016/5/12/chartex" xmlns:cx7="http://schemas.microsoft.com/office/drawing/2016/5/13/chartex" xmlns:cx8="http://schemas.microsoft.com/office/drawing/2016/5/14/chartex" xmlns:mc="http://schemas.openxmlformats.org/markup-compatibility/2006" xmlns:aink="http://schemas.microsoft.com/office/drawing/2016/ink" xmlns:am3d="http://schemas.microsoft.com/office/drawing/2017/model3d" xmlns:o="urn:schemas-microsoft-com:office:office" xmlns:r="http://schemas.openxmlformats.org/officeDocument/2006/relationships" xmlns:m="http://schemas.openxmlformats.org/officeDocument/2006/math" xmlns:v="urn:schemas-microsoft-com:vml" xmlns:wp14="http://schemas.microsoft.com/office/word/2010/wordprocessingDrawing" xmlns:wp="http://schemas.openxmlformats.org/drawingml/2006/wordprocessingDrawing" xmlns:w10="urn:schemas-microsoft-com:office:word" xmlns:w="http://schemas.openxmlformats.org/wordprocessingml/2006/main" xmlns:w14="http://schemas.microsoft.com/office/word/2010/wordml" xmlns:w15="http://schemas.microsoft.com/office/word/2012/wordml" xmlns:w16cid="http://schemas.microsoft.com/office/word/2016/wordml/cid" xmlns:w16se="http://schemas.microsoft.com/office/word/2015/wordml/symex" xmlns:wpg="http://schemas.microsoft.com/office/word/2010/wordprocessingGroup" xmlns:wpi="http://schemas.microsoft.com/office/word/2010/wordprocessingInk" xmlns:wne="http://schemas.microsoft.com/office/word/2006/wordml" xmlns:wps="http://schemas.microsoft.com/office/word/2010/wordprocessingShape" mc:Ignorable="w14 w15 w16se w16cid wp14">
   <w:endnote w:type="separator" w:id="-1">
     <w:p>
       <w:pPr>
@@ -692,7 +5268,7 @@
 </file>
 
 <file path=word/footer1.xml><?xml version="1.0" encoding="utf-8"?>
-<w:ftr xmlns:wpc="http://schemas.microsoft.com/office/word/2010/wordprocessingCanvas" xmlns:cx="http://schemas.microsoft.com/office/drawing/2014/chartex" xmlns:mc="http://schemas.openxmlformats.org/markup-compatibility/2006" xmlns:o="urn:schemas-microsoft-com:office:office" xmlns:r="http://schemas.openxmlformats.org/officeDocument/2006/relationships" xmlns:m="http://schemas.openxmlformats.org/officeDocument/2006/math" xmlns:v="urn:schemas-microsoft-com:vml" xmlns:wp14="http://schemas.microsoft.com/office/word/2010/wordprocessingDrawing" xmlns:wp="http://schemas.openxmlformats.org/drawingml/2006/wordprocessingDrawing" xmlns:w10="urn:schemas-microsoft-com:office:word" xmlns:w="http://schemas.openxmlformats.org/wordprocessingml/2006/main" xmlns:w14="http://schemas.microsoft.com/office/word/2010/wordml" xmlns:w15="http://schemas.microsoft.com/office/word/2012/wordml" xmlns:w16se="http://schemas.microsoft.com/office/word/2015/wordml/symex" xmlns:wpg="http://schemas.microsoft.com/office/word/2010/wordprocessingGroup" xmlns:wpi="http://schemas.microsoft.com/office/word/2010/wordprocessingInk" xmlns:wne="http://schemas.microsoft.com/office/word/2006/wordml" xmlns:wps="http://schemas.microsoft.com/office/word/2010/wordprocessingShape" mc:Ignorable="w14 w15 w16se wp14">
+<w:ftr xmlns:wpc="http://schemas.microsoft.com/office/word/2010/wordprocessingCanvas" xmlns:cx="http://schemas.microsoft.com/office/drawing/2014/chartex" xmlns:cx1="http://schemas.microsoft.com/office/drawing/2015/9/8/chartex" xmlns:cx2="http://schemas.microsoft.com/office/drawing/2015/10/21/chartex" xmlns:cx3="http://schemas.microsoft.com/office/drawing/2016/5/9/chartex" xmlns:cx4="http://schemas.microsoft.com/office/drawing/2016/5/10/chartex" xmlns:cx5="http://schemas.microsoft.com/office/drawing/2016/5/11/chartex" xmlns:cx6="http://schemas.microsoft.com/office/drawing/2016/5/12/chartex" xmlns:cx7="http://schemas.microsoft.com/office/drawing/2016/5/13/chartex" xmlns:cx8="http://schemas.microsoft.com/office/drawing/2016/5/14/chartex" xmlns:mc="http://schemas.openxmlformats.org/markup-compatibility/2006" xmlns:aink="http://schemas.microsoft.com/office/drawing/2016/ink" xmlns:am3d="http://schemas.microsoft.com/office/drawing/2017/model3d" xmlns:o="urn:schemas-microsoft-com:office:office" xmlns:r="http://schemas.openxmlformats.org/officeDocument/2006/relationships" xmlns:m="http://schemas.openxmlformats.org/officeDocument/2006/math" xmlns:v="urn:schemas-microsoft-com:vml" xmlns:wp14="http://schemas.microsoft.com/office/word/2010/wordprocessingDrawing" xmlns:wp="http://schemas.openxmlformats.org/drawingml/2006/wordprocessingDrawing" xmlns:w10="urn:schemas-microsoft-com:office:word" xmlns:w="http://schemas.openxmlformats.org/wordprocessingml/2006/main" xmlns:w14="http://schemas.microsoft.com/office/word/2010/wordml" xmlns:w15="http://schemas.microsoft.com/office/word/2012/wordml" xmlns:w16cid="http://schemas.microsoft.com/office/word/2016/wordml/cid" xmlns:w16se="http://schemas.microsoft.com/office/word/2015/wordml/symex" xmlns:wpg="http://schemas.microsoft.com/office/word/2010/wordprocessingGroup" xmlns:wpi="http://schemas.microsoft.com/office/word/2010/wordprocessingInk" xmlns:wne="http://schemas.microsoft.com/office/word/2006/wordml" xmlns:wps="http://schemas.microsoft.com/office/word/2010/wordprocessingShape" mc:Ignorable="w14 w15 w16se w16cid wp14">
   <w:p>
     <w:pPr>
       <w:pStyle w:val="Rodap"/>
@@ -738,7 +5314,7 @@
 </file>
 
 <file path=word/footnotes.xml><?xml version="1.0" encoding="utf-8"?>
-<w:footnotes xmlns:wpc="http://schemas.microsoft.com/office/word/2010/wordprocessingCanvas" xmlns:cx="http://schemas.microsoft.com/office/drawing/2014/chartex" xmlns:mc="http://schemas.openxmlformats.org/markup-compatibility/2006" xmlns:o="urn:schemas-microsoft-com:office:office" xmlns:r="http://schemas.openxmlformats.org/officeDocument/2006/relationships" xmlns:m="http://schemas.openxmlformats.org/officeDocument/2006/math" xmlns:v="urn:schemas-microsoft-com:vml" xmlns:wp14="http://schemas.microsoft.com/office/word/2010/wordprocessingDrawing" xmlns:wp="http://schemas.openxmlformats.org/drawingml/2006/wordprocessingDrawing" xmlns:w10="urn:schemas-microsoft-com:office:word" xmlns:w="http://schemas.openxmlformats.org/wordprocessingml/2006/main" xmlns:w14="http://schemas.microsoft.com/office/word/2010/wordml" xmlns:w15="http://schemas.microsoft.com/office/word/2012/wordml" xmlns:w16se="http://schemas.microsoft.com/office/word/2015/wordml/symex" xmlns:wpg="http://schemas.microsoft.com/office/word/2010/wordprocessingGroup" xmlns:wpi="http://schemas.microsoft.com/office/word/2010/wordprocessingInk" xmlns:wne="http://schemas.microsoft.com/office/word/2006/wordml" xmlns:wps="http://schemas.microsoft.com/office/word/2010/wordprocessingShape" mc:Ignorable="w14 w15 w16se wp14">
+<w:footnotes xmlns:wpc="http://schemas.microsoft.com/office/word/2010/wordprocessingCanvas" xmlns:cx="http://schemas.microsoft.com/office/drawing/2014/chartex" xmlns:cx1="http://schemas.microsoft.com/office/drawing/2015/9/8/chartex" xmlns:cx2="http://schemas.microsoft.com/office/drawing/2015/10/21/chartex" xmlns:cx3="http://schemas.microsoft.com/office/drawing/2016/5/9/chartex" xmlns:cx4="http://schemas.microsoft.com/office/drawing/2016/5/10/chartex" xmlns:cx5="http://schemas.microsoft.com/office/drawing/2016/5/11/chartex" xmlns:cx6="http://schemas.microsoft.com/office/drawing/2016/5/12/chartex" xmlns:cx7="http://schemas.microsoft.com/office/drawing/2016/5/13/chartex" xmlns:cx8="http://schemas.microsoft.com/office/drawing/2016/5/14/chartex" xmlns:mc="http://schemas.openxmlformats.org/markup-compatibility/2006" xmlns:aink="http://schemas.microsoft.com/office/drawing/2016/ink" xmlns:am3d="http://schemas.microsoft.com/office/drawing/2017/model3d" xmlns:o="urn:schemas-microsoft-com:office:office" xmlns:r="http://schemas.openxmlformats.org/officeDocument/2006/relationships" xmlns:m="http://schemas.openxmlformats.org/officeDocument/2006/math" xmlns:v="urn:schemas-microsoft-com:vml" xmlns:wp14="http://schemas.microsoft.com/office/word/2010/wordprocessingDrawing" xmlns:wp="http://schemas.openxmlformats.org/drawingml/2006/wordprocessingDrawing" xmlns:w10="urn:schemas-microsoft-com:office:word" xmlns:w="http://schemas.openxmlformats.org/wordprocessingml/2006/main" xmlns:w14="http://schemas.microsoft.com/office/word/2010/wordml" xmlns:w15="http://schemas.microsoft.com/office/word/2012/wordml" xmlns:w16cid="http://schemas.microsoft.com/office/word/2016/wordml/cid" xmlns:w16se="http://schemas.microsoft.com/office/word/2015/wordml/symex" xmlns:wpg="http://schemas.microsoft.com/office/word/2010/wordprocessingGroup" xmlns:wpi="http://schemas.microsoft.com/office/word/2010/wordprocessingInk" xmlns:wne="http://schemas.microsoft.com/office/word/2006/wordml" xmlns:wps="http://schemas.microsoft.com/office/word/2010/wordprocessingShape" mc:Ignorable="w14 w15 w16se w16cid wp14">
   <w:footnote w:type="separator" w:id="-1">
     <w:p>
       <w:pPr>
@@ -763,7 +5339,7 @@
 </file>
 
 <file path=word/styles.xml><?xml version="1.0" encoding="utf-8"?>
-<w:styles xmlns:mc="http://schemas.openxmlformats.org/markup-compatibility/2006" xmlns:r="http://schemas.openxmlformats.org/officeDocument/2006/relationships" xmlns:w="http://schemas.openxmlformats.org/wordprocessingml/2006/main" xmlns:w14="http://schemas.microsoft.com/office/word/2010/wordml" xmlns:w15="http://schemas.microsoft.com/office/word/2012/wordml" xmlns:w16se="http://schemas.microsoft.com/office/word/2015/wordml/symex" mc:Ignorable="w14 w15 w16se">
+<w:styles xmlns:mc="http://schemas.openxmlformats.org/markup-compatibility/2006" xmlns:r="http://schemas.openxmlformats.org/officeDocument/2006/relationships" xmlns:w="http://schemas.openxmlformats.org/wordprocessingml/2006/main" xmlns:w14="http://schemas.microsoft.com/office/word/2010/wordml" xmlns:w15="http://schemas.microsoft.com/office/word/2012/wordml" xmlns:w16cid="http://schemas.microsoft.com/office/word/2016/wordml/cid" xmlns:w16se="http://schemas.microsoft.com/office/word/2015/wordml/symex" mc:Ignorable="w14 w15 w16se w16cid">
   <w:docDefaults>
     <w:rPrDefault>
       <w:rPr>
@@ -779,7 +5355,7 @@
       </w:pPr>
     </w:pPrDefault>
   </w:docDefaults>
-  <w:latentStyles w:defLockedState="0" w:defUIPriority="99" w:defSemiHidden="0" w:defUnhideWhenUsed="0" w:defQFormat="0" w:count="371">
+  <w:latentStyles w:defLockedState="0" w:defUIPriority="99" w:defSemiHidden="0" w:defUnhideWhenUsed="0" w:defQFormat="0" w:count="375">
     <w:lsdException w:name="Normal" w:uiPriority="0" w:qFormat="1"/>
     <w:lsdException w:name="heading 1" w:uiPriority="9" w:qFormat="1"/>
     <w:lsdException w:name="heading 2" w:semiHidden="1" w:uiPriority="9" w:unhideWhenUsed="1" w:qFormat="1"/>
@@ -1151,16 +5727,20 @@
     <w:lsdException w:name="List Table 5 Dark Accent 6" w:uiPriority="50"/>
     <w:lsdException w:name="List Table 6 Colorful Accent 6" w:uiPriority="51"/>
     <w:lsdException w:name="List Table 7 Colorful Accent 6" w:uiPriority="52"/>
+    <w:lsdException w:name="Mention" w:semiHidden="1" w:unhideWhenUsed="1"/>
+    <w:lsdException w:name="Smart Hyperlink" w:semiHidden="1" w:unhideWhenUsed="1"/>
+    <w:lsdException w:name="Hashtag" w:semiHidden="1" w:unhideWhenUsed="1"/>
+    <w:lsdException w:name="Unresolved Mention" w:semiHidden="1" w:unhideWhenUsed="1"/>
   </w:latentStyles>
   <w:style w:type="paragraph" w:default="1" w:styleId="Normal">
     <w:name w:val="Normal"/>
     <w:qFormat/>
   </w:style>
-  <w:style w:type="paragraph" w:styleId="Cabealho1">
+  <w:style w:type="paragraph" w:styleId="Ttulo1">
     <w:name w:val="heading 1"/>
     <w:basedOn w:val="Normal"/>
     <w:next w:val="Normal"/>
-    <w:link w:val="Cabealho1Carter"/>
+    <w:link w:val="Ttulo1Carter"/>
     <w:uiPriority w:val="9"/>
     <w:qFormat/>
     <w:rsid w:val="00361A56"/>
@@ -1248,10 +5828,10 @@
     <w:uiPriority w:val="99"/>
     <w:rsid w:val="008A4900"/>
   </w:style>
-  <w:style w:type="character" w:customStyle="1" w:styleId="Cabealho1Carter">
-    <w:name w:val="Cabeçalho 1 Caráter"/>
+  <w:style w:type="character" w:customStyle="1" w:styleId="Ttulo1Carter">
+    <w:name w:val="Título 1 Caráter"/>
     <w:basedOn w:val="Tipodeletrapredefinidodopargrafo"/>
-    <w:link w:val="Cabealho1"/>
+    <w:link w:val="Ttulo1"/>
     <w:uiPriority w:val="9"/>
     <w:rsid w:val="00361A56"/>
     <w:rPr>
@@ -1263,7 +5843,7 @@
   </w:style>
   <w:style w:type="paragraph" w:styleId="Cabealhodondice">
     <w:name w:val="TOC Heading"/>
-    <w:basedOn w:val="Cabealho1"/>
+    <w:basedOn w:val="Ttulo1"/>
     <w:next w:val="Normal"/>
     <w:uiPriority w:val="39"/>
     <w:unhideWhenUsed/>
@@ -1276,7 +5856,7 @@
       <w:lang w:eastAsia="pt-PT"/>
     </w:rPr>
   </w:style>
-  <w:style w:type="table" w:styleId="Tabelacomgrelha">
+  <w:style w:type="table" w:styleId="TabelacomGrelha">
     <w:name w:val="Table Grid"/>
     <w:basedOn w:val="Tabelanormal"/>
     <w:uiPriority w:val="39"/>
@@ -1295,512 +5875,30 @@
       </w:tblBorders>
     </w:tblPr>
   </w:style>
-</w:styles>
-</file>
-
-<file path=word/glossary/document.xml><?xml version="1.0" encoding="utf-8"?>
-<w:glossaryDocument xmlns:wpc="http://schemas.microsoft.com/office/word/2010/wordprocessingCanvas" xmlns:cx="http://schemas.microsoft.com/office/drawing/2014/chartex" xmlns:mc="http://schemas.openxmlformats.org/markup-compatibility/2006" xmlns:o="urn:schemas-microsoft-com:office:office" xmlns:r="http://schemas.openxmlformats.org/officeDocument/2006/relationships" xmlns:m="http://schemas.openxmlformats.org/officeDocument/2006/math" xmlns:v="urn:schemas-microsoft-com:vml" xmlns:wp14="http://schemas.microsoft.com/office/word/2010/wordprocessingDrawing" xmlns:wp="http://schemas.openxmlformats.org/drawingml/2006/wordprocessingDrawing" xmlns:w10="urn:schemas-microsoft-com:office:word" xmlns:w="http://schemas.openxmlformats.org/wordprocessingml/2006/main" xmlns:w14="http://schemas.microsoft.com/office/word/2010/wordml" xmlns:w15="http://schemas.microsoft.com/office/word/2012/wordml" xmlns:w16se="http://schemas.microsoft.com/office/word/2015/wordml/symex" xmlns:wpg="http://schemas.microsoft.com/office/word/2010/wordprocessingGroup" xmlns:wpi="http://schemas.microsoft.com/office/word/2010/wordprocessingInk" xmlns:wne="http://schemas.microsoft.com/office/word/2006/wordml" xmlns:wps="http://schemas.microsoft.com/office/word/2010/wordprocessingShape" mc:Ignorable="w14 w15 w16se wp14"/>
-</file>
-
-<file path=word/glossary/fontTable.xml><?xml version="1.0" encoding="utf-8"?>
-<w:fonts xmlns:mc="http://schemas.openxmlformats.org/markup-compatibility/2006" xmlns:r="http://schemas.openxmlformats.org/officeDocument/2006/relationships" xmlns:w="http://schemas.openxmlformats.org/wordprocessingml/2006/main" xmlns:w14="http://schemas.microsoft.com/office/word/2010/wordml" xmlns:w15="http://schemas.microsoft.com/office/word/2012/wordml" xmlns:w16se="http://schemas.microsoft.com/office/word/2015/wordml/symex" mc:Ignorable="w14 w15 w16se">
-  <w:font w:name="Calibri">
-    <w:panose1 w:val="020F0502020204030204"/>
-    <w:charset w:val="00"/>
-    <w:family w:val="swiss"/>
-    <w:pitch w:val="variable"/>
-    <w:sig w:usb0="E00002FF" w:usb1="4000ACFF" w:usb2="00000001" w:usb3="00000000" w:csb0="0000019F" w:csb1="00000000"/>
-  </w:font>
-  <w:font w:name="Times New Roman">
-    <w:panose1 w:val="02020603050405020304"/>
-    <w:charset w:val="00"/>
-    <w:family w:val="roman"/>
-    <w:pitch w:val="variable"/>
-    <w:sig w:usb0="E0002AFF" w:usb1="C0007843" w:usb2="00000009" w:usb3="00000000" w:csb0="000001FF" w:csb1="00000000"/>
-  </w:font>
-  <w:font w:name="Calibri Light">
-    <w:panose1 w:val="020F0302020204030204"/>
-    <w:charset w:val="00"/>
-    <w:family w:val="swiss"/>
-    <w:pitch w:val="variable"/>
-    <w:sig w:usb0="A00002EF" w:usb1="4000207B" w:usb2="00000000" w:usb3="00000000" w:csb0="0000009F" w:csb1="00000000"/>
-  </w:font>
-</w:fonts>
-</file>
-
-<file path=word/glossary/settings.xml><?xml version="1.0" encoding="utf-8"?>
-<w:settings xmlns:mc="http://schemas.openxmlformats.org/markup-compatibility/2006" xmlns:o="urn:schemas-microsoft-com:office:office" xmlns:r="http://schemas.openxmlformats.org/officeDocument/2006/relationships" xmlns:m="http://schemas.openxmlformats.org/officeDocument/2006/math" xmlns:v="urn:schemas-microsoft-com:vml" xmlns:w10="urn:schemas-microsoft-com:office:word" xmlns:w="http://schemas.openxmlformats.org/wordprocessingml/2006/main" xmlns:w14="http://schemas.microsoft.com/office/word/2010/wordml" xmlns:w15="http://schemas.microsoft.com/office/word/2012/wordml" xmlns:w16se="http://schemas.microsoft.com/office/word/2015/wordml/symex" xmlns:sl="http://schemas.openxmlformats.org/schemaLibrary/2006/main" mc:Ignorable="w14 w15 w16se">
-  <w:view w:val="normal"/>
-  <w:defaultTabStop w:val="708"/>
-  <w:hyphenationZone w:val="425"/>
-  <w:characterSpacingControl w:val="doNotCompress"/>
-  <w:compat>
-    <w:useFELayout/>
-    <w:compatSetting w:name="compatibilityMode" w:uri="http://schemas.microsoft.com/office/word" w:val="15"/>
-    <w:compatSetting w:name="overrideTableStyleFontSizeAndJustification" w:uri="http://schemas.microsoft.com/office/word" w:val="1"/>
-    <w:compatSetting w:name="enableOpenTypeFeatures" w:uri="http://schemas.microsoft.com/office/word" w:val="1"/>
-    <w:compatSetting w:name="doNotFlipMirrorIndents" w:uri="http://schemas.microsoft.com/office/word" w:val="1"/>
-    <w:compatSetting w:name="differentiateMultirowTableHeaders" w:uri="http://schemas.microsoft.com/office/word" w:val="1"/>
-  </w:compat>
-  <w:rsids>
-    <w:rsidRoot w:val="003A5EFC"/>
-    <w:rsid w:val="003A5EFC"/>
-    <w:rsid w:val="00FF5ADF"/>
-  </w:rsids>
-  <m:mathPr>
-    <m:mathFont m:val="Cambria Math"/>
-    <m:brkBin m:val="before"/>
-    <m:brkBinSub m:val="--"/>
-    <m:smallFrac m:val="0"/>
-    <m:dispDef/>
-    <m:lMargin m:val="0"/>
-    <m:rMargin m:val="0"/>
-    <m:defJc m:val="centerGroup"/>
-    <m:wrapIndent m:val="1440"/>
-    <m:intLim m:val="subSup"/>
-    <m:naryLim m:val="undOvr"/>
-  </m:mathPr>
-  <w:themeFontLang w:val="pt-PT"/>
-  <w:clrSchemeMapping w:bg1="light1" w:t1="dark1" w:bg2="light2" w:t2="dark2" w:accent1="accent1" w:accent2="accent2" w:accent3="accent3" w:accent4="accent4" w:accent5="accent5" w:accent6="accent6" w:hyperlink="hyperlink" w:followedHyperlink="followedHyperlink"/>
-  <w:decimalSymbol w:val=","/>
-  <w:listSeparator w:val=";"/>
-  <w15:chartTrackingRefBased/>
-</w:settings>
-</file>
-
-<file path=word/glossary/styles.xml><?xml version="1.0" encoding="utf-8"?>
-<w:styles xmlns:mc="http://schemas.openxmlformats.org/markup-compatibility/2006" xmlns:r="http://schemas.openxmlformats.org/officeDocument/2006/relationships" xmlns:w="http://schemas.openxmlformats.org/wordprocessingml/2006/main" xmlns:w14="http://schemas.microsoft.com/office/word/2010/wordml" xmlns:w15="http://schemas.microsoft.com/office/word/2012/wordml" xmlns:w16se="http://schemas.microsoft.com/office/word/2015/wordml/symex" mc:Ignorable="w14 w15 w16se">
-  <w:docDefaults>
-    <w:rPrDefault>
-      <w:rPr>
-        <w:rFonts w:asciiTheme="minorHAnsi" w:eastAsiaTheme="minorEastAsia" w:hAnsiTheme="minorHAnsi" w:cstheme="minorBidi"/>
-        <w:sz w:val="22"/>
-        <w:szCs w:val="22"/>
-        <w:lang w:val="pt-PT" w:eastAsia="pt-PT" w:bidi="ar-SA"/>
-      </w:rPr>
-    </w:rPrDefault>
-    <w:pPrDefault>
-      <w:pPr>
-        <w:spacing w:after="160" w:line="259" w:lineRule="auto"/>
-      </w:pPr>
-    </w:pPrDefault>
-  </w:docDefaults>
-  <w:latentStyles w:defLockedState="0" w:defUIPriority="99" w:defSemiHidden="0" w:defUnhideWhenUsed="0" w:defQFormat="0" w:count="371">
-    <w:lsdException w:name="Normal" w:uiPriority="0" w:qFormat="1"/>
-    <w:lsdException w:name="heading 1" w:uiPriority="9" w:qFormat="1"/>
-    <w:lsdException w:name="heading 2" w:semiHidden="1" w:uiPriority="9" w:unhideWhenUsed="1" w:qFormat="1"/>
-    <w:lsdException w:name="heading 3" w:semiHidden="1" w:uiPriority="9" w:unhideWhenUsed="1" w:qFormat="1"/>
-    <w:lsdException w:name="heading 4" w:semiHidden="1" w:uiPriority="9" w:unhideWhenUsed="1" w:qFormat="1"/>
-    <w:lsdException w:name="heading 5" w:semiHidden="1" w:uiPriority="9" w:unhideWhenUsed="1" w:qFormat="1"/>
-    <w:lsdException w:name="heading 6" w:semiHidden="1" w:uiPriority="9" w:unhideWhenUsed="1" w:qFormat="1"/>
-    <w:lsdException w:name="heading 7" w:semiHidden="1" w:uiPriority="9" w:unhideWhenUsed="1" w:qFormat="1"/>
-    <w:lsdException w:name="heading 8" w:semiHidden="1" w:uiPriority="9" w:unhideWhenUsed="1" w:qFormat="1"/>
-    <w:lsdException w:name="heading 9" w:semiHidden="1" w:uiPriority="9" w:unhideWhenUsed="1" w:qFormat="1"/>
-    <w:lsdException w:name="index 1" w:semiHidden="1" w:unhideWhenUsed="1"/>
-    <w:lsdException w:name="index 2" w:semiHidden="1" w:unhideWhenUsed="1"/>
-    <w:lsdException w:name="index 3" w:semiHidden="1" w:unhideWhenUsed="1"/>
-    <w:lsdException w:name="index 4" w:semiHidden="1" w:unhideWhenUsed="1"/>
-    <w:lsdException w:name="index 5" w:semiHidden="1" w:unhideWhenUsed="1"/>
-    <w:lsdException w:name="index 6" w:semiHidden="1" w:unhideWhenUsed="1"/>
-    <w:lsdException w:name="index 7" w:semiHidden="1" w:unhideWhenUsed="1"/>
-    <w:lsdException w:name="index 8" w:semiHidden="1" w:unhideWhenUsed="1"/>
-    <w:lsdException w:name="index 9" w:semiHidden="1" w:unhideWhenUsed="1"/>
-    <w:lsdException w:name="toc 1" w:semiHidden="1" w:uiPriority="39" w:unhideWhenUsed="1"/>
-    <w:lsdException w:name="toc 2" w:semiHidden="1" w:uiPriority="39" w:unhideWhenUsed="1"/>
-    <w:lsdException w:name="toc 3" w:semiHidden="1" w:uiPriority="39" w:unhideWhenUsed="1"/>
-    <w:lsdException w:name="toc 4" w:semiHidden="1" w:uiPriority="39" w:unhideWhenUsed="1"/>
-    <w:lsdException w:name="toc 5" w:semiHidden="1" w:uiPriority="39" w:unhideWhenUsed="1"/>
-    <w:lsdException w:name="toc 6" w:semiHidden="1" w:uiPriority="39" w:unhideWhenUsed="1"/>
-    <w:lsdException w:name="toc 7" w:semiHidden="1" w:uiPriority="39" w:unhideWhenUsed="1"/>
-    <w:lsdException w:name="toc 8" w:semiHidden="1" w:uiPriority="39" w:unhideWhenUsed="1"/>
-    <w:lsdException w:name="toc 9" w:semiHidden="1" w:uiPriority="39" w:unhideWhenUsed="1"/>
-    <w:lsdException w:name="Normal Indent" w:semiHidden="1" w:unhideWhenUsed="1"/>
-    <w:lsdException w:name="footnote text" w:semiHidden="1" w:unhideWhenUsed="1"/>
-    <w:lsdException w:name="annotation text" w:semiHidden="1" w:unhideWhenUsed="1"/>
-    <w:lsdException w:name="header" w:semiHidden="1" w:unhideWhenUsed="1"/>
-    <w:lsdException w:name="footer" w:semiHidden="1" w:unhideWhenUsed="1"/>
-    <w:lsdException w:name="index heading" w:semiHidden="1" w:unhideWhenUsed="1"/>
-    <w:lsdException w:name="caption" w:semiHidden="1" w:uiPriority="35" w:unhideWhenUsed="1" w:qFormat="1"/>
-    <w:lsdException w:name="table of figures" w:semiHidden="1" w:unhideWhenUsed="1"/>
-    <w:lsdException w:name="envelope address" w:semiHidden="1" w:unhideWhenUsed="1"/>
-    <w:lsdException w:name="envelope return" w:semiHidden="1" w:unhideWhenUsed="1"/>
-    <w:lsdException w:name="footnote reference" w:semiHidden="1" w:unhideWhenUsed="1"/>
-    <w:lsdException w:name="annotation reference" w:semiHidden="1" w:unhideWhenUsed="1"/>
-    <w:lsdException w:name="line number" w:semiHidden="1" w:unhideWhenUsed="1"/>
-    <w:lsdException w:name="page number" w:semiHidden="1" w:unhideWhenUsed="1"/>
-    <w:lsdException w:name="endnote reference" w:semiHidden="1" w:unhideWhenUsed="1"/>
-    <w:lsdException w:name="endnote text" w:semiHidden="1" w:unhideWhenUsed="1"/>
-    <w:lsdException w:name="table of authorities" w:semiHidden="1" w:unhideWhenUsed="1"/>
-    <w:lsdException w:name="macro" w:semiHidden="1" w:unhideWhenUsed="1"/>
-    <w:lsdException w:name="toa heading" w:semiHidden="1" w:unhideWhenUsed="1"/>
-    <w:lsdException w:name="List" w:semiHidden="1" w:unhideWhenUsed="1"/>
-    <w:lsdException w:name="List Bullet" w:semiHidden="1" w:unhideWhenUsed="1"/>
-    <w:lsdException w:name="List Number" w:semiHidden="1" w:unhideWhenUsed="1"/>
-    <w:lsdException w:name="List 2" w:semiHidden="1" w:unhideWhenUsed="1"/>
-    <w:lsdException w:name="List 3" w:semiHidden="1" w:unhideWhenUsed="1"/>
-    <w:lsdException w:name="List 4" w:semiHidden="1" w:unhideWhenUsed="1"/>
-    <w:lsdException w:name="List 5" w:semiHidden="1" w:unhideWhenUsed="1"/>
-    <w:lsdException w:name="List Bullet 2" w:semiHidden="1" w:unhideWhenUsed="1"/>
-    <w:lsdException w:name="List Bullet 3" w:semiHidden="1" w:unhideWhenUsed="1"/>
-    <w:lsdException w:name="List Bullet 4" w:semiHidden="1" w:unhideWhenUsed="1"/>
-    <w:lsdException w:name="List Bullet 5" w:semiHidden="1" w:unhideWhenUsed="1"/>
-    <w:lsdException w:name="List Number 2" w:semiHidden="1" w:unhideWhenUsed="1"/>
-    <w:lsdException w:name="List Number 3" w:semiHidden="1" w:unhideWhenUsed="1"/>
-    <w:lsdException w:name="List Number 4" w:semiHidden="1" w:unhideWhenUsed="1"/>
-    <w:lsdException w:name="List Number 5" w:semiHidden="1" w:unhideWhenUsed="1"/>
-    <w:lsdException w:name="Title" w:uiPriority="10" w:qFormat="1"/>
-    <w:lsdException w:name="Closing" w:semiHidden="1" w:unhideWhenUsed="1"/>
-    <w:lsdException w:name="Signature" w:semiHidden="1" w:unhideWhenUsed="1"/>
-    <w:lsdException w:name="Default Paragraph Font" w:semiHidden="1" w:uiPriority="1" w:unhideWhenUsed="1"/>
-    <w:lsdException w:name="Body Text" w:semiHidden="1" w:unhideWhenUsed="1"/>
-    <w:lsdException w:name="Body Text Indent" w:semiHidden="1" w:unhideWhenUsed="1"/>
-    <w:lsdException w:name="List Continue" w:semiHidden="1" w:unhideWhenUsed="1"/>
-    <w:lsdException w:name="List Continue 2" w:semiHidden="1" w:unhideWhenUsed="1"/>
-    <w:lsdException w:name="List Continue 3" w:semiHidden="1" w:unhideWhenUsed="1"/>
-    <w:lsdException w:name="List Continue 4" w:semiHidden="1" w:unhideWhenUsed="1"/>
-    <w:lsdException w:name="List Continue 5" w:semiHidden="1" w:unhideWhenUsed="1"/>
-    <w:lsdException w:name="Message Header" w:semiHidden="1" w:unhideWhenUsed="1"/>
-    <w:lsdException w:name="Subtitle" w:uiPriority="11" w:qFormat="1"/>
-    <w:lsdException w:name="Salutation" w:semiHidden="1" w:unhideWhenUsed="1"/>
-    <w:lsdException w:name="Date" w:semiHidden="1" w:unhideWhenUsed="1"/>
-    <w:lsdException w:name="Body Text First Indent" w:semiHidden="1" w:unhideWhenUsed="1"/>
-    <w:lsdException w:name="Body Text First Indent 2" w:semiHidden="1" w:unhideWhenUsed="1"/>
-    <w:lsdException w:name="Note Heading" w:semiHidden="1" w:unhideWhenUsed="1"/>
-    <w:lsdException w:name="Body Text 2" w:semiHidden="1" w:unhideWhenUsed="1"/>
-    <w:lsdException w:name="Body Text 3" w:semiHidden="1" w:unhideWhenUsed="1"/>
-    <w:lsdException w:name="Body Text Indent 2" w:semiHidden="1" w:unhideWhenUsed="1"/>
-    <w:lsdException w:name="Body Text Indent 3" w:semiHidden="1" w:unhideWhenUsed="1"/>
-    <w:lsdException w:name="Block Text" w:semiHidden="1" w:unhideWhenUsed="1"/>
-    <w:lsdException w:name="Hyperlink" w:semiHidden="1" w:unhideWhenUsed="1"/>
-    <w:lsdException w:name="FollowedHyperlink" w:semiHidden="1" w:unhideWhenUsed="1"/>
-    <w:lsdException w:name="Strong" w:uiPriority="22" w:qFormat="1"/>
-    <w:lsdException w:name="Emphasis" w:uiPriority="20" w:qFormat="1"/>
-    <w:lsdException w:name="Document Map" w:semiHidden="1" w:unhideWhenUsed="1"/>
-    <w:lsdException w:name="Plain Text" w:semiHidden="1" w:unhideWhenUsed="1"/>
-    <w:lsdException w:name="E-mail Signature" w:semiHidden="1" w:unhideWhenUsed="1"/>
-    <w:lsdException w:name="HTML Top of Form" w:semiHidden="1" w:unhideWhenUsed="1"/>
-    <w:lsdException w:name="HTML Bottom of Form" w:semiHidden="1" w:unhideWhenUsed="1"/>
-    <w:lsdException w:name="Normal (Web)" w:semiHidden="1" w:unhideWhenUsed="1"/>
-    <w:lsdException w:name="HTML Acronym" w:semiHidden="1" w:unhideWhenUsed="1"/>
-    <w:lsdException w:name="HTML Address" w:semiHidden="1" w:unhideWhenUsed="1"/>
-    <w:lsdException w:name="HTML Cite" w:semiHidden="1" w:unhideWhenUsed="1"/>
-    <w:lsdException w:name="HTML Code" w:semiHidden="1" w:unhideWhenUsed="1"/>
-    <w:lsdException w:name="HTML Definition" w:semiHidden="1" w:unhideWhenUsed="1"/>
-    <w:lsdException w:name="HTML Keyboard" w:semiHidden="1" w:unhideWhenUsed="1"/>
-    <w:lsdException w:name="HTML Preformatted" w:semiHidden="1" w:unhideWhenUsed="1"/>
-    <w:lsdException w:name="HTML Sample" w:semiHidden="1" w:unhideWhenUsed="1"/>
-    <w:lsdException w:name="HTML Typewriter" w:semiHidden="1" w:unhideWhenUsed="1"/>
-    <w:lsdException w:name="HTML Variable" w:semiHidden="1" w:unhideWhenUsed="1"/>
-    <w:lsdException w:name="Normal Table" w:semiHidden="1" w:unhideWhenUsed="1"/>
-    <w:lsdException w:name="annotation subject" w:semiHidden="1" w:unhideWhenUsed="1"/>
-    <w:lsdException w:name="No List" w:semiHidden="1" w:unhideWhenUsed="1"/>
-    <w:lsdException w:name="Outline List 1" w:semiHidden="1" w:unhideWhenUsed="1"/>
-    <w:lsdException w:name="Outline List 2" w:semiHidden="1" w:unhideWhenUsed="1"/>
-    <w:lsdException w:name="Outline List 3" w:semiHidden="1" w:unhideWhenUsed="1"/>
-    <w:lsdException w:name="Table Simple 1" w:semiHidden="1" w:unhideWhenUsed="1"/>
-    <w:lsdException w:name="Table Simple 2" w:semiHidden="1" w:unhideWhenUsed="1"/>
-    <w:lsdException w:name="Table Simple 3" w:semiHidden="1" w:unhideWhenUsed="1"/>
-    <w:lsdException w:name="Table Classic 1" w:semiHidden="1" w:unhideWhenUsed="1"/>
-    <w:lsdException w:name="Table Classic 2" w:semiHidden="1" w:unhideWhenUsed="1"/>
-    <w:lsdException w:name="Table Classic 3" w:semiHidden="1" w:unhideWhenUsed="1"/>
-    <w:lsdException w:name="Table Classic 4" w:semiHidden="1" w:unhideWhenUsed="1"/>
-    <w:lsdException w:name="Table Colorful 1" w:semiHidden="1" w:unhideWhenUsed="1"/>
-    <w:lsdException w:name="Table Colorful 2" w:semiHidden="1" w:unhideWhenUsed="1"/>
-    <w:lsdException w:name="Table Colorful 3" w:semiHidden="1" w:unhideWhenUsed="1"/>
-    <w:lsdException w:name="Table Columns 1" w:semiHidden="1" w:unhideWhenUsed="1"/>
-    <w:lsdException w:name="Table Columns 2" w:semiHidden="1" w:unhideWhenUsed="1"/>
-    <w:lsdException w:name="Table Columns 3" w:semiHidden="1" w:unhideWhenUsed="1"/>
-    <w:lsdException w:name="Table Columns 4" w:semiHidden="1" w:unhideWhenUsed="1"/>
-    <w:lsdException w:name="Table Columns 5" w:semiHidden="1" w:unhideWhenUsed="1"/>
-    <w:lsdException w:name="Table Grid 1" w:semiHidden="1" w:unhideWhenUsed="1"/>
-    <w:lsdException w:name="Table Grid 2" w:semiHidden="1" w:unhideWhenUsed="1"/>
-    <w:lsdException w:name="Table Grid 3" w:semiHidden="1" w:unhideWhenUsed="1"/>
-    <w:lsdException w:name="Table Grid 4" w:semiHidden="1" w:unhideWhenUsed="1"/>
-    <w:lsdException w:name="Table Grid 5" w:semiHidden="1" w:unhideWhenUsed="1"/>
-    <w:lsdException w:name="Table Grid 6" w:semiHidden="1" w:unhideWhenUsed="1"/>
-    <w:lsdException w:name="Table Grid 7" w:semiHidden="1" w:unhideWhenUsed="1"/>
-    <w:lsdException w:name="Table Grid 8" w:semiHidden="1" w:unhideWhenUsed="1"/>
-    <w:lsdException w:name="Table List 1" w:semiHidden="1" w:unhideWhenUsed="1"/>
-    <w:lsdException w:name="Table List 2" w:semiHidden="1" w:unhideWhenUsed="1"/>
-    <w:lsdException w:name="Table List 3" w:semiHidden="1" w:unhideWhenUsed="1"/>
-    <w:lsdException w:name="Table List 4" w:semiHidden="1" w:unhideWhenUsed="1"/>
-    <w:lsdException w:name="Table List 5" w:semiHidden="1" w:unhideWhenUsed="1"/>
-    <w:lsdException w:name="Table List 6" w:semiHidden="1" w:unhideWhenUsed="1"/>
-    <w:lsdException w:name="Table List 7" w:semiHidden="1" w:unhideWhenUsed="1"/>
-    <w:lsdException w:name="Table List 8" w:semiHidden="1" w:unhideWhenUsed="1"/>
-    <w:lsdException w:name="Table 3D effects 1" w:semiHidden="1" w:unhideWhenUsed="1"/>
-    <w:lsdException w:name="Table 3D effects 2" w:semiHidden="1" w:unhideWhenUsed="1"/>
-    <w:lsdException w:name="Table 3D effects 3" w:semiHidden="1" w:unhideWhenUsed="1"/>
-    <w:lsdException w:name="Table Contemporary" w:semiHidden="1" w:unhideWhenUsed="1"/>
-    <w:lsdException w:name="Table Elegant" w:semiHidden="1" w:unhideWhenUsed="1"/>
-    <w:lsdException w:name="Table Professional" w:semiHidden="1" w:unhideWhenUsed="1"/>
-    <w:lsdException w:name="Table Subtle 1" w:semiHidden="1" w:unhideWhenUsed="1"/>
-    <w:lsdException w:name="Table Subtle 2" w:semiHidden="1" w:unhideWhenUsed="1"/>
-    <w:lsdException w:name="Table Web 1" w:semiHidden="1" w:unhideWhenUsed="1"/>
-    <w:lsdException w:name="Table Web 2" w:semiHidden="1" w:unhideWhenUsed="1"/>
-    <w:lsdException w:name="Table Web 3" w:semiHidden="1" w:unhideWhenUsed="1"/>
-    <w:lsdException w:name="Balloon Text" w:semiHidden="1" w:unhideWhenUsed="1"/>
-    <w:lsdException w:name="Table Grid" w:uiPriority="39"/>
-    <w:lsdException w:name="Table Theme" w:semiHidden="1" w:unhideWhenUsed="1"/>
-    <w:lsdException w:name="Placeholder Text" w:semiHidden="1"/>
-    <w:lsdException w:name="No Spacing" w:uiPriority="1" w:qFormat="1"/>
-    <w:lsdException w:name="Light Shading" w:uiPriority="60"/>
-    <w:lsdException w:name="Light List" w:uiPriority="61"/>
-    <w:lsdException w:name="Light Grid" w:uiPriority="62"/>
-    <w:lsdException w:name="Medium Shading 1" w:uiPriority="63"/>
-    <w:lsdException w:name="Medium Shading 2" w:uiPriority="64"/>
-    <w:lsdException w:name="Medium List 1" w:uiPriority="65"/>
-    <w:lsdException w:name="Medium List 2" w:uiPriority="66"/>
-    <w:lsdException w:name="Medium Grid 1" w:uiPriority="67"/>
-    <w:lsdException w:name="Medium Grid 2" w:uiPriority="68"/>
-    <w:lsdException w:name="Medium Grid 3" w:uiPriority="69"/>
-    <w:lsdException w:name="Dark List" w:uiPriority="70"/>
-    <w:lsdException w:name="Colorful Shading" w:uiPriority="71"/>
-    <w:lsdException w:name="Colorful List" w:uiPriority="72"/>
-    <w:lsdException w:name="Colorful Grid" w:uiPriority="73"/>
-    <w:lsdException w:name="Light Shading Accent 1" w:uiPriority="60"/>
-    <w:lsdException w:name="Light List Accent 1" w:uiPriority="61"/>
-    <w:lsdException w:name="Light Grid Accent 1" w:uiPriority="62"/>
-    <w:lsdException w:name="Medium Shading 1 Accent 1" w:uiPriority="63"/>
-    <w:lsdException w:name="Medium Shading 2 Accent 1" w:uiPriority="64"/>
-    <w:lsdException w:name="Medium List 1 Accent 1" w:uiPriority="65"/>
-    <w:lsdException w:name="Revision" w:semiHidden="1"/>
-    <w:lsdException w:name="List Paragraph" w:uiPriority="34" w:qFormat="1"/>
-    <w:lsdException w:name="Quote" w:uiPriority="29" w:qFormat="1"/>
-    <w:lsdException w:name="Intense Quote" w:uiPriority="30" w:qFormat="1"/>
-    <w:lsdException w:name="Medium List 2 Accent 1" w:uiPriority="66"/>
-    <w:lsdException w:name="Medium Grid 1 Accent 1" w:uiPriority="67"/>
-    <w:lsdException w:name="Medium Grid 2 Accent 1" w:uiPriority="68"/>
-    <w:lsdException w:name="Medium Grid 3 Accent 1" w:uiPriority="69"/>
-    <w:lsdException w:name="Dark List Accent 1" w:uiPriority="70"/>
-    <w:lsdException w:name="Colorful Shading Accent 1" w:uiPriority="71"/>
-    <w:lsdException w:name="Colorful List Accent 1" w:uiPriority="72"/>
-    <w:lsdException w:name="Colorful Grid Accent 1" w:uiPriority="73"/>
-    <w:lsdException w:name="Light Shading Accent 2" w:uiPriority="60"/>
-    <w:lsdException w:name="Light List Accent 2" w:uiPriority="61"/>
-    <w:lsdException w:name="Light Grid Accent 2" w:uiPriority="62"/>
-    <w:lsdException w:name="Medium Shading 1 Accent 2" w:uiPriority="63"/>
-    <w:lsdException w:name="Medium Shading 2 Accent 2" w:uiPriority="64"/>
-    <w:lsdException w:name="Medium List 1 Accent 2" w:uiPriority="65"/>
-    <w:lsdException w:name="Medium List 2 Accent 2" w:uiPriority="66"/>
-    <w:lsdException w:name="Medium Grid 1 Accent 2" w:uiPriority="67"/>
-    <w:lsdException w:name="Medium Grid 2 Accent 2" w:uiPriority="68"/>
-    <w:lsdException w:name="Medium Grid 3 Accent 2" w:uiPriority="69"/>
-    <w:lsdException w:name="Dark List Accent 2" w:uiPriority="70"/>
-    <w:lsdException w:name="Colorful Shading Accent 2" w:uiPriority="71"/>
-    <w:lsdException w:name="Colorful List Accent 2" w:uiPriority="72"/>
-    <w:lsdException w:name="Colorful Grid Accent 2" w:uiPriority="73"/>
-    <w:lsdException w:name="Light Shading Accent 3" w:uiPriority="60"/>
-    <w:lsdException w:name="Light List Accent 3" w:uiPriority="61"/>
-    <w:lsdException w:name="Light Grid Accent 3" w:uiPriority="62"/>
-    <w:lsdException w:name="Medium Shading 1 Accent 3" w:uiPriority="63"/>
-    <w:lsdException w:name="Medium Shading 2 Accent 3" w:uiPriority="64"/>
-    <w:lsdException w:name="Medium List 1 Accent 3" w:uiPriority="65"/>
-    <w:lsdException w:name="Medium List 2 Accent 3" w:uiPriority="66"/>
-    <w:lsdException w:name="Medium Grid 1 Accent 3" w:uiPriority="67"/>
-    <w:lsdException w:name="Medium Grid 2 Accent 3" w:uiPriority="68"/>
-    <w:lsdException w:name="Medium Grid 3 Accent 3" w:uiPriority="69"/>
-    <w:lsdException w:name="Dark List Accent 3" w:uiPriority="70"/>
-    <w:lsdException w:name="Colorful Shading Accent 3" w:uiPriority="71"/>
-    <w:lsdException w:name="Colorful List Accent 3" w:uiPriority="72"/>
-    <w:lsdException w:name="Colorful Grid Accent 3" w:uiPriority="73"/>
-    <w:lsdException w:name="Light Shading Accent 4" w:uiPriority="60"/>
-    <w:lsdException w:name="Light List Accent 4" w:uiPriority="61"/>
-    <w:lsdException w:name="Light Grid Accent 4" w:uiPriority="62"/>
-    <w:lsdException w:name="Medium Shading 1 Accent 4" w:uiPriority="63"/>
-    <w:lsdException w:name="Medium Shading 2 Accent 4" w:uiPriority="64"/>
-    <w:lsdException w:name="Medium List 1 Accent 4" w:uiPriority="65"/>
-    <w:lsdException w:name="Medium List 2 Accent 4" w:uiPriority="66"/>
-    <w:lsdException w:name="Medium Grid 1 Accent 4" w:uiPriority="67"/>
-    <w:lsdException w:name="Medium Grid 2 Accent 4" w:uiPriority="68"/>
-    <w:lsdException w:name="Medium Grid 3 Accent 4" w:uiPriority="69"/>
-    <w:lsdException w:name="Dark List Accent 4" w:uiPriority="70"/>
-    <w:lsdException w:name="Colorful Shading Accent 4" w:uiPriority="71"/>
-    <w:lsdException w:name="Colorful List Accent 4" w:uiPriority="72"/>
-    <w:lsdException w:name="Colorful Grid Accent 4" w:uiPriority="73"/>
-    <w:lsdException w:name="Light Shading Accent 5" w:uiPriority="60"/>
-    <w:lsdException w:name="Light List Accent 5" w:uiPriority="61"/>
-    <w:lsdException w:name="Light Grid Accent 5" w:uiPriority="62"/>
-    <w:lsdException w:name="Medium Shading 1 Accent 5" w:uiPriority="63"/>
-    <w:lsdException w:name="Medium Shading 2 Accent 5" w:uiPriority="64"/>
-    <w:lsdException w:name="Medium List 1 Accent 5" w:uiPriority="65"/>
-    <w:lsdException w:name="Medium List 2 Accent 5" w:uiPriority="66"/>
-    <w:lsdException w:name="Medium Grid 1 Accent 5" w:uiPriority="67"/>
-    <w:lsdException w:name="Medium Grid 2 Accent 5" w:uiPriority="68"/>
-    <w:lsdException w:name="Medium Grid 3 Accent 5" w:uiPriority="69"/>
-    <w:lsdException w:name="Dark List Accent 5" w:uiPriority="70"/>
-    <w:lsdException w:name="Colorful Shading Accent 5" w:uiPriority="71"/>
-    <w:lsdException w:name="Colorful List Accent 5" w:uiPriority="72"/>
-    <w:lsdException w:name="Colorful Grid Accent 5" w:uiPriority="73"/>
-    <w:lsdException w:name="Light Shading Accent 6" w:uiPriority="60"/>
-    <w:lsdException w:name="Light List Accent 6" w:uiPriority="61"/>
-    <w:lsdException w:name="Light Grid Accent 6" w:uiPriority="62"/>
-    <w:lsdException w:name="Medium Shading 1 Accent 6" w:uiPriority="63"/>
-    <w:lsdException w:name="Medium Shading 2 Accent 6" w:uiPriority="64"/>
-    <w:lsdException w:name="Medium List 1 Accent 6" w:uiPriority="65"/>
-    <w:lsdException w:name="Medium List 2 Accent 6" w:uiPriority="66"/>
-    <w:lsdException w:name="Medium Grid 1 Accent 6" w:uiPriority="67"/>
-    <w:lsdException w:name="Medium Grid 2 Accent 6" w:uiPriority="68"/>
-    <w:lsdException w:name="Medium Grid 3 Accent 6" w:uiPriority="69"/>
-    <w:lsdException w:name="Dark List Accent 6" w:uiPriority="70"/>
-    <w:lsdException w:name="Colorful Shading Accent 6" w:uiPriority="71"/>
-    <w:lsdException w:name="Colorful List Accent 6" w:uiPriority="72"/>
-    <w:lsdException w:name="Colorful Grid Accent 6" w:uiPriority="73"/>
-    <w:lsdException w:name="Subtle Emphasis" w:uiPriority="19" w:qFormat="1"/>
-    <w:lsdException w:name="Intense Emphasis" w:uiPriority="21" w:qFormat="1"/>
-    <w:lsdException w:name="Subtle Reference" w:uiPriority="31" w:qFormat="1"/>
-    <w:lsdException w:name="Intense Reference" w:uiPriority="32" w:qFormat="1"/>
-    <w:lsdException w:name="Book Title" w:uiPriority="33" w:qFormat="1"/>
-    <w:lsdException w:name="Bibliography" w:semiHidden="1" w:uiPriority="37" w:unhideWhenUsed="1"/>
-    <w:lsdException w:name="TOC Heading" w:semiHidden="1" w:uiPriority="39" w:unhideWhenUsed="1" w:qFormat="1"/>
-    <w:lsdException w:name="Plain Table 1" w:uiPriority="41"/>
-    <w:lsdException w:name="Plain Table 2" w:uiPriority="42"/>
-    <w:lsdException w:name="Plain Table 3" w:uiPriority="43"/>
-    <w:lsdException w:name="Plain Table 4" w:uiPriority="44"/>
-    <w:lsdException w:name="Plain Table 5" w:uiPriority="45"/>
-    <w:lsdException w:name="Grid Table Light" w:uiPriority="40"/>
-    <w:lsdException w:name="Grid Table 1 Light" w:uiPriority="46"/>
-    <w:lsdException w:name="Grid Table 2" w:uiPriority="47"/>
-    <w:lsdException w:name="Grid Table 3" w:uiPriority="48"/>
-    <w:lsdException w:name="Grid Table 4" w:uiPriority="49"/>
-    <w:lsdException w:name="Grid Table 5 Dark" w:uiPriority="50"/>
-    <w:lsdException w:name="Grid Table 6 Colorful" w:uiPriority="51"/>
-    <w:lsdException w:name="Grid Table 7 Colorful" w:uiPriority="52"/>
-    <w:lsdException w:name="Grid Table 1 Light Accent 1" w:uiPriority="46"/>
-    <w:lsdException w:name="Grid Table 2 Accent 1" w:uiPriority="47"/>
-    <w:lsdException w:name="Grid Table 3 Accent 1" w:uiPriority="48"/>
-    <w:lsdException w:name="Grid Table 4 Accent 1" w:uiPriority="49"/>
-    <w:lsdException w:name="Grid Table 5 Dark Accent 1" w:uiPriority="50"/>
-    <w:lsdException w:name="Grid Table 6 Colorful Accent 1" w:uiPriority="51"/>
-    <w:lsdException w:name="Grid Table 7 Colorful Accent 1" w:uiPriority="52"/>
-    <w:lsdException w:name="Grid Table 1 Light Accent 2" w:uiPriority="46"/>
-    <w:lsdException w:name="Grid Table 2 Accent 2" w:uiPriority="47"/>
-    <w:lsdException w:name="Grid Table 3 Accent 2" w:uiPriority="48"/>
-    <w:lsdException w:name="Grid Table 4 Accent 2" w:uiPriority="49"/>
-    <w:lsdException w:name="Grid Table 5 Dark Accent 2" w:uiPriority="50"/>
-    <w:lsdException w:name="Grid Table 6 Colorful Accent 2" w:uiPriority="51"/>
-    <w:lsdException w:name="Grid Table 7 Colorful Accent 2" w:uiPriority="52"/>
-    <w:lsdException w:name="Grid Table 1 Light Accent 3" w:uiPriority="46"/>
-    <w:lsdException w:name="Grid Table 2 Accent 3" w:uiPriority="47"/>
-    <w:lsdException w:name="Grid Table 3 Accent 3" w:uiPriority="48"/>
-    <w:lsdException w:name="Grid Table 4 Accent 3" w:uiPriority="49"/>
-    <w:lsdException w:name="Grid Table 5 Dark Accent 3" w:uiPriority="50"/>
-    <w:lsdException w:name="Grid Table 6 Colorful Accent 3" w:uiPriority="51"/>
-    <w:lsdException w:name="Grid Table 7 Colorful Accent 3" w:uiPriority="52"/>
-    <w:lsdException w:name="Grid Table 1 Light Accent 4" w:uiPriority="46"/>
-    <w:lsdException w:name="Grid Table 2 Accent 4" w:uiPriority="47"/>
-    <w:lsdException w:name="Grid Table 3 Accent 4" w:uiPriority="48"/>
-    <w:lsdException w:name="Grid Table 4 Accent 4" w:uiPriority="49"/>
-    <w:lsdException w:name="Grid Table 5 Dark Accent 4" w:uiPriority="50"/>
-    <w:lsdException w:name="Grid Table 6 Colorful Accent 4" w:uiPriority="51"/>
-    <w:lsdException w:name="Grid Table 7 Colorful Accent 4" w:uiPriority="52"/>
-    <w:lsdException w:name="Grid Table 1 Light Accent 5" w:uiPriority="46"/>
-    <w:lsdException w:name="Grid Table 2 Accent 5" w:uiPriority="47"/>
-    <w:lsdException w:name="Grid Table 3 Accent 5" w:uiPriority="48"/>
-    <w:lsdException w:name="Grid Table 4 Accent 5" w:uiPriority="49"/>
-    <w:lsdException w:name="Grid Table 5 Dark Accent 5" w:uiPriority="50"/>
-    <w:lsdException w:name="Grid Table 6 Colorful Accent 5" w:uiPriority="51"/>
-    <w:lsdException w:name="Grid Table 7 Colorful Accent 5" w:uiPriority="52"/>
-    <w:lsdException w:name="Grid Table 1 Light Accent 6" w:uiPriority="46"/>
-    <w:lsdException w:name="Grid Table 2 Accent 6" w:uiPriority="47"/>
-    <w:lsdException w:name="Grid Table 3 Accent 6" w:uiPriority="48"/>
-    <w:lsdException w:name="Grid Table 4 Accent 6" w:uiPriority="49"/>
-    <w:lsdException w:name="Grid Table 5 Dark Accent 6" w:uiPriority="50"/>
-    <w:lsdException w:name="Grid Table 6 Colorful Accent 6" w:uiPriority="51"/>
-    <w:lsdException w:name="Grid Table 7 Colorful Accent 6" w:uiPriority="52"/>
-    <w:lsdException w:name="List Table 1 Light" w:uiPriority="46"/>
-    <w:lsdException w:name="List Table 2" w:uiPriority="47"/>
-    <w:lsdException w:name="List Table 3" w:uiPriority="48"/>
-    <w:lsdException w:name="List Table 4" w:uiPriority="49"/>
-    <w:lsdException w:name="List Table 5 Dark" w:uiPriority="50"/>
-    <w:lsdException w:name="List Table 6 Colorful" w:uiPriority="51"/>
-    <w:lsdException w:name="List Table 7 Colorful" w:uiPriority="52"/>
-    <w:lsdException w:name="List Table 1 Light Accent 1" w:uiPriority="46"/>
-    <w:lsdException w:name="List Table 2 Accent 1" w:uiPriority="47"/>
-    <w:lsdException w:name="List Table 3 Accent 1" w:uiPriority="48"/>
-    <w:lsdException w:name="List Table 4 Accent 1" w:uiPriority="49"/>
-    <w:lsdException w:name="List Table 5 Dark Accent 1" w:uiPriority="50"/>
-    <w:lsdException w:name="List Table 6 Colorful Accent 1" w:uiPriority="51"/>
-    <w:lsdException w:name="List Table 7 Colorful Accent 1" w:uiPriority="52"/>
-    <w:lsdException w:name="List Table 1 Light Accent 2" w:uiPriority="46"/>
-    <w:lsdException w:name="List Table 2 Accent 2" w:uiPriority="47"/>
-    <w:lsdException w:name="List Table 3 Accent 2" w:uiPriority="48"/>
-    <w:lsdException w:name="List Table 4 Accent 2" w:uiPriority="49"/>
-    <w:lsdException w:name="List Table 5 Dark Accent 2" w:uiPriority="50"/>
-    <w:lsdException w:name="List Table 6 Colorful Accent 2" w:uiPriority="51"/>
-    <w:lsdException w:name="List Table 7 Colorful Accent 2" w:uiPriority="52"/>
-    <w:lsdException w:name="List Table 1 Light Accent 3" w:uiPriority="46"/>
-    <w:lsdException w:name="List Table 2 Accent 3" w:uiPriority="47"/>
-    <w:lsdException w:name="List Table 3 Accent 3" w:uiPriority="48"/>
-    <w:lsdException w:name="List Table 4 Accent 3" w:uiPriority="49"/>
-    <w:lsdException w:name="List Table 5 Dark Accent 3" w:uiPriority="50"/>
-    <w:lsdException w:name="List Table 6 Colorful Accent 3" w:uiPriority="51"/>
-    <w:lsdException w:name="List Table 7 Colorful Accent 3" w:uiPriority="52"/>
-    <w:lsdException w:name="List Table 1 Light Accent 4" w:uiPriority="46"/>
-    <w:lsdException w:name="List Table 2 Accent 4" w:uiPriority="47"/>
-    <w:lsdException w:name="List Table 3 Accent 4" w:uiPriority="48"/>
-    <w:lsdException w:name="List Table 4 Accent 4" w:uiPriority="49"/>
-    <w:lsdException w:name="List Table 5 Dark Accent 4" w:uiPriority="50"/>
-    <w:lsdException w:name="List Table 6 Colorful Accent 4" w:uiPriority="51"/>
-    <w:lsdException w:name="List Table 7 Colorful Accent 4" w:uiPriority="52"/>
-    <w:lsdException w:name="List Table 1 Light Accent 5" w:uiPriority="46"/>
-    <w:lsdException w:name="List Table 2 Accent 5" w:uiPriority="47"/>
-    <w:lsdException w:name="List Table 3 Accent 5" w:uiPriority="48"/>
-    <w:lsdException w:name="List Table 4 Accent 5" w:uiPriority="49"/>
-    <w:lsdException w:name="List Table 5 Dark Accent 5" w:uiPriority="50"/>
-    <w:lsdException w:name="List Table 6 Colorful Accent 5" w:uiPriority="51"/>
-    <w:lsdException w:name="List Table 7 Colorful Accent 5" w:uiPriority="52"/>
-    <w:lsdException w:name="List Table 1 Light Accent 6" w:uiPriority="46"/>
-    <w:lsdException w:name="List Table 2 Accent 6" w:uiPriority="47"/>
-    <w:lsdException w:name="List Table 3 Accent 6" w:uiPriority="48"/>
-    <w:lsdException w:name="List Table 4 Accent 6" w:uiPriority="49"/>
-    <w:lsdException w:name="List Table 5 Dark Accent 6" w:uiPriority="50"/>
-    <w:lsdException w:name="List Table 6 Colorful Accent 6" w:uiPriority="51"/>
-    <w:lsdException w:name="List Table 7 Colorful Accent 6" w:uiPriority="52"/>
-  </w:latentStyles>
-  <w:style w:type="paragraph" w:default="1" w:styleId="Normal">
-    <w:name w:val="Normal"/>
-    <w:qFormat/>
+  <w:style w:type="character" w:styleId="Hiperligao">
+    <w:name w:val="Hyperlink"/>
+    <w:basedOn w:val="Tipodeletrapredefinidodopargrafo"/>
+    <w:uiPriority w:val="99"/>
+    <w:unhideWhenUsed/>
+    <w:rsid w:val="00BC70F8"/>
+    <w:rPr>
+      <w:color w:val="0563C1" w:themeColor="hyperlink"/>
+      <w:u w:val="single"/>
+    </w:rPr>
   </w:style>
-  <w:style w:type="character" w:default="1" w:styleId="Tipodeletrapredefinidodopargrafo">
-    <w:name w:val="Default Paragraph Font"/>
-    <w:uiPriority w:val="1"/>
-    <w:semiHidden/>
-    <w:unhideWhenUsed/>
-  </w:style>
-  <w:style w:type="table" w:default="1" w:styleId="Tabelanormal">
-    <w:name w:val="Normal Table"/>
+  <w:style w:type="character" w:styleId="MenoNoResolvida">
+    <w:name w:val="Unresolved Mention"/>
+    <w:basedOn w:val="Tipodeletrapredefinidodopargrafo"/>
     <w:uiPriority w:val="99"/>
     <w:semiHidden/>
     <w:unhideWhenUsed/>
-    <w:tblPr>
-      <w:tblInd w:w="0" w:type="dxa"/>
-      <w:tblCellMar>
-        <w:top w:w="0" w:type="dxa"/>
-        <w:left w:w="108" w:type="dxa"/>
-        <w:bottom w:w="0" w:type="dxa"/>
-        <w:right w:w="108" w:type="dxa"/>
-      </w:tblCellMar>
-    </w:tblPr>
-  </w:style>
-  <w:style w:type="numbering" w:default="1" w:styleId="Semlista">
-    <w:name w:val="No List"/>
-    <w:uiPriority w:val="99"/>
-    <w:semiHidden/>
-    <w:unhideWhenUsed/>
-  </w:style>
-  <w:style w:type="paragraph" w:customStyle="1" w:styleId="02CD6C8CDBBC498CB2D85ABC99FB1F60">
-    <w:name w:val="02CD6C8CDBBC498CB2D85ABC99FB1F60"/>
-    <w:rsid w:val="003A5EFC"/>
+    <w:rsid w:val="00BC70F8"/>
+    <w:rPr>
+      <w:color w:val="605E5C"/>
+      <w:shd w:val="clear" w:color="auto" w:fill="E1DFDD"/>
+    </w:rPr>
   </w:style>
 </w:styles>
-</file>
-
-<file path=word/glossary/webSettings.xml><?xml version="1.0" encoding="utf-8"?>
-<w:webSettings xmlns:mc="http://schemas.openxmlformats.org/markup-compatibility/2006" xmlns:r="http://schemas.openxmlformats.org/officeDocument/2006/relationships" xmlns:w="http://schemas.openxmlformats.org/wordprocessingml/2006/main" xmlns:w14="http://schemas.microsoft.com/office/word/2010/wordml" xmlns:w15="http://schemas.microsoft.com/office/word/2012/wordml" xmlns:w16se="http://schemas.microsoft.com/office/word/2015/wordml/symex" mc:Ignorable="w14 w15 w16se">
-  <w:optimizeForBrowser/>
-  <w:allowPNG/>
-</w:webSettings>
 </file>
 
 <file path=word/theme/theme1.xml><?xml version="1.0" encoding="utf-8"?>
@@ -2069,7 +6167,7 @@
 </file>
 
 <file path=customXml/itemProps1.xml><?xml version="1.0" encoding="utf-8"?>
-<ds:datastoreItem xmlns:ds="http://schemas.openxmlformats.org/officeDocument/2006/customXml" ds:itemID="{19C147DC-5C67-478A-95F8-9CC8BC353DC1}">
+<ds:datastoreItem xmlns:ds="http://schemas.openxmlformats.org/officeDocument/2006/customXml" ds:itemID="{44670263-E4F7-429F-BE78-1258C648A87F}">
   <ds:schemaRefs>
     <ds:schemaRef ds:uri="http://schemas.openxmlformats.org/officeDocument/2006/bibliography"/>
   </ds:schemaRefs>

--- a/PEI_Relatorio.docx
+++ b/PEI_Relatorio.docx
@@ -24,8 +24,8 @@
             <v:path o:extrusionok="f" gradientshapeok="t" o:connecttype="rect"/>
             <o:lock v:ext="edit" aspectratio="t"/>
           </v:shapetype>
-          <v:shape id="_x0000_i1025" type="#_x0000_t75" style="width:339.9pt;height:66.15pt">
-            <v:imagedata r:id="rId7" o:title="logo_estg"/>
+          <v:shape id="_x0000_i1025" type="#_x0000_t75" style="width:339.75pt;height:66pt">
+            <v:imagedata r:id="rId8" o:title="logo_estg"/>
           </v:shape>
         </w:pict>
       </w:r>
@@ -195,16 +195,46 @@
           </w:r>
         </w:p>
         <w:p>
-          <w:fldSimple w:instr=" TOC \o &quot;1-3&quot; \h \z \u ">
-            <w:r>
-              <w:rPr>
-                <w:b/>
-                <w:bCs/>
-                <w:noProof/>
-              </w:rPr>
-              <w:t>Não foi encontrada nenhuma entrada de índice.</w:t>
-            </w:r>
-          </w:fldSimple>
+          <w:r>
+            <w:rPr>
+              <w:b/>
+              <w:bCs/>
+              <w:noProof/>
+            </w:rPr>
+            <w:fldChar w:fldCharType="begin"/>
+          </w:r>
+          <w:r>
+            <w:rPr>
+              <w:b/>
+              <w:bCs/>
+              <w:noProof/>
+            </w:rPr>
+            <w:instrText xml:space="preserve"> TOC \o "1-3" \h \z \u </w:instrText>
+          </w:r>
+          <w:r>
+            <w:rPr>
+              <w:b/>
+              <w:bCs/>
+              <w:noProof/>
+            </w:rPr>
+            <w:fldChar w:fldCharType="separate"/>
+          </w:r>
+          <w:r>
+            <w:rPr>
+              <w:b/>
+              <w:bCs/>
+              <w:noProof/>
+            </w:rPr>
+            <w:t>Não foi encontrada nenhuma entrada de índice.</w:t>
+          </w:r>
+          <w:r>
+            <w:rPr>
+              <w:b/>
+              <w:bCs/>
+              <w:noProof/>
+            </w:rPr>
+            <w:fldChar w:fldCharType="end"/>
+          </w:r>
         </w:p>
       </w:sdtContent>
     </w:sdt>
@@ -243,10 +273,256 @@
     <w:p>
       <w:pPr>
         <w:rPr>
-          <w:b/>
-          <w:sz w:val="44"/>
-        </w:rPr>
-      </w:pPr>
+          <w:sz w:val="28"/>
+        </w:rPr>
+      </w:pPr>
+      <w:r>
+        <w:rPr>
+          <w:sz w:val="28"/>
+        </w:rPr>
+        <w:t xml:space="preserve">O presente </w:t>
+      </w:r>
+      <w:r>
+        <w:rPr>
+          <w:sz w:val="28"/>
+        </w:rPr>
+        <w:t xml:space="preserve">trabalho surge no âmbito da unidade curricular de Processamento Estruturado de Informação, referente á Licenciatura em Engenharia Informática </w:t>
+      </w:r>
+      <w:r>
+        <w:rPr>
+          <w:sz w:val="28"/>
+        </w:rPr>
+        <w:t>d</w:t>
+      </w:r>
+      <w:r>
+        <w:rPr>
+          <w:sz w:val="28"/>
+        </w:rPr>
+        <w:t>a Escola Superior de Tecnologia e Gestão.</w:t>
+      </w:r>
+    </w:p>
+    <w:p>
+      <w:pPr>
+        <w:rPr>
+          <w:sz w:val="28"/>
+        </w:rPr>
+      </w:pPr>
+      <w:r>
+        <w:rPr>
+          <w:sz w:val="28"/>
+        </w:rPr>
+        <w:t xml:space="preserve">Este trabalho tem como principal objetivo o desenvolvimento de um vocabulário XML capaz de captar todos os requisitos relacionados com o armazenamento da informação relacionada com a auditoria das vendas realizadas em cada loja num determinado período, para minimizar o problema da </w:t>
+      </w:r>
+      <w:proofErr w:type="spellStart"/>
+      <w:r>
+        <w:rPr>
+          <w:sz w:val="28"/>
+        </w:rPr>
+        <w:t>BikeOnTrack</w:t>
+      </w:r>
+      <w:proofErr w:type="spellEnd"/>
+      <w:r>
+        <w:rPr>
+          <w:sz w:val="28"/>
+        </w:rPr>
+        <w:t>.</w:t>
+      </w:r>
+    </w:p>
+    <w:p>
+      <w:pPr>
+        <w:rPr>
+          <w:sz w:val="28"/>
+        </w:rPr>
+      </w:pPr>
+      <w:r>
+        <w:rPr>
+          <w:sz w:val="28"/>
+        </w:rPr>
+        <w:t>Desta forma, para resolver o problema, utilizando os objetivos identificados para a elaboração do vocabulário decidimos optar pela seguinte abordagem:</w:t>
+      </w:r>
+    </w:p>
+    <w:p>
+      <w:pPr>
+        <w:rPr>
+          <w:sz w:val="28"/>
+        </w:rPr>
+      </w:pPr>
+      <w:r>
+        <w:rPr>
+          <w:sz w:val="28"/>
+        </w:rPr>
+        <w:t xml:space="preserve">Decidimos optar </w:t>
+      </w:r>
+      <w:r>
+        <w:rPr>
+          <w:sz w:val="28"/>
+        </w:rPr>
+        <w:t xml:space="preserve">por dividir o trabalho em vários pontos principais de forma a facilitar o entendimento </w:t>
+      </w:r>
+      <w:r>
+        <w:rPr>
+          <w:sz w:val="28"/>
+        </w:rPr>
+        <w:t xml:space="preserve">e modificação </w:t>
+      </w:r>
+      <w:bookmarkStart w:id="0" w:name="_GoBack"/>
+      <w:bookmarkEnd w:id="0"/>
+      <w:r>
+        <w:rPr>
+          <w:sz w:val="28"/>
+        </w:rPr>
+        <w:t>dos documentos</w:t>
+      </w:r>
+      <w:r>
+        <w:rPr>
+          <w:sz w:val="28"/>
+        </w:rPr>
+        <w:t>, como por exemplo:</w:t>
+      </w:r>
+    </w:p>
+    <w:p>
+      <w:pPr>
+        <w:pStyle w:val="PargrafodaLista"/>
+        <w:numPr>
+          <w:ilvl w:val="0"/>
+          <w:numId w:val="2"/>
+        </w:numPr>
+        <w:rPr>
+          <w:sz w:val="28"/>
+        </w:rPr>
+      </w:pPr>
+      <w:r>
+        <w:rPr>
+          <w:sz w:val="28"/>
+        </w:rPr>
+        <w:t>Exercício</w:t>
+      </w:r>
+    </w:p>
+    <w:p>
+      <w:pPr>
+        <w:pStyle w:val="PargrafodaLista"/>
+        <w:numPr>
+          <w:ilvl w:val="1"/>
+          <w:numId w:val="2"/>
+        </w:numPr>
+        <w:rPr>
+          <w:sz w:val="28"/>
+        </w:rPr>
+      </w:pPr>
+      <w:r>
+        <w:rPr>
+          <w:sz w:val="28"/>
+        </w:rPr>
+        <w:t>Vendas</w:t>
+      </w:r>
+    </w:p>
+    <w:p>
+      <w:pPr>
+        <w:pStyle w:val="PargrafodaLista"/>
+        <w:numPr>
+          <w:ilvl w:val="2"/>
+          <w:numId w:val="2"/>
+        </w:numPr>
+        <w:rPr>
+          <w:sz w:val="28"/>
+        </w:rPr>
+      </w:pPr>
+      <w:r>
+        <w:rPr>
+          <w:sz w:val="28"/>
+        </w:rPr>
+        <w:t>Loja</w:t>
+      </w:r>
+    </w:p>
+    <w:p>
+      <w:pPr>
+        <w:pStyle w:val="PargrafodaLista"/>
+        <w:numPr>
+          <w:ilvl w:val="2"/>
+          <w:numId w:val="2"/>
+        </w:numPr>
+        <w:rPr>
+          <w:sz w:val="28"/>
+        </w:rPr>
+      </w:pPr>
+      <w:r>
+        <w:rPr>
+          <w:sz w:val="28"/>
+        </w:rPr>
+        <w:t>Cliente</w:t>
+      </w:r>
+    </w:p>
+    <w:p>
+      <w:pPr>
+        <w:pStyle w:val="PargrafodaLista"/>
+        <w:numPr>
+          <w:ilvl w:val="2"/>
+          <w:numId w:val="2"/>
+        </w:numPr>
+        <w:rPr>
+          <w:sz w:val="28"/>
+        </w:rPr>
+      </w:pPr>
+      <w:r>
+        <w:rPr>
+          <w:sz w:val="28"/>
+        </w:rPr>
+        <w:t>Linhas de Venda</w:t>
+      </w:r>
+    </w:p>
+    <w:p>
+      <w:pPr>
+        <w:pStyle w:val="PargrafodaLista"/>
+        <w:numPr>
+          <w:ilvl w:val="3"/>
+          <w:numId w:val="2"/>
+        </w:numPr>
+        <w:rPr>
+          <w:sz w:val="28"/>
+        </w:rPr>
+      </w:pPr>
+      <w:r>
+        <w:rPr>
+          <w:sz w:val="28"/>
+        </w:rPr>
+        <w:t>Produto</w:t>
+      </w:r>
+    </w:p>
+    <w:p>
+      <w:pPr>
+        <w:pStyle w:val="PargrafodaLista"/>
+        <w:numPr>
+          <w:ilvl w:val="2"/>
+          <w:numId w:val="2"/>
+        </w:numPr>
+        <w:rPr>
+          <w:sz w:val="28"/>
+        </w:rPr>
+      </w:pPr>
+      <w:r>
+        <w:rPr>
+          <w:sz w:val="28"/>
+        </w:rPr>
+        <w:t>Moeda</w:t>
+      </w:r>
+    </w:p>
+    <w:p>
+      <w:pPr>
+        <w:pStyle w:val="PargrafodaLista"/>
+        <w:numPr>
+          <w:ilvl w:val="1"/>
+          <w:numId w:val="2"/>
+        </w:numPr>
+        <w:rPr>
+          <w:sz w:val="28"/>
+        </w:rPr>
+      </w:pPr>
+      <w:r>
+        <w:rPr>
+          <w:sz w:val="28"/>
+        </w:rPr>
+        <w:t>Data do exercício</w:t>
+      </w:r>
       <w:r>
         <w:rPr>
           <w:b/>
@@ -474,7 +750,7 @@
                 <w:b/>
               </w:rPr>
             </w:pPr>
-            <w:hyperlink r:id="rId8" w:history="1">
+            <w:hyperlink r:id="rId9" w:history="1">
               <w:r>
                 <w:rPr>
                   <w:rStyle w:val="Hiperligao"/>
@@ -523,19 +799,17 @@
               </w:rPr>
               <w:t xml:space="preserve">Neste </w:t>
             </w:r>
-            <w:proofErr w:type="spellStart"/>
-            <w:r>
-              <w:rPr>
-                <w:b/>
-              </w:rPr>
-              <w:t>xsd</w:t>
-            </w:r>
-            <w:proofErr w:type="spellEnd"/>
-            <w:r>
-              <w:rPr>
-                <w:b/>
-              </w:rPr>
-              <w:t xml:space="preserve"> podemos observar que e utilizando um </w:t>
+            <w:r>
+              <w:rPr>
+                <w:b/>
+              </w:rPr>
+              <w:t>XSD</w:t>
+            </w:r>
+            <w:r>
+              <w:rPr>
+                <w:b/>
+              </w:rPr>
+              <w:t xml:space="preserve"> podemos observar que utilizando um </w:t>
             </w:r>
             <w:proofErr w:type="spellStart"/>
             <w:r>
@@ -745,7 +1019,7 @@
                           <pic:cNvPicPr/>
                         </pic:nvPicPr>
                         <pic:blipFill>
-                          <a:blip r:embed="rId9">
+                          <a:blip r:embed="rId10">
                             <a:extLst>
                               <a:ext uri="{28A0092B-C50C-407E-A947-70E740481C1C}">
                                 <a14:useLocalDpi xmlns:a14="http://schemas.microsoft.com/office/drawing/2010/main" val="0"/>
@@ -778,6 +1052,9 @@
         </w:tc>
       </w:tr>
       <w:tr>
+        <w:trPr>
+          <w:trHeight w:val="1173"/>
+        </w:trPr>
         <w:tc>
           <w:tcPr>
             <w:tcW w:w="1980" w:type="dxa"/>
@@ -920,7 +1197,7 @@
                 <w:b/>
               </w:rPr>
             </w:pPr>
-            <w:hyperlink r:id="rId10" w:history="1">
+            <w:hyperlink r:id="rId11" w:history="1">
               <w:r>
                 <w:rPr>
                   <w:rStyle w:val="Hiperligao"/>
@@ -1097,7 +1374,7 @@
                 <w:b/>
               </w:rPr>
             </w:pPr>
-            <w:hyperlink r:id="rId11" w:history="1">
+            <w:hyperlink r:id="rId12" w:history="1">
               <w:r>
                 <w:rPr>
                   <w:rStyle w:val="Hiperligao"/>
@@ -1154,14 +1431,12 @@
               </w:rPr>
               <w:t xml:space="preserve"> do cliente, </w:t>
             </w:r>
-            <w:proofErr w:type="spellStart"/>
-            <w:r>
-              <w:rPr>
-                <w:b/>
-              </w:rPr>
-              <w:t>constiuido</w:t>
-            </w:r>
-            <w:proofErr w:type="spellEnd"/>
+            <w:r>
+              <w:rPr>
+                <w:b/>
+              </w:rPr>
+              <w:t>constituído</w:t>
+            </w:r>
             <w:r>
               <w:rPr>
                 <w:b/>
@@ -1318,7 +1593,7 @@
                           <pic:cNvPicPr/>
                         </pic:nvPicPr>
                         <pic:blipFill>
-                          <a:blip r:embed="rId12">
+                          <a:blip r:embed="rId13">
                             <a:extLst>
                               <a:ext uri="{28A0092B-C50C-407E-A947-70E740481C1C}">
                                 <a14:useLocalDpi xmlns:a14="http://schemas.microsoft.com/office/drawing/2010/main" val="0"/>
@@ -1486,7 +1761,7 @@
               </w:rPr>
               <w:tab/>
             </w:r>
-            <w:hyperlink r:id="rId13" w:history="1">
+            <w:hyperlink r:id="rId14" w:history="1">
               <w:r>
                 <w:rPr>
                   <w:rStyle w:val="Hiperligao"/>
@@ -1675,7 +1950,7 @@
                 <w:b/>
               </w:rPr>
             </w:pPr>
-            <w:hyperlink r:id="rId14" w:history="1">
+            <w:hyperlink r:id="rId15" w:history="1">
               <w:r>
                 <w:rPr>
                   <w:rStyle w:val="Hiperligao"/>
@@ -1906,7 +2181,7 @@
                           <pic:cNvPicPr/>
                         </pic:nvPicPr>
                         <pic:blipFill>
-                          <a:blip r:embed="rId15">
+                          <a:blip r:embed="rId16">
                             <a:extLst>
                               <a:ext uri="{28A0092B-C50C-407E-A947-70E740481C1C}">
                                 <a14:useLocalDpi xmlns:a14="http://schemas.microsoft.com/office/drawing/2010/main" val="0"/>
@@ -2080,7 +2355,7 @@
               </w:rPr>
               <w:tab/>
             </w:r>
-            <w:hyperlink r:id="rId16" w:history="1">
+            <w:hyperlink r:id="rId17" w:history="1">
               <w:r>
                 <w:rPr>
                   <w:rStyle w:val="Hiperligao"/>
@@ -2259,7 +2534,7 @@
                 <w:b/>
               </w:rPr>
             </w:pPr>
-            <w:hyperlink r:id="rId17" w:history="1">
+            <w:hyperlink r:id="rId18" w:history="1">
               <w:r>
                 <w:rPr>
                   <w:rStyle w:val="Hiperligao"/>
@@ -2584,7 +2859,7 @@
                           <pic:cNvPicPr/>
                         </pic:nvPicPr>
                         <pic:blipFill>
-                          <a:blip r:embed="rId18">
+                          <a:blip r:embed="rId19">
                             <a:extLst>
                               <a:ext uri="{28A0092B-C50C-407E-A947-70E740481C1C}">
                                 <a14:useLocalDpi xmlns:a14="http://schemas.microsoft.com/office/drawing/2010/main" val="0"/>
@@ -2752,7 +3027,7 @@
               </w:rPr>
               <w:tab/>
             </w:r>
-            <w:hyperlink r:id="rId19" w:history="1">
+            <w:hyperlink r:id="rId20" w:history="1">
               <w:r>
                 <w:rPr>
                   <w:rStyle w:val="Hiperligao"/>
@@ -2935,7 +3210,7 @@
                 <w:b/>
               </w:rPr>
             </w:pPr>
-            <w:hyperlink r:id="rId20" w:history="1">
+            <w:hyperlink r:id="rId21" w:history="1">
               <w:r>
                 <w:rPr>
                   <w:rStyle w:val="Hiperligao"/>
@@ -3071,15 +3346,7 @@
               <w:rPr>
                 <w:b/>
               </w:rPr>
-              <w:t>, l:morada e l:contac</w:t>
-            </w:r>
-            <w:bookmarkStart w:id="0" w:name="_GoBack"/>
-            <w:bookmarkEnd w:id="0"/>
-            <w:r>
-              <w:rPr>
-                <w:b/>
-              </w:rPr>
-              <w:t>tos</w:t>
+              <w:t>, l:morada e l:contactos</w:t>
             </w:r>
           </w:p>
         </w:tc>
@@ -3151,7 +3418,7 @@
                           <pic:cNvPicPr/>
                         </pic:nvPicPr>
                         <pic:blipFill>
-                          <a:blip r:embed="rId21">
+                          <a:blip r:embed="rId22">
                             <a:extLst>
                               <a:ext uri="{28A0092B-C50C-407E-A947-70E740481C1C}">
                                 <a14:useLocalDpi xmlns:a14="http://schemas.microsoft.com/office/drawing/2010/main" val="0"/>
@@ -3271,7 +3538,7 @@
                           <pic:cNvPicPr/>
                         </pic:nvPicPr>
                         <pic:blipFill>
-                          <a:blip r:embed="rId22">
+                          <a:blip r:embed="rId23">
                             <a:extLst>
                               <a:ext uri="{28A0092B-C50C-407E-A947-70E740481C1C}">
                                 <a14:useLocalDpi xmlns:a14="http://schemas.microsoft.com/office/drawing/2010/main" val="0"/>
@@ -3414,7 +3681,7 @@
               </w:rPr>
               <w:tab/>
             </w:r>
-            <w:hyperlink r:id="rId23" w:history="1">
+            <w:hyperlink r:id="rId24" w:history="1">
               <w:r>
                 <w:rPr>
                   <w:rStyle w:val="Hiperligao"/>
@@ -3637,7 +3904,7 @@
               </w:rPr>
               <w:tab/>
             </w:r>
-            <w:hyperlink r:id="rId24" w:history="1">
+            <w:hyperlink r:id="rId25" w:history="1">
               <w:r>
                 <w:rPr>
                   <w:rStyle w:val="Hiperligao"/>
@@ -3951,7 +4218,7 @@
                           <pic:cNvPicPr/>
                         </pic:nvPicPr>
                         <pic:blipFill>
-                          <a:blip r:embed="rId25">
+                          <a:blip r:embed="rId26">
                             <a:extLst>
                               <a:ext uri="{28A0092B-C50C-407E-A947-70E740481C1C}">
                                 <a14:useLocalDpi xmlns:a14="http://schemas.microsoft.com/office/drawing/2010/main" val="0"/>
@@ -4125,7 +4392,7 @@
               </w:rPr>
               <w:tab/>
             </w:r>
-            <w:hyperlink r:id="rId26" w:history="1">
+            <w:hyperlink r:id="rId27" w:history="1">
               <w:r>
                 <w:rPr>
                   <w:rStyle w:val="Hiperligao"/>
@@ -4314,7 +4581,7 @@
                 <w:b/>
               </w:rPr>
             </w:pPr>
-            <w:hyperlink r:id="rId27" w:history="1">
+            <w:hyperlink r:id="rId28" w:history="1">
               <w:r>
                 <w:rPr>
                   <w:rStyle w:val="Hiperligao"/>
@@ -4556,7 +4823,7 @@
                           <pic:cNvPicPr/>
                         </pic:nvPicPr>
                         <pic:blipFill>
-                          <a:blip r:embed="rId28">
+                          <a:blip r:embed="rId29">
                             <a:extLst>
                               <a:ext uri="{28A0092B-C50C-407E-A947-70E740481C1C}">
                                 <a14:useLocalDpi xmlns:a14="http://schemas.microsoft.com/office/drawing/2010/main" val="0"/>
@@ -4724,7 +4991,7 @@
               </w:rPr>
               <w:tab/>
             </w:r>
-            <w:hyperlink r:id="rId29" w:history="1">
+            <w:hyperlink r:id="rId30" w:history="1">
               <w:r>
                 <w:rPr>
                   <w:rStyle w:val="Hiperligao"/>
@@ -4901,7 +5168,7 @@
                 <w:b/>
               </w:rPr>
             </w:pPr>
-            <w:hyperlink r:id="rId30" w:history="1">
+            <w:hyperlink r:id="rId31" w:history="1">
               <w:r>
                 <w:rPr>
                   <w:rStyle w:val="Hiperligao"/>
@@ -5125,7 +5392,7 @@
                           <pic:cNvPicPr/>
                         </pic:nvPicPr>
                         <pic:blipFill>
-                          <a:blip r:embed="rId31">
+                          <a:blip r:embed="rId32">
                             <a:extLst>
                               <a:ext uri="{28A0092B-C50C-407E-A947-70E740481C1C}">
                                 <a14:useLocalDpi xmlns:a14="http://schemas.microsoft.com/office/drawing/2010/main" val="0"/>
@@ -5232,7 +5499,7 @@
       </w:r>
     </w:p>
     <w:sectPr>
-      <w:footerReference w:type="default" r:id="rId32"/>
+      <w:footerReference w:type="default" r:id="rId33"/>
       <w:pgSz w:w="11906" w:h="16838"/>
       <w:pgMar w:top="1440" w:right="1440" w:bottom="1440" w:left="1440" w:header="708" w:footer="708" w:gutter="0"/>
       <w:cols w:space="708"/>
@@ -5336,6 +5603,243 @@
     </w:p>
   </w:footnote>
 </w:footnotes>
+</file>
+
+<file path=word/numbering.xml><?xml version="1.0" encoding="utf-8"?>
+<w:numbering xmlns:wpc="http://schemas.microsoft.com/office/word/2010/wordprocessingCanvas" xmlns:cx="http://schemas.microsoft.com/office/drawing/2014/chartex" xmlns:cx1="http://schemas.microsoft.com/office/drawing/2015/9/8/chartex" xmlns:cx2="http://schemas.microsoft.com/office/drawing/2015/10/21/chartex" xmlns:cx3="http://schemas.microsoft.com/office/drawing/2016/5/9/chartex" xmlns:cx4="http://schemas.microsoft.com/office/drawing/2016/5/10/chartex" xmlns:cx5="http://schemas.microsoft.com/office/drawing/2016/5/11/chartex" xmlns:cx6="http://schemas.microsoft.com/office/drawing/2016/5/12/chartex" xmlns:cx7="http://schemas.microsoft.com/office/drawing/2016/5/13/chartex" xmlns:cx8="http://schemas.microsoft.com/office/drawing/2016/5/14/chartex" xmlns:mc="http://schemas.openxmlformats.org/markup-compatibility/2006" xmlns:aink="http://schemas.microsoft.com/office/drawing/2016/ink" xmlns:am3d="http://schemas.microsoft.com/office/drawing/2017/model3d" xmlns:o="urn:schemas-microsoft-com:office:office" xmlns:r="http://schemas.openxmlformats.org/officeDocument/2006/relationships" xmlns:m="http://schemas.openxmlformats.org/officeDocument/2006/math" xmlns:v="urn:schemas-microsoft-com:vml" xmlns:wp14="http://schemas.microsoft.com/office/word/2010/wordprocessingDrawing" xmlns:wp="http://schemas.openxmlformats.org/drawingml/2006/wordprocessingDrawing" xmlns:w10="urn:schemas-microsoft-com:office:word" xmlns:w="http://schemas.openxmlformats.org/wordprocessingml/2006/main" xmlns:w14="http://schemas.microsoft.com/office/word/2010/wordml" xmlns:w15="http://schemas.microsoft.com/office/word/2012/wordml" xmlns:w16cid="http://schemas.microsoft.com/office/word/2016/wordml/cid" xmlns:w16se="http://schemas.microsoft.com/office/word/2015/wordml/symex" xmlns:wpg="http://schemas.microsoft.com/office/word/2010/wordprocessingGroup" xmlns:wpi="http://schemas.microsoft.com/office/word/2010/wordprocessingInk" xmlns:wne="http://schemas.microsoft.com/office/word/2006/wordml" xmlns:wps="http://schemas.microsoft.com/office/word/2010/wordprocessingShape" mc:Ignorable="w14 w15 w16se w16cid wp14">
+  <w:abstractNum w:abstractNumId="0" w15:restartNumberingAfterBreak="0">
+    <w:nsid w:val="4A100625"/>
+    <w:multiLevelType w:val="hybridMultilevel"/>
+    <w:tmpl w:val="B3FC6E04"/>
+    <w:lvl w:ilvl="0" w:tplc="08160001">
+      <w:start w:val="1"/>
+      <w:numFmt w:val="bullet"/>
+      <w:lvlText w:val=""/>
+      <w:lvlJc w:val="left"/>
+      <w:pPr>
+        <w:ind w:left="720" w:hanging="360"/>
+      </w:pPr>
+      <w:rPr>
+        <w:rFonts w:ascii="Symbol" w:hAnsi="Symbol" w:hint="default"/>
+      </w:rPr>
+    </w:lvl>
+    <w:lvl w:ilvl="1" w:tplc="08160003" w:tentative="1">
+      <w:start w:val="1"/>
+      <w:numFmt w:val="bullet"/>
+      <w:lvlText w:val="o"/>
+      <w:lvlJc w:val="left"/>
+      <w:pPr>
+        <w:ind w:left="1440" w:hanging="360"/>
+      </w:pPr>
+      <w:rPr>
+        <w:rFonts w:ascii="Courier New" w:hAnsi="Courier New" w:cs="Courier New" w:hint="default"/>
+      </w:rPr>
+    </w:lvl>
+    <w:lvl w:ilvl="2" w:tplc="08160005" w:tentative="1">
+      <w:start w:val="1"/>
+      <w:numFmt w:val="bullet"/>
+      <w:lvlText w:val=""/>
+      <w:lvlJc w:val="left"/>
+      <w:pPr>
+        <w:ind w:left="2160" w:hanging="360"/>
+      </w:pPr>
+      <w:rPr>
+        <w:rFonts w:ascii="Wingdings" w:hAnsi="Wingdings" w:hint="default"/>
+      </w:rPr>
+    </w:lvl>
+    <w:lvl w:ilvl="3" w:tplc="08160001" w:tentative="1">
+      <w:start w:val="1"/>
+      <w:numFmt w:val="bullet"/>
+      <w:lvlText w:val=""/>
+      <w:lvlJc w:val="left"/>
+      <w:pPr>
+        <w:ind w:left="2880" w:hanging="360"/>
+      </w:pPr>
+      <w:rPr>
+        <w:rFonts w:ascii="Symbol" w:hAnsi="Symbol" w:hint="default"/>
+      </w:rPr>
+    </w:lvl>
+    <w:lvl w:ilvl="4" w:tplc="08160003" w:tentative="1">
+      <w:start w:val="1"/>
+      <w:numFmt w:val="bullet"/>
+      <w:lvlText w:val="o"/>
+      <w:lvlJc w:val="left"/>
+      <w:pPr>
+        <w:ind w:left="3600" w:hanging="360"/>
+      </w:pPr>
+      <w:rPr>
+        <w:rFonts w:ascii="Courier New" w:hAnsi="Courier New" w:cs="Courier New" w:hint="default"/>
+      </w:rPr>
+    </w:lvl>
+    <w:lvl w:ilvl="5" w:tplc="08160005" w:tentative="1">
+      <w:start w:val="1"/>
+      <w:numFmt w:val="bullet"/>
+      <w:lvlText w:val=""/>
+      <w:lvlJc w:val="left"/>
+      <w:pPr>
+        <w:ind w:left="4320" w:hanging="360"/>
+      </w:pPr>
+      <w:rPr>
+        <w:rFonts w:ascii="Wingdings" w:hAnsi="Wingdings" w:hint="default"/>
+      </w:rPr>
+    </w:lvl>
+    <w:lvl w:ilvl="6" w:tplc="08160001" w:tentative="1">
+      <w:start w:val="1"/>
+      <w:numFmt w:val="bullet"/>
+      <w:lvlText w:val=""/>
+      <w:lvlJc w:val="left"/>
+      <w:pPr>
+        <w:ind w:left="5040" w:hanging="360"/>
+      </w:pPr>
+      <w:rPr>
+        <w:rFonts w:ascii="Symbol" w:hAnsi="Symbol" w:hint="default"/>
+      </w:rPr>
+    </w:lvl>
+    <w:lvl w:ilvl="7" w:tplc="08160003" w:tentative="1">
+      <w:start w:val="1"/>
+      <w:numFmt w:val="bullet"/>
+      <w:lvlText w:val="o"/>
+      <w:lvlJc w:val="left"/>
+      <w:pPr>
+        <w:ind w:left="5760" w:hanging="360"/>
+      </w:pPr>
+      <w:rPr>
+        <w:rFonts w:ascii="Courier New" w:hAnsi="Courier New" w:cs="Courier New" w:hint="default"/>
+      </w:rPr>
+    </w:lvl>
+    <w:lvl w:ilvl="8" w:tplc="08160005" w:tentative="1">
+      <w:start w:val="1"/>
+      <w:numFmt w:val="bullet"/>
+      <w:lvlText w:val=""/>
+      <w:lvlJc w:val="left"/>
+      <w:pPr>
+        <w:ind w:left="6480" w:hanging="360"/>
+      </w:pPr>
+      <w:rPr>
+        <w:rFonts w:ascii="Wingdings" w:hAnsi="Wingdings" w:hint="default"/>
+      </w:rPr>
+    </w:lvl>
+  </w:abstractNum>
+  <w:abstractNum w:abstractNumId="1" w15:restartNumberingAfterBreak="0">
+    <w:nsid w:val="612A584F"/>
+    <w:multiLevelType w:val="hybridMultilevel"/>
+    <w:tmpl w:val="3634BF5C"/>
+    <w:lvl w:ilvl="0" w:tplc="08160001">
+      <w:start w:val="1"/>
+      <w:numFmt w:val="bullet"/>
+      <w:lvlText w:val=""/>
+      <w:lvlJc w:val="left"/>
+      <w:pPr>
+        <w:ind w:left="720" w:hanging="360"/>
+      </w:pPr>
+      <w:rPr>
+        <w:rFonts w:ascii="Symbol" w:hAnsi="Symbol" w:hint="default"/>
+      </w:rPr>
+    </w:lvl>
+    <w:lvl w:ilvl="1" w:tplc="08160003">
+      <w:start w:val="1"/>
+      <w:numFmt w:val="bullet"/>
+      <w:lvlText w:val="o"/>
+      <w:lvlJc w:val="left"/>
+      <w:pPr>
+        <w:ind w:left="1440" w:hanging="360"/>
+      </w:pPr>
+      <w:rPr>
+        <w:rFonts w:ascii="Courier New" w:hAnsi="Courier New" w:cs="Courier New" w:hint="default"/>
+      </w:rPr>
+    </w:lvl>
+    <w:lvl w:ilvl="2" w:tplc="08160005">
+      <w:start w:val="1"/>
+      <w:numFmt w:val="bullet"/>
+      <w:lvlText w:val=""/>
+      <w:lvlJc w:val="left"/>
+      <w:pPr>
+        <w:ind w:left="2160" w:hanging="360"/>
+      </w:pPr>
+      <w:rPr>
+        <w:rFonts w:ascii="Wingdings" w:hAnsi="Wingdings" w:hint="default"/>
+      </w:rPr>
+    </w:lvl>
+    <w:lvl w:ilvl="3" w:tplc="08160001">
+      <w:start w:val="1"/>
+      <w:numFmt w:val="bullet"/>
+      <w:lvlText w:val=""/>
+      <w:lvlJc w:val="left"/>
+      <w:pPr>
+        <w:ind w:left="2880" w:hanging="360"/>
+      </w:pPr>
+      <w:rPr>
+        <w:rFonts w:ascii="Symbol" w:hAnsi="Symbol" w:hint="default"/>
+      </w:rPr>
+    </w:lvl>
+    <w:lvl w:ilvl="4" w:tplc="08160003" w:tentative="1">
+      <w:start w:val="1"/>
+      <w:numFmt w:val="bullet"/>
+      <w:lvlText w:val="o"/>
+      <w:lvlJc w:val="left"/>
+      <w:pPr>
+        <w:ind w:left="3600" w:hanging="360"/>
+      </w:pPr>
+      <w:rPr>
+        <w:rFonts w:ascii="Courier New" w:hAnsi="Courier New" w:cs="Courier New" w:hint="default"/>
+      </w:rPr>
+    </w:lvl>
+    <w:lvl w:ilvl="5" w:tplc="08160005" w:tentative="1">
+      <w:start w:val="1"/>
+      <w:numFmt w:val="bullet"/>
+      <w:lvlText w:val=""/>
+      <w:lvlJc w:val="left"/>
+      <w:pPr>
+        <w:ind w:left="4320" w:hanging="360"/>
+      </w:pPr>
+      <w:rPr>
+        <w:rFonts w:ascii="Wingdings" w:hAnsi="Wingdings" w:hint="default"/>
+      </w:rPr>
+    </w:lvl>
+    <w:lvl w:ilvl="6" w:tplc="08160001" w:tentative="1">
+      <w:start w:val="1"/>
+      <w:numFmt w:val="bullet"/>
+      <w:lvlText w:val=""/>
+      <w:lvlJc w:val="left"/>
+      <w:pPr>
+        <w:ind w:left="5040" w:hanging="360"/>
+      </w:pPr>
+      <w:rPr>
+        <w:rFonts w:ascii="Symbol" w:hAnsi="Symbol" w:hint="default"/>
+      </w:rPr>
+    </w:lvl>
+    <w:lvl w:ilvl="7" w:tplc="08160003" w:tentative="1">
+      <w:start w:val="1"/>
+      <w:numFmt w:val="bullet"/>
+      <w:lvlText w:val="o"/>
+      <w:lvlJc w:val="left"/>
+      <w:pPr>
+        <w:ind w:left="5760" w:hanging="360"/>
+      </w:pPr>
+      <w:rPr>
+        <w:rFonts w:ascii="Courier New" w:hAnsi="Courier New" w:cs="Courier New" w:hint="default"/>
+      </w:rPr>
+    </w:lvl>
+    <w:lvl w:ilvl="8" w:tplc="08160005" w:tentative="1">
+      <w:start w:val="1"/>
+      <w:numFmt w:val="bullet"/>
+      <w:lvlText w:val=""/>
+      <w:lvlJc w:val="left"/>
+      <w:pPr>
+        <w:ind w:left="6480" w:hanging="360"/>
+      </w:pPr>
+      <w:rPr>
+        <w:rFonts w:ascii="Wingdings" w:hAnsi="Wingdings" w:hint="default"/>
+      </w:rPr>
+    </w:lvl>
+  </w:abstractNum>
+  <w:num w:numId="1">
+    <w:abstractNumId w:val="0"/>
+  </w:num>
+  <w:num w:numId="2">
+    <w:abstractNumId w:val="1"/>
+  </w:num>
+</w:numbering>
 </file>
 
 <file path=word/styles.xml><?xml version="1.0" encoding="utf-8"?>
@@ -5898,6 +6402,17 @@
       <w:shd w:val="clear" w:color="auto" w:fill="E1DFDD"/>
     </w:rPr>
   </w:style>
+  <w:style w:type="paragraph" w:styleId="PargrafodaLista">
+    <w:name w:val="List Paragraph"/>
+    <w:basedOn w:val="Normal"/>
+    <w:uiPriority w:val="34"/>
+    <w:qFormat/>
+    <w:rsid w:val="00B35B59"/>
+    <w:pPr>
+      <w:ind w:left="720"/>
+      <w:contextualSpacing/>
+    </w:pPr>
+  </w:style>
 </w:styles>
 </file>
 
@@ -6167,7 +6682,7 @@
 </file>
 
 <file path=customXml/itemProps1.xml><?xml version="1.0" encoding="utf-8"?>
-<ds:datastoreItem xmlns:ds="http://schemas.openxmlformats.org/officeDocument/2006/customXml" ds:itemID="{44670263-E4F7-429F-BE78-1258C648A87F}">
+<ds:datastoreItem xmlns:ds="http://schemas.openxmlformats.org/officeDocument/2006/customXml" ds:itemID="{E3A1C7DA-F269-46BC-8F15-D3DE4127892E}">
   <ds:schemaRefs>
     <ds:schemaRef ds:uri="http://schemas.openxmlformats.org/officeDocument/2006/bibliography"/>
   </ds:schemaRefs>

--- a/PEI_Relatorio.docx
+++ b/PEI_Relatorio.docx
@@ -24,7 +24,7 @@
             <v:path o:extrusionok="f" gradientshapeok="t" o:connecttype="rect"/>
             <o:lock v:ext="edit" aspectratio="t"/>
           </v:shapetype>
-          <v:shape id="_x0000_i1025" type="#_x0000_t75" style="width:339.75pt;height:66pt">
+          <v:shape id="_x0000_i1025" type="#_x0000_t75" style="width:339.95pt;height:66.35pt">
             <v:imagedata r:id="rId8" o:title="logo_estg"/>
           </v:shape>
         </w:pict>
@@ -363,15 +363,7 @@
         <w:rPr>
           <w:sz w:val="28"/>
         </w:rPr>
-        <w:t xml:space="preserve">e modificação </w:t>
-      </w:r>
-      <w:bookmarkStart w:id="0" w:name="_GoBack"/>
-      <w:bookmarkEnd w:id="0"/>
-      <w:r>
-        <w:rPr>
-          <w:sz w:val="28"/>
-        </w:rPr>
-        <w:t>dos documentos</w:t>
+        <w:t>e modificação dos documentos</w:t>
       </w:r>
       <w:r>
         <w:rPr>
@@ -523,10 +515,16 @@
         </w:rPr>
         <w:t>Data do exercício</w:t>
       </w:r>
+    </w:p>
+    <w:p>
+      <w:pPr>
+        <w:rPr>
+          <w:sz w:val="28"/>
+        </w:rPr>
+      </w:pPr>
       <w:r>
         <w:rPr>
-          <w:b/>
-          <w:sz w:val="44"/>
+          <w:sz w:val="28"/>
         </w:rPr>
         <w:br w:type="page"/>
       </w:r>
@@ -538,8 +536,8 @@
         <w:tblLook w:val="04A0" w:firstRow="1" w:lastRow="0" w:firstColumn="1" w:lastColumn="0" w:noHBand="0" w:noVBand="1"/>
       </w:tblPr>
       <w:tblGrid>
-        <w:gridCol w:w="1980"/>
-        <w:gridCol w:w="7036"/>
+        <w:gridCol w:w="2111"/>
+        <w:gridCol w:w="6905"/>
       </w:tblGrid>
       <w:tr>
         <w:tc>
@@ -548,6 +546,11 @@
           </w:tcPr>
           <w:p>
             <w:pPr>
+              <w:pStyle w:val="PargrafodaLista"/>
+              <w:numPr>
+                <w:ilvl w:val="0"/>
+                <w:numId w:val="2"/>
+              </w:numPr>
               <w:rPr>
                 <w:b/>
                 <w:sz w:val="24"/>
@@ -571,17 +574,29 @@
           </w:tcPr>
           <w:p>
             <w:pPr>
-              <w:jc w:val="center"/>
-              <w:rPr>
-                <w:b/>
-              </w:rPr>
-            </w:pPr>
-            <w:r>
-              <w:rPr>
-                <w:b/>
-              </w:rPr>
-              <w:t>http://www.BikeOnTrack.pt/Produto</w:t>
-            </w:r>
+              <w:tabs>
+                <w:tab w:val="center" w:pos="3410"/>
+                <w:tab w:val="left" w:pos="5848"/>
+              </w:tabs>
+              <w:rPr>
+                <w:b/>
+              </w:rPr>
+            </w:pPr>
+            <w:r>
+              <w:rPr>
+                <w:b/>
+              </w:rPr>
+              <w:tab/>
+            </w:r>
+            <w:hyperlink r:id="rId9" w:history="1">
+              <w:r>
+                <w:rPr>
+                  <w:rStyle w:val="Hiperligao"/>
+                  <w:b/>
+                </w:rPr>
+                <w:t>http://www.BikeOnTrack.pt/Exercise</w:t>
+              </w:r>
+            </w:hyperlink>
           </w:p>
         </w:tc>
       </w:tr>
@@ -693,7 +708,7 @@
               <w:rPr>
                 <w:b/>
               </w:rPr>
-              <w:t>Produto.xsd</w:t>
+              <w:t>Exercise.xsd</w:t>
             </w:r>
           </w:p>
         </w:tc>
@@ -714,13 +729,14 @@
         <w:tblLook w:val="04A0" w:firstRow="1" w:lastRow="0" w:firstColumn="1" w:lastColumn="0" w:noHBand="0" w:noVBand="1"/>
       </w:tblPr>
       <w:tblGrid>
-        <w:gridCol w:w="1578"/>
-        <w:gridCol w:w="7438"/>
+        <w:gridCol w:w="1575"/>
+        <w:gridCol w:w="247"/>
+        <w:gridCol w:w="7194"/>
       </w:tblGrid>
       <w:tr>
         <w:tc>
           <w:tcPr>
-            <w:tcW w:w="1980" w:type="dxa"/>
+            <w:tcW w:w="1576" w:type="dxa"/>
           </w:tcPr>
           <w:p>
             <w:pPr>
@@ -742,21 +758,22 @@
         </w:tc>
         <w:tc>
           <w:tcPr>
-            <w:tcW w:w="7036" w:type="dxa"/>
-          </w:tcPr>
-          <w:p>
-            <w:pPr>
-              <w:rPr>
-                <w:b/>
-              </w:rPr>
-            </w:pPr>
-            <w:hyperlink r:id="rId9" w:history="1">
+            <w:tcW w:w="7440" w:type="dxa"/>
+            <w:gridSpan w:val="2"/>
+          </w:tcPr>
+          <w:p>
+            <w:pPr>
+              <w:rPr>
+                <w:b/>
+              </w:rPr>
+            </w:pPr>
+            <w:hyperlink r:id="rId10" w:history="1">
               <w:r>
                 <w:rPr>
                   <w:rStyle w:val="Hiperligao"/>
                   <w:b/>
                 </w:rPr>
-                <w:t>http://www.BikeOnTrack.pt/Produto</w:t>
+                <w:t>http://www.BikeOnTrack.pt/Exercise</w:t>
               </w:r>
             </w:hyperlink>
           </w:p>
@@ -765,7 +782,7 @@
       <w:tr>
         <w:tc>
           <w:tcPr>
-            <w:tcW w:w="1980" w:type="dxa"/>
+            <w:tcW w:w="1576" w:type="dxa"/>
           </w:tcPr>
           <w:p>
             <w:pPr>
@@ -785,82 +802,73 @@
         </w:tc>
         <w:tc>
           <w:tcPr>
-            <w:tcW w:w="7036" w:type="dxa"/>
-          </w:tcPr>
-          <w:p>
-            <w:pPr>
-              <w:rPr>
-                <w:b/>
-              </w:rPr>
-            </w:pPr>
-            <w:r>
-              <w:rPr>
-                <w:b/>
-              </w:rPr>
-              <w:t xml:space="preserve">Neste </w:t>
-            </w:r>
-            <w:r>
-              <w:rPr>
-                <w:b/>
-              </w:rPr>
-              <w:t>XSD</w:t>
-            </w:r>
-            <w:r>
-              <w:rPr>
-                <w:b/>
-              </w:rPr>
-              <w:t xml:space="preserve"> podemos observar que utilizando um </w:t>
-            </w:r>
-            <w:proofErr w:type="spellStart"/>
-            <w:r>
-              <w:rPr>
-                <w:b/>
-              </w:rPr>
-              <w:t>complexType</w:t>
-            </w:r>
-            <w:proofErr w:type="spellEnd"/>
-            <w:r>
-              <w:rPr>
-                <w:b/>
-              </w:rPr>
-              <w:t xml:space="preserve">, constituído pelos elementos id, </w:t>
-            </w:r>
-            <w:proofErr w:type="spellStart"/>
-            <w:r>
-              <w:rPr>
-                <w:b/>
-              </w:rPr>
-              <w:t>name</w:t>
-            </w:r>
-            <w:proofErr w:type="spellEnd"/>
-            <w:r>
-              <w:rPr>
-                <w:b/>
-              </w:rPr>
-              <w:t xml:space="preserve">, </w:t>
-            </w:r>
-            <w:proofErr w:type="spellStart"/>
-            <w:proofErr w:type="gramStart"/>
-            <w:r>
-              <w:rPr>
-                <w:b/>
-              </w:rPr>
-              <w:t>productNumber,color</w:t>
-            </w:r>
-            <w:proofErr w:type="spellEnd"/>
-            <w:proofErr w:type="gramEnd"/>
-            <w:r>
-              <w:rPr>
-                <w:b/>
-              </w:rPr>
-              <w:t xml:space="preserve"> e </w:t>
-            </w:r>
-            <w:proofErr w:type="spellStart"/>
-            <w:r>
-              <w:rPr>
-                <w:b/>
-              </w:rPr>
-              <w:t>price</w:t>
+            <w:tcW w:w="7440" w:type="dxa"/>
+            <w:gridSpan w:val="2"/>
+          </w:tcPr>
+          <w:p>
+            <w:pPr>
+              <w:rPr>
+                <w:b/>
+              </w:rPr>
+            </w:pPr>
+            <w:r>
+              <w:rPr>
+                <w:b/>
+              </w:rPr>
+              <w:t xml:space="preserve">Temos presente um </w:t>
+            </w:r>
+            <w:proofErr w:type="spellStart"/>
+            <w:r>
+              <w:rPr>
+                <w:b/>
+              </w:rPr>
+              <w:t>ComplexType</w:t>
+            </w:r>
+            <w:proofErr w:type="spellEnd"/>
+            <w:r>
+              <w:rPr>
+                <w:b/>
+              </w:rPr>
+              <w:t xml:space="preserve"> com </w:t>
+            </w:r>
+            <w:r>
+              <w:rPr>
+                <w:b/>
+              </w:rPr>
+              <w:t>2</w:t>
+            </w:r>
+            <w:r>
+              <w:rPr>
+                <w:b/>
+              </w:rPr>
+              <w:t xml:space="preserve"> elementos: </w:t>
+            </w:r>
+            <w:proofErr w:type="spellStart"/>
+            <w:r>
+              <w:rPr>
+                <w:b/>
+              </w:rPr>
+              <w:t>salesTotal</w:t>
+            </w:r>
+            <w:proofErr w:type="spellEnd"/>
+            <w:r>
+              <w:rPr>
+                <w:b/>
+              </w:rPr>
+              <w:t>,</w:t>
+            </w:r>
+            <w:r>
+              <w:rPr>
+                <w:b/>
+              </w:rPr>
+              <w:t xml:space="preserve"> </w:t>
+            </w:r>
+            <w:proofErr w:type="spellStart"/>
+            <w:r>
+              <w:rPr>
+                <w:b/>
+              </w:rPr>
+              <w:t>information</w:t>
             </w:r>
             <w:proofErr w:type="spellEnd"/>
             <w:r>
@@ -870,598 +878,329 @@
               <w:t>.</w:t>
             </w:r>
           </w:p>
-        </w:tc>
-      </w:tr>
-      <w:tr>
-        <w:tc>
-          <w:tcPr>
-            <w:tcW w:w="1980" w:type="dxa"/>
-          </w:tcPr>
-          <w:p>
-            <w:pPr>
-              <w:rPr>
-                <w:b/>
-                <w:sz w:val="24"/>
-              </w:rPr>
-            </w:pPr>
-            <w:r>
-              <w:rPr>
-                <w:b/>
-                <w:sz w:val="24"/>
-              </w:rPr>
-              <w:t>Elementos filho</w:t>
-            </w:r>
-          </w:p>
-        </w:tc>
-        <w:tc>
-          <w:tcPr>
-            <w:tcW w:w="7036" w:type="dxa"/>
-          </w:tcPr>
-          <w:p>
-            <w:pPr>
-              <w:rPr>
-                <w:b/>
-                <w:lang w:val="en-GB"/>
-              </w:rPr>
-            </w:pPr>
-            <w:r>
-              <w:rPr>
-                <w:b/>
-                <w:lang w:val="en-GB"/>
-              </w:rPr>
-              <w:t>p:id, p:na</w:t>
-            </w:r>
-            <w:r>
-              <w:rPr>
-                <w:b/>
-                <w:lang w:val="en-GB"/>
-              </w:rPr>
-              <w:t>me,</w:t>
-            </w:r>
-            <w:r>
-              <w:rPr>
-                <w:b/>
-                <w:lang w:val="en-GB"/>
+          <w:p>
+            <w:pPr>
+              <w:rPr>
+                <w:b/>
+              </w:rPr>
+            </w:pPr>
+            <w:r>
+              <w:rPr>
+                <w:b/>
+              </w:rPr>
+              <w:t xml:space="preserve">O elemento </w:t>
+            </w:r>
+            <w:proofErr w:type="spellStart"/>
+            <w:r>
+              <w:rPr>
+                <w:b/>
+              </w:rPr>
+              <w:t>salesTotal</w:t>
+            </w:r>
+            <w:proofErr w:type="spellEnd"/>
+            <w:r>
+              <w:rPr>
+                <w:b/>
+              </w:rPr>
+              <w:t xml:space="preserve"> e ele mesmo um </w:t>
+            </w:r>
+            <w:proofErr w:type="spellStart"/>
+            <w:r>
+              <w:rPr>
+                <w:b/>
+              </w:rPr>
+              <w:t>ComplexType</w:t>
+            </w:r>
+            <w:proofErr w:type="spellEnd"/>
+            <w:r>
+              <w:rPr>
+                <w:b/>
+              </w:rPr>
+              <w:t xml:space="preserve">, contendo dentro de si um referencia ao </w:t>
+            </w:r>
+            <w:proofErr w:type="spellStart"/>
+            <w:r>
+              <w:rPr>
+                <w:b/>
+              </w:rPr>
+              <w:t>schema</w:t>
+            </w:r>
+            <w:proofErr w:type="spellEnd"/>
+            <w:r>
+              <w:rPr>
+                <w:b/>
               </w:rPr>
               <w:t xml:space="preserve"> </w:t>
             </w:r>
-            <w:proofErr w:type="gramStart"/>
-            <w:r>
-              <w:rPr>
-                <w:b/>
-                <w:lang w:val="en-GB"/>
-              </w:rPr>
-              <w:t>p:productNumber</w:t>
-            </w:r>
-            <w:proofErr w:type="gramEnd"/>
-            <w:r>
-              <w:rPr>
-                <w:b/>
-                <w:lang w:val="en-GB"/>
-              </w:rPr>
-              <w:t xml:space="preserve">, p:color, </w:t>
-            </w:r>
-            <w:r>
-              <w:rPr>
-                <w:b/>
-                <w:lang w:val="en-GB"/>
-              </w:rPr>
-              <w:t>p:price</w:t>
-            </w:r>
-          </w:p>
-        </w:tc>
-      </w:tr>
-      <w:tr>
-        <w:tc>
-          <w:tcPr>
-            <w:tcW w:w="1980" w:type="dxa"/>
-          </w:tcPr>
-          <w:p>
-            <w:pPr>
-              <w:rPr>
-                <w:b/>
-                <w:sz w:val="24"/>
-              </w:rPr>
-            </w:pPr>
-            <w:r>
-              <w:rPr>
-                <w:b/>
-                <w:sz w:val="24"/>
-              </w:rPr>
-              <w:t>Estrutura XSD</w:t>
-            </w:r>
-          </w:p>
-        </w:tc>
-        <w:tc>
-          <w:tcPr>
-            <w:tcW w:w="7036" w:type="dxa"/>
-          </w:tcPr>
-          <w:p>
-            <w:pPr>
-              <w:rPr>
-                <w:b/>
-              </w:rPr>
-            </w:pPr>
-            <w:r>
-              <w:rPr>
-                <w:b/>
-                <w:noProof/>
-              </w:rPr>
-              <w:drawing>
-                <wp:anchor distT="0" distB="0" distL="114300" distR="114300" simplePos="0" relativeHeight="251658240" behindDoc="1" locked="0" layoutInCell="1" allowOverlap="1">
-                  <wp:simplePos x="0" y="0"/>
-                  <wp:positionH relativeFrom="column">
-                    <wp:posOffset>-65405</wp:posOffset>
-                  </wp:positionH>
-                  <wp:positionV relativeFrom="paragraph">
-                    <wp:posOffset>97956</wp:posOffset>
-                  </wp:positionV>
-                  <wp:extent cx="4723075" cy="3188335"/>
-                  <wp:effectExtent l="0" t="0" r="1905" b="0"/>
-                  <wp:wrapTight wrapText="bothSides">
-                    <wp:wrapPolygon edited="0">
-                      <wp:start x="0" y="0"/>
-                      <wp:lineTo x="0" y="21424"/>
-                      <wp:lineTo x="21522" y="21424"/>
-                      <wp:lineTo x="21522" y="0"/>
-                      <wp:lineTo x="0" y="0"/>
-                    </wp:wrapPolygon>
-                  </wp:wrapTight>
-                  <wp:docPr id="1" name="Imagem 1"/>
-                  <wp:cNvGraphicFramePr>
-                    <a:graphicFrameLocks xmlns:a="http://schemas.openxmlformats.org/drawingml/2006/main" noChangeAspect="1"/>
-                  </wp:cNvGraphicFramePr>
-                  <a:graphic xmlns:a="http://schemas.openxmlformats.org/drawingml/2006/main">
-                    <a:graphicData uri="http://schemas.openxmlformats.org/drawingml/2006/picture">
-                      <pic:pic xmlns:pic="http://schemas.openxmlformats.org/drawingml/2006/picture">
-                        <pic:nvPicPr>
-                          <pic:cNvPr id="1" name="Capture.PNG"/>
-                          <pic:cNvPicPr/>
-                        </pic:nvPicPr>
-                        <pic:blipFill>
-                          <a:blip r:embed="rId10">
-                            <a:extLst>
-                              <a:ext uri="{28A0092B-C50C-407E-A947-70E740481C1C}">
-                                <a14:useLocalDpi xmlns:a14="http://schemas.microsoft.com/office/drawing/2010/main" val="0"/>
-                              </a:ext>
-                            </a:extLst>
-                          </a:blip>
-                          <a:stretch>
-                            <a:fillRect/>
-                          </a:stretch>
-                        </pic:blipFill>
-                        <pic:spPr>
-                          <a:xfrm>
-                            <a:off x="0" y="0"/>
-                            <a:ext cx="4723075" cy="3188335"/>
-                          </a:xfrm>
-                          <a:prstGeom prst="rect">
-                            <a:avLst/>
-                          </a:prstGeom>
-                        </pic:spPr>
-                      </pic:pic>
-                    </a:graphicData>
-                  </a:graphic>
-                  <wp14:sizeRelH relativeFrom="margin">
-                    <wp14:pctWidth>0</wp14:pctWidth>
-                  </wp14:sizeRelH>
-                </wp:anchor>
-              </w:drawing>
-            </w:r>
-          </w:p>
-        </w:tc>
-      </w:tr>
-      <w:tr>
-        <w:trPr>
-          <w:trHeight w:val="1173"/>
-        </w:trPr>
-        <w:tc>
-          <w:tcPr>
-            <w:tcW w:w="1980" w:type="dxa"/>
-          </w:tcPr>
-          <w:p>
-            <w:pPr>
-              <w:rPr>
-                <w:b/>
-                <w:sz w:val="24"/>
-              </w:rPr>
-            </w:pPr>
-            <w:r>
-              <w:rPr>
-                <w:b/>
-                <w:sz w:val="24"/>
-              </w:rPr>
-              <w:t xml:space="preserve">Dependências em relação a outros elementos (identificar </w:t>
-            </w:r>
-            <w:proofErr w:type="spellStart"/>
-            <w:r>
-              <w:rPr>
-                <w:b/>
-                <w:sz w:val="24"/>
-              </w:rPr>
-              <w:t>schema</w:t>
-            </w:r>
-            <w:proofErr w:type="spellEnd"/>
-            <w:r>
-              <w:rPr>
-                <w:b/>
-                <w:sz w:val="24"/>
-              </w:rPr>
-              <w:t>)</w:t>
-            </w:r>
-          </w:p>
-        </w:tc>
-        <w:tc>
-          <w:tcPr>
-            <w:tcW w:w="7036" w:type="dxa"/>
-          </w:tcPr>
-          <w:p>
-            <w:pPr>
-              <w:rPr>
-                <w:b/>
-              </w:rPr>
-            </w:pPr>
-            <w:proofErr w:type="spellStart"/>
-            <w:proofErr w:type="gramStart"/>
-            <w:r>
-              <w:rPr>
-                <w:b/>
-              </w:rPr>
-              <w:t>s</w:t>
-            </w:r>
-            <w:r>
-              <w:rPr>
-                <w:b/>
-              </w:rPr>
-              <w:t>l:SaleLine</w:t>
-            </w:r>
-            <w:proofErr w:type="spellEnd"/>
-            <w:proofErr w:type="gramEnd"/>
-          </w:p>
-        </w:tc>
-      </w:tr>
-    </w:tbl>
-    <w:p>
-      <w:pPr>
-        <w:rPr>
-          <w:b/>
-          <w:sz w:val="44"/>
-        </w:rPr>
-      </w:pPr>
-    </w:p>
-    <w:p>
-      <w:pPr>
-        <w:rPr>
-          <w:b/>
-          <w:sz w:val="44"/>
-        </w:rPr>
-      </w:pPr>
-    </w:p>
-    <w:p>
-      <w:pPr>
-        <w:rPr>
-          <w:b/>
-          <w:sz w:val="44"/>
-        </w:rPr>
-      </w:pPr>
-      <w:r>
-        <w:rPr>
-          <w:b/>
-          <w:sz w:val="44"/>
-        </w:rPr>
-        <w:br w:type="page"/>
-      </w:r>
-    </w:p>
-    <w:tbl>
-      <w:tblPr>
-        <w:tblStyle w:val="TabelacomGrelha"/>
-        <w:tblW w:w="0" w:type="auto"/>
-        <w:tblLook w:val="04A0" w:firstRow="1" w:lastRow="0" w:firstColumn="1" w:lastColumn="0" w:noHBand="0" w:noVBand="1"/>
-      </w:tblPr>
-      <w:tblGrid>
-        <w:gridCol w:w="1980"/>
-        <w:gridCol w:w="7036"/>
-      </w:tblGrid>
-      <w:tr>
-        <w:tc>
-          <w:tcPr>
-            <w:tcW w:w="1980" w:type="dxa"/>
-          </w:tcPr>
-          <w:p>
-            <w:pPr>
-              <w:rPr>
-                <w:b/>
-                <w:sz w:val="24"/>
-              </w:rPr>
-            </w:pPr>
-            <w:proofErr w:type="spellStart"/>
-            <w:r>
-              <w:rPr>
-                <w:b/>
-                <w:sz w:val="24"/>
-              </w:rPr>
-              <w:lastRenderedPageBreak/>
-              <w:t>NameSpace</w:t>
-            </w:r>
-            <w:proofErr w:type="spellEnd"/>
-          </w:p>
-        </w:tc>
-        <w:tc>
-          <w:tcPr>
-            <w:tcW w:w="7036" w:type="dxa"/>
-          </w:tcPr>
-          <w:p>
-            <w:pPr>
-              <w:jc w:val="center"/>
-              <w:rPr>
-                <w:b/>
-              </w:rPr>
-            </w:pPr>
             <w:hyperlink r:id="rId11" w:history="1">
               <w:r>
                 <w:rPr>
                   <w:rStyle w:val="Hiperligao"/>
                   <w:b/>
                 </w:rPr>
-                <w:t>http://www.BikeOnTrack.pt/Cliente</w:t>
+                <w:t>http://www.BikeOnTrack.pt/Sale</w:t>
+              </w:r>
+              <w:r>
+                <w:rPr>
+                  <w:rStyle w:val="Hiperligao"/>
+                  <w:b/>
+                </w:rPr>
+                <w:t>s</w:t>
               </w:r>
             </w:hyperlink>
-          </w:p>
-        </w:tc>
-      </w:tr>
-      <w:tr>
-        <w:tc>
-          <w:tcPr>
-            <w:tcW w:w="1980" w:type="dxa"/>
-          </w:tcPr>
-          <w:p>
-            <w:pPr>
-              <w:rPr>
-                <w:b/>
-                <w:sz w:val="24"/>
-              </w:rPr>
-            </w:pPr>
-            <w:r>
-              <w:rPr>
-                <w:b/>
-                <w:sz w:val="24"/>
-              </w:rPr>
-              <w:t>Propriedades</w:t>
-            </w:r>
-          </w:p>
-        </w:tc>
-        <w:tc>
-          <w:tcPr>
-            <w:tcW w:w="7036" w:type="dxa"/>
-          </w:tcPr>
-          <w:p>
-            <w:pPr>
-              <w:jc w:val="center"/>
-              <w:rPr>
-                <w:b/>
-              </w:rPr>
-            </w:pPr>
-            <w:proofErr w:type="spellStart"/>
-            <w:r>
-              <w:rPr>
-                <w:b/>
-              </w:rPr>
-              <w:t>elementFormDefault</w:t>
-            </w:r>
-            <w:proofErr w:type="spellEnd"/>
-            <w:r>
-              <w:rPr>
-                <w:b/>
-              </w:rPr>
-              <w:t>="</w:t>
-            </w:r>
-            <w:proofErr w:type="spellStart"/>
-            <w:r>
-              <w:rPr>
-                <w:b/>
-              </w:rPr>
-              <w:t>qualified</w:t>
-            </w:r>
-            <w:proofErr w:type="spellEnd"/>
-            <w:r>
-              <w:rPr>
-                <w:b/>
-              </w:rPr>
-              <w:t>"</w:t>
-            </w:r>
-          </w:p>
-        </w:tc>
-      </w:tr>
-      <w:tr>
-        <w:tc>
-          <w:tcPr>
-            <w:tcW w:w="1980" w:type="dxa"/>
-          </w:tcPr>
-          <w:p>
-            <w:pPr>
-              <w:rPr>
-                <w:b/>
-                <w:sz w:val="24"/>
-              </w:rPr>
-            </w:pPr>
-            <w:r>
-              <w:rPr>
-                <w:b/>
-                <w:sz w:val="24"/>
-              </w:rPr>
-              <w:t xml:space="preserve">Nome do </w:t>
-            </w:r>
-            <w:proofErr w:type="spellStart"/>
-            <w:r>
-              <w:rPr>
-                <w:b/>
-                <w:sz w:val="24"/>
-              </w:rPr>
-              <w:t>Schema</w:t>
-            </w:r>
-            <w:proofErr w:type="spellEnd"/>
-          </w:p>
-        </w:tc>
-        <w:tc>
-          <w:tcPr>
-            <w:tcW w:w="7036" w:type="dxa"/>
-          </w:tcPr>
-          <w:p>
-            <w:pPr>
-              <w:jc w:val="center"/>
-              <w:rPr>
-                <w:b/>
-              </w:rPr>
-            </w:pPr>
-            <w:r>
-              <w:rPr>
-                <w:b/>
-              </w:rPr>
-              <w:t>Cliente.xsd</w:t>
-            </w:r>
-          </w:p>
-        </w:tc>
-      </w:tr>
-    </w:tbl>
-    <w:p>
-      <w:pPr>
-        <w:jc w:val="center"/>
-        <w:rPr>
-          <w:b/>
-        </w:rPr>
-      </w:pPr>
-    </w:p>
-    <w:tbl>
-      <w:tblPr>
-        <w:tblStyle w:val="TabelacomGrelha"/>
-        <w:tblW w:w="0" w:type="auto"/>
-        <w:tblLook w:val="04A0" w:firstRow="1" w:lastRow="0" w:firstColumn="1" w:lastColumn="0" w:noHBand="0" w:noVBand="1"/>
-      </w:tblPr>
-      <w:tblGrid>
-        <w:gridCol w:w="1577"/>
-        <w:gridCol w:w="7439"/>
-      </w:tblGrid>
-      <w:tr>
-        <w:tc>
-          <w:tcPr>
-            <w:tcW w:w="1980" w:type="dxa"/>
-          </w:tcPr>
-          <w:p>
-            <w:pPr>
-              <w:rPr>
-                <w:b/>
-                <w:sz w:val="24"/>
-              </w:rPr>
-            </w:pPr>
-            <w:proofErr w:type="spellStart"/>
-            <w:r>
-              <w:rPr>
-                <w:b/>
-                <w:sz w:val="24"/>
-              </w:rPr>
-              <w:t>NameSpace</w:t>
-            </w:r>
-            <w:proofErr w:type="spellEnd"/>
-          </w:p>
-        </w:tc>
-        <w:tc>
-          <w:tcPr>
-            <w:tcW w:w="7036" w:type="dxa"/>
-          </w:tcPr>
-          <w:p>
-            <w:pPr>
-              <w:rPr>
-                <w:b/>
-              </w:rPr>
-            </w:pPr>
+            <w:r>
+              <w:rPr>
+                <w:rStyle w:val="Hiperligao"/>
+                <w:b/>
+                <w:color w:val="auto"/>
+                <w:u w:val="none"/>
+              </w:rPr>
+              <w:t>, optamos</w:t>
+            </w:r>
+            <w:r>
+              <w:rPr>
+                <w:rStyle w:val="Hiperligao"/>
+                <w:b/>
+                <w:color w:val="auto"/>
+                <w:u w:val="none"/>
+              </w:rPr>
+              <w:t xml:space="preserve"> por esta abordagem de forma a que a alteração futura destes dados seja mais facilmente aplicada, podendo assim ser</w:t>
+            </w:r>
+            <w:r>
+              <w:rPr>
+                <w:rStyle w:val="Hiperligao"/>
+              </w:rPr>
+              <w:t xml:space="preserve"> </w:t>
+            </w:r>
+            <w:r>
+              <w:rPr>
+                <w:rStyle w:val="Hiperligao"/>
+                <w:b/>
+                <w:color w:val="auto"/>
+                <w:u w:val="none"/>
+              </w:rPr>
+              <w:t xml:space="preserve">criado um </w:t>
+            </w:r>
+            <w:proofErr w:type="spellStart"/>
+            <w:r>
+              <w:rPr>
+                <w:rStyle w:val="Hiperligao"/>
+                <w:b/>
+                <w:color w:val="auto"/>
+                <w:u w:val="none"/>
+              </w:rPr>
+              <w:t>xml</w:t>
+            </w:r>
+            <w:proofErr w:type="spellEnd"/>
+            <w:r>
+              <w:rPr>
+                <w:rStyle w:val="Hiperligao"/>
+                <w:b/>
+                <w:color w:val="auto"/>
+                <w:u w:val="none"/>
+              </w:rPr>
+              <w:t xml:space="preserve"> para cada venda. Este elemento </w:t>
+            </w:r>
+            <w:r>
+              <w:rPr>
+                <w:rStyle w:val="Hiperligao"/>
+                <w:b/>
+                <w:color w:val="auto"/>
+                <w:u w:val="none"/>
+              </w:rPr>
+              <w:t>está</w:t>
+            </w:r>
+            <w:r>
+              <w:rPr>
+                <w:rStyle w:val="Hiperligao"/>
+                <w:b/>
+                <w:color w:val="auto"/>
+                <w:u w:val="none"/>
+              </w:rPr>
+              <w:t xml:space="preserve"> </w:t>
+            </w:r>
+            <w:bookmarkStart w:id="0" w:name="_GoBack"/>
+            <w:bookmarkEnd w:id="0"/>
+            <w:r>
+              <w:rPr>
+                <w:rStyle w:val="Hiperligao"/>
+                <w:b/>
+                <w:color w:val="auto"/>
+                <w:u w:val="none"/>
+              </w:rPr>
+              <w:t>ainda condicionado a existir no mínimo uma vez.</w:t>
+            </w:r>
+          </w:p>
+          <w:p>
+            <w:pPr>
+              <w:rPr>
+                <w:b/>
+              </w:rPr>
+            </w:pPr>
+            <w:r>
+              <w:rPr>
+                <w:b/>
+              </w:rPr>
+              <w:t xml:space="preserve">O elemento </w:t>
+            </w:r>
+            <w:proofErr w:type="spellStart"/>
+            <w:r>
+              <w:rPr>
+                <w:b/>
+              </w:rPr>
+              <w:t>information</w:t>
+            </w:r>
+            <w:proofErr w:type="spellEnd"/>
+            <w:r>
+              <w:rPr>
+                <w:b/>
+              </w:rPr>
+              <w:t xml:space="preserve"> e ele mesmo um </w:t>
+            </w:r>
+            <w:proofErr w:type="spellStart"/>
+            <w:r>
+              <w:rPr>
+                <w:b/>
+              </w:rPr>
+              <w:t>ComplexType</w:t>
+            </w:r>
+            <w:proofErr w:type="spellEnd"/>
+            <w:r>
+              <w:rPr>
+                <w:b/>
+              </w:rPr>
+              <w:t xml:space="preserve">, contendo dentro de si um elemento </w:t>
+            </w:r>
+            <w:proofErr w:type="spellStart"/>
+            <w:r>
+              <w:rPr>
+                <w:b/>
+              </w:rPr>
+              <w:t>info</w:t>
+            </w:r>
+            <w:r>
+              <w:rPr>
+                <w:b/>
+              </w:rPr>
+              <w:t>Type</w:t>
+            </w:r>
+            <w:proofErr w:type="spellEnd"/>
+            <w:r>
+              <w:rPr>
+                <w:b/>
+              </w:rPr>
+              <w:t xml:space="preserve">, que e do tipo </w:t>
+            </w:r>
+            <w:proofErr w:type="spellStart"/>
+            <w:r>
+              <w:rPr>
+                <w:b/>
+              </w:rPr>
+              <w:t>ri</w:t>
+            </w:r>
+            <w:r>
+              <w:rPr>
+                <w:b/>
+              </w:rPr>
+              <w:t>:</w:t>
+            </w:r>
+            <w:r>
+              <w:rPr>
+                <w:b/>
+              </w:rPr>
+              <w:t>info</w:t>
+            </w:r>
+            <w:proofErr w:type="spellEnd"/>
+            <w:r>
+              <w:rPr>
+                <w:b/>
+              </w:rPr>
+              <w:t xml:space="preserve">, este tipo foi importado através do </w:t>
+            </w:r>
+            <w:proofErr w:type="spellStart"/>
+            <w:r>
+              <w:rPr>
+                <w:b/>
+              </w:rPr>
+              <w:t>shema</w:t>
+            </w:r>
+            <w:proofErr w:type="spellEnd"/>
+            <w:r>
+              <w:rPr>
+                <w:b/>
+              </w:rPr>
+              <w:t xml:space="preserve"> </w:t>
+            </w:r>
             <w:hyperlink r:id="rId12" w:history="1">
               <w:r>
                 <w:rPr>
                   <w:rStyle w:val="Hiperligao"/>
                   <w:b/>
                 </w:rPr>
-                <w:t>http://www.BikeOnTrack.pt/Cliente</w:t>
+                <w:t>http://www.BikeOnTrack.pt/</w:t>
+              </w:r>
+              <w:r>
+                <w:rPr>
+                  <w:rStyle w:val="Hiperligao"/>
+                  <w:b/>
+                </w:rPr>
+                <w:t>ReceiptInfo</w:t>
               </w:r>
             </w:hyperlink>
+            <w:r>
+              <w:rPr>
+                <w:b/>
+              </w:rPr>
+              <w:t xml:space="preserve"> sendo este condicionado a existir uma única vez.</w:t>
+            </w:r>
           </w:p>
         </w:tc>
       </w:tr>
       <w:tr>
         <w:tc>
           <w:tcPr>
-            <w:tcW w:w="1980" w:type="dxa"/>
-          </w:tcPr>
-          <w:p>
-            <w:pPr>
-              <w:rPr>
-                <w:b/>
-                <w:sz w:val="24"/>
-              </w:rPr>
-            </w:pPr>
-            <w:r>
-              <w:rPr>
-                <w:b/>
-                <w:sz w:val="24"/>
-              </w:rPr>
-              <w:t xml:space="preserve">Descrição </w:t>
-            </w:r>
-          </w:p>
-        </w:tc>
-        <w:tc>
-          <w:tcPr>
-            <w:tcW w:w="7036" w:type="dxa"/>
-          </w:tcPr>
-          <w:p>
-            <w:pPr>
-              <w:rPr>
-                <w:b/>
-              </w:rPr>
-            </w:pPr>
-            <w:proofErr w:type="spellStart"/>
-            <w:r>
-              <w:rPr>
-                <w:b/>
-              </w:rPr>
-              <w:t>Shema</w:t>
-            </w:r>
-            <w:proofErr w:type="spellEnd"/>
-            <w:r>
-              <w:rPr>
-                <w:b/>
-              </w:rPr>
-              <w:t xml:space="preserve"> do cliente, </w:t>
-            </w:r>
-            <w:r>
-              <w:rPr>
-                <w:b/>
-              </w:rPr>
-              <w:t>constituído</w:t>
-            </w:r>
-            <w:r>
-              <w:rPr>
-                <w:b/>
-              </w:rPr>
-              <w:t xml:space="preserve"> por id</w:t>
-            </w:r>
-            <w:r>
-              <w:rPr>
-                <w:b/>
-              </w:rPr>
-              <w:t xml:space="preserve">, nome e </w:t>
-            </w:r>
-            <w:proofErr w:type="spellStart"/>
-            <w:r>
-              <w:rPr>
-                <w:b/>
-              </w:rPr>
-              <w:t>nif</w:t>
-            </w:r>
-            <w:proofErr w:type="spellEnd"/>
-            <w:r>
-              <w:rPr>
-                <w:b/>
-              </w:rPr>
-              <w:t>.</w:t>
+            <w:tcW w:w="1576" w:type="dxa"/>
+          </w:tcPr>
+          <w:p>
+            <w:pPr>
+              <w:rPr>
+                <w:b/>
+                <w:sz w:val="24"/>
+              </w:rPr>
+            </w:pPr>
+            <w:r>
+              <w:rPr>
+                <w:b/>
+                <w:sz w:val="24"/>
+              </w:rPr>
+              <w:t>Elementos filho</w:t>
+            </w:r>
+          </w:p>
+        </w:tc>
+        <w:tc>
+          <w:tcPr>
+            <w:tcW w:w="7440" w:type="dxa"/>
+            <w:gridSpan w:val="2"/>
+          </w:tcPr>
+          <w:p>
+            <w:pPr>
+              <w:rPr>
+                <w:b/>
+              </w:rPr>
+            </w:pPr>
+            <w:proofErr w:type="gramStart"/>
+            <w:r>
+              <w:rPr>
+                <w:b/>
+              </w:rPr>
+              <w:t>e:salesTotal</w:t>
+            </w:r>
+            <w:proofErr w:type="gramEnd"/>
+            <w:r>
+              <w:rPr>
+                <w:b/>
+              </w:rPr>
+              <w:t>, e:information</w:t>
             </w:r>
           </w:p>
         </w:tc>
@@ -1469,67 +1208,7 @@
       <w:tr>
         <w:tc>
           <w:tcPr>
-            <w:tcW w:w="1980" w:type="dxa"/>
-          </w:tcPr>
-          <w:p>
-            <w:pPr>
-              <w:rPr>
-                <w:b/>
-                <w:sz w:val="24"/>
-              </w:rPr>
-            </w:pPr>
-            <w:r>
-              <w:rPr>
-                <w:b/>
-                <w:sz w:val="24"/>
-              </w:rPr>
-              <w:t>Elementos filho</w:t>
-            </w:r>
-          </w:p>
-        </w:tc>
-        <w:tc>
-          <w:tcPr>
-            <w:tcW w:w="7036" w:type="dxa"/>
-          </w:tcPr>
-          <w:p>
-            <w:pPr>
-              <w:rPr>
-                <w:b/>
-              </w:rPr>
-            </w:pPr>
-            <w:r>
-              <w:rPr>
-                <w:b/>
-              </w:rPr>
-              <w:t>c:id</w:t>
-            </w:r>
-            <w:r>
-              <w:rPr>
-                <w:b/>
-              </w:rPr>
-              <w:t xml:space="preserve">, </w:t>
-            </w:r>
-            <w:proofErr w:type="gramStart"/>
-            <w:r>
-              <w:rPr>
-                <w:b/>
-              </w:rPr>
-              <w:t>c:nome</w:t>
-            </w:r>
-            <w:proofErr w:type="gramEnd"/>
-            <w:r>
-              <w:rPr>
-                <w:b/>
-              </w:rPr>
-              <w:t>, c:nif.</w:t>
-            </w:r>
-          </w:p>
-        </w:tc>
-      </w:tr>
-      <w:tr>
-        <w:tc>
-          <w:tcPr>
-            <w:tcW w:w="1980" w:type="dxa"/>
+            <w:tcW w:w="1576" w:type="dxa"/>
           </w:tcPr>
           <w:p>
             <w:pPr>
@@ -1549,7 +1228,8 @@
         </w:tc>
         <w:tc>
           <w:tcPr>
-            <w:tcW w:w="7036" w:type="dxa"/>
+            <w:tcW w:w="7440" w:type="dxa"/>
+            <w:gridSpan w:val="2"/>
           </w:tcPr>
           <w:p>
             <w:pPr>
@@ -1562,26 +1242,26 @@
                 <w:noProof/>
               </w:rPr>
               <w:drawing>
-                <wp:anchor distT="0" distB="0" distL="114300" distR="114300" simplePos="0" relativeHeight="251670528" behindDoc="1" locked="0" layoutInCell="1" allowOverlap="1" wp14:anchorId="4C5484BD">
+                <wp:anchor distT="0" distB="0" distL="114300" distR="114300" simplePos="0" relativeHeight="251695104" behindDoc="1" locked="0" layoutInCell="1" allowOverlap="1" wp14:anchorId="04AB25C5">
                   <wp:simplePos x="0" y="0"/>
                   <wp:positionH relativeFrom="column">
                     <wp:posOffset>-65405</wp:posOffset>
                   </wp:positionH>
                   <wp:positionV relativeFrom="paragraph">
-                    <wp:posOffset>154569</wp:posOffset>
+                    <wp:posOffset>185420</wp:posOffset>
                   </wp:positionV>
-                  <wp:extent cx="4727276" cy="2897505"/>
+                  <wp:extent cx="4730750" cy="5015230"/>
                   <wp:effectExtent l="0" t="0" r="0" b="0"/>
                   <wp:wrapTight wrapText="bothSides">
                     <wp:wrapPolygon edited="0">
                       <wp:start x="0" y="0"/>
-                      <wp:lineTo x="0" y="21444"/>
-                      <wp:lineTo x="21501" y="21444"/>
-                      <wp:lineTo x="21501" y="0"/>
+                      <wp:lineTo x="0" y="21496"/>
+                      <wp:lineTo x="21484" y="21496"/>
+                      <wp:lineTo x="21484" y="0"/>
                       <wp:lineTo x="0" y="0"/>
                     </wp:wrapPolygon>
                   </wp:wrapTight>
-                  <wp:docPr id="14" name="Imagem 14"/>
+                  <wp:docPr id="23" name="Imagem 23"/>
                   <wp:cNvGraphicFramePr>
                     <a:graphicFrameLocks xmlns:a="http://schemas.openxmlformats.org/drawingml/2006/main" noChangeAspect="1"/>
                   </wp:cNvGraphicFramePr>
@@ -1607,7 +1287,7 @@
                         <pic:spPr>
                           <a:xfrm>
                             <a:off x="0" y="0"/>
-                            <a:ext cx="4727276" cy="2897505"/>
+                            <a:ext cx="4730750" cy="5015230"/>
                           </a:xfrm>
                           <a:prstGeom prst="rect">
                             <a:avLst/>
@@ -1628,114 +1308,95 @@
       <w:tr>
         <w:tc>
           <w:tcPr>
+            <w:tcW w:w="1576" w:type="dxa"/>
+          </w:tcPr>
+          <w:p>
+            <w:pPr>
+              <w:rPr>
+                <w:b/>
+                <w:sz w:val="24"/>
+              </w:rPr>
+            </w:pPr>
+            <w:r>
+              <w:rPr>
+                <w:b/>
+                <w:sz w:val="24"/>
+              </w:rPr>
+              <w:t xml:space="preserve">Dependências em relação </w:t>
+            </w:r>
+            <w:r>
+              <w:rPr>
+                <w:b/>
+                <w:sz w:val="24"/>
+              </w:rPr>
+              <w:lastRenderedPageBreak/>
+              <w:t xml:space="preserve">a outros elementos (identificar </w:t>
+            </w:r>
+            <w:proofErr w:type="spellStart"/>
+            <w:r>
+              <w:rPr>
+                <w:b/>
+                <w:sz w:val="24"/>
+              </w:rPr>
+              <w:t>schema</w:t>
+            </w:r>
+            <w:proofErr w:type="spellEnd"/>
+            <w:r>
+              <w:rPr>
+                <w:b/>
+                <w:sz w:val="24"/>
+              </w:rPr>
+              <w:t>)</w:t>
+            </w:r>
+          </w:p>
+        </w:tc>
+        <w:tc>
+          <w:tcPr>
+            <w:tcW w:w="7440" w:type="dxa"/>
+            <w:gridSpan w:val="2"/>
+          </w:tcPr>
+          <w:p>
+            <w:pPr>
+              <w:rPr>
+                <w:b/>
+              </w:rPr>
+            </w:pPr>
+          </w:p>
+        </w:tc>
+      </w:tr>
+      <w:tr>
+        <w:tc>
+          <w:tcPr>
             <w:tcW w:w="1980" w:type="dxa"/>
-          </w:tcPr>
-          <w:p>
-            <w:pPr>
-              <w:rPr>
-                <w:b/>
-                <w:sz w:val="24"/>
-              </w:rPr>
-            </w:pPr>
-            <w:r>
-              <w:rPr>
-                <w:b/>
-                <w:sz w:val="24"/>
-              </w:rPr>
-              <w:t xml:space="preserve">Dependências em relação a outros elementos (identificar </w:t>
-            </w:r>
-            <w:proofErr w:type="spellStart"/>
-            <w:r>
-              <w:rPr>
-                <w:b/>
-                <w:sz w:val="24"/>
-              </w:rPr>
-              <w:t>schema</w:t>
-            </w:r>
-            <w:proofErr w:type="spellEnd"/>
-            <w:r>
-              <w:rPr>
-                <w:b/>
-                <w:sz w:val="24"/>
-              </w:rPr>
-              <w:t>)</w:t>
-            </w:r>
-          </w:p>
-        </w:tc>
-        <w:tc>
-          <w:tcPr>
-            <w:tcW w:w="7036" w:type="dxa"/>
-          </w:tcPr>
-          <w:p>
-            <w:pPr>
-              <w:rPr>
-                <w:b/>
-              </w:rPr>
-            </w:pPr>
-            <w:proofErr w:type="gramStart"/>
-            <w:r>
-              <w:rPr>
-                <w:b/>
-              </w:rPr>
-              <w:t>s:Sales</w:t>
-            </w:r>
-            <w:proofErr w:type="gramEnd"/>
-          </w:p>
-        </w:tc>
-      </w:tr>
-    </w:tbl>
-    <w:p>
-      <w:pPr>
-        <w:rPr>
-          <w:b/>
-          <w:sz w:val="44"/>
-        </w:rPr>
-      </w:pPr>
-    </w:p>
-    <w:p>
-      <w:pPr>
-        <w:rPr>
-          <w:b/>
-          <w:sz w:val="44"/>
-        </w:rPr>
-      </w:pPr>
-      <w:r>
-        <w:rPr>
-          <w:b/>
-          <w:sz w:val="44"/>
-        </w:rPr>
-        <w:br w:type="page"/>
-      </w:r>
-    </w:p>
-    <w:tbl>
-      <w:tblPr>
-        <w:tblStyle w:val="TabelacomGrelha"/>
-        <w:tblW w:w="0" w:type="auto"/>
-        <w:tblLook w:val="04A0" w:firstRow="1" w:lastRow="0" w:firstColumn="1" w:lastColumn="0" w:noHBand="0" w:noVBand="1"/>
-      </w:tblPr>
-      <w:tblGrid>
-        <w:gridCol w:w="1980"/>
-        <w:gridCol w:w="7036"/>
-      </w:tblGrid>
-      <w:tr>
-        <w:tc>
-          <w:tcPr>
-            <w:tcW w:w="1980" w:type="dxa"/>
-          </w:tcPr>
-          <w:p>
-            <w:pPr>
-              <w:rPr>
-                <w:b/>
-                <w:sz w:val="24"/>
-              </w:rPr>
-            </w:pPr>
-            <w:proofErr w:type="spellStart"/>
-            <w:r>
-              <w:rPr>
-                <w:b/>
-                <w:sz w:val="24"/>
-              </w:rPr>
-              <w:lastRenderedPageBreak/>
+            <w:gridSpan w:val="2"/>
+          </w:tcPr>
+          <w:p>
+            <w:pPr>
+              <w:rPr>
+                <w:b/>
+                <w:sz w:val="24"/>
+              </w:rPr>
+            </w:pPr>
+            <w:r>
+              <w:rPr>
+                <w:b/>
+                <w:sz w:val="44"/>
+              </w:rPr>
+              <w:br w:type="page"/>
+            </w:r>
+            <w:r>
+              <w:rPr>
+                <w:b/>
+                <w:sz w:val="44"/>
+              </w:rPr>
+              <w:br w:type="page"/>
+            </w:r>
+            <w:proofErr w:type="spellStart"/>
+            <w:r>
+              <w:rPr>
+                <w:b/>
+                <w:sz w:val="24"/>
+              </w:rPr>
               <w:t>NameSpace</w:t>
             </w:r>
             <w:proofErr w:type="spellEnd"/>
@@ -1767,7 +1428,7 @@
                   <w:rStyle w:val="Hiperligao"/>
                   <w:b/>
                 </w:rPr>
-                <w:t>http://www.BikeOnTrack.pt/Loja</w:t>
+                <w:t>http://www.BikeOnTrack.pt/Sales</w:t>
               </w:r>
             </w:hyperlink>
           </w:p>
@@ -1777,6 +1438,7 @@
         <w:tc>
           <w:tcPr>
             <w:tcW w:w="1980" w:type="dxa"/>
+            <w:gridSpan w:val="2"/>
           </w:tcPr>
           <w:p>
             <w:pPr>
@@ -1840,6 +1502,7 @@
         <w:tc>
           <w:tcPr>
             <w:tcW w:w="1980" w:type="dxa"/>
+            <w:gridSpan w:val="2"/>
           </w:tcPr>
           <w:p>
             <w:pPr>
@@ -1881,19 +1544,7 @@
               <w:rPr>
                 <w:b/>
               </w:rPr>
-              <w:t>Loja</w:t>
-            </w:r>
-            <w:r>
-              <w:rPr>
-                <w:b/>
-              </w:rPr>
-              <w:t>.</w:t>
-            </w:r>
-            <w:r>
-              <w:rPr>
-                <w:b/>
-              </w:rPr>
-              <w:t>xsd</w:t>
+              <w:t>Sales.xsd</w:t>
             </w:r>
           </w:p>
         </w:tc>
@@ -1914,13 +1565,13 @@
         <w:tblLook w:val="04A0" w:firstRow="1" w:lastRow="0" w:firstColumn="1" w:lastColumn="0" w:noHBand="0" w:noVBand="1"/>
       </w:tblPr>
       <w:tblGrid>
-        <w:gridCol w:w="1576"/>
-        <w:gridCol w:w="7440"/>
+        <w:gridCol w:w="1362"/>
+        <w:gridCol w:w="7654"/>
       </w:tblGrid>
       <w:tr>
         <w:tc>
           <w:tcPr>
-            <w:tcW w:w="1980" w:type="dxa"/>
+            <w:tcW w:w="1578" w:type="dxa"/>
           </w:tcPr>
           <w:p>
             <w:pPr>
@@ -1942,7 +1593,7 @@
         </w:tc>
         <w:tc>
           <w:tcPr>
-            <w:tcW w:w="7036" w:type="dxa"/>
+            <w:tcW w:w="7438" w:type="dxa"/>
           </w:tcPr>
           <w:p>
             <w:pPr>
@@ -1956,7 +1607,7 @@
                   <w:rStyle w:val="Hiperligao"/>
                   <w:b/>
                 </w:rPr>
-                <w:t>http://www.BikeOnTrack.pt/Loja</w:t>
+                <w:t>http://www.BikeOnTrack.pt/Sales</w:t>
               </w:r>
             </w:hyperlink>
           </w:p>
@@ -1965,7 +1616,7 @@
       <w:tr>
         <w:tc>
           <w:tcPr>
-            <w:tcW w:w="1980" w:type="dxa"/>
+            <w:tcW w:w="1578" w:type="dxa"/>
           </w:tcPr>
           <w:p>
             <w:pPr>
@@ -1985,48 +1636,46 @@
         </w:tc>
         <w:tc>
           <w:tcPr>
-            <w:tcW w:w="7036" w:type="dxa"/>
-          </w:tcPr>
-          <w:p>
-            <w:pPr>
-              <w:rPr>
-                <w:b/>
-              </w:rPr>
-            </w:pPr>
-            <w:proofErr w:type="spellStart"/>
-            <w:r>
-              <w:rPr>
-                <w:b/>
-              </w:rPr>
-              <w:t>Shema</w:t>
-            </w:r>
-            <w:proofErr w:type="spellEnd"/>
-            <w:r>
-              <w:rPr>
-                <w:b/>
-              </w:rPr>
-              <w:t xml:space="preserve"> da loja, </w:t>
-            </w:r>
-            <w:proofErr w:type="spellStart"/>
-            <w:r>
-              <w:rPr>
-                <w:b/>
-              </w:rPr>
-              <w:t>constiuido</w:t>
-            </w:r>
-            <w:proofErr w:type="spellEnd"/>
-            <w:r>
-              <w:rPr>
-                <w:b/>
-              </w:rPr>
-              <w:t xml:space="preserve"> por id, </w:t>
-            </w:r>
-            <w:proofErr w:type="spellStart"/>
-            <w:r>
-              <w:rPr>
-                <w:b/>
-              </w:rPr>
-              <w:t>name</w:t>
+            <w:tcW w:w="7438" w:type="dxa"/>
+          </w:tcPr>
+          <w:p>
+            <w:pPr>
+              <w:rPr>
+                <w:b/>
+              </w:rPr>
+            </w:pPr>
+            <w:r>
+              <w:rPr>
+                <w:b/>
+              </w:rPr>
+              <w:t xml:space="preserve">Temos presente um </w:t>
+            </w:r>
+            <w:proofErr w:type="spellStart"/>
+            <w:r>
+              <w:rPr>
+                <w:b/>
+              </w:rPr>
+              <w:t>ComplexType</w:t>
+            </w:r>
+            <w:proofErr w:type="spellEnd"/>
+            <w:r>
+              <w:rPr>
+                <w:b/>
+              </w:rPr>
+              <w:t xml:space="preserve"> </w:t>
+            </w:r>
+            <w:r>
+              <w:rPr>
+                <w:b/>
+              </w:rPr>
+              <w:t xml:space="preserve">com 9 elementos: id, </w:t>
+            </w:r>
+            <w:proofErr w:type="spellStart"/>
+            <w:r>
+              <w:rPr>
+                <w:b/>
+              </w:rPr>
+              <w:t>lojaInfo</w:t>
             </w:r>
             <w:proofErr w:type="spellEnd"/>
             <w:r>
@@ -2040,15 +1689,717 @@
               <w:rPr>
                 <w:b/>
               </w:rPr>
-              <w:t>nif</w:t>
-            </w:r>
-            <w:proofErr w:type="spellEnd"/>
-            <w:r>
-              <w:rPr>
-                <w:b/>
-              </w:rPr>
-              <w:t>, morada e contacto</w:t>
-            </w:r>
+              <w:t>clientInfo</w:t>
+            </w:r>
+            <w:proofErr w:type="spellEnd"/>
+            <w:r>
+              <w:rPr>
+                <w:b/>
+              </w:rPr>
+              <w:t xml:space="preserve">, </w:t>
+            </w:r>
+            <w:proofErr w:type="spellStart"/>
+            <w:r>
+              <w:rPr>
+                <w:b/>
+              </w:rPr>
+              <w:t>orderDate</w:t>
+            </w:r>
+            <w:proofErr w:type="spellEnd"/>
+            <w:r>
+              <w:rPr>
+                <w:b/>
+              </w:rPr>
+              <w:t xml:space="preserve">, </w:t>
+            </w:r>
+            <w:proofErr w:type="spellStart"/>
+            <w:r>
+              <w:rPr>
+                <w:b/>
+              </w:rPr>
+              <w:t>line</w:t>
+            </w:r>
+            <w:proofErr w:type="spellEnd"/>
+            <w:r>
+              <w:rPr>
+                <w:b/>
+              </w:rPr>
+              <w:t xml:space="preserve">, </w:t>
+            </w:r>
+            <w:proofErr w:type="spellStart"/>
+            <w:r>
+              <w:rPr>
+                <w:b/>
+              </w:rPr>
+              <w:t>currency</w:t>
+            </w:r>
+            <w:proofErr w:type="spellEnd"/>
+            <w:r>
+              <w:rPr>
+                <w:b/>
+              </w:rPr>
+              <w:t xml:space="preserve">, </w:t>
+            </w:r>
+            <w:proofErr w:type="spellStart"/>
+            <w:r>
+              <w:rPr>
+                <w:b/>
+              </w:rPr>
+              <w:t>taxAmt</w:t>
+            </w:r>
+            <w:proofErr w:type="spellEnd"/>
+            <w:r>
+              <w:rPr>
+                <w:b/>
+              </w:rPr>
+              <w:t>, subtotal, total.</w:t>
+            </w:r>
+          </w:p>
+          <w:p>
+            <w:pPr>
+              <w:rPr>
+                <w:b/>
+              </w:rPr>
+            </w:pPr>
+            <w:r>
+              <w:rPr>
+                <w:b/>
+              </w:rPr>
+              <w:t xml:space="preserve">O elemento </w:t>
+            </w:r>
+            <w:proofErr w:type="spellStart"/>
+            <w:r>
+              <w:rPr>
+                <w:b/>
+              </w:rPr>
+              <w:t>lojaInfo</w:t>
+            </w:r>
+            <w:proofErr w:type="spellEnd"/>
+            <w:r>
+              <w:rPr>
+                <w:b/>
+              </w:rPr>
+              <w:t xml:space="preserve"> e ele mesmo um </w:t>
+            </w:r>
+            <w:proofErr w:type="spellStart"/>
+            <w:r>
+              <w:rPr>
+                <w:b/>
+              </w:rPr>
+              <w:t>ComplexType</w:t>
+            </w:r>
+            <w:proofErr w:type="spellEnd"/>
+            <w:r>
+              <w:rPr>
+                <w:b/>
+              </w:rPr>
+              <w:t xml:space="preserve">, contendo dentro de </w:t>
+            </w:r>
+            <w:r>
+              <w:rPr>
+                <w:b/>
+              </w:rPr>
+              <w:t>si</w:t>
+            </w:r>
+            <w:r>
+              <w:rPr>
+                <w:b/>
+              </w:rPr>
+              <w:t xml:space="preserve"> um elemento </w:t>
+            </w:r>
+            <w:proofErr w:type="spellStart"/>
+            <w:r>
+              <w:rPr>
+                <w:b/>
+              </w:rPr>
+              <w:t>lojaType</w:t>
+            </w:r>
+            <w:proofErr w:type="spellEnd"/>
+            <w:r>
+              <w:rPr>
+                <w:b/>
+              </w:rPr>
+              <w:t>, que e do tipo l:loja</w:t>
+            </w:r>
+            <w:r>
+              <w:rPr>
+                <w:b/>
+              </w:rPr>
+              <w:t xml:space="preserve">, este tipo foi importado através do </w:t>
+            </w:r>
+            <w:proofErr w:type="spellStart"/>
+            <w:r>
+              <w:rPr>
+                <w:b/>
+              </w:rPr>
+              <w:t>shema</w:t>
+            </w:r>
+            <w:proofErr w:type="spellEnd"/>
+            <w:r>
+              <w:rPr>
+                <w:b/>
+              </w:rPr>
+              <w:t xml:space="preserve"> </w:t>
+            </w:r>
+            <w:hyperlink r:id="rId16" w:history="1">
+              <w:r>
+                <w:rPr>
+                  <w:rStyle w:val="Hiperligao"/>
+                  <w:b/>
+                </w:rPr>
+                <w:t>http://www.BikeOnTrack.pt/</w:t>
+              </w:r>
+              <w:r>
+                <w:rPr>
+                  <w:rStyle w:val="Hiperligao"/>
+                  <w:b/>
+                </w:rPr>
+                <w:t>L</w:t>
+              </w:r>
+              <w:r>
+                <w:rPr>
+                  <w:rStyle w:val="Hiperligao"/>
+                  <w:b/>
+                </w:rPr>
+                <w:t>oja</w:t>
+              </w:r>
+            </w:hyperlink>
+            <w:r>
+              <w:rPr>
+                <w:b/>
+              </w:rPr>
+              <w:t xml:space="preserve"> sendo este condicionado a existir uma única vez.</w:t>
+            </w:r>
+          </w:p>
+          <w:p>
+            <w:pPr>
+              <w:rPr>
+                <w:b/>
+              </w:rPr>
+            </w:pPr>
+            <w:r>
+              <w:rPr>
+                <w:b/>
+              </w:rPr>
+              <w:t xml:space="preserve">O elemento </w:t>
+            </w:r>
+            <w:proofErr w:type="spellStart"/>
+            <w:r>
+              <w:rPr>
+                <w:b/>
+              </w:rPr>
+              <w:t>client</w:t>
+            </w:r>
+            <w:r>
+              <w:rPr>
+                <w:b/>
+              </w:rPr>
+              <w:t>Info</w:t>
+            </w:r>
+            <w:proofErr w:type="spellEnd"/>
+            <w:r>
+              <w:rPr>
+                <w:b/>
+              </w:rPr>
+              <w:t xml:space="preserve"> e ele mesmo um </w:t>
+            </w:r>
+            <w:proofErr w:type="spellStart"/>
+            <w:r>
+              <w:rPr>
+                <w:b/>
+              </w:rPr>
+              <w:t>ComplexType</w:t>
+            </w:r>
+            <w:proofErr w:type="spellEnd"/>
+            <w:r>
+              <w:rPr>
+                <w:b/>
+              </w:rPr>
+              <w:t xml:space="preserve">, contendo dentro de </w:t>
+            </w:r>
+            <w:r>
+              <w:rPr>
+                <w:b/>
+              </w:rPr>
+              <w:t xml:space="preserve">si </w:t>
+            </w:r>
+            <w:r>
+              <w:rPr>
+                <w:b/>
+              </w:rPr>
+              <w:t xml:space="preserve">um elemento </w:t>
+            </w:r>
+            <w:proofErr w:type="spellStart"/>
+            <w:r>
+              <w:rPr>
+                <w:b/>
+              </w:rPr>
+              <w:t>client</w:t>
+            </w:r>
+            <w:r>
+              <w:rPr>
+                <w:b/>
+              </w:rPr>
+              <w:t>Type</w:t>
+            </w:r>
+            <w:proofErr w:type="spellEnd"/>
+            <w:r>
+              <w:rPr>
+                <w:b/>
+              </w:rPr>
+              <w:t>,</w:t>
+            </w:r>
+            <w:r>
+              <w:rPr>
+                <w:b/>
+              </w:rPr>
+              <w:t xml:space="preserve"> </w:t>
+            </w:r>
+            <w:r>
+              <w:rPr>
+                <w:b/>
+              </w:rPr>
+              <w:t xml:space="preserve">que e do tipo </w:t>
+            </w:r>
+            <w:r>
+              <w:rPr>
+                <w:b/>
+              </w:rPr>
+              <w:t>c</w:t>
+            </w:r>
+            <w:r>
+              <w:rPr>
+                <w:b/>
+              </w:rPr>
+              <w:t>:</w:t>
+            </w:r>
+            <w:r>
+              <w:rPr>
+                <w:b/>
+              </w:rPr>
+              <w:t>cliente</w:t>
+            </w:r>
+            <w:r>
+              <w:rPr>
+                <w:b/>
+              </w:rPr>
+              <w:t xml:space="preserve">, este tipo foi importado através do </w:t>
+            </w:r>
+            <w:proofErr w:type="spellStart"/>
+            <w:r>
+              <w:rPr>
+                <w:b/>
+              </w:rPr>
+              <w:t>shema</w:t>
+            </w:r>
+            <w:proofErr w:type="spellEnd"/>
+            <w:r>
+              <w:rPr>
+                <w:b/>
+              </w:rPr>
+              <w:t xml:space="preserve"> </w:t>
+            </w:r>
+            <w:hyperlink r:id="rId17" w:history="1">
+              <w:r>
+                <w:rPr>
+                  <w:rStyle w:val="Hiperligao"/>
+                  <w:b/>
+                </w:rPr>
+                <w:t>http://www.BikeOnTrack.pt/</w:t>
+              </w:r>
+              <w:r>
+                <w:rPr>
+                  <w:rStyle w:val="Hiperligao"/>
+                  <w:b/>
+                </w:rPr>
+                <w:t>Cliente</w:t>
+              </w:r>
+            </w:hyperlink>
+            <w:r>
+              <w:rPr>
+                <w:b/>
+              </w:rPr>
+              <w:t xml:space="preserve"> sendo este condicionado a existir uma única vez.</w:t>
+            </w:r>
+          </w:p>
+          <w:p>
+            <w:pPr>
+              <w:rPr>
+                <w:rStyle w:val="Hiperligao"/>
+                <w:b/>
+              </w:rPr>
+            </w:pPr>
+            <w:r>
+              <w:rPr>
+                <w:b/>
+              </w:rPr>
+              <w:t xml:space="preserve">O elemento </w:t>
+            </w:r>
+            <w:proofErr w:type="spellStart"/>
+            <w:r>
+              <w:rPr>
+                <w:b/>
+              </w:rPr>
+              <w:t>l</w:t>
+            </w:r>
+            <w:r>
+              <w:rPr>
+                <w:b/>
+              </w:rPr>
+              <w:t>ine</w:t>
+            </w:r>
+            <w:proofErr w:type="spellEnd"/>
+            <w:r>
+              <w:rPr>
+                <w:b/>
+              </w:rPr>
+              <w:t xml:space="preserve"> e ele mesmo um </w:t>
+            </w:r>
+            <w:proofErr w:type="spellStart"/>
+            <w:r>
+              <w:rPr>
+                <w:b/>
+              </w:rPr>
+              <w:t>ComplexType</w:t>
+            </w:r>
+            <w:proofErr w:type="spellEnd"/>
+            <w:r>
+              <w:rPr>
+                <w:b/>
+              </w:rPr>
+              <w:t>, contendo dentro de</w:t>
+            </w:r>
+            <w:r>
+              <w:rPr>
+                <w:b/>
+              </w:rPr>
+              <w:t xml:space="preserve"> si um referencia ao </w:t>
+            </w:r>
+            <w:proofErr w:type="spellStart"/>
+            <w:r>
+              <w:rPr>
+                <w:b/>
+              </w:rPr>
+              <w:t>schema</w:t>
+            </w:r>
+            <w:proofErr w:type="spellEnd"/>
+            <w:r>
+              <w:rPr>
+                <w:b/>
+              </w:rPr>
+              <w:t xml:space="preserve"> </w:t>
+            </w:r>
+            <w:hyperlink r:id="rId18" w:history="1">
+              <w:r>
+                <w:rPr>
+                  <w:rStyle w:val="Hiperligao"/>
+                  <w:b/>
+                </w:rPr>
+                <w:t>http://www.BikeOnTrack.pt/Sale</w:t>
+              </w:r>
+              <w:r>
+                <w:rPr>
+                  <w:rStyle w:val="Hiperligao"/>
+                  <w:b/>
+                </w:rPr>
+                <w:t>Line</w:t>
+              </w:r>
+            </w:hyperlink>
+            <w:r>
+              <w:rPr>
+                <w:rStyle w:val="Hiperligao"/>
+                <w:b/>
+                <w:color w:val="auto"/>
+                <w:u w:val="none"/>
+              </w:rPr>
+              <w:t>, optamos</w:t>
+            </w:r>
+            <w:r>
+              <w:rPr>
+                <w:rStyle w:val="Hiperligao"/>
+                <w:b/>
+                <w:color w:val="auto"/>
+                <w:u w:val="none"/>
+              </w:rPr>
+              <w:t xml:space="preserve"> por esta abordagem de forma a que a alteração futura destes dados seja mais facilmente aplicada, podendo assim </w:t>
+            </w:r>
+            <w:r>
+              <w:rPr>
+                <w:rStyle w:val="Hiperligao"/>
+                <w:b/>
+                <w:color w:val="auto"/>
+                <w:u w:val="none"/>
+              </w:rPr>
+              <w:t>ser</w:t>
+            </w:r>
+            <w:r>
+              <w:rPr>
+                <w:rStyle w:val="Hiperligao"/>
+              </w:rPr>
+              <w:t xml:space="preserve"> </w:t>
+            </w:r>
+            <w:r>
+              <w:rPr>
+                <w:rStyle w:val="Hiperligao"/>
+                <w:b/>
+                <w:color w:val="auto"/>
+                <w:u w:val="none"/>
+              </w:rPr>
+              <w:t>cri</w:t>
+            </w:r>
+            <w:r>
+              <w:rPr>
+                <w:rStyle w:val="Hiperligao"/>
+                <w:b/>
+                <w:color w:val="auto"/>
+                <w:u w:val="none"/>
+              </w:rPr>
+              <w:t>a</w:t>
+            </w:r>
+            <w:r>
+              <w:rPr>
+                <w:rStyle w:val="Hiperligao"/>
+                <w:b/>
+                <w:color w:val="auto"/>
+                <w:u w:val="none"/>
+              </w:rPr>
+              <w:t xml:space="preserve">do um </w:t>
+            </w:r>
+            <w:proofErr w:type="spellStart"/>
+            <w:r>
+              <w:rPr>
+                <w:rStyle w:val="Hiperligao"/>
+                <w:b/>
+                <w:color w:val="auto"/>
+                <w:u w:val="none"/>
+              </w:rPr>
+              <w:t>xml</w:t>
+            </w:r>
+            <w:proofErr w:type="spellEnd"/>
+            <w:r>
+              <w:rPr>
+                <w:rStyle w:val="Hiperligao"/>
+                <w:b/>
+                <w:color w:val="auto"/>
+                <w:u w:val="none"/>
+              </w:rPr>
+              <w:t xml:space="preserve"> para cada linha de venda. </w:t>
+            </w:r>
+            <w:r>
+              <w:rPr>
+                <w:rStyle w:val="Hiperligao"/>
+                <w:b/>
+                <w:color w:val="auto"/>
+                <w:u w:val="none"/>
+              </w:rPr>
+              <w:t xml:space="preserve">Este elemento </w:t>
+            </w:r>
+            <w:proofErr w:type="gramStart"/>
+            <w:r>
+              <w:rPr>
+                <w:rStyle w:val="Hiperligao"/>
+                <w:b/>
+                <w:color w:val="auto"/>
+                <w:u w:val="none"/>
+              </w:rPr>
+              <w:t>esta</w:t>
+            </w:r>
+            <w:proofErr w:type="gramEnd"/>
+            <w:r>
+              <w:rPr>
+                <w:rStyle w:val="Hiperligao"/>
+                <w:b/>
+                <w:color w:val="auto"/>
+                <w:u w:val="none"/>
+              </w:rPr>
+              <w:t xml:space="preserve"> ainda condicionado a existir no mínimo uma vez.</w:t>
+            </w:r>
+            <w:r>
+              <w:rPr>
+                <w:rStyle w:val="Hiperligao"/>
+                <w:b/>
+                <w:color w:val="auto"/>
+              </w:rPr>
+              <w:t xml:space="preserve"> </w:t>
+            </w:r>
+          </w:p>
+          <w:p>
+            <w:pPr>
+              <w:rPr>
+                <w:b/>
+              </w:rPr>
+            </w:pPr>
+            <w:r>
+              <w:rPr>
+                <w:b/>
+              </w:rPr>
+              <w:t xml:space="preserve">O elemento </w:t>
+            </w:r>
+            <w:proofErr w:type="spellStart"/>
+            <w:r>
+              <w:rPr>
+                <w:b/>
+              </w:rPr>
+              <w:t>currency</w:t>
+            </w:r>
+            <w:proofErr w:type="spellEnd"/>
+            <w:r>
+              <w:rPr>
+                <w:b/>
+              </w:rPr>
+              <w:t xml:space="preserve"> e ele mesmo um </w:t>
+            </w:r>
+            <w:proofErr w:type="spellStart"/>
+            <w:r>
+              <w:rPr>
+                <w:b/>
+              </w:rPr>
+              <w:t>ComplexType</w:t>
+            </w:r>
+            <w:proofErr w:type="spellEnd"/>
+            <w:r>
+              <w:rPr>
+                <w:b/>
+              </w:rPr>
+              <w:t xml:space="preserve">, contendo dentro de </w:t>
+            </w:r>
+            <w:r>
+              <w:rPr>
+                <w:b/>
+              </w:rPr>
+              <w:t>si</w:t>
+            </w:r>
+            <w:r>
+              <w:rPr>
+                <w:b/>
+              </w:rPr>
+              <w:t xml:space="preserve"> um elemento </w:t>
+            </w:r>
+            <w:proofErr w:type="spellStart"/>
+            <w:r>
+              <w:rPr>
+                <w:b/>
+              </w:rPr>
+              <w:t>currency</w:t>
+            </w:r>
+            <w:r>
+              <w:rPr>
+                <w:b/>
+              </w:rPr>
+              <w:t>Type</w:t>
+            </w:r>
+            <w:proofErr w:type="spellEnd"/>
+            <w:r>
+              <w:rPr>
+                <w:b/>
+              </w:rPr>
+              <w:t>,</w:t>
+            </w:r>
+            <w:r>
+              <w:rPr>
+                <w:b/>
+              </w:rPr>
+              <w:t xml:space="preserve"> </w:t>
+            </w:r>
+            <w:r>
+              <w:rPr>
+                <w:b/>
+              </w:rPr>
+              <w:t xml:space="preserve">que e do tipo </w:t>
+            </w:r>
+            <w:proofErr w:type="spellStart"/>
+            <w:r>
+              <w:rPr>
+                <w:b/>
+              </w:rPr>
+              <w:t>cd</w:t>
+            </w:r>
+            <w:r>
+              <w:rPr>
+                <w:b/>
+              </w:rPr>
+              <w:t>:</w:t>
+            </w:r>
+            <w:r>
+              <w:rPr>
+                <w:b/>
+              </w:rPr>
+              <w:t>currencydetails</w:t>
+            </w:r>
+            <w:proofErr w:type="spellEnd"/>
+            <w:r>
+              <w:rPr>
+                <w:b/>
+              </w:rPr>
+              <w:t xml:space="preserve">, este tipo foi importado através do </w:t>
+            </w:r>
+            <w:proofErr w:type="spellStart"/>
+            <w:r>
+              <w:rPr>
+                <w:b/>
+              </w:rPr>
+              <w:t>s</w:t>
+            </w:r>
+            <w:r>
+              <w:rPr>
+                <w:b/>
+              </w:rPr>
+              <w:t>c</w:t>
+            </w:r>
+            <w:r>
+              <w:rPr>
+                <w:b/>
+              </w:rPr>
+              <w:t>hema</w:t>
+            </w:r>
+            <w:proofErr w:type="spellEnd"/>
+            <w:r>
+              <w:rPr>
+                <w:b/>
+              </w:rPr>
+              <w:t xml:space="preserve"> </w:t>
+            </w:r>
+            <w:hyperlink r:id="rId19" w:history="1">
+              <w:r>
+                <w:rPr>
+                  <w:rStyle w:val="Hiperligao"/>
+                  <w:b/>
+                </w:rPr>
+                <w:t>http://www.BikeOnTrack.pt/C</w:t>
+              </w:r>
+              <w:r>
+                <w:rPr>
+                  <w:rStyle w:val="Hiperligao"/>
+                  <w:b/>
+                </w:rPr>
+                <w:t>urrencyDetails</w:t>
+              </w:r>
+            </w:hyperlink>
+            <w:r>
+              <w:rPr>
+                <w:b/>
+              </w:rPr>
+              <w:t xml:space="preserve"> sendo este condicionado a existir </w:t>
+            </w:r>
+            <w:r>
+              <w:rPr>
+                <w:b/>
+              </w:rPr>
+              <w:t xml:space="preserve">no máximo </w:t>
+            </w:r>
+            <w:r>
+              <w:rPr>
+                <w:b/>
+              </w:rPr>
+              <w:t>uma vez.</w:t>
+            </w:r>
+          </w:p>
+          <w:p>
+            <w:pPr>
+              <w:rPr>
+                <w:b/>
+              </w:rPr>
+            </w:pPr>
           </w:p>
           <w:p>
             <w:pPr>
@@ -2062,7 +2413,7 @@
       <w:tr>
         <w:tc>
           <w:tcPr>
-            <w:tcW w:w="1980" w:type="dxa"/>
+            <w:tcW w:w="1578" w:type="dxa"/>
           </w:tcPr>
           <w:p>
             <w:pPr>
@@ -2082,7 +2433,7 @@
         </w:tc>
         <w:tc>
           <w:tcPr>
-            <w:tcW w:w="7036" w:type="dxa"/>
+            <w:tcW w:w="7438" w:type="dxa"/>
           </w:tcPr>
           <w:p>
             <w:pPr>
@@ -2108,7 +2459,7 @@
               <w:rPr>
                 <w:b/>
               </w:rPr>
-              <w:t>, l:morada e l:contacto</w:t>
+              <w:t>, l:morada e l:contactos</w:t>
             </w:r>
           </w:p>
         </w:tc>
@@ -2116,60 +2467,60 @@
       <w:tr>
         <w:tc>
           <w:tcPr>
-            <w:tcW w:w="1980" w:type="dxa"/>
-          </w:tcPr>
-          <w:p>
-            <w:pPr>
-              <w:rPr>
-                <w:b/>
-                <w:sz w:val="24"/>
-              </w:rPr>
-            </w:pPr>
-            <w:r>
-              <w:rPr>
-                <w:b/>
-                <w:sz w:val="24"/>
-              </w:rPr>
+            <w:tcW w:w="1578" w:type="dxa"/>
+          </w:tcPr>
+          <w:p>
+            <w:pPr>
+              <w:rPr>
+                <w:b/>
+                <w:sz w:val="24"/>
+              </w:rPr>
+            </w:pPr>
+            <w:r>
+              <w:rPr>
+                <w:b/>
+                <w:sz w:val="24"/>
+              </w:rPr>
+              <w:lastRenderedPageBreak/>
               <w:t>Estrutura XSD</w:t>
             </w:r>
           </w:p>
         </w:tc>
         <w:tc>
           <w:tcPr>
-            <w:tcW w:w="7036" w:type="dxa"/>
-          </w:tcPr>
-          <w:p>
-            <w:pPr>
-              <w:rPr>
-                <w:b/>
-              </w:rPr>
-            </w:pPr>
-            <w:r>
-              <w:rPr>
-                <w:b/>
+            <w:tcW w:w="7438" w:type="dxa"/>
+          </w:tcPr>
+          <w:p>
+            <w:pPr>
+              <w:rPr>
+                <w:b/>
+              </w:rPr>
+            </w:pPr>
+            <w:r>
+              <w:rPr>
                 <w:noProof/>
               </w:rPr>
               <w:drawing>
-                <wp:anchor distT="0" distB="0" distL="114300" distR="114300" simplePos="0" relativeHeight="251660288" behindDoc="1" locked="0" layoutInCell="1" allowOverlap="1">
+                <wp:anchor distT="0" distB="0" distL="114300" distR="114300" simplePos="0" relativeHeight="251696128" behindDoc="1" locked="0" layoutInCell="1" allowOverlap="1" wp14:anchorId="43A6B5A8">
                   <wp:simplePos x="0" y="0"/>
                   <wp:positionH relativeFrom="column">
-                    <wp:posOffset>-65157</wp:posOffset>
+                    <wp:posOffset>-65405</wp:posOffset>
                   </wp:positionH>
                   <wp:positionV relativeFrom="paragraph">
-                    <wp:posOffset>186000</wp:posOffset>
+                    <wp:posOffset>1905</wp:posOffset>
                   </wp:positionV>
-                  <wp:extent cx="4731027" cy="3163570"/>
-                  <wp:effectExtent l="0" t="0" r="0" b="0"/>
+                  <wp:extent cx="4845050" cy="2815590"/>
+                  <wp:effectExtent l="0" t="0" r="0" b="3810"/>
                   <wp:wrapTight wrapText="bothSides">
                     <wp:wrapPolygon edited="0">
                       <wp:start x="0" y="0"/>
-                      <wp:lineTo x="0" y="21461"/>
-                      <wp:lineTo x="21484" y="21461"/>
-                      <wp:lineTo x="21484" y="0"/>
+                      <wp:lineTo x="0" y="21483"/>
+                      <wp:lineTo x="21487" y="21483"/>
+                      <wp:lineTo x="21487" y="0"/>
                       <wp:lineTo x="0" y="0"/>
                     </wp:wrapPolygon>
                   </wp:wrapTight>
-                  <wp:docPr id="6" name="Imagem 6"/>
+                  <wp:docPr id="24" name="Imagem 24"/>
                   <wp:cNvGraphicFramePr>
                     <a:graphicFrameLocks xmlns:a="http://schemas.openxmlformats.org/drawingml/2006/main" noChangeAspect="1"/>
                   </wp:cNvGraphicFramePr>
@@ -2177,11 +2528,11 @@
                     <a:graphicData uri="http://schemas.openxmlformats.org/drawingml/2006/picture">
                       <pic:pic xmlns:pic="http://schemas.openxmlformats.org/drawingml/2006/picture">
                         <pic:nvPicPr>
-                          <pic:cNvPr id="6" name="loja.PNG"/>
+                          <pic:cNvPr id="1" name=""/>
                           <pic:cNvPicPr/>
                         </pic:nvPicPr>
                         <pic:blipFill>
-                          <a:blip r:embed="rId16">
+                          <a:blip r:embed="rId20">
                             <a:extLst>
                               <a:ext uri="{28A0092B-C50C-407E-A947-70E740481C1C}">
                                 <a14:useLocalDpi xmlns:a14="http://schemas.microsoft.com/office/drawing/2010/main" val="0"/>
@@ -2195,7 +2546,7 @@
                         <pic:spPr>
                           <a:xfrm>
                             <a:off x="0" y="0"/>
-                            <a:ext cx="4733243" cy="3165052"/>
+                            <a:ext cx="4845050" cy="2815590"/>
                           </a:xfrm>
                           <a:prstGeom prst="rect">
                             <a:avLst/>
@@ -2213,1252 +2564,7 @@
           </w:p>
         </w:tc>
       </w:tr>
-      <w:tr>
-        <w:tc>
-          <w:tcPr>
-            <w:tcW w:w="1980" w:type="dxa"/>
-          </w:tcPr>
-          <w:p>
-            <w:pPr>
-              <w:rPr>
-                <w:b/>
-                <w:sz w:val="24"/>
-              </w:rPr>
-            </w:pPr>
-            <w:r>
-              <w:rPr>
-                <w:b/>
-                <w:sz w:val="24"/>
-              </w:rPr>
-              <w:t xml:space="preserve">Dependências em relação a outros elementos (identificar </w:t>
-            </w:r>
-            <w:proofErr w:type="spellStart"/>
-            <w:r>
-              <w:rPr>
-                <w:b/>
-                <w:sz w:val="24"/>
-              </w:rPr>
-              <w:t>schema</w:t>
-            </w:r>
-            <w:proofErr w:type="spellEnd"/>
-            <w:r>
-              <w:rPr>
-                <w:b/>
-                <w:sz w:val="24"/>
-              </w:rPr>
-              <w:t>)</w:t>
-            </w:r>
-          </w:p>
-        </w:tc>
-        <w:tc>
-          <w:tcPr>
-            <w:tcW w:w="7036" w:type="dxa"/>
-          </w:tcPr>
-          <w:p>
-            <w:pPr>
-              <w:rPr>
-                <w:b/>
-              </w:rPr>
-            </w:pPr>
-            <w:proofErr w:type="gramStart"/>
-            <w:r>
-              <w:rPr>
-                <w:b/>
-              </w:rPr>
-              <w:t>s:S</w:t>
-            </w:r>
-            <w:r>
-              <w:rPr>
-                <w:b/>
-              </w:rPr>
-              <w:t>ales</w:t>
-            </w:r>
-            <w:proofErr w:type="gramEnd"/>
-          </w:p>
-        </w:tc>
-      </w:tr>
     </w:tbl>
-    <w:p>
-      <w:pPr>
-        <w:rPr>
-          <w:b/>
-          <w:sz w:val="44"/>
-        </w:rPr>
-      </w:pPr>
-    </w:p>
-    <w:p>
-      <w:pPr>
-        <w:rPr>
-          <w:b/>
-          <w:sz w:val="44"/>
-        </w:rPr>
-      </w:pPr>
-      <w:r>
-        <w:rPr>
-          <w:b/>
-          <w:sz w:val="44"/>
-        </w:rPr>
-        <w:br w:type="page"/>
-      </w:r>
-    </w:p>
-    <w:tbl>
-      <w:tblPr>
-        <w:tblStyle w:val="TabelacomGrelha"/>
-        <w:tblW w:w="0" w:type="auto"/>
-        <w:tblLook w:val="04A0" w:firstRow="1" w:lastRow="0" w:firstColumn="1" w:lastColumn="0" w:noHBand="0" w:noVBand="1"/>
-      </w:tblPr>
-      <w:tblGrid>
-        <w:gridCol w:w="1980"/>
-        <w:gridCol w:w="7036"/>
-      </w:tblGrid>
-      <w:tr>
-        <w:tc>
-          <w:tcPr>
-            <w:tcW w:w="1980" w:type="dxa"/>
-          </w:tcPr>
-          <w:p>
-            <w:pPr>
-              <w:rPr>
-                <w:b/>
-                <w:sz w:val="24"/>
-              </w:rPr>
-            </w:pPr>
-            <w:proofErr w:type="spellStart"/>
-            <w:r>
-              <w:rPr>
-                <w:b/>
-                <w:sz w:val="24"/>
-              </w:rPr>
-              <w:lastRenderedPageBreak/>
-              <w:t>NameSpace</w:t>
-            </w:r>
-            <w:proofErr w:type="spellEnd"/>
-          </w:p>
-        </w:tc>
-        <w:tc>
-          <w:tcPr>
-            <w:tcW w:w="7036" w:type="dxa"/>
-          </w:tcPr>
-          <w:p>
-            <w:pPr>
-              <w:tabs>
-                <w:tab w:val="center" w:pos="3410"/>
-                <w:tab w:val="left" w:pos="5848"/>
-              </w:tabs>
-              <w:rPr>
-                <w:b/>
-              </w:rPr>
-            </w:pPr>
-            <w:r>
-              <w:rPr>
-                <w:b/>
-              </w:rPr>
-              <w:tab/>
-            </w:r>
-            <w:hyperlink r:id="rId17" w:history="1">
-              <w:r>
-                <w:rPr>
-                  <w:rStyle w:val="Hiperligao"/>
-                  <w:b/>
-                </w:rPr>
-                <w:t>http://www.BikeOnTrack.pt/CurrencyDetails</w:t>
-              </w:r>
-            </w:hyperlink>
-          </w:p>
-        </w:tc>
-      </w:tr>
-      <w:tr>
-        <w:tc>
-          <w:tcPr>
-            <w:tcW w:w="1980" w:type="dxa"/>
-          </w:tcPr>
-          <w:p>
-            <w:pPr>
-              <w:rPr>
-                <w:b/>
-                <w:sz w:val="24"/>
-              </w:rPr>
-            </w:pPr>
-            <w:r>
-              <w:rPr>
-                <w:b/>
-                <w:sz w:val="24"/>
-              </w:rPr>
-              <w:t>Propriedades</w:t>
-            </w:r>
-          </w:p>
-        </w:tc>
-        <w:tc>
-          <w:tcPr>
-            <w:tcW w:w="7036" w:type="dxa"/>
-          </w:tcPr>
-          <w:p>
-            <w:pPr>
-              <w:jc w:val="center"/>
-              <w:rPr>
-                <w:b/>
-              </w:rPr>
-            </w:pPr>
-            <w:proofErr w:type="spellStart"/>
-            <w:r>
-              <w:rPr>
-                <w:b/>
-              </w:rPr>
-              <w:t>elementFormDefault</w:t>
-            </w:r>
-            <w:proofErr w:type="spellEnd"/>
-            <w:r>
-              <w:rPr>
-                <w:b/>
-              </w:rPr>
-              <w:t>="</w:t>
-            </w:r>
-            <w:proofErr w:type="spellStart"/>
-            <w:r>
-              <w:rPr>
-                <w:b/>
-              </w:rPr>
-              <w:t>qualified</w:t>
-            </w:r>
-            <w:proofErr w:type="spellEnd"/>
-            <w:r>
-              <w:rPr>
-                <w:b/>
-              </w:rPr>
-              <w:t>"</w:t>
-            </w:r>
-          </w:p>
-        </w:tc>
-      </w:tr>
-      <w:tr>
-        <w:tc>
-          <w:tcPr>
-            <w:tcW w:w="1980" w:type="dxa"/>
-          </w:tcPr>
-          <w:p>
-            <w:pPr>
-              <w:rPr>
-                <w:b/>
-                <w:sz w:val="24"/>
-              </w:rPr>
-            </w:pPr>
-            <w:r>
-              <w:rPr>
-                <w:b/>
-                <w:sz w:val="24"/>
-              </w:rPr>
-              <w:t xml:space="preserve">Nome do </w:t>
-            </w:r>
-            <w:proofErr w:type="spellStart"/>
-            <w:r>
-              <w:rPr>
-                <w:b/>
-                <w:sz w:val="24"/>
-              </w:rPr>
-              <w:t>Schema</w:t>
-            </w:r>
-            <w:proofErr w:type="spellEnd"/>
-          </w:p>
-        </w:tc>
-        <w:tc>
-          <w:tcPr>
-            <w:tcW w:w="7036" w:type="dxa"/>
-          </w:tcPr>
-          <w:p>
-            <w:pPr>
-              <w:jc w:val="center"/>
-              <w:rPr>
-                <w:b/>
-              </w:rPr>
-            </w:pPr>
-            <w:proofErr w:type="spellStart"/>
-            <w:r>
-              <w:rPr>
-                <w:b/>
-              </w:rPr>
-              <w:t>CurrencyDetailsxsd</w:t>
-            </w:r>
-            <w:proofErr w:type="spellEnd"/>
-          </w:p>
-        </w:tc>
-      </w:tr>
-    </w:tbl>
-    <w:p>
-      <w:pPr>
-        <w:jc w:val="center"/>
-        <w:rPr>
-          <w:b/>
-        </w:rPr>
-      </w:pPr>
-    </w:p>
-    <w:tbl>
-      <w:tblPr>
-        <w:tblStyle w:val="TabelacomGrelha"/>
-        <w:tblW w:w="0" w:type="auto"/>
-        <w:tblLook w:val="04A0" w:firstRow="1" w:lastRow="0" w:firstColumn="1" w:lastColumn="0" w:noHBand="0" w:noVBand="1"/>
-      </w:tblPr>
-      <w:tblGrid>
-        <w:gridCol w:w="1581"/>
-        <w:gridCol w:w="7435"/>
-      </w:tblGrid>
-      <w:tr>
-        <w:tc>
-          <w:tcPr>
-            <w:tcW w:w="1980" w:type="dxa"/>
-          </w:tcPr>
-          <w:p>
-            <w:pPr>
-              <w:rPr>
-                <w:b/>
-                <w:sz w:val="24"/>
-              </w:rPr>
-            </w:pPr>
-            <w:proofErr w:type="spellStart"/>
-            <w:r>
-              <w:rPr>
-                <w:b/>
-                <w:sz w:val="24"/>
-              </w:rPr>
-              <w:t>NameSpace</w:t>
-            </w:r>
-            <w:proofErr w:type="spellEnd"/>
-          </w:p>
-        </w:tc>
-        <w:tc>
-          <w:tcPr>
-            <w:tcW w:w="7036" w:type="dxa"/>
-          </w:tcPr>
-          <w:p>
-            <w:pPr>
-              <w:rPr>
-                <w:b/>
-              </w:rPr>
-            </w:pPr>
-            <w:hyperlink r:id="rId18" w:history="1">
-              <w:r>
-                <w:rPr>
-                  <w:rStyle w:val="Hiperligao"/>
-                  <w:b/>
-                </w:rPr>
-                <w:t>http://www.BikeOnTrack.pt/CurrencyDetails</w:t>
-              </w:r>
-            </w:hyperlink>
-          </w:p>
-        </w:tc>
-      </w:tr>
-      <w:tr>
-        <w:tc>
-          <w:tcPr>
-            <w:tcW w:w="1980" w:type="dxa"/>
-          </w:tcPr>
-          <w:p>
-            <w:pPr>
-              <w:rPr>
-                <w:b/>
-                <w:sz w:val="24"/>
-              </w:rPr>
-            </w:pPr>
-            <w:r>
-              <w:rPr>
-                <w:b/>
-                <w:sz w:val="24"/>
-              </w:rPr>
-              <w:t xml:space="preserve">Descrição </w:t>
-            </w:r>
-          </w:p>
-        </w:tc>
-        <w:tc>
-          <w:tcPr>
-            <w:tcW w:w="7036" w:type="dxa"/>
-          </w:tcPr>
-          <w:p>
-            <w:pPr>
-              <w:rPr>
-                <w:b/>
-              </w:rPr>
-            </w:pPr>
-            <w:proofErr w:type="spellStart"/>
-            <w:r>
-              <w:rPr>
-                <w:b/>
-              </w:rPr>
-              <w:t>Shema</w:t>
-            </w:r>
-            <w:proofErr w:type="spellEnd"/>
-            <w:r>
-              <w:rPr>
-                <w:b/>
-              </w:rPr>
-              <w:t xml:space="preserve"> dos </w:t>
-            </w:r>
-            <w:proofErr w:type="spellStart"/>
-            <w:r>
-              <w:rPr>
-                <w:b/>
-              </w:rPr>
-              <w:t>CurrencyDetails</w:t>
-            </w:r>
-            <w:proofErr w:type="spellEnd"/>
-            <w:r>
-              <w:rPr>
-                <w:b/>
-              </w:rPr>
-              <w:t xml:space="preserve">, </w:t>
-            </w:r>
-            <w:proofErr w:type="spellStart"/>
-            <w:r>
-              <w:rPr>
-                <w:b/>
-              </w:rPr>
-              <w:t>constiuido</w:t>
-            </w:r>
-            <w:proofErr w:type="spellEnd"/>
-            <w:r>
-              <w:rPr>
-                <w:b/>
-              </w:rPr>
-              <w:t xml:space="preserve"> por id, </w:t>
-            </w:r>
-            <w:proofErr w:type="spellStart"/>
-            <w:r>
-              <w:rPr>
-                <w:b/>
-              </w:rPr>
-              <w:t>currencyRateDate</w:t>
-            </w:r>
-            <w:proofErr w:type="spellEnd"/>
-            <w:r>
-              <w:rPr>
-                <w:b/>
-              </w:rPr>
-              <w:t xml:space="preserve">, </w:t>
-            </w:r>
-            <w:proofErr w:type="spellStart"/>
-            <w:r>
-              <w:rPr>
-                <w:b/>
-              </w:rPr>
-              <w:t>fromCurrencyCode</w:t>
-            </w:r>
-            <w:proofErr w:type="spellEnd"/>
-            <w:r>
-              <w:rPr>
-                <w:b/>
-              </w:rPr>
-              <w:t xml:space="preserve">, </w:t>
-            </w:r>
-            <w:proofErr w:type="spellStart"/>
-            <w:r>
-              <w:rPr>
-                <w:b/>
-              </w:rPr>
-              <w:t>toCurrencyCode</w:t>
-            </w:r>
-            <w:proofErr w:type="spellEnd"/>
-            <w:r>
-              <w:rPr>
-                <w:b/>
-              </w:rPr>
-              <w:t xml:space="preserve"> e </w:t>
-            </w:r>
-            <w:proofErr w:type="spellStart"/>
-            <w:r>
-              <w:rPr>
-                <w:b/>
-              </w:rPr>
-              <w:t>rateVal</w:t>
-            </w:r>
-            <w:proofErr w:type="spellEnd"/>
-            <w:r>
-              <w:rPr>
-                <w:b/>
-              </w:rPr>
-              <w:t>;</w:t>
-            </w:r>
-          </w:p>
-          <w:p>
-            <w:pPr>
-              <w:rPr>
-                <w:b/>
-              </w:rPr>
-            </w:pPr>
-          </w:p>
-        </w:tc>
-      </w:tr>
-      <w:tr>
-        <w:tc>
-          <w:tcPr>
-            <w:tcW w:w="1980" w:type="dxa"/>
-          </w:tcPr>
-          <w:p>
-            <w:pPr>
-              <w:rPr>
-                <w:b/>
-                <w:sz w:val="24"/>
-              </w:rPr>
-            </w:pPr>
-            <w:r>
-              <w:rPr>
-                <w:b/>
-                <w:sz w:val="24"/>
-              </w:rPr>
-              <w:t>Elementos filho</w:t>
-            </w:r>
-          </w:p>
-        </w:tc>
-        <w:tc>
-          <w:tcPr>
-            <w:tcW w:w="7036" w:type="dxa"/>
-          </w:tcPr>
-          <w:p>
-            <w:pPr>
-              <w:rPr>
-                <w:b/>
-              </w:rPr>
-            </w:pPr>
-            <w:proofErr w:type="spellStart"/>
-            <w:r>
-              <w:rPr>
-                <w:b/>
-              </w:rPr>
-              <w:t>cd:id</w:t>
-            </w:r>
-            <w:proofErr w:type="spellEnd"/>
-            <w:r>
-              <w:rPr>
-                <w:b/>
-              </w:rPr>
-              <w:t xml:space="preserve">, </w:t>
-            </w:r>
-            <w:proofErr w:type="spellStart"/>
-            <w:proofErr w:type="gramStart"/>
-            <w:r>
-              <w:rPr>
-                <w:b/>
-              </w:rPr>
-              <w:t>cd:currencyRateDate</w:t>
-            </w:r>
-            <w:proofErr w:type="spellEnd"/>
-            <w:proofErr w:type="gramEnd"/>
-            <w:r>
-              <w:rPr>
-                <w:b/>
-              </w:rPr>
-              <w:t xml:space="preserve">, </w:t>
-            </w:r>
-            <w:proofErr w:type="spellStart"/>
-            <w:r>
-              <w:rPr>
-                <w:b/>
-              </w:rPr>
-              <w:t>cd:fromCurrencyCode</w:t>
-            </w:r>
-            <w:proofErr w:type="spellEnd"/>
-            <w:r>
-              <w:rPr>
-                <w:b/>
-              </w:rPr>
-              <w:t xml:space="preserve">, </w:t>
-            </w:r>
-            <w:proofErr w:type="spellStart"/>
-            <w:r>
-              <w:rPr>
-                <w:b/>
-              </w:rPr>
-              <w:t>cd:toCurrencyCode</w:t>
-            </w:r>
-            <w:proofErr w:type="spellEnd"/>
-            <w:r>
-              <w:rPr>
-                <w:b/>
-              </w:rPr>
-              <w:t xml:space="preserve"> e </w:t>
-            </w:r>
-            <w:proofErr w:type="spellStart"/>
-            <w:r>
-              <w:rPr>
-                <w:b/>
-              </w:rPr>
-              <w:t>cd:rateVal</w:t>
-            </w:r>
-            <w:proofErr w:type="spellEnd"/>
-            <w:r>
-              <w:rPr>
-                <w:b/>
-              </w:rPr>
-              <w:t>;</w:t>
-            </w:r>
-          </w:p>
-        </w:tc>
-      </w:tr>
-      <w:tr>
-        <w:tc>
-          <w:tcPr>
-            <w:tcW w:w="1980" w:type="dxa"/>
-          </w:tcPr>
-          <w:p>
-            <w:pPr>
-              <w:rPr>
-                <w:b/>
-                <w:sz w:val="24"/>
-              </w:rPr>
-            </w:pPr>
-            <w:r>
-              <w:rPr>
-                <w:b/>
-                <w:sz w:val="24"/>
-              </w:rPr>
-              <w:t>Estrutura XSD</w:t>
-            </w:r>
-          </w:p>
-        </w:tc>
-        <w:tc>
-          <w:tcPr>
-            <w:tcW w:w="7036" w:type="dxa"/>
-          </w:tcPr>
-          <w:p>
-            <w:pPr>
-              <w:rPr>
-                <w:b/>
-              </w:rPr>
-            </w:pPr>
-            <w:r>
-              <w:rPr>
-                <w:b/>
-                <w:noProof/>
-              </w:rPr>
-              <w:drawing>
-                <wp:anchor distT="0" distB="0" distL="114300" distR="114300" simplePos="0" relativeHeight="251669504" behindDoc="1" locked="0" layoutInCell="1" allowOverlap="1">
-                  <wp:simplePos x="0" y="0"/>
-                  <wp:positionH relativeFrom="column">
-                    <wp:posOffset>-64770</wp:posOffset>
-                  </wp:positionH>
-                  <wp:positionV relativeFrom="paragraph">
-                    <wp:posOffset>28240</wp:posOffset>
-                  </wp:positionV>
-                  <wp:extent cx="4710023" cy="3116580"/>
-                  <wp:effectExtent l="0" t="0" r="0" b="7620"/>
-                  <wp:wrapTight wrapText="bothSides">
-                    <wp:wrapPolygon edited="0">
-                      <wp:start x="0" y="0"/>
-                      <wp:lineTo x="0" y="21521"/>
-                      <wp:lineTo x="21492" y="21521"/>
-                      <wp:lineTo x="21492" y="0"/>
-                      <wp:lineTo x="0" y="0"/>
-                    </wp:wrapPolygon>
-                  </wp:wrapTight>
-                  <wp:docPr id="13" name="Imagem 13"/>
-                  <wp:cNvGraphicFramePr>
-                    <a:graphicFrameLocks xmlns:a="http://schemas.openxmlformats.org/drawingml/2006/main" noChangeAspect="1"/>
-                  </wp:cNvGraphicFramePr>
-                  <a:graphic xmlns:a="http://schemas.openxmlformats.org/drawingml/2006/main">
-                    <a:graphicData uri="http://schemas.openxmlformats.org/drawingml/2006/picture">
-                      <pic:pic xmlns:pic="http://schemas.openxmlformats.org/drawingml/2006/picture">
-                        <pic:nvPicPr>
-                          <pic:cNvPr id="13" name="currencyDetails.PNG"/>
-                          <pic:cNvPicPr/>
-                        </pic:nvPicPr>
-                        <pic:blipFill>
-                          <a:blip r:embed="rId19">
-                            <a:extLst>
-                              <a:ext uri="{28A0092B-C50C-407E-A947-70E740481C1C}">
-                                <a14:useLocalDpi xmlns:a14="http://schemas.microsoft.com/office/drawing/2010/main" val="0"/>
-                              </a:ext>
-                            </a:extLst>
-                          </a:blip>
-                          <a:stretch>
-                            <a:fillRect/>
-                          </a:stretch>
-                        </pic:blipFill>
-                        <pic:spPr>
-                          <a:xfrm>
-                            <a:off x="0" y="0"/>
-                            <a:ext cx="4710023" cy="3116580"/>
-                          </a:xfrm>
-                          <a:prstGeom prst="rect">
-                            <a:avLst/>
-                          </a:prstGeom>
-                        </pic:spPr>
-                      </pic:pic>
-                    </a:graphicData>
-                  </a:graphic>
-                  <wp14:sizeRelH relativeFrom="margin">
-                    <wp14:pctWidth>0</wp14:pctWidth>
-                  </wp14:sizeRelH>
-                </wp:anchor>
-              </w:drawing>
-            </w:r>
-          </w:p>
-        </w:tc>
-      </w:tr>
-      <w:tr>
-        <w:tc>
-          <w:tcPr>
-            <w:tcW w:w="1980" w:type="dxa"/>
-          </w:tcPr>
-          <w:p>
-            <w:pPr>
-              <w:rPr>
-                <w:b/>
-                <w:sz w:val="24"/>
-              </w:rPr>
-            </w:pPr>
-            <w:r>
-              <w:rPr>
-                <w:b/>
-                <w:sz w:val="24"/>
-              </w:rPr>
-              <w:t xml:space="preserve">Dependências em relação a outros elementos (identificar </w:t>
-            </w:r>
-            <w:proofErr w:type="spellStart"/>
-            <w:r>
-              <w:rPr>
-                <w:b/>
-                <w:sz w:val="24"/>
-              </w:rPr>
-              <w:t>schema</w:t>
-            </w:r>
-            <w:proofErr w:type="spellEnd"/>
-            <w:r>
-              <w:rPr>
-                <w:b/>
-                <w:sz w:val="24"/>
-              </w:rPr>
-              <w:t>)</w:t>
-            </w:r>
-          </w:p>
-        </w:tc>
-        <w:tc>
-          <w:tcPr>
-            <w:tcW w:w="7036" w:type="dxa"/>
-          </w:tcPr>
-          <w:p>
-            <w:pPr>
-              <w:rPr>
-                <w:b/>
-              </w:rPr>
-            </w:pPr>
-            <w:proofErr w:type="gramStart"/>
-            <w:r>
-              <w:rPr>
-                <w:b/>
-              </w:rPr>
-              <w:t>s:Sales</w:t>
-            </w:r>
-            <w:proofErr w:type="gramEnd"/>
-          </w:p>
-        </w:tc>
-      </w:tr>
-    </w:tbl>
-    <w:p>
-      <w:pPr>
-        <w:rPr>
-          <w:b/>
-          <w:sz w:val="44"/>
-        </w:rPr>
-      </w:pPr>
-    </w:p>
-    <w:p>
-      <w:pPr>
-        <w:rPr>
-          <w:b/>
-          <w:sz w:val="44"/>
-        </w:rPr>
-      </w:pPr>
-      <w:r>
-        <w:rPr>
-          <w:b/>
-          <w:sz w:val="44"/>
-        </w:rPr>
-        <w:br w:type="page"/>
-      </w:r>
-    </w:p>
-    <w:tbl>
-      <w:tblPr>
-        <w:tblStyle w:val="TabelacomGrelha"/>
-        <w:tblW w:w="0" w:type="auto"/>
-        <w:tblLook w:val="04A0" w:firstRow="1" w:lastRow="0" w:firstColumn="1" w:lastColumn="0" w:noHBand="0" w:noVBand="1"/>
-      </w:tblPr>
-      <w:tblGrid>
-        <w:gridCol w:w="1980"/>
-        <w:gridCol w:w="7036"/>
-      </w:tblGrid>
-      <w:tr>
-        <w:tc>
-          <w:tcPr>
-            <w:tcW w:w="1980" w:type="dxa"/>
-          </w:tcPr>
-          <w:p>
-            <w:pPr>
-              <w:rPr>
-                <w:b/>
-                <w:sz w:val="24"/>
-              </w:rPr>
-            </w:pPr>
-            <w:proofErr w:type="spellStart"/>
-            <w:r>
-              <w:rPr>
-                <w:b/>
-                <w:sz w:val="24"/>
-              </w:rPr>
-              <w:lastRenderedPageBreak/>
-              <w:t>NameSpace</w:t>
-            </w:r>
-            <w:proofErr w:type="spellEnd"/>
-          </w:p>
-        </w:tc>
-        <w:tc>
-          <w:tcPr>
-            <w:tcW w:w="7036" w:type="dxa"/>
-          </w:tcPr>
-          <w:p>
-            <w:pPr>
-              <w:tabs>
-                <w:tab w:val="center" w:pos="3410"/>
-                <w:tab w:val="left" w:pos="5848"/>
-              </w:tabs>
-              <w:rPr>
-                <w:b/>
-              </w:rPr>
-            </w:pPr>
-            <w:r>
-              <w:rPr>
-                <w:b/>
-              </w:rPr>
-              <w:tab/>
-            </w:r>
-            <w:hyperlink r:id="rId20" w:history="1">
-              <w:r>
-                <w:rPr>
-                  <w:rStyle w:val="Hiperligao"/>
-                  <w:b/>
-                </w:rPr>
-                <w:t>http://www.BikeOnTrack.pt/Sales</w:t>
-              </w:r>
-            </w:hyperlink>
-          </w:p>
-        </w:tc>
-      </w:tr>
-      <w:tr>
-        <w:tc>
-          <w:tcPr>
-            <w:tcW w:w="1980" w:type="dxa"/>
-          </w:tcPr>
-          <w:p>
-            <w:pPr>
-              <w:rPr>
-                <w:b/>
-                <w:sz w:val="24"/>
-              </w:rPr>
-            </w:pPr>
-            <w:r>
-              <w:rPr>
-                <w:b/>
-                <w:sz w:val="24"/>
-              </w:rPr>
-              <w:t>Propriedades</w:t>
-            </w:r>
-          </w:p>
-        </w:tc>
-        <w:tc>
-          <w:tcPr>
-            <w:tcW w:w="7036" w:type="dxa"/>
-          </w:tcPr>
-          <w:p>
-            <w:pPr>
-              <w:jc w:val="center"/>
-              <w:rPr>
-                <w:b/>
-              </w:rPr>
-            </w:pPr>
-            <w:proofErr w:type="spellStart"/>
-            <w:r>
-              <w:rPr>
-                <w:b/>
-              </w:rPr>
-              <w:t>elementFormDefault</w:t>
-            </w:r>
-            <w:proofErr w:type="spellEnd"/>
-            <w:r>
-              <w:rPr>
-                <w:b/>
-              </w:rPr>
-              <w:t>="</w:t>
-            </w:r>
-            <w:proofErr w:type="spellStart"/>
-            <w:r>
-              <w:rPr>
-                <w:b/>
-              </w:rPr>
-              <w:t>qualified</w:t>
-            </w:r>
-            <w:proofErr w:type="spellEnd"/>
-            <w:r>
-              <w:rPr>
-                <w:b/>
-              </w:rPr>
-              <w:t>"</w:t>
-            </w:r>
-          </w:p>
-        </w:tc>
-      </w:tr>
-      <w:tr>
-        <w:tc>
-          <w:tcPr>
-            <w:tcW w:w="1980" w:type="dxa"/>
-          </w:tcPr>
-          <w:p>
-            <w:pPr>
-              <w:rPr>
-                <w:b/>
-                <w:sz w:val="24"/>
-              </w:rPr>
-            </w:pPr>
-            <w:r>
-              <w:rPr>
-                <w:b/>
-                <w:sz w:val="24"/>
-              </w:rPr>
-              <w:t xml:space="preserve">Nome do </w:t>
-            </w:r>
-            <w:proofErr w:type="spellStart"/>
-            <w:r>
-              <w:rPr>
-                <w:b/>
-                <w:sz w:val="24"/>
-              </w:rPr>
-              <w:t>Schema</w:t>
-            </w:r>
-            <w:proofErr w:type="spellEnd"/>
-          </w:p>
-        </w:tc>
-        <w:tc>
-          <w:tcPr>
-            <w:tcW w:w="7036" w:type="dxa"/>
-          </w:tcPr>
-          <w:p>
-            <w:pPr>
-              <w:jc w:val="center"/>
-              <w:rPr>
-                <w:b/>
-              </w:rPr>
-            </w:pPr>
-            <w:r>
-              <w:rPr>
-                <w:b/>
-              </w:rPr>
-              <w:t>Sales.</w:t>
-            </w:r>
-            <w:r>
-              <w:rPr>
-                <w:b/>
-              </w:rPr>
-              <w:t>xsd</w:t>
-            </w:r>
-          </w:p>
-        </w:tc>
-      </w:tr>
-    </w:tbl>
-    <w:p>
-      <w:pPr>
-        <w:jc w:val="center"/>
-        <w:rPr>
-          <w:b/>
-        </w:rPr>
-      </w:pPr>
-    </w:p>
-    <w:tbl>
-      <w:tblPr>
-        <w:tblStyle w:val="TabelacomGrelha"/>
-        <w:tblW w:w="0" w:type="auto"/>
-        <w:tblLook w:val="04A0" w:firstRow="1" w:lastRow="0" w:firstColumn="1" w:lastColumn="0" w:noHBand="0" w:noVBand="1"/>
-      </w:tblPr>
-      <w:tblGrid>
-        <w:gridCol w:w="1387"/>
-        <w:gridCol w:w="7629"/>
-      </w:tblGrid>
-      <w:tr>
-        <w:tc>
-          <w:tcPr>
-            <w:tcW w:w="1578" w:type="dxa"/>
-          </w:tcPr>
-          <w:p>
-            <w:pPr>
-              <w:rPr>
-                <w:b/>
-                <w:sz w:val="24"/>
-              </w:rPr>
-            </w:pPr>
-            <w:proofErr w:type="spellStart"/>
-            <w:r>
-              <w:rPr>
-                <w:b/>
-                <w:sz w:val="24"/>
-              </w:rPr>
-              <w:t>NameSpace</w:t>
-            </w:r>
-            <w:proofErr w:type="spellEnd"/>
-          </w:p>
-        </w:tc>
-        <w:tc>
-          <w:tcPr>
-            <w:tcW w:w="7438" w:type="dxa"/>
-          </w:tcPr>
-          <w:p>
-            <w:pPr>
-              <w:rPr>
-                <w:b/>
-              </w:rPr>
-            </w:pPr>
-            <w:hyperlink r:id="rId21" w:history="1">
-              <w:r>
-                <w:rPr>
-                  <w:rStyle w:val="Hiperligao"/>
-                  <w:b/>
-                </w:rPr>
-                <w:t>http://www.BikeOnTrack.pt/Sales</w:t>
-              </w:r>
-            </w:hyperlink>
-          </w:p>
-        </w:tc>
-      </w:tr>
-      <w:tr>
-        <w:tc>
-          <w:tcPr>
-            <w:tcW w:w="1578" w:type="dxa"/>
-          </w:tcPr>
-          <w:p>
-            <w:pPr>
-              <w:rPr>
-                <w:b/>
-                <w:sz w:val="24"/>
-              </w:rPr>
-            </w:pPr>
-            <w:r>
-              <w:rPr>
-                <w:b/>
-                <w:sz w:val="24"/>
-              </w:rPr>
-              <w:t xml:space="preserve">Descrição </w:t>
-            </w:r>
-          </w:p>
-        </w:tc>
-        <w:tc>
-          <w:tcPr>
-            <w:tcW w:w="7438" w:type="dxa"/>
-          </w:tcPr>
-          <w:p>
-            <w:pPr>
-              <w:rPr>
-                <w:b/>
-              </w:rPr>
-            </w:pPr>
-            <w:proofErr w:type="spellStart"/>
-            <w:r>
-              <w:rPr>
-                <w:b/>
-              </w:rPr>
-              <w:t>Shema</w:t>
-            </w:r>
-            <w:proofErr w:type="spellEnd"/>
-            <w:r>
-              <w:rPr>
-                <w:b/>
-              </w:rPr>
-              <w:t xml:space="preserve"> </w:t>
-            </w:r>
-            <w:r>
-              <w:rPr>
-                <w:b/>
-              </w:rPr>
-              <w:t xml:space="preserve">das Sales, coloca se os ostros </w:t>
-            </w:r>
-            <w:proofErr w:type="spellStart"/>
-            <w:r>
-              <w:rPr>
-                <w:b/>
-              </w:rPr>
-              <w:t>xsds</w:t>
-            </w:r>
-            <w:proofErr w:type="spellEnd"/>
-            <w:r>
-              <w:rPr>
-                <w:b/>
-              </w:rPr>
-              <w:t>????</w:t>
-            </w:r>
-          </w:p>
-          <w:p>
-            <w:pPr>
-              <w:rPr>
-                <w:b/>
-              </w:rPr>
-            </w:pPr>
-          </w:p>
-        </w:tc>
-      </w:tr>
-      <w:tr>
-        <w:tc>
-          <w:tcPr>
-            <w:tcW w:w="1578" w:type="dxa"/>
-          </w:tcPr>
-          <w:p>
-            <w:pPr>
-              <w:rPr>
-                <w:b/>
-                <w:sz w:val="24"/>
-              </w:rPr>
-            </w:pPr>
-            <w:r>
-              <w:rPr>
-                <w:b/>
-                <w:sz w:val="24"/>
-              </w:rPr>
-              <w:t>Elementos filho</w:t>
-            </w:r>
-          </w:p>
-        </w:tc>
-        <w:tc>
-          <w:tcPr>
-            <w:tcW w:w="7438" w:type="dxa"/>
-          </w:tcPr>
-          <w:p>
-            <w:pPr>
-              <w:rPr>
-                <w:b/>
-              </w:rPr>
-            </w:pPr>
-            <w:r>
-              <w:rPr>
-                <w:b/>
-              </w:rPr>
-              <w:t xml:space="preserve">l:id, l:name, </w:t>
-            </w:r>
-            <w:proofErr w:type="gramStart"/>
-            <w:r>
-              <w:rPr>
-                <w:b/>
-              </w:rPr>
-              <w:t>l:nif</w:t>
-            </w:r>
-            <w:proofErr w:type="gramEnd"/>
-            <w:r>
-              <w:rPr>
-                <w:b/>
-              </w:rPr>
-              <w:t>, l:morada e l:contactos</w:t>
-            </w:r>
-          </w:p>
-        </w:tc>
-      </w:tr>
-      <w:tr>
-        <w:tc>
-          <w:tcPr>
-            <w:tcW w:w="1578" w:type="dxa"/>
-          </w:tcPr>
-          <w:p>
-            <w:pPr>
-              <w:rPr>
-                <w:b/>
-                <w:sz w:val="24"/>
-              </w:rPr>
-            </w:pPr>
-            <w:r>
-              <w:rPr>
-                <w:b/>
-                <w:sz w:val="24"/>
-              </w:rPr>
-              <w:t>Estrutura XSD</w:t>
-            </w:r>
-          </w:p>
-        </w:tc>
-        <w:tc>
-          <w:tcPr>
-            <w:tcW w:w="7438" w:type="dxa"/>
-          </w:tcPr>
-          <w:p>
-            <w:pPr>
-              <w:rPr>
-                <w:b/>
-              </w:rPr>
-            </w:pPr>
-            <w:r>
-              <w:rPr>
-                <w:noProof/>
-              </w:rPr>
-              <w:drawing>
-                <wp:anchor distT="0" distB="0" distL="114300" distR="114300" simplePos="0" relativeHeight="251671552" behindDoc="1" locked="0" layoutInCell="1" allowOverlap="1" wp14:anchorId="6B1F636F">
-                  <wp:simplePos x="0" y="0"/>
-                  <wp:positionH relativeFrom="column">
-                    <wp:posOffset>-65405</wp:posOffset>
-                  </wp:positionH>
-                  <wp:positionV relativeFrom="paragraph">
-                    <wp:posOffset>154569</wp:posOffset>
-                  </wp:positionV>
-                  <wp:extent cx="4718649" cy="2147570"/>
-                  <wp:effectExtent l="0" t="0" r="6350" b="5080"/>
-                  <wp:wrapTight wrapText="bothSides">
-                    <wp:wrapPolygon edited="0">
-                      <wp:start x="0" y="0"/>
-                      <wp:lineTo x="0" y="21459"/>
-                      <wp:lineTo x="21542" y="21459"/>
-                      <wp:lineTo x="21542" y="0"/>
-                      <wp:lineTo x="0" y="0"/>
-                    </wp:wrapPolygon>
-                  </wp:wrapTight>
-                  <wp:docPr id="16" name="Imagem 16"/>
-                  <wp:cNvGraphicFramePr>
-                    <a:graphicFrameLocks xmlns:a="http://schemas.openxmlformats.org/drawingml/2006/main" noChangeAspect="1"/>
-                  </wp:cNvGraphicFramePr>
-                  <a:graphic xmlns:a="http://schemas.openxmlformats.org/drawingml/2006/main">
-                    <a:graphicData uri="http://schemas.openxmlformats.org/drawingml/2006/picture">
-                      <pic:pic xmlns:pic="http://schemas.openxmlformats.org/drawingml/2006/picture">
-                        <pic:nvPicPr>
-                          <pic:cNvPr id="1" name=""/>
-                          <pic:cNvPicPr/>
-                        </pic:nvPicPr>
-                        <pic:blipFill>
-                          <a:blip r:embed="rId22">
-                            <a:extLst>
-                              <a:ext uri="{28A0092B-C50C-407E-A947-70E740481C1C}">
-                                <a14:useLocalDpi xmlns:a14="http://schemas.microsoft.com/office/drawing/2010/main" val="0"/>
-                              </a:ext>
-                            </a:extLst>
-                          </a:blip>
-                          <a:stretch>
-                            <a:fillRect/>
-                          </a:stretch>
-                        </pic:blipFill>
-                        <pic:spPr>
-                          <a:xfrm>
-                            <a:off x="0" y="0"/>
-                            <a:ext cx="4718649" cy="2147570"/>
-                          </a:xfrm>
-                          <a:prstGeom prst="rect">
-                            <a:avLst/>
-                          </a:prstGeom>
-                        </pic:spPr>
-                      </pic:pic>
-                    </a:graphicData>
-                  </a:graphic>
-                  <wp14:sizeRelH relativeFrom="margin">
-                    <wp14:pctWidth>0</wp14:pctWidth>
-                  </wp14:sizeRelH>
-                </wp:anchor>
-              </w:drawing>
-            </w:r>
-          </w:p>
-        </w:tc>
-      </w:tr>
-    </w:tbl>
-    <w:p>
-      <w:pPr>
-        <w:rPr>
-          <w:b/>
-          <w:sz w:val="44"/>
-        </w:rPr>
-      </w:pPr>
-    </w:p>
     <w:p>
       <w:pPr>
         <w:rPr>
@@ -3482,13 +2588,13 @@
         <w:tblLook w:val="04A0" w:firstRow="1" w:lastRow="0" w:firstColumn="1" w:lastColumn="0" w:noHBand="0" w:noVBand="1"/>
       </w:tblPr>
       <w:tblGrid>
-        <w:gridCol w:w="1578"/>
-        <w:gridCol w:w="7438"/>
+        <w:gridCol w:w="1586"/>
+        <w:gridCol w:w="7430"/>
       </w:tblGrid>
       <w:tr>
         <w:tc>
           <w:tcPr>
-            <w:tcW w:w="1360" w:type="dxa"/>
+            <w:tcW w:w="1586" w:type="dxa"/>
           </w:tcPr>
           <w:p>
             <w:r>
@@ -3499,7 +2605,7 @@
         </w:tc>
         <w:tc>
           <w:tcPr>
-            <w:tcW w:w="7656" w:type="dxa"/>
+            <w:tcW w:w="7430" w:type="dxa"/>
           </w:tcPr>
           <w:p>
             <w:r>
@@ -3507,7 +2613,7 @@
                 <w:noProof/>
               </w:rPr>
               <w:drawing>
-                <wp:anchor distT="0" distB="0" distL="114300" distR="114300" simplePos="0" relativeHeight="251673600" behindDoc="1" locked="0" layoutInCell="1" allowOverlap="1" wp14:anchorId="281D0FE3" wp14:editId="7DF72EAF">
+                <wp:anchor distT="0" distB="0" distL="114300" distR="114300" simplePos="0" relativeHeight="251697152" behindDoc="1" locked="0" layoutInCell="1" allowOverlap="1" wp14:anchorId="7D549770">
                   <wp:simplePos x="0" y="0"/>
                   <wp:positionH relativeFrom="column">
                     <wp:posOffset>-65405</wp:posOffset>
@@ -3515,18 +2621,18 @@
                   <wp:positionV relativeFrom="paragraph">
                     <wp:posOffset>0</wp:posOffset>
                   </wp:positionV>
-                  <wp:extent cx="4718050" cy="4913630"/>
-                  <wp:effectExtent l="0" t="0" r="6350" b="1270"/>
+                  <wp:extent cx="4692650" cy="6044565"/>
+                  <wp:effectExtent l="0" t="0" r="0" b="0"/>
                   <wp:wrapTight wrapText="bothSides">
                     <wp:wrapPolygon edited="0">
                       <wp:start x="0" y="0"/>
-                      <wp:lineTo x="0" y="21522"/>
-                      <wp:lineTo x="21542" y="21522"/>
-                      <wp:lineTo x="21542" y="0"/>
+                      <wp:lineTo x="0" y="21512"/>
+                      <wp:lineTo x="21483" y="21512"/>
+                      <wp:lineTo x="21483" y="0"/>
                       <wp:lineTo x="0" y="0"/>
                     </wp:wrapPolygon>
                   </wp:wrapTight>
-                  <wp:docPr id="17" name="Imagem 17"/>
+                  <wp:docPr id="25" name="Imagem 25"/>
                   <wp:cNvGraphicFramePr>
                     <a:graphicFrameLocks xmlns:a="http://schemas.openxmlformats.org/drawingml/2006/main" noChangeAspect="1"/>
                   </wp:cNvGraphicFramePr>
@@ -3538,7 +2644,7 @@
                           <pic:cNvPicPr/>
                         </pic:nvPicPr>
                         <pic:blipFill>
-                          <a:blip r:embed="rId23">
+                          <a:blip r:embed="rId21">
                             <a:extLst>
                               <a:ext uri="{28A0092B-C50C-407E-A947-70E740481C1C}">
                                 <a14:useLocalDpi xmlns:a14="http://schemas.microsoft.com/office/drawing/2010/main" val="0"/>
@@ -3552,7 +2658,7 @@
                         <pic:spPr>
                           <a:xfrm>
                             <a:off x="0" y="0"/>
-                            <a:ext cx="4718050" cy="4913630"/>
+                            <a:ext cx="4692650" cy="6044565"/>
                           </a:xfrm>
                           <a:prstGeom prst="rect">
                             <a:avLst/>
@@ -3573,7 +2679,7 @@
       <w:tr>
         <w:tc>
           <w:tcPr>
-            <w:tcW w:w="1360" w:type="dxa"/>
+            <w:tcW w:w="1586" w:type="dxa"/>
           </w:tcPr>
           <w:p>
             <w:r>
@@ -3603,7 +2709,7 @@
         </w:tc>
         <w:tc>
           <w:tcPr>
-            <w:tcW w:w="7656" w:type="dxa"/>
+            <w:tcW w:w="7430" w:type="dxa"/>
           </w:tcPr>
           <w:p>
             <w:proofErr w:type="spellStart"/>
@@ -3616,11 +2722,691 @@
       </w:tr>
     </w:tbl>
     <w:p>
+      <w:pPr>
+        <w:jc w:val="center"/>
+        <w:rPr>
+          <w:b/>
+        </w:rPr>
+      </w:pPr>
+    </w:p>
+    <w:p>
+      <w:pPr>
+        <w:rPr>
+          <w:b/>
+        </w:rPr>
+      </w:pPr>
       <w:r>
+        <w:rPr>
+          <w:b/>
+        </w:rPr>
         <w:br w:type="page"/>
       </w:r>
     </w:p>
-    <w:p/>
+    <w:tbl>
+      <w:tblPr>
+        <w:tblStyle w:val="TabelacomGrelha"/>
+        <w:tblW w:w="0" w:type="auto"/>
+        <w:tblLook w:val="04A0" w:firstRow="1" w:lastRow="0" w:firstColumn="1" w:lastColumn="0" w:noHBand="0" w:noVBand="1"/>
+      </w:tblPr>
+      <w:tblGrid>
+        <w:gridCol w:w="1555"/>
+        <w:gridCol w:w="7461"/>
+      </w:tblGrid>
+      <w:tr>
+        <w:tc>
+          <w:tcPr>
+            <w:tcW w:w="1555" w:type="dxa"/>
+          </w:tcPr>
+          <w:p>
+            <w:pPr>
+              <w:rPr>
+                <w:b/>
+                <w:sz w:val="24"/>
+              </w:rPr>
+            </w:pPr>
+            <w:r>
+              <w:rPr>
+                <w:b/>
+                <w:sz w:val="44"/>
+              </w:rPr>
+              <w:lastRenderedPageBreak/>
+              <w:br w:type="page"/>
+            </w:r>
+            <w:proofErr w:type="spellStart"/>
+            <w:r>
+              <w:rPr>
+                <w:b/>
+                <w:sz w:val="24"/>
+              </w:rPr>
+              <w:t>NameSpace</w:t>
+            </w:r>
+            <w:proofErr w:type="spellEnd"/>
+          </w:p>
+        </w:tc>
+        <w:tc>
+          <w:tcPr>
+            <w:tcW w:w="7461" w:type="dxa"/>
+          </w:tcPr>
+          <w:p>
+            <w:pPr>
+              <w:tabs>
+                <w:tab w:val="center" w:pos="3410"/>
+                <w:tab w:val="left" w:pos="5848"/>
+              </w:tabs>
+              <w:rPr>
+                <w:b/>
+              </w:rPr>
+            </w:pPr>
+            <w:r>
+              <w:rPr>
+                <w:b/>
+              </w:rPr>
+              <w:tab/>
+            </w:r>
+            <w:hyperlink r:id="rId22" w:history="1">
+              <w:r>
+                <w:rPr>
+                  <w:rStyle w:val="Hiperligao"/>
+                  <w:b/>
+                </w:rPr>
+                <w:t>http://www.BikeOnTrack.pt/</w:t>
+              </w:r>
+              <w:r>
+                <w:rPr>
+                  <w:rStyle w:val="Hiperligao"/>
+                  <w:b/>
+                </w:rPr>
+                <w:t>L</w:t>
+              </w:r>
+              <w:r>
+                <w:rPr>
+                  <w:rStyle w:val="Hiperligao"/>
+                </w:rPr>
+                <w:t>oja</w:t>
+              </w:r>
+            </w:hyperlink>
+          </w:p>
+        </w:tc>
+      </w:tr>
+      <w:tr>
+        <w:tc>
+          <w:tcPr>
+            <w:tcW w:w="1555" w:type="dxa"/>
+          </w:tcPr>
+          <w:p>
+            <w:pPr>
+              <w:rPr>
+                <w:b/>
+                <w:sz w:val="24"/>
+              </w:rPr>
+            </w:pPr>
+            <w:r>
+              <w:rPr>
+                <w:b/>
+                <w:sz w:val="24"/>
+              </w:rPr>
+              <w:t>Propriedades</w:t>
+            </w:r>
+          </w:p>
+        </w:tc>
+        <w:tc>
+          <w:tcPr>
+            <w:tcW w:w="7461" w:type="dxa"/>
+          </w:tcPr>
+          <w:p>
+            <w:pPr>
+              <w:jc w:val="center"/>
+              <w:rPr>
+                <w:b/>
+              </w:rPr>
+            </w:pPr>
+            <w:proofErr w:type="spellStart"/>
+            <w:r>
+              <w:rPr>
+                <w:b/>
+              </w:rPr>
+              <w:t>elementFormDefault</w:t>
+            </w:r>
+            <w:proofErr w:type="spellEnd"/>
+            <w:r>
+              <w:rPr>
+                <w:b/>
+              </w:rPr>
+              <w:t>="</w:t>
+            </w:r>
+            <w:proofErr w:type="spellStart"/>
+            <w:r>
+              <w:rPr>
+                <w:b/>
+              </w:rPr>
+              <w:t>qualified</w:t>
+            </w:r>
+            <w:proofErr w:type="spellEnd"/>
+            <w:r>
+              <w:rPr>
+                <w:b/>
+              </w:rPr>
+              <w:t>"</w:t>
+            </w:r>
+          </w:p>
+        </w:tc>
+      </w:tr>
+      <w:tr>
+        <w:tc>
+          <w:tcPr>
+            <w:tcW w:w="1555" w:type="dxa"/>
+          </w:tcPr>
+          <w:p>
+            <w:pPr>
+              <w:rPr>
+                <w:b/>
+                <w:sz w:val="24"/>
+              </w:rPr>
+            </w:pPr>
+            <w:r>
+              <w:rPr>
+                <w:b/>
+                <w:sz w:val="24"/>
+              </w:rPr>
+              <w:t xml:space="preserve">Nome do </w:t>
+            </w:r>
+            <w:proofErr w:type="spellStart"/>
+            <w:r>
+              <w:rPr>
+                <w:b/>
+                <w:sz w:val="24"/>
+              </w:rPr>
+              <w:t>Schema</w:t>
+            </w:r>
+            <w:proofErr w:type="spellEnd"/>
+          </w:p>
+        </w:tc>
+        <w:tc>
+          <w:tcPr>
+            <w:tcW w:w="7461" w:type="dxa"/>
+          </w:tcPr>
+          <w:p>
+            <w:pPr>
+              <w:jc w:val="center"/>
+              <w:rPr>
+                <w:b/>
+              </w:rPr>
+            </w:pPr>
+            <w:r>
+              <w:rPr>
+                <w:b/>
+              </w:rPr>
+              <w:t>Loja.</w:t>
+            </w:r>
+            <w:r>
+              <w:rPr>
+                <w:b/>
+              </w:rPr>
+              <w:t>xsd</w:t>
+            </w:r>
+          </w:p>
+        </w:tc>
+      </w:tr>
+    </w:tbl>
+    <w:p>
+      <w:pPr>
+        <w:rPr>
+          <w:b/>
+        </w:rPr>
+      </w:pPr>
+    </w:p>
+    <w:tbl>
+      <w:tblPr>
+        <w:tblStyle w:val="TabelacomGrelha"/>
+        <w:tblW w:w="0" w:type="auto"/>
+        <w:tblLook w:val="04A0" w:firstRow="1" w:lastRow="0" w:firstColumn="1" w:lastColumn="0" w:noHBand="0" w:noVBand="1"/>
+      </w:tblPr>
+      <w:tblGrid>
+        <w:gridCol w:w="1582"/>
+        <w:gridCol w:w="7434"/>
+      </w:tblGrid>
+      <w:tr>
+        <w:tc>
+          <w:tcPr>
+            <w:tcW w:w="1582" w:type="dxa"/>
+          </w:tcPr>
+          <w:p>
+            <w:pPr>
+              <w:rPr>
+                <w:b/>
+                <w:sz w:val="24"/>
+              </w:rPr>
+            </w:pPr>
+            <w:proofErr w:type="spellStart"/>
+            <w:r>
+              <w:rPr>
+                <w:b/>
+                <w:sz w:val="24"/>
+              </w:rPr>
+              <w:t>NameSpace</w:t>
+            </w:r>
+            <w:proofErr w:type="spellEnd"/>
+          </w:p>
+        </w:tc>
+        <w:tc>
+          <w:tcPr>
+            <w:tcW w:w="7434" w:type="dxa"/>
+          </w:tcPr>
+          <w:p>
+            <w:pPr>
+              <w:rPr>
+                <w:b/>
+              </w:rPr>
+            </w:pPr>
+            <w:hyperlink r:id="rId23" w:history="1">
+              <w:r>
+                <w:rPr>
+                  <w:rStyle w:val="Hiperligao"/>
+                  <w:b/>
+                </w:rPr>
+                <w:t>http://www.BikeOnTrack.pt/Loja</w:t>
+              </w:r>
+            </w:hyperlink>
+          </w:p>
+        </w:tc>
+      </w:tr>
+      <w:tr>
+        <w:tc>
+          <w:tcPr>
+            <w:tcW w:w="1582" w:type="dxa"/>
+          </w:tcPr>
+          <w:p>
+            <w:pPr>
+              <w:rPr>
+                <w:b/>
+                <w:sz w:val="24"/>
+              </w:rPr>
+            </w:pPr>
+            <w:r>
+              <w:rPr>
+                <w:b/>
+                <w:sz w:val="24"/>
+              </w:rPr>
+              <w:t xml:space="preserve">Descrição </w:t>
+            </w:r>
+          </w:p>
+        </w:tc>
+        <w:tc>
+          <w:tcPr>
+            <w:tcW w:w="7434" w:type="dxa"/>
+          </w:tcPr>
+          <w:p>
+            <w:pPr>
+              <w:rPr>
+                <w:b/>
+              </w:rPr>
+            </w:pPr>
+            <w:r>
+              <w:rPr>
+                <w:b/>
+              </w:rPr>
+              <w:t xml:space="preserve">Temos presente um </w:t>
+            </w:r>
+            <w:proofErr w:type="spellStart"/>
+            <w:r>
+              <w:rPr>
+                <w:b/>
+              </w:rPr>
+              <w:t>ComplexType</w:t>
+            </w:r>
+            <w:proofErr w:type="spellEnd"/>
+            <w:r>
+              <w:rPr>
+                <w:b/>
+              </w:rPr>
+              <w:t xml:space="preserve"> com 5 elementos:  id, </w:t>
+            </w:r>
+            <w:proofErr w:type="spellStart"/>
+            <w:r>
+              <w:rPr>
+                <w:b/>
+              </w:rPr>
+              <w:t>name</w:t>
+            </w:r>
+            <w:proofErr w:type="spellEnd"/>
+            <w:r>
+              <w:rPr>
+                <w:b/>
+              </w:rPr>
+              <w:t xml:space="preserve">, </w:t>
+            </w:r>
+            <w:proofErr w:type="spellStart"/>
+            <w:r>
+              <w:rPr>
+                <w:b/>
+              </w:rPr>
+              <w:t>nif</w:t>
+            </w:r>
+            <w:proofErr w:type="spellEnd"/>
+            <w:r>
+              <w:rPr>
+                <w:b/>
+              </w:rPr>
+              <w:t xml:space="preserve">, </w:t>
+            </w:r>
+            <w:proofErr w:type="spellStart"/>
+            <w:r>
+              <w:rPr>
+                <w:b/>
+              </w:rPr>
+              <w:t>moradae</w:t>
+            </w:r>
+            <w:proofErr w:type="spellEnd"/>
+            <w:r>
+              <w:rPr>
+                <w:b/>
+              </w:rPr>
+              <w:t xml:space="preserve"> </w:t>
+            </w:r>
+            <w:proofErr w:type="spellStart"/>
+            <w:r>
+              <w:rPr>
+                <w:b/>
+              </w:rPr>
+              <w:t>contatcto</w:t>
+            </w:r>
+            <w:proofErr w:type="spellEnd"/>
+            <w:r>
+              <w:rPr>
+                <w:b/>
+              </w:rPr>
+              <w:t>.</w:t>
+            </w:r>
+          </w:p>
+          <w:p>
+            <w:pPr>
+              <w:rPr>
+                <w:b/>
+              </w:rPr>
+            </w:pPr>
+            <w:r>
+              <w:rPr>
+                <w:b/>
+              </w:rPr>
+              <w:t xml:space="preserve">Os quais o </w:t>
+            </w:r>
+            <w:proofErr w:type="spellStart"/>
+            <w:r>
+              <w:rPr>
+                <w:b/>
+              </w:rPr>
+              <w:t>type</w:t>
+            </w:r>
+            <w:proofErr w:type="spellEnd"/>
+            <w:r>
+              <w:rPr>
+                <w:b/>
+              </w:rPr>
+              <w:t xml:space="preserve"> e especificado no </w:t>
+            </w:r>
+            <w:proofErr w:type="spellStart"/>
+            <w:r>
+              <w:rPr>
+                <w:b/>
+              </w:rPr>
+              <w:t>xsd</w:t>
+            </w:r>
+            <w:proofErr w:type="spellEnd"/>
+            <w:r>
+              <w:rPr>
+                <w:b/>
+              </w:rPr>
+              <w:t xml:space="preserve"> </w:t>
+            </w:r>
+            <w:proofErr w:type="spellStart"/>
+            <w:r>
+              <w:rPr>
+                <w:b/>
+              </w:rPr>
+              <w:t>CommonTypes</w:t>
+            </w:r>
+            <w:proofErr w:type="spellEnd"/>
+            <w:r>
+              <w:rPr>
+                <w:b/>
+              </w:rPr>
+              <w:t>.</w:t>
+            </w:r>
+          </w:p>
+        </w:tc>
+      </w:tr>
+      <w:tr>
+        <w:tc>
+          <w:tcPr>
+            <w:tcW w:w="1582" w:type="dxa"/>
+          </w:tcPr>
+          <w:p>
+            <w:pPr>
+              <w:rPr>
+                <w:b/>
+                <w:sz w:val="24"/>
+              </w:rPr>
+            </w:pPr>
+            <w:r>
+              <w:rPr>
+                <w:b/>
+                <w:sz w:val="24"/>
+              </w:rPr>
+              <w:t>Elementos filho</w:t>
+            </w:r>
+          </w:p>
+        </w:tc>
+        <w:tc>
+          <w:tcPr>
+            <w:tcW w:w="7434" w:type="dxa"/>
+          </w:tcPr>
+          <w:p>
+            <w:pPr>
+              <w:rPr>
+                <w:b/>
+              </w:rPr>
+            </w:pPr>
+            <w:r>
+              <w:rPr>
+                <w:b/>
+              </w:rPr>
+              <w:t xml:space="preserve">l:id, l:name, </w:t>
+            </w:r>
+            <w:proofErr w:type="gramStart"/>
+            <w:r>
+              <w:rPr>
+                <w:b/>
+              </w:rPr>
+              <w:t>l:nif</w:t>
+            </w:r>
+            <w:proofErr w:type="gramEnd"/>
+            <w:r>
+              <w:rPr>
+                <w:b/>
+              </w:rPr>
+              <w:t>, l:morada e l:contacto</w:t>
+            </w:r>
+          </w:p>
+        </w:tc>
+      </w:tr>
+      <w:tr>
+        <w:tc>
+          <w:tcPr>
+            <w:tcW w:w="1582" w:type="dxa"/>
+          </w:tcPr>
+          <w:p>
+            <w:pPr>
+              <w:rPr>
+                <w:b/>
+                <w:sz w:val="24"/>
+              </w:rPr>
+            </w:pPr>
+            <w:r>
+              <w:rPr>
+                <w:b/>
+                <w:sz w:val="24"/>
+              </w:rPr>
+              <w:t>Estrutura XSD</w:t>
+            </w:r>
+          </w:p>
+        </w:tc>
+        <w:tc>
+          <w:tcPr>
+            <w:tcW w:w="7434" w:type="dxa"/>
+          </w:tcPr>
+          <w:p>
+            <w:pPr>
+              <w:rPr>
+                <w:b/>
+              </w:rPr>
+            </w:pPr>
+            <w:r>
+              <w:rPr>
+                <w:noProof/>
+              </w:rPr>
+              <w:drawing>
+                <wp:anchor distT="0" distB="0" distL="114300" distR="114300" simplePos="0" relativeHeight="251701248" behindDoc="1" locked="0" layoutInCell="1" allowOverlap="1" wp14:anchorId="443506D6" wp14:editId="415415AF">
+                  <wp:simplePos x="0" y="0"/>
+                  <wp:positionH relativeFrom="column">
+                    <wp:posOffset>-65073</wp:posOffset>
+                  </wp:positionH>
+                  <wp:positionV relativeFrom="paragraph">
+                    <wp:posOffset>180909</wp:posOffset>
+                  </wp:positionV>
+                  <wp:extent cx="4708477" cy="3002915"/>
+                  <wp:effectExtent l="0" t="0" r="0" b="6985"/>
+                  <wp:wrapTight wrapText="bothSides">
+                    <wp:wrapPolygon edited="0">
+                      <wp:start x="0" y="0"/>
+                      <wp:lineTo x="0" y="21513"/>
+                      <wp:lineTo x="21501" y="21513"/>
+                      <wp:lineTo x="21501" y="0"/>
+                      <wp:lineTo x="0" y="0"/>
+                    </wp:wrapPolygon>
+                  </wp:wrapTight>
+                  <wp:docPr id="26" name="Imagem 26"/>
+                  <wp:cNvGraphicFramePr>
+                    <a:graphicFrameLocks xmlns:a="http://schemas.openxmlformats.org/drawingml/2006/main" noChangeAspect="1"/>
+                  </wp:cNvGraphicFramePr>
+                  <a:graphic xmlns:a="http://schemas.openxmlformats.org/drawingml/2006/main">
+                    <a:graphicData uri="http://schemas.openxmlformats.org/drawingml/2006/picture">
+                      <pic:pic xmlns:pic="http://schemas.openxmlformats.org/drawingml/2006/picture">
+                        <pic:nvPicPr>
+                          <pic:cNvPr id="1" name=""/>
+                          <pic:cNvPicPr/>
+                        </pic:nvPicPr>
+                        <pic:blipFill>
+                          <a:blip r:embed="rId24">
+                            <a:extLst>
+                              <a:ext uri="{28A0092B-C50C-407E-A947-70E740481C1C}">
+                                <a14:useLocalDpi xmlns:a14="http://schemas.microsoft.com/office/drawing/2010/main" val="0"/>
+                              </a:ext>
+                            </a:extLst>
+                          </a:blip>
+                          <a:stretch>
+                            <a:fillRect/>
+                          </a:stretch>
+                        </pic:blipFill>
+                        <pic:spPr>
+                          <a:xfrm>
+                            <a:off x="0" y="0"/>
+                            <a:ext cx="4713175" cy="3005911"/>
+                          </a:xfrm>
+                          <a:prstGeom prst="rect">
+                            <a:avLst/>
+                          </a:prstGeom>
+                        </pic:spPr>
+                      </pic:pic>
+                    </a:graphicData>
+                  </a:graphic>
+                  <wp14:sizeRelH relativeFrom="margin">
+                    <wp14:pctWidth>0</wp14:pctWidth>
+                  </wp14:sizeRelH>
+                </wp:anchor>
+              </w:drawing>
+            </w:r>
+          </w:p>
+        </w:tc>
+      </w:tr>
+      <w:tr>
+        <w:tc>
+          <w:tcPr>
+            <w:tcW w:w="1582" w:type="dxa"/>
+          </w:tcPr>
+          <w:p>
+            <w:pPr>
+              <w:rPr>
+                <w:b/>
+                <w:sz w:val="24"/>
+              </w:rPr>
+            </w:pPr>
+            <w:r>
+              <w:rPr>
+                <w:b/>
+                <w:sz w:val="24"/>
+              </w:rPr>
+              <w:t xml:space="preserve">Dependências em relação a outros elementos (identificar </w:t>
+            </w:r>
+            <w:proofErr w:type="spellStart"/>
+            <w:r>
+              <w:rPr>
+                <w:b/>
+                <w:sz w:val="24"/>
+              </w:rPr>
+              <w:t>schema</w:t>
+            </w:r>
+            <w:proofErr w:type="spellEnd"/>
+            <w:r>
+              <w:rPr>
+                <w:b/>
+                <w:sz w:val="24"/>
+              </w:rPr>
+              <w:t>)</w:t>
+            </w:r>
+          </w:p>
+        </w:tc>
+        <w:tc>
+          <w:tcPr>
+            <w:tcW w:w="7434" w:type="dxa"/>
+          </w:tcPr>
+          <w:p>
+            <w:pPr>
+              <w:rPr>
+                <w:b/>
+              </w:rPr>
+            </w:pPr>
+            <w:proofErr w:type="gramStart"/>
+            <w:r>
+              <w:rPr>
+                <w:b/>
+              </w:rPr>
+              <w:t>s:Sales</w:t>
+            </w:r>
+            <w:proofErr w:type="gramEnd"/>
+          </w:p>
+        </w:tc>
+      </w:tr>
+    </w:tbl>
+    <w:p>
+      <w:pPr>
+        <w:rPr>
+          <w:b/>
+        </w:rPr>
+      </w:pPr>
+    </w:p>
+    <w:p>
+      <w:pPr>
+        <w:rPr>
+          <w:b/>
+        </w:rPr>
+      </w:pPr>
+      <w:r>
+        <w:rPr>
+          <w:b/>
+        </w:rPr>
+        <w:br w:type="page"/>
+      </w:r>
+    </w:p>
     <w:tbl>
       <w:tblPr>
         <w:tblStyle w:val="TabelacomGrelha"/>
@@ -3648,6 +3434,7 @@
                 <w:b/>
                 <w:sz w:val="44"/>
               </w:rPr>
+              <w:lastRenderedPageBreak/>
               <w:br w:type="page"/>
             </w:r>
             <w:proofErr w:type="spellStart"/>
@@ -3681,7 +3468,616 @@
               </w:rPr>
               <w:tab/>
             </w:r>
-            <w:hyperlink r:id="rId24" w:history="1">
+            <w:hyperlink r:id="rId25" w:history="1">
+              <w:r>
+                <w:rPr>
+                  <w:rStyle w:val="Hiperligao"/>
+                  <w:b/>
+                </w:rPr>
+                <w:t>http://www.BikeOnTrack.pt/</w:t>
+              </w:r>
+              <w:r>
+                <w:rPr>
+                  <w:rStyle w:val="Hiperligao"/>
+                  <w:b/>
+                </w:rPr>
+                <w:t>Cliente</w:t>
+              </w:r>
+            </w:hyperlink>
+          </w:p>
+        </w:tc>
+      </w:tr>
+      <w:tr>
+        <w:tc>
+          <w:tcPr>
+            <w:tcW w:w="1980" w:type="dxa"/>
+          </w:tcPr>
+          <w:p>
+            <w:pPr>
+              <w:rPr>
+                <w:b/>
+                <w:sz w:val="24"/>
+              </w:rPr>
+            </w:pPr>
+            <w:r>
+              <w:rPr>
+                <w:b/>
+                <w:sz w:val="24"/>
+              </w:rPr>
+              <w:t>Propriedades</w:t>
+            </w:r>
+          </w:p>
+        </w:tc>
+        <w:tc>
+          <w:tcPr>
+            <w:tcW w:w="7036" w:type="dxa"/>
+          </w:tcPr>
+          <w:p>
+            <w:pPr>
+              <w:jc w:val="center"/>
+              <w:rPr>
+                <w:b/>
+              </w:rPr>
+            </w:pPr>
+            <w:proofErr w:type="spellStart"/>
+            <w:r>
+              <w:rPr>
+                <w:b/>
+              </w:rPr>
+              <w:t>elementFormDefault</w:t>
+            </w:r>
+            <w:proofErr w:type="spellEnd"/>
+            <w:r>
+              <w:rPr>
+                <w:b/>
+              </w:rPr>
+              <w:t>="</w:t>
+            </w:r>
+            <w:proofErr w:type="spellStart"/>
+            <w:r>
+              <w:rPr>
+                <w:b/>
+              </w:rPr>
+              <w:t>qualified</w:t>
+            </w:r>
+            <w:proofErr w:type="spellEnd"/>
+            <w:r>
+              <w:rPr>
+                <w:b/>
+              </w:rPr>
+              <w:t>"</w:t>
+            </w:r>
+          </w:p>
+        </w:tc>
+      </w:tr>
+      <w:tr>
+        <w:tc>
+          <w:tcPr>
+            <w:tcW w:w="1980" w:type="dxa"/>
+          </w:tcPr>
+          <w:p>
+            <w:pPr>
+              <w:rPr>
+                <w:b/>
+                <w:sz w:val="24"/>
+              </w:rPr>
+            </w:pPr>
+            <w:r>
+              <w:rPr>
+                <w:b/>
+                <w:sz w:val="24"/>
+              </w:rPr>
+              <w:t xml:space="preserve">Nome do </w:t>
+            </w:r>
+            <w:proofErr w:type="spellStart"/>
+            <w:r>
+              <w:rPr>
+                <w:b/>
+                <w:sz w:val="24"/>
+              </w:rPr>
+              <w:t>Schema</w:t>
+            </w:r>
+            <w:proofErr w:type="spellEnd"/>
+          </w:p>
+        </w:tc>
+        <w:tc>
+          <w:tcPr>
+            <w:tcW w:w="7036" w:type="dxa"/>
+          </w:tcPr>
+          <w:p>
+            <w:pPr>
+              <w:jc w:val="center"/>
+              <w:rPr>
+                <w:b/>
+              </w:rPr>
+            </w:pPr>
+            <w:r>
+              <w:rPr>
+                <w:b/>
+              </w:rPr>
+              <w:t>Cliente</w:t>
+            </w:r>
+            <w:r>
+              <w:rPr>
+                <w:b/>
+              </w:rPr>
+              <w:t>.xsd</w:t>
+            </w:r>
+          </w:p>
+        </w:tc>
+      </w:tr>
+    </w:tbl>
+    <w:p>
+      <w:pPr>
+        <w:rPr>
+          <w:b/>
+        </w:rPr>
+      </w:pPr>
+    </w:p>
+    <w:tbl>
+      <w:tblPr>
+        <w:tblStyle w:val="TabelacomGrelha"/>
+        <w:tblW w:w="0" w:type="auto"/>
+        <w:tblLook w:val="04A0" w:firstRow="1" w:lastRow="0" w:firstColumn="1" w:lastColumn="0" w:noHBand="0" w:noVBand="1"/>
+      </w:tblPr>
+      <w:tblGrid>
+        <w:gridCol w:w="1582"/>
+        <w:gridCol w:w="7434"/>
+      </w:tblGrid>
+      <w:tr>
+        <w:tc>
+          <w:tcPr>
+            <w:tcW w:w="1577" w:type="dxa"/>
+          </w:tcPr>
+          <w:p>
+            <w:pPr>
+              <w:rPr>
+                <w:b/>
+                <w:sz w:val="24"/>
+              </w:rPr>
+            </w:pPr>
+            <w:proofErr w:type="spellStart"/>
+            <w:r>
+              <w:rPr>
+                <w:b/>
+                <w:sz w:val="24"/>
+              </w:rPr>
+              <w:t>NameSpace</w:t>
+            </w:r>
+            <w:proofErr w:type="spellEnd"/>
+          </w:p>
+        </w:tc>
+        <w:tc>
+          <w:tcPr>
+            <w:tcW w:w="7439" w:type="dxa"/>
+          </w:tcPr>
+          <w:p>
+            <w:pPr>
+              <w:rPr>
+                <w:b/>
+              </w:rPr>
+            </w:pPr>
+            <w:hyperlink r:id="rId26" w:history="1">
+              <w:r>
+                <w:rPr>
+                  <w:rStyle w:val="Hiperligao"/>
+                  <w:b/>
+                </w:rPr>
+                <w:t>http://www.BikeOnTrack.pt/Cliente</w:t>
+              </w:r>
+            </w:hyperlink>
+          </w:p>
+        </w:tc>
+      </w:tr>
+      <w:tr>
+        <w:tc>
+          <w:tcPr>
+            <w:tcW w:w="1577" w:type="dxa"/>
+          </w:tcPr>
+          <w:p>
+            <w:pPr>
+              <w:rPr>
+                <w:b/>
+                <w:sz w:val="24"/>
+              </w:rPr>
+            </w:pPr>
+            <w:r>
+              <w:rPr>
+                <w:b/>
+                <w:sz w:val="24"/>
+              </w:rPr>
+              <w:t xml:space="preserve">Descrição </w:t>
+            </w:r>
+          </w:p>
+        </w:tc>
+        <w:tc>
+          <w:tcPr>
+            <w:tcW w:w="7439" w:type="dxa"/>
+          </w:tcPr>
+          <w:p>
+            <w:pPr>
+              <w:rPr>
+                <w:b/>
+              </w:rPr>
+            </w:pPr>
+            <w:r>
+              <w:rPr>
+                <w:b/>
+              </w:rPr>
+              <w:t xml:space="preserve">Temos presente um </w:t>
+            </w:r>
+            <w:proofErr w:type="spellStart"/>
+            <w:r>
+              <w:rPr>
+                <w:b/>
+              </w:rPr>
+              <w:t>ComplexType</w:t>
+            </w:r>
+            <w:proofErr w:type="spellEnd"/>
+            <w:r>
+              <w:rPr>
+                <w:b/>
+              </w:rPr>
+              <w:t xml:space="preserve"> com 3 elementos: </w:t>
+            </w:r>
+            <w:r>
+              <w:rPr>
+                <w:b/>
+              </w:rPr>
+              <w:t xml:space="preserve"> id, nome e </w:t>
+            </w:r>
+            <w:proofErr w:type="spellStart"/>
+            <w:r>
+              <w:rPr>
+                <w:b/>
+              </w:rPr>
+              <w:t>nif</w:t>
+            </w:r>
+            <w:proofErr w:type="spellEnd"/>
+            <w:r>
+              <w:rPr>
+                <w:b/>
+              </w:rPr>
+              <w:t>.</w:t>
+            </w:r>
+          </w:p>
+          <w:p>
+            <w:pPr>
+              <w:rPr>
+                <w:b/>
+              </w:rPr>
+            </w:pPr>
+            <w:r>
+              <w:rPr>
+                <w:b/>
+              </w:rPr>
+              <w:t xml:space="preserve">Os quais o </w:t>
+            </w:r>
+            <w:proofErr w:type="spellStart"/>
+            <w:r>
+              <w:rPr>
+                <w:b/>
+              </w:rPr>
+              <w:t>type</w:t>
+            </w:r>
+            <w:proofErr w:type="spellEnd"/>
+            <w:r>
+              <w:rPr>
+                <w:b/>
+              </w:rPr>
+              <w:t xml:space="preserve"> e especificado no </w:t>
+            </w:r>
+            <w:proofErr w:type="spellStart"/>
+            <w:r>
+              <w:rPr>
+                <w:b/>
+              </w:rPr>
+              <w:t>xsd</w:t>
+            </w:r>
+            <w:proofErr w:type="spellEnd"/>
+            <w:r>
+              <w:rPr>
+                <w:b/>
+              </w:rPr>
+              <w:t xml:space="preserve"> </w:t>
+            </w:r>
+            <w:proofErr w:type="spellStart"/>
+            <w:r>
+              <w:rPr>
+                <w:b/>
+              </w:rPr>
+              <w:t>CommonTypes</w:t>
+            </w:r>
+            <w:proofErr w:type="spellEnd"/>
+            <w:r>
+              <w:rPr>
+                <w:b/>
+              </w:rPr>
+              <w:t>.</w:t>
+            </w:r>
+          </w:p>
+        </w:tc>
+      </w:tr>
+      <w:tr>
+        <w:tc>
+          <w:tcPr>
+            <w:tcW w:w="1577" w:type="dxa"/>
+          </w:tcPr>
+          <w:p>
+            <w:pPr>
+              <w:rPr>
+                <w:b/>
+                <w:sz w:val="24"/>
+              </w:rPr>
+            </w:pPr>
+            <w:r>
+              <w:rPr>
+                <w:b/>
+                <w:sz w:val="24"/>
+              </w:rPr>
+              <w:t>Elementos filho</w:t>
+            </w:r>
+          </w:p>
+        </w:tc>
+        <w:tc>
+          <w:tcPr>
+            <w:tcW w:w="7439" w:type="dxa"/>
+          </w:tcPr>
+          <w:p>
+            <w:pPr>
+              <w:rPr>
+                <w:b/>
+              </w:rPr>
+            </w:pPr>
+            <w:r>
+              <w:rPr>
+                <w:b/>
+              </w:rPr>
+              <w:t xml:space="preserve">c:id, </w:t>
+            </w:r>
+            <w:proofErr w:type="gramStart"/>
+            <w:r>
+              <w:rPr>
+                <w:b/>
+              </w:rPr>
+              <w:t>c:nome</w:t>
+            </w:r>
+            <w:proofErr w:type="gramEnd"/>
+            <w:r>
+              <w:rPr>
+                <w:b/>
+              </w:rPr>
+              <w:t>, c:nif.</w:t>
+            </w:r>
+          </w:p>
+        </w:tc>
+      </w:tr>
+      <w:tr>
+        <w:tc>
+          <w:tcPr>
+            <w:tcW w:w="1577" w:type="dxa"/>
+          </w:tcPr>
+          <w:p>
+            <w:pPr>
+              <w:rPr>
+                <w:b/>
+                <w:sz w:val="24"/>
+              </w:rPr>
+            </w:pPr>
+            <w:r>
+              <w:rPr>
+                <w:b/>
+                <w:sz w:val="24"/>
+              </w:rPr>
+              <w:t>Estrutura XSD</w:t>
+            </w:r>
+          </w:p>
+        </w:tc>
+        <w:tc>
+          <w:tcPr>
+            <w:tcW w:w="7439" w:type="dxa"/>
+          </w:tcPr>
+          <w:p>
+            <w:pPr>
+              <w:rPr>
+                <w:b/>
+              </w:rPr>
+            </w:pPr>
+            <w:r>
+              <w:rPr>
+                <w:noProof/>
+              </w:rPr>
+              <w:drawing>
+                <wp:anchor distT="0" distB="0" distL="114300" distR="114300" simplePos="0" relativeHeight="251699200" behindDoc="1" locked="0" layoutInCell="1" allowOverlap="1" wp14:anchorId="4E7E73A7">
+                  <wp:simplePos x="0" y="0"/>
+                  <wp:positionH relativeFrom="column">
+                    <wp:posOffset>-65073</wp:posOffset>
+                  </wp:positionH>
+                  <wp:positionV relativeFrom="paragraph">
+                    <wp:posOffset>185723</wp:posOffset>
+                  </wp:positionV>
+                  <wp:extent cx="4708477" cy="2576195"/>
+                  <wp:effectExtent l="0" t="0" r="0" b="0"/>
+                  <wp:wrapTight wrapText="bothSides">
+                    <wp:wrapPolygon edited="0">
+                      <wp:start x="0" y="0"/>
+                      <wp:lineTo x="0" y="21403"/>
+                      <wp:lineTo x="21501" y="21403"/>
+                      <wp:lineTo x="21501" y="0"/>
+                      <wp:lineTo x="0" y="0"/>
+                    </wp:wrapPolygon>
+                  </wp:wrapTight>
+                  <wp:docPr id="27" name="Imagem 27"/>
+                  <wp:cNvGraphicFramePr>
+                    <a:graphicFrameLocks xmlns:a="http://schemas.openxmlformats.org/drawingml/2006/main" noChangeAspect="1"/>
+                  </wp:cNvGraphicFramePr>
+                  <a:graphic xmlns:a="http://schemas.openxmlformats.org/drawingml/2006/main">
+                    <a:graphicData uri="http://schemas.openxmlformats.org/drawingml/2006/picture">
+                      <pic:pic xmlns:pic="http://schemas.openxmlformats.org/drawingml/2006/picture">
+                        <pic:nvPicPr>
+                          <pic:cNvPr id="1" name=""/>
+                          <pic:cNvPicPr/>
+                        </pic:nvPicPr>
+                        <pic:blipFill>
+                          <a:blip r:embed="rId27">
+                            <a:extLst>
+                              <a:ext uri="{28A0092B-C50C-407E-A947-70E740481C1C}">
+                                <a14:useLocalDpi xmlns:a14="http://schemas.microsoft.com/office/drawing/2010/main" val="0"/>
+                              </a:ext>
+                            </a:extLst>
+                          </a:blip>
+                          <a:stretch>
+                            <a:fillRect/>
+                          </a:stretch>
+                        </pic:blipFill>
+                        <pic:spPr>
+                          <a:xfrm>
+                            <a:off x="0" y="0"/>
+                            <a:ext cx="4711999" cy="2578122"/>
+                          </a:xfrm>
+                          <a:prstGeom prst="rect">
+                            <a:avLst/>
+                          </a:prstGeom>
+                        </pic:spPr>
+                      </pic:pic>
+                    </a:graphicData>
+                  </a:graphic>
+                  <wp14:sizeRelH relativeFrom="margin">
+                    <wp14:pctWidth>0</wp14:pctWidth>
+                  </wp14:sizeRelH>
+                </wp:anchor>
+              </w:drawing>
+            </w:r>
+          </w:p>
+        </w:tc>
+      </w:tr>
+      <w:tr>
+        <w:tc>
+          <w:tcPr>
+            <w:tcW w:w="1577" w:type="dxa"/>
+          </w:tcPr>
+          <w:p>
+            <w:pPr>
+              <w:rPr>
+                <w:b/>
+                <w:sz w:val="24"/>
+              </w:rPr>
+            </w:pPr>
+            <w:r>
+              <w:rPr>
+                <w:b/>
+                <w:sz w:val="24"/>
+              </w:rPr>
+              <w:t xml:space="preserve">Dependências em relação a outros elementos (identificar </w:t>
+            </w:r>
+            <w:proofErr w:type="spellStart"/>
+            <w:r>
+              <w:rPr>
+                <w:b/>
+                <w:sz w:val="24"/>
+              </w:rPr>
+              <w:t>schema</w:t>
+            </w:r>
+            <w:proofErr w:type="spellEnd"/>
+            <w:r>
+              <w:rPr>
+                <w:b/>
+                <w:sz w:val="24"/>
+              </w:rPr>
+              <w:t>)</w:t>
+            </w:r>
+          </w:p>
+        </w:tc>
+        <w:tc>
+          <w:tcPr>
+            <w:tcW w:w="7439" w:type="dxa"/>
+          </w:tcPr>
+          <w:p>
+            <w:pPr>
+              <w:rPr>
+                <w:b/>
+              </w:rPr>
+            </w:pPr>
+            <w:proofErr w:type="gramStart"/>
+            <w:r>
+              <w:rPr>
+                <w:b/>
+              </w:rPr>
+              <w:t>s:Sales</w:t>
+            </w:r>
+            <w:proofErr w:type="gramEnd"/>
+          </w:p>
+        </w:tc>
+      </w:tr>
+    </w:tbl>
+    <w:p/>
+    <w:p>
+      <w:r>
+        <w:br w:type="page"/>
+      </w:r>
+    </w:p>
+    <w:tbl>
+      <w:tblPr>
+        <w:tblStyle w:val="TabelacomGrelha"/>
+        <w:tblW w:w="0" w:type="auto"/>
+        <w:tblLook w:val="04A0" w:firstRow="1" w:lastRow="0" w:firstColumn="1" w:lastColumn="0" w:noHBand="0" w:noVBand="1"/>
+      </w:tblPr>
+      <w:tblGrid>
+        <w:gridCol w:w="1980"/>
+        <w:gridCol w:w="7036"/>
+      </w:tblGrid>
+      <w:tr>
+        <w:tc>
+          <w:tcPr>
+            <w:tcW w:w="1980" w:type="dxa"/>
+          </w:tcPr>
+          <w:p>
+            <w:pPr>
+              <w:rPr>
+                <w:b/>
+                <w:sz w:val="24"/>
+              </w:rPr>
+            </w:pPr>
+            <w:r>
+              <w:rPr>
+                <w:b/>
+                <w:sz w:val="44"/>
+              </w:rPr>
+              <w:lastRenderedPageBreak/>
+              <w:br w:type="page"/>
+            </w:r>
+            <w:proofErr w:type="spellStart"/>
+            <w:r>
+              <w:rPr>
+                <w:b/>
+                <w:sz w:val="24"/>
+              </w:rPr>
+              <w:t>NameSpace</w:t>
+            </w:r>
+            <w:proofErr w:type="spellEnd"/>
+          </w:p>
+        </w:tc>
+        <w:tc>
+          <w:tcPr>
+            <w:tcW w:w="7036" w:type="dxa"/>
+          </w:tcPr>
+          <w:p>
+            <w:pPr>
+              <w:tabs>
+                <w:tab w:val="center" w:pos="3410"/>
+                <w:tab w:val="left" w:pos="5848"/>
+              </w:tabs>
+              <w:rPr>
+                <w:b/>
+              </w:rPr>
+            </w:pPr>
+            <w:r>
+              <w:rPr>
+                <w:b/>
+              </w:rPr>
+              <w:tab/>
+            </w:r>
+            <w:hyperlink r:id="rId28" w:history="1">
               <w:r>
                 <w:rPr>
                   <w:rStyle w:val="Hiperligao"/>
@@ -3801,13 +4197,7 @@
               <w:rPr>
                 <w:b/>
               </w:rPr>
-              <w:t>SaleLine.</w:t>
-            </w:r>
-            <w:r>
-              <w:rPr>
-                <w:b/>
-              </w:rPr>
-              <w:t>xsd</w:t>
+              <w:t>SaleLine.xsd</w:t>
             </w:r>
           </w:p>
         </w:tc>
@@ -3858,13 +4248,13 @@
         <w:tblLook w:val="04A0" w:firstRow="1" w:lastRow="0" w:firstColumn="1" w:lastColumn="0" w:noHBand="0" w:noVBand="1"/>
       </w:tblPr>
       <w:tblGrid>
-        <w:gridCol w:w="1578"/>
-        <w:gridCol w:w="7438"/>
+        <w:gridCol w:w="1582"/>
+        <w:gridCol w:w="7434"/>
       </w:tblGrid>
       <w:tr>
         <w:tc>
           <w:tcPr>
-            <w:tcW w:w="1576" w:type="dxa"/>
+            <w:tcW w:w="1578" w:type="dxa"/>
           </w:tcPr>
           <w:p>
             <w:pPr>
@@ -3886,7 +4276,7 @@
         </w:tc>
         <w:tc>
           <w:tcPr>
-            <w:tcW w:w="7440" w:type="dxa"/>
+            <w:tcW w:w="7438" w:type="dxa"/>
           </w:tcPr>
           <w:p>
             <w:pPr>
@@ -3904,7 +4294,7 @@
               </w:rPr>
               <w:tab/>
             </w:r>
-            <w:hyperlink r:id="rId25" w:history="1">
+            <w:hyperlink r:id="rId29" w:history="1">
               <w:r>
                 <w:rPr>
                   <w:rStyle w:val="Hiperligao"/>
@@ -3919,7 +4309,7 @@
       <w:tr>
         <w:tc>
           <w:tcPr>
-            <w:tcW w:w="1576" w:type="dxa"/>
+            <w:tcW w:w="1578" w:type="dxa"/>
           </w:tcPr>
           <w:p>
             <w:pPr>
@@ -3939,36 +4329,40 @@
         </w:tc>
         <w:tc>
           <w:tcPr>
-            <w:tcW w:w="7440" w:type="dxa"/>
-          </w:tcPr>
-          <w:p>
-            <w:pPr>
-              <w:rPr>
-                <w:b/>
-              </w:rPr>
-            </w:pPr>
-            <w:proofErr w:type="spellStart"/>
-            <w:r>
-              <w:rPr>
-                <w:b/>
-              </w:rPr>
-              <w:t>Shema</w:t>
-            </w:r>
-            <w:proofErr w:type="spellEnd"/>
-            <w:r>
-              <w:rPr>
-                <w:b/>
-              </w:rPr>
-              <w:t xml:space="preserve"> da </w:t>
-            </w:r>
-            <w:proofErr w:type="spellStart"/>
-            <w:r>
-              <w:rPr>
-                <w:b/>
-              </w:rPr>
-              <w:t>SaleLine</w:t>
-            </w:r>
-            <w:proofErr w:type="spellEnd"/>
+            <w:tcW w:w="7438" w:type="dxa"/>
+          </w:tcPr>
+          <w:p>
+            <w:pPr>
+              <w:rPr>
+                <w:b/>
+              </w:rPr>
+            </w:pPr>
+            <w:r>
+              <w:rPr>
+                <w:b/>
+              </w:rPr>
+              <w:t xml:space="preserve">Temos presente um </w:t>
+            </w:r>
+            <w:proofErr w:type="spellStart"/>
+            <w:r>
+              <w:rPr>
+                <w:b/>
+              </w:rPr>
+              <w:t>ComplexType</w:t>
+            </w:r>
+            <w:proofErr w:type="spellEnd"/>
+            <w:r>
+              <w:rPr>
+                <w:b/>
+              </w:rPr>
+              <w:t xml:space="preserve"> com 5 elementos:  id, </w:t>
+            </w:r>
+            <w:r>
+              <w:rPr>
+                <w:b/>
+              </w:rPr>
+              <w:t>produtos</w:t>
+            </w:r>
             <w:r>
               <w:rPr>
                 <w:b/>
@@ -3980,27 +4374,13 @@
               <w:rPr>
                 <w:b/>
               </w:rPr>
-              <w:t>constiuido</w:t>
-            </w:r>
-            <w:proofErr w:type="spellEnd"/>
-            <w:r>
-              <w:rPr>
-                <w:b/>
-              </w:rPr>
-              <w:t xml:space="preserve"> por id</w:t>
-            </w:r>
-            <w:r>
-              <w:rPr>
-                <w:b/>
-              </w:rPr>
-              <w:t xml:space="preserve">, produtos, </w:t>
-            </w:r>
-            <w:proofErr w:type="spellStart"/>
-            <w:r>
-              <w:rPr>
-                <w:b/>
-              </w:rPr>
-              <w:t>unitPrice</w:t>
+              <w:t>unitP</w:t>
+            </w:r>
+            <w:r>
+              <w:rPr>
+                <w:b/>
+              </w:rPr>
+              <w:t>rice</w:t>
             </w:r>
             <w:proofErr w:type="spellEnd"/>
             <w:r>
@@ -4028,23 +4408,117 @@
               <w:rPr>
                 <w:b/>
               </w:rPr>
-              <w:t>linetotal</w:t>
-            </w:r>
-            <w:proofErr w:type="spellEnd"/>
-          </w:p>
-          <w:p>
-            <w:pPr>
-              <w:rPr>
-                <w:b/>
-              </w:rPr>
-            </w:pPr>
+              <w:t>lineTotal</w:t>
+            </w:r>
+            <w:proofErr w:type="spellEnd"/>
+            <w:r>
+              <w:rPr>
+                <w:b/>
+              </w:rPr>
+              <w:t>.</w:t>
+            </w:r>
+          </w:p>
+          <w:p>
+            <w:pPr>
+              <w:rPr>
+                <w:b/>
+              </w:rPr>
+            </w:pPr>
+            <w:r>
+              <w:rPr>
+                <w:b/>
+              </w:rPr>
+              <w:t>O elemento produto</w:t>
+            </w:r>
+            <w:r>
+              <w:rPr>
+                <w:b/>
+              </w:rPr>
+              <w:t>s</w:t>
+            </w:r>
+            <w:r>
+              <w:rPr>
+                <w:b/>
+              </w:rPr>
+              <w:t xml:space="preserve"> </w:t>
+            </w:r>
+            <w:r>
+              <w:rPr>
+                <w:b/>
+              </w:rPr>
+              <w:t xml:space="preserve">e ele mesmo um </w:t>
+            </w:r>
+            <w:proofErr w:type="spellStart"/>
+            <w:r>
+              <w:rPr>
+                <w:b/>
+              </w:rPr>
+              <w:t>ComplexType</w:t>
+            </w:r>
+            <w:proofErr w:type="spellEnd"/>
+            <w:r>
+              <w:rPr>
+                <w:b/>
+              </w:rPr>
+              <w:t xml:space="preserve">, contendo dentro de si um outro elemento </w:t>
+            </w:r>
+            <w:proofErr w:type="spellStart"/>
+            <w:r>
+              <w:rPr>
+                <w:b/>
+              </w:rPr>
+              <w:t>produtoType</w:t>
+            </w:r>
+            <w:proofErr w:type="spellEnd"/>
+            <w:r>
+              <w:rPr>
+                <w:b/>
+              </w:rPr>
+              <w:t xml:space="preserve">, que e do tipo p:produto , este tipo foi importado através do </w:t>
+            </w:r>
+            <w:proofErr w:type="spellStart"/>
+            <w:r>
+              <w:rPr>
+                <w:b/>
+              </w:rPr>
+              <w:t>shema</w:t>
+            </w:r>
+            <w:proofErr w:type="spellEnd"/>
+            <w:r>
+              <w:rPr>
+                <w:b/>
+              </w:rPr>
+              <w:t xml:space="preserve"> </w:t>
+            </w:r>
+            <w:hyperlink r:id="rId30" w:history="1">
+              <w:r>
+                <w:rPr>
+                  <w:rStyle w:val="Hiperligao"/>
+                  <w:b/>
+                </w:rPr>
+                <w:t>http://www.BikeOnTrack.pt/</w:t>
+              </w:r>
+              <w:r>
+                <w:rPr>
+                  <w:rStyle w:val="Hiperligao"/>
+                  <w:b/>
+                </w:rPr>
+                <w:t>Produto</w:t>
+              </w:r>
+            </w:hyperlink>
+            <w:r>
+              <w:rPr>
+                <w:b/>
+              </w:rPr>
+              <w:t>, sendo este condicionado a existir uma única vez.</w:t>
+            </w:r>
           </w:p>
         </w:tc>
       </w:tr>
       <w:tr>
         <w:tc>
           <w:tcPr>
-            <w:tcW w:w="1576" w:type="dxa"/>
+            <w:tcW w:w="1578" w:type="dxa"/>
           </w:tcPr>
           <w:p>
             <w:pPr>
@@ -4064,7 +4538,7 @@
         </w:tc>
         <w:tc>
           <w:tcPr>
-            <w:tcW w:w="7440" w:type="dxa"/>
+            <w:tcW w:w="7438" w:type="dxa"/>
           </w:tcPr>
           <w:p>
             <w:pPr>
@@ -4154,7 +4628,7 @@
       <w:tr>
         <w:tc>
           <w:tcPr>
-            <w:tcW w:w="1576" w:type="dxa"/>
+            <w:tcW w:w="1578" w:type="dxa"/>
           </w:tcPr>
           <w:p>
             <w:pPr>
@@ -4174,7 +4648,7 @@
         </w:tc>
         <w:tc>
           <w:tcPr>
-            <w:tcW w:w="7440" w:type="dxa"/>
+            <w:tcW w:w="7438" w:type="dxa"/>
           </w:tcPr>
           <w:p>
             <w:pPr>
@@ -4187,26 +4661,26 @@
                 <w:noProof/>
               </w:rPr>
               <w:drawing>
-                <wp:anchor distT="0" distB="0" distL="114300" distR="114300" simplePos="0" relativeHeight="251674624" behindDoc="1" locked="0" layoutInCell="1" allowOverlap="1" wp14:anchorId="000043C8">
+                <wp:anchor distT="0" distB="0" distL="114300" distR="114300" simplePos="0" relativeHeight="251702272" behindDoc="1" locked="0" layoutInCell="1" allowOverlap="1" wp14:anchorId="7CFCA4A7">
                   <wp:simplePos x="0" y="0"/>
                   <wp:positionH relativeFrom="column">
-                    <wp:posOffset>-65390</wp:posOffset>
+                    <wp:posOffset>-65073</wp:posOffset>
                   </wp:positionH>
                   <wp:positionV relativeFrom="paragraph">
-                    <wp:posOffset>185110</wp:posOffset>
+                    <wp:posOffset>185050</wp:posOffset>
                   </wp:positionV>
-                  <wp:extent cx="4720856" cy="3590290"/>
-                  <wp:effectExtent l="0" t="0" r="3810" b="0"/>
+                  <wp:extent cx="4708477" cy="4588510"/>
+                  <wp:effectExtent l="0" t="0" r="0" b="2540"/>
                   <wp:wrapTight wrapText="bothSides">
                     <wp:wrapPolygon edited="0">
                       <wp:start x="0" y="0"/>
-                      <wp:lineTo x="0" y="21432"/>
-                      <wp:lineTo x="21530" y="21432"/>
-                      <wp:lineTo x="21530" y="0"/>
+                      <wp:lineTo x="0" y="21522"/>
+                      <wp:lineTo x="21501" y="21522"/>
+                      <wp:lineTo x="21501" y="0"/>
                       <wp:lineTo x="0" y="0"/>
                     </wp:wrapPolygon>
                   </wp:wrapTight>
-                  <wp:docPr id="2" name="Imagem 2"/>
+                  <wp:docPr id="28" name="Imagem 28"/>
                   <wp:cNvGraphicFramePr>
                     <a:graphicFrameLocks xmlns:a="http://schemas.openxmlformats.org/drawingml/2006/main" noChangeAspect="1"/>
                   </wp:cNvGraphicFramePr>
@@ -4218,7 +4692,7 @@
                           <pic:cNvPicPr/>
                         </pic:nvPicPr>
                         <pic:blipFill>
-                          <a:blip r:embed="rId26">
+                          <a:blip r:embed="rId31">
                             <a:extLst>
                               <a:ext uri="{28A0092B-C50C-407E-A947-70E740481C1C}">
                                 <a14:useLocalDpi xmlns:a14="http://schemas.microsoft.com/office/drawing/2010/main" val="0"/>
@@ -4232,7 +4706,7 @@
                         <pic:spPr>
                           <a:xfrm>
                             <a:off x="0" y="0"/>
-                            <a:ext cx="4724048" cy="3592718"/>
+                            <a:ext cx="4708477" cy="4588510"/>
                           </a:xfrm>
                           <a:prstGeom prst="rect">
                             <a:avLst/>
@@ -4253,7 +4727,7 @@
       <w:tr>
         <w:tc>
           <w:tcPr>
-            <w:tcW w:w="1576" w:type="dxa"/>
+            <w:tcW w:w="1578" w:type="dxa"/>
           </w:tcPr>
           <w:p>
             <w:pPr>
@@ -4289,7 +4763,7 @@
         </w:tc>
         <w:tc>
           <w:tcPr>
-            <w:tcW w:w="7440" w:type="dxa"/>
+            <w:tcW w:w="7438" w:type="dxa"/>
           </w:tcPr>
           <w:p>
             <w:pPr>
@@ -4309,6 +4783,675 @@
         </w:tc>
       </w:tr>
     </w:tbl>
+    <w:p/>
+    <w:p>
+      <w:r>
+        <w:br w:type="page"/>
+      </w:r>
+    </w:p>
+    <w:tbl>
+      <w:tblPr>
+        <w:tblStyle w:val="TabelacomGrelha"/>
+        <w:tblW w:w="0" w:type="auto"/>
+        <w:tblLook w:val="04A0" w:firstRow="1" w:lastRow="0" w:firstColumn="1" w:lastColumn="0" w:noHBand="0" w:noVBand="1"/>
+      </w:tblPr>
+      <w:tblGrid>
+        <w:gridCol w:w="1980"/>
+        <w:gridCol w:w="7036"/>
+      </w:tblGrid>
+      <w:tr>
+        <w:tc>
+          <w:tcPr>
+            <w:tcW w:w="1980" w:type="dxa"/>
+          </w:tcPr>
+          <w:p>
+            <w:pPr>
+              <w:rPr>
+                <w:b/>
+                <w:sz w:val="24"/>
+              </w:rPr>
+            </w:pPr>
+            <w:proofErr w:type="spellStart"/>
+            <w:r>
+              <w:rPr>
+                <w:b/>
+                <w:sz w:val="24"/>
+              </w:rPr>
+              <w:lastRenderedPageBreak/>
+              <w:t>NameSpace</w:t>
+            </w:r>
+            <w:proofErr w:type="spellEnd"/>
+          </w:p>
+        </w:tc>
+        <w:tc>
+          <w:tcPr>
+            <w:tcW w:w="7036" w:type="dxa"/>
+          </w:tcPr>
+          <w:p>
+            <w:pPr>
+              <w:jc w:val="center"/>
+              <w:rPr>
+                <w:b/>
+              </w:rPr>
+            </w:pPr>
+            <w:hyperlink r:id="rId32" w:history="1">
+              <w:r>
+                <w:rPr>
+                  <w:rStyle w:val="Hiperligao"/>
+                  <w:b/>
+                </w:rPr>
+                <w:t>http://www.BikeOnTrack.pt/Produto</w:t>
+              </w:r>
+            </w:hyperlink>
+          </w:p>
+        </w:tc>
+      </w:tr>
+      <w:tr>
+        <w:tc>
+          <w:tcPr>
+            <w:tcW w:w="1980" w:type="dxa"/>
+          </w:tcPr>
+          <w:p>
+            <w:pPr>
+              <w:rPr>
+                <w:b/>
+                <w:sz w:val="24"/>
+              </w:rPr>
+            </w:pPr>
+            <w:r>
+              <w:rPr>
+                <w:b/>
+                <w:sz w:val="24"/>
+              </w:rPr>
+              <w:t>Propriedades</w:t>
+            </w:r>
+          </w:p>
+        </w:tc>
+        <w:tc>
+          <w:tcPr>
+            <w:tcW w:w="7036" w:type="dxa"/>
+          </w:tcPr>
+          <w:p>
+            <w:pPr>
+              <w:jc w:val="center"/>
+              <w:rPr>
+                <w:b/>
+              </w:rPr>
+            </w:pPr>
+            <w:proofErr w:type="spellStart"/>
+            <w:r>
+              <w:rPr>
+                <w:b/>
+              </w:rPr>
+              <w:t>elementFormDefault</w:t>
+            </w:r>
+            <w:proofErr w:type="spellEnd"/>
+            <w:r>
+              <w:rPr>
+                <w:b/>
+              </w:rPr>
+              <w:t>="</w:t>
+            </w:r>
+            <w:proofErr w:type="spellStart"/>
+            <w:r>
+              <w:rPr>
+                <w:b/>
+              </w:rPr>
+              <w:t>qualified</w:t>
+            </w:r>
+            <w:proofErr w:type="spellEnd"/>
+            <w:r>
+              <w:rPr>
+                <w:b/>
+              </w:rPr>
+              <w:t>"</w:t>
+            </w:r>
+          </w:p>
+        </w:tc>
+      </w:tr>
+      <w:tr>
+        <w:tc>
+          <w:tcPr>
+            <w:tcW w:w="1980" w:type="dxa"/>
+          </w:tcPr>
+          <w:p>
+            <w:pPr>
+              <w:rPr>
+                <w:b/>
+                <w:sz w:val="24"/>
+              </w:rPr>
+            </w:pPr>
+            <w:r>
+              <w:rPr>
+                <w:b/>
+                <w:sz w:val="24"/>
+              </w:rPr>
+              <w:t xml:space="preserve">Nome do </w:t>
+            </w:r>
+            <w:proofErr w:type="spellStart"/>
+            <w:r>
+              <w:rPr>
+                <w:b/>
+                <w:sz w:val="24"/>
+              </w:rPr>
+              <w:t>Schema</w:t>
+            </w:r>
+            <w:proofErr w:type="spellEnd"/>
+          </w:p>
+        </w:tc>
+        <w:tc>
+          <w:tcPr>
+            <w:tcW w:w="7036" w:type="dxa"/>
+          </w:tcPr>
+          <w:p>
+            <w:pPr>
+              <w:jc w:val="center"/>
+              <w:rPr>
+                <w:b/>
+              </w:rPr>
+            </w:pPr>
+            <w:r>
+              <w:rPr>
+                <w:b/>
+              </w:rPr>
+              <w:t>Produto.xsd</w:t>
+            </w:r>
+          </w:p>
+        </w:tc>
+      </w:tr>
+    </w:tbl>
+    <w:p>
+      <w:pPr>
+        <w:jc w:val="center"/>
+        <w:rPr>
+          <w:b/>
+        </w:rPr>
+      </w:pPr>
+    </w:p>
+    <w:tbl>
+      <w:tblPr>
+        <w:tblStyle w:val="TabelacomGrelha"/>
+        <w:tblW w:w="0" w:type="auto"/>
+        <w:tblLook w:val="04A0" w:firstRow="1" w:lastRow="0" w:firstColumn="1" w:lastColumn="0" w:noHBand="0" w:noVBand="1"/>
+      </w:tblPr>
+      <w:tblGrid>
+        <w:gridCol w:w="1578"/>
+        <w:gridCol w:w="7438"/>
+      </w:tblGrid>
+      <w:tr>
+        <w:tc>
+          <w:tcPr>
+            <w:tcW w:w="1980" w:type="dxa"/>
+          </w:tcPr>
+          <w:p>
+            <w:pPr>
+              <w:rPr>
+                <w:b/>
+                <w:sz w:val="24"/>
+              </w:rPr>
+            </w:pPr>
+            <w:proofErr w:type="spellStart"/>
+            <w:r>
+              <w:rPr>
+                <w:b/>
+                <w:sz w:val="24"/>
+              </w:rPr>
+              <w:t>NameSpace</w:t>
+            </w:r>
+            <w:proofErr w:type="spellEnd"/>
+          </w:p>
+        </w:tc>
+        <w:tc>
+          <w:tcPr>
+            <w:tcW w:w="7036" w:type="dxa"/>
+          </w:tcPr>
+          <w:p>
+            <w:pPr>
+              <w:rPr>
+                <w:b/>
+              </w:rPr>
+            </w:pPr>
+            <w:hyperlink r:id="rId33" w:history="1">
+              <w:r>
+                <w:rPr>
+                  <w:rStyle w:val="Hiperligao"/>
+                  <w:b/>
+                </w:rPr>
+                <w:t>http://www.BikeOnTrack.pt/Produto</w:t>
+              </w:r>
+            </w:hyperlink>
+          </w:p>
+        </w:tc>
+      </w:tr>
+      <w:tr>
+        <w:tc>
+          <w:tcPr>
+            <w:tcW w:w="1980" w:type="dxa"/>
+          </w:tcPr>
+          <w:p>
+            <w:pPr>
+              <w:rPr>
+                <w:b/>
+                <w:sz w:val="24"/>
+              </w:rPr>
+            </w:pPr>
+            <w:r>
+              <w:rPr>
+                <w:b/>
+                <w:sz w:val="24"/>
+              </w:rPr>
+              <w:t xml:space="preserve">Descrição </w:t>
+            </w:r>
+          </w:p>
+        </w:tc>
+        <w:tc>
+          <w:tcPr>
+            <w:tcW w:w="7036" w:type="dxa"/>
+          </w:tcPr>
+          <w:p>
+            <w:pPr>
+              <w:rPr>
+                <w:b/>
+              </w:rPr>
+            </w:pPr>
+            <w:r>
+              <w:rPr>
+                <w:b/>
+              </w:rPr>
+              <w:t xml:space="preserve">Temos presente um </w:t>
+            </w:r>
+            <w:proofErr w:type="spellStart"/>
+            <w:r>
+              <w:rPr>
+                <w:b/>
+              </w:rPr>
+              <w:t>ComplexType</w:t>
+            </w:r>
+            <w:proofErr w:type="spellEnd"/>
+            <w:r>
+              <w:rPr>
+                <w:b/>
+              </w:rPr>
+              <w:t xml:space="preserve"> com </w:t>
+            </w:r>
+            <w:r>
+              <w:rPr>
+                <w:b/>
+              </w:rPr>
+              <w:t>5</w:t>
+            </w:r>
+            <w:r>
+              <w:rPr>
+                <w:b/>
+              </w:rPr>
+              <w:t xml:space="preserve"> elementos:  id, </w:t>
+            </w:r>
+            <w:proofErr w:type="spellStart"/>
+            <w:r>
+              <w:rPr>
+                <w:b/>
+              </w:rPr>
+              <w:t>name</w:t>
+            </w:r>
+            <w:proofErr w:type="spellEnd"/>
+            <w:r>
+              <w:rPr>
+                <w:b/>
+              </w:rPr>
+              <w:t xml:space="preserve">, </w:t>
+            </w:r>
+            <w:proofErr w:type="spellStart"/>
+            <w:proofErr w:type="gramStart"/>
+            <w:r>
+              <w:rPr>
+                <w:b/>
+              </w:rPr>
+              <w:t>productNumber,color</w:t>
+            </w:r>
+            <w:proofErr w:type="spellEnd"/>
+            <w:proofErr w:type="gramEnd"/>
+            <w:r>
+              <w:rPr>
+                <w:b/>
+              </w:rPr>
+              <w:t xml:space="preserve"> e </w:t>
+            </w:r>
+            <w:proofErr w:type="spellStart"/>
+            <w:r>
+              <w:rPr>
+                <w:b/>
+              </w:rPr>
+              <w:t>price</w:t>
+            </w:r>
+            <w:proofErr w:type="spellEnd"/>
+            <w:r>
+              <w:rPr>
+                <w:b/>
+              </w:rPr>
+              <w:t>.</w:t>
+            </w:r>
+          </w:p>
+          <w:p>
+            <w:pPr>
+              <w:rPr>
+                <w:b/>
+              </w:rPr>
+            </w:pPr>
+            <w:r>
+              <w:rPr>
+                <w:b/>
+              </w:rPr>
+              <w:t xml:space="preserve">Os quais o </w:t>
+            </w:r>
+            <w:proofErr w:type="spellStart"/>
+            <w:r>
+              <w:rPr>
+                <w:b/>
+              </w:rPr>
+              <w:t>type</w:t>
+            </w:r>
+            <w:proofErr w:type="spellEnd"/>
+            <w:r>
+              <w:rPr>
+                <w:b/>
+              </w:rPr>
+              <w:t xml:space="preserve"> e especificado no </w:t>
+            </w:r>
+            <w:proofErr w:type="spellStart"/>
+            <w:r>
+              <w:rPr>
+                <w:b/>
+              </w:rPr>
+              <w:t>xsd</w:t>
+            </w:r>
+            <w:proofErr w:type="spellEnd"/>
+            <w:r>
+              <w:rPr>
+                <w:b/>
+              </w:rPr>
+              <w:t xml:space="preserve"> </w:t>
+            </w:r>
+            <w:proofErr w:type="spellStart"/>
+            <w:r>
+              <w:rPr>
+                <w:b/>
+              </w:rPr>
+              <w:t>CommonTypes</w:t>
+            </w:r>
+            <w:proofErr w:type="spellEnd"/>
+            <w:r>
+              <w:rPr>
+                <w:b/>
+              </w:rPr>
+              <w:t>.</w:t>
+            </w:r>
+          </w:p>
+        </w:tc>
+      </w:tr>
+      <w:tr>
+        <w:tc>
+          <w:tcPr>
+            <w:tcW w:w="1980" w:type="dxa"/>
+          </w:tcPr>
+          <w:p>
+            <w:pPr>
+              <w:rPr>
+                <w:b/>
+                <w:sz w:val="24"/>
+              </w:rPr>
+            </w:pPr>
+            <w:r>
+              <w:rPr>
+                <w:b/>
+                <w:sz w:val="24"/>
+              </w:rPr>
+              <w:t>Elementos filho</w:t>
+            </w:r>
+          </w:p>
+        </w:tc>
+        <w:tc>
+          <w:tcPr>
+            <w:tcW w:w="7036" w:type="dxa"/>
+          </w:tcPr>
+          <w:p>
+            <w:pPr>
+              <w:rPr>
+                <w:b/>
+                <w:lang w:val="en-GB"/>
+              </w:rPr>
+            </w:pPr>
+            <w:r>
+              <w:rPr>
+                <w:b/>
+                <w:lang w:val="en-GB"/>
+              </w:rPr>
+              <w:t>p:id, p:na</w:t>
+            </w:r>
+            <w:r>
+              <w:rPr>
+                <w:b/>
+                <w:lang w:val="en-GB"/>
+              </w:rPr>
+              <w:t>me,</w:t>
+            </w:r>
+            <w:r>
+              <w:rPr>
+                <w:b/>
+                <w:lang w:val="en-GB"/>
+              </w:rPr>
+              <w:t xml:space="preserve"> </w:t>
+            </w:r>
+            <w:proofErr w:type="gramStart"/>
+            <w:r>
+              <w:rPr>
+                <w:b/>
+                <w:lang w:val="en-GB"/>
+              </w:rPr>
+              <w:t>p:productNumber</w:t>
+            </w:r>
+            <w:proofErr w:type="gramEnd"/>
+            <w:r>
+              <w:rPr>
+                <w:b/>
+                <w:lang w:val="en-GB"/>
+              </w:rPr>
+              <w:t xml:space="preserve">, p:color, </w:t>
+            </w:r>
+            <w:r>
+              <w:rPr>
+                <w:b/>
+                <w:lang w:val="en-GB"/>
+              </w:rPr>
+              <w:t>p:price</w:t>
+            </w:r>
+          </w:p>
+        </w:tc>
+      </w:tr>
+      <w:tr>
+        <w:tc>
+          <w:tcPr>
+            <w:tcW w:w="1980" w:type="dxa"/>
+          </w:tcPr>
+          <w:p>
+            <w:pPr>
+              <w:rPr>
+                <w:b/>
+                <w:sz w:val="24"/>
+              </w:rPr>
+            </w:pPr>
+            <w:r>
+              <w:rPr>
+                <w:b/>
+                <w:sz w:val="24"/>
+              </w:rPr>
+              <w:t>Estrutura XSD</w:t>
+            </w:r>
+          </w:p>
+        </w:tc>
+        <w:tc>
+          <w:tcPr>
+            <w:tcW w:w="7036" w:type="dxa"/>
+          </w:tcPr>
+          <w:p>
+            <w:pPr>
+              <w:rPr>
+                <w:b/>
+              </w:rPr>
+            </w:pPr>
+            <w:r>
+              <w:rPr>
+                <w:noProof/>
+              </w:rPr>
+              <w:drawing>
+                <wp:anchor distT="0" distB="0" distL="114300" distR="114300" simplePos="0" relativeHeight="251703296" behindDoc="1" locked="0" layoutInCell="1" allowOverlap="1" wp14:anchorId="21F638F5">
+                  <wp:simplePos x="0" y="0"/>
+                  <wp:positionH relativeFrom="column">
+                    <wp:posOffset>-65073</wp:posOffset>
+                  </wp:positionH>
+                  <wp:positionV relativeFrom="paragraph">
+                    <wp:posOffset>185249</wp:posOffset>
+                  </wp:positionV>
+                  <wp:extent cx="4722125" cy="2944495"/>
+                  <wp:effectExtent l="0" t="0" r="2540" b="8255"/>
+                  <wp:wrapTight wrapText="bothSides">
+                    <wp:wrapPolygon edited="0">
+                      <wp:start x="0" y="0"/>
+                      <wp:lineTo x="0" y="21521"/>
+                      <wp:lineTo x="21524" y="21521"/>
+                      <wp:lineTo x="21524" y="0"/>
+                      <wp:lineTo x="0" y="0"/>
+                    </wp:wrapPolygon>
+                  </wp:wrapTight>
+                  <wp:docPr id="1" name="Imagem 1"/>
+                  <wp:cNvGraphicFramePr>
+                    <a:graphicFrameLocks xmlns:a="http://schemas.openxmlformats.org/drawingml/2006/main" noChangeAspect="1"/>
+                  </wp:cNvGraphicFramePr>
+                  <a:graphic xmlns:a="http://schemas.openxmlformats.org/drawingml/2006/main">
+                    <a:graphicData uri="http://schemas.openxmlformats.org/drawingml/2006/picture">
+                      <pic:pic xmlns:pic="http://schemas.openxmlformats.org/drawingml/2006/picture">
+                        <pic:nvPicPr>
+                          <pic:cNvPr id="1" name=""/>
+                          <pic:cNvPicPr/>
+                        </pic:nvPicPr>
+                        <pic:blipFill>
+                          <a:blip r:embed="rId34">
+                            <a:extLst>
+                              <a:ext uri="{28A0092B-C50C-407E-A947-70E740481C1C}">
+                                <a14:useLocalDpi xmlns:a14="http://schemas.microsoft.com/office/drawing/2010/main" val="0"/>
+                              </a:ext>
+                            </a:extLst>
+                          </a:blip>
+                          <a:stretch>
+                            <a:fillRect/>
+                          </a:stretch>
+                        </pic:blipFill>
+                        <pic:spPr>
+                          <a:xfrm>
+                            <a:off x="0" y="0"/>
+                            <a:ext cx="4724775" cy="2946148"/>
+                          </a:xfrm>
+                          <a:prstGeom prst="rect">
+                            <a:avLst/>
+                          </a:prstGeom>
+                        </pic:spPr>
+                      </pic:pic>
+                    </a:graphicData>
+                  </a:graphic>
+                  <wp14:sizeRelH relativeFrom="margin">
+                    <wp14:pctWidth>0</wp14:pctWidth>
+                  </wp14:sizeRelH>
+                </wp:anchor>
+              </w:drawing>
+            </w:r>
+          </w:p>
+        </w:tc>
+      </w:tr>
+      <w:tr>
+        <w:trPr>
+          <w:trHeight w:val="1173"/>
+        </w:trPr>
+        <w:tc>
+          <w:tcPr>
+            <w:tcW w:w="1980" w:type="dxa"/>
+          </w:tcPr>
+          <w:p>
+            <w:pPr>
+              <w:rPr>
+                <w:b/>
+                <w:sz w:val="24"/>
+              </w:rPr>
+            </w:pPr>
+            <w:r>
+              <w:rPr>
+                <w:b/>
+                <w:sz w:val="24"/>
+              </w:rPr>
+              <w:t xml:space="preserve">Dependências em relação a outros elementos (identificar </w:t>
+            </w:r>
+            <w:proofErr w:type="spellStart"/>
+            <w:r>
+              <w:rPr>
+                <w:b/>
+                <w:sz w:val="24"/>
+              </w:rPr>
+              <w:t>schema</w:t>
+            </w:r>
+            <w:proofErr w:type="spellEnd"/>
+            <w:r>
+              <w:rPr>
+                <w:b/>
+                <w:sz w:val="24"/>
+              </w:rPr>
+              <w:t>)</w:t>
+            </w:r>
+          </w:p>
+        </w:tc>
+        <w:tc>
+          <w:tcPr>
+            <w:tcW w:w="7036" w:type="dxa"/>
+          </w:tcPr>
+          <w:p>
+            <w:pPr>
+              <w:rPr>
+                <w:b/>
+              </w:rPr>
+            </w:pPr>
+            <w:proofErr w:type="spellStart"/>
+            <w:proofErr w:type="gramStart"/>
+            <w:r>
+              <w:rPr>
+                <w:b/>
+              </w:rPr>
+              <w:t>s</w:t>
+            </w:r>
+            <w:r>
+              <w:rPr>
+                <w:b/>
+              </w:rPr>
+              <w:t>l:SaleLine</w:t>
+            </w:r>
+            <w:proofErr w:type="spellEnd"/>
+            <w:proofErr w:type="gramEnd"/>
+          </w:p>
+        </w:tc>
+      </w:tr>
+    </w:tbl>
+    <w:p>
+      <w:pPr>
+        <w:rPr>
+          <w:b/>
+          <w:sz w:val="44"/>
+        </w:rPr>
+      </w:pPr>
+    </w:p>
+    <w:p>
+      <w:pPr>
+        <w:rPr>
+          <w:b/>
+          <w:sz w:val="44"/>
+        </w:rPr>
+      </w:pPr>
+    </w:p>
     <w:p>
       <w:pPr>
         <w:rPr>
@@ -4324,14 +5467,6 @@
         <w:br w:type="page"/>
       </w:r>
     </w:p>
-    <w:p>
-      <w:pPr>
-        <w:rPr>
-          <w:b/>
-          <w:sz w:val="44"/>
-        </w:rPr>
-      </w:pPr>
-    </w:p>
     <w:tbl>
       <w:tblPr>
         <w:tblStyle w:val="TabelacomGrelha"/>
@@ -4354,19 +5489,13 @@
                 <w:sz w:val="24"/>
               </w:rPr>
             </w:pPr>
-            <w:r>
-              <w:rPr>
-                <w:b/>
-                <w:sz w:val="44"/>
-              </w:rPr>
-              <w:br w:type="page"/>
-            </w:r>
-            <w:proofErr w:type="spellStart"/>
-            <w:r>
-              <w:rPr>
-                <w:b/>
-                <w:sz w:val="24"/>
-              </w:rPr>
+            <w:proofErr w:type="spellStart"/>
+            <w:r>
+              <w:rPr>
+                <w:b/>
+                <w:sz w:val="24"/>
+              </w:rPr>
+              <w:lastRenderedPageBreak/>
               <w:t>NameSpace</w:t>
             </w:r>
             <w:proofErr w:type="spellEnd"/>
@@ -4392,13 +5521,13 @@
               </w:rPr>
               <w:tab/>
             </w:r>
-            <w:hyperlink r:id="rId27" w:history="1">
+            <w:hyperlink r:id="rId35" w:history="1">
               <w:r>
                 <w:rPr>
                   <w:rStyle w:val="Hiperligao"/>
                   <w:b/>
                 </w:rPr>
-                <w:t>http://www.BikeOnTrack.pt/ReceiptInfo</w:t>
+                <w:t>http://www.BikeOnTrack.pt/CurrencyDetails</w:t>
               </w:r>
             </w:hyperlink>
           </w:p>
@@ -4512,7 +5641,13 @@
               <w:rPr>
                 <w:b/>
               </w:rPr>
-              <w:t>ReceiptInfo.</w:t>
+              <w:t>CurrencyDetails</w:t>
+            </w:r>
+            <w:r>
+              <w:rPr>
+                <w:b/>
+              </w:rPr>
+              <w:t>.</w:t>
             </w:r>
             <w:r>
               <w:rPr>
@@ -4531,12 +5666,6 @@
           <w:b/>
         </w:rPr>
       </w:pPr>
-      <w:r>
-        <w:rPr>
-          <w:b/>
-        </w:rPr>
-        <w:tab/>
-      </w:r>
     </w:p>
     <w:tbl>
       <w:tblPr>
@@ -4545,13 +5674,13 @@
         <w:tblLook w:val="04A0" w:firstRow="1" w:lastRow="0" w:firstColumn="1" w:lastColumn="0" w:noHBand="0" w:noVBand="1"/>
       </w:tblPr>
       <w:tblGrid>
-        <w:gridCol w:w="1576"/>
-        <w:gridCol w:w="7440"/>
+        <w:gridCol w:w="1582"/>
+        <w:gridCol w:w="7434"/>
       </w:tblGrid>
       <w:tr>
         <w:tc>
           <w:tcPr>
-            <w:tcW w:w="1980" w:type="dxa"/>
+            <w:tcW w:w="1582" w:type="dxa"/>
           </w:tcPr>
           <w:p>
             <w:pPr>
@@ -4573,21 +5702,21 @@
         </w:tc>
         <w:tc>
           <w:tcPr>
-            <w:tcW w:w="7036" w:type="dxa"/>
-          </w:tcPr>
-          <w:p>
-            <w:pPr>
-              <w:rPr>
-                <w:b/>
-              </w:rPr>
-            </w:pPr>
-            <w:hyperlink r:id="rId28" w:history="1">
+            <w:tcW w:w="7434" w:type="dxa"/>
+          </w:tcPr>
+          <w:p>
+            <w:pPr>
+              <w:rPr>
+                <w:b/>
+              </w:rPr>
+            </w:pPr>
+            <w:hyperlink r:id="rId36" w:history="1">
               <w:r>
                 <w:rPr>
                   <w:rStyle w:val="Hiperligao"/>
                   <w:b/>
                 </w:rPr>
-                <w:t>http://www.BikeOnTrack.pt/ReceiptInfo</w:t>
+                <w:t>http://www.BikeOnTrack.pt/CurrencyDetails</w:t>
               </w:r>
             </w:hyperlink>
           </w:p>
@@ -4596,7 +5725,7 @@
       <w:tr>
         <w:tc>
           <w:tcPr>
-            <w:tcW w:w="1980" w:type="dxa"/>
+            <w:tcW w:w="1582" w:type="dxa"/>
           </w:tcPr>
           <w:p>
             <w:pPr>
@@ -4616,34 +5745,46 @@
         </w:tc>
         <w:tc>
           <w:tcPr>
-            <w:tcW w:w="7036" w:type="dxa"/>
-          </w:tcPr>
-          <w:p>
-            <w:pPr>
-              <w:rPr>
-                <w:b/>
-              </w:rPr>
-            </w:pPr>
-            <w:proofErr w:type="spellStart"/>
-            <w:r>
-              <w:rPr>
-                <w:b/>
-              </w:rPr>
-              <w:t>Shema</w:t>
-            </w:r>
-            <w:proofErr w:type="spellEnd"/>
-            <w:r>
-              <w:rPr>
-                <w:b/>
-              </w:rPr>
-              <w:t xml:space="preserve"> do </w:t>
-            </w:r>
-            <w:proofErr w:type="spellStart"/>
-            <w:r>
-              <w:rPr>
-                <w:b/>
-              </w:rPr>
-              <w:t>ReceiptInfo</w:t>
+            <w:tcW w:w="7434" w:type="dxa"/>
+          </w:tcPr>
+          <w:p>
+            <w:pPr>
+              <w:rPr>
+                <w:b/>
+              </w:rPr>
+            </w:pPr>
+            <w:r>
+              <w:rPr>
+                <w:b/>
+              </w:rPr>
+              <w:t xml:space="preserve">Temos presente um </w:t>
+            </w:r>
+            <w:proofErr w:type="spellStart"/>
+            <w:r>
+              <w:rPr>
+                <w:b/>
+              </w:rPr>
+              <w:t>ComplexType</w:t>
+            </w:r>
+            <w:proofErr w:type="spellEnd"/>
+            <w:r>
+              <w:rPr>
+                <w:b/>
+              </w:rPr>
+              <w:t xml:space="preserve"> com 5 elementos:  id,</w:t>
+            </w:r>
+            <w:r>
+              <w:rPr>
+                <w:b/>
+              </w:rPr>
+              <w:t xml:space="preserve"> </w:t>
+            </w:r>
+            <w:proofErr w:type="spellStart"/>
+            <w:r>
+              <w:rPr>
+                <w:b/>
+              </w:rPr>
+              <w:t>currencyRateDate</w:t>
             </w:r>
             <w:proofErr w:type="spellEnd"/>
             <w:r>
@@ -4657,21 +5798,7 @@
               <w:rPr>
                 <w:b/>
               </w:rPr>
-              <w:t>constiuido</w:t>
-            </w:r>
-            <w:proofErr w:type="spellEnd"/>
-            <w:r>
-              <w:rPr>
-                <w:b/>
-              </w:rPr>
-              <w:t xml:space="preserve"> por </w:t>
-            </w:r>
-            <w:proofErr w:type="spellStart"/>
-            <w:r>
-              <w:rPr>
-                <w:b/>
-              </w:rPr>
-              <w:t>dataInicio</w:t>
+              <w:t>fromCurrencyCode</w:t>
             </w:r>
             <w:proofErr w:type="spellEnd"/>
             <w:r>
@@ -4685,23 +5812,91 @@
               <w:rPr>
                 <w:b/>
               </w:rPr>
-              <w:t>dataFim</w:t>
-            </w:r>
-            <w:proofErr w:type="spellEnd"/>
-          </w:p>
-          <w:p>
-            <w:pPr>
-              <w:rPr>
-                <w:b/>
-              </w:rPr>
-            </w:pPr>
+              <w:t>toCurrencyCode</w:t>
+            </w:r>
+            <w:proofErr w:type="spellEnd"/>
+            <w:r>
+              <w:rPr>
+                <w:b/>
+              </w:rPr>
+              <w:t xml:space="preserve"> e </w:t>
+            </w:r>
+            <w:proofErr w:type="spellStart"/>
+            <w:r>
+              <w:rPr>
+                <w:b/>
+              </w:rPr>
+              <w:t>rateVal</w:t>
+            </w:r>
+            <w:proofErr w:type="spellEnd"/>
+            <w:r>
+              <w:rPr>
+                <w:b/>
+              </w:rPr>
+              <w:t>;</w:t>
+            </w:r>
+          </w:p>
+          <w:p>
+            <w:pPr>
+              <w:rPr>
+                <w:b/>
+              </w:rPr>
+            </w:pPr>
+            <w:r>
+              <w:rPr>
+                <w:b/>
+              </w:rPr>
+              <w:t xml:space="preserve">Os quais o </w:t>
+            </w:r>
+            <w:proofErr w:type="spellStart"/>
+            <w:r>
+              <w:rPr>
+                <w:b/>
+              </w:rPr>
+              <w:t>type</w:t>
+            </w:r>
+            <w:proofErr w:type="spellEnd"/>
+            <w:r>
+              <w:rPr>
+                <w:b/>
+              </w:rPr>
+              <w:t xml:space="preserve"> e especificado no </w:t>
+            </w:r>
+            <w:proofErr w:type="spellStart"/>
+            <w:r>
+              <w:rPr>
+                <w:b/>
+              </w:rPr>
+              <w:t>xsd</w:t>
+            </w:r>
+            <w:proofErr w:type="spellEnd"/>
+            <w:r>
+              <w:rPr>
+                <w:b/>
+              </w:rPr>
+              <w:t xml:space="preserve"> </w:t>
+            </w:r>
+            <w:proofErr w:type="spellStart"/>
+            <w:r>
+              <w:rPr>
+                <w:b/>
+              </w:rPr>
+              <w:t>CommonTypes</w:t>
+            </w:r>
+            <w:proofErr w:type="spellEnd"/>
+            <w:r>
+              <w:rPr>
+                <w:b/>
+              </w:rPr>
+              <w:t>.</w:t>
+            </w:r>
           </w:p>
         </w:tc>
       </w:tr>
       <w:tr>
         <w:tc>
           <w:tcPr>
-            <w:tcW w:w="1980" w:type="dxa"/>
+            <w:tcW w:w="1582" w:type="dxa"/>
           </w:tcPr>
           <w:p>
             <w:pPr>
@@ -4721,21 +5916,35 @@
         </w:tc>
         <w:tc>
           <w:tcPr>
-            <w:tcW w:w="7036" w:type="dxa"/>
-          </w:tcPr>
-          <w:p>
-            <w:pPr>
-              <w:rPr>
-                <w:b/>
-              </w:rPr>
-            </w:pPr>
+            <w:tcW w:w="7434" w:type="dxa"/>
+          </w:tcPr>
+          <w:p>
+            <w:pPr>
+              <w:rPr>
+                <w:b/>
+              </w:rPr>
+            </w:pPr>
+            <w:proofErr w:type="spellStart"/>
+            <w:r>
+              <w:rPr>
+                <w:b/>
+              </w:rPr>
+              <w:t>cd:id</w:t>
+            </w:r>
+            <w:proofErr w:type="spellEnd"/>
+            <w:r>
+              <w:rPr>
+                <w:b/>
+              </w:rPr>
+              <w:t xml:space="preserve">, </w:t>
+            </w:r>
             <w:proofErr w:type="spellStart"/>
             <w:proofErr w:type="gramStart"/>
             <w:r>
               <w:rPr>
                 <w:b/>
               </w:rPr>
-              <w:t>Ri:dataInicio</w:t>
+              <w:t>cd:currencyRateDate</w:t>
             </w:r>
             <w:proofErr w:type="spellEnd"/>
             <w:proofErr w:type="gramEnd"/>
@@ -4750,16 +5959,50 @@
               <w:rPr>
                 <w:b/>
               </w:rPr>
-              <w:t>ri:DataFim</w:t>
-            </w:r>
-            <w:proofErr w:type="spellEnd"/>
+              <w:t>cd:fromCurrencyCode</w:t>
+            </w:r>
+            <w:proofErr w:type="spellEnd"/>
+            <w:r>
+              <w:rPr>
+                <w:b/>
+              </w:rPr>
+              <w:t xml:space="preserve">, </w:t>
+            </w:r>
+            <w:proofErr w:type="spellStart"/>
+            <w:r>
+              <w:rPr>
+                <w:b/>
+              </w:rPr>
+              <w:t>cd:toCurrencyCode</w:t>
+            </w:r>
+            <w:proofErr w:type="spellEnd"/>
+            <w:r>
+              <w:rPr>
+                <w:b/>
+              </w:rPr>
+              <w:t xml:space="preserve"> e </w:t>
+            </w:r>
+            <w:proofErr w:type="spellStart"/>
+            <w:r>
+              <w:rPr>
+                <w:b/>
+              </w:rPr>
+              <w:t>cd:rateVal</w:t>
+            </w:r>
+            <w:proofErr w:type="spellEnd"/>
+            <w:r>
+              <w:rPr>
+                <w:b/>
+              </w:rPr>
+              <w:t>;</w:t>
+            </w:r>
           </w:p>
         </w:tc>
       </w:tr>
       <w:tr>
         <w:tc>
           <w:tcPr>
-            <w:tcW w:w="1980" w:type="dxa"/>
+            <w:tcW w:w="1582" w:type="dxa"/>
           </w:tcPr>
           <w:p>
             <w:pPr>
@@ -4779,7 +6022,7 @@
         </w:tc>
         <w:tc>
           <w:tcPr>
-            <w:tcW w:w="7036" w:type="dxa"/>
+            <w:tcW w:w="7434" w:type="dxa"/>
           </w:tcPr>
           <w:p>
             <w:pPr>
@@ -4792,26 +6035,26 @@
                 <w:noProof/>
               </w:rPr>
               <w:drawing>
-                <wp:anchor distT="0" distB="0" distL="114300" distR="114300" simplePos="0" relativeHeight="251675648" behindDoc="1" locked="0" layoutInCell="1" allowOverlap="1" wp14:anchorId="22D3A574">
+                <wp:anchor distT="0" distB="0" distL="114300" distR="114300" simplePos="0" relativeHeight="251704320" behindDoc="1" locked="0" layoutInCell="1" allowOverlap="1" wp14:anchorId="6C6F6C4E">
                   <wp:simplePos x="0" y="0"/>
                   <wp:positionH relativeFrom="column">
-                    <wp:posOffset>-65080</wp:posOffset>
+                    <wp:posOffset>-65073</wp:posOffset>
                   </wp:positionH>
                   <wp:positionV relativeFrom="paragraph">
-                    <wp:posOffset>1595</wp:posOffset>
+                    <wp:posOffset>192291</wp:posOffset>
                   </wp:positionV>
-                  <wp:extent cx="4731488" cy="2438400"/>
+                  <wp:extent cx="4708477" cy="2897505"/>
                   <wp:effectExtent l="0" t="0" r="0" b="0"/>
                   <wp:wrapTight wrapText="bothSides">
                     <wp:wrapPolygon edited="0">
                       <wp:start x="0" y="0"/>
-                      <wp:lineTo x="0" y="21431"/>
-                      <wp:lineTo x="21481" y="21431"/>
-                      <wp:lineTo x="21481" y="0"/>
+                      <wp:lineTo x="0" y="21444"/>
+                      <wp:lineTo x="21501" y="21444"/>
+                      <wp:lineTo x="21501" y="0"/>
                       <wp:lineTo x="0" y="0"/>
                     </wp:wrapPolygon>
                   </wp:wrapTight>
-                  <wp:docPr id="3" name="Imagem 3"/>
+                  <wp:docPr id="29" name="Imagem 29"/>
                   <wp:cNvGraphicFramePr>
                     <a:graphicFrameLocks xmlns:a="http://schemas.openxmlformats.org/drawingml/2006/main" noChangeAspect="1"/>
                   </wp:cNvGraphicFramePr>
@@ -4823,7 +6066,7 @@
                           <pic:cNvPicPr/>
                         </pic:nvPicPr>
                         <pic:blipFill>
-                          <a:blip r:embed="rId29">
+                          <a:blip r:embed="rId37">
                             <a:extLst>
                               <a:ext uri="{28A0092B-C50C-407E-A947-70E740481C1C}">
                                 <a14:useLocalDpi xmlns:a14="http://schemas.microsoft.com/office/drawing/2010/main" val="0"/>
@@ -4837,7 +6080,7 @@
                         <pic:spPr>
                           <a:xfrm>
                             <a:off x="0" y="0"/>
-                            <a:ext cx="4731488" cy="2438400"/>
+                            <a:ext cx="4709651" cy="2898228"/>
                           </a:xfrm>
                           <a:prstGeom prst="rect">
                             <a:avLst/>
@@ -4858,7 +6101,7 @@
       <w:tr>
         <w:tc>
           <w:tcPr>
-            <w:tcW w:w="1980" w:type="dxa"/>
+            <w:tcW w:w="1582" w:type="dxa"/>
           </w:tcPr>
           <w:p>
             <w:pPr>
@@ -4894,22 +6137,22 @@
         </w:tc>
         <w:tc>
           <w:tcPr>
-            <w:tcW w:w="7036" w:type="dxa"/>
-          </w:tcPr>
-          <w:p>
-            <w:pPr>
-              <w:rPr>
-                <w:b/>
-              </w:rPr>
-            </w:pPr>
-            <w:proofErr w:type="spellStart"/>
-            <w:r>
-              <w:rPr>
-                <w:b/>
-              </w:rPr>
-              <w:t>Exercise</w:t>
-            </w:r>
-            <w:proofErr w:type="spellEnd"/>
+            <w:tcW w:w="7434" w:type="dxa"/>
+          </w:tcPr>
+          <w:p>
+            <w:pPr>
+              <w:rPr>
+                <w:b/>
+              </w:rPr>
+            </w:pPr>
+            <w:proofErr w:type="gramStart"/>
+            <w:r>
+              <w:rPr>
+                <w:b/>
+              </w:rPr>
+              <w:t>s:Sales</w:t>
+            </w:r>
+            <w:proofErr w:type="gramEnd"/>
           </w:p>
         </w:tc>
       </w:tr>
@@ -4959,13 +6202,20 @@
                 <w:sz w:val="24"/>
               </w:rPr>
             </w:pPr>
-            <w:proofErr w:type="spellStart"/>
-            <w:r>
-              <w:rPr>
-                <w:b/>
-                <w:sz w:val="24"/>
+            <w:r>
+              <w:rPr>
+                <w:b/>
+                <w:sz w:val="44"/>
               </w:rPr>
               <w:lastRenderedPageBreak/>
+              <w:br w:type="page"/>
+            </w:r>
+            <w:proofErr w:type="spellStart"/>
+            <w:r>
+              <w:rPr>
+                <w:b/>
+                <w:sz w:val="24"/>
+              </w:rPr>
               <w:t>NameSpace</w:t>
             </w:r>
             <w:proofErr w:type="spellEnd"/>
@@ -4991,13 +6241,13 @@
               </w:rPr>
               <w:tab/>
             </w:r>
-            <w:hyperlink r:id="rId30" w:history="1">
+            <w:hyperlink r:id="rId38" w:history="1">
               <w:r>
                 <w:rPr>
                   <w:rStyle w:val="Hiperligao"/>
                   <w:b/>
                 </w:rPr>
-                <w:t>http://www.BikeOnTrack.pt/Exerrcise</w:t>
+                <w:t>http://www.BikeOnTrack.pt/ReceiptInfo</w:t>
               </w:r>
             </w:hyperlink>
           </w:p>
@@ -5111,7 +6361,13 @@
               <w:rPr>
                 <w:b/>
               </w:rPr>
-              <w:t>Exercise.xsd</w:t>
+              <w:t>ReceiptInfo.</w:t>
+            </w:r>
+            <w:r>
+              <w:rPr>
+                <w:b/>
+              </w:rPr>
+              <w:t>xsd</w:t>
             </w:r>
           </w:p>
         </w:tc>
@@ -5124,6 +6380,12 @@
           <w:b/>
         </w:rPr>
       </w:pPr>
+      <w:r>
+        <w:rPr>
+          <w:b/>
+        </w:rPr>
+        <w:tab/>
+      </w:r>
     </w:p>
     <w:tbl>
       <w:tblPr>
@@ -5138,7 +6400,7 @@
       <w:tr>
         <w:tc>
           <w:tcPr>
-            <w:tcW w:w="1980" w:type="dxa"/>
+            <w:tcW w:w="1578" w:type="dxa"/>
           </w:tcPr>
           <w:p>
             <w:pPr>
@@ -5160,21 +6422,21 @@
         </w:tc>
         <w:tc>
           <w:tcPr>
-            <w:tcW w:w="7036" w:type="dxa"/>
-          </w:tcPr>
-          <w:p>
-            <w:pPr>
-              <w:rPr>
-                <w:b/>
-              </w:rPr>
-            </w:pPr>
-            <w:hyperlink r:id="rId31" w:history="1">
+            <w:tcW w:w="7438" w:type="dxa"/>
+          </w:tcPr>
+          <w:p>
+            <w:pPr>
+              <w:rPr>
+                <w:b/>
+              </w:rPr>
+            </w:pPr>
+            <w:hyperlink r:id="rId39" w:history="1">
               <w:r>
                 <w:rPr>
                   <w:rStyle w:val="Hiperligao"/>
                   <w:b/>
                 </w:rPr>
-                <w:t>http://www.BikeOnTrack.pt/Exercise</w:t>
+                <w:t>http://www.BikeOnTrack.pt/ReceiptInfo</w:t>
               </w:r>
             </w:hyperlink>
           </w:p>
@@ -5183,7 +6445,7 @@
       <w:tr>
         <w:tc>
           <w:tcPr>
-            <w:tcW w:w="1980" w:type="dxa"/>
+            <w:tcW w:w="1578" w:type="dxa"/>
           </w:tcPr>
           <w:p>
             <w:pPr>
@@ -5203,20 +6465,107 @@
         </w:tc>
         <w:tc>
           <w:tcPr>
-            <w:tcW w:w="7036" w:type="dxa"/>
-          </w:tcPr>
-          <w:p>
-            <w:pPr>
-              <w:rPr>
-                <w:b/>
-              </w:rPr>
-            </w:pPr>
-            <w:proofErr w:type="spellStart"/>
-            <w:r>
-              <w:rPr>
-                <w:b/>
-              </w:rPr>
-              <w:t>Shema</w:t>
+            <w:tcW w:w="7438" w:type="dxa"/>
+          </w:tcPr>
+          <w:p>
+            <w:pPr>
+              <w:rPr>
+                <w:b/>
+              </w:rPr>
+            </w:pPr>
+            <w:r>
+              <w:rPr>
+                <w:b/>
+              </w:rPr>
+              <w:t xml:space="preserve">Temos presente um </w:t>
+            </w:r>
+            <w:proofErr w:type="spellStart"/>
+            <w:r>
+              <w:rPr>
+                <w:b/>
+              </w:rPr>
+              <w:t>ComplexType</w:t>
+            </w:r>
+            <w:proofErr w:type="spellEnd"/>
+            <w:r>
+              <w:rPr>
+                <w:b/>
+              </w:rPr>
+              <w:t xml:space="preserve"> com </w:t>
+            </w:r>
+            <w:r>
+              <w:rPr>
+                <w:b/>
+              </w:rPr>
+              <w:t>2</w:t>
+            </w:r>
+            <w:r>
+              <w:rPr>
+                <w:b/>
+              </w:rPr>
+              <w:t xml:space="preserve"> elementos: </w:t>
+            </w:r>
+            <w:proofErr w:type="spellStart"/>
+            <w:r>
+              <w:rPr>
+                <w:b/>
+              </w:rPr>
+              <w:t>dataInicio</w:t>
+            </w:r>
+            <w:proofErr w:type="spellEnd"/>
+            <w:r>
+              <w:rPr>
+                <w:b/>
+              </w:rPr>
+              <w:t xml:space="preserve">, </w:t>
+            </w:r>
+            <w:proofErr w:type="spellStart"/>
+            <w:r>
+              <w:rPr>
+                <w:b/>
+              </w:rPr>
+              <w:t>dataFim</w:t>
+            </w:r>
+            <w:proofErr w:type="spellEnd"/>
+            <w:r>
+              <w:rPr>
+                <w:b/>
+              </w:rPr>
+              <w:t>.</w:t>
+            </w:r>
+          </w:p>
+          <w:p>
+            <w:pPr>
+              <w:rPr>
+                <w:b/>
+              </w:rPr>
+            </w:pPr>
+            <w:r>
+              <w:rPr>
+                <w:b/>
+              </w:rPr>
+              <w:t xml:space="preserve">Os quais o </w:t>
+            </w:r>
+            <w:proofErr w:type="spellStart"/>
+            <w:r>
+              <w:rPr>
+                <w:b/>
+              </w:rPr>
+              <w:t>type</w:t>
+            </w:r>
+            <w:proofErr w:type="spellEnd"/>
+            <w:r>
+              <w:rPr>
+                <w:b/>
+              </w:rPr>
+              <w:t xml:space="preserve"> e especificado no </w:t>
+            </w:r>
+            <w:proofErr w:type="spellStart"/>
+            <w:r>
+              <w:rPr>
+                <w:b/>
+              </w:rPr>
+              <w:t>xsd</w:t>
             </w:r>
             <w:proofErr w:type="spellEnd"/>
             <w:r>
@@ -5225,62 +6574,27 @@
               </w:rPr>
               <w:t xml:space="preserve"> </w:t>
             </w:r>
-            <w:r>
-              <w:rPr>
-                <w:b/>
-              </w:rPr>
-              <w:t xml:space="preserve">do </w:t>
-            </w:r>
-            <w:proofErr w:type="spellStart"/>
-            <w:r>
-              <w:rPr>
-                <w:b/>
-              </w:rPr>
-              <w:t>Exercise</w:t>
-            </w:r>
-            <w:proofErr w:type="spellEnd"/>
-            <w:r>
-              <w:rPr>
-                <w:b/>
-              </w:rPr>
-              <w:t xml:space="preserve">, constituído </w:t>
-            </w:r>
-            <w:proofErr w:type="spellStart"/>
-            <w:r>
-              <w:rPr>
-                <w:b/>
-              </w:rPr>
-              <w:t>salesTotal</w:t>
-            </w:r>
-            <w:proofErr w:type="spellEnd"/>
-            <w:r>
-              <w:rPr>
-                <w:b/>
-              </w:rPr>
-              <w:t xml:space="preserve"> e </w:t>
-            </w:r>
-            <w:proofErr w:type="spellStart"/>
-            <w:r>
-              <w:rPr>
-                <w:b/>
-              </w:rPr>
-              <w:t>information</w:t>
-            </w:r>
-            <w:proofErr w:type="spellEnd"/>
-          </w:p>
-          <w:p>
-            <w:pPr>
-              <w:rPr>
-                <w:b/>
-              </w:rPr>
-            </w:pPr>
+            <w:proofErr w:type="spellStart"/>
+            <w:r>
+              <w:rPr>
+                <w:b/>
+              </w:rPr>
+              <w:t>CommonTypes</w:t>
+            </w:r>
+            <w:proofErr w:type="spellEnd"/>
+            <w:r>
+              <w:rPr>
+                <w:b/>
+              </w:rPr>
+              <w:t>.</w:t>
+            </w:r>
           </w:p>
         </w:tc>
       </w:tr>
       <w:tr>
         <w:tc>
           <w:tcPr>
-            <w:tcW w:w="1980" w:type="dxa"/>
+            <w:tcW w:w="1578" w:type="dxa"/>
           </w:tcPr>
           <w:p>
             <w:pPr>
@@ -5300,35 +6614,45 @@
         </w:tc>
         <w:tc>
           <w:tcPr>
-            <w:tcW w:w="7036" w:type="dxa"/>
-          </w:tcPr>
-          <w:p>
-            <w:pPr>
-              <w:rPr>
-                <w:b/>
-              </w:rPr>
-            </w:pPr>
+            <w:tcW w:w="7438" w:type="dxa"/>
+          </w:tcPr>
+          <w:p>
+            <w:pPr>
+              <w:rPr>
+                <w:b/>
+              </w:rPr>
+            </w:pPr>
+            <w:proofErr w:type="spellStart"/>
             <w:proofErr w:type="gramStart"/>
             <w:r>
               <w:rPr>
                 <w:b/>
               </w:rPr>
-              <w:t>e:salesTotal</w:t>
-            </w:r>
+              <w:t>Ri:dataInicio</w:t>
+            </w:r>
+            <w:proofErr w:type="spellEnd"/>
             <w:proofErr w:type="gramEnd"/>
             <w:r>
               <w:rPr>
                 <w:b/>
               </w:rPr>
-              <w:t>, e:information</w:t>
-            </w:r>
+              <w:t xml:space="preserve">, </w:t>
+            </w:r>
+            <w:proofErr w:type="spellStart"/>
+            <w:r>
+              <w:rPr>
+                <w:b/>
+              </w:rPr>
+              <w:t>ri:DataFim</w:t>
+            </w:r>
+            <w:proofErr w:type="spellEnd"/>
           </w:p>
         </w:tc>
       </w:tr>
       <w:tr>
         <w:tc>
           <w:tcPr>
-            <w:tcW w:w="1980" w:type="dxa"/>
+            <w:tcW w:w="1578" w:type="dxa"/>
           </w:tcPr>
           <w:p>
             <w:pPr>
@@ -5348,7 +6672,7 @@
         </w:tc>
         <w:tc>
           <w:tcPr>
-            <w:tcW w:w="7036" w:type="dxa"/>
+            <w:tcW w:w="7438" w:type="dxa"/>
           </w:tcPr>
           <w:p>
             <w:pPr>
@@ -5361,26 +6685,26 @@
                 <w:noProof/>
               </w:rPr>
               <w:drawing>
-                <wp:anchor distT="0" distB="0" distL="114300" distR="114300" simplePos="0" relativeHeight="251676672" behindDoc="1" locked="0" layoutInCell="1" allowOverlap="1" wp14:anchorId="1382EC61">
+                <wp:anchor distT="0" distB="0" distL="114300" distR="114300" simplePos="0" relativeHeight="251711488" behindDoc="1" locked="0" layoutInCell="1" allowOverlap="1" wp14:anchorId="46EE155C" wp14:editId="36B64F20">
                   <wp:simplePos x="0" y="0"/>
                   <wp:positionH relativeFrom="column">
-                    <wp:posOffset>-65390</wp:posOffset>
+                    <wp:posOffset>-65405</wp:posOffset>
                   </wp:positionH>
                   <wp:positionV relativeFrom="paragraph">
-                    <wp:posOffset>183781</wp:posOffset>
+                    <wp:posOffset>81887</wp:posOffset>
                   </wp:positionV>
-                  <wp:extent cx="4720856" cy="4039235"/>
-                  <wp:effectExtent l="0" t="0" r="3810" b="0"/>
+                  <wp:extent cx="4721860" cy="2541905"/>
+                  <wp:effectExtent l="0" t="0" r="2540" b="0"/>
                   <wp:wrapTight wrapText="bothSides">
                     <wp:wrapPolygon edited="0">
                       <wp:start x="0" y="0"/>
-                      <wp:lineTo x="0" y="21495"/>
-                      <wp:lineTo x="21530" y="21495"/>
-                      <wp:lineTo x="21530" y="0"/>
+                      <wp:lineTo x="0" y="21368"/>
+                      <wp:lineTo x="21524" y="21368"/>
+                      <wp:lineTo x="21524" y="0"/>
                       <wp:lineTo x="0" y="0"/>
                     </wp:wrapPolygon>
                   </wp:wrapTight>
-                  <wp:docPr id="4" name="Imagem 4"/>
+                  <wp:docPr id="30" name="Imagem 30"/>
                   <wp:cNvGraphicFramePr>
                     <a:graphicFrameLocks xmlns:a="http://schemas.openxmlformats.org/drawingml/2006/main" noChangeAspect="1"/>
                   </wp:cNvGraphicFramePr>
@@ -5391,26 +6715,33 @@
                           <pic:cNvPr id="1" name=""/>
                           <pic:cNvPicPr/>
                         </pic:nvPicPr>
-                        <pic:blipFill>
-                          <a:blip r:embed="rId32">
+                        <pic:blipFill rotWithShape="1">
+                          <a:blip r:embed="rId40">
                             <a:extLst>
                               <a:ext uri="{28A0092B-C50C-407E-A947-70E740481C1C}">
                                 <a14:useLocalDpi xmlns:a14="http://schemas.microsoft.com/office/drawing/2010/main" val="0"/>
                               </a:ext>
                             </a:extLst>
                           </a:blip>
-                          <a:stretch>
-                            <a:fillRect/>
-                          </a:stretch>
+                          <a:srcRect t="10562"/>
+                          <a:stretch/>
                         </pic:blipFill>
-                        <pic:spPr>
+                        <pic:spPr bwMode="auto">
                           <a:xfrm>
                             <a:off x="0" y="0"/>
-                            <a:ext cx="4722718" cy="4040828"/>
+                            <a:ext cx="4721860" cy="2541905"/>
                           </a:xfrm>
                           <a:prstGeom prst="rect">
                             <a:avLst/>
                           </a:prstGeom>
+                          <a:ln>
+                            <a:noFill/>
+                          </a:ln>
+                          <a:extLst>
+                            <a:ext uri="{53640926-AAD7-44D8-BBD7-CCE9431645EC}">
+                              <a14:shadowObscured xmlns:a14="http://schemas.microsoft.com/office/drawing/2010/main"/>
+                            </a:ext>
+                          </a:extLst>
                         </pic:spPr>
                       </pic:pic>
                     </a:graphicData>
@@ -5418,6 +6749,9 @@
                   <wp14:sizeRelH relativeFrom="margin">
                     <wp14:pctWidth>0</wp14:pctWidth>
                   </wp14:sizeRelH>
+                  <wp14:sizeRelV relativeFrom="margin">
+                    <wp14:pctHeight>0</wp14:pctHeight>
+                  </wp14:sizeRelV>
                 </wp:anchor>
               </w:drawing>
             </w:r>
@@ -5427,7 +6761,7 @@
       <w:tr>
         <w:tc>
           <w:tcPr>
-            <w:tcW w:w="1980" w:type="dxa"/>
+            <w:tcW w:w="1578" w:type="dxa"/>
           </w:tcPr>
           <w:p>
             <w:pPr>
@@ -5463,14 +6797,22 @@
         </w:tc>
         <w:tc>
           <w:tcPr>
-            <w:tcW w:w="7036" w:type="dxa"/>
-          </w:tcPr>
-          <w:p>
-            <w:pPr>
-              <w:rPr>
-                <w:b/>
-              </w:rPr>
-            </w:pPr>
+            <w:tcW w:w="7438" w:type="dxa"/>
+          </w:tcPr>
+          <w:p>
+            <w:pPr>
+              <w:rPr>
+                <w:b/>
+              </w:rPr>
+            </w:pPr>
+            <w:proofErr w:type="spellStart"/>
+            <w:r>
+              <w:rPr>
+                <w:b/>
+              </w:rPr>
+              <w:t>Exercise</w:t>
+            </w:r>
+            <w:proofErr w:type="spellEnd"/>
           </w:p>
         </w:tc>
       </w:tr>
@@ -5498,8 +6840,816 @@
         <w:br w:type="page"/>
       </w:r>
     </w:p>
+    <w:tbl>
+      <w:tblPr>
+        <w:tblStyle w:val="TabelacomGrelha"/>
+        <w:tblW w:w="0" w:type="auto"/>
+        <w:tblLook w:val="04A0" w:firstRow="1" w:lastRow="0" w:firstColumn="1" w:lastColumn="0" w:noHBand="0" w:noVBand="1"/>
+      </w:tblPr>
+      <w:tblGrid>
+        <w:gridCol w:w="1980"/>
+        <w:gridCol w:w="7036"/>
+      </w:tblGrid>
+      <w:tr>
+        <w:tc>
+          <w:tcPr>
+            <w:tcW w:w="1980" w:type="dxa"/>
+          </w:tcPr>
+          <w:p>
+            <w:pPr>
+              <w:rPr>
+                <w:b/>
+                <w:sz w:val="24"/>
+              </w:rPr>
+            </w:pPr>
+            <w:r>
+              <w:rPr>
+                <w:b/>
+                <w:sz w:val="44"/>
+              </w:rPr>
+              <w:lastRenderedPageBreak/>
+              <w:br w:type="page"/>
+            </w:r>
+            <w:proofErr w:type="spellStart"/>
+            <w:r>
+              <w:rPr>
+                <w:b/>
+                <w:sz w:val="24"/>
+              </w:rPr>
+              <w:t>NameSpace</w:t>
+            </w:r>
+            <w:proofErr w:type="spellEnd"/>
+          </w:p>
+        </w:tc>
+        <w:tc>
+          <w:tcPr>
+            <w:tcW w:w="7036" w:type="dxa"/>
+          </w:tcPr>
+          <w:p>
+            <w:pPr>
+              <w:tabs>
+                <w:tab w:val="center" w:pos="3410"/>
+                <w:tab w:val="left" w:pos="5848"/>
+              </w:tabs>
+              <w:rPr>
+                <w:b/>
+              </w:rPr>
+            </w:pPr>
+            <w:r>
+              <w:rPr>
+                <w:b/>
+              </w:rPr>
+              <w:tab/>
+            </w:r>
+            <w:hyperlink r:id="rId41" w:history="1">
+              <w:r>
+                <w:rPr>
+                  <w:rStyle w:val="Hiperligao"/>
+                  <w:b/>
+                </w:rPr>
+                <w:t>http://www.BikeOnTrack.pt/</w:t>
+              </w:r>
+              <w:r>
+                <w:rPr>
+                  <w:rStyle w:val="Hiperligao"/>
+                  <w:b/>
+                </w:rPr>
+                <w:t>CommonTypes</w:t>
+              </w:r>
+            </w:hyperlink>
+          </w:p>
+        </w:tc>
+      </w:tr>
+      <w:tr>
+        <w:tc>
+          <w:tcPr>
+            <w:tcW w:w="1980" w:type="dxa"/>
+          </w:tcPr>
+          <w:p>
+            <w:pPr>
+              <w:rPr>
+                <w:b/>
+                <w:sz w:val="24"/>
+              </w:rPr>
+            </w:pPr>
+            <w:r>
+              <w:rPr>
+                <w:b/>
+                <w:sz w:val="24"/>
+              </w:rPr>
+              <w:t>Propriedades</w:t>
+            </w:r>
+          </w:p>
+        </w:tc>
+        <w:tc>
+          <w:tcPr>
+            <w:tcW w:w="7036" w:type="dxa"/>
+          </w:tcPr>
+          <w:p>
+            <w:pPr>
+              <w:jc w:val="center"/>
+              <w:rPr>
+                <w:b/>
+              </w:rPr>
+            </w:pPr>
+            <w:proofErr w:type="spellStart"/>
+            <w:r>
+              <w:rPr>
+                <w:b/>
+              </w:rPr>
+              <w:t>elementFormDefault</w:t>
+            </w:r>
+            <w:proofErr w:type="spellEnd"/>
+            <w:r>
+              <w:rPr>
+                <w:b/>
+              </w:rPr>
+              <w:t>="</w:t>
+            </w:r>
+            <w:proofErr w:type="spellStart"/>
+            <w:r>
+              <w:rPr>
+                <w:b/>
+              </w:rPr>
+              <w:t>qualified</w:t>
+            </w:r>
+            <w:proofErr w:type="spellEnd"/>
+            <w:r>
+              <w:rPr>
+                <w:b/>
+              </w:rPr>
+              <w:t>"</w:t>
+            </w:r>
+          </w:p>
+        </w:tc>
+      </w:tr>
+      <w:tr>
+        <w:tc>
+          <w:tcPr>
+            <w:tcW w:w="1980" w:type="dxa"/>
+          </w:tcPr>
+          <w:p>
+            <w:pPr>
+              <w:rPr>
+                <w:b/>
+                <w:sz w:val="24"/>
+              </w:rPr>
+            </w:pPr>
+            <w:r>
+              <w:rPr>
+                <w:b/>
+                <w:sz w:val="24"/>
+              </w:rPr>
+              <w:t xml:space="preserve">Nome do </w:t>
+            </w:r>
+            <w:proofErr w:type="spellStart"/>
+            <w:r>
+              <w:rPr>
+                <w:b/>
+                <w:sz w:val="24"/>
+              </w:rPr>
+              <w:t>Schema</w:t>
+            </w:r>
+            <w:proofErr w:type="spellEnd"/>
+          </w:p>
+        </w:tc>
+        <w:tc>
+          <w:tcPr>
+            <w:tcW w:w="7036" w:type="dxa"/>
+          </w:tcPr>
+          <w:p>
+            <w:pPr>
+              <w:jc w:val="center"/>
+              <w:rPr>
+                <w:b/>
+              </w:rPr>
+            </w:pPr>
+            <w:r>
+              <w:rPr>
+                <w:b/>
+              </w:rPr>
+              <w:t>CommonTypes</w:t>
+            </w:r>
+            <w:r>
+              <w:rPr>
+                <w:b/>
+              </w:rPr>
+              <w:t>.xsd</w:t>
+            </w:r>
+          </w:p>
+        </w:tc>
+      </w:tr>
+    </w:tbl>
+    <w:p>
+      <w:pPr>
+        <w:jc w:val="center"/>
+        <w:rPr>
+          <w:b/>
+        </w:rPr>
+      </w:pPr>
+      <w:r>
+        <w:rPr>
+          <w:b/>
+        </w:rPr>
+        <w:tab/>
+      </w:r>
+    </w:p>
+    <w:tbl>
+      <w:tblPr>
+        <w:tblStyle w:val="TabelacomGrelha"/>
+        <w:tblW w:w="0" w:type="auto"/>
+        <w:tblLook w:val="04A0" w:firstRow="1" w:lastRow="0" w:firstColumn="1" w:lastColumn="0" w:noHBand="0" w:noVBand="1"/>
+      </w:tblPr>
+      <w:tblGrid>
+        <w:gridCol w:w="1353"/>
+        <w:gridCol w:w="7663"/>
+      </w:tblGrid>
+      <w:tr>
+        <w:tc>
+          <w:tcPr>
+            <w:tcW w:w="1385" w:type="dxa"/>
+          </w:tcPr>
+          <w:p>
+            <w:pPr>
+              <w:rPr>
+                <w:b/>
+                <w:sz w:val="24"/>
+              </w:rPr>
+            </w:pPr>
+            <w:proofErr w:type="spellStart"/>
+            <w:r>
+              <w:rPr>
+                <w:b/>
+                <w:sz w:val="24"/>
+              </w:rPr>
+              <w:t>NameSpace</w:t>
+            </w:r>
+            <w:proofErr w:type="spellEnd"/>
+          </w:p>
+        </w:tc>
+        <w:tc>
+          <w:tcPr>
+            <w:tcW w:w="7631" w:type="dxa"/>
+          </w:tcPr>
+          <w:p>
+            <w:pPr>
+              <w:rPr>
+                <w:b/>
+              </w:rPr>
+            </w:pPr>
+            <w:hyperlink r:id="rId42" w:history="1">
+              <w:r>
+                <w:rPr>
+                  <w:rStyle w:val="Hiperligao"/>
+                  <w:b/>
+                </w:rPr>
+                <w:t>http://www.BikeOnTrack.pt/</w:t>
+              </w:r>
+              <w:r>
+                <w:rPr>
+                  <w:rStyle w:val="Hiperligao"/>
+                  <w:b/>
+                </w:rPr>
+                <w:t>CommonTypes</w:t>
+              </w:r>
+            </w:hyperlink>
+          </w:p>
+        </w:tc>
+      </w:tr>
+      <w:tr>
+        <w:tc>
+          <w:tcPr>
+            <w:tcW w:w="1385" w:type="dxa"/>
+          </w:tcPr>
+          <w:p>
+            <w:pPr>
+              <w:rPr>
+                <w:b/>
+                <w:sz w:val="24"/>
+              </w:rPr>
+            </w:pPr>
+            <w:r>
+              <w:rPr>
+                <w:b/>
+                <w:sz w:val="24"/>
+              </w:rPr>
+              <w:t xml:space="preserve">Descrição </w:t>
+            </w:r>
+          </w:p>
+        </w:tc>
+        <w:tc>
+          <w:tcPr>
+            <w:tcW w:w="7631" w:type="dxa"/>
+          </w:tcPr>
+          <w:p>
+            <w:pPr>
+              <w:rPr>
+                <w:b/>
+              </w:rPr>
+            </w:pPr>
+            <w:r>
+              <w:rPr>
+                <w:b/>
+              </w:rPr>
+              <w:t xml:space="preserve">Neste </w:t>
+            </w:r>
+            <w:proofErr w:type="spellStart"/>
+            <w:r>
+              <w:rPr>
+                <w:b/>
+              </w:rPr>
+              <w:t>xsd</w:t>
+            </w:r>
+            <w:proofErr w:type="spellEnd"/>
+            <w:r>
+              <w:rPr>
+                <w:b/>
+              </w:rPr>
+              <w:t xml:space="preserve"> especificamos as restrições aos dados que encontramos na pesquisa do problema, desta forma estes agrupam os dados que partilham as mesmas características. </w:t>
+            </w:r>
+          </w:p>
+        </w:tc>
+      </w:tr>
+      <w:tr>
+        <w:tc>
+          <w:tcPr>
+            <w:tcW w:w="1385" w:type="dxa"/>
+          </w:tcPr>
+          <w:p>
+            <w:pPr>
+              <w:rPr>
+                <w:b/>
+                <w:sz w:val="24"/>
+              </w:rPr>
+            </w:pPr>
+            <w:r>
+              <w:rPr>
+                <w:b/>
+                <w:sz w:val="24"/>
+              </w:rPr>
+              <w:t>Elementos filho</w:t>
+            </w:r>
+          </w:p>
+        </w:tc>
+        <w:tc>
+          <w:tcPr>
+            <w:tcW w:w="7631" w:type="dxa"/>
+          </w:tcPr>
+          <w:p>
+            <w:pPr>
+              <w:rPr>
+                <w:b/>
+              </w:rPr>
+            </w:pPr>
+            <w:proofErr w:type="spellStart"/>
+            <w:proofErr w:type="gramStart"/>
+            <w:r>
+              <w:rPr>
+                <w:b/>
+              </w:rPr>
+              <w:t>ct:valor</w:t>
+            </w:r>
+            <w:proofErr w:type="spellEnd"/>
+            <w:proofErr w:type="gramEnd"/>
+            <w:r>
+              <w:rPr>
+                <w:b/>
+              </w:rPr>
+              <w:t xml:space="preserve">, </w:t>
+            </w:r>
+            <w:proofErr w:type="spellStart"/>
+            <w:r>
+              <w:rPr>
+                <w:b/>
+              </w:rPr>
+              <w:t>ct:texto</w:t>
+            </w:r>
+            <w:proofErr w:type="spellEnd"/>
+            <w:r>
+              <w:rPr>
+                <w:b/>
+              </w:rPr>
+              <w:t xml:space="preserve">, </w:t>
+            </w:r>
+            <w:proofErr w:type="spellStart"/>
+            <w:r>
+              <w:rPr>
+                <w:b/>
+              </w:rPr>
+              <w:t>ct:morada</w:t>
+            </w:r>
+            <w:proofErr w:type="spellEnd"/>
+            <w:r>
+              <w:rPr>
+                <w:b/>
+              </w:rPr>
+              <w:t xml:space="preserve">, </w:t>
+            </w:r>
+            <w:proofErr w:type="spellStart"/>
+            <w:r>
+              <w:rPr>
+                <w:b/>
+              </w:rPr>
+              <w:t>ct:</w:t>
+            </w:r>
+            <w:r>
+              <w:rPr>
+                <w:b/>
+              </w:rPr>
+              <w:t>code</w:t>
+            </w:r>
+            <w:proofErr w:type="spellEnd"/>
+            <w:r>
+              <w:rPr>
+                <w:b/>
+              </w:rPr>
+              <w:t xml:space="preserve">, </w:t>
+            </w:r>
+            <w:proofErr w:type="spellStart"/>
+            <w:r>
+              <w:rPr>
+                <w:b/>
+              </w:rPr>
+              <w:t>ct:</w:t>
+            </w:r>
+            <w:r>
+              <w:rPr>
+                <w:b/>
+              </w:rPr>
+              <w:t>id</w:t>
+            </w:r>
+            <w:proofErr w:type="spellEnd"/>
+            <w:r>
+              <w:rPr>
+                <w:b/>
+              </w:rPr>
+              <w:t xml:space="preserve">, </w:t>
+            </w:r>
+            <w:proofErr w:type="spellStart"/>
+            <w:r>
+              <w:rPr>
+                <w:b/>
+              </w:rPr>
+              <w:t>ct:</w:t>
+            </w:r>
+            <w:r>
+              <w:rPr>
+                <w:b/>
+              </w:rPr>
+              <w:t>number</w:t>
+            </w:r>
+            <w:proofErr w:type="spellEnd"/>
+            <w:r>
+              <w:rPr>
+                <w:b/>
+              </w:rPr>
+              <w:t xml:space="preserve">, </w:t>
+            </w:r>
+            <w:proofErr w:type="spellStart"/>
+            <w:r>
+              <w:rPr>
+                <w:b/>
+              </w:rPr>
+              <w:t>ct:</w:t>
+            </w:r>
+            <w:r>
+              <w:rPr>
+                <w:b/>
+              </w:rPr>
+              <w:t>productNum</w:t>
+            </w:r>
+            <w:proofErr w:type="spellEnd"/>
+            <w:r>
+              <w:rPr>
+                <w:b/>
+              </w:rPr>
+              <w:t xml:space="preserve">, </w:t>
+            </w:r>
+            <w:proofErr w:type="spellStart"/>
+            <w:r>
+              <w:rPr>
+                <w:b/>
+              </w:rPr>
+              <w:t>ct:</w:t>
+            </w:r>
+            <w:r>
+              <w:rPr>
+                <w:b/>
+              </w:rPr>
+              <w:t>telefone</w:t>
+            </w:r>
+            <w:proofErr w:type="spellEnd"/>
+            <w:r>
+              <w:rPr>
+                <w:b/>
+              </w:rPr>
+              <w:t xml:space="preserve">, </w:t>
+            </w:r>
+            <w:proofErr w:type="spellStart"/>
+            <w:r>
+              <w:rPr>
+                <w:b/>
+              </w:rPr>
+              <w:t>ct:</w:t>
+            </w:r>
+            <w:r>
+              <w:rPr>
+                <w:b/>
+              </w:rPr>
+              <w:t>nif</w:t>
+            </w:r>
+            <w:proofErr w:type="spellEnd"/>
+          </w:p>
+        </w:tc>
+      </w:tr>
+      <w:tr>
+        <w:tc>
+          <w:tcPr>
+            <w:tcW w:w="1385" w:type="dxa"/>
+          </w:tcPr>
+          <w:p>
+            <w:pPr>
+              <w:rPr>
+                <w:b/>
+                <w:sz w:val="24"/>
+              </w:rPr>
+            </w:pPr>
+            <w:r>
+              <w:rPr>
+                <w:b/>
+                <w:sz w:val="24"/>
+              </w:rPr>
+              <w:t>Estrutura XSD</w:t>
+            </w:r>
+          </w:p>
+        </w:tc>
+        <w:tc>
+          <w:tcPr>
+            <w:tcW w:w="7631" w:type="dxa"/>
+          </w:tcPr>
+          <w:p>
+            <w:pPr>
+              <w:rPr>
+                <w:b/>
+              </w:rPr>
+            </w:pPr>
+            <w:r>
+              <w:rPr>
+                <w:noProof/>
+              </w:rPr>
+              <w:drawing>
+                <wp:anchor distT="0" distB="0" distL="114300" distR="114300" simplePos="0" relativeHeight="251706368" behindDoc="1" locked="0" layoutInCell="1" allowOverlap="1" wp14:anchorId="4238FB61">
+                  <wp:simplePos x="0" y="0"/>
+                  <wp:positionH relativeFrom="column">
+                    <wp:posOffset>-65358</wp:posOffset>
+                  </wp:positionH>
+                  <wp:positionV relativeFrom="paragraph">
+                    <wp:posOffset>3810</wp:posOffset>
+                  </wp:positionV>
+                  <wp:extent cx="4885899" cy="4330700"/>
+                  <wp:effectExtent l="0" t="0" r="0" b="0"/>
+                  <wp:wrapTight wrapText="bothSides">
+                    <wp:wrapPolygon edited="0">
+                      <wp:start x="0" y="0"/>
+                      <wp:lineTo x="0" y="21473"/>
+                      <wp:lineTo x="21476" y="21473"/>
+                      <wp:lineTo x="21476" y="0"/>
+                      <wp:lineTo x="0" y="0"/>
+                    </wp:wrapPolygon>
+                  </wp:wrapTight>
+                  <wp:docPr id="32" name="Imagem 32"/>
+                  <wp:cNvGraphicFramePr>
+                    <a:graphicFrameLocks xmlns:a="http://schemas.openxmlformats.org/drawingml/2006/main" noChangeAspect="1"/>
+                  </wp:cNvGraphicFramePr>
+                  <a:graphic xmlns:a="http://schemas.openxmlformats.org/drawingml/2006/main">
+                    <a:graphicData uri="http://schemas.openxmlformats.org/drawingml/2006/picture">
+                      <pic:pic xmlns:pic="http://schemas.openxmlformats.org/drawingml/2006/picture">
+                        <pic:nvPicPr>
+                          <pic:cNvPr id="1" name=""/>
+                          <pic:cNvPicPr/>
+                        </pic:nvPicPr>
+                        <pic:blipFill>
+                          <a:blip r:embed="rId43">
+                            <a:extLst>
+                              <a:ext uri="{28A0092B-C50C-407E-A947-70E740481C1C}">
+                                <a14:useLocalDpi xmlns:a14="http://schemas.microsoft.com/office/drawing/2010/main" val="0"/>
+                              </a:ext>
+                            </a:extLst>
+                          </a:blip>
+                          <a:stretch>
+                            <a:fillRect/>
+                          </a:stretch>
+                        </pic:blipFill>
+                        <pic:spPr>
+                          <a:xfrm>
+                            <a:off x="0" y="0"/>
+                            <a:ext cx="4888198" cy="4332738"/>
+                          </a:xfrm>
+                          <a:prstGeom prst="rect">
+                            <a:avLst/>
+                          </a:prstGeom>
+                        </pic:spPr>
+                      </pic:pic>
+                    </a:graphicData>
+                  </a:graphic>
+                  <wp14:sizeRelH relativeFrom="margin">
+                    <wp14:pctWidth>0</wp14:pctWidth>
+                  </wp14:sizeRelH>
+                </wp:anchor>
+              </w:drawing>
+            </w:r>
+          </w:p>
+        </w:tc>
+      </w:tr>
+    </w:tbl>
+    <w:p>
+      <w:pPr>
+        <w:rPr>
+          <w:b/>
+          <w:sz w:val="44"/>
+        </w:rPr>
+      </w:pPr>
+      <w:r>
+        <w:rPr>
+          <w:b/>
+          <w:sz w:val="44"/>
+        </w:rPr>
+        <w:br w:type="page"/>
+      </w:r>
+    </w:p>
+    <w:tbl>
+      <w:tblPr>
+        <w:tblStyle w:val="TabelacomGrelha"/>
+        <w:tblW w:w="0" w:type="auto"/>
+        <w:tblLook w:val="04A0" w:firstRow="1" w:lastRow="0" w:firstColumn="1" w:lastColumn="0" w:noHBand="0" w:noVBand="1"/>
+      </w:tblPr>
+      <w:tblGrid>
+        <w:gridCol w:w="1582"/>
+        <w:gridCol w:w="7434"/>
+      </w:tblGrid>
+      <w:tr>
+        <w:tc>
+          <w:tcPr>
+            <w:tcW w:w="1555" w:type="dxa"/>
+          </w:tcPr>
+          <w:p>
+            <w:pPr>
+              <w:rPr>
+                <w:b/>
+                <w:sz w:val="44"/>
+              </w:rPr>
+            </w:pPr>
+            <w:r>
+              <w:rPr>
+                <w:b/>
+                <w:sz w:val="24"/>
+              </w:rPr>
+              <w:lastRenderedPageBreak/>
+              <w:t>Estrutura XSD</w:t>
+            </w:r>
+          </w:p>
+        </w:tc>
+        <w:tc>
+          <w:tcPr>
+            <w:tcW w:w="7461" w:type="dxa"/>
+          </w:tcPr>
+          <w:p>
+            <w:pPr>
+              <w:rPr>
+                <w:b/>
+                <w:sz w:val="44"/>
+              </w:rPr>
+            </w:pPr>
+            <w:r>
+              <w:rPr>
+                <w:noProof/>
+              </w:rPr>
+              <w:drawing>
+                <wp:anchor distT="0" distB="0" distL="114300" distR="114300" simplePos="0" relativeHeight="251707392" behindDoc="1" locked="0" layoutInCell="1" allowOverlap="1" wp14:anchorId="77594745">
+                  <wp:simplePos x="0" y="0"/>
+                  <wp:positionH relativeFrom="column">
+                    <wp:posOffset>-65082</wp:posOffset>
+                  </wp:positionH>
+                  <wp:positionV relativeFrom="paragraph">
+                    <wp:posOffset>0</wp:posOffset>
+                  </wp:positionV>
+                  <wp:extent cx="4708478" cy="4010025"/>
+                  <wp:effectExtent l="0" t="0" r="0" b="0"/>
+                  <wp:wrapTight wrapText="bothSides">
+                    <wp:wrapPolygon edited="0">
+                      <wp:start x="0" y="0"/>
+                      <wp:lineTo x="0" y="21446"/>
+                      <wp:lineTo x="21501" y="21446"/>
+                      <wp:lineTo x="21501" y="0"/>
+                      <wp:lineTo x="0" y="0"/>
+                    </wp:wrapPolygon>
+                  </wp:wrapTight>
+                  <wp:docPr id="33" name="Imagem 33"/>
+                  <wp:cNvGraphicFramePr>
+                    <a:graphicFrameLocks xmlns:a="http://schemas.openxmlformats.org/drawingml/2006/main" noChangeAspect="1"/>
+                  </wp:cNvGraphicFramePr>
+                  <a:graphic xmlns:a="http://schemas.openxmlformats.org/drawingml/2006/main">
+                    <a:graphicData uri="http://schemas.openxmlformats.org/drawingml/2006/picture">
+                      <pic:pic xmlns:pic="http://schemas.openxmlformats.org/drawingml/2006/picture">
+                        <pic:nvPicPr>
+                          <pic:cNvPr id="1" name=""/>
+                          <pic:cNvPicPr/>
+                        </pic:nvPicPr>
+                        <pic:blipFill>
+                          <a:blip r:embed="rId44">
+                            <a:extLst>
+                              <a:ext uri="{28A0092B-C50C-407E-A947-70E740481C1C}">
+                                <a14:useLocalDpi xmlns:a14="http://schemas.microsoft.com/office/drawing/2010/main" val="0"/>
+                              </a:ext>
+                            </a:extLst>
+                          </a:blip>
+                          <a:stretch>
+                            <a:fillRect/>
+                          </a:stretch>
+                        </pic:blipFill>
+                        <pic:spPr>
+                          <a:xfrm>
+                            <a:off x="0" y="0"/>
+                            <a:ext cx="4708478" cy="4010025"/>
+                          </a:xfrm>
+                          <a:prstGeom prst="rect">
+                            <a:avLst/>
+                          </a:prstGeom>
+                        </pic:spPr>
+                      </pic:pic>
+                    </a:graphicData>
+                  </a:graphic>
+                  <wp14:sizeRelH relativeFrom="margin">
+                    <wp14:pctWidth>0</wp14:pctWidth>
+                  </wp14:sizeRelH>
+                </wp:anchor>
+              </w:drawing>
+            </w:r>
+          </w:p>
+        </w:tc>
+      </w:tr>
+      <w:tr>
+        <w:tc>
+          <w:tcPr>
+            <w:tcW w:w="1555" w:type="dxa"/>
+          </w:tcPr>
+          <w:p>
+            <w:pPr>
+              <w:rPr>
+                <w:b/>
+                <w:sz w:val="24"/>
+              </w:rPr>
+            </w:pPr>
+            <w:r>
+              <w:rPr>
+                <w:b/>
+                <w:sz w:val="24"/>
+              </w:rPr>
+              <w:t xml:space="preserve">Dependências em relação a outros elementos (identificar </w:t>
+            </w:r>
+            <w:proofErr w:type="spellStart"/>
+            <w:r>
+              <w:rPr>
+                <w:b/>
+                <w:sz w:val="24"/>
+              </w:rPr>
+              <w:t>schema</w:t>
+            </w:r>
+            <w:proofErr w:type="spellEnd"/>
+            <w:r>
+              <w:rPr>
+                <w:b/>
+                <w:sz w:val="24"/>
+              </w:rPr>
+              <w:t>)</w:t>
+            </w:r>
+          </w:p>
+        </w:tc>
+        <w:tc>
+          <w:tcPr>
+            <w:tcW w:w="7461" w:type="dxa"/>
+          </w:tcPr>
+          <w:p>
+            <w:pPr>
+              <w:rPr>
+                <w:b/>
+                <w:sz w:val="44"/>
+              </w:rPr>
+            </w:pPr>
+          </w:p>
+        </w:tc>
+      </w:tr>
+    </w:tbl>
+    <w:p>
+      <w:pPr>
+        <w:rPr>
+          <w:b/>
+          <w:sz w:val="44"/>
+        </w:rPr>
+      </w:pPr>
+    </w:p>
     <w:sectPr>
-      <w:footerReference w:type="default" r:id="rId33"/>
+      <w:footerReference w:type="default" r:id="rId45"/>
       <w:pgSz w:w="11906" w:h="16838"/>
       <w:pgMar w:top="1440" w:right="1440" w:bottom="1440" w:left="1440" w:header="708" w:footer="708" w:gutter="0"/>
       <w:cols w:space="708"/>
@@ -6264,7 +8414,6 @@
   <w:style w:type="character" w:default="1" w:styleId="Tipodeletrapredefinidodopargrafo">
     <w:name w:val="Default Paragraph Font"/>
     <w:uiPriority w:val="1"/>
-    <w:semiHidden/>
     <w:unhideWhenUsed/>
   </w:style>
   <w:style w:type="table" w:default="1" w:styleId="Tabelanormal">
@@ -6682,7 +8831,7 @@
 </file>
 
 <file path=customXml/itemProps1.xml><?xml version="1.0" encoding="utf-8"?>
-<ds:datastoreItem xmlns:ds="http://schemas.openxmlformats.org/officeDocument/2006/customXml" ds:itemID="{E3A1C7DA-F269-46BC-8F15-D3DE4127892E}">
+<ds:datastoreItem xmlns:ds="http://schemas.openxmlformats.org/officeDocument/2006/customXml" ds:itemID="{33335FDA-38D2-4161-A31E-E7971E89E2EA}">
   <ds:schemaRefs>
     <ds:schemaRef ds:uri="http://schemas.openxmlformats.org/officeDocument/2006/bibliography"/>
   </ds:schemaRefs>

--- a/PEI_Relatorio.docx
+++ b/PEI_Relatorio.docx
@@ -24,7 +24,7 @@
             <v:path o:extrusionok="f" gradientshapeok="t" o:connecttype="rect"/>
             <o:lock v:ext="edit" aspectratio="t"/>
           </v:shapetype>
-          <v:shape id="_x0000_i1025" type="#_x0000_t75" style="width:339.95pt;height:66.35pt">
+          <v:shape id="_x0000_i1025" type="#_x0000_t75" style="width:338.4pt;height:64.8pt">
             <v:imagedata r:id="rId8" o:title="logo_estg"/>
           </v:shape>
         </w:pict>
@@ -78,7 +78,6 @@
           <w:sz w:val="52"/>
         </w:rPr>
       </w:pPr>
-      <w:proofErr w:type="spellStart"/>
       <w:r>
         <w:rPr>
           <w:b/>
@@ -86,7 +85,6 @@
         </w:rPr>
         <w:t>BikeOnTrack</w:t>
       </w:r>
-      <w:proofErr w:type="spellEnd"/>
     </w:p>
     <w:p/>
     <w:p/>
@@ -195,6 +193,17 @@
           </w:r>
         </w:p>
         <w:p>
+          <w:pPr>
+            <w:pStyle w:val="ndice1"/>
+            <w:tabs>
+              <w:tab w:val="right" w:leader="dot" w:pos="9016"/>
+            </w:tabs>
+            <w:rPr>
+              <w:rFonts w:eastAsiaTheme="minorEastAsia"/>
+              <w:noProof/>
+              <w:lang w:eastAsia="pt-PT"/>
+            </w:rPr>
+          </w:pPr>
           <w:r>
             <w:rPr>
               <w:b/>
@@ -219,14 +228,776 @@
             </w:rPr>
             <w:fldChar w:fldCharType="separate"/>
           </w:r>
-          <w:r>
+          <w:hyperlink w:anchor="_Toc530920173" w:history="1">
+            <w:r>
+              <w:rPr>
+                <w:rStyle w:val="Hiperligao"/>
+                <w:b/>
+                <w:noProof/>
+              </w:rPr>
+              <w:t>Introdução</w:t>
+            </w:r>
+            <w:r>
+              <w:rPr>
+                <w:noProof/>
+                <w:webHidden/>
+              </w:rPr>
+              <w:tab/>
+            </w:r>
+            <w:r>
+              <w:rPr>
+                <w:noProof/>
+                <w:webHidden/>
+              </w:rPr>
+              <w:fldChar w:fldCharType="begin"/>
+            </w:r>
+            <w:r>
+              <w:rPr>
+                <w:noProof/>
+                <w:webHidden/>
+              </w:rPr>
+              <w:instrText xml:space="preserve"> PAGEREF _Toc530920173 \h </w:instrText>
+            </w:r>
+            <w:r>
+              <w:rPr>
+                <w:noProof/>
+                <w:webHidden/>
+              </w:rPr>
+            </w:r>
+            <w:r>
+              <w:rPr>
+                <w:noProof/>
+                <w:webHidden/>
+              </w:rPr>
+              <w:fldChar w:fldCharType="separate"/>
+            </w:r>
+            <w:r>
+              <w:rPr>
+                <w:noProof/>
+                <w:webHidden/>
+              </w:rPr>
+              <w:t>3</w:t>
+            </w:r>
+            <w:r>
+              <w:rPr>
+                <w:noProof/>
+                <w:webHidden/>
+              </w:rPr>
+              <w:fldChar w:fldCharType="end"/>
+            </w:r>
+          </w:hyperlink>
+        </w:p>
+        <w:p>
+          <w:pPr>
+            <w:pStyle w:val="ndice1"/>
+            <w:tabs>
+              <w:tab w:val="right" w:leader="dot" w:pos="9016"/>
+            </w:tabs>
             <w:rPr>
-              <w:b/>
-              <w:bCs/>
+              <w:rFonts w:eastAsiaTheme="minorEastAsia"/>
               <w:noProof/>
+              <w:lang w:eastAsia="pt-PT"/>
             </w:rPr>
-            <w:t>Não foi encontrada nenhuma entrada de índice.</w:t>
-          </w:r>
+          </w:pPr>
+          <w:hyperlink r:id="rId9" w:anchor="_Toc530920174" w:history="1">
+            <w:r>
+              <w:rPr>
+                <w:rStyle w:val="Hiperligao"/>
+                <w:b/>
+                <w:noProof/>
+              </w:rPr>
+              <w:t>XML Schema</w:t>
+            </w:r>
+            <w:r>
+              <w:rPr>
+                <w:noProof/>
+                <w:webHidden/>
+              </w:rPr>
+              <w:tab/>
+            </w:r>
+            <w:r>
+              <w:rPr>
+                <w:noProof/>
+                <w:webHidden/>
+              </w:rPr>
+              <w:fldChar w:fldCharType="begin"/>
+            </w:r>
+            <w:r>
+              <w:rPr>
+                <w:noProof/>
+                <w:webHidden/>
+              </w:rPr>
+              <w:instrText xml:space="preserve"> PAGEREF _Toc530920174 \h </w:instrText>
+            </w:r>
+            <w:r>
+              <w:rPr>
+                <w:noProof/>
+                <w:webHidden/>
+              </w:rPr>
+            </w:r>
+            <w:r>
+              <w:rPr>
+                <w:noProof/>
+                <w:webHidden/>
+              </w:rPr>
+              <w:fldChar w:fldCharType="separate"/>
+            </w:r>
+            <w:r>
+              <w:rPr>
+                <w:noProof/>
+                <w:webHidden/>
+              </w:rPr>
+              <w:t>4</w:t>
+            </w:r>
+            <w:r>
+              <w:rPr>
+                <w:noProof/>
+                <w:webHidden/>
+              </w:rPr>
+              <w:fldChar w:fldCharType="end"/>
+            </w:r>
+          </w:hyperlink>
+        </w:p>
+        <w:p>
+          <w:pPr>
+            <w:pStyle w:val="ndice2"/>
+            <w:tabs>
+              <w:tab w:val="right" w:leader="dot" w:pos="9016"/>
+            </w:tabs>
+            <w:rPr>
+              <w:rFonts w:eastAsiaTheme="minorEastAsia"/>
+              <w:noProof/>
+              <w:lang w:eastAsia="pt-PT"/>
+            </w:rPr>
+          </w:pPr>
+          <w:hyperlink w:anchor="_Toc530920175" w:history="1">
+            <w:r>
+              <w:rPr>
+                <w:rStyle w:val="Hiperligao"/>
+                <w:b/>
+                <w:noProof/>
+              </w:rPr>
+              <w:t>http://www.BikeOnTrack.pt/Sales</w:t>
+            </w:r>
+            <w:r>
+              <w:rPr>
+                <w:noProof/>
+                <w:webHidden/>
+              </w:rPr>
+              <w:tab/>
+            </w:r>
+            <w:r>
+              <w:rPr>
+                <w:noProof/>
+                <w:webHidden/>
+              </w:rPr>
+              <w:fldChar w:fldCharType="begin"/>
+            </w:r>
+            <w:r>
+              <w:rPr>
+                <w:noProof/>
+                <w:webHidden/>
+              </w:rPr>
+              <w:instrText xml:space="preserve"> PAGEREF _Toc530920175 \h </w:instrText>
+            </w:r>
+            <w:r>
+              <w:rPr>
+                <w:noProof/>
+                <w:webHidden/>
+              </w:rPr>
+            </w:r>
+            <w:r>
+              <w:rPr>
+                <w:noProof/>
+                <w:webHidden/>
+              </w:rPr>
+              <w:fldChar w:fldCharType="separate"/>
+            </w:r>
+            <w:r>
+              <w:rPr>
+                <w:noProof/>
+                <w:webHidden/>
+              </w:rPr>
+              <w:t>5</w:t>
+            </w:r>
+            <w:r>
+              <w:rPr>
+                <w:noProof/>
+                <w:webHidden/>
+              </w:rPr>
+              <w:fldChar w:fldCharType="end"/>
+            </w:r>
+          </w:hyperlink>
+        </w:p>
+        <w:p>
+          <w:pPr>
+            <w:pStyle w:val="ndice2"/>
+            <w:tabs>
+              <w:tab w:val="right" w:leader="dot" w:pos="9016"/>
+            </w:tabs>
+            <w:rPr>
+              <w:rFonts w:eastAsiaTheme="minorEastAsia"/>
+              <w:noProof/>
+              <w:lang w:eastAsia="pt-PT"/>
+            </w:rPr>
+          </w:pPr>
+          <w:hyperlink w:anchor="_Toc530920176" w:history="1">
+            <w:r>
+              <w:rPr>
+                <w:rStyle w:val="Hiperligao"/>
+                <w:b/>
+                <w:noProof/>
+              </w:rPr>
+              <w:t>http://www.BikeOnTrack.pt/Loja</w:t>
+            </w:r>
+            <w:r>
+              <w:rPr>
+                <w:noProof/>
+                <w:webHidden/>
+              </w:rPr>
+              <w:tab/>
+            </w:r>
+            <w:r>
+              <w:rPr>
+                <w:noProof/>
+                <w:webHidden/>
+              </w:rPr>
+              <w:fldChar w:fldCharType="begin"/>
+            </w:r>
+            <w:r>
+              <w:rPr>
+                <w:noProof/>
+                <w:webHidden/>
+              </w:rPr>
+              <w:instrText xml:space="preserve"> PAGEREF _Toc530920176 \h </w:instrText>
+            </w:r>
+            <w:r>
+              <w:rPr>
+                <w:noProof/>
+                <w:webHidden/>
+              </w:rPr>
+            </w:r>
+            <w:r>
+              <w:rPr>
+                <w:noProof/>
+                <w:webHidden/>
+              </w:rPr>
+              <w:fldChar w:fldCharType="separate"/>
+            </w:r>
+            <w:r>
+              <w:rPr>
+                <w:noProof/>
+                <w:webHidden/>
+              </w:rPr>
+              <w:t>7</w:t>
+            </w:r>
+            <w:r>
+              <w:rPr>
+                <w:noProof/>
+                <w:webHidden/>
+              </w:rPr>
+              <w:fldChar w:fldCharType="end"/>
+            </w:r>
+          </w:hyperlink>
+        </w:p>
+        <w:p>
+          <w:pPr>
+            <w:pStyle w:val="ndice2"/>
+            <w:tabs>
+              <w:tab w:val="right" w:leader="dot" w:pos="9016"/>
+            </w:tabs>
+            <w:rPr>
+              <w:rFonts w:eastAsiaTheme="minorEastAsia"/>
+              <w:noProof/>
+              <w:lang w:eastAsia="pt-PT"/>
+            </w:rPr>
+          </w:pPr>
+          <w:hyperlink w:anchor="_Toc530920177" w:history="1">
+            <w:r>
+              <w:rPr>
+                <w:rStyle w:val="Hiperligao"/>
+                <w:b/>
+                <w:noProof/>
+              </w:rPr>
+              <w:t>http://www.BikeOnTrack.pt/Cliente</w:t>
+            </w:r>
+            <w:r>
+              <w:rPr>
+                <w:noProof/>
+                <w:webHidden/>
+              </w:rPr>
+              <w:tab/>
+            </w:r>
+            <w:r>
+              <w:rPr>
+                <w:noProof/>
+                <w:webHidden/>
+              </w:rPr>
+              <w:fldChar w:fldCharType="begin"/>
+            </w:r>
+            <w:r>
+              <w:rPr>
+                <w:noProof/>
+                <w:webHidden/>
+              </w:rPr>
+              <w:instrText xml:space="preserve"> PAGEREF _Toc530920177 \h </w:instrText>
+            </w:r>
+            <w:r>
+              <w:rPr>
+                <w:noProof/>
+                <w:webHidden/>
+              </w:rPr>
+            </w:r>
+            <w:r>
+              <w:rPr>
+                <w:noProof/>
+                <w:webHidden/>
+              </w:rPr>
+              <w:fldChar w:fldCharType="separate"/>
+            </w:r>
+            <w:r>
+              <w:rPr>
+                <w:noProof/>
+                <w:webHidden/>
+              </w:rPr>
+              <w:t>8</w:t>
+            </w:r>
+            <w:r>
+              <w:rPr>
+                <w:noProof/>
+                <w:webHidden/>
+              </w:rPr>
+              <w:fldChar w:fldCharType="end"/>
+            </w:r>
+          </w:hyperlink>
+        </w:p>
+        <w:p>
+          <w:pPr>
+            <w:pStyle w:val="ndice2"/>
+            <w:tabs>
+              <w:tab w:val="right" w:leader="dot" w:pos="9016"/>
+            </w:tabs>
+            <w:rPr>
+              <w:rFonts w:eastAsiaTheme="minorEastAsia"/>
+              <w:noProof/>
+              <w:lang w:eastAsia="pt-PT"/>
+            </w:rPr>
+          </w:pPr>
+          <w:hyperlink w:anchor="_Toc530920178" w:history="1">
+            <w:r>
+              <w:rPr>
+                <w:rStyle w:val="Hiperligao"/>
+                <w:b/>
+                <w:noProof/>
+              </w:rPr>
+              <w:t>http://www.BikeOnTrack.pt/SaleLine</w:t>
+            </w:r>
+            <w:r>
+              <w:rPr>
+                <w:noProof/>
+                <w:webHidden/>
+              </w:rPr>
+              <w:tab/>
+            </w:r>
+            <w:r>
+              <w:rPr>
+                <w:noProof/>
+                <w:webHidden/>
+              </w:rPr>
+              <w:fldChar w:fldCharType="begin"/>
+            </w:r>
+            <w:r>
+              <w:rPr>
+                <w:noProof/>
+                <w:webHidden/>
+              </w:rPr>
+              <w:instrText xml:space="preserve"> PAGEREF _Toc530920178 \h </w:instrText>
+            </w:r>
+            <w:r>
+              <w:rPr>
+                <w:noProof/>
+                <w:webHidden/>
+              </w:rPr>
+            </w:r>
+            <w:r>
+              <w:rPr>
+                <w:noProof/>
+                <w:webHidden/>
+              </w:rPr>
+              <w:fldChar w:fldCharType="separate"/>
+            </w:r>
+            <w:r>
+              <w:rPr>
+                <w:noProof/>
+                <w:webHidden/>
+              </w:rPr>
+              <w:t>9</w:t>
+            </w:r>
+            <w:r>
+              <w:rPr>
+                <w:noProof/>
+                <w:webHidden/>
+              </w:rPr>
+              <w:fldChar w:fldCharType="end"/>
+            </w:r>
+          </w:hyperlink>
+        </w:p>
+        <w:p>
+          <w:pPr>
+            <w:pStyle w:val="ndice2"/>
+            <w:tabs>
+              <w:tab w:val="right" w:leader="dot" w:pos="9016"/>
+            </w:tabs>
+            <w:rPr>
+              <w:rFonts w:eastAsiaTheme="minorEastAsia"/>
+              <w:noProof/>
+              <w:lang w:eastAsia="pt-PT"/>
+            </w:rPr>
+          </w:pPr>
+          <w:hyperlink w:anchor="_Toc530920179" w:history="1">
+            <w:r>
+              <w:rPr>
+                <w:rStyle w:val="Hiperligao"/>
+                <w:b/>
+                <w:noProof/>
+              </w:rPr>
+              <w:t>http://www.BikeOnTrack.pt/Produto</w:t>
+            </w:r>
+            <w:r>
+              <w:rPr>
+                <w:noProof/>
+                <w:webHidden/>
+              </w:rPr>
+              <w:tab/>
+            </w:r>
+            <w:r>
+              <w:rPr>
+                <w:noProof/>
+                <w:webHidden/>
+              </w:rPr>
+              <w:fldChar w:fldCharType="begin"/>
+            </w:r>
+            <w:r>
+              <w:rPr>
+                <w:noProof/>
+                <w:webHidden/>
+              </w:rPr>
+              <w:instrText xml:space="preserve"> PAGEREF _Toc530920179 \h </w:instrText>
+            </w:r>
+            <w:r>
+              <w:rPr>
+                <w:noProof/>
+                <w:webHidden/>
+              </w:rPr>
+            </w:r>
+            <w:r>
+              <w:rPr>
+                <w:noProof/>
+                <w:webHidden/>
+              </w:rPr>
+              <w:fldChar w:fldCharType="separate"/>
+            </w:r>
+            <w:r>
+              <w:rPr>
+                <w:noProof/>
+                <w:webHidden/>
+              </w:rPr>
+              <w:t>10</w:t>
+            </w:r>
+            <w:r>
+              <w:rPr>
+                <w:noProof/>
+                <w:webHidden/>
+              </w:rPr>
+              <w:fldChar w:fldCharType="end"/>
+            </w:r>
+          </w:hyperlink>
+        </w:p>
+        <w:p>
+          <w:pPr>
+            <w:pStyle w:val="ndice2"/>
+            <w:tabs>
+              <w:tab w:val="right" w:leader="dot" w:pos="9016"/>
+            </w:tabs>
+            <w:rPr>
+              <w:rFonts w:eastAsiaTheme="minorEastAsia"/>
+              <w:noProof/>
+              <w:lang w:eastAsia="pt-PT"/>
+            </w:rPr>
+          </w:pPr>
+          <w:hyperlink w:anchor="_Toc530920180" w:history="1">
+            <w:r>
+              <w:rPr>
+                <w:rStyle w:val="Hiperligao"/>
+                <w:b/>
+                <w:noProof/>
+              </w:rPr>
+              <w:t>http://www.BikeOnTrack.pt/CurrencyDetails</w:t>
+            </w:r>
+            <w:r>
+              <w:rPr>
+                <w:noProof/>
+                <w:webHidden/>
+              </w:rPr>
+              <w:tab/>
+            </w:r>
+            <w:r>
+              <w:rPr>
+                <w:noProof/>
+                <w:webHidden/>
+              </w:rPr>
+              <w:fldChar w:fldCharType="begin"/>
+            </w:r>
+            <w:r>
+              <w:rPr>
+                <w:noProof/>
+                <w:webHidden/>
+              </w:rPr>
+              <w:instrText xml:space="preserve"> PAGEREF _Toc530920180 \h </w:instrText>
+            </w:r>
+            <w:r>
+              <w:rPr>
+                <w:noProof/>
+                <w:webHidden/>
+              </w:rPr>
+            </w:r>
+            <w:r>
+              <w:rPr>
+                <w:noProof/>
+                <w:webHidden/>
+              </w:rPr>
+              <w:fldChar w:fldCharType="separate"/>
+            </w:r>
+            <w:r>
+              <w:rPr>
+                <w:noProof/>
+                <w:webHidden/>
+              </w:rPr>
+              <w:t>11</w:t>
+            </w:r>
+            <w:r>
+              <w:rPr>
+                <w:noProof/>
+                <w:webHidden/>
+              </w:rPr>
+              <w:fldChar w:fldCharType="end"/>
+            </w:r>
+          </w:hyperlink>
+        </w:p>
+        <w:p>
+          <w:pPr>
+            <w:pStyle w:val="ndice2"/>
+            <w:tabs>
+              <w:tab w:val="right" w:leader="dot" w:pos="9016"/>
+            </w:tabs>
+            <w:rPr>
+              <w:rFonts w:eastAsiaTheme="minorEastAsia"/>
+              <w:noProof/>
+              <w:lang w:eastAsia="pt-PT"/>
+            </w:rPr>
+          </w:pPr>
+          <w:hyperlink w:anchor="_Toc530920181" w:history="1">
+            <w:r>
+              <w:rPr>
+                <w:rStyle w:val="Hiperligao"/>
+                <w:b/>
+                <w:noProof/>
+              </w:rPr>
+              <w:t>http://www.BikeOnTrack.pt/ReceiptInfo</w:t>
+            </w:r>
+            <w:r>
+              <w:rPr>
+                <w:noProof/>
+                <w:webHidden/>
+              </w:rPr>
+              <w:tab/>
+            </w:r>
+            <w:r>
+              <w:rPr>
+                <w:noProof/>
+                <w:webHidden/>
+              </w:rPr>
+              <w:fldChar w:fldCharType="begin"/>
+            </w:r>
+            <w:r>
+              <w:rPr>
+                <w:noProof/>
+                <w:webHidden/>
+              </w:rPr>
+              <w:instrText xml:space="preserve"> PAGEREF _Toc530920181 \h </w:instrText>
+            </w:r>
+            <w:r>
+              <w:rPr>
+                <w:noProof/>
+                <w:webHidden/>
+              </w:rPr>
+            </w:r>
+            <w:r>
+              <w:rPr>
+                <w:noProof/>
+                <w:webHidden/>
+              </w:rPr>
+              <w:fldChar w:fldCharType="separate"/>
+            </w:r>
+            <w:r>
+              <w:rPr>
+                <w:noProof/>
+                <w:webHidden/>
+              </w:rPr>
+              <w:t>12</w:t>
+            </w:r>
+            <w:r>
+              <w:rPr>
+                <w:noProof/>
+                <w:webHidden/>
+              </w:rPr>
+              <w:fldChar w:fldCharType="end"/>
+            </w:r>
+          </w:hyperlink>
+        </w:p>
+        <w:p>
+          <w:pPr>
+            <w:pStyle w:val="ndice2"/>
+            <w:tabs>
+              <w:tab w:val="right" w:leader="dot" w:pos="9016"/>
+            </w:tabs>
+            <w:rPr>
+              <w:rFonts w:eastAsiaTheme="minorEastAsia"/>
+              <w:noProof/>
+              <w:lang w:eastAsia="pt-PT"/>
+            </w:rPr>
+          </w:pPr>
+          <w:hyperlink w:anchor="_Toc530920182" w:history="1">
+            <w:r>
+              <w:rPr>
+                <w:rStyle w:val="Hiperligao"/>
+                <w:b/>
+                <w:noProof/>
+              </w:rPr>
+              <w:t>http://www.BikeOnTrack.pt/CommonTypes</w:t>
+            </w:r>
+            <w:r>
+              <w:rPr>
+                <w:noProof/>
+                <w:webHidden/>
+              </w:rPr>
+              <w:tab/>
+            </w:r>
+            <w:r>
+              <w:rPr>
+                <w:noProof/>
+                <w:webHidden/>
+              </w:rPr>
+              <w:fldChar w:fldCharType="begin"/>
+            </w:r>
+            <w:r>
+              <w:rPr>
+                <w:noProof/>
+                <w:webHidden/>
+              </w:rPr>
+              <w:instrText xml:space="preserve"> PAGEREF _Toc530920182 \h </w:instrText>
+            </w:r>
+            <w:r>
+              <w:rPr>
+                <w:noProof/>
+                <w:webHidden/>
+              </w:rPr>
+            </w:r>
+            <w:r>
+              <w:rPr>
+                <w:noProof/>
+                <w:webHidden/>
+              </w:rPr>
+              <w:fldChar w:fldCharType="separate"/>
+            </w:r>
+            <w:r>
+              <w:rPr>
+                <w:noProof/>
+                <w:webHidden/>
+              </w:rPr>
+              <w:t>13</w:t>
+            </w:r>
+            <w:r>
+              <w:rPr>
+                <w:noProof/>
+                <w:webHidden/>
+              </w:rPr>
+              <w:fldChar w:fldCharType="end"/>
+            </w:r>
+          </w:hyperlink>
+        </w:p>
+        <w:p>
+          <w:pPr>
+            <w:pStyle w:val="ndice1"/>
+            <w:tabs>
+              <w:tab w:val="right" w:leader="dot" w:pos="9016"/>
+            </w:tabs>
+            <w:rPr>
+              <w:rFonts w:eastAsiaTheme="minorEastAsia"/>
+              <w:noProof/>
+              <w:lang w:eastAsia="pt-PT"/>
+            </w:rPr>
+          </w:pPr>
+          <w:hyperlink w:anchor="_Toc530920183" w:history="1">
+            <w:r>
+              <w:rPr>
+                <w:rStyle w:val="Hiperligao"/>
+                <w:b/>
+                <w:noProof/>
+              </w:rPr>
+              <w:t>Conclusão</w:t>
+            </w:r>
+            <w:r>
+              <w:rPr>
+                <w:noProof/>
+                <w:webHidden/>
+              </w:rPr>
+              <w:tab/>
+            </w:r>
+            <w:r>
+              <w:rPr>
+                <w:noProof/>
+                <w:webHidden/>
+              </w:rPr>
+              <w:fldChar w:fldCharType="begin"/>
+            </w:r>
+            <w:r>
+              <w:rPr>
+                <w:noProof/>
+                <w:webHidden/>
+              </w:rPr>
+              <w:instrText xml:space="preserve"> PAGEREF _Toc530920183 \h </w:instrText>
+            </w:r>
+            <w:r>
+              <w:rPr>
+                <w:noProof/>
+                <w:webHidden/>
+              </w:rPr>
+            </w:r>
+            <w:r>
+              <w:rPr>
+                <w:noProof/>
+                <w:webHidden/>
+              </w:rPr>
+              <w:fldChar w:fldCharType="separate"/>
+            </w:r>
+            <w:r>
+              <w:rPr>
+                <w:noProof/>
+                <w:webHidden/>
+              </w:rPr>
+              <w:t>15</w:t>
+            </w:r>
+            <w:r>
+              <w:rPr>
+                <w:noProof/>
+                <w:webHidden/>
+              </w:rPr>
+              <w:fldChar w:fldCharType="end"/>
+            </w:r>
+          </w:hyperlink>
+        </w:p>
+        <w:p>
           <w:r>
             <w:rPr>
               <w:b/>
@@ -255,20 +1026,27 @@
     </w:p>
     <w:p>
       <w:pPr>
+        <w:pStyle w:val="Ttulo1"/>
         <w:jc w:val="center"/>
         <w:rPr>
           <w:b/>
-          <w:sz w:val="44"/>
+          <w:color w:val="auto"/>
+          <w:sz w:val="48"/>
+          <w:szCs w:val="48"/>
         </w:rPr>
       </w:pPr>
+      <w:bookmarkStart w:id="0" w:name="_Toc530920173"/>
       <w:r>
         <w:rPr>
           <w:b/>
-          <w:sz w:val="44"/>
+          <w:color w:val="auto"/>
+          <w:sz w:val="48"/>
+          <w:szCs w:val="48"/>
         </w:rPr>
         <w:lastRenderedPageBreak/>
         <w:t>Introdução</w:t>
       </w:r>
+      <w:bookmarkEnd w:id="0"/>
     </w:p>
     <w:p>
       <w:pPr>
@@ -311,21 +1089,7 @@
         <w:rPr>
           <w:sz w:val="28"/>
         </w:rPr>
-        <w:t xml:space="preserve">Este trabalho tem como principal objetivo o desenvolvimento de um vocabulário XML capaz de captar todos os requisitos relacionados com o armazenamento da informação relacionada com a auditoria das vendas realizadas em cada loja num determinado período, para minimizar o problema da </w:t>
-      </w:r>
-      <w:proofErr w:type="spellStart"/>
-      <w:r>
-        <w:rPr>
-          <w:sz w:val="28"/>
-        </w:rPr>
-        <w:t>BikeOnTrack</w:t>
-      </w:r>
-      <w:proofErr w:type="spellEnd"/>
-      <w:r>
-        <w:rPr>
-          <w:sz w:val="28"/>
-        </w:rPr>
-        <w:t>.</w:t>
+        <w:t>Este trabalho tem como principal objetivo o desenvolvimento de um vocabulário XML capaz de captar todos os requisitos relacionados com o armazenamento da informação relacionada com a auditoria das vendas realizadas em cada loja num determinado período, para minimizar o problema da BikeOnTrack.</w:t>
       </w:r>
     </w:p>
     <w:p>
@@ -532,12 +1296,13 @@
     <w:tbl>
       <w:tblPr>
         <w:tblStyle w:val="TabelacomGrelha"/>
+        <w:tblpPr w:leftFromText="141" w:rightFromText="141" w:vertAnchor="page" w:horzAnchor="margin" w:tblpY="1561"/>
         <w:tblW w:w="0" w:type="auto"/>
         <w:tblLook w:val="04A0" w:firstRow="1" w:lastRow="0" w:firstColumn="1" w:lastColumn="0" w:noHBand="0" w:noVBand="1"/>
       </w:tblPr>
       <w:tblGrid>
-        <w:gridCol w:w="2111"/>
-        <w:gridCol w:w="6905"/>
+        <w:gridCol w:w="1980"/>
+        <w:gridCol w:w="7036"/>
       </w:tblGrid>
       <w:tr>
         <w:tc>
@@ -546,17 +1311,11 @@
           </w:tcPr>
           <w:p>
             <w:pPr>
-              <w:pStyle w:val="PargrafodaLista"/>
-              <w:numPr>
-                <w:ilvl w:val="0"/>
-                <w:numId w:val="2"/>
-              </w:numPr>
-              <w:rPr>
-                <w:b/>
-                <w:sz w:val="24"/>
-              </w:rPr>
-            </w:pPr>
-            <w:proofErr w:type="spellStart"/>
+              <w:rPr>
+                <w:b/>
+                <w:sz w:val="24"/>
+              </w:rPr>
+            </w:pPr>
             <w:r>
               <w:rPr>
                 <w:b/>
@@ -565,7 +1324,6 @@
               <w:lastRenderedPageBreak/>
               <w:t>NameSpace</w:t>
             </w:r>
-            <w:proofErr w:type="spellEnd"/>
           </w:p>
         </w:tc>
         <w:tc>
@@ -574,21 +1332,283 @@
           </w:tcPr>
           <w:p>
             <w:pPr>
-              <w:tabs>
-                <w:tab w:val="center" w:pos="3410"/>
-                <w:tab w:val="left" w:pos="5848"/>
-              </w:tabs>
-              <w:rPr>
-                <w:b/>
-              </w:rPr>
-            </w:pPr>
-            <w:r>
-              <w:rPr>
-                <w:b/>
-              </w:rPr>
-              <w:tab/>
-            </w:r>
-            <w:hyperlink r:id="rId9" w:history="1">
+              <w:jc w:val="center"/>
+              <w:rPr>
+                <w:sz w:val="26"/>
+                <w:szCs w:val="26"/>
+              </w:rPr>
+            </w:pPr>
+            <w:hyperlink r:id="rId10" w:history="1">
+              <w:r>
+                <w:rPr>
+                  <w:rStyle w:val="Hiperligao"/>
+                  <w:b/>
+                  <w:sz w:val="26"/>
+                  <w:szCs w:val="26"/>
+                </w:rPr>
+                <w:t>http://www.BikeOnTrack.pt/Exercise</w:t>
+              </w:r>
+            </w:hyperlink>
+          </w:p>
+        </w:tc>
+      </w:tr>
+      <w:tr>
+        <w:tc>
+          <w:tcPr>
+            <w:tcW w:w="1980" w:type="dxa"/>
+          </w:tcPr>
+          <w:p>
+            <w:pPr>
+              <w:rPr>
+                <w:b/>
+                <w:sz w:val="24"/>
+              </w:rPr>
+            </w:pPr>
+            <w:r>
+              <w:rPr>
+                <w:b/>
+                <w:sz w:val="24"/>
+              </w:rPr>
+              <w:t>Propriedades</w:t>
+            </w:r>
+          </w:p>
+        </w:tc>
+        <w:tc>
+          <w:tcPr>
+            <w:tcW w:w="7036" w:type="dxa"/>
+          </w:tcPr>
+          <w:p>
+            <w:pPr>
+              <w:jc w:val="center"/>
+              <w:rPr>
+                <w:b/>
+              </w:rPr>
+            </w:pPr>
+            <w:r>
+              <w:rPr>
+                <w:b/>
+              </w:rPr>
+              <w:t>elementFormDefault="qualified"</w:t>
+            </w:r>
+          </w:p>
+        </w:tc>
+      </w:tr>
+      <w:tr>
+        <w:tc>
+          <w:tcPr>
+            <w:tcW w:w="1980" w:type="dxa"/>
+          </w:tcPr>
+          <w:p>
+            <w:pPr>
+              <w:rPr>
+                <w:b/>
+                <w:sz w:val="24"/>
+              </w:rPr>
+            </w:pPr>
+            <w:r>
+              <w:rPr>
+                <w:b/>
+                <w:sz w:val="24"/>
+              </w:rPr>
+              <w:t>Nome do Schema</w:t>
+            </w:r>
+          </w:p>
+        </w:tc>
+        <w:tc>
+          <w:tcPr>
+            <w:tcW w:w="7036" w:type="dxa"/>
+          </w:tcPr>
+          <w:p>
+            <w:pPr>
+              <w:jc w:val="center"/>
+              <w:rPr>
+                <w:b/>
+              </w:rPr>
+            </w:pPr>
+            <w:r>
+              <w:rPr>
+                <w:b/>
+              </w:rPr>
+              <w:t>Exercise.xsd</w:t>
+            </w:r>
+          </w:p>
+        </w:tc>
+      </w:tr>
+    </w:tbl>
+    <w:p>
+      <w:pPr>
+        <w:jc w:val="center"/>
+        <w:rPr>
+          <w:b/>
+        </w:rPr>
+      </w:pPr>
+      <w:r>
+        <w:rPr>
+          <w:b/>
+          <w:noProof/>
+        </w:rPr>
+        <mc:AlternateContent>
+          <mc:Choice Requires="wps">
+            <w:drawing>
+              <wp:anchor distT="0" distB="0" distL="114300" distR="114300" simplePos="0" relativeHeight="251712512" behindDoc="0" locked="0" layoutInCell="1" allowOverlap="1">
+                <wp:simplePos x="0" y="0"/>
+                <wp:positionH relativeFrom="margin">
+                  <wp:posOffset>66675</wp:posOffset>
+                </wp:positionH>
+                <wp:positionV relativeFrom="paragraph">
+                  <wp:posOffset>-619124</wp:posOffset>
+                </wp:positionV>
+                <wp:extent cx="5607050" cy="609600"/>
+                <wp:effectExtent l="0" t="0" r="0" b="0"/>
+                <wp:wrapNone/>
+                <wp:docPr id="2" name="Caixa de texto 2"/>
+                <wp:cNvGraphicFramePr/>
+                <a:graphic xmlns:a="http://schemas.openxmlformats.org/drawingml/2006/main">
+                  <a:graphicData uri="http://schemas.microsoft.com/office/word/2010/wordprocessingShape">
+                    <wps:wsp>
+                      <wps:cNvSpPr txBox="1"/>
+                      <wps:spPr>
+                        <a:xfrm>
+                          <a:off x="0" y="0"/>
+                          <a:ext cx="5607050" cy="609600"/>
+                        </a:xfrm>
+                        <a:prstGeom prst="rect">
+                          <a:avLst/>
+                        </a:prstGeom>
+                        <a:solidFill>
+                          <a:schemeClr val="lt1"/>
+                        </a:solidFill>
+                        <a:ln w="6350">
+                          <a:noFill/>
+                        </a:ln>
+                      </wps:spPr>
+                      <wps:txbx>
+                        <w:txbxContent>
+                          <w:p>
+                            <w:pPr>
+                              <w:pStyle w:val="Ttulo1"/>
+                              <w:jc w:val="center"/>
+                              <w:rPr>
+                                <w:b/>
+                                <w:color w:val="auto"/>
+                                <w:sz w:val="48"/>
+                                <w:szCs w:val="48"/>
+                              </w:rPr>
+                            </w:pPr>
+                            <w:bookmarkStart w:id="1" w:name="_Toc530920174"/>
+                            <w:r>
+                              <w:rPr>
+                                <w:b/>
+                                <w:color w:val="auto"/>
+                                <w:sz w:val="48"/>
+                                <w:szCs w:val="48"/>
+                              </w:rPr>
+                              <w:t>XML Schema</w:t>
+                            </w:r>
+                            <w:bookmarkEnd w:id="1"/>
+                          </w:p>
+                        </w:txbxContent>
+                      </wps:txbx>
+                      <wps:bodyPr rot="0" spcFirstLastPara="0" vertOverflow="overflow" horzOverflow="overflow" vert="horz" wrap="square" lIns="91440" tIns="45720" rIns="91440" bIns="45720" numCol="1" spcCol="0" rtlCol="0" fromWordArt="0" anchor="t" anchorCtr="0" forceAA="0" compatLnSpc="1">
+                        <a:prstTxWarp prst="textNoShape">
+                          <a:avLst/>
+                        </a:prstTxWarp>
+                        <a:noAutofit/>
+                      </wps:bodyPr>
+                    </wps:wsp>
+                  </a:graphicData>
+                </a:graphic>
+                <wp14:sizeRelV relativeFrom="margin">
+                  <wp14:pctHeight>0</wp14:pctHeight>
+                </wp14:sizeRelV>
+              </wp:anchor>
+            </w:drawing>
+          </mc:Choice>
+          <mc:Fallback>
+            <w:pict>
+              <v:shapetype id="_x0000_t202" coordsize="21600,21600" o:spt="202" path="m,l,21600r21600,l21600,xe">
+                <v:stroke joinstyle="miter"/>
+                <v:path gradientshapeok="t" o:connecttype="rect"/>
+              </v:shapetype>
+              <v:shape id="Caixa de texto 2" o:spid="_x0000_s1026" type="#_x0000_t202" style="position:absolute;left:0;text-align:left;margin-left:5.25pt;margin-top:-48.75pt;width:441.5pt;height:48pt;z-index:251712512;visibility:visible;mso-wrap-style:square;mso-height-percent:0;mso-wrap-distance-left:9pt;mso-wrap-distance-top:0;mso-wrap-distance-right:9pt;mso-wrap-distance-bottom:0;mso-position-horizontal:absolute;mso-position-horizontal-relative:margin;mso-position-vertical:absolute;mso-position-vertical-relative:text;mso-height-percent:0;mso-height-relative:margin;v-text-anchor:top" o:gfxdata="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" fillcolor="white [3201]" stroked="f" strokeweight=".5pt">
+                <v:textbox>
+                  <w:txbxContent>
+                    <w:p>
+                      <w:pPr>
+                        <w:pStyle w:val="Ttulo1"/>
+                        <w:jc w:val="center"/>
+                        <w:rPr>
+                          <w:b/>
+                          <w:color w:val="auto"/>
+                          <w:sz w:val="48"/>
+                          <w:szCs w:val="48"/>
+                        </w:rPr>
+                      </w:pPr>
+                      <w:bookmarkStart w:id="2" w:name="_Toc530920174"/>
+                      <w:r>
+                        <w:rPr>
+                          <w:b/>
+                          <w:color w:val="auto"/>
+                          <w:sz w:val="48"/>
+                          <w:szCs w:val="48"/>
+                        </w:rPr>
+                        <w:t>XML Schema</w:t>
+                      </w:r>
+                      <w:bookmarkEnd w:id="2"/>
+                    </w:p>
+                  </w:txbxContent>
+                </v:textbox>
+                <w10:wrap anchorx="margin"/>
+              </v:shape>
+            </w:pict>
+          </mc:Fallback>
+        </mc:AlternateContent>
+      </w:r>
+    </w:p>
+    <w:tbl>
+      <w:tblPr>
+        <w:tblStyle w:val="TabelacomGrelha"/>
+        <w:tblW w:w="0" w:type="auto"/>
+        <w:tblLook w:val="04A0" w:firstRow="1" w:lastRow="0" w:firstColumn="1" w:lastColumn="0" w:noHBand="0" w:noVBand="1"/>
+      </w:tblPr>
+      <w:tblGrid>
+        <w:gridCol w:w="1385"/>
+        <w:gridCol w:w="174"/>
+        <w:gridCol w:w="7457"/>
+      </w:tblGrid>
+      <w:tr>
+        <w:tc>
+          <w:tcPr>
+            <w:tcW w:w="1385" w:type="dxa"/>
+          </w:tcPr>
+          <w:p>
+            <w:pPr>
+              <w:rPr>
+                <w:b/>
+                <w:sz w:val="24"/>
+              </w:rPr>
+            </w:pPr>
+            <w:r>
+              <w:rPr>
+                <w:b/>
+                <w:sz w:val="24"/>
+              </w:rPr>
+              <w:t>NameSpace</w:t>
+            </w:r>
+          </w:p>
+        </w:tc>
+        <w:tc>
+          <w:tcPr>
+            <w:tcW w:w="7631" w:type="dxa"/>
+            <w:gridSpan w:val="2"/>
+          </w:tcPr>
+          <w:p>
+            <w:pPr>
+              <w:rPr>
+                <w:b/>
+              </w:rPr>
+            </w:pPr>
+            <w:hyperlink r:id="rId11" w:history="1">
               <w:r>
                 <w:rPr>
                   <w:rStyle w:val="Hiperligao"/>
@@ -603,162 +1623,27 @@
       <w:tr>
         <w:tc>
           <w:tcPr>
-            <w:tcW w:w="1980" w:type="dxa"/>
-          </w:tcPr>
-          <w:p>
-            <w:pPr>
-              <w:rPr>
-                <w:b/>
-                <w:sz w:val="24"/>
-              </w:rPr>
-            </w:pPr>
-            <w:r>
-              <w:rPr>
-                <w:b/>
-                <w:sz w:val="24"/>
-              </w:rPr>
-              <w:t>Propriedades</w:t>
-            </w:r>
-          </w:p>
-        </w:tc>
-        <w:tc>
-          <w:tcPr>
-            <w:tcW w:w="7036" w:type="dxa"/>
-          </w:tcPr>
-          <w:p>
-            <w:pPr>
-              <w:jc w:val="center"/>
-              <w:rPr>
-                <w:b/>
-              </w:rPr>
-            </w:pPr>
-            <w:proofErr w:type="spellStart"/>
-            <w:r>
-              <w:rPr>
-                <w:b/>
-              </w:rPr>
-              <w:t>elementFormDefault</w:t>
-            </w:r>
-            <w:proofErr w:type="spellEnd"/>
-            <w:r>
-              <w:rPr>
-                <w:b/>
-              </w:rPr>
-              <w:t>="</w:t>
-            </w:r>
-            <w:proofErr w:type="spellStart"/>
-            <w:r>
-              <w:rPr>
-                <w:b/>
-              </w:rPr>
-              <w:t>qualified</w:t>
-            </w:r>
-            <w:proofErr w:type="spellEnd"/>
-            <w:r>
-              <w:rPr>
-                <w:b/>
-              </w:rPr>
-              <w:t>"</w:t>
-            </w:r>
-          </w:p>
-        </w:tc>
-      </w:tr>
-      <w:tr>
-        <w:tc>
-          <w:tcPr>
-            <w:tcW w:w="1980" w:type="dxa"/>
-          </w:tcPr>
-          <w:p>
-            <w:pPr>
-              <w:rPr>
-                <w:b/>
-                <w:sz w:val="24"/>
-              </w:rPr>
-            </w:pPr>
-            <w:r>
-              <w:rPr>
-                <w:b/>
-                <w:sz w:val="24"/>
-              </w:rPr>
-              <w:t xml:space="preserve">Nome do </w:t>
-            </w:r>
-            <w:proofErr w:type="spellStart"/>
-            <w:r>
-              <w:rPr>
-                <w:b/>
-                <w:sz w:val="24"/>
-              </w:rPr>
-              <w:t>Schema</w:t>
-            </w:r>
-            <w:proofErr w:type="spellEnd"/>
-          </w:p>
-        </w:tc>
-        <w:tc>
-          <w:tcPr>
-            <w:tcW w:w="7036" w:type="dxa"/>
-          </w:tcPr>
-          <w:p>
-            <w:pPr>
-              <w:jc w:val="center"/>
-              <w:rPr>
-                <w:b/>
-              </w:rPr>
-            </w:pPr>
-            <w:r>
-              <w:rPr>
-                <w:b/>
-              </w:rPr>
-              <w:t>Exercise.xsd</w:t>
-            </w:r>
-          </w:p>
-        </w:tc>
-      </w:tr>
-    </w:tbl>
-    <w:p>
-      <w:pPr>
-        <w:jc w:val="center"/>
-        <w:rPr>
-          <w:b/>
-        </w:rPr>
-      </w:pPr>
-    </w:p>
-    <w:tbl>
-      <w:tblPr>
-        <w:tblStyle w:val="TabelacomGrelha"/>
-        <w:tblW w:w="0" w:type="auto"/>
-        <w:tblLook w:val="04A0" w:firstRow="1" w:lastRow="0" w:firstColumn="1" w:lastColumn="0" w:noHBand="0" w:noVBand="1"/>
-      </w:tblPr>
-      <w:tblGrid>
-        <w:gridCol w:w="1575"/>
-        <w:gridCol w:w="247"/>
-        <w:gridCol w:w="7194"/>
-      </w:tblGrid>
-      <w:tr>
-        <w:tc>
-          <w:tcPr>
-            <w:tcW w:w="1576" w:type="dxa"/>
-          </w:tcPr>
-          <w:p>
-            <w:pPr>
-              <w:rPr>
-                <w:b/>
-                <w:sz w:val="24"/>
-              </w:rPr>
-            </w:pPr>
-            <w:proofErr w:type="spellStart"/>
-            <w:r>
-              <w:rPr>
-                <w:b/>
-                <w:sz w:val="24"/>
-              </w:rPr>
-              <w:t>NameSpace</w:t>
-            </w:r>
-            <w:proofErr w:type="spellEnd"/>
-          </w:p>
-        </w:tc>
-        <w:tc>
-          <w:tcPr>
-            <w:tcW w:w="7440" w:type="dxa"/>
+            <w:tcW w:w="1385" w:type="dxa"/>
+          </w:tcPr>
+          <w:p>
+            <w:pPr>
+              <w:rPr>
+                <w:b/>
+                <w:sz w:val="24"/>
+              </w:rPr>
+            </w:pPr>
+            <w:r>
+              <w:rPr>
+                <w:b/>
+                <w:sz w:val="24"/>
+              </w:rPr>
+              <w:t xml:space="preserve">Descrição </w:t>
+            </w:r>
+          </w:p>
+        </w:tc>
+        <w:tc>
+          <w:tcPr>
+            <w:tcW w:w="7631" w:type="dxa"/>
             <w:gridSpan w:val="2"/>
           </w:tcPr>
           <w:p>
@@ -767,95 +1652,11 @@
                 <w:b/>
               </w:rPr>
             </w:pPr>
-            <w:hyperlink r:id="rId10" w:history="1">
-              <w:r>
-                <w:rPr>
-                  <w:rStyle w:val="Hiperligao"/>
-                  <w:b/>
-                </w:rPr>
-                <w:t>http://www.BikeOnTrack.pt/Exercise</w:t>
-              </w:r>
-            </w:hyperlink>
-          </w:p>
-        </w:tc>
-      </w:tr>
-      <w:tr>
-        <w:tc>
-          <w:tcPr>
-            <w:tcW w:w="1576" w:type="dxa"/>
-          </w:tcPr>
-          <w:p>
-            <w:pPr>
-              <w:rPr>
-                <w:b/>
-                <w:sz w:val="24"/>
-              </w:rPr>
-            </w:pPr>
-            <w:r>
-              <w:rPr>
-                <w:b/>
-                <w:sz w:val="24"/>
-              </w:rPr>
-              <w:t xml:space="preserve">Descrição </w:t>
-            </w:r>
-          </w:p>
-        </w:tc>
-        <w:tc>
-          <w:tcPr>
-            <w:tcW w:w="7440" w:type="dxa"/>
-            <w:gridSpan w:val="2"/>
-          </w:tcPr>
-          <w:p>
-            <w:pPr>
-              <w:rPr>
-                <w:b/>
-              </w:rPr>
-            </w:pPr>
-            <w:r>
-              <w:rPr>
-                <w:b/>
-              </w:rPr>
-              <w:t xml:space="preserve">Temos presente um </w:t>
-            </w:r>
-            <w:proofErr w:type="spellStart"/>
-            <w:r>
-              <w:rPr>
-                <w:b/>
-              </w:rPr>
-              <w:t>ComplexType</w:t>
-            </w:r>
-            <w:proofErr w:type="spellEnd"/>
-            <w:r>
-              <w:rPr>
-                <w:b/>
-              </w:rPr>
-              <w:t xml:space="preserve"> com </w:t>
-            </w:r>
-            <w:r>
-              <w:rPr>
-                <w:b/>
-              </w:rPr>
-              <w:t>2</w:t>
-            </w:r>
-            <w:r>
-              <w:rPr>
-                <w:b/>
-              </w:rPr>
-              <w:t xml:space="preserve"> elementos: </w:t>
-            </w:r>
-            <w:proofErr w:type="spellStart"/>
-            <w:r>
-              <w:rPr>
-                <w:b/>
-              </w:rPr>
-              <w:t>salesTotal</w:t>
-            </w:r>
-            <w:proofErr w:type="spellEnd"/>
-            <w:r>
-              <w:rPr>
-                <w:b/>
-              </w:rPr>
-              <w:t>,</w:t>
+            <w:r>
+              <w:rPr>
+                <w:b/>
+              </w:rPr>
+              <w:t>Temos presente um ComplexType com 2 elementos: salesTotal,</w:t>
             </w:r>
             <w:r>
               <w:rPr>
@@ -863,273 +1664,24 @@
               </w:rPr>
               <w:t xml:space="preserve"> </w:t>
             </w:r>
-            <w:proofErr w:type="spellStart"/>
-            <w:r>
-              <w:rPr>
-                <w:b/>
-              </w:rPr>
-              <w:t>information</w:t>
-            </w:r>
-            <w:proofErr w:type="spellEnd"/>
-            <w:r>
-              <w:rPr>
-                <w:b/>
-              </w:rPr>
-              <w:t>.</w:t>
-            </w:r>
-          </w:p>
-          <w:p>
-            <w:pPr>
-              <w:rPr>
-                <w:b/>
-              </w:rPr>
-            </w:pPr>
-            <w:r>
-              <w:rPr>
-                <w:b/>
-              </w:rPr>
-              <w:t xml:space="preserve">O elemento </w:t>
-            </w:r>
-            <w:proofErr w:type="spellStart"/>
-            <w:r>
-              <w:rPr>
-                <w:b/>
-              </w:rPr>
-              <w:t>salesTotal</w:t>
-            </w:r>
-            <w:proofErr w:type="spellEnd"/>
-            <w:r>
-              <w:rPr>
-                <w:b/>
-              </w:rPr>
-              <w:t xml:space="preserve"> e ele mesmo um </w:t>
-            </w:r>
-            <w:proofErr w:type="spellStart"/>
-            <w:r>
-              <w:rPr>
-                <w:b/>
-              </w:rPr>
-              <w:t>ComplexType</w:t>
-            </w:r>
-            <w:proofErr w:type="spellEnd"/>
-            <w:r>
-              <w:rPr>
-                <w:b/>
-              </w:rPr>
-              <w:t xml:space="preserve">, contendo dentro de si um referencia ao </w:t>
-            </w:r>
-            <w:proofErr w:type="spellStart"/>
-            <w:r>
-              <w:rPr>
-                <w:b/>
-              </w:rPr>
-              <w:t>schema</w:t>
-            </w:r>
-            <w:proofErr w:type="spellEnd"/>
-            <w:r>
-              <w:rPr>
-                <w:b/>
-              </w:rPr>
-              <w:t xml:space="preserve"> </w:t>
-            </w:r>
-            <w:hyperlink r:id="rId11" w:history="1">
-              <w:r>
-                <w:rPr>
-                  <w:rStyle w:val="Hiperligao"/>
-                  <w:b/>
-                </w:rPr>
-                <w:t>http://www.BikeOnTrack.pt/Sale</w:t>
-              </w:r>
-              <w:r>
-                <w:rPr>
-                  <w:rStyle w:val="Hiperligao"/>
-                  <w:b/>
-                </w:rPr>
-                <w:t>s</w:t>
-              </w:r>
-            </w:hyperlink>
-            <w:r>
-              <w:rPr>
-                <w:rStyle w:val="Hiperligao"/>
-                <w:b/>
-                <w:color w:val="auto"/>
-                <w:u w:val="none"/>
-              </w:rPr>
-              <w:t>, optamos</w:t>
-            </w:r>
-            <w:r>
-              <w:rPr>
-                <w:rStyle w:val="Hiperligao"/>
-                <w:b/>
-                <w:color w:val="auto"/>
-                <w:u w:val="none"/>
-              </w:rPr>
-              <w:t xml:space="preserve"> por esta abordagem de forma a que a alteração futura destes dados seja mais facilmente aplicada, podendo assim ser</w:t>
-            </w:r>
-            <w:r>
-              <w:rPr>
-                <w:rStyle w:val="Hiperligao"/>
-              </w:rPr>
-              <w:t xml:space="preserve"> </w:t>
-            </w:r>
-            <w:r>
-              <w:rPr>
-                <w:rStyle w:val="Hiperligao"/>
-                <w:b/>
-                <w:color w:val="auto"/>
-                <w:u w:val="none"/>
-              </w:rPr>
-              <w:t xml:space="preserve">criado um </w:t>
-            </w:r>
-            <w:proofErr w:type="spellStart"/>
-            <w:r>
-              <w:rPr>
-                <w:rStyle w:val="Hiperligao"/>
-                <w:b/>
-                <w:color w:val="auto"/>
-                <w:u w:val="none"/>
-              </w:rPr>
-              <w:t>xml</w:t>
-            </w:r>
-            <w:proofErr w:type="spellEnd"/>
-            <w:r>
-              <w:rPr>
-                <w:rStyle w:val="Hiperligao"/>
-                <w:b/>
-                <w:color w:val="auto"/>
-                <w:u w:val="none"/>
-              </w:rPr>
-              <w:t xml:space="preserve"> para cada venda. Este elemento </w:t>
-            </w:r>
-            <w:r>
-              <w:rPr>
-                <w:rStyle w:val="Hiperligao"/>
-                <w:b/>
-                <w:color w:val="auto"/>
-                <w:u w:val="none"/>
-              </w:rPr>
-              <w:t>está</w:t>
-            </w:r>
-            <w:r>
-              <w:rPr>
-                <w:rStyle w:val="Hiperligao"/>
-                <w:b/>
-                <w:color w:val="auto"/>
-                <w:u w:val="none"/>
-              </w:rPr>
-              <w:t xml:space="preserve"> </w:t>
-            </w:r>
-            <w:bookmarkStart w:id="0" w:name="_GoBack"/>
-            <w:bookmarkEnd w:id="0"/>
-            <w:r>
-              <w:rPr>
-                <w:rStyle w:val="Hiperligao"/>
-                <w:b/>
-                <w:color w:val="auto"/>
-                <w:u w:val="none"/>
-              </w:rPr>
-              <w:t>ainda condicionado a existir no mínimo uma vez.</w:t>
-            </w:r>
-          </w:p>
-          <w:p>
-            <w:pPr>
-              <w:rPr>
-                <w:b/>
-              </w:rPr>
-            </w:pPr>
-            <w:r>
-              <w:rPr>
-                <w:b/>
-              </w:rPr>
-              <w:t xml:space="preserve">O elemento </w:t>
-            </w:r>
-            <w:proofErr w:type="spellStart"/>
-            <w:r>
-              <w:rPr>
-                <w:b/>
-              </w:rPr>
-              <w:t>information</w:t>
-            </w:r>
-            <w:proofErr w:type="spellEnd"/>
-            <w:r>
-              <w:rPr>
-                <w:b/>
-              </w:rPr>
-              <w:t xml:space="preserve"> e ele mesmo um </w:t>
-            </w:r>
-            <w:proofErr w:type="spellStart"/>
-            <w:r>
-              <w:rPr>
-                <w:b/>
-              </w:rPr>
-              <w:t>ComplexType</w:t>
-            </w:r>
-            <w:proofErr w:type="spellEnd"/>
-            <w:r>
-              <w:rPr>
-                <w:b/>
-              </w:rPr>
-              <w:t xml:space="preserve">, contendo dentro de si um elemento </w:t>
-            </w:r>
-            <w:proofErr w:type="spellStart"/>
-            <w:r>
-              <w:rPr>
-                <w:b/>
-              </w:rPr>
-              <w:t>info</w:t>
-            </w:r>
-            <w:r>
-              <w:rPr>
-                <w:b/>
-              </w:rPr>
-              <w:t>Type</w:t>
-            </w:r>
-            <w:proofErr w:type="spellEnd"/>
-            <w:r>
-              <w:rPr>
-                <w:b/>
-              </w:rPr>
-              <w:t xml:space="preserve">, que e do tipo </w:t>
-            </w:r>
-            <w:proofErr w:type="spellStart"/>
-            <w:r>
-              <w:rPr>
-                <w:b/>
-              </w:rPr>
-              <w:t>ri</w:t>
-            </w:r>
-            <w:r>
-              <w:rPr>
-                <w:b/>
-              </w:rPr>
-              <w:t>:</w:t>
-            </w:r>
-            <w:r>
-              <w:rPr>
-                <w:b/>
-              </w:rPr>
-              <w:t>info</w:t>
-            </w:r>
-            <w:proofErr w:type="spellEnd"/>
-            <w:r>
-              <w:rPr>
-                <w:b/>
-              </w:rPr>
-              <w:t xml:space="preserve">, este tipo foi importado através do </w:t>
-            </w:r>
-            <w:proofErr w:type="spellStart"/>
-            <w:r>
-              <w:rPr>
-                <w:b/>
-              </w:rPr>
-              <w:t>shema</w:t>
-            </w:r>
-            <w:proofErr w:type="spellEnd"/>
-            <w:r>
-              <w:rPr>
-                <w:b/>
-              </w:rPr>
-              <w:t xml:space="preserve"> </w:t>
+            <w:r>
+              <w:rPr>
+                <w:b/>
+              </w:rPr>
+              <w:t>information.</w:t>
+            </w:r>
+          </w:p>
+          <w:p>
+            <w:pPr>
+              <w:rPr>
+                <w:b/>
+              </w:rPr>
+            </w:pPr>
+            <w:r>
+              <w:rPr>
+                <w:b/>
+              </w:rPr>
+              <w:t xml:space="preserve">O elemento salesTotal e ele mesmo um ComplexType, contendo dentro de si um referencia ao schema </w:t>
             </w:r>
             <w:hyperlink r:id="rId12" w:history="1">
               <w:r>
@@ -1137,14 +1689,74 @@
                   <w:rStyle w:val="Hiperligao"/>
                   <w:b/>
                 </w:rPr>
-                <w:t>http://www.BikeOnTrack.pt/</w:t>
+                <w:t>http://www.BikeOnTrack.pt/Sales</w:t>
               </w:r>
+            </w:hyperlink>
+            <w:r>
+              <w:rPr>
+                <w:rStyle w:val="Hiperligao"/>
+                <w:b/>
+                <w:color w:val="auto"/>
+                <w:u w:val="none"/>
+              </w:rPr>
+              <w:t>, optamos</w:t>
+            </w:r>
+            <w:r>
+              <w:rPr>
+                <w:rStyle w:val="Hiperligao"/>
+                <w:b/>
+                <w:color w:val="auto"/>
+                <w:u w:val="none"/>
+              </w:rPr>
+              <w:t xml:space="preserve"> por esta abordagem de forma a que a alteração futura destes dados seja mais facilmente aplicada, podendo assim ser</w:t>
+            </w:r>
+            <w:r>
+              <w:rPr>
+                <w:rStyle w:val="Hiperligao"/>
+              </w:rPr>
+              <w:t xml:space="preserve"> </w:t>
+            </w:r>
+            <w:r>
+              <w:rPr>
+                <w:rStyle w:val="Hiperligao"/>
+                <w:b/>
+                <w:color w:val="auto"/>
+                <w:u w:val="none"/>
+              </w:rPr>
+              <w:t>criado um xml para cada venda. Este elemento está ainda condicionado a existir no mínimo uma vez.</w:t>
+            </w:r>
+          </w:p>
+          <w:p>
+            <w:pPr>
+              <w:rPr>
+                <w:b/>
+              </w:rPr>
+            </w:pPr>
+            <w:r>
+              <w:rPr>
+                <w:b/>
+              </w:rPr>
+              <w:t>O elemento information e ele mesmo um ComplexType, contendo dentro de si um elemento infoType, que e do tipo ri:info, este tipo foi importado através do s</w:t>
+            </w:r>
+            <w:r>
+              <w:rPr>
+                <w:b/>
+              </w:rPr>
+              <w:t>c</w:t>
+            </w:r>
+            <w:r>
+              <w:rPr>
+                <w:b/>
+              </w:rPr>
+              <w:t xml:space="preserve">hema </w:t>
+            </w:r>
+            <w:hyperlink r:id="rId13" w:history="1">
               <w:r>
                 <w:rPr>
                   <w:rStyle w:val="Hiperligao"/>
                   <w:b/>
                 </w:rPr>
-                <w:t>ReceiptInfo</w:t>
+                <w:t>http://www.BikeOnTrack.pt/ReceiptInfo</w:t>
               </w:r>
             </w:hyperlink>
             <w:r>
@@ -1159,7 +1771,7 @@
       <w:tr>
         <w:tc>
           <w:tcPr>
-            <w:tcW w:w="1576" w:type="dxa"/>
+            <w:tcW w:w="1385" w:type="dxa"/>
           </w:tcPr>
           <w:p>
             <w:pPr>
@@ -1179,7 +1791,7 @@
         </w:tc>
         <w:tc>
           <w:tcPr>
-            <w:tcW w:w="7440" w:type="dxa"/>
+            <w:tcW w:w="7631" w:type="dxa"/>
             <w:gridSpan w:val="2"/>
           </w:tcPr>
           <w:p>
@@ -1208,7 +1820,7 @@
       <w:tr>
         <w:tc>
           <w:tcPr>
-            <w:tcW w:w="1576" w:type="dxa"/>
+            <w:tcW w:w="1385" w:type="dxa"/>
           </w:tcPr>
           <w:p>
             <w:pPr>
@@ -1228,7 +1840,7 @@
         </w:tc>
         <w:tc>
           <w:tcPr>
-            <w:tcW w:w="7440" w:type="dxa"/>
+            <w:tcW w:w="7631" w:type="dxa"/>
             <w:gridSpan w:val="2"/>
           </w:tcPr>
           <w:p>
@@ -1245,18 +1857,18 @@
                 <wp:anchor distT="0" distB="0" distL="114300" distR="114300" simplePos="0" relativeHeight="251695104" behindDoc="1" locked="0" layoutInCell="1" allowOverlap="1" wp14:anchorId="04AB25C5">
                   <wp:simplePos x="0" y="0"/>
                   <wp:positionH relativeFrom="column">
-                    <wp:posOffset>-65405</wp:posOffset>
+                    <wp:posOffset>-8255</wp:posOffset>
                   </wp:positionH>
                   <wp:positionV relativeFrom="paragraph">
-                    <wp:posOffset>185420</wp:posOffset>
+                    <wp:posOffset>180340</wp:posOffset>
                   </wp:positionV>
-                  <wp:extent cx="4730750" cy="5015230"/>
-                  <wp:effectExtent l="0" t="0" r="0" b="0"/>
+                  <wp:extent cx="4730750" cy="4848225"/>
+                  <wp:effectExtent l="0" t="0" r="0" b="9525"/>
                   <wp:wrapTight wrapText="bothSides">
                     <wp:wrapPolygon edited="0">
                       <wp:start x="0" y="0"/>
-                      <wp:lineTo x="0" y="21496"/>
-                      <wp:lineTo x="21484" y="21496"/>
+                      <wp:lineTo x="0" y="21558"/>
+                      <wp:lineTo x="21484" y="21558"/>
                       <wp:lineTo x="21484" y="0"/>
                       <wp:lineTo x="0" y="0"/>
                     </wp:wrapPolygon>
@@ -1273,7 +1885,7 @@
                           <pic:cNvPicPr/>
                         </pic:nvPicPr>
                         <pic:blipFill>
-                          <a:blip r:embed="rId13">
+                          <a:blip r:embed="rId14">
                             <a:extLst>
                               <a:ext uri="{28A0092B-C50C-407E-A947-70E740481C1C}">
                                 <a14:useLocalDpi xmlns:a14="http://schemas.microsoft.com/office/drawing/2010/main" val="0"/>
@@ -1287,7 +1899,7 @@
                         <pic:spPr>
                           <a:xfrm>
                             <a:off x="0" y="0"/>
-                            <a:ext cx="4730750" cy="5015230"/>
+                            <a:ext cx="4730750" cy="4848225"/>
                           </a:xfrm>
                           <a:prstGeom prst="rect">
                             <a:avLst/>
@@ -1299,6 +1911,9 @@
                   <wp14:sizeRelH relativeFrom="margin">
                     <wp14:pctWidth>0</wp14:pctWidth>
                   </wp14:sizeRelH>
+                  <wp14:sizeRelV relativeFrom="margin">
+                    <wp14:pctHeight>0</wp14:pctHeight>
+                  </wp14:sizeRelV>
                 </wp:anchor>
               </w:drawing>
             </w:r>
@@ -1308,103 +1923,44 @@
       <w:tr>
         <w:tc>
           <w:tcPr>
-            <w:tcW w:w="1576" w:type="dxa"/>
-          </w:tcPr>
-          <w:p>
-            <w:pPr>
-              <w:rPr>
-                <w:b/>
-                <w:sz w:val="24"/>
-              </w:rPr>
-            </w:pPr>
-            <w:r>
-              <w:rPr>
-                <w:b/>
-                <w:sz w:val="24"/>
-              </w:rPr>
-              <w:t xml:space="preserve">Dependências em relação </w:t>
-            </w:r>
+            <w:tcW w:w="1633" w:type="dxa"/>
+            <w:gridSpan w:val="2"/>
+          </w:tcPr>
+          <w:p>
+            <w:pPr>
+              <w:rPr>
+                <w:b/>
+                <w:sz w:val="44"/>
+              </w:rPr>
+            </w:pPr>
+            <w:r>
+              <w:rPr>
+                <w:b/>
+                <w:sz w:val="44"/>
+              </w:rPr>
+              <w:br w:type="page"/>
+            </w:r>
+          </w:p>
+          <w:p>
+            <w:pPr>
+              <w:rPr>
+                <w:b/>
+                <w:sz w:val="24"/>
+              </w:rPr>
+            </w:pPr>
             <w:r>
               <w:rPr>
                 <w:b/>
                 <w:sz w:val="24"/>
               </w:rPr>
               <w:lastRenderedPageBreak/>
-              <w:t xml:space="preserve">a outros elementos (identificar </w:t>
-            </w:r>
-            <w:proofErr w:type="spellStart"/>
-            <w:r>
-              <w:rPr>
-                <w:b/>
-                <w:sz w:val="24"/>
-              </w:rPr>
-              <w:t>schema</w:t>
-            </w:r>
-            <w:proofErr w:type="spellEnd"/>
-            <w:r>
-              <w:rPr>
-                <w:b/>
-                <w:sz w:val="24"/>
-              </w:rPr>
-              <w:t>)</w:t>
-            </w:r>
-          </w:p>
-        </w:tc>
-        <w:tc>
-          <w:tcPr>
-            <w:tcW w:w="7440" w:type="dxa"/>
-            <w:gridSpan w:val="2"/>
-          </w:tcPr>
-          <w:p>
-            <w:pPr>
-              <w:rPr>
-                <w:b/>
-              </w:rPr>
-            </w:pPr>
-          </w:p>
-        </w:tc>
-      </w:tr>
-      <w:tr>
-        <w:tc>
-          <w:tcPr>
-            <w:tcW w:w="1980" w:type="dxa"/>
-            <w:gridSpan w:val="2"/>
-          </w:tcPr>
-          <w:p>
-            <w:pPr>
-              <w:rPr>
-                <w:b/>
-                <w:sz w:val="24"/>
-              </w:rPr>
-            </w:pPr>
-            <w:r>
-              <w:rPr>
-                <w:b/>
-                <w:sz w:val="44"/>
-              </w:rPr>
-              <w:br w:type="page"/>
-            </w:r>
-            <w:r>
-              <w:rPr>
-                <w:b/>
-                <w:sz w:val="44"/>
-              </w:rPr>
-              <w:br w:type="page"/>
-            </w:r>
-            <w:proofErr w:type="spellStart"/>
-            <w:r>
-              <w:rPr>
-                <w:b/>
-                <w:sz w:val="24"/>
-              </w:rPr>
               <w:t>NameSpace</w:t>
             </w:r>
-            <w:proofErr w:type="spellEnd"/>
-          </w:p>
-        </w:tc>
-        <w:tc>
-          <w:tcPr>
-            <w:tcW w:w="7036" w:type="dxa"/>
+          </w:p>
+        </w:tc>
+        <w:tc>
+          <w:tcPr>
+            <w:tcW w:w="7383" w:type="dxa"/>
           </w:tcPr>
           <w:p>
             <w:pPr>
@@ -1420,9 +1976,29 @@
               <w:rPr>
                 <w:b/>
               </w:rPr>
+              <w:lastRenderedPageBreak/>
               <w:tab/>
             </w:r>
-            <w:hyperlink r:id="rId14" w:history="1">
+          </w:p>
+          <w:p>
+            <w:pPr>
+              <w:tabs>
+                <w:tab w:val="center" w:pos="3410"/>
+                <w:tab w:val="left" w:pos="5848"/>
+              </w:tabs>
+              <w:rPr>
+                <w:rStyle w:val="Hiperligao"/>
+                <w:b/>
+              </w:rPr>
+            </w:pPr>
+          </w:p>
+          <w:p>
+            <w:pPr>
+              <w:pStyle w:val="Ttulo2"/>
+              <w:jc w:val="center"/>
+            </w:pPr>
+            <w:hyperlink r:id="rId15" w:history="1">
+              <w:bookmarkStart w:id="3" w:name="_Toc530920175"/>
               <w:r>
                 <w:rPr>
                   <w:rStyle w:val="Hiperligao"/>
@@ -1430,6 +2006,7 @@
                 </w:rPr>
                 <w:t>http://www.BikeOnTrack.pt/Sales</w:t>
               </w:r>
+              <w:bookmarkEnd w:id="3"/>
             </w:hyperlink>
           </w:p>
         </w:tc>
@@ -1437,7 +2014,7 @@
       <w:tr>
         <w:tc>
           <w:tcPr>
-            <w:tcW w:w="1980" w:type="dxa"/>
+            <w:tcW w:w="1633" w:type="dxa"/>
             <w:gridSpan w:val="2"/>
           </w:tcPr>
           <w:p>
@@ -1452,13 +2029,14 @@
                 <w:b/>
                 <w:sz w:val="24"/>
               </w:rPr>
+              <w:lastRenderedPageBreak/>
               <w:t>Propriedades</w:t>
             </w:r>
           </w:p>
         </w:tc>
         <w:tc>
           <w:tcPr>
-            <w:tcW w:w="7036" w:type="dxa"/>
+            <w:tcW w:w="7383" w:type="dxa"/>
           </w:tcPr>
           <w:p>
             <w:pPr>
@@ -1467,33 +2045,11 @@
                 <w:b/>
               </w:rPr>
             </w:pPr>
-            <w:proofErr w:type="spellStart"/>
-            <w:r>
-              <w:rPr>
-                <w:b/>
-              </w:rPr>
-              <w:t>elementFormDefault</w:t>
-            </w:r>
-            <w:proofErr w:type="spellEnd"/>
-            <w:r>
-              <w:rPr>
-                <w:b/>
-              </w:rPr>
-              <w:t>="</w:t>
-            </w:r>
-            <w:proofErr w:type="spellStart"/>
-            <w:r>
-              <w:rPr>
-                <w:b/>
-              </w:rPr>
-              <w:t>qualified</w:t>
-            </w:r>
-            <w:proofErr w:type="spellEnd"/>
-            <w:r>
-              <w:rPr>
-                <w:b/>
-              </w:rPr>
-              <w:t>"</w:t>
+            <w:r>
+              <w:rPr>
+                <w:b/>
+              </w:rPr>
+              <w:t>elementFormDefault="qualified"</w:t>
             </w:r>
           </w:p>
         </w:tc>
@@ -1501,7 +2057,7 @@
       <w:tr>
         <w:tc>
           <w:tcPr>
-            <w:tcW w:w="1980" w:type="dxa"/>
+            <w:tcW w:w="1633" w:type="dxa"/>
             <w:gridSpan w:val="2"/>
           </w:tcPr>
           <w:p>
@@ -1516,22 +2072,13 @@
                 <w:b/>
                 <w:sz w:val="24"/>
               </w:rPr>
-              <w:t xml:space="preserve">Nome do </w:t>
-            </w:r>
-            <w:proofErr w:type="spellStart"/>
-            <w:r>
-              <w:rPr>
-                <w:b/>
-                <w:sz w:val="24"/>
-              </w:rPr>
-              <w:t>Schema</w:t>
-            </w:r>
-            <w:proofErr w:type="spellEnd"/>
-          </w:p>
-        </w:tc>
-        <w:tc>
-          <w:tcPr>
-            <w:tcW w:w="7036" w:type="dxa"/>
+              <w:t>Nome do Schema</w:t>
+            </w:r>
+          </w:p>
+        </w:tc>
+        <w:tc>
+          <w:tcPr>
+            <w:tcW w:w="7383" w:type="dxa"/>
           </w:tcPr>
           <w:p>
             <w:pPr>
@@ -1580,7 +2127,6 @@
                 <w:sz w:val="24"/>
               </w:rPr>
             </w:pPr>
-            <w:proofErr w:type="spellStart"/>
             <w:r>
               <w:rPr>
                 <w:b/>
@@ -1588,7 +2134,6 @@
               </w:rPr>
               <w:t>NameSpace</w:t>
             </w:r>
-            <w:proofErr w:type="spellEnd"/>
           </w:p>
         </w:tc>
         <w:tc>
@@ -1601,7 +2146,7 @@
                 <w:b/>
               </w:rPr>
             </w:pPr>
-            <w:hyperlink r:id="rId15" w:history="1">
+            <w:hyperlink r:id="rId16" w:history="1">
               <w:r>
                 <w:rPr>
                   <w:rStyle w:val="Hiperligao"/>
@@ -1648,152 +2193,26 @@
               <w:rPr>
                 <w:b/>
               </w:rPr>
-              <w:t xml:space="preserve">Temos presente um </w:t>
-            </w:r>
-            <w:proofErr w:type="spellStart"/>
-            <w:r>
-              <w:rPr>
-                <w:b/>
-              </w:rPr>
-              <w:t>ComplexType</w:t>
-            </w:r>
-            <w:proofErr w:type="spellEnd"/>
-            <w:r>
-              <w:rPr>
-                <w:b/>
-              </w:rPr>
-              <w:t xml:space="preserve"> </w:t>
-            </w:r>
-            <w:r>
-              <w:rPr>
-                <w:b/>
-              </w:rPr>
-              <w:t xml:space="preserve">com 9 elementos: id, </w:t>
-            </w:r>
-            <w:proofErr w:type="spellStart"/>
-            <w:r>
-              <w:rPr>
-                <w:b/>
-              </w:rPr>
-              <w:t>lojaInfo</w:t>
-            </w:r>
-            <w:proofErr w:type="spellEnd"/>
-            <w:r>
-              <w:rPr>
-                <w:b/>
-              </w:rPr>
-              <w:t xml:space="preserve">, </w:t>
-            </w:r>
-            <w:proofErr w:type="spellStart"/>
-            <w:r>
-              <w:rPr>
-                <w:b/>
-              </w:rPr>
-              <w:t>clientInfo</w:t>
-            </w:r>
-            <w:proofErr w:type="spellEnd"/>
-            <w:r>
-              <w:rPr>
-                <w:b/>
-              </w:rPr>
-              <w:t xml:space="preserve">, </w:t>
-            </w:r>
-            <w:proofErr w:type="spellStart"/>
-            <w:r>
-              <w:rPr>
-                <w:b/>
-              </w:rPr>
-              <w:t>orderDate</w:t>
-            </w:r>
-            <w:proofErr w:type="spellEnd"/>
-            <w:r>
-              <w:rPr>
-                <w:b/>
-              </w:rPr>
-              <w:t xml:space="preserve">, </w:t>
-            </w:r>
-            <w:proofErr w:type="spellStart"/>
-            <w:r>
-              <w:rPr>
-                <w:b/>
-              </w:rPr>
-              <w:t>line</w:t>
-            </w:r>
-            <w:proofErr w:type="spellEnd"/>
-            <w:r>
-              <w:rPr>
-                <w:b/>
-              </w:rPr>
-              <w:t xml:space="preserve">, </w:t>
-            </w:r>
-            <w:proofErr w:type="spellStart"/>
-            <w:r>
-              <w:rPr>
-                <w:b/>
-              </w:rPr>
-              <w:t>currency</w:t>
-            </w:r>
-            <w:proofErr w:type="spellEnd"/>
-            <w:r>
-              <w:rPr>
-                <w:b/>
-              </w:rPr>
-              <w:t xml:space="preserve">, </w:t>
-            </w:r>
-            <w:proofErr w:type="spellStart"/>
-            <w:r>
-              <w:rPr>
-                <w:b/>
-              </w:rPr>
-              <w:t>taxAmt</w:t>
-            </w:r>
-            <w:proofErr w:type="spellEnd"/>
-            <w:r>
-              <w:rPr>
-                <w:b/>
-              </w:rPr>
-              <w:t>, subtotal, total.</w:t>
-            </w:r>
-          </w:p>
-          <w:p>
-            <w:pPr>
-              <w:rPr>
-                <w:b/>
-              </w:rPr>
-            </w:pPr>
-            <w:r>
-              <w:rPr>
-                <w:b/>
-              </w:rPr>
-              <w:t xml:space="preserve">O elemento </w:t>
-            </w:r>
-            <w:proofErr w:type="spellStart"/>
-            <w:r>
-              <w:rPr>
-                <w:b/>
-              </w:rPr>
-              <w:t>lojaInfo</w:t>
-            </w:r>
-            <w:proofErr w:type="spellEnd"/>
-            <w:r>
-              <w:rPr>
-                <w:b/>
-              </w:rPr>
-              <w:t xml:space="preserve"> e ele mesmo um </w:t>
-            </w:r>
-            <w:proofErr w:type="spellStart"/>
-            <w:r>
-              <w:rPr>
-                <w:b/>
-              </w:rPr>
-              <w:t>ComplexType</w:t>
-            </w:r>
-            <w:proofErr w:type="spellEnd"/>
-            <w:r>
-              <w:rPr>
-                <w:b/>
-              </w:rPr>
-              <w:t xml:space="preserve">, contendo dentro de </w:t>
+              <w:t xml:space="preserve">Temos presente um ComplexType </w:t>
+            </w:r>
+            <w:r>
+              <w:rPr>
+                <w:b/>
+              </w:rPr>
+              <w:t>com 9 elementos: id, lojaInfo, clientInfo, orderDate, line, currency, taxAmt, subtotal, total.</w:t>
+            </w:r>
+          </w:p>
+          <w:p>
+            <w:pPr>
+              <w:rPr>
+                <w:b/>
+              </w:rPr>
+            </w:pPr>
+            <w:r>
+              <w:rPr>
+                <w:b/>
+              </w:rPr>
+              <w:t xml:space="preserve">O elemento lojaInfo e ele mesmo um ComplexType, contendo dentro de </w:t>
             </w:r>
             <w:r>
               <w:rPr>
@@ -1805,56 +2224,27 @@
               <w:rPr>
                 <w:b/>
               </w:rPr>
-              <w:t xml:space="preserve"> um elemento </w:t>
-            </w:r>
-            <w:proofErr w:type="spellStart"/>
-            <w:r>
-              <w:rPr>
-                <w:b/>
-              </w:rPr>
-              <w:t>lojaType</w:t>
-            </w:r>
-            <w:proofErr w:type="spellEnd"/>
-            <w:r>
-              <w:rPr>
-                <w:b/>
-              </w:rPr>
-              <w:t>, que e do tipo l:loja</w:t>
-            </w:r>
-            <w:r>
-              <w:rPr>
-                <w:b/>
-              </w:rPr>
-              <w:t xml:space="preserve">, este tipo foi importado através do </w:t>
-            </w:r>
-            <w:proofErr w:type="spellStart"/>
-            <w:r>
-              <w:rPr>
-                <w:b/>
-              </w:rPr>
-              <w:t>shema</w:t>
-            </w:r>
-            <w:proofErr w:type="spellEnd"/>
-            <w:r>
-              <w:rPr>
-                <w:b/>
-              </w:rPr>
-              <w:t xml:space="preserve"> </w:t>
-            </w:r>
-            <w:hyperlink r:id="rId16" w:history="1">
+              <w:t xml:space="preserve"> um elemento lojaType, que e do tipo l:loja, este tipo foi importado através do s</w:t>
+            </w:r>
+            <w:r>
+              <w:rPr>
+                <w:b/>
+              </w:rPr>
+              <w:t>c</w:t>
+            </w:r>
+            <w:r>
+              <w:rPr>
+                <w:b/>
+              </w:rPr>
+              <w:t xml:space="preserve">hema </w:t>
+            </w:r>
+            <w:hyperlink r:id="rId17" w:history="1">
               <w:r>
                 <w:rPr>
                   <w:rStyle w:val="Hiperligao"/>
                   <w:b/>
                 </w:rPr>
-                <w:t>http://www.BikeOnTrack.pt/</w:t>
-              </w:r>
-              <w:r>
-                <w:rPr>
-                  <w:rStyle w:val="Hiperligao"/>
-                  <w:b/>
-                </w:rPr>
-                <w:t>L</w:t>
+                <w:t>http://www.BikeOnTrack.pt/L</w:t>
               </w:r>
               <w:r>
                 <w:rPr>
@@ -1881,41 +2271,7 @@
               <w:rPr>
                 <w:b/>
               </w:rPr>
-              <w:t xml:space="preserve">O elemento </w:t>
-            </w:r>
-            <w:proofErr w:type="spellStart"/>
-            <w:r>
-              <w:rPr>
-                <w:b/>
-              </w:rPr>
-              <w:t>client</w:t>
-            </w:r>
-            <w:r>
-              <w:rPr>
-                <w:b/>
-              </w:rPr>
-              <w:t>Info</w:t>
-            </w:r>
-            <w:proofErr w:type="spellEnd"/>
-            <w:r>
-              <w:rPr>
-                <w:b/>
-              </w:rPr>
-              <w:t xml:space="preserve"> e ele mesmo um </w:t>
-            </w:r>
-            <w:proofErr w:type="spellStart"/>
-            <w:r>
-              <w:rPr>
-                <w:b/>
-              </w:rPr>
-              <w:t>ComplexType</w:t>
-            </w:r>
-            <w:proofErr w:type="spellEnd"/>
-            <w:r>
-              <w:rPr>
-                <w:b/>
-              </w:rPr>
-              <w:t xml:space="preserve">, contendo dentro de </w:t>
+              <w:t xml:space="preserve">O elemento clientInfo e ele mesmo um ComplexType, contendo dentro de </w:t>
             </w:r>
             <w:r>
               <w:rPr>
@@ -1927,39 +2283,7 @@
               <w:rPr>
                 <w:b/>
               </w:rPr>
-              <w:t xml:space="preserve">um elemento </w:t>
-            </w:r>
-            <w:proofErr w:type="spellStart"/>
-            <w:r>
-              <w:rPr>
-                <w:b/>
-              </w:rPr>
-              <w:t>client</w:t>
-            </w:r>
-            <w:r>
-              <w:rPr>
-                <w:b/>
-              </w:rPr>
-              <w:t>Type</w:t>
-            </w:r>
-            <w:proofErr w:type="spellEnd"/>
-            <w:r>
-              <w:rPr>
-                <w:b/>
-              </w:rPr>
-              <w:t>,</w:t>
-            </w:r>
-            <w:r>
-              <w:rPr>
-                <w:b/>
-              </w:rPr>
-              <w:t xml:space="preserve"> </w:t>
-            </w:r>
-            <w:r>
-              <w:rPr>
-                <w:b/>
-              </w:rPr>
-              <w:t xml:space="preserve">que e do tipo </w:t>
+              <w:t>um elemento clientType, que e do tipo c:cliente, este tipo foi importado através do s</w:t>
             </w:r>
             <w:r>
               <w:rPr>
@@ -1971,123 +2295,7 @@
               <w:rPr>
                 <w:b/>
               </w:rPr>
-              <w:t>:</w:t>
-            </w:r>
-            <w:r>
-              <w:rPr>
-                <w:b/>
-              </w:rPr>
-              <w:t>cliente</w:t>
-            </w:r>
-            <w:r>
-              <w:rPr>
-                <w:b/>
-              </w:rPr>
-              <w:t xml:space="preserve">, este tipo foi importado através do </w:t>
-            </w:r>
-            <w:proofErr w:type="spellStart"/>
-            <w:r>
-              <w:rPr>
-                <w:b/>
-              </w:rPr>
-              <w:t>shema</w:t>
-            </w:r>
-            <w:proofErr w:type="spellEnd"/>
-            <w:r>
-              <w:rPr>
-                <w:b/>
-              </w:rPr>
-              <w:t xml:space="preserve"> </w:t>
-            </w:r>
-            <w:hyperlink r:id="rId17" w:history="1">
-              <w:r>
-                <w:rPr>
-                  <w:rStyle w:val="Hiperligao"/>
-                  <w:b/>
-                </w:rPr>
-                <w:t>http://www.BikeOnTrack.pt/</w:t>
-              </w:r>
-              <w:r>
-                <w:rPr>
-                  <w:rStyle w:val="Hiperligao"/>
-                  <w:b/>
-                </w:rPr>
-                <w:t>Cliente</w:t>
-              </w:r>
-            </w:hyperlink>
-            <w:r>
-              <w:rPr>
-                <w:b/>
-              </w:rPr>
-              <w:t xml:space="preserve"> sendo este condicionado a existir uma única vez.</w:t>
-            </w:r>
-          </w:p>
-          <w:p>
-            <w:pPr>
-              <w:rPr>
-                <w:rStyle w:val="Hiperligao"/>
-                <w:b/>
-              </w:rPr>
-            </w:pPr>
-            <w:r>
-              <w:rPr>
-                <w:b/>
-              </w:rPr>
-              <w:t xml:space="preserve">O elemento </w:t>
-            </w:r>
-            <w:proofErr w:type="spellStart"/>
-            <w:r>
-              <w:rPr>
-                <w:b/>
-              </w:rPr>
-              <w:t>l</w:t>
-            </w:r>
-            <w:r>
-              <w:rPr>
-                <w:b/>
-              </w:rPr>
-              <w:t>ine</w:t>
-            </w:r>
-            <w:proofErr w:type="spellEnd"/>
-            <w:r>
-              <w:rPr>
-                <w:b/>
-              </w:rPr>
-              <w:t xml:space="preserve"> e ele mesmo um </w:t>
-            </w:r>
-            <w:proofErr w:type="spellStart"/>
-            <w:r>
-              <w:rPr>
-                <w:b/>
-              </w:rPr>
-              <w:t>ComplexType</w:t>
-            </w:r>
-            <w:proofErr w:type="spellEnd"/>
-            <w:r>
-              <w:rPr>
-                <w:b/>
-              </w:rPr>
-              <w:t>, contendo dentro de</w:t>
-            </w:r>
-            <w:r>
-              <w:rPr>
-                <w:b/>
-              </w:rPr>
-              <w:t xml:space="preserve"> si um referencia ao </w:t>
-            </w:r>
-            <w:proofErr w:type="spellStart"/>
-            <w:r>
-              <w:rPr>
-                <w:b/>
-              </w:rPr>
-              <w:t>schema</w:t>
-            </w:r>
-            <w:proofErr w:type="spellEnd"/>
-            <w:r>
-              <w:rPr>
-                <w:b/>
-              </w:rPr>
-              <w:t xml:space="preserve"> </w:t>
+              <w:t xml:space="preserve">hema </w:t>
             </w:r>
             <w:hyperlink r:id="rId18" w:history="1">
               <w:r>
@@ -2095,269 +2303,34 @@
                   <w:rStyle w:val="Hiperligao"/>
                   <w:b/>
                 </w:rPr>
-                <w:t>http://www.BikeOnTrack.pt/Sale</w:t>
-              </w:r>
-              <w:r>
-                <w:rPr>
-                  <w:rStyle w:val="Hiperligao"/>
-                  <w:b/>
-                </w:rPr>
-                <w:t>Line</w:t>
+                <w:t>http://www.BikeOnTrack.pt/Cliente</w:t>
               </w:r>
             </w:hyperlink>
             <w:r>
               <w:rPr>
+                <w:b/>
+              </w:rPr>
+              <w:t xml:space="preserve"> sendo este condicionado a existir uma única vez.</w:t>
+            </w:r>
+          </w:p>
+          <w:p>
+            <w:pPr>
+              <w:rPr>
                 <w:rStyle w:val="Hiperligao"/>
                 <w:b/>
-                <w:color w:val="auto"/>
-                <w:u w:val="none"/>
-              </w:rPr>
-              <w:t>, optamos</w:t>
-            </w:r>
-            <w:r>
-              <w:rPr>
-                <w:rStyle w:val="Hiperligao"/>
-                <w:b/>
-                <w:color w:val="auto"/>
-                <w:u w:val="none"/>
-              </w:rPr>
-              <w:t xml:space="preserve"> por esta abordagem de forma a que a alteração futura destes dados seja mais facilmente aplicada, podendo assim </w:t>
-            </w:r>
-            <w:r>
-              <w:rPr>
-                <w:rStyle w:val="Hiperligao"/>
-                <w:b/>
-                <w:color w:val="auto"/>
-                <w:u w:val="none"/>
-              </w:rPr>
-              <w:t>ser</w:t>
-            </w:r>
-            <w:r>
-              <w:rPr>
-                <w:rStyle w:val="Hiperligao"/>
-              </w:rPr>
-              <w:t xml:space="preserve"> </w:t>
-            </w:r>
-            <w:r>
-              <w:rPr>
-                <w:rStyle w:val="Hiperligao"/>
-                <w:b/>
-                <w:color w:val="auto"/>
-                <w:u w:val="none"/>
-              </w:rPr>
-              <w:t>cri</w:t>
-            </w:r>
-            <w:r>
-              <w:rPr>
-                <w:rStyle w:val="Hiperligao"/>
-                <w:b/>
-                <w:color w:val="auto"/>
-                <w:u w:val="none"/>
-              </w:rPr>
-              <w:t>a</w:t>
-            </w:r>
-            <w:r>
-              <w:rPr>
-                <w:rStyle w:val="Hiperligao"/>
-                <w:b/>
-                <w:color w:val="auto"/>
-                <w:u w:val="none"/>
-              </w:rPr>
-              <w:t xml:space="preserve">do um </w:t>
-            </w:r>
-            <w:proofErr w:type="spellStart"/>
-            <w:r>
-              <w:rPr>
-                <w:rStyle w:val="Hiperligao"/>
-                <w:b/>
-                <w:color w:val="auto"/>
-                <w:u w:val="none"/>
-              </w:rPr>
-              <w:t>xml</w:t>
-            </w:r>
-            <w:proofErr w:type="spellEnd"/>
-            <w:r>
-              <w:rPr>
-                <w:rStyle w:val="Hiperligao"/>
-                <w:b/>
-                <w:color w:val="auto"/>
-                <w:u w:val="none"/>
-              </w:rPr>
-              <w:t xml:space="preserve"> para cada linha de venda. </w:t>
-            </w:r>
-            <w:r>
-              <w:rPr>
-                <w:rStyle w:val="Hiperligao"/>
-                <w:b/>
-                <w:color w:val="auto"/>
-                <w:u w:val="none"/>
-              </w:rPr>
-              <w:t xml:space="preserve">Este elemento </w:t>
-            </w:r>
-            <w:proofErr w:type="gramStart"/>
-            <w:r>
-              <w:rPr>
-                <w:rStyle w:val="Hiperligao"/>
-                <w:b/>
-                <w:color w:val="auto"/>
-                <w:u w:val="none"/>
-              </w:rPr>
-              <w:t>esta</w:t>
-            </w:r>
-            <w:proofErr w:type="gramEnd"/>
-            <w:r>
-              <w:rPr>
-                <w:rStyle w:val="Hiperligao"/>
-                <w:b/>
-                <w:color w:val="auto"/>
-                <w:u w:val="none"/>
-              </w:rPr>
-              <w:t xml:space="preserve"> ainda condicionado a existir no mínimo uma vez.</w:t>
-            </w:r>
-            <w:r>
-              <w:rPr>
-                <w:rStyle w:val="Hiperligao"/>
-                <w:b/>
-                <w:color w:val="auto"/>
-              </w:rPr>
-              <w:t xml:space="preserve"> </w:t>
-            </w:r>
-          </w:p>
-          <w:p>
-            <w:pPr>
-              <w:rPr>
-                <w:b/>
-              </w:rPr>
-            </w:pPr>
-            <w:r>
-              <w:rPr>
-                <w:b/>
-              </w:rPr>
-              <w:t xml:space="preserve">O elemento </w:t>
-            </w:r>
-            <w:proofErr w:type="spellStart"/>
-            <w:r>
-              <w:rPr>
-                <w:b/>
-              </w:rPr>
-              <w:t>currency</w:t>
-            </w:r>
-            <w:proofErr w:type="spellEnd"/>
-            <w:r>
-              <w:rPr>
-                <w:b/>
-              </w:rPr>
-              <w:t xml:space="preserve"> e ele mesmo um </w:t>
-            </w:r>
-            <w:proofErr w:type="spellStart"/>
-            <w:r>
-              <w:rPr>
-                <w:b/>
-              </w:rPr>
-              <w:t>ComplexType</w:t>
-            </w:r>
-            <w:proofErr w:type="spellEnd"/>
-            <w:r>
-              <w:rPr>
-                <w:b/>
-              </w:rPr>
-              <w:t xml:space="preserve">, contendo dentro de </w:t>
-            </w:r>
-            <w:r>
-              <w:rPr>
-                <w:b/>
-              </w:rPr>
-              <w:t>si</w:t>
-            </w:r>
-            <w:r>
-              <w:rPr>
-                <w:b/>
-              </w:rPr>
-              <w:t xml:space="preserve"> um elemento </w:t>
-            </w:r>
-            <w:proofErr w:type="spellStart"/>
-            <w:r>
-              <w:rPr>
-                <w:b/>
-              </w:rPr>
-              <w:t>currency</w:t>
-            </w:r>
-            <w:r>
-              <w:rPr>
-                <w:b/>
-              </w:rPr>
-              <w:t>Type</w:t>
-            </w:r>
-            <w:proofErr w:type="spellEnd"/>
-            <w:r>
-              <w:rPr>
-                <w:b/>
-              </w:rPr>
-              <w:t>,</w:t>
-            </w:r>
-            <w:r>
-              <w:rPr>
-                <w:b/>
-              </w:rPr>
-              <w:t xml:space="preserve"> </w:t>
-            </w:r>
-            <w:r>
-              <w:rPr>
-                <w:b/>
-              </w:rPr>
-              <w:t xml:space="preserve">que e do tipo </w:t>
-            </w:r>
-            <w:proofErr w:type="spellStart"/>
-            <w:r>
-              <w:rPr>
-                <w:b/>
-              </w:rPr>
-              <w:t>cd</w:t>
-            </w:r>
-            <w:r>
-              <w:rPr>
-                <w:b/>
-              </w:rPr>
-              <w:t>:</w:t>
-            </w:r>
-            <w:r>
-              <w:rPr>
-                <w:b/>
-              </w:rPr>
-              <w:t>currencydetails</w:t>
-            </w:r>
-            <w:proofErr w:type="spellEnd"/>
-            <w:r>
-              <w:rPr>
-                <w:b/>
-              </w:rPr>
-              <w:t xml:space="preserve">, este tipo foi importado através do </w:t>
-            </w:r>
-            <w:proofErr w:type="spellStart"/>
-            <w:r>
-              <w:rPr>
-                <w:b/>
-              </w:rPr>
-              <w:t>s</w:t>
-            </w:r>
-            <w:r>
-              <w:rPr>
-                <w:b/>
-              </w:rPr>
-              <w:t>c</w:t>
-            </w:r>
-            <w:r>
-              <w:rPr>
-                <w:b/>
-              </w:rPr>
-              <w:t>hema</w:t>
-            </w:r>
-            <w:proofErr w:type="spellEnd"/>
-            <w:r>
-              <w:rPr>
-                <w:b/>
-              </w:rPr>
-              <w:t xml:space="preserve"> </w:t>
+              </w:rPr>
+            </w:pPr>
+            <w:r>
+              <w:rPr>
+                <w:b/>
+              </w:rPr>
+              <w:t>O elemento line e ele mesmo um ComplexType, contendo dentro de</w:t>
+            </w:r>
+            <w:r>
+              <w:rPr>
+                <w:b/>
+              </w:rPr>
+              <w:t xml:space="preserve"> si um referencia ao schema </w:t>
             </w:r>
             <w:hyperlink r:id="rId19" w:history="1">
               <w:r>
@@ -2365,33 +2338,113 @@
                   <w:rStyle w:val="Hiperligao"/>
                   <w:b/>
                 </w:rPr>
-                <w:t>http://www.BikeOnTrack.pt/C</w:t>
+                <w:t>http://www.BikeOnTrack.pt/SaleLine</w:t>
               </w:r>
+            </w:hyperlink>
+            <w:r>
+              <w:rPr>
+                <w:rStyle w:val="Hiperligao"/>
+                <w:b/>
+                <w:color w:val="auto"/>
+                <w:u w:val="none"/>
+              </w:rPr>
+              <w:t>, optamos</w:t>
+            </w:r>
+            <w:r>
+              <w:rPr>
+                <w:rStyle w:val="Hiperligao"/>
+                <w:b/>
+                <w:color w:val="auto"/>
+                <w:u w:val="none"/>
+              </w:rPr>
+              <w:t xml:space="preserve"> por esta abordagem de forma a que a alteração futura destes dados seja mais facilmente aplicada, podendo assim </w:t>
+            </w:r>
+            <w:r>
+              <w:rPr>
+                <w:rStyle w:val="Hiperligao"/>
+                <w:b/>
+                <w:color w:val="auto"/>
+                <w:u w:val="none"/>
+              </w:rPr>
+              <w:t>ser</w:t>
+            </w:r>
+            <w:r>
+              <w:rPr>
+                <w:rStyle w:val="Hiperligao"/>
+              </w:rPr>
+              <w:t xml:space="preserve"> </w:t>
+            </w:r>
+            <w:r>
+              <w:rPr>
+                <w:rStyle w:val="Hiperligao"/>
+                <w:b/>
+                <w:color w:val="auto"/>
+                <w:u w:val="none"/>
+              </w:rPr>
+              <w:t>cri</w:t>
+            </w:r>
+            <w:r>
+              <w:rPr>
+                <w:rStyle w:val="Hiperligao"/>
+                <w:b/>
+                <w:color w:val="auto"/>
+                <w:u w:val="none"/>
+              </w:rPr>
+              <w:t>a</w:t>
+            </w:r>
+            <w:r>
+              <w:rPr>
+                <w:rStyle w:val="Hiperligao"/>
+                <w:b/>
+                <w:color w:val="auto"/>
+                <w:u w:val="none"/>
+              </w:rPr>
+              <w:t xml:space="preserve">do um xml para cada linha de venda. </w:t>
+            </w:r>
+            <w:r>
+              <w:rPr>
+                <w:rStyle w:val="Hiperligao"/>
+                <w:b/>
+                <w:color w:val="auto"/>
+                <w:u w:val="none"/>
+              </w:rPr>
+              <w:t>Este elemento esta ainda condicionado a existir no mínimo uma vez.</w:t>
+            </w:r>
+            <w:r>
+              <w:rPr>
+                <w:rStyle w:val="Hiperligao"/>
+                <w:b/>
+                <w:color w:val="auto"/>
+              </w:rPr>
+              <w:t xml:space="preserve"> </w:t>
+            </w:r>
+          </w:p>
+          <w:p>
+            <w:pPr>
+              <w:rPr>
+                <w:b/>
+              </w:rPr>
+            </w:pPr>
+            <w:r>
+              <w:rPr>
+                <w:b/>
+              </w:rPr>
+              <w:t xml:space="preserve">O elemento currency e ele mesmo um ComplexType, contendo dentro de si um elemento currencyType, que e do tipo cd:currencydetails, este tipo foi importado através do schema </w:t>
+            </w:r>
+            <w:hyperlink r:id="rId20" w:history="1">
               <w:r>
                 <w:rPr>
                   <w:rStyle w:val="Hiperligao"/>
                   <w:b/>
                 </w:rPr>
-                <w:t>urrencyDetails</w:t>
+                <w:t>http://www.BikeOnTrack.pt/CurrencyDetails</w:t>
               </w:r>
             </w:hyperlink>
             <w:r>
               <w:rPr>
                 <w:b/>
               </w:rPr>
-              <w:t xml:space="preserve"> sendo este condicionado a existir </w:t>
-            </w:r>
-            <w:r>
-              <w:rPr>
-                <w:b/>
-              </w:rPr>
-              <w:t xml:space="preserve">no máximo </w:t>
-            </w:r>
-            <w:r>
-              <w:rPr>
-                <w:b/>
-              </w:rPr>
-              <w:t>uma vez.</w:t>
+              <w:t xml:space="preserve"> sendo este condicionado a existir no máximo uma vez.</w:t>
             </w:r>
           </w:p>
           <w:p>
@@ -2481,7 +2534,6 @@
                 <w:b/>
                 <w:sz w:val="24"/>
               </w:rPr>
-              <w:lastRenderedPageBreak/>
               <w:t>Estrutura XSD</w:t>
             </w:r>
           </w:p>
@@ -2532,7 +2584,7 @@
                           <pic:cNvPicPr/>
                         </pic:nvPicPr>
                         <pic:blipFill>
-                          <a:blip r:embed="rId20">
+                          <a:blip r:embed="rId21">
                             <a:extLst>
                               <a:ext uri="{28A0092B-C50C-407E-A947-70E740481C1C}">
                                 <a14:useLocalDpi xmlns:a14="http://schemas.microsoft.com/office/drawing/2010/main" val="0"/>
@@ -2565,21 +2617,6 @@
         </w:tc>
       </w:tr>
     </w:tbl>
-    <w:p>
-      <w:pPr>
-        <w:rPr>
-          <w:b/>
-          <w:sz w:val="44"/>
-        </w:rPr>
-      </w:pPr>
-      <w:r>
-        <w:rPr>
-          <w:b/>
-          <w:sz w:val="44"/>
-        </w:rPr>
-        <w:br w:type="page"/>
-      </w:r>
-    </w:p>
     <w:tbl>
       <w:tblPr>
         <w:tblStyle w:val="TabelacomGrelha"/>
@@ -2644,7 +2681,7 @@
                           <pic:cNvPicPr/>
                         </pic:nvPicPr>
                         <pic:blipFill>
-                          <a:blip r:embed="rId21">
+                          <a:blip r:embed="rId22">
                             <a:extLst>
                               <a:ext uri="{28A0092B-C50C-407E-A947-70E740481C1C}">
                                 <a14:useLocalDpi xmlns:a14="http://schemas.microsoft.com/office/drawing/2010/main" val="0"/>
@@ -2687,23 +2724,7 @@
                 <w:b/>
                 <w:sz w:val="24"/>
               </w:rPr>
-              <w:t xml:space="preserve">Dependências em relação a outros elementos (identificar </w:t>
-            </w:r>
-            <w:proofErr w:type="spellStart"/>
-            <w:r>
-              <w:rPr>
-                <w:b/>
-                <w:sz w:val="24"/>
-              </w:rPr>
-              <w:t>schema</w:t>
-            </w:r>
-            <w:proofErr w:type="spellEnd"/>
-            <w:r>
-              <w:rPr>
-                <w:b/>
-                <w:sz w:val="24"/>
-              </w:rPr>
-              <w:t>)</w:t>
+              <w:t>Dependências em relação a outros elementos (identificar schema)</w:t>
             </w:r>
           </w:p>
         </w:tc>
@@ -2712,11 +2733,9 @@
             <w:tcW w:w="7430" w:type="dxa"/>
           </w:tcPr>
           <w:p>
-            <w:proofErr w:type="spellStart"/>
             <w:r>
               <w:t>Exercise</w:t>
             </w:r>
-            <w:proofErr w:type="spellEnd"/>
           </w:p>
         </w:tc>
       </w:tr>
@@ -2772,7 +2791,6 @@
               <w:lastRenderedPageBreak/>
               <w:br w:type="page"/>
             </w:r>
-            <w:proofErr w:type="spellStart"/>
             <w:r>
               <w:rPr>
                 <w:b/>
@@ -2780,7 +2798,6 @@
               </w:rPr>
               <w:t>NameSpace</w:t>
             </w:r>
-            <w:proofErr w:type="spellEnd"/>
           </w:p>
         </w:tc>
         <w:tc>
@@ -2789,41 +2806,24 @@
           </w:tcPr>
           <w:p>
             <w:pPr>
-              <w:tabs>
-                <w:tab w:val="center" w:pos="3410"/>
-                <w:tab w:val="left" w:pos="5848"/>
-              </w:tabs>
-              <w:rPr>
-                <w:b/>
-              </w:rPr>
-            </w:pPr>
-            <w:r>
-              <w:rPr>
-                <w:b/>
-              </w:rPr>
-              <w:tab/>
-            </w:r>
-            <w:hyperlink r:id="rId22" w:history="1">
+              <w:pStyle w:val="Ttulo2"/>
+              <w:jc w:val="center"/>
+              <w:rPr>
+                <w:b/>
+              </w:rPr>
+            </w:pPr>
+            <w:hyperlink r:id="rId23" w:history="1">
+              <w:bookmarkStart w:id="4" w:name="_Toc530920176"/>
               <w:r>
                 <w:rPr>
                   <w:rStyle w:val="Hiperligao"/>
                   <w:b/>
+                  <w:color w:val="2E74B5" w:themeColor="accent1" w:themeShade="BF"/>
+                  <w:u w:val="none"/>
                 </w:rPr>
-                <w:t>http://www.BikeOnTrack.pt/</w:t>
+                <w:t>http://www.BikeOnTrack.pt/Loja</w:t>
               </w:r>
-              <w:r>
-                <w:rPr>
-                  <w:rStyle w:val="Hiperligao"/>
-                  <w:b/>
-                </w:rPr>
-                <w:t>L</w:t>
-              </w:r>
-              <w:r>
-                <w:rPr>
-                  <w:rStyle w:val="Hiperligao"/>
-                </w:rPr>
-                <w:t>oja</w:t>
-              </w:r>
+              <w:bookmarkEnd w:id="4"/>
             </w:hyperlink>
           </w:p>
         </w:tc>
@@ -2860,33 +2860,11 @@
                 <w:b/>
               </w:rPr>
             </w:pPr>
-            <w:proofErr w:type="spellStart"/>
-            <w:r>
-              <w:rPr>
-                <w:b/>
-              </w:rPr>
-              <w:t>elementFormDefault</w:t>
-            </w:r>
-            <w:proofErr w:type="spellEnd"/>
-            <w:r>
-              <w:rPr>
-                <w:b/>
-              </w:rPr>
-              <w:t>="</w:t>
-            </w:r>
-            <w:proofErr w:type="spellStart"/>
-            <w:r>
-              <w:rPr>
-                <w:b/>
-              </w:rPr>
-              <w:t>qualified</w:t>
-            </w:r>
-            <w:proofErr w:type="spellEnd"/>
-            <w:r>
-              <w:rPr>
-                <w:b/>
-              </w:rPr>
-              <w:t>"</w:t>
+            <w:r>
+              <w:rPr>
+                <w:b/>
+              </w:rPr>
+              <w:t>elementFormDefault="qualified"</w:t>
             </w:r>
           </w:p>
         </w:tc>
@@ -2908,17 +2886,8 @@
                 <w:b/>
                 <w:sz w:val="24"/>
               </w:rPr>
-              <w:t xml:space="preserve">Nome do </w:t>
-            </w:r>
-            <w:proofErr w:type="spellStart"/>
-            <w:r>
-              <w:rPr>
-                <w:b/>
-                <w:sz w:val="24"/>
-              </w:rPr>
-              <w:t>Schema</w:t>
-            </w:r>
-            <w:proofErr w:type="spellEnd"/>
+              <w:t>Nome do Schema</w:t>
+            </w:r>
           </w:p>
         </w:tc>
         <w:tc>
@@ -2936,13 +2905,7 @@
               <w:rPr>
                 <w:b/>
               </w:rPr>
-              <w:t>Loja.</w:t>
-            </w:r>
-            <w:r>
-              <w:rPr>
-                <w:b/>
-              </w:rPr>
-              <w:t>xsd</w:t>
+              <w:t>Loja.xsd</w:t>
             </w:r>
           </w:p>
         </w:tc>
@@ -2977,7 +2940,6 @@
                 <w:sz w:val="24"/>
               </w:rPr>
             </w:pPr>
-            <w:proofErr w:type="spellStart"/>
             <w:r>
               <w:rPr>
                 <w:b/>
@@ -2985,7 +2947,6 @@
               </w:rPr>
               <w:t>NameSpace</w:t>
             </w:r>
-            <w:proofErr w:type="spellEnd"/>
           </w:p>
         </w:tc>
         <w:tc>
@@ -2998,7 +2959,7 @@
                 <w:b/>
               </w:rPr>
             </w:pPr>
-            <w:hyperlink r:id="rId23" w:history="1">
+            <w:hyperlink r:id="rId24" w:history="1">
               <w:r>
                 <w:rPr>
                   <w:rStyle w:val="Hiperligao"/>
@@ -3045,72 +3006,26 @@
               <w:rPr>
                 <w:b/>
               </w:rPr>
-              <w:t xml:space="preserve">Temos presente um </w:t>
-            </w:r>
-            <w:proofErr w:type="spellStart"/>
-            <w:r>
-              <w:rPr>
-                <w:b/>
-              </w:rPr>
-              <w:t>ComplexType</w:t>
-            </w:r>
-            <w:proofErr w:type="spellEnd"/>
-            <w:r>
-              <w:rPr>
-                <w:b/>
-              </w:rPr>
-              <w:t xml:space="preserve"> com 5 elementos:  id, </w:t>
-            </w:r>
-            <w:proofErr w:type="spellStart"/>
-            <w:r>
-              <w:rPr>
-                <w:b/>
-              </w:rPr>
-              <w:t>name</w:t>
-            </w:r>
-            <w:proofErr w:type="spellEnd"/>
-            <w:r>
-              <w:rPr>
-                <w:b/>
-              </w:rPr>
-              <w:t xml:space="preserve">, </w:t>
-            </w:r>
-            <w:proofErr w:type="spellStart"/>
-            <w:r>
-              <w:rPr>
-                <w:b/>
-              </w:rPr>
-              <w:t>nif</w:t>
-            </w:r>
-            <w:proofErr w:type="spellEnd"/>
-            <w:r>
-              <w:rPr>
-                <w:b/>
-              </w:rPr>
-              <w:t xml:space="preserve">, </w:t>
-            </w:r>
-            <w:proofErr w:type="spellStart"/>
-            <w:r>
-              <w:rPr>
-                <w:b/>
-              </w:rPr>
-              <w:t>moradae</w:t>
-            </w:r>
-            <w:proofErr w:type="spellEnd"/>
+              <w:t>Temos presente um ComplexType com 5 elementos:  id, name, nif, morada</w:t>
+            </w:r>
             <w:r>
               <w:rPr>
                 <w:b/>
               </w:rPr>
               <w:t xml:space="preserve"> </w:t>
             </w:r>
-            <w:proofErr w:type="spellStart"/>
-            <w:r>
-              <w:rPr>
-                <w:b/>
-              </w:rPr>
-              <w:t>contatcto</w:t>
-            </w:r>
-            <w:proofErr w:type="spellEnd"/>
+            <w:r>
+              <w:rPr>
+                <w:b/>
+              </w:rPr>
+              <w:t>e conta</w:t>
+            </w:r>
+            <w:r>
+              <w:rPr>
+                <w:b/>
+              </w:rPr>
+              <w:t>cto</w:t>
+            </w:r>
             <w:r>
               <w:rPr>
                 <w:b/>
@@ -3128,49 +3043,7 @@
               <w:rPr>
                 <w:b/>
               </w:rPr>
-              <w:t xml:space="preserve">Os quais o </w:t>
-            </w:r>
-            <w:proofErr w:type="spellStart"/>
-            <w:r>
-              <w:rPr>
-                <w:b/>
-              </w:rPr>
-              <w:t>type</w:t>
-            </w:r>
-            <w:proofErr w:type="spellEnd"/>
-            <w:r>
-              <w:rPr>
-                <w:b/>
-              </w:rPr>
-              <w:t xml:space="preserve"> e especificado no </w:t>
-            </w:r>
-            <w:proofErr w:type="spellStart"/>
-            <w:r>
-              <w:rPr>
-                <w:b/>
-              </w:rPr>
-              <w:t>xsd</w:t>
-            </w:r>
-            <w:proofErr w:type="spellEnd"/>
-            <w:r>
-              <w:rPr>
-                <w:b/>
-              </w:rPr>
-              <w:t xml:space="preserve"> </w:t>
-            </w:r>
-            <w:proofErr w:type="spellStart"/>
-            <w:r>
-              <w:rPr>
-                <w:b/>
-              </w:rPr>
-              <w:t>CommonTypes</w:t>
-            </w:r>
-            <w:proofErr w:type="spellEnd"/>
-            <w:r>
-              <w:rPr>
-                <w:b/>
-              </w:rPr>
-              <w:t>.</w:t>
+              <w:t>Os quais o type e especificado no xsd CommonTypes.</w:t>
             </w:r>
           </w:p>
         </w:tc>
@@ -3296,7 +3169,7 @@
                           <pic:cNvPicPr/>
                         </pic:nvPicPr>
                         <pic:blipFill>
-                          <a:blip r:embed="rId24">
+                          <a:blip r:embed="rId25">
                             <a:extLst>
                               <a:ext uri="{28A0092B-C50C-407E-A947-70E740481C1C}">
                                 <a14:useLocalDpi xmlns:a14="http://schemas.microsoft.com/office/drawing/2010/main" val="0"/>
@@ -3345,23 +3218,7 @@
                 <w:b/>
                 <w:sz w:val="24"/>
               </w:rPr>
-              <w:t xml:space="preserve">Dependências em relação a outros elementos (identificar </w:t>
-            </w:r>
-            <w:proofErr w:type="spellStart"/>
-            <w:r>
-              <w:rPr>
-                <w:b/>
-                <w:sz w:val="24"/>
-              </w:rPr>
-              <w:t>schema</w:t>
-            </w:r>
-            <w:proofErr w:type="spellEnd"/>
-            <w:r>
-              <w:rPr>
-                <w:b/>
-                <w:sz w:val="24"/>
-              </w:rPr>
-              <w:t>)</w:t>
+              <w:t>Dependências em relação a outros elementos (identificar schema)</w:t>
             </w:r>
           </w:p>
         </w:tc>
@@ -3437,7 +3294,6 @@
               <w:lastRenderedPageBreak/>
               <w:br w:type="page"/>
             </w:r>
-            <w:proofErr w:type="spellStart"/>
             <w:r>
               <w:rPr>
                 <w:b/>
@@ -3445,7 +3301,6 @@
               </w:rPr>
               <w:t>NameSpace</w:t>
             </w:r>
-            <w:proofErr w:type="spellEnd"/>
           </w:p>
         </w:tc>
         <w:tc>
@@ -3454,35 +3309,19 @@
           </w:tcPr>
           <w:p>
             <w:pPr>
-              <w:tabs>
-                <w:tab w:val="center" w:pos="3410"/>
-                <w:tab w:val="left" w:pos="5848"/>
-              </w:tabs>
-              <w:rPr>
-                <w:b/>
-              </w:rPr>
-            </w:pPr>
-            <w:r>
-              <w:rPr>
-                <w:b/>
-              </w:rPr>
-              <w:tab/>
-            </w:r>
-            <w:hyperlink r:id="rId25" w:history="1">
+              <w:pStyle w:val="Ttulo2"/>
+              <w:jc w:val="center"/>
+            </w:pPr>
+            <w:hyperlink r:id="rId26" w:history="1">
+              <w:bookmarkStart w:id="5" w:name="_Toc530920177"/>
               <w:r>
                 <w:rPr>
                   <w:rStyle w:val="Hiperligao"/>
                   <w:b/>
                 </w:rPr>
-                <w:t>http://www.BikeOnTrack.pt/</w:t>
+                <w:t>http://www.BikeOnTrack.pt/Cliente</w:t>
               </w:r>
-              <w:r>
-                <w:rPr>
-                  <w:rStyle w:val="Hiperligao"/>
-                  <w:b/>
-                </w:rPr>
-                <w:t>Cliente</w:t>
-              </w:r>
+              <w:bookmarkEnd w:id="5"/>
             </w:hyperlink>
           </w:p>
         </w:tc>
@@ -3519,33 +3358,11 @@
                 <w:b/>
               </w:rPr>
             </w:pPr>
-            <w:proofErr w:type="spellStart"/>
-            <w:r>
-              <w:rPr>
-                <w:b/>
-              </w:rPr>
-              <w:t>elementFormDefault</w:t>
-            </w:r>
-            <w:proofErr w:type="spellEnd"/>
-            <w:r>
-              <w:rPr>
-                <w:b/>
-              </w:rPr>
-              <w:t>="</w:t>
-            </w:r>
-            <w:proofErr w:type="spellStart"/>
-            <w:r>
-              <w:rPr>
-                <w:b/>
-              </w:rPr>
-              <w:t>qualified</w:t>
-            </w:r>
-            <w:proofErr w:type="spellEnd"/>
-            <w:r>
-              <w:rPr>
-                <w:b/>
-              </w:rPr>
-              <w:t>"</w:t>
+            <w:r>
+              <w:rPr>
+                <w:b/>
+              </w:rPr>
+              <w:t>elementFormDefault="qualified"</w:t>
             </w:r>
           </w:p>
         </w:tc>
@@ -3567,17 +3384,8 @@
                 <w:b/>
                 <w:sz w:val="24"/>
               </w:rPr>
-              <w:t xml:space="preserve">Nome do </w:t>
-            </w:r>
-            <w:proofErr w:type="spellStart"/>
-            <w:r>
-              <w:rPr>
-                <w:b/>
-                <w:sz w:val="24"/>
-              </w:rPr>
-              <w:t>Schema</w:t>
-            </w:r>
-            <w:proofErr w:type="spellEnd"/>
+              <w:t>Nome do Schema</w:t>
+            </w:r>
           </w:p>
         </w:tc>
         <w:tc>
@@ -3595,13 +3403,7 @@
               <w:rPr>
                 <w:b/>
               </w:rPr>
-              <w:t>Cliente</w:t>
-            </w:r>
-            <w:r>
-              <w:rPr>
-                <w:b/>
-              </w:rPr>
-              <w:t>.xsd</w:t>
+              <w:t>Cliente.xsd</w:t>
             </w:r>
           </w:p>
         </w:tc>
@@ -3636,7 +3438,6 @@
                 <w:sz w:val="24"/>
               </w:rPr>
             </w:pPr>
-            <w:proofErr w:type="spellStart"/>
             <w:r>
               <w:rPr>
                 <w:b/>
@@ -3644,7 +3445,6 @@
               </w:rPr>
               <w:t>NameSpace</w:t>
             </w:r>
-            <w:proofErr w:type="spellEnd"/>
           </w:p>
         </w:tc>
         <w:tc>
@@ -3657,7 +3457,7 @@
                 <w:b/>
               </w:rPr>
             </w:pPr>
-            <w:hyperlink r:id="rId26" w:history="1">
+            <w:hyperlink r:id="rId27" w:history="1">
               <w:r>
                 <w:rPr>
                   <w:rStyle w:val="Hiperligao"/>
@@ -3704,96 +3504,26 @@
               <w:rPr>
                 <w:b/>
               </w:rPr>
-              <w:t xml:space="preserve">Temos presente um </w:t>
-            </w:r>
-            <w:proofErr w:type="spellStart"/>
-            <w:r>
-              <w:rPr>
-                <w:b/>
-              </w:rPr>
-              <w:t>ComplexType</w:t>
-            </w:r>
-            <w:proofErr w:type="spellEnd"/>
-            <w:r>
-              <w:rPr>
-                <w:b/>
-              </w:rPr>
-              <w:t xml:space="preserve"> com 3 elementos: </w:t>
-            </w:r>
-            <w:r>
-              <w:rPr>
-                <w:b/>
-              </w:rPr>
-              <w:t xml:space="preserve"> id, nome e </w:t>
-            </w:r>
-            <w:proofErr w:type="spellStart"/>
-            <w:r>
-              <w:rPr>
-                <w:b/>
-              </w:rPr>
-              <w:t>nif</w:t>
-            </w:r>
-            <w:proofErr w:type="spellEnd"/>
-            <w:r>
-              <w:rPr>
-                <w:b/>
-              </w:rPr>
-              <w:t>.</w:t>
-            </w:r>
-          </w:p>
-          <w:p>
-            <w:pPr>
-              <w:rPr>
-                <w:b/>
-              </w:rPr>
-            </w:pPr>
-            <w:r>
-              <w:rPr>
-                <w:b/>
-              </w:rPr>
-              <w:t xml:space="preserve">Os quais o </w:t>
-            </w:r>
-            <w:proofErr w:type="spellStart"/>
-            <w:r>
-              <w:rPr>
-                <w:b/>
-              </w:rPr>
-              <w:t>type</w:t>
-            </w:r>
-            <w:proofErr w:type="spellEnd"/>
-            <w:r>
-              <w:rPr>
-                <w:b/>
-              </w:rPr>
-              <w:t xml:space="preserve"> e especificado no </w:t>
-            </w:r>
-            <w:proofErr w:type="spellStart"/>
-            <w:r>
-              <w:rPr>
-                <w:b/>
-              </w:rPr>
-              <w:t>xsd</w:t>
-            </w:r>
-            <w:proofErr w:type="spellEnd"/>
-            <w:r>
-              <w:rPr>
-                <w:b/>
-              </w:rPr>
-              <w:t xml:space="preserve"> </w:t>
-            </w:r>
-            <w:proofErr w:type="spellStart"/>
-            <w:r>
-              <w:rPr>
-                <w:b/>
-              </w:rPr>
-              <w:t>CommonTypes</w:t>
-            </w:r>
-            <w:proofErr w:type="spellEnd"/>
-            <w:r>
-              <w:rPr>
-                <w:b/>
-              </w:rPr>
-              <w:t>.</w:t>
+              <w:t xml:space="preserve">Temos presente um ComplexType com 3 elementos: </w:t>
+            </w:r>
+            <w:r>
+              <w:rPr>
+                <w:b/>
+              </w:rPr>
+              <w:t xml:space="preserve"> id, nome e nif.</w:t>
+            </w:r>
+          </w:p>
+          <w:p>
+            <w:pPr>
+              <w:rPr>
+                <w:b/>
+              </w:rPr>
+            </w:pPr>
+            <w:r>
+              <w:rPr>
+                <w:b/>
+              </w:rPr>
+              <w:t>Os quais o type e especificado no xsd CommonTypes.</w:t>
             </w:r>
           </w:p>
         </w:tc>
@@ -3919,7 +3649,7 @@
                           <pic:cNvPicPr/>
                         </pic:nvPicPr>
                         <pic:blipFill>
-                          <a:blip r:embed="rId27">
+                          <a:blip r:embed="rId28">
                             <a:extLst>
                               <a:ext uri="{28A0092B-C50C-407E-A947-70E740481C1C}">
                                 <a14:useLocalDpi xmlns:a14="http://schemas.microsoft.com/office/drawing/2010/main" val="0"/>
@@ -3968,23 +3698,7 @@
                 <w:b/>
                 <w:sz w:val="24"/>
               </w:rPr>
-              <w:t xml:space="preserve">Dependências em relação a outros elementos (identificar </w:t>
-            </w:r>
-            <w:proofErr w:type="spellStart"/>
-            <w:r>
-              <w:rPr>
-                <w:b/>
-                <w:sz w:val="24"/>
-              </w:rPr>
-              <w:t>schema</w:t>
-            </w:r>
-            <w:proofErr w:type="spellEnd"/>
-            <w:r>
-              <w:rPr>
-                <w:b/>
-                <w:sz w:val="24"/>
-              </w:rPr>
-              <w:t>)</w:t>
+              <w:t>Dependências em relação a outros elementos (identificar schema)</w:t>
             </w:r>
           </w:p>
         </w:tc>
@@ -4046,7 +3760,6 @@
               <w:lastRenderedPageBreak/>
               <w:br w:type="page"/>
             </w:r>
-            <w:proofErr w:type="spellStart"/>
             <w:r>
               <w:rPr>
                 <w:b/>
@@ -4054,7 +3767,6 @@
               </w:rPr>
               <w:t>NameSpace</w:t>
             </w:r>
-            <w:proofErr w:type="spellEnd"/>
           </w:p>
         </w:tc>
         <w:tc>
@@ -4063,21 +3775,11 @@
           </w:tcPr>
           <w:p>
             <w:pPr>
-              <w:tabs>
-                <w:tab w:val="center" w:pos="3410"/>
-                <w:tab w:val="left" w:pos="5848"/>
-              </w:tabs>
-              <w:rPr>
-                <w:b/>
-              </w:rPr>
-            </w:pPr>
-            <w:r>
-              <w:rPr>
-                <w:b/>
-              </w:rPr>
-              <w:tab/>
-            </w:r>
-            <w:hyperlink r:id="rId28" w:history="1">
+              <w:pStyle w:val="Ttulo2"/>
+              <w:jc w:val="center"/>
+            </w:pPr>
+            <w:hyperlink r:id="rId29" w:history="1">
+              <w:bookmarkStart w:id="6" w:name="_Toc530920178"/>
               <w:r>
                 <w:rPr>
                   <w:rStyle w:val="Hiperligao"/>
@@ -4085,6 +3787,7 @@
                 </w:rPr>
                 <w:t>http://www.BikeOnTrack.pt/SaleLine</w:t>
               </w:r>
+              <w:bookmarkEnd w:id="6"/>
             </w:hyperlink>
           </w:p>
         </w:tc>
@@ -4121,33 +3824,11 @@
                 <w:b/>
               </w:rPr>
             </w:pPr>
-            <w:proofErr w:type="spellStart"/>
-            <w:r>
-              <w:rPr>
-                <w:b/>
-              </w:rPr>
-              <w:t>elementFormDefault</w:t>
-            </w:r>
-            <w:proofErr w:type="spellEnd"/>
-            <w:r>
-              <w:rPr>
-                <w:b/>
-              </w:rPr>
-              <w:t>="</w:t>
-            </w:r>
-            <w:proofErr w:type="spellStart"/>
-            <w:r>
-              <w:rPr>
-                <w:b/>
-              </w:rPr>
-              <w:t>qualified</w:t>
-            </w:r>
-            <w:proofErr w:type="spellEnd"/>
-            <w:r>
-              <w:rPr>
-                <w:b/>
-              </w:rPr>
-              <w:t>"</w:t>
+            <w:r>
+              <w:rPr>
+                <w:b/>
+              </w:rPr>
+              <w:t>elementFormDefault="qualified"</w:t>
             </w:r>
           </w:p>
         </w:tc>
@@ -4169,17 +3850,8 @@
                 <w:b/>
                 <w:sz w:val="24"/>
               </w:rPr>
-              <w:t xml:space="preserve">Nome do </w:t>
-            </w:r>
-            <w:proofErr w:type="spellStart"/>
-            <w:r>
-              <w:rPr>
-                <w:b/>
-                <w:sz w:val="24"/>
-              </w:rPr>
-              <w:t>Schema</w:t>
-            </w:r>
-            <w:proofErr w:type="spellEnd"/>
+              <w:t>Nome do Schema</w:t>
+            </w:r>
           </w:p>
         </w:tc>
         <w:tc>
@@ -4263,7 +3935,6 @@
                 <w:sz w:val="24"/>
               </w:rPr>
             </w:pPr>
-            <w:proofErr w:type="spellStart"/>
             <w:r>
               <w:rPr>
                 <w:b/>
@@ -4271,7 +3942,6 @@
               </w:rPr>
               <w:t>NameSpace</w:t>
             </w:r>
-            <w:proofErr w:type="spellEnd"/>
           </w:p>
         </w:tc>
         <w:tc>
@@ -4294,7 +3964,7 @@
               </w:rPr>
               <w:tab/>
             </w:r>
-            <w:hyperlink r:id="rId29" w:history="1">
+            <w:hyperlink r:id="rId30" w:history="1">
               <w:r>
                 <w:rPr>
                   <w:rStyle w:val="Hiperligao"/>
@@ -4341,81 +4011,7 @@
               <w:rPr>
                 <w:b/>
               </w:rPr>
-              <w:t xml:space="preserve">Temos presente um </w:t>
-            </w:r>
-            <w:proofErr w:type="spellStart"/>
-            <w:r>
-              <w:rPr>
-                <w:b/>
-              </w:rPr>
-              <w:t>ComplexType</w:t>
-            </w:r>
-            <w:proofErr w:type="spellEnd"/>
-            <w:r>
-              <w:rPr>
-                <w:b/>
-              </w:rPr>
-              <w:t xml:space="preserve"> com 5 elementos:  id, </w:t>
-            </w:r>
-            <w:r>
-              <w:rPr>
-                <w:b/>
-              </w:rPr>
-              <w:t>produtos</w:t>
-            </w:r>
-            <w:r>
-              <w:rPr>
-                <w:b/>
-              </w:rPr>
-              <w:t xml:space="preserve">, </w:t>
-            </w:r>
-            <w:proofErr w:type="spellStart"/>
-            <w:r>
-              <w:rPr>
-                <w:b/>
-              </w:rPr>
-              <w:t>unitP</w:t>
-            </w:r>
-            <w:r>
-              <w:rPr>
-                <w:b/>
-              </w:rPr>
-              <w:t>rice</w:t>
-            </w:r>
-            <w:proofErr w:type="spellEnd"/>
-            <w:r>
-              <w:rPr>
-                <w:b/>
-              </w:rPr>
-              <w:t xml:space="preserve">, </w:t>
-            </w:r>
-            <w:proofErr w:type="spellStart"/>
-            <w:r>
-              <w:rPr>
-                <w:b/>
-              </w:rPr>
-              <w:t>order</w:t>
-            </w:r>
-            <w:proofErr w:type="spellEnd"/>
-            <w:r>
-              <w:rPr>
-                <w:b/>
-              </w:rPr>
-              <w:t xml:space="preserve">, </w:t>
-            </w:r>
-            <w:proofErr w:type="spellStart"/>
-            <w:r>
-              <w:rPr>
-                <w:b/>
-              </w:rPr>
-              <w:t>lineTotal</w:t>
-            </w:r>
-            <w:proofErr w:type="spellEnd"/>
-            <w:r>
-              <w:rPr>
-                <w:b/>
-              </w:rPr>
-              <w:t>.</w:t>
+              <w:t>Temos presente um ComplexType com 5 elementos:  id, produtos, unitPrice, order, lineTotal.</w:t>
             </w:r>
           </w:p>
           <w:p>
@@ -4446,64 +4042,27 @@
               <w:rPr>
                 <w:b/>
               </w:rPr>
-              <w:t xml:space="preserve">e ele mesmo um </w:t>
-            </w:r>
-            <w:proofErr w:type="spellStart"/>
-            <w:r>
-              <w:rPr>
-                <w:b/>
-              </w:rPr>
-              <w:t>ComplexType</w:t>
-            </w:r>
-            <w:proofErr w:type="spellEnd"/>
-            <w:r>
-              <w:rPr>
-                <w:b/>
-              </w:rPr>
-              <w:t xml:space="preserve">, contendo dentro de si um outro elemento </w:t>
-            </w:r>
-            <w:proofErr w:type="spellStart"/>
-            <w:r>
-              <w:rPr>
-                <w:b/>
-              </w:rPr>
-              <w:t>produtoType</w:t>
-            </w:r>
-            <w:proofErr w:type="spellEnd"/>
-            <w:r>
-              <w:rPr>
-                <w:b/>
-              </w:rPr>
-              <w:t xml:space="preserve">, que e do tipo p:produto , este tipo foi importado através do </w:t>
-            </w:r>
-            <w:proofErr w:type="spellStart"/>
-            <w:r>
-              <w:rPr>
-                <w:b/>
-              </w:rPr>
-              <w:t>shema</w:t>
-            </w:r>
-            <w:proofErr w:type="spellEnd"/>
-            <w:r>
-              <w:rPr>
-                <w:b/>
-              </w:rPr>
-              <w:t xml:space="preserve"> </w:t>
-            </w:r>
-            <w:hyperlink r:id="rId30" w:history="1">
+              <w:t>e ele mesmo um ComplexType, contendo dentro de si um outro elemento produtoType, que e do tipo p:produto , este tipo foi importado através do s</w:t>
+            </w:r>
+            <w:r>
+              <w:rPr>
+                <w:b/>
+              </w:rPr>
+              <w:t>c</w:t>
+            </w:r>
+            <w:r>
+              <w:rPr>
+                <w:b/>
+              </w:rPr>
+              <w:t xml:space="preserve">hema </w:t>
+            </w:r>
+            <w:hyperlink r:id="rId31" w:history="1">
               <w:r>
                 <w:rPr>
                   <w:rStyle w:val="Hiperligao"/>
                   <w:b/>
                 </w:rPr>
-                <w:t>http://www.BikeOnTrack.pt/</w:t>
-              </w:r>
-              <w:r>
-                <w:rPr>
-                  <w:rStyle w:val="Hiperligao"/>
-                  <w:b/>
-                </w:rPr>
-                <w:t>Produto</w:t>
+                <w:t>http://www.BikeOnTrack.pt/Produto</w:t>
               </w:r>
             </w:hyperlink>
             <w:r>
@@ -4547,81 +4106,29 @@
                 <w:lang w:val="en-US"/>
               </w:rPr>
             </w:pPr>
-            <w:proofErr w:type="spellStart"/>
             <w:r>
               <w:rPr>
                 <w:b/>
                 <w:lang w:val="en-US"/>
               </w:rPr>
-              <w:t>sl:id</w:t>
-            </w:r>
-            <w:proofErr w:type="spellEnd"/>
+              <w:t xml:space="preserve">sl:id, </w:t>
+            </w:r>
+            <w:proofErr w:type="gramStart"/>
             <w:r>
               <w:rPr>
                 <w:b/>
                 <w:lang w:val="en-US"/>
               </w:rPr>
-              <w:t xml:space="preserve">, </w:t>
-            </w:r>
-            <w:proofErr w:type="spellStart"/>
-            <w:proofErr w:type="gramStart"/>
+              <w:t>sl:produtos</w:t>
+            </w:r>
+            <w:proofErr w:type="gramEnd"/>
             <w:r>
               <w:rPr>
                 <w:b/>
                 <w:lang w:val="en-US"/>
               </w:rPr>
-              <w:t>sl:produtos</w:t>
-            </w:r>
-            <w:proofErr w:type="spellEnd"/>
-            <w:proofErr w:type="gramEnd"/>
-            <w:r>
-              <w:rPr>
-                <w:b/>
-                <w:lang w:val="en-US"/>
-              </w:rPr>
-              <w:t xml:space="preserve">, </w:t>
-            </w:r>
-            <w:proofErr w:type="spellStart"/>
-            <w:r>
-              <w:rPr>
-                <w:b/>
-                <w:lang w:val="en-US"/>
-              </w:rPr>
-              <w:t>sl:unitPrice</w:t>
-            </w:r>
-            <w:proofErr w:type="spellEnd"/>
-            <w:r>
-              <w:rPr>
-                <w:b/>
-                <w:lang w:val="en-US"/>
-              </w:rPr>
-              <w:t xml:space="preserve">, </w:t>
-            </w:r>
-            <w:proofErr w:type="spellStart"/>
-            <w:r>
-              <w:rPr>
-                <w:b/>
-                <w:lang w:val="en-US"/>
-              </w:rPr>
-              <w:t>sl:order</w:t>
-            </w:r>
-            <w:proofErr w:type="spellEnd"/>
-            <w:r>
-              <w:rPr>
-                <w:b/>
-                <w:lang w:val="en-US"/>
-              </w:rPr>
-              <w:t xml:space="preserve">, </w:t>
-            </w:r>
-            <w:proofErr w:type="spellStart"/>
-            <w:r>
-              <w:rPr>
-                <w:b/>
-                <w:lang w:val="en-US"/>
-              </w:rPr>
-              <w:t>sl:linetotal</w:t>
-            </w:r>
-            <w:proofErr w:type="spellEnd"/>
+              <w:t>, sl:unitPrice, sl:order, sl:linetotal</w:t>
+            </w:r>
           </w:p>
         </w:tc>
       </w:tr>
@@ -4692,7 +4199,7 @@
                           <pic:cNvPicPr/>
                         </pic:nvPicPr>
                         <pic:blipFill>
-                          <a:blip r:embed="rId31">
+                          <a:blip r:embed="rId32">
                             <a:extLst>
                               <a:ext uri="{28A0092B-C50C-407E-A947-70E740481C1C}">
                                 <a14:useLocalDpi xmlns:a14="http://schemas.microsoft.com/office/drawing/2010/main" val="0"/>
@@ -4741,23 +4248,7 @@
                 <w:b/>
                 <w:sz w:val="24"/>
               </w:rPr>
-              <w:t xml:space="preserve">Dependências em relação a outros elementos (identificar </w:t>
-            </w:r>
-            <w:proofErr w:type="spellStart"/>
-            <w:r>
-              <w:rPr>
-                <w:b/>
-                <w:sz w:val="24"/>
-              </w:rPr>
-              <w:t>schema</w:t>
-            </w:r>
-            <w:proofErr w:type="spellEnd"/>
-            <w:r>
-              <w:rPr>
-                <w:b/>
-                <w:sz w:val="24"/>
-              </w:rPr>
-              <w:t>)</w:t>
+              <w:t>Dependências em relação a outros elementos (identificar schema)</w:t>
             </w:r>
           </w:p>
         </w:tc>
@@ -4811,7 +4302,6 @@
                 <w:sz w:val="24"/>
               </w:rPr>
             </w:pPr>
-            <w:proofErr w:type="spellStart"/>
             <w:r>
               <w:rPr>
                 <w:b/>
@@ -4820,7 +4310,6 @@
               <w:lastRenderedPageBreak/>
               <w:t>NameSpace</w:t>
             </w:r>
-            <w:proofErr w:type="spellEnd"/>
           </w:p>
         </w:tc>
         <w:tc>
@@ -4829,12 +4318,11 @@
           </w:tcPr>
           <w:p>
             <w:pPr>
+              <w:pStyle w:val="Ttulo2"/>
               <w:jc w:val="center"/>
-              <w:rPr>
-                <w:b/>
-              </w:rPr>
-            </w:pPr>
-            <w:hyperlink r:id="rId32" w:history="1">
+            </w:pPr>
+            <w:hyperlink r:id="rId33" w:history="1">
+              <w:bookmarkStart w:id="7" w:name="_Toc530920179"/>
               <w:r>
                 <w:rPr>
                   <w:rStyle w:val="Hiperligao"/>
@@ -4842,6 +4330,7 @@
                 </w:rPr>
                 <w:t>http://www.BikeOnTrack.pt/Produto</w:t>
               </w:r>
+              <w:bookmarkEnd w:id="7"/>
             </w:hyperlink>
           </w:p>
         </w:tc>
@@ -4878,33 +4367,11 @@
                 <w:b/>
               </w:rPr>
             </w:pPr>
-            <w:proofErr w:type="spellStart"/>
-            <w:r>
-              <w:rPr>
-                <w:b/>
-              </w:rPr>
-              <w:t>elementFormDefault</w:t>
-            </w:r>
-            <w:proofErr w:type="spellEnd"/>
-            <w:r>
-              <w:rPr>
-                <w:b/>
-              </w:rPr>
-              <w:t>="</w:t>
-            </w:r>
-            <w:proofErr w:type="spellStart"/>
-            <w:r>
-              <w:rPr>
-                <w:b/>
-              </w:rPr>
-              <w:t>qualified</w:t>
-            </w:r>
-            <w:proofErr w:type="spellEnd"/>
-            <w:r>
-              <w:rPr>
-                <w:b/>
-              </w:rPr>
-              <w:t>"</w:t>
+            <w:r>
+              <w:rPr>
+                <w:b/>
+              </w:rPr>
+              <w:t>elementFormDefault="qualified"</w:t>
             </w:r>
           </w:p>
         </w:tc>
@@ -4926,17 +4393,8 @@
                 <w:b/>
                 <w:sz w:val="24"/>
               </w:rPr>
-              <w:t xml:space="preserve">Nome do </w:t>
-            </w:r>
-            <w:proofErr w:type="spellStart"/>
-            <w:r>
-              <w:rPr>
-                <w:b/>
-                <w:sz w:val="24"/>
-              </w:rPr>
-              <w:t>Schema</w:t>
-            </w:r>
-            <w:proofErr w:type="spellEnd"/>
+              <w:t>Nome do Schema</w:t>
+            </w:r>
           </w:p>
         </w:tc>
         <w:tc>
@@ -4990,7 +4448,6 @@
                 <w:sz w:val="24"/>
               </w:rPr>
             </w:pPr>
-            <w:proofErr w:type="spellStart"/>
             <w:r>
               <w:rPr>
                 <w:b/>
@@ -4998,7 +4455,6 @@
               </w:rPr>
               <w:t>NameSpace</w:t>
             </w:r>
-            <w:proofErr w:type="spellEnd"/>
           </w:p>
         </w:tc>
         <w:tc>
@@ -5011,7 +4467,7 @@
                 <w:b/>
               </w:rPr>
             </w:pPr>
-            <w:hyperlink r:id="rId33" w:history="1">
+            <w:hyperlink r:id="rId34" w:history="1">
               <w:r>
                 <w:rPr>
                   <w:rStyle w:val="Hiperligao"/>
@@ -5058,132 +4514,32 @@
               <w:rPr>
                 <w:b/>
               </w:rPr>
-              <w:t xml:space="preserve">Temos presente um </w:t>
-            </w:r>
-            <w:proofErr w:type="spellStart"/>
-            <w:r>
-              <w:rPr>
-                <w:b/>
-              </w:rPr>
-              <w:t>ComplexType</w:t>
-            </w:r>
-            <w:proofErr w:type="spellEnd"/>
-            <w:r>
-              <w:rPr>
-                <w:b/>
-              </w:rPr>
-              <w:t xml:space="preserve"> com </w:t>
-            </w:r>
-            <w:r>
-              <w:rPr>
-                <w:b/>
-              </w:rPr>
-              <w:t>5</w:t>
-            </w:r>
-            <w:r>
-              <w:rPr>
-                <w:b/>
-              </w:rPr>
-              <w:t xml:space="preserve"> elementos:  id, </w:t>
-            </w:r>
-            <w:proofErr w:type="spellStart"/>
-            <w:r>
-              <w:rPr>
-                <w:b/>
-              </w:rPr>
-              <w:t>name</w:t>
-            </w:r>
-            <w:proofErr w:type="spellEnd"/>
-            <w:r>
-              <w:rPr>
-                <w:b/>
-              </w:rPr>
-              <w:t xml:space="preserve">, </w:t>
-            </w:r>
-            <w:proofErr w:type="spellStart"/>
-            <w:proofErr w:type="gramStart"/>
-            <w:r>
-              <w:rPr>
-                <w:b/>
-              </w:rPr>
-              <w:t>productNumber,color</w:t>
-            </w:r>
-            <w:proofErr w:type="spellEnd"/>
-            <w:proofErr w:type="gramEnd"/>
-            <w:r>
-              <w:rPr>
-                <w:b/>
-              </w:rPr>
-              <w:t xml:space="preserve"> e </w:t>
-            </w:r>
-            <w:proofErr w:type="spellStart"/>
-            <w:r>
-              <w:rPr>
-                <w:b/>
-              </w:rPr>
-              <w:t>price</w:t>
-            </w:r>
-            <w:proofErr w:type="spellEnd"/>
-            <w:r>
-              <w:rPr>
-                <w:b/>
-              </w:rPr>
-              <w:t>.</w:t>
-            </w:r>
-          </w:p>
-          <w:p>
-            <w:pPr>
-              <w:rPr>
-                <w:b/>
-              </w:rPr>
-            </w:pPr>
-            <w:r>
-              <w:rPr>
-                <w:b/>
-              </w:rPr>
-              <w:t xml:space="preserve">Os quais o </w:t>
-            </w:r>
-            <w:proofErr w:type="spellStart"/>
-            <w:r>
-              <w:rPr>
-                <w:b/>
-              </w:rPr>
-              <w:t>type</w:t>
-            </w:r>
-            <w:proofErr w:type="spellEnd"/>
-            <w:r>
-              <w:rPr>
-                <w:b/>
-              </w:rPr>
-              <w:t xml:space="preserve"> e especificado no </w:t>
-            </w:r>
-            <w:proofErr w:type="spellStart"/>
-            <w:r>
-              <w:rPr>
-                <w:b/>
-              </w:rPr>
-              <w:t>xsd</w:t>
-            </w:r>
-            <w:proofErr w:type="spellEnd"/>
+              <w:t>Temos presente um ComplexType com 5 elementos:  id, name, productNumber,</w:t>
+            </w:r>
             <w:r>
               <w:rPr>
                 <w:b/>
               </w:rPr>
               <w:t xml:space="preserve"> </w:t>
             </w:r>
-            <w:proofErr w:type="spellStart"/>
-            <w:r>
-              <w:rPr>
-                <w:b/>
-              </w:rPr>
-              <w:t>CommonTypes</w:t>
-            </w:r>
-            <w:proofErr w:type="spellEnd"/>
-            <w:r>
-              <w:rPr>
-                <w:b/>
-              </w:rPr>
-              <w:t>.</w:t>
+            <w:r>
+              <w:rPr>
+                <w:b/>
+              </w:rPr>
+              <w:t>color e price.</w:t>
+            </w:r>
+          </w:p>
+          <w:p>
+            <w:pPr>
+              <w:rPr>
+                <w:b/>
+              </w:rPr>
+            </w:pPr>
+            <w:r>
+              <w:rPr>
+                <w:b/>
+              </w:rPr>
+              <w:t>Os quais o type e especificado no xsd CommonTypes.</w:t>
             </w:r>
           </w:p>
         </w:tc>
@@ -5334,7 +4690,7 @@
                           <pic:cNvPicPr/>
                         </pic:nvPicPr>
                         <pic:blipFill>
-                          <a:blip r:embed="rId34">
+                          <a:blip r:embed="rId35">
                             <a:extLst>
                               <a:ext uri="{28A0092B-C50C-407E-A947-70E740481C1C}">
                                 <a14:useLocalDpi xmlns:a14="http://schemas.microsoft.com/office/drawing/2010/main" val="0"/>
@@ -5386,23 +4742,7 @@
                 <w:b/>
                 <w:sz w:val="24"/>
               </w:rPr>
-              <w:t xml:space="preserve">Dependências em relação a outros elementos (identificar </w:t>
-            </w:r>
-            <w:proofErr w:type="spellStart"/>
-            <w:r>
-              <w:rPr>
-                <w:b/>
-                <w:sz w:val="24"/>
-              </w:rPr>
-              <w:t>schema</w:t>
-            </w:r>
-            <w:proofErr w:type="spellEnd"/>
-            <w:r>
-              <w:rPr>
-                <w:b/>
-                <w:sz w:val="24"/>
-              </w:rPr>
-              <w:t>)</w:t>
+              <w:t>Dependências em relação a outros elementos (identificar schema)</w:t>
             </w:r>
           </w:p>
         </w:tc>
@@ -5416,7 +4756,6 @@
                 <w:b/>
               </w:rPr>
             </w:pPr>
-            <w:proofErr w:type="spellStart"/>
             <w:proofErr w:type="gramStart"/>
             <w:r>
               <w:rPr>
@@ -5430,7 +4769,6 @@
               </w:rPr>
               <w:t>l:SaleLine</w:t>
             </w:r>
-            <w:proofErr w:type="spellEnd"/>
             <w:proofErr w:type="gramEnd"/>
           </w:p>
         </w:tc>
@@ -5489,7 +4827,6 @@
                 <w:sz w:val="24"/>
               </w:rPr>
             </w:pPr>
-            <w:proofErr w:type="spellStart"/>
             <w:r>
               <w:rPr>
                 <w:b/>
@@ -5498,7 +4835,6 @@
               <w:lastRenderedPageBreak/>
               <w:t>NameSpace</w:t>
             </w:r>
-            <w:proofErr w:type="spellEnd"/>
           </w:p>
         </w:tc>
         <w:tc>
@@ -5507,21 +4843,11 @@
           </w:tcPr>
           <w:p>
             <w:pPr>
-              <w:tabs>
-                <w:tab w:val="center" w:pos="3410"/>
-                <w:tab w:val="left" w:pos="5848"/>
-              </w:tabs>
-              <w:rPr>
-                <w:b/>
-              </w:rPr>
-            </w:pPr>
-            <w:r>
-              <w:rPr>
-                <w:b/>
-              </w:rPr>
-              <w:tab/>
-            </w:r>
-            <w:hyperlink r:id="rId35" w:history="1">
+              <w:pStyle w:val="Ttulo2"/>
+              <w:jc w:val="center"/>
+            </w:pPr>
+            <w:hyperlink r:id="rId36" w:history="1">
+              <w:bookmarkStart w:id="8" w:name="_Toc530920180"/>
               <w:r>
                 <w:rPr>
                   <w:rStyle w:val="Hiperligao"/>
@@ -5529,6 +4855,7 @@
                 </w:rPr>
                 <w:t>http://www.BikeOnTrack.pt/CurrencyDetails</w:t>
               </w:r>
+              <w:bookmarkEnd w:id="8"/>
             </w:hyperlink>
           </w:p>
         </w:tc>
@@ -5565,33 +4892,11 @@
                 <w:b/>
               </w:rPr>
             </w:pPr>
-            <w:proofErr w:type="spellStart"/>
-            <w:r>
-              <w:rPr>
-                <w:b/>
-              </w:rPr>
-              <w:t>elementFormDefault</w:t>
-            </w:r>
-            <w:proofErr w:type="spellEnd"/>
-            <w:r>
-              <w:rPr>
-                <w:b/>
-              </w:rPr>
-              <w:t>="</w:t>
-            </w:r>
-            <w:proofErr w:type="spellStart"/>
-            <w:r>
-              <w:rPr>
-                <w:b/>
-              </w:rPr>
-              <w:t>qualified</w:t>
-            </w:r>
-            <w:proofErr w:type="spellEnd"/>
-            <w:r>
-              <w:rPr>
-                <w:b/>
-              </w:rPr>
-              <w:t>"</w:t>
+            <w:r>
+              <w:rPr>
+                <w:b/>
+              </w:rPr>
+              <w:t>elementFormDefault="qualified"</w:t>
             </w:r>
           </w:p>
         </w:tc>
@@ -5613,17 +4918,8 @@
                 <w:b/>
                 <w:sz w:val="24"/>
               </w:rPr>
-              <w:t xml:space="preserve">Nome do </w:t>
-            </w:r>
-            <w:proofErr w:type="spellStart"/>
-            <w:r>
-              <w:rPr>
-                <w:b/>
-                <w:sz w:val="24"/>
-              </w:rPr>
-              <w:t>Schema</w:t>
-            </w:r>
-            <w:proofErr w:type="spellEnd"/>
+              <w:t>Nome do Schema</w:t>
+            </w:r>
           </w:p>
         </w:tc>
         <w:tc>
@@ -5689,7 +4985,6 @@
                 <w:sz w:val="24"/>
               </w:rPr>
             </w:pPr>
-            <w:proofErr w:type="spellStart"/>
             <w:r>
               <w:rPr>
                 <w:b/>
@@ -5697,7 +4992,6 @@
               </w:rPr>
               <w:t>NameSpace</w:t>
             </w:r>
-            <w:proofErr w:type="spellEnd"/>
           </w:p>
         </w:tc>
         <w:tc>
@@ -5710,7 +5004,7 @@
                 <w:b/>
               </w:rPr>
             </w:pPr>
-            <w:hyperlink r:id="rId36" w:history="1">
+            <w:hyperlink r:id="rId37" w:history="1">
               <w:r>
                 <w:rPr>
                   <w:rStyle w:val="Hiperligao"/>
@@ -5757,138 +5051,20 @@
               <w:rPr>
                 <w:b/>
               </w:rPr>
-              <w:t xml:space="preserve">Temos presente um </w:t>
-            </w:r>
-            <w:proofErr w:type="spellStart"/>
-            <w:r>
-              <w:rPr>
-                <w:b/>
-              </w:rPr>
-              <w:t>ComplexType</w:t>
-            </w:r>
-            <w:proofErr w:type="spellEnd"/>
-            <w:r>
-              <w:rPr>
-                <w:b/>
-              </w:rPr>
-              <w:t xml:space="preserve"> com 5 elementos:  id,</w:t>
-            </w:r>
-            <w:r>
-              <w:rPr>
-                <w:b/>
-              </w:rPr>
-              <w:t xml:space="preserve"> </w:t>
-            </w:r>
-            <w:proofErr w:type="spellStart"/>
-            <w:r>
-              <w:rPr>
-                <w:b/>
-              </w:rPr>
-              <w:t>currencyRateDate</w:t>
-            </w:r>
-            <w:proofErr w:type="spellEnd"/>
-            <w:r>
-              <w:rPr>
-                <w:b/>
-              </w:rPr>
-              <w:t xml:space="preserve">, </w:t>
-            </w:r>
-            <w:proofErr w:type="spellStart"/>
-            <w:r>
-              <w:rPr>
-                <w:b/>
-              </w:rPr>
-              <w:t>fromCurrencyCode</w:t>
-            </w:r>
-            <w:proofErr w:type="spellEnd"/>
-            <w:r>
-              <w:rPr>
-                <w:b/>
-              </w:rPr>
-              <w:t xml:space="preserve">, </w:t>
-            </w:r>
-            <w:proofErr w:type="spellStart"/>
-            <w:r>
-              <w:rPr>
-                <w:b/>
-              </w:rPr>
-              <w:t>toCurrencyCode</w:t>
-            </w:r>
-            <w:proofErr w:type="spellEnd"/>
-            <w:r>
-              <w:rPr>
-                <w:b/>
-              </w:rPr>
-              <w:t xml:space="preserve"> e </w:t>
-            </w:r>
-            <w:proofErr w:type="spellStart"/>
-            <w:r>
-              <w:rPr>
-                <w:b/>
-              </w:rPr>
-              <w:t>rateVal</w:t>
-            </w:r>
-            <w:proofErr w:type="spellEnd"/>
-            <w:r>
-              <w:rPr>
-                <w:b/>
-              </w:rPr>
-              <w:t>;</w:t>
-            </w:r>
-          </w:p>
-          <w:p>
-            <w:pPr>
-              <w:rPr>
-                <w:b/>
-              </w:rPr>
-            </w:pPr>
-            <w:r>
-              <w:rPr>
-                <w:b/>
-              </w:rPr>
-              <w:t xml:space="preserve">Os quais o </w:t>
-            </w:r>
-            <w:proofErr w:type="spellStart"/>
-            <w:r>
-              <w:rPr>
-                <w:b/>
-              </w:rPr>
-              <w:t>type</w:t>
-            </w:r>
-            <w:proofErr w:type="spellEnd"/>
-            <w:r>
-              <w:rPr>
-                <w:b/>
-              </w:rPr>
-              <w:t xml:space="preserve"> e especificado no </w:t>
-            </w:r>
-            <w:proofErr w:type="spellStart"/>
-            <w:r>
-              <w:rPr>
-                <w:b/>
-              </w:rPr>
-              <w:t>xsd</w:t>
-            </w:r>
-            <w:proofErr w:type="spellEnd"/>
-            <w:r>
-              <w:rPr>
-                <w:b/>
-              </w:rPr>
-              <w:t xml:space="preserve"> </w:t>
-            </w:r>
-            <w:proofErr w:type="spellStart"/>
-            <w:r>
-              <w:rPr>
-                <w:b/>
-              </w:rPr>
-              <w:t>CommonTypes</w:t>
-            </w:r>
-            <w:proofErr w:type="spellEnd"/>
-            <w:r>
-              <w:rPr>
-                <w:b/>
-              </w:rPr>
-              <w:t>.</w:t>
+              <w:t>Temos presente um ComplexType com 5 elementos:  id, currencyRateDate, fromCurrencyCode, toCurrencyCode e rateVal;</w:t>
+            </w:r>
+          </w:p>
+          <w:p>
+            <w:pPr>
+              <w:rPr>
+                <w:b/>
+              </w:rPr>
+            </w:pPr>
+            <w:r>
+              <w:rPr>
+                <w:b/>
+              </w:rPr>
+              <w:t>Os quais o type e especificado no xsd CommonTypes.</w:t>
             </w:r>
           </w:p>
         </w:tc>
@@ -5924,21 +5100,12 @@
                 <w:b/>
               </w:rPr>
             </w:pPr>
-            <w:proofErr w:type="spellStart"/>
-            <w:r>
-              <w:rPr>
-                <w:b/>
-              </w:rPr>
-              <w:t>cd:id</w:t>
-            </w:r>
-            <w:proofErr w:type="spellEnd"/>
-            <w:r>
-              <w:rPr>
-                <w:b/>
-              </w:rPr>
-              <w:t xml:space="preserve">, </w:t>
-            </w:r>
-            <w:proofErr w:type="spellStart"/>
+            <w:r>
+              <w:rPr>
+                <w:b/>
+              </w:rPr>
+              <w:t xml:space="preserve">cd:id, </w:t>
+            </w:r>
             <w:proofErr w:type="gramStart"/>
             <w:r>
               <w:rPr>
@@ -5946,55 +5113,12 @@
               </w:rPr>
               <w:t>cd:currencyRateDate</w:t>
             </w:r>
-            <w:proofErr w:type="spellEnd"/>
             <w:proofErr w:type="gramEnd"/>
             <w:r>
               <w:rPr>
                 <w:b/>
               </w:rPr>
-              <w:t xml:space="preserve">, </w:t>
-            </w:r>
-            <w:proofErr w:type="spellStart"/>
-            <w:r>
-              <w:rPr>
-                <w:b/>
-              </w:rPr>
-              <w:t>cd:fromCurrencyCode</w:t>
-            </w:r>
-            <w:proofErr w:type="spellEnd"/>
-            <w:r>
-              <w:rPr>
-                <w:b/>
-              </w:rPr>
-              <w:t xml:space="preserve">, </w:t>
-            </w:r>
-            <w:proofErr w:type="spellStart"/>
-            <w:r>
-              <w:rPr>
-                <w:b/>
-              </w:rPr>
-              <w:t>cd:toCurrencyCode</w:t>
-            </w:r>
-            <w:proofErr w:type="spellEnd"/>
-            <w:r>
-              <w:rPr>
-                <w:b/>
-              </w:rPr>
-              <w:t xml:space="preserve"> e </w:t>
-            </w:r>
-            <w:proofErr w:type="spellStart"/>
-            <w:r>
-              <w:rPr>
-                <w:b/>
-              </w:rPr>
-              <w:t>cd:rateVal</w:t>
-            </w:r>
-            <w:proofErr w:type="spellEnd"/>
-            <w:r>
-              <w:rPr>
-                <w:b/>
-              </w:rPr>
-              <w:t>;</w:t>
+              <w:t>, cd:fromCurrencyCode, cd:toCurrencyCode e cd:rateVal;</w:t>
             </w:r>
           </w:p>
         </w:tc>
@@ -6066,7 +5190,7 @@
                           <pic:cNvPicPr/>
                         </pic:nvPicPr>
                         <pic:blipFill>
-                          <a:blip r:embed="rId37">
+                          <a:blip r:embed="rId38">
                             <a:extLst>
                               <a:ext uri="{28A0092B-C50C-407E-A947-70E740481C1C}">
                                 <a14:useLocalDpi xmlns:a14="http://schemas.microsoft.com/office/drawing/2010/main" val="0"/>
@@ -6115,23 +5239,7 @@
                 <w:b/>
                 <w:sz w:val="24"/>
               </w:rPr>
-              <w:t xml:space="preserve">Dependências em relação a outros elementos (identificar </w:t>
-            </w:r>
-            <w:proofErr w:type="spellStart"/>
-            <w:r>
-              <w:rPr>
-                <w:b/>
-                <w:sz w:val="24"/>
-              </w:rPr>
-              <w:t>schema</w:t>
-            </w:r>
-            <w:proofErr w:type="spellEnd"/>
-            <w:r>
-              <w:rPr>
-                <w:b/>
-                <w:sz w:val="24"/>
-              </w:rPr>
-              <w:t>)</w:t>
+              <w:t>Dependências em relação a outros elementos (identificar schema)</w:t>
             </w:r>
           </w:p>
         </w:tc>
@@ -6210,7 +5318,6 @@
               <w:lastRenderedPageBreak/>
               <w:br w:type="page"/>
             </w:r>
-            <w:proofErr w:type="spellStart"/>
             <w:r>
               <w:rPr>
                 <w:b/>
@@ -6218,7 +5325,6 @@
               </w:rPr>
               <w:t>NameSpace</w:t>
             </w:r>
-            <w:proofErr w:type="spellEnd"/>
           </w:p>
         </w:tc>
         <w:tc>
@@ -6227,21 +5333,11 @@
           </w:tcPr>
           <w:p>
             <w:pPr>
-              <w:tabs>
-                <w:tab w:val="center" w:pos="3410"/>
-                <w:tab w:val="left" w:pos="5848"/>
-              </w:tabs>
-              <w:rPr>
-                <w:b/>
-              </w:rPr>
-            </w:pPr>
-            <w:r>
-              <w:rPr>
-                <w:b/>
-              </w:rPr>
-              <w:tab/>
-            </w:r>
-            <w:hyperlink r:id="rId38" w:history="1">
+              <w:pStyle w:val="Ttulo2"/>
+              <w:jc w:val="center"/>
+            </w:pPr>
+            <w:hyperlink r:id="rId39" w:history="1">
+              <w:bookmarkStart w:id="9" w:name="_Toc530920181"/>
               <w:r>
                 <w:rPr>
                   <w:rStyle w:val="Hiperligao"/>
@@ -6249,6 +5345,7 @@
                 </w:rPr>
                 <w:t>http://www.BikeOnTrack.pt/ReceiptInfo</w:t>
               </w:r>
+              <w:bookmarkEnd w:id="9"/>
             </w:hyperlink>
           </w:p>
         </w:tc>
@@ -6285,33 +5382,11 @@
                 <w:b/>
               </w:rPr>
             </w:pPr>
-            <w:proofErr w:type="spellStart"/>
-            <w:r>
-              <w:rPr>
-                <w:b/>
-              </w:rPr>
-              <w:t>elementFormDefault</w:t>
-            </w:r>
-            <w:proofErr w:type="spellEnd"/>
-            <w:r>
-              <w:rPr>
-                <w:b/>
-              </w:rPr>
-              <w:t>="</w:t>
-            </w:r>
-            <w:proofErr w:type="spellStart"/>
-            <w:r>
-              <w:rPr>
-                <w:b/>
-              </w:rPr>
-              <w:t>qualified</w:t>
-            </w:r>
-            <w:proofErr w:type="spellEnd"/>
-            <w:r>
-              <w:rPr>
-                <w:b/>
-              </w:rPr>
-              <w:t>"</w:t>
+            <w:r>
+              <w:rPr>
+                <w:b/>
+              </w:rPr>
+              <w:t>elementFormDefault="qualified"</w:t>
             </w:r>
           </w:p>
         </w:tc>
@@ -6333,17 +5408,8 @@
                 <w:b/>
                 <w:sz w:val="24"/>
               </w:rPr>
-              <w:t xml:space="preserve">Nome do </w:t>
-            </w:r>
-            <w:proofErr w:type="spellStart"/>
-            <w:r>
-              <w:rPr>
-                <w:b/>
-                <w:sz w:val="24"/>
-              </w:rPr>
-              <w:t>Schema</w:t>
-            </w:r>
-            <w:proofErr w:type="spellEnd"/>
+              <w:t>Nome do Schema</w:t>
+            </w:r>
           </w:p>
         </w:tc>
         <w:tc>
@@ -6409,7 +5475,6 @@
                 <w:sz w:val="24"/>
               </w:rPr>
             </w:pPr>
-            <w:proofErr w:type="spellStart"/>
             <w:r>
               <w:rPr>
                 <w:b/>
@@ -6417,7 +5482,6 @@
               </w:rPr>
               <w:t>NameSpace</w:t>
             </w:r>
-            <w:proofErr w:type="spellEnd"/>
           </w:p>
         </w:tc>
         <w:tc>
@@ -6430,7 +5494,7 @@
                 <w:b/>
               </w:rPr>
             </w:pPr>
-            <w:hyperlink r:id="rId39" w:history="1">
+            <w:hyperlink r:id="rId40" w:history="1">
               <w:r>
                 <w:rPr>
                   <w:rStyle w:val="Hiperligao"/>
@@ -6477,116 +5541,20 @@
               <w:rPr>
                 <w:b/>
               </w:rPr>
-              <w:t xml:space="preserve">Temos presente um </w:t>
-            </w:r>
-            <w:proofErr w:type="spellStart"/>
-            <w:r>
-              <w:rPr>
-                <w:b/>
-              </w:rPr>
-              <w:t>ComplexType</w:t>
-            </w:r>
-            <w:proofErr w:type="spellEnd"/>
-            <w:r>
-              <w:rPr>
-                <w:b/>
-              </w:rPr>
-              <w:t xml:space="preserve"> com </w:t>
-            </w:r>
-            <w:r>
-              <w:rPr>
-                <w:b/>
-              </w:rPr>
-              <w:t>2</w:t>
-            </w:r>
-            <w:r>
-              <w:rPr>
-                <w:b/>
-              </w:rPr>
-              <w:t xml:space="preserve"> elementos: </w:t>
-            </w:r>
-            <w:proofErr w:type="spellStart"/>
-            <w:r>
-              <w:rPr>
-                <w:b/>
-              </w:rPr>
-              <w:t>dataInicio</w:t>
-            </w:r>
-            <w:proofErr w:type="spellEnd"/>
-            <w:r>
-              <w:rPr>
-                <w:b/>
-              </w:rPr>
-              <w:t xml:space="preserve">, </w:t>
-            </w:r>
-            <w:proofErr w:type="spellStart"/>
-            <w:r>
-              <w:rPr>
-                <w:b/>
-              </w:rPr>
-              <w:t>dataFim</w:t>
-            </w:r>
-            <w:proofErr w:type="spellEnd"/>
-            <w:r>
-              <w:rPr>
-                <w:b/>
-              </w:rPr>
-              <w:t>.</w:t>
-            </w:r>
-          </w:p>
-          <w:p>
-            <w:pPr>
-              <w:rPr>
-                <w:b/>
-              </w:rPr>
-            </w:pPr>
-            <w:r>
-              <w:rPr>
-                <w:b/>
-              </w:rPr>
-              <w:t xml:space="preserve">Os quais o </w:t>
-            </w:r>
-            <w:proofErr w:type="spellStart"/>
-            <w:r>
-              <w:rPr>
-                <w:b/>
-              </w:rPr>
-              <w:t>type</w:t>
-            </w:r>
-            <w:proofErr w:type="spellEnd"/>
-            <w:r>
-              <w:rPr>
-                <w:b/>
-              </w:rPr>
-              <w:t xml:space="preserve"> e especificado no </w:t>
-            </w:r>
-            <w:proofErr w:type="spellStart"/>
-            <w:r>
-              <w:rPr>
-                <w:b/>
-              </w:rPr>
-              <w:t>xsd</w:t>
-            </w:r>
-            <w:proofErr w:type="spellEnd"/>
-            <w:r>
-              <w:rPr>
-                <w:b/>
-              </w:rPr>
-              <w:t xml:space="preserve"> </w:t>
-            </w:r>
-            <w:proofErr w:type="spellStart"/>
-            <w:r>
-              <w:rPr>
-                <w:b/>
-              </w:rPr>
-              <w:t>CommonTypes</w:t>
-            </w:r>
-            <w:proofErr w:type="spellEnd"/>
-            <w:r>
-              <w:rPr>
-                <w:b/>
-              </w:rPr>
-              <w:t>.</w:t>
+              <w:t>Temos presente um ComplexType com 2 elementos: dataInicio, dataFim.</w:t>
+            </w:r>
+          </w:p>
+          <w:p>
+            <w:pPr>
+              <w:rPr>
+                <w:b/>
+              </w:rPr>
+            </w:pPr>
+            <w:r>
+              <w:rPr>
+                <w:b/>
+              </w:rPr>
+              <w:t>Os quais o type e especificado no xsd CommonTypes.</w:t>
             </w:r>
           </w:p>
         </w:tc>
@@ -6622,30 +5590,26 @@
                 <w:b/>
               </w:rPr>
             </w:pPr>
-            <w:proofErr w:type="spellStart"/>
             <w:proofErr w:type="gramStart"/>
             <w:r>
               <w:rPr>
                 <w:b/>
               </w:rPr>
-              <w:t>Ri:dataInicio</w:t>
-            </w:r>
-            <w:proofErr w:type="spellEnd"/>
+              <w:t>r</w:t>
+            </w:r>
+            <w:r>
+              <w:rPr>
+                <w:b/>
+              </w:rPr>
+              <w:t>i:dataInicio</w:t>
+            </w:r>
             <w:proofErr w:type="gramEnd"/>
             <w:r>
               <w:rPr>
                 <w:b/>
               </w:rPr>
-              <w:t xml:space="preserve">, </w:t>
-            </w:r>
-            <w:proofErr w:type="spellStart"/>
-            <w:r>
-              <w:rPr>
-                <w:b/>
-              </w:rPr>
-              <w:t>ri:DataFim</w:t>
-            </w:r>
-            <w:proofErr w:type="spellEnd"/>
+              <w:t>, ri:DataFim</w:t>
+            </w:r>
           </w:p>
         </w:tc>
       </w:tr>
@@ -6716,7 +5680,7 @@
                           <pic:cNvPicPr/>
                         </pic:nvPicPr>
                         <pic:blipFill rotWithShape="1">
-                          <a:blip r:embed="rId40">
+                          <a:blip r:embed="rId41">
                             <a:extLst>
                               <a:ext uri="{28A0092B-C50C-407E-A947-70E740481C1C}">
                                 <a14:useLocalDpi xmlns:a14="http://schemas.microsoft.com/office/drawing/2010/main" val="0"/>
@@ -6775,23 +5739,7 @@
                 <w:b/>
                 <w:sz w:val="24"/>
               </w:rPr>
-              <w:t xml:space="preserve">Dependências em relação a outros elementos (identificar </w:t>
-            </w:r>
-            <w:proofErr w:type="spellStart"/>
-            <w:r>
-              <w:rPr>
-                <w:b/>
-                <w:sz w:val="24"/>
-              </w:rPr>
-              <w:t>schema</w:t>
-            </w:r>
-            <w:proofErr w:type="spellEnd"/>
-            <w:r>
-              <w:rPr>
-                <w:b/>
-                <w:sz w:val="24"/>
-              </w:rPr>
-              <w:t>)</w:t>
+              <w:t>Dependências em relação a outros elementos (identificar schema)</w:t>
             </w:r>
           </w:p>
         </w:tc>
@@ -6805,14 +5753,12 @@
                 <w:b/>
               </w:rPr>
             </w:pPr>
-            <w:proofErr w:type="spellStart"/>
             <w:r>
               <w:rPr>
                 <w:b/>
               </w:rPr>
               <w:t>Exercise</w:t>
             </w:r>
-            <w:proofErr w:type="spellEnd"/>
           </w:p>
         </w:tc>
       </w:tr>
@@ -6870,7 +5816,6 @@
               <w:lastRenderedPageBreak/>
               <w:br w:type="page"/>
             </w:r>
-            <w:proofErr w:type="spellStart"/>
             <w:r>
               <w:rPr>
                 <w:b/>
@@ -6878,7 +5823,6 @@
               </w:rPr>
               <w:t>NameSpace</w:t>
             </w:r>
-            <w:proofErr w:type="spellEnd"/>
           </w:p>
         </w:tc>
         <w:tc>
@@ -6887,35 +5831,19 @@
           </w:tcPr>
           <w:p>
             <w:pPr>
-              <w:tabs>
-                <w:tab w:val="center" w:pos="3410"/>
-                <w:tab w:val="left" w:pos="5848"/>
-              </w:tabs>
-              <w:rPr>
-                <w:b/>
-              </w:rPr>
-            </w:pPr>
-            <w:r>
-              <w:rPr>
-                <w:b/>
-              </w:rPr>
-              <w:tab/>
-            </w:r>
-            <w:hyperlink r:id="rId41" w:history="1">
+              <w:pStyle w:val="Ttulo2"/>
+              <w:jc w:val="center"/>
+            </w:pPr>
+            <w:hyperlink r:id="rId42" w:history="1">
+              <w:bookmarkStart w:id="10" w:name="_Toc530920182"/>
               <w:r>
                 <w:rPr>
                   <w:rStyle w:val="Hiperligao"/>
                   <w:b/>
                 </w:rPr>
-                <w:t>http://www.BikeOnTrack.pt/</w:t>
+                <w:t>http://www.BikeOnTrack.pt/CommonTypes</w:t>
               </w:r>
-              <w:r>
-                <w:rPr>
-                  <w:rStyle w:val="Hiperligao"/>
-                  <w:b/>
-                </w:rPr>
-                <w:t>CommonTypes</w:t>
-              </w:r>
+              <w:bookmarkEnd w:id="10"/>
             </w:hyperlink>
           </w:p>
         </w:tc>
@@ -6952,33 +5880,11 @@
                 <w:b/>
               </w:rPr>
             </w:pPr>
-            <w:proofErr w:type="spellStart"/>
-            <w:r>
-              <w:rPr>
-                <w:b/>
-              </w:rPr>
-              <w:t>elementFormDefault</w:t>
-            </w:r>
-            <w:proofErr w:type="spellEnd"/>
-            <w:r>
-              <w:rPr>
-                <w:b/>
-              </w:rPr>
-              <w:t>="</w:t>
-            </w:r>
-            <w:proofErr w:type="spellStart"/>
-            <w:r>
-              <w:rPr>
-                <w:b/>
-              </w:rPr>
-              <w:t>qualified</w:t>
-            </w:r>
-            <w:proofErr w:type="spellEnd"/>
-            <w:r>
-              <w:rPr>
-                <w:b/>
-              </w:rPr>
-              <w:t>"</w:t>
+            <w:r>
+              <w:rPr>
+                <w:b/>
+              </w:rPr>
+              <w:t>elementFormDefault="qualified"</w:t>
             </w:r>
           </w:p>
         </w:tc>
@@ -7000,17 +5906,8 @@
                 <w:b/>
                 <w:sz w:val="24"/>
               </w:rPr>
-              <w:t xml:space="preserve">Nome do </w:t>
-            </w:r>
-            <w:proofErr w:type="spellStart"/>
-            <w:r>
-              <w:rPr>
-                <w:b/>
-                <w:sz w:val="24"/>
-              </w:rPr>
-              <w:t>Schema</w:t>
-            </w:r>
-            <w:proofErr w:type="spellEnd"/>
+              <w:t>Nome do Schema</w:t>
+            </w:r>
           </w:p>
         </w:tc>
         <w:tc>
@@ -7028,13 +5925,7 @@
               <w:rPr>
                 <w:b/>
               </w:rPr>
-              <w:t>CommonTypes</w:t>
-            </w:r>
-            <w:r>
-              <w:rPr>
-                <w:b/>
-              </w:rPr>
-              <w:t>.xsd</w:t>
+              <w:t>CommonTypes.xsd</w:t>
             </w:r>
           </w:p>
         </w:tc>
@@ -7076,7 +5967,6 @@
                 <w:sz w:val="24"/>
               </w:rPr>
             </w:pPr>
-            <w:proofErr w:type="spellStart"/>
             <w:r>
               <w:rPr>
                 <w:b/>
@@ -7084,7 +5974,6 @@
               </w:rPr>
               <w:t>NameSpace</w:t>
             </w:r>
-            <w:proofErr w:type="spellEnd"/>
           </w:p>
         </w:tc>
         <w:tc>
@@ -7097,20 +5986,13 @@
                 <w:b/>
               </w:rPr>
             </w:pPr>
-            <w:hyperlink r:id="rId42" w:history="1">
+            <w:hyperlink r:id="rId43" w:history="1">
               <w:r>
                 <w:rPr>
                   <w:rStyle w:val="Hiperligao"/>
                   <w:b/>
                 </w:rPr>
-                <w:t>http://www.BikeOnTrack.pt/</w:t>
-              </w:r>
-              <w:r>
-                <w:rPr>
-                  <w:rStyle w:val="Hiperligao"/>
-                  <w:b/>
-                </w:rPr>
-                <w:t>CommonTypes</w:t>
+                <w:t>http://www.BikeOnTrack.pt/CommonTypes</w:t>
               </w:r>
             </w:hyperlink>
           </w:p>
@@ -7151,21 +6033,7 @@
               <w:rPr>
                 <w:b/>
               </w:rPr>
-              <w:t xml:space="preserve">Neste </w:t>
-            </w:r>
-            <w:proofErr w:type="spellStart"/>
-            <w:r>
-              <w:rPr>
-                <w:b/>
-              </w:rPr>
-              <w:t>xsd</w:t>
-            </w:r>
-            <w:proofErr w:type="spellEnd"/>
-            <w:r>
-              <w:rPr>
-                <w:b/>
-              </w:rPr>
-              <w:t xml:space="preserve"> especificamos as restrições aos dados que encontramos na pesquisa do problema, desta forma estes agrupam os dados que partilham as mesmas características. </w:t>
+              <w:t xml:space="preserve">Neste xsd especificamos as restrições aos dados que encontramos na pesquisa do problema, desta forma estes agrupam os dados que partilham as mesmas características. </w:t>
             </w:r>
           </w:p>
         </w:tc>
@@ -7201,7 +6069,6 @@
                 <w:b/>
               </w:rPr>
             </w:pPr>
-            <w:proofErr w:type="spellStart"/>
             <w:proofErr w:type="gramStart"/>
             <w:r>
               <w:rPr>
@@ -7209,156 +6076,19 @@
               </w:rPr>
               <w:t>ct:valor</w:t>
             </w:r>
-            <w:proofErr w:type="spellEnd"/>
             <w:proofErr w:type="gramEnd"/>
             <w:r>
               <w:rPr>
                 <w:b/>
               </w:rPr>
-              <w:t xml:space="preserve">, </w:t>
-            </w:r>
-            <w:proofErr w:type="spellStart"/>
-            <w:r>
-              <w:rPr>
-                <w:b/>
-              </w:rPr>
-              <w:t>ct:texto</w:t>
-            </w:r>
-            <w:proofErr w:type="spellEnd"/>
-            <w:r>
-              <w:rPr>
-                <w:b/>
-              </w:rPr>
-              <w:t xml:space="preserve">, </w:t>
-            </w:r>
-            <w:proofErr w:type="spellStart"/>
-            <w:r>
-              <w:rPr>
-                <w:b/>
-              </w:rPr>
-              <w:t>ct:morada</w:t>
-            </w:r>
-            <w:proofErr w:type="spellEnd"/>
-            <w:r>
-              <w:rPr>
-                <w:b/>
-              </w:rPr>
-              <w:t xml:space="preserve">, </w:t>
-            </w:r>
-            <w:proofErr w:type="spellStart"/>
-            <w:r>
-              <w:rPr>
-                <w:b/>
-              </w:rPr>
-              <w:t>ct:</w:t>
-            </w:r>
-            <w:r>
-              <w:rPr>
-                <w:b/>
-              </w:rPr>
-              <w:t>code</w:t>
-            </w:r>
-            <w:proofErr w:type="spellEnd"/>
-            <w:r>
-              <w:rPr>
-                <w:b/>
-              </w:rPr>
-              <w:t xml:space="preserve">, </w:t>
-            </w:r>
-            <w:proofErr w:type="spellStart"/>
-            <w:r>
-              <w:rPr>
-                <w:b/>
-              </w:rPr>
-              <w:t>ct:</w:t>
-            </w:r>
-            <w:r>
-              <w:rPr>
-                <w:b/>
-              </w:rPr>
-              <w:t>id</w:t>
-            </w:r>
-            <w:proofErr w:type="spellEnd"/>
-            <w:r>
-              <w:rPr>
-                <w:b/>
-              </w:rPr>
-              <w:t xml:space="preserve">, </w:t>
-            </w:r>
-            <w:proofErr w:type="spellStart"/>
-            <w:r>
-              <w:rPr>
-                <w:b/>
-              </w:rPr>
-              <w:t>ct:</w:t>
-            </w:r>
-            <w:r>
-              <w:rPr>
-                <w:b/>
-              </w:rPr>
-              <w:t>number</w:t>
-            </w:r>
-            <w:proofErr w:type="spellEnd"/>
-            <w:r>
-              <w:rPr>
-                <w:b/>
-              </w:rPr>
-              <w:t xml:space="preserve">, </w:t>
-            </w:r>
-            <w:proofErr w:type="spellStart"/>
-            <w:r>
-              <w:rPr>
-                <w:b/>
-              </w:rPr>
-              <w:t>ct:</w:t>
-            </w:r>
-            <w:r>
-              <w:rPr>
-                <w:b/>
-              </w:rPr>
-              <w:t>productNum</w:t>
-            </w:r>
-            <w:proofErr w:type="spellEnd"/>
-            <w:r>
-              <w:rPr>
-                <w:b/>
-              </w:rPr>
-              <w:t xml:space="preserve">, </w:t>
-            </w:r>
-            <w:proofErr w:type="spellStart"/>
-            <w:r>
-              <w:rPr>
-                <w:b/>
-              </w:rPr>
-              <w:t>ct:</w:t>
-            </w:r>
-            <w:r>
-              <w:rPr>
-                <w:b/>
-              </w:rPr>
-              <w:t>telefone</w:t>
-            </w:r>
-            <w:proofErr w:type="spellEnd"/>
-            <w:r>
-              <w:rPr>
-                <w:b/>
-              </w:rPr>
-              <w:t xml:space="preserve">, </w:t>
-            </w:r>
-            <w:proofErr w:type="spellStart"/>
-            <w:r>
-              <w:rPr>
-                <w:b/>
-              </w:rPr>
-              <w:t>ct:</w:t>
-            </w:r>
-            <w:r>
-              <w:rPr>
-                <w:b/>
-              </w:rPr>
-              <w:t>nif</w:t>
-            </w:r>
-            <w:proofErr w:type="spellEnd"/>
+              <w:t>, ct:texto, ct:morada, ct:code, ct:id, ct:number, ct:productNum, ct:telefone</w:t>
+            </w:r>
+            <w:r>
+              <w:rPr>
+                <w:b/>
+              </w:rPr>
+              <w:t>, ct:nif</w:t>
+            </w:r>
           </w:p>
         </w:tc>
       </w:tr>
@@ -7429,7 +6159,7 @@
                           <pic:cNvPicPr/>
                         </pic:nvPicPr>
                         <pic:blipFill>
-                          <a:blip r:embed="rId43">
+                          <a:blip r:embed="rId44">
                             <a:extLst>
                               <a:ext uri="{28A0092B-C50C-407E-A947-70E740481C1C}">
                                 <a14:useLocalDpi xmlns:a14="http://schemas.microsoft.com/office/drawing/2010/main" val="0"/>
@@ -7556,7 +6286,7 @@
                           <pic:cNvPicPr/>
                         </pic:nvPicPr>
                         <pic:blipFill>
-                          <a:blip r:embed="rId44">
+                          <a:blip r:embed="rId45">
                             <a:extLst>
                               <a:ext uri="{28A0092B-C50C-407E-A947-70E740481C1C}">
                                 <a14:useLocalDpi xmlns:a14="http://schemas.microsoft.com/office/drawing/2010/main" val="0"/>
@@ -7605,23 +6335,7 @@
                 <w:b/>
                 <w:sz w:val="24"/>
               </w:rPr>
-              <w:t xml:space="preserve">Dependências em relação a outros elementos (identificar </w:t>
-            </w:r>
-            <w:proofErr w:type="spellStart"/>
-            <w:r>
-              <w:rPr>
-                <w:b/>
-                <w:sz w:val="24"/>
-              </w:rPr>
-              <w:t>schema</w:t>
-            </w:r>
-            <w:proofErr w:type="spellEnd"/>
-            <w:r>
-              <w:rPr>
-                <w:b/>
-                <w:sz w:val="24"/>
-              </w:rPr>
-              <w:t>)</w:t>
+              <w:t>Dependências em relação a outros elementos (identificar schema)</w:t>
             </w:r>
           </w:p>
         </w:tc>
@@ -7648,8 +6362,87 @@
         </w:rPr>
       </w:pPr>
     </w:p>
+    <w:p>
+      <w:pPr>
+        <w:rPr>
+          <w:b/>
+          <w:sz w:val="44"/>
+        </w:rPr>
+      </w:pPr>
+      <w:r>
+        <w:rPr>
+          <w:b/>
+          <w:sz w:val="44"/>
+        </w:rPr>
+        <w:br w:type="page"/>
+      </w:r>
+    </w:p>
+    <w:p>
+      <w:pPr>
+        <w:pStyle w:val="Ttulo1"/>
+        <w:jc w:val="center"/>
+        <w:rPr>
+          <w:b/>
+          <w:color w:val="auto"/>
+          <w:sz w:val="48"/>
+          <w:szCs w:val="48"/>
+        </w:rPr>
+      </w:pPr>
+      <w:bookmarkStart w:id="11" w:name="_Toc530920183"/>
+      <w:r>
+        <w:rPr>
+          <w:b/>
+          <w:color w:val="auto"/>
+          <w:sz w:val="48"/>
+          <w:szCs w:val="48"/>
+        </w:rPr>
+        <w:lastRenderedPageBreak/>
+        <w:t>Conclusão</w:t>
+      </w:r>
+      <w:bookmarkEnd w:id="11"/>
+    </w:p>
+    <w:p/>
+    <w:p>
+      <w:r>
+        <w:br w:type="page"/>
+      </w:r>
+    </w:p>
+    <w:p>
+      <w:pPr>
+        <w:pStyle w:val="Ttulo1"/>
+        <w:jc w:val="center"/>
+        <w:rPr>
+          <w:b/>
+          <w:color w:val="auto"/>
+          <w:sz w:val="48"/>
+          <w:szCs w:val="48"/>
+        </w:rPr>
+      </w:pPr>
+      <w:r>
+        <w:rPr>
+          <w:b/>
+          <w:color w:val="auto"/>
+          <w:sz w:val="48"/>
+          <w:szCs w:val="48"/>
+        </w:rPr>
+        <w:lastRenderedPageBreak/>
+        <w:t>Bibliografia</w:t>
+      </w:r>
+      <w:bookmarkStart w:id="12" w:name="_GoBack"/>
+      <w:bookmarkEnd w:id="12"/>
+    </w:p>
+    <w:p/>
+    <w:p/>
+    <w:p>
+      <w:pPr>
+        <w:rPr>
+          <w:b/>
+          <w:sz w:val="44"/>
+        </w:rPr>
+      </w:pPr>
+    </w:p>
     <w:sectPr>
-      <w:footerReference w:type="default" r:id="rId45"/>
+      <w:footerReference w:type="default" r:id="rId46"/>
       <w:pgSz w:w="11906" w:h="16838"/>
       <w:pgMar w:top="1440" w:right="1440" w:bottom="1440" w:left="1440" w:header="708" w:footer="708" w:gutter="0"/>
       <w:cols w:space="708"/>
@@ -8411,9 +7204,32 @@
       <w:szCs w:val="32"/>
     </w:rPr>
   </w:style>
+  <w:style w:type="paragraph" w:styleId="Ttulo2">
+    <w:name w:val="heading 2"/>
+    <w:basedOn w:val="Normal"/>
+    <w:next w:val="Normal"/>
+    <w:link w:val="Ttulo2Carter"/>
+    <w:uiPriority w:val="9"/>
+    <w:unhideWhenUsed/>
+    <w:qFormat/>
+    <w:rsid w:val="00D0552A"/>
+    <w:pPr>
+      <w:keepNext/>
+      <w:keepLines/>
+      <w:spacing w:before="40" w:after="0"/>
+      <w:outlineLvl w:val="1"/>
+    </w:pPr>
+    <w:rPr>
+      <w:rFonts w:asciiTheme="majorHAnsi" w:eastAsiaTheme="majorEastAsia" w:hAnsiTheme="majorHAnsi" w:cstheme="majorBidi"/>
+      <w:color w:val="2E74B5" w:themeColor="accent1" w:themeShade="BF"/>
+      <w:sz w:val="26"/>
+      <w:szCs w:val="26"/>
+    </w:rPr>
+  </w:style>
   <w:style w:type="character" w:default="1" w:styleId="Tipodeletrapredefinidodopargrafo">
     <w:name w:val="Default Paragraph Font"/>
     <w:uiPriority w:val="1"/>
+    <w:semiHidden/>
     <w:unhideWhenUsed/>
   </w:style>
   <w:style w:type="table" w:default="1" w:styleId="Tabelanormal">
@@ -8560,6 +7376,44 @@
     <w:pPr>
       <w:ind w:left="720"/>
       <w:contextualSpacing/>
+    </w:pPr>
+  </w:style>
+  <w:style w:type="paragraph" w:styleId="ndice1">
+    <w:name w:val="toc 1"/>
+    <w:basedOn w:val="Normal"/>
+    <w:next w:val="Normal"/>
+    <w:autoRedefine/>
+    <w:uiPriority w:val="39"/>
+    <w:unhideWhenUsed/>
+    <w:rsid w:val="00D0552A"/>
+    <w:pPr>
+      <w:spacing w:after="100"/>
+    </w:pPr>
+  </w:style>
+  <w:style w:type="character" w:customStyle="1" w:styleId="Ttulo2Carter">
+    <w:name w:val="Título 2 Caráter"/>
+    <w:basedOn w:val="Tipodeletrapredefinidodopargrafo"/>
+    <w:link w:val="Ttulo2"/>
+    <w:uiPriority w:val="9"/>
+    <w:rsid w:val="00D0552A"/>
+    <w:rPr>
+      <w:rFonts w:asciiTheme="majorHAnsi" w:eastAsiaTheme="majorEastAsia" w:hAnsiTheme="majorHAnsi" w:cstheme="majorBidi"/>
+      <w:color w:val="2E74B5" w:themeColor="accent1" w:themeShade="BF"/>
+      <w:sz w:val="26"/>
+      <w:szCs w:val="26"/>
+    </w:rPr>
+  </w:style>
+  <w:style w:type="paragraph" w:styleId="ndice2">
+    <w:name w:val="toc 2"/>
+    <w:basedOn w:val="Normal"/>
+    <w:next w:val="Normal"/>
+    <w:autoRedefine/>
+    <w:uiPriority w:val="39"/>
+    <w:unhideWhenUsed/>
+    <w:rsid w:val="00D0552A"/>
+    <w:pPr>
+      <w:spacing w:after="100"/>
+      <w:ind w:left="220"/>
     </w:pPr>
   </w:style>
 </w:styles>
@@ -8831,7 +7685,7 @@
 </file>
 
 <file path=customXml/itemProps1.xml><?xml version="1.0" encoding="utf-8"?>
-<ds:datastoreItem xmlns:ds="http://schemas.openxmlformats.org/officeDocument/2006/customXml" ds:itemID="{33335FDA-38D2-4161-A31E-E7971E89E2EA}">
+<ds:datastoreItem xmlns:ds="http://schemas.openxmlformats.org/officeDocument/2006/customXml" ds:itemID="{B07BD6B1-660A-4EDE-9A96-E83A9ACDAB1E}">
   <ds:schemaRefs>
     <ds:schemaRef ds:uri="http://schemas.openxmlformats.org/officeDocument/2006/bibliography"/>
   </ds:schemaRefs>

--- a/PEI_Relatorio.docx
+++ b/PEI_Relatorio.docx
@@ -24,7 +24,7 @@
             <v:path o:extrusionok="f" gradientshapeok="t" o:connecttype="rect"/>
             <o:lock v:ext="edit" aspectratio="t"/>
           </v:shapetype>
-          <v:shape id="_x0000_i1025" type="#_x0000_t75" style="width:338.4pt;height:64.8pt">
+          <v:shape id="_x0000_i1044" type="#_x0000_t75" style="width:338.25pt;height:64.5pt">
             <v:imagedata r:id="rId8" o:title="logo_estg"/>
           </v:shape>
         </w:pict>
@@ -78,6 +78,7 @@
           <w:sz w:val="52"/>
         </w:rPr>
       </w:pPr>
+      <w:proofErr w:type="spellStart"/>
       <w:r>
         <w:rPr>
           <w:b/>
@@ -85,6 +86,7 @@
         </w:rPr>
         <w:t>BikeOnTrack</w:t>
       </w:r>
+      <w:proofErr w:type="spellEnd"/>
     </w:p>
     <w:p/>
     <w:p/>
@@ -228,7 +230,7 @@
             </w:rPr>
             <w:fldChar w:fldCharType="separate"/>
           </w:r>
-          <w:hyperlink w:anchor="_Toc530920173" w:history="1">
+          <w:hyperlink w:anchor="_Toc530925612" w:history="1">
             <w:r>
               <w:rPr>
                 <w:rStyle w:val="Hiperligao"/>
@@ -256,7 +258,7 @@
                 <w:noProof/>
                 <w:webHidden/>
               </w:rPr>
-              <w:instrText xml:space="preserve"> PAGEREF _Toc530920173 \h </w:instrText>
+              <w:instrText xml:space="preserve"> PAGEREF _Toc530925612 \h </w:instrText>
             </w:r>
             <w:r>
               <w:rPr>
@@ -299,7 +301,7 @@
               <w:lang w:eastAsia="pt-PT"/>
             </w:rPr>
           </w:pPr>
-          <w:hyperlink r:id="rId9" w:anchor="_Toc530920174" w:history="1">
+          <w:hyperlink r:id="rId9" w:anchor="_Toc530925613" w:history="1">
             <w:r>
               <w:rPr>
                 <w:rStyle w:val="Hiperligao"/>
@@ -327,7 +329,7 @@
                 <w:noProof/>
                 <w:webHidden/>
               </w:rPr>
-              <w:instrText xml:space="preserve"> PAGEREF _Toc530920174 \h </w:instrText>
+              <w:instrText xml:space="preserve"> PAGEREF _Toc530925613 \h </w:instrText>
             </w:r>
             <w:r>
               <w:rPr>
@@ -370,7 +372,7 @@
               <w:lang w:eastAsia="pt-PT"/>
             </w:rPr>
           </w:pPr>
-          <w:hyperlink w:anchor="_Toc530920175" w:history="1">
+          <w:hyperlink w:anchor="_Toc530925614" w:history="1">
             <w:r>
               <w:rPr>
                 <w:rStyle w:val="Hiperligao"/>
@@ -398,7 +400,7 @@
                 <w:noProof/>
                 <w:webHidden/>
               </w:rPr>
-              <w:instrText xml:space="preserve"> PAGEREF _Toc530920175 \h </w:instrText>
+              <w:instrText xml:space="preserve"> PAGEREF _Toc530925614 \h </w:instrText>
             </w:r>
             <w:r>
               <w:rPr>
@@ -441,7 +443,7 @@
               <w:lang w:eastAsia="pt-PT"/>
             </w:rPr>
           </w:pPr>
-          <w:hyperlink w:anchor="_Toc530920176" w:history="1">
+          <w:hyperlink w:anchor="_Toc530925615" w:history="1">
             <w:r>
               <w:rPr>
                 <w:rStyle w:val="Hiperligao"/>
@@ -469,7 +471,7 @@
                 <w:noProof/>
                 <w:webHidden/>
               </w:rPr>
-              <w:instrText xml:space="preserve"> PAGEREF _Toc530920176 \h </w:instrText>
+              <w:instrText xml:space="preserve"> PAGEREF _Toc530925615 \h </w:instrText>
             </w:r>
             <w:r>
               <w:rPr>
@@ -512,7 +514,7 @@
               <w:lang w:eastAsia="pt-PT"/>
             </w:rPr>
           </w:pPr>
-          <w:hyperlink w:anchor="_Toc530920177" w:history="1">
+          <w:hyperlink w:anchor="_Toc530925616" w:history="1">
             <w:r>
               <w:rPr>
                 <w:rStyle w:val="Hiperligao"/>
@@ -540,7 +542,7 @@
                 <w:noProof/>
                 <w:webHidden/>
               </w:rPr>
-              <w:instrText xml:space="preserve"> PAGEREF _Toc530920177 \h </w:instrText>
+              <w:instrText xml:space="preserve"> PAGEREF _Toc530925616 \h </w:instrText>
             </w:r>
             <w:r>
               <w:rPr>
@@ -583,7 +585,7 @@
               <w:lang w:eastAsia="pt-PT"/>
             </w:rPr>
           </w:pPr>
-          <w:hyperlink w:anchor="_Toc530920178" w:history="1">
+          <w:hyperlink w:anchor="_Toc530925617" w:history="1">
             <w:r>
               <w:rPr>
                 <w:rStyle w:val="Hiperligao"/>
@@ -611,7 +613,7 @@
                 <w:noProof/>
                 <w:webHidden/>
               </w:rPr>
-              <w:instrText xml:space="preserve"> PAGEREF _Toc530920178 \h </w:instrText>
+              <w:instrText xml:space="preserve"> PAGEREF _Toc530925617 \h </w:instrText>
             </w:r>
             <w:r>
               <w:rPr>
@@ -654,7 +656,7 @@
               <w:lang w:eastAsia="pt-PT"/>
             </w:rPr>
           </w:pPr>
-          <w:hyperlink w:anchor="_Toc530920179" w:history="1">
+          <w:hyperlink w:anchor="_Toc530925618" w:history="1">
             <w:r>
               <w:rPr>
                 <w:rStyle w:val="Hiperligao"/>
@@ -682,7 +684,7 @@
                 <w:noProof/>
                 <w:webHidden/>
               </w:rPr>
-              <w:instrText xml:space="preserve"> PAGEREF _Toc530920179 \h </w:instrText>
+              <w:instrText xml:space="preserve"> PAGEREF _Toc530925618 \h </w:instrText>
             </w:r>
             <w:r>
               <w:rPr>
@@ -725,7 +727,7 @@
               <w:lang w:eastAsia="pt-PT"/>
             </w:rPr>
           </w:pPr>
-          <w:hyperlink w:anchor="_Toc530920180" w:history="1">
+          <w:hyperlink w:anchor="_Toc530925619" w:history="1">
             <w:r>
               <w:rPr>
                 <w:rStyle w:val="Hiperligao"/>
@@ -753,7 +755,7 @@
                 <w:noProof/>
                 <w:webHidden/>
               </w:rPr>
-              <w:instrText xml:space="preserve"> PAGEREF _Toc530920180 \h </w:instrText>
+              <w:instrText xml:space="preserve"> PAGEREF _Toc530925619 \h </w:instrText>
             </w:r>
             <w:r>
               <w:rPr>
@@ -796,7 +798,7 @@
               <w:lang w:eastAsia="pt-PT"/>
             </w:rPr>
           </w:pPr>
-          <w:hyperlink w:anchor="_Toc530920181" w:history="1">
+          <w:hyperlink w:anchor="_Toc530925620" w:history="1">
             <w:r>
               <w:rPr>
                 <w:rStyle w:val="Hiperligao"/>
@@ -824,7 +826,7 @@
                 <w:noProof/>
                 <w:webHidden/>
               </w:rPr>
-              <w:instrText xml:space="preserve"> PAGEREF _Toc530920181 \h </w:instrText>
+              <w:instrText xml:space="preserve"> PAGEREF _Toc530925620 \h </w:instrText>
             </w:r>
             <w:r>
               <w:rPr>
@@ -867,7 +869,7 @@
               <w:lang w:eastAsia="pt-PT"/>
             </w:rPr>
           </w:pPr>
-          <w:hyperlink w:anchor="_Toc530920182" w:history="1">
+          <w:hyperlink w:anchor="_Toc530925621" w:history="1">
             <w:r>
               <w:rPr>
                 <w:rStyle w:val="Hiperligao"/>
@@ -895,7 +897,7 @@
                 <w:noProof/>
                 <w:webHidden/>
               </w:rPr>
-              <w:instrText xml:space="preserve"> PAGEREF _Toc530920182 \h </w:instrText>
+              <w:instrText xml:space="preserve"> PAGEREF _Toc530925621 \h </w:instrText>
             </w:r>
             <w:r>
               <w:rPr>
@@ -938,13 +940,84 @@
               <w:lang w:eastAsia="pt-PT"/>
             </w:rPr>
           </w:pPr>
-          <w:hyperlink w:anchor="_Toc530920183" w:history="1">
+          <w:hyperlink w:anchor="_Toc530925622" w:history="1">
             <w:r>
               <w:rPr>
                 <w:rStyle w:val="Hiperligao"/>
                 <w:b/>
                 <w:noProof/>
               </w:rPr>
+              <w:t>Exemplo XML</w:t>
+            </w:r>
+            <w:r>
+              <w:rPr>
+                <w:noProof/>
+                <w:webHidden/>
+              </w:rPr>
+              <w:tab/>
+            </w:r>
+            <w:r>
+              <w:rPr>
+                <w:noProof/>
+                <w:webHidden/>
+              </w:rPr>
+              <w:fldChar w:fldCharType="begin"/>
+            </w:r>
+            <w:r>
+              <w:rPr>
+                <w:noProof/>
+                <w:webHidden/>
+              </w:rPr>
+              <w:instrText xml:space="preserve"> PAGEREF _Toc530925622 \h </w:instrText>
+            </w:r>
+            <w:r>
+              <w:rPr>
+                <w:noProof/>
+                <w:webHidden/>
+              </w:rPr>
+            </w:r>
+            <w:r>
+              <w:rPr>
+                <w:noProof/>
+                <w:webHidden/>
+              </w:rPr>
+              <w:fldChar w:fldCharType="separate"/>
+            </w:r>
+            <w:r>
+              <w:rPr>
+                <w:noProof/>
+                <w:webHidden/>
+              </w:rPr>
+              <w:t>15</w:t>
+            </w:r>
+            <w:r>
+              <w:rPr>
+                <w:noProof/>
+                <w:webHidden/>
+              </w:rPr>
+              <w:fldChar w:fldCharType="end"/>
+            </w:r>
+          </w:hyperlink>
+        </w:p>
+        <w:p>
+          <w:pPr>
+            <w:pStyle w:val="ndice1"/>
+            <w:tabs>
+              <w:tab w:val="right" w:leader="dot" w:pos="9016"/>
+            </w:tabs>
+            <w:rPr>
+              <w:rFonts w:eastAsiaTheme="minorEastAsia"/>
+              <w:noProof/>
+              <w:lang w:eastAsia="pt-PT"/>
+            </w:rPr>
+          </w:pPr>
+          <w:hyperlink w:anchor="_Toc530925623" w:history="1">
+            <w:r>
+              <w:rPr>
+                <w:rStyle w:val="Hiperligao"/>
+                <w:b/>
+                <w:noProof/>
+              </w:rPr>
               <w:t>Conclusão</w:t>
             </w:r>
             <w:r>
@@ -966,7 +1039,7 @@
                 <w:noProof/>
                 <w:webHidden/>
               </w:rPr>
-              <w:instrText xml:space="preserve"> PAGEREF _Toc530920183 \h </w:instrText>
+              <w:instrText xml:space="preserve"> PAGEREF _Toc530925623 \h </w:instrText>
             </w:r>
             <w:r>
               <w:rPr>
@@ -986,7 +1059,78 @@
                 <w:noProof/>
                 <w:webHidden/>
               </w:rPr>
-              <w:t>15</w:t>
+              <w:t>18</w:t>
+            </w:r>
+            <w:r>
+              <w:rPr>
+                <w:noProof/>
+                <w:webHidden/>
+              </w:rPr>
+              <w:fldChar w:fldCharType="end"/>
+            </w:r>
+          </w:hyperlink>
+        </w:p>
+        <w:p>
+          <w:pPr>
+            <w:pStyle w:val="ndice1"/>
+            <w:tabs>
+              <w:tab w:val="right" w:leader="dot" w:pos="9016"/>
+            </w:tabs>
+            <w:rPr>
+              <w:rFonts w:eastAsiaTheme="minorEastAsia"/>
+              <w:noProof/>
+              <w:lang w:eastAsia="pt-PT"/>
+            </w:rPr>
+          </w:pPr>
+          <w:hyperlink w:anchor="_Toc530925624" w:history="1">
+            <w:r>
+              <w:rPr>
+                <w:rStyle w:val="Hiperligao"/>
+                <w:b/>
+                <w:noProof/>
+              </w:rPr>
+              <w:t>Referências</w:t>
+            </w:r>
+            <w:r>
+              <w:rPr>
+                <w:noProof/>
+                <w:webHidden/>
+              </w:rPr>
+              <w:tab/>
+            </w:r>
+            <w:r>
+              <w:rPr>
+                <w:noProof/>
+                <w:webHidden/>
+              </w:rPr>
+              <w:fldChar w:fldCharType="begin"/>
+            </w:r>
+            <w:r>
+              <w:rPr>
+                <w:noProof/>
+                <w:webHidden/>
+              </w:rPr>
+              <w:instrText xml:space="preserve"> PAGEREF _Toc530925624 \h </w:instrText>
+            </w:r>
+            <w:r>
+              <w:rPr>
+                <w:noProof/>
+                <w:webHidden/>
+              </w:rPr>
+            </w:r>
+            <w:r>
+              <w:rPr>
+                <w:noProof/>
+                <w:webHidden/>
+              </w:rPr>
+              <w:fldChar w:fldCharType="separate"/>
+            </w:r>
+            <w:r>
+              <w:rPr>
+                <w:noProof/>
+                <w:webHidden/>
+              </w:rPr>
+              <w:t>19</w:t>
             </w:r>
             <w:r>
               <w:rPr>
@@ -1035,7 +1179,7 @@
           <w:szCs w:val="48"/>
         </w:rPr>
       </w:pPr>
-      <w:bookmarkStart w:id="0" w:name="_Toc530920173"/>
+      <w:bookmarkStart w:id="0" w:name="_Toc530925612"/>
       <w:r>
         <w:rPr>
           <w:b/>
@@ -1048,6 +1192,7 @@
       </w:r>
       <w:bookmarkEnd w:id="0"/>
     </w:p>
+    <w:p/>
     <w:p>
       <w:pPr>
         <w:rPr>
@@ -1089,7 +1234,21 @@
         <w:rPr>
           <w:sz w:val="28"/>
         </w:rPr>
-        <w:t>Este trabalho tem como principal objetivo o desenvolvimento de um vocabulário XML capaz de captar todos os requisitos relacionados com o armazenamento da informação relacionada com a auditoria das vendas realizadas em cada loja num determinado período, para minimizar o problema da BikeOnTrack.</w:t>
+        <w:t xml:space="preserve">Este trabalho tem como principal objetivo o desenvolvimento de um vocabulário XML capaz de captar todos os requisitos relacionados com o armazenamento da informação relacionada com a auditoria das vendas realizadas em cada loja num determinado período, para minimizar o problema da </w:t>
+      </w:r>
+      <w:proofErr w:type="spellStart"/>
+      <w:r>
+        <w:rPr>
+          <w:sz w:val="28"/>
+        </w:rPr>
+        <w:t>BikeOnTrack</w:t>
+      </w:r>
+      <w:proofErr w:type="spellEnd"/>
+      <w:r>
+        <w:rPr>
+          <w:sz w:val="28"/>
+        </w:rPr>
+        <w:t>.</w:t>
       </w:r>
     </w:p>
     <w:p>
@@ -1292,6 +1451,8 @@
         </w:rPr>
         <w:br w:type="page"/>
       </w:r>
+      <w:bookmarkStart w:id="1" w:name="_GoBack"/>
+      <w:bookmarkEnd w:id="1"/>
     </w:p>
     <w:tbl>
       <w:tblPr>
@@ -1316,6 +1477,7 @@
                 <w:sz w:val="24"/>
               </w:rPr>
             </w:pPr>
+            <w:proofErr w:type="spellStart"/>
             <w:r>
               <w:rPr>
                 <w:b/>
@@ -1324,6 +1486,7 @@
               <w:lastRenderedPageBreak/>
               <w:t>NameSpace</w:t>
             </w:r>
+            <w:proofErr w:type="spellEnd"/>
           </w:p>
         </w:tc>
         <w:tc>
@@ -1332,11 +1495,8 @@
           </w:tcPr>
           <w:p>
             <w:pPr>
+              <w:pStyle w:val="Ttulo3"/>
               <w:jc w:val="center"/>
-              <w:rPr>
-                <w:sz w:val="26"/>
-                <w:szCs w:val="26"/>
-              </w:rPr>
             </w:pPr>
             <w:hyperlink r:id="rId10" w:history="1">
               <w:r>
@@ -1384,11 +1544,33 @@
                 <w:b/>
               </w:rPr>
             </w:pPr>
-            <w:r>
-              <w:rPr>
-                <w:b/>
-              </w:rPr>
-              <w:t>elementFormDefault="qualified"</w:t>
+            <w:proofErr w:type="spellStart"/>
+            <w:r>
+              <w:rPr>
+                <w:b/>
+              </w:rPr>
+              <w:t>elementFormDefault</w:t>
+            </w:r>
+            <w:proofErr w:type="spellEnd"/>
+            <w:r>
+              <w:rPr>
+                <w:b/>
+              </w:rPr>
+              <w:t>="</w:t>
+            </w:r>
+            <w:proofErr w:type="spellStart"/>
+            <w:r>
+              <w:rPr>
+                <w:b/>
+              </w:rPr>
+              <w:t>qualified</w:t>
+            </w:r>
+            <w:proofErr w:type="spellEnd"/>
+            <w:r>
+              <w:rPr>
+                <w:b/>
+              </w:rPr>
+              <w:t>"</w:t>
             </w:r>
           </w:p>
         </w:tc>
@@ -1410,8 +1592,17 @@
                 <w:b/>
                 <w:sz w:val="24"/>
               </w:rPr>
-              <w:t>Nome do Schema</w:t>
-            </w:r>
+              <w:t xml:space="preserve">Nome do </w:t>
+            </w:r>
+            <w:proofErr w:type="spellStart"/>
+            <w:r>
+              <w:rPr>
+                <w:b/>
+                <w:sz w:val="24"/>
+              </w:rPr>
+              <w:t>Schema</w:t>
+            </w:r>
+            <w:proofErr w:type="spellEnd"/>
           </w:p>
         </w:tc>
         <w:tc>
@@ -1495,7 +1686,7 @@
                                 <w:szCs w:val="48"/>
                               </w:rPr>
                             </w:pPr>
-                            <w:bookmarkStart w:id="1" w:name="_Toc530920174"/>
+                            <w:bookmarkStart w:id="2" w:name="_Toc530925613"/>
                             <w:r>
                               <w:rPr>
                                 <w:b/>
@@ -1503,9 +1694,20 @@
                                 <w:sz w:val="48"/>
                                 <w:szCs w:val="48"/>
                               </w:rPr>
-                              <w:t>XML Schema</w:t>
+                              <w:t xml:space="preserve">XML </w:t>
                             </w:r>
-                            <w:bookmarkEnd w:id="1"/>
+                            <w:proofErr w:type="spellStart"/>
+                            <w:r>
+                              <w:rPr>
+                                <w:b/>
+                                <w:color w:val="auto"/>
+                                <w:sz w:val="48"/>
+                                <w:szCs w:val="48"/>
+                              </w:rPr>
+                              <w:t>Schema</w:t>
+                            </w:r>
+                            <w:bookmarkEnd w:id="2"/>
+                            <w:proofErr w:type="spellEnd"/>
                           </w:p>
                         </w:txbxContent>
                       </wps:txbx>
@@ -1544,7 +1746,7 @@
                           <w:szCs w:val="48"/>
                         </w:rPr>
                       </w:pPr>
-                      <w:bookmarkStart w:id="2" w:name="_Toc530920174"/>
+                      <w:bookmarkStart w:id="3" w:name="_Toc530925613"/>
                       <w:r>
                         <w:rPr>
                           <w:b/>
@@ -1552,9 +1754,20 @@
                           <w:sz w:val="48"/>
                           <w:szCs w:val="48"/>
                         </w:rPr>
-                        <w:t>XML Schema</w:t>
+                        <w:t xml:space="preserve">XML </w:t>
                       </w:r>
-                      <w:bookmarkEnd w:id="2"/>
+                      <w:proofErr w:type="spellStart"/>
+                      <w:r>
+                        <w:rPr>
+                          <w:b/>
+                          <w:color w:val="auto"/>
+                          <w:sz w:val="48"/>
+                          <w:szCs w:val="48"/>
+                        </w:rPr>
+                        <w:t>Schema</w:t>
+                      </w:r>
+                      <w:bookmarkEnd w:id="3"/>
+                      <w:proofErr w:type="spellEnd"/>
                     </w:p>
                   </w:txbxContent>
                 </v:textbox>
@@ -1573,8 +1786,8 @@
       </w:tblPr>
       <w:tblGrid>
         <w:gridCol w:w="1385"/>
-        <w:gridCol w:w="174"/>
-        <w:gridCol w:w="7457"/>
+        <w:gridCol w:w="172"/>
+        <w:gridCol w:w="7459"/>
       </w:tblGrid>
       <w:tr>
         <w:tc>
@@ -1588,6 +1801,7 @@
                 <w:sz w:val="24"/>
               </w:rPr>
             </w:pPr>
+            <w:proofErr w:type="spellStart"/>
             <w:r>
               <w:rPr>
                 <w:b/>
@@ -1595,6 +1809,7 @@
               </w:rPr>
               <w:t>NameSpace</w:t>
             </w:r>
+            <w:proofErr w:type="spellEnd"/>
           </w:p>
         </w:tc>
         <w:tc>
@@ -1656,7 +1871,35 @@
               <w:rPr>
                 <w:b/>
               </w:rPr>
-              <w:t>Temos presente um ComplexType com 2 elementos: salesTotal,</w:t>
+              <w:t xml:space="preserve">Temos presente um </w:t>
+            </w:r>
+            <w:proofErr w:type="spellStart"/>
+            <w:r>
+              <w:rPr>
+                <w:b/>
+              </w:rPr>
+              <w:t>ComplexType</w:t>
+            </w:r>
+            <w:proofErr w:type="spellEnd"/>
+            <w:r>
+              <w:rPr>
+                <w:b/>
+              </w:rPr>
+              <w:t xml:space="preserve"> com 2 elementos: </w:t>
+            </w:r>
+            <w:proofErr w:type="spellStart"/>
+            <w:r>
+              <w:rPr>
+                <w:b/>
+              </w:rPr>
+              <w:t>salesTotal</w:t>
+            </w:r>
+            <w:proofErr w:type="spellEnd"/>
+            <w:r>
+              <w:rPr>
+                <w:b/>
+              </w:rPr>
+              <w:t>,</w:t>
             </w:r>
             <w:r>
               <w:rPr>
@@ -1664,24 +1907,74 @@
               </w:rPr>
               <w:t xml:space="preserve"> </w:t>
             </w:r>
-            <w:r>
-              <w:rPr>
-                <w:b/>
-              </w:rPr>
-              <w:t>information.</w:t>
-            </w:r>
-          </w:p>
-          <w:p>
-            <w:pPr>
-              <w:rPr>
-                <w:b/>
-              </w:rPr>
-            </w:pPr>
-            <w:r>
-              <w:rPr>
-                <w:b/>
-              </w:rPr>
-              <w:t xml:space="preserve">O elemento salesTotal e ele mesmo um ComplexType, contendo dentro de si um referencia ao schema </w:t>
+            <w:proofErr w:type="spellStart"/>
+            <w:r>
+              <w:rPr>
+                <w:b/>
+              </w:rPr>
+              <w:t>information</w:t>
+            </w:r>
+            <w:proofErr w:type="spellEnd"/>
+            <w:r>
+              <w:rPr>
+                <w:b/>
+              </w:rPr>
+              <w:t>.</w:t>
+            </w:r>
+          </w:p>
+          <w:p>
+            <w:pPr>
+              <w:rPr>
+                <w:b/>
+              </w:rPr>
+            </w:pPr>
+            <w:r>
+              <w:rPr>
+                <w:b/>
+              </w:rPr>
+              <w:t xml:space="preserve">O elemento </w:t>
+            </w:r>
+            <w:proofErr w:type="spellStart"/>
+            <w:r>
+              <w:rPr>
+                <w:b/>
+              </w:rPr>
+              <w:t>salesTotal</w:t>
+            </w:r>
+            <w:proofErr w:type="spellEnd"/>
+            <w:r>
+              <w:rPr>
+                <w:b/>
+              </w:rPr>
+              <w:t xml:space="preserve"> e ele mesmo um </w:t>
+            </w:r>
+            <w:proofErr w:type="spellStart"/>
+            <w:r>
+              <w:rPr>
+                <w:b/>
+              </w:rPr>
+              <w:t>ComplexType</w:t>
+            </w:r>
+            <w:proofErr w:type="spellEnd"/>
+            <w:r>
+              <w:rPr>
+                <w:b/>
+              </w:rPr>
+              <w:t xml:space="preserve">, contendo dentro de si um referencia ao </w:t>
+            </w:r>
+            <w:proofErr w:type="spellStart"/>
+            <w:r>
+              <w:rPr>
+                <w:b/>
+              </w:rPr>
+              <w:t>schema</w:t>
+            </w:r>
+            <w:proofErr w:type="spellEnd"/>
+            <w:r>
+              <w:rPr>
+                <w:b/>
+              </w:rPr>
+              <w:t xml:space="preserve"> </w:t>
             </w:r>
             <w:hyperlink r:id="rId12" w:history="1">
               <w:r>
@@ -1723,20 +2016,103 @@
                 <w:color w:val="auto"/>
                 <w:u w:val="none"/>
               </w:rPr>
-              <w:t>criado um xml para cada venda. Este elemento está ainda condicionado a existir no mínimo uma vez.</w:t>
-            </w:r>
-          </w:p>
-          <w:p>
-            <w:pPr>
-              <w:rPr>
-                <w:b/>
-              </w:rPr>
-            </w:pPr>
-            <w:r>
-              <w:rPr>
-                <w:b/>
-              </w:rPr>
-              <w:t>O elemento information e ele mesmo um ComplexType, contendo dentro de si um elemento infoType, que e do tipo ri:info, este tipo foi importado através do s</w:t>
+              <w:t xml:space="preserve">criado um </w:t>
+            </w:r>
+            <w:proofErr w:type="spellStart"/>
+            <w:r>
+              <w:rPr>
+                <w:rStyle w:val="Hiperligao"/>
+                <w:b/>
+                <w:color w:val="auto"/>
+                <w:u w:val="none"/>
+              </w:rPr>
+              <w:t>xml</w:t>
+            </w:r>
+            <w:proofErr w:type="spellEnd"/>
+            <w:r>
+              <w:rPr>
+                <w:rStyle w:val="Hiperligao"/>
+                <w:b/>
+                <w:color w:val="auto"/>
+                <w:u w:val="none"/>
+              </w:rPr>
+              <w:t xml:space="preserve"> para cada venda. Este elemento está ainda condicionado a existir no mínimo uma vez.</w:t>
+            </w:r>
+          </w:p>
+          <w:p>
+            <w:pPr>
+              <w:rPr>
+                <w:b/>
+              </w:rPr>
+            </w:pPr>
+            <w:r>
+              <w:rPr>
+                <w:b/>
+              </w:rPr>
+              <w:t xml:space="preserve">O elemento </w:t>
+            </w:r>
+            <w:proofErr w:type="spellStart"/>
+            <w:r>
+              <w:rPr>
+                <w:b/>
+              </w:rPr>
+              <w:t>information</w:t>
+            </w:r>
+            <w:proofErr w:type="spellEnd"/>
+            <w:r>
+              <w:rPr>
+                <w:b/>
+              </w:rPr>
+              <w:t xml:space="preserve"> e ele mesmo um </w:t>
+            </w:r>
+            <w:proofErr w:type="spellStart"/>
+            <w:r>
+              <w:rPr>
+                <w:b/>
+              </w:rPr>
+              <w:t>ComplexType</w:t>
+            </w:r>
+            <w:proofErr w:type="spellEnd"/>
+            <w:r>
+              <w:rPr>
+                <w:b/>
+              </w:rPr>
+              <w:t xml:space="preserve">, contendo dentro de si um elemento </w:t>
+            </w:r>
+            <w:proofErr w:type="spellStart"/>
+            <w:r>
+              <w:rPr>
+                <w:b/>
+              </w:rPr>
+              <w:t>infoType</w:t>
+            </w:r>
+            <w:proofErr w:type="spellEnd"/>
+            <w:r>
+              <w:rPr>
+                <w:b/>
+              </w:rPr>
+              <w:t xml:space="preserve">, que e do tipo </w:t>
+            </w:r>
+            <w:proofErr w:type="spellStart"/>
+            <w:r>
+              <w:rPr>
+                <w:b/>
+              </w:rPr>
+              <w:t>ri:info</w:t>
+            </w:r>
+            <w:proofErr w:type="spellEnd"/>
+            <w:r>
+              <w:rPr>
+                <w:b/>
+              </w:rPr>
+              <w:t xml:space="preserve">, este tipo foi importado através do </w:t>
+            </w:r>
+            <w:proofErr w:type="spellStart"/>
+            <w:r>
+              <w:rPr>
+                <w:b/>
+              </w:rPr>
+              <w:t>s</w:t>
             </w:r>
             <w:r>
               <w:rPr>
@@ -1748,7 +2124,14 @@
               <w:rPr>
                 <w:b/>
               </w:rPr>
-              <w:t xml:space="preserve">hema </w:t>
+              <w:t>hema</w:t>
+            </w:r>
+            <w:proofErr w:type="spellEnd"/>
+            <w:r>
+              <w:rPr>
+                <w:b/>
+              </w:rPr>
+              <w:t xml:space="preserve"> </w:t>
             </w:r>
             <w:hyperlink r:id="rId13" w:history="1">
               <w:r>
@@ -1948,6 +2331,7 @@
                 <w:sz w:val="24"/>
               </w:rPr>
             </w:pPr>
+            <w:proofErr w:type="spellStart"/>
             <w:r>
               <w:rPr>
                 <w:b/>
@@ -1956,6 +2340,7 @@
               <w:lastRenderedPageBreak/>
               <w:t>NameSpace</w:t>
             </w:r>
+            <w:proofErr w:type="spellEnd"/>
           </w:p>
         </w:tc>
         <w:tc>
@@ -1996,9 +2381,10 @@
             <w:pPr>
               <w:pStyle w:val="Ttulo2"/>
               <w:jc w:val="center"/>
+              <w:outlineLvl w:val="1"/>
             </w:pPr>
             <w:hyperlink r:id="rId15" w:history="1">
-              <w:bookmarkStart w:id="3" w:name="_Toc530920175"/>
+              <w:bookmarkStart w:id="4" w:name="_Toc530925614"/>
               <w:r>
                 <w:rPr>
                   <w:rStyle w:val="Hiperligao"/>
@@ -2006,7 +2392,7 @@
                 </w:rPr>
                 <w:t>http://www.BikeOnTrack.pt/Sales</w:t>
               </w:r>
-              <w:bookmarkEnd w:id="3"/>
+              <w:bookmarkEnd w:id="4"/>
             </w:hyperlink>
           </w:p>
         </w:tc>
@@ -2045,11 +2431,33 @@
                 <w:b/>
               </w:rPr>
             </w:pPr>
-            <w:r>
-              <w:rPr>
-                <w:b/>
-              </w:rPr>
-              <w:t>elementFormDefault="qualified"</w:t>
+            <w:proofErr w:type="spellStart"/>
+            <w:r>
+              <w:rPr>
+                <w:b/>
+              </w:rPr>
+              <w:t>elementFormDefault</w:t>
+            </w:r>
+            <w:proofErr w:type="spellEnd"/>
+            <w:r>
+              <w:rPr>
+                <w:b/>
+              </w:rPr>
+              <w:t>="</w:t>
+            </w:r>
+            <w:proofErr w:type="spellStart"/>
+            <w:r>
+              <w:rPr>
+                <w:b/>
+              </w:rPr>
+              <w:t>qualified</w:t>
+            </w:r>
+            <w:proofErr w:type="spellEnd"/>
+            <w:r>
+              <w:rPr>
+                <w:b/>
+              </w:rPr>
+              <w:t>"</w:t>
             </w:r>
           </w:p>
         </w:tc>
@@ -2072,8 +2480,17 @@
                 <w:b/>
                 <w:sz w:val="24"/>
               </w:rPr>
-              <w:t>Nome do Schema</w:t>
-            </w:r>
+              <w:t xml:space="preserve">Nome do </w:t>
+            </w:r>
+            <w:proofErr w:type="spellStart"/>
+            <w:r>
+              <w:rPr>
+                <w:b/>
+                <w:sz w:val="24"/>
+              </w:rPr>
+              <w:t>Schema</w:t>
+            </w:r>
+            <w:proofErr w:type="spellEnd"/>
           </w:p>
         </w:tc>
         <w:tc>
@@ -2127,6 +2544,7 @@
                 <w:sz w:val="24"/>
               </w:rPr>
             </w:pPr>
+            <w:proofErr w:type="spellStart"/>
             <w:r>
               <w:rPr>
                 <w:b/>
@@ -2134,6 +2552,7 @@
               </w:rPr>
               <w:t>NameSpace</w:t>
             </w:r>
+            <w:proofErr w:type="spellEnd"/>
           </w:p>
         </w:tc>
         <w:tc>
@@ -2193,26 +2612,152 @@
               <w:rPr>
                 <w:b/>
               </w:rPr>
-              <w:t xml:space="preserve">Temos presente um ComplexType </w:t>
-            </w:r>
-            <w:r>
-              <w:rPr>
-                <w:b/>
-              </w:rPr>
-              <w:t>com 9 elementos: id, lojaInfo, clientInfo, orderDate, line, currency, taxAmt, subtotal, total.</w:t>
-            </w:r>
-          </w:p>
-          <w:p>
-            <w:pPr>
-              <w:rPr>
-                <w:b/>
-              </w:rPr>
-            </w:pPr>
-            <w:r>
-              <w:rPr>
-                <w:b/>
-              </w:rPr>
-              <w:t xml:space="preserve">O elemento lojaInfo e ele mesmo um ComplexType, contendo dentro de </w:t>
+              <w:t xml:space="preserve">Temos presente um </w:t>
+            </w:r>
+            <w:proofErr w:type="spellStart"/>
+            <w:r>
+              <w:rPr>
+                <w:b/>
+              </w:rPr>
+              <w:t>ComplexType</w:t>
+            </w:r>
+            <w:proofErr w:type="spellEnd"/>
+            <w:r>
+              <w:rPr>
+                <w:b/>
+              </w:rPr>
+              <w:t xml:space="preserve"> </w:t>
+            </w:r>
+            <w:r>
+              <w:rPr>
+                <w:b/>
+              </w:rPr>
+              <w:t xml:space="preserve">com 9 elementos: id, </w:t>
+            </w:r>
+            <w:proofErr w:type="spellStart"/>
+            <w:r>
+              <w:rPr>
+                <w:b/>
+              </w:rPr>
+              <w:t>lojaInfo</w:t>
+            </w:r>
+            <w:proofErr w:type="spellEnd"/>
+            <w:r>
+              <w:rPr>
+                <w:b/>
+              </w:rPr>
+              <w:t xml:space="preserve">, </w:t>
+            </w:r>
+            <w:proofErr w:type="spellStart"/>
+            <w:r>
+              <w:rPr>
+                <w:b/>
+              </w:rPr>
+              <w:t>clientInfo</w:t>
+            </w:r>
+            <w:proofErr w:type="spellEnd"/>
+            <w:r>
+              <w:rPr>
+                <w:b/>
+              </w:rPr>
+              <w:t xml:space="preserve">, </w:t>
+            </w:r>
+            <w:proofErr w:type="spellStart"/>
+            <w:r>
+              <w:rPr>
+                <w:b/>
+              </w:rPr>
+              <w:t>orderDate</w:t>
+            </w:r>
+            <w:proofErr w:type="spellEnd"/>
+            <w:r>
+              <w:rPr>
+                <w:b/>
+              </w:rPr>
+              <w:t xml:space="preserve">, </w:t>
+            </w:r>
+            <w:proofErr w:type="spellStart"/>
+            <w:r>
+              <w:rPr>
+                <w:b/>
+              </w:rPr>
+              <w:t>line</w:t>
+            </w:r>
+            <w:proofErr w:type="spellEnd"/>
+            <w:r>
+              <w:rPr>
+                <w:b/>
+              </w:rPr>
+              <w:t xml:space="preserve">, </w:t>
+            </w:r>
+            <w:proofErr w:type="spellStart"/>
+            <w:r>
+              <w:rPr>
+                <w:b/>
+              </w:rPr>
+              <w:t>currency</w:t>
+            </w:r>
+            <w:proofErr w:type="spellEnd"/>
+            <w:r>
+              <w:rPr>
+                <w:b/>
+              </w:rPr>
+              <w:t xml:space="preserve">, </w:t>
+            </w:r>
+            <w:proofErr w:type="spellStart"/>
+            <w:r>
+              <w:rPr>
+                <w:b/>
+              </w:rPr>
+              <w:t>taxAmt</w:t>
+            </w:r>
+            <w:proofErr w:type="spellEnd"/>
+            <w:r>
+              <w:rPr>
+                <w:b/>
+              </w:rPr>
+              <w:t>, subtotal, total.</w:t>
+            </w:r>
+          </w:p>
+          <w:p>
+            <w:pPr>
+              <w:rPr>
+                <w:b/>
+              </w:rPr>
+            </w:pPr>
+            <w:r>
+              <w:rPr>
+                <w:b/>
+              </w:rPr>
+              <w:t xml:space="preserve">O elemento </w:t>
+            </w:r>
+            <w:proofErr w:type="spellStart"/>
+            <w:r>
+              <w:rPr>
+                <w:b/>
+              </w:rPr>
+              <w:t>lojaInfo</w:t>
+            </w:r>
+            <w:proofErr w:type="spellEnd"/>
+            <w:r>
+              <w:rPr>
+                <w:b/>
+              </w:rPr>
+              <w:t xml:space="preserve"> e ele mesmo um </w:t>
+            </w:r>
+            <w:proofErr w:type="spellStart"/>
+            <w:r>
+              <w:rPr>
+                <w:b/>
+              </w:rPr>
+              <w:t>ComplexType</w:t>
+            </w:r>
+            <w:proofErr w:type="spellEnd"/>
+            <w:r>
+              <w:rPr>
+                <w:b/>
+              </w:rPr>
+              <w:t xml:space="preserve">, contendo dentro de </w:t>
             </w:r>
             <w:r>
               <w:rPr>
@@ -2224,7 +2769,28 @@
               <w:rPr>
                 <w:b/>
               </w:rPr>
-              <w:t xml:space="preserve"> um elemento lojaType, que e do tipo l:loja, este tipo foi importado através do s</w:t>
+              <w:t xml:space="preserve"> um elemento </w:t>
+            </w:r>
+            <w:proofErr w:type="spellStart"/>
+            <w:r>
+              <w:rPr>
+                <w:b/>
+              </w:rPr>
+              <w:t>lojaType</w:t>
+            </w:r>
+            <w:proofErr w:type="spellEnd"/>
+            <w:r>
+              <w:rPr>
+                <w:b/>
+              </w:rPr>
+              <w:t xml:space="preserve">, que e do tipo l:loja, este tipo foi importado através do </w:t>
+            </w:r>
+            <w:proofErr w:type="spellStart"/>
+            <w:r>
+              <w:rPr>
+                <w:b/>
+              </w:rPr>
+              <w:t>s</w:t>
             </w:r>
             <w:r>
               <w:rPr>
@@ -2236,7 +2802,14 @@
               <w:rPr>
                 <w:b/>
               </w:rPr>
-              <w:t xml:space="preserve">hema </w:t>
+              <w:t>hema</w:t>
+            </w:r>
+            <w:proofErr w:type="spellEnd"/>
+            <w:r>
+              <w:rPr>
+                <w:b/>
+              </w:rPr>
+              <w:t xml:space="preserve"> </w:t>
             </w:r>
             <w:hyperlink r:id="rId17" w:history="1">
               <w:r>
@@ -2271,7 +2844,35 @@
               <w:rPr>
                 <w:b/>
               </w:rPr>
-              <w:t xml:space="preserve">O elemento clientInfo e ele mesmo um ComplexType, contendo dentro de </w:t>
+              <w:t xml:space="preserve">O elemento </w:t>
+            </w:r>
+            <w:proofErr w:type="spellStart"/>
+            <w:r>
+              <w:rPr>
+                <w:b/>
+              </w:rPr>
+              <w:t>clientInfo</w:t>
+            </w:r>
+            <w:proofErr w:type="spellEnd"/>
+            <w:r>
+              <w:rPr>
+                <w:b/>
+              </w:rPr>
+              <w:t xml:space="preserve"> e ele mesmo um </w:t>
+            </w:r>
+            <w:proofErr w:type="spellStart"/>
+            <w:r>
+              <w:rPr>
+                <w:b/>
+              </w:rPr>
+              <w:t>ComplexType</w:t>
+            </w:r>
+            <w:proofErr w:type="spellEnd"/>
+            <w:r>
+              <w:rPr>
+                <w:b/>
+              </w:rPr>
+              <w:t xml:space="preserve">, contendo dentro de </w:t>
             </w:r>
             <w:r>
               <w:rPr>
@@ -2283,7 +2884,28 @@
               <w:rPr>
                 <w:b/>
               </w:rPr>
-              <w:t>um elemento clientType, que e do tipo c:cliente, este tipo foi importado através do s</w:t>
+              <w:t xml:space="preserve">um elemento </w:t>
+            </w:r>
+            <w:proofErr w:type="spellStart"/>
+            <w:r>
+              <w:rPr>
+                <w:b/>
+              </w:rPr>
+              <w:t>clientType</w:t>
+            </w:r>
+            <w:proofErr w:type="spellEnd"/>
+            <w:r>
+              <w:rPr>
+                <w:b/>
+              </w:rPr>
+              <w:t xml:space="preserve">, que e do tipo c:cliente, este tipo foi importado através do </w:t>
+            </w:r>
+            <w:proofErr w:type="spellStart"/>
+            <w:r>
+              <w:rPr>
+                <w:b/>
+              </w:rPr>
+              <w:t>s</w:t>
             </w:r>
             <w:r>
               <w:rPr>
@@ -2295,7 +2917,14 @@
               <w:rPr>
                 <w:b/>
               </w:rPr>
-              <w:t xml:space="preserve">hema </w:t>
+              <w:t>hema</w:t>
+            </w:r>
+            <w:proofErr w:type="spellEnd"/>
+            <w:r>
+              <w:rPr>
+                <w:b/>
+              </w:rPr>
+              <w:t xml:space="preserve"> </w:t>
             </w:r>
             <w:hyperlink r:id="rId18" w:history="1">
               <w:r>
@@ -2324,13 +2953,55 @@
               <w:rPr>
                 <w:b/>
               </w:rPr>
-              <w:t>O elemento line e ele mesmo um ComplexType, contendo dentro de</w:t>
-            </w:r>
-            <w:r>
-              <w:rPr>
-                <w:b/>
-              </w:rPr>
-              <w:t xml:space="preserve"> si um referencia ao schema </w:t>
+              <w:t xml:space="preserve">O elemento </w:t>
+            </w:r>
+            <w:proofErr w:type="spellStart"/>
+            <w:r>
+              <w:rPr>
+                <w:b/>
+              </w:rPr>
+              <w:t>line</w:t>
+            </w:r>
+            <w:proofErr w:type="spellEnd"/>
+            <w:r>
+              <w:rPr>
+                <w:b/>
+              </w:rPr>
+              <w:t xml:space="preserve"> e ele mesmo um </w:t>
+            </w:r>
+            <w:proofErr w:type="spellStart"/>
+            <w:r>
+              <w:rPr>
+                <w:b/>
+              </w:rPr>
+              <w:t>ComplexType</w:t>
+            </w:r>
+            <w:proofErr w:type="spellEnd"/>
+            <w:r>
+              <w:rPr>
+                <w:b/>
+              </w:rPr>
+              <w:t>, contendo dentro de</w:t>
+            </w:r>
+            <w:r>
+              <w:rPr>
+                <w:b/>
+              </w:rPr>
+              <w:t xml:space="preserve"> si um referencia ao </w:t>
+            </w:r>
+            <w:proofErr w:type="spellStart"/>
+            <w:r>
+              <w:rPr>
+                <w:b/>
+              </w:rPr>
+              <w:t>schema</w:t>
+            </w:r>
+            <w:proofErr w:type="spellEnd"/>
+            <w:r>
+              <w:rPr>
+                <w:b/>
+              </w:rPr>
+              <w:t xml:space="preserve"> </w:t>
             </w:r>
             <w:hyperlink r:id="rId19" w:history="1">
               <w:r>
@@ -2399,8 +3070,9 @@
                 <w:color w:val="auto"/>
                 <w:u w:val="none"/>
               </w:rPr>
-              <w:t xml:space="preserve">do um xml para cada linha de venda. </w:t>
-            </w:r>
+              <w:t xml:space="preserve">do um </w:t>
+            </w:r>
+            <w:proofErr w:type="spellStart"/>
             <w:r>
               <w:rPr>
                 <w:rStyle w:val="Hiperligao"/>
@@ -2408,13 +3080,52 @@
                 <w:color w:val="auto"/>
                 <w:u w:val="none"/>
               </w:rPr>
-              <w:t>Este elemento esta ainda condicionado a existir no mínimo uma vez.</w:t>
-            </w:r>
+              <w:t>xml</w:t>
+            </w:r>
+            <w:proofErr w:type="spellEnd"/>
             <w:r>
               <w:rPr>
                 <w:rStyle w:val="Hiperligao"/>
                 <w:b/>
                 <w:color w:val="auto"/>
+                <w:u w:val="none"/>
+              </w:rPr>
+              <w:t xml:space="preserve"> para cada linha de venda. </w:t>
+            </w:r>
+            <w:r>
+              <w:rPr>
+                <w:rStyle w:val="Hiperligao"/>
+                <w:b/>
+                <w:color w:val="auto"/>
+                <w:u w:val="none"/>
+              </w:rPr>
+              <w:t xml:space="preserve">Este elemento </w:t>
+            </w:r>
+            <w:proofErr w:type="gramStart"/>
+            <w:r>
+              <w:rPr>
+                <w:rStyle w:val="Hiperligao"/>
+                <w:b/>
+                <w:color w:val="auto"/>
+                <w:u w:val="none"/>
+              </w:rPr>
+              <w:t>esta</w:t>
+            </w:r>
+            <w:proofErr w:type="gramEnd"/>
+            <w:r>
+              <w:rPr>
+                <w:rStyle w:val="Hiperligao"/>
+                <w:b/>
+                <w:color w:val="auto"/>
+                <w:u w:val="none"/>
+              </w:rPr>
+              <w:t xml:space="preserve"> ainda condicionado a existir no mínimo uma vez.</w:t>
+            </w:r>
+            <w:r>
+              <w:rPr>
+                <w:rStyle w:val="Hiperligao"/>
+                <w:b/>
+                <w:color w:val="auto"/>
               </w:rPr>
               <w:t xml:space="preserve"> </w:t>
             </w:r>
@@ -2429,7 +3140,77 @@
               <w:rPr>
                 <w:b/>
               </w:rPr>
-              <w:t xml:space="preserve">O elemento currency e ele mesmo um ComplexType, contendo dentro de si um elemento currencyType, que e do tipo cd:currencydetails, este tipo foi importado através do schema </w:t>
+              <w:t xml:space="preserve">O elemento </w:t>
+            </w:r>
+            <w:proofErr w:type="spellStart"/>
+            <w:r>
+              <w:rPr>
+                <w:b/>
+              </w:rPr>
+              <w:t>currency</w:t>
+            </w:r>
+            <w:proofErr w:type="spellEnd"/>
+            <w:r>
+              <w:rPr>
+                <w:b/>
+              </w:rPr>
+              <w:t xml:space="preserve"> e ele mesmo um </w:t>
+            </w:r>
+            <w:proofErr w:type="spellStart"/>
+            <w:r>
+              <w:rPr>
+                <w:b/>
+              </w:rPr>
+              <w:t>ComplexType</w:t>
+            </w:r>
+            <w:proofErr w:type="spellEnd"/>
+            <w:r>
+              <w:rPr>
+                <w:b/>
+              </w:rPr>
+              <w:t xml:space="preserve">, contendo dentro de si um elemento </w:t>
+            </w:r>
+            <w:proofErr w:type="spellStart"/>
+            <w:r>
+              <w:rPr>
+                <w:b/>
+              </w:rPr>
+              <w:t>currencyType</w:t>
+            </w:r>
+            <w:proofErr w:type="spellEnd"/>
+            <w:r>
+              <w:rPr>
+                <w:b/>
+              </w:rPr>
+              <w:t xml:space="preserve">, que e do tipo </w:t>
+            </w:r>
+            <w:proofErr w:type="spellStart"/>
+            <w:r>
+              <w:rPr>
+                <w:b/>
+              </w:rPr>
+              <w:t>cd:currencydetails</w:t>
+            </w:r>
+            <w:proofErr w:type="spellEnd"/>
+            <w:r>
+              <w:rPr>
+                <w:b/>
+              </w:rPr>
+              <w:t xml:space="preserve">, este tipo foi importado através do </w:t>
+            </w:r>
+            <w:proofErr w:type="spellStart"/>
+            <w:r>
+              <w:rPr>
+                <w:b/>
+              </w:rPr>
+              <w:t>schema</w:t>
+            </w:r>
+            <w:proofErr w:type="spellEnd"/>
+            <w:r>
+              <w:rPr>
+                <w:b/>
+              </w:rPr>
+              <w:t xml:space="preserve"> </w:t>
             </w:r>
             <w:hyperlink r:id="rId20" w:history="1">
               <w:r>
@@ -2724,7 +3505,23 @@
                 <w:b/>
                 <w:sz w:val="24"/>
               </w:rPr>
-              <w:t>Dependências em relação a outros elementos (identificar schema)</w:t>
+              <w:t xml:space="preserve">Dependências em relação a outros elementos (identificar </w:t>
+            </w:r>
+            <w:proofErr w:type="spellStart"/>
+            <w:r>
+              <w:rPr>
+                <w:b/>
+                <w:sz w:val="24"/>
+              </w:rPr>
+              <w:t>schema</w:t>
+            </w:r>
+            <w:proofErr w:type="spellEnd"/>
+            <w:r>
+              <w:rPr>
+                <w:b/>
+                <w:sz w:val="24"/>
+              </w:rPr>
+              <w:t>)</w:t>
             </w:r>
           </w:p>
         </w:tc>
@@ -2733,9 +3530,11 @@
             <w:tcW w:w="7430" w:type="dxa"/>
           </w:tcPr>
           <w:p>
+            <w:proofErr w:type="spellStart"/>
             <w:r>
               <w:t>Exercise</w:t>
             </w:r>
+            <w:proofErr w:type="spellEnd"/>
           </w:p>
         </w:tc>
       </w:tr>
@@ -2791,6 +3590,7 @@
               <w:lastRenderedPageBreak/>
               <w:br w:type="page"/>
             </w:r>
+            <w:proofErr w:type="spellStart"/>
             <w:r>
               <w:rPr>
                 <w:b/>
@@ -2798,6 +3598,7 @@
               </w:rPr>
               <w:t>NameSpace</w:t>
             </w:r>
+            <w:proofErr w:type="spellEnd"/>
           </w:p>
         </w:tc>
         <w:tc>
@@ -2808,12 +3609,13 @@
             <w:pPr>
               <w:pStyle w:val="Ttulo2"/>
               <w:jc w:val="center"/>
+              <w:outlineLvl w:val="1"/>
               <w:rPr>
                 <w:b/>
               </w:rPr>
             </w:pPr>
             <w:hyperlink r:id="rId23" w:history="1">
-              <w:bookmarkStart w:id="4" w:name="_Toc530920176"/>
+              <w:bookmarkStart w:id="5" w:name="_Toc530925615"/>
               <w:r>
                 <w:rPr>
                   <w:rStyle w:val="Hiperligao"/>
@@ -2823,7 +3625,7 @@
                 </w:rPr>
                 <w:t>http://www.BikeOnTrack.pt/Loja</w:t>
               </w:r>
-              <w:bookmarkEnd w:id="4"/>
+              <w:bookmarkEnd w:id="5"/>
             </w:hyperlink>
           </w:p>
         </w:tc>
@@ -2860,11 +3662,33 @@
                 <w:b/>
               </w:rPr>
             </w:pPr>
-            <w:r>
-              <w:rPr>
-                <w:b/>
-              </w:rPr>
-              <w:t>elementFormDefault="qualified"</w:t>
+            <w:proofErr w:type="spellStart"/>
+            <w:r>
+              <w:rPr>
+                <w:b/>
+              </w:rPr>
+              <w:t>elementFormDefault</w:t>
+            </w:r>
+            <w:proofErr w:type="spellEnd"/>
+            <w:r>
+              <w:rPr>
+                <w:b/>
+              </w:rPr>
+              <w:t>="</w:t>
+            </w:r>
+            <w:proofErr w:type="spellStart"/>
+            <w:r>
+              <w:rPr>
+                <w:b/>
+              </w:rPr>
+              <w:t>qualified</w:t>
+            </w:r>
+            <w:proofErr w:type="spellEnd"/>
+            <w:r>
+              <w:rPr>
+                <w:b/>
+              </w:rPr>
+              <w:t>"</w:t>
             </w:r>
           </w:p>
         </w:tc>
@@ -2886,8 +3710,17 @@
                 <w:b/>
                 <w:sz w:val="24"/>
               </w:rPr>
-              <w:t>Nome do Schema</w:t>
-            </w:r>
+              <w:t xml:space="preserve">Nome do </w:t>
+            </w:r>
+            <w:proofErr w:type="spellStart"/>
+            <w:r>
+              <w:rPr>
+                <w:b/>
+                <w:sz w:val="24"/>
+              </w:rPr>
+              <w:t>Schema</w:t>
+            </w:r>
+            <w:proofErr w:type="spellEnd"/>
           </w:p>
         </w:tc>
         <w:tc>
@@ -2940,6 +3773,7 @@
                 <w:sz w:val="24"/>
               </w:rPr>
             </w:pPr>
+            <w:proofErr w:type="spellStart"/>
             <w:r>
               <w:rPr>
                 <w:b/>
@@ -2947,6 +3781,7 @@
               </w:rPr>
               <w:t>NameSpace</w:t>
             </w:r>
+            <w:proofErr w:type="spellEnd"/>
           </w:p>
         </w:tc>
         <w:tc>
@@ -3006,7 +3841,49 @@
               <w:rPr>
                 <w:b/>
               </w:rPr>
-              <w:t>Temos presente um ComplexType com 5 elementos:  id, name, nif, morada</w:t>
+              <w:t xml:space="preserve">Temos presente um </w:t>
+            </w:r>
+            <w:proofErr w:type="spellStart"/>
+            <w:r>
+              <w:rPr>
+                <w:b/>
+              </w:rPr>
+              <w:t>ComplexType</w:t>
+            </w:r>
+            <w:proofErr w:type="spellEnd"/>
+            <w:r>
+              <w:rPr>
+                <w:b/>
+              </w:rPr>
+              <w:t xml:space="preserve"> com 5 elementos:  id, </w:t>
+            </w:r>
+            <w:proofErr w:type="spellStart"/>
+            <w:r>
+              <w:rPr>
+                <w:b/>
+              </w:rPr>
+              <w:t>name</w:t>
+            </w:r>
+            <w:proofErr w:type="spellEnd"/>
+            <w:r>
+              <w:rPr>
+                <w:b/>
+              </w:rPr>
+              <w:t xml:space="preserve">, </w:t>
+            </w:r>
+            <w:proofErr w:type="spellStart"/>
+            <w:r>
+              <w:rPr>
+                <w:b/>
+              </w:rPr>
+              <w:t>nif</w:t>
+            </w:r>
+            <w:proofErr w:type="spellEnd"/>
+            <w:r>
+              <w:rPr>
+                <w:b/>
+              </w:rPr>
+              <w:t>, morada</w:t>
             </w:r>
             <w:r>
               <w:rPr>
@@ -3043,7 +3920,49 @@
               <w:rPr>
                 <w:b/>
               </w:rPr>
-              <w:t>Os quais o type e especificado no xsd CommonTypes.</w:t>
+              <w:t xml:space="preserve">Os quais o </w:t>
+            </w:r>
+            <w:proofErr w:type="spellStart"/>
+            <w:r>
+              <w:rPr>
+                <w:b/>
+              </w:rPr>
+              <w:t>type</w:t>
+            </w:r>
+            <w:proofErr w:type="spellEnd"/>
+            <w:r>
+              <w:rPr>
+                <w:b/>
+              </w:rPr>
+              <w:t xml:space="preserve"> e especificado no </w:t>
+            </w:r>
+            <w:proofErr w:type="spellStart"/>
+            <w:r>
+              <w:rPr>
+                <w:b/>
+              </w:rPr>
+              <w:t>xsd</w:t>
+            </w:r>
+            <w:proofErr w:type="spellEnd"/>
+            <w:r>
+              <w:rPr>
+                <w:b/>
+              </w:rPr>
+              <w:t xml:space="preserve"> </w:t>
+            </w:r>
+            <w:proofErr w:type="spellStart"/>
+            <w:r>
+              <w:rPr>
+                <w:b/>
+              </w:rPr>
+              <w:t>CommonTypes</w:t>
+            </w:r>
+            <w:proofErr w:type="spellEnd"/>
+            <w:r>
+              <w:rPr>
+                <w:b/>
+              </w:rPr>
+              <w:t>.</w:t>
             </w:r>
           </w:p>
         </w:tc>
@@ -3218,7 +4137,23 @@
                 <w:b/>
                 <w:sz w:val="24"/>
               </w:rPr>
-              <w:t>Dependências em relação a outros elementos (identificar schema)</w:t>
+              <w:t xml:space="preserve">Dependências em relação a outros elementos (identificar </w:t>
+            </w:r>
+            <w:proofErr w:type="spellStart"/>
+            <w:r>
+              <w:rPr>
+                <w:b/>
+                <w:sz w:val="24"/>
+              </w:rPr>
+              <w:t>schema</w:t>
+            </w:r>
+            <w:proofErr w:type="spellEnd"/>
+            <w:r>
+              <w:rPr>
+                <w:b/>
+                <w:sz w:val="24"/>
+              </w:rPr>
+              <w:t>)</w:t>
             </w:r>
           </w:p>
         </w:tc>
@@ -3294,6 +4229,7 @@
               <w:lastRenderedPageBreak/>
               <w:br w:type="page"/>
             </w:r>
+            <w:proofErr w:type="spellStart"/>
             <w:r>
               <w:rPr>
                 <w:b/>
@@ -3301,6 +4237,7 @@
               </w:rPr>
               <w:t>NameSpace</w:t>
             </w:r>
+            <w:proofErr w:type="spellEnd"/>
           </w:p>
         </w:tc>
         <w:tc>
@@ -3311,9 +4248,10 @@
             <w:pPr>
               <w:pStyle w:val="Ttulo2"/>
               <w:jc w:val="center"/>
+              <w:outlineLvl w:val="1"/>
             </w:pPr>
             <w:hyperlink r:id="rId26" w:history="1">
-              <w:bookmarkStart w:id="5" w:name="_Toc530920177"/>
+              <w:bookmarkStart w:id="6" w:name="_Toc530925616"/>
               <w:r>
                 <w:rPr>
                   <w:rStyle w:val="Hiperligao"/>
@@ -3321,7 +4259,7 @@
                 </w:rPr>
                 <w:t>http://www.BikeOnTrack.pt/Cliente</w:t>
               </w:r>
-              <w:bookmarkEnd w:id="5"/>
+              <w:bookmarkEnd w:id="6"/>
             </w:hyperlink>
           </w:p>
         </w:tc>
@@ -3358,11 +4296,33 @@
                 <w:b/>
               </w:rPr>
             </w:pPr>
-            <w:r>
-              <w:rPr>
-                <w:b/>
-              </w:rPr>
-              <w:t>elementFormDefault="qualified"</w:t>
+            <w:proofErr w:type="spellStart"/>
+            <w:r>
+              <w:rPr>
+                <w:b/>
+              </w:rPr>
+              <w:t>elementFormDefault</w:t>
+            </w:r>
+            <w:proofErr w:type="spellEnd"/>
+            <w:r>
+              <w:rPr>
+                <w:b/>
+              </w:rPr>
+              <w:t>="</w:t>
+            </w:r>
+            <w:proofErr w:type="spellStart"/>
+            <w:r>
+              <w:rPr>
+                <w:b/>
+              </w:rPr>
+              <w:t>qualified</w:t>
+            </w:r>
+            <w:proofErr w:type="spellEnd"/>
+            <w:r>
+              <w:rPr>
+                <w:b/>
+              </w:rPr>
+              <w:t>"</w:t>
             </w:r>
           </w:p>
         </w:tc>
@@ -3384,8 +4344,17 @@
                 <w:b/>
                 <w:sz w:val="24"/>
               </w:rPr>
-              <w:t>Nome do Schema</w:t>
-            </w:r>
+              <w:t xml:space="preserve">Nome do </w:t>
+            </w:r>
+            <w:proofErr w:type="spellStart"/>
+            <w:r>
+              <w:rPr>
+                <w:b/>
+                <w:sz w:val="24"/>
+              </w:rPr>
+              <w:t>Schema</w:t>
+            </w:r>
+            <w:proofErr w:type="spellEnd"/>
           </w:p>
         </w:tc>
         <w:tc>
@@ -3438,6 +4407,7 @@
                 <w:sz w:val="24"/>
               </w:rPr>
             </w:pPr>
+            <w:proofErr w:type="spellStart"/>
             <w:r>
               <w:rPr>
                 <w:b/>
@@ -3445,6 +4415,7 @@
               </w:rPr>
               <w:t>NameSpace</w:t>
             </w:r>
+            <w:proofErr w:type="spellEnd"/>
           </w:p>
         </w:tc>
         <w:tc>
@@ -3504,26 +4475,96 @@
               <w:rPr>
                 <w:b/>
               </w:rPr>
-              <w:t xml:space="preserve">Temos presente um ComplexType com 3 elementos: </w:t>
-            </w:r>
-            <w:r>
-              <w:rPr>
-                <w:b/>
-              </w:rPr>
-              <w:t xml:space="preserve"> id, nome e nif.</w:t>
-            </w:r>
-          </w:p>
-          <w:p>
-            <w:pPr>
-              <w:rPr>
-                <w:b/>
-              </w:rPr>
-            </w:pPr>
-            <w:r>
-              <w:rPr>
-                <w:b/>
-              </w:rPr>
-              <w:t>Os quais o type e especificado no xsd CommonTypes.</w:t>
+              <w:t xml:space="preserve">Temos presente um </w:t>
+            </w:r>
+            <w:proofErr w:type="spellStart"/>
+            <w:r>
+              <w:rPr>
+                <w:b/>
+              </w:rPr>
+              <w:t>ComplexType</w:t>
+            </w:r>
+            <w:proofErr w:type="spellEnd"/>
+            <w:r>
+              <w:rPr>
+                <w:b/>
+              </w:rPr>
+              <w:t xml:space="preserve"> com 3 elementos: </w:t>
+            </w:r>
+            <w:r>
+              <w:rPr>
+                <w:b/>
+              </w:rPr>
+              <w:t xml:space="preserve"> id, nome e </w:t>
+            </w:r>
+            <w:proofErr w:type="spellStart"/>
+            <w:r>
+              <w:rPr>
+                <w:b/>
+              </w:rPr>
+              <w:t>nif</w:t>
+            </w:r>
+            <w:proofErr w:type="spellEnd"/>
+            <w:r>
+              <w:rPr>
+                <w:b/>
+              </w:rPr>
+              <w:t>.</w:t>
+            </w:r>
+          </w:p>
+          <w:p>
+            <w:pPr>
+              <w:rPr>
+                <w:b/>
+              </w:rPr>
+            </w:pPr>
+            <w:r>
+              <w:rPr>
+                <w:b/>
+              </w:rPr>
+              <w:t xml:space="preserve">Os quais o </w:t>
+            </w:r>
+            <w:proofErr w:type="spellStart"/>
+            <w:r>
+              <w:rPr>
+                <w:b/>
+              </w:rPr>
+              <w:t>type</w:t>
+            </w:r>
+            <w:proofErr w:type="spellEnd"/>
+            <w:r>
+              <w:rPr>
+                <w:b/>
+              </w:rPr>
+              <w:t xml:space="preserve"> e especificado no </w:t>
+            </w:r>
+            <w:proofErr w:type="spellStart"/>
+            <w:r>
+              <w:rPr>
+                <w:b/>
+              </w:rPr>
+              <w:t>xsd</w:t>
+            </w:r>
+            <w:proofErr w:type="spellEnd"/>
+            <w:r>
+              <w:rPr>
+                <w:b/>
+              </w:rPr>
+              <w:t xml:space="preserve"> </w:t>
+            </w:r>
+            <w:proofErr w:type="spellStart"/>
+            <w:r>
+              <w:rPr>
+                <w:b/>
+              </w:rPr>
+              <w:t>CommonTypes</w:t>
+            </w:r>
+            <w:proofErr w:type="spellEnd"/>
+            <w:r>
+              <w:rPr>
+                <w:b/>
+              </w:rPr>
+              <w:t>.</w:t>
             </w:r>
           </w:p>
         </w:tc>
@@ -3698,7 +4739,23 @@
                 <w:b/>
                 <w:sz w:val="24"/>
               </w:rPr>
-              <w:t>Dependências em relação a outros elementos (identificar schema)</w:t>
+              <w:t xml:space="preserve">Dependências em relação a outros elementos (identificar </w:t>
+            </w:r>
+            <w:proofErr w:type="spellStart"/>
+            <w:r>
+              <w:rPr>
+                <w:b/>
+                <w:sz w:val="24"/>
+              </w:rPr>
+              <w:t>schema</w:t>
+            </w:r>
+            <w:proofErr w:type="spellEnd"/>
+            <w:r>
+              <w:rPr>
+                <w:b/>
+                <w:sz w:val="24"/>
+              </w:rPr>
+              <w:t>)</w:t>
             </w:r>
           </w:p>
         </w:tc>
@@ -3760,6 +4817,7 @@
               <w:lastRenderedPageBreak/>
               <w:br w:type="page"/>
             </w:r>
+            <w:proofErr w:type="spellStart"/>
             <w:r>
               <w:rPr>
                 <w:b/>
@@ -3767,6 +4825,7 @@
               </w:rPr>
               <w:t>NameSpace</w:t>
             </w:r>
+            <w:proofErr w:type="spellEnd"/>
           </w:p>
         </w:tc>
         <w:tc>
@@ -3777,9 +4836,10 @@
             <w:pPr>
               <w:pStyle w:val="Ttulo2"/>
               <w:jc w:val="center"/>
+              <w:outlineLvl w:val="1"/>
             </w:pPr>
             <w:hyperlink r:id="rId29" w:history="1">
-              <w:bookmarkStart w:id="6" w:name="_Toc530920178"/>
+              <w:bookmarkStart w:id="7" w:name="_Toc530925617"/>
               <w:r>
                 <w:rPr>
                   <w:rStyle w:val="Hiperligao"/>
@@ -3787,7 +4847,7 @@
                 </w:rPr>
                 <w:t>http://www.BikeOnTrack.pt/SaleLine</w:t>
               </w:r>
-              <w:bookmarkEnd w:id="6"/>
+              <w:bookmarkEnd w:id="7"/>
             </w:hyperlink>
           </w:p>
         </w:tc>
@@ -3824,11 +4884,33 @@
                 <w:b/>
               </w:rPr>
             </w:pPr>
-            <w:r>
-              <w:rPr>
-                <w:b/>
-              </w:rPr>
-              <w:t>elementFormDefault="qualified"</w:t>
+            <w:proofErr w:type="spellStart"/>
+            <w:r>
+              <w:rPr>
+                <w:b/>
+              </w:rPr>
+              <w:t>elementFormDefault</w:t>
+            </w:r>
+            <w:proofErr w:type="spellEnd"/>
+            <w:r>
+              <w:rPr>
+                <w:b/>
+              </w:rPr>
+              <w:t>="</w:t>
+            </w:r>
+            <w:proofErr w:type="spellStart"/>
+            <w:r>
+              <w:rPr>
+                <w:b/>
+              </w:rPr>
+              <w:t>qualified</w:t>
+            </w:r>
+            <w:proofErr w:type="spellEnd"/>
+            <w:r>
+              <w:rPr>
+                <w:b/>
+              </w:rPr>
+              <w:t>"</w:t>
             </w:r>
           </w:p>
         </w:tc>
@@ -3850,8 +4932,17 @@
                 <w:b/>
                 <w:sz w:val="24"/>
               </w:rPr>
-              <w:t>Nome do Schema</w:t>
-            </w:r>
+              <w:t xml:space="preserve">Nome do </w:t>
+            </w:r>
+            <w:proofErr w:type="spellStart"/>
+            <w:r>
+              <w:rPr>
+                <w:b/>
+                <w:sz w:val="24"/>
+              </w:rPr>
+              <w:t>Schema</w:t>
+            </w:r>
+            <w:proofErr w:type="spellEnd"/>
           </w:p>
         </w:tc>
         <w:tc>
@@ -3935,6 +5026,7 @@
                 <w:sz w:val="24"/>
               </w:rPr>
             </w:pPr>
+            <w:proofErr w:type="spellStart"/>
             <w:r>
               <w:rPr>
                 <w:b/>
@@ -3942,6 +5034,7 @@
               </w:rPr>
               <w:t>NameSpace</w:t>
             </w:r>
+            <w:proofErr w:type="spellEnd"/>
           </w:p>
         </w:tc>
         <w:tc>
@@ -4011,7 +5104,63 @@
               <w:rPr>
                 <w:b/>
               </w:rPr>
-              <w:t>Temos presente um ComplexType com 5 elementos:  id, produtos, unitPrice, order, lineTotal.</w:t>
+              <w:t xml:space="preserve">Temos presente um </w:t>
+            </w:r>
+            <w:proofErr w:type="spellStart"/>
+            <w:r>
+              <w:rPr>
+                <w:b/>
+              </w:rPr>
+              <w:t>ComplexType</w:t>
+            </w:r>
+            <w:proofErr w:type="spellEnd"/>
+            <w:r>
+              <w:rPr>
+                <w:b/>
+              </w:rPr>
+              <w:t xml:space="preserve"> com 5 elementos:  id, produtos, </w:t>
+            </w:r>
+            <w:proofErr w:type="spellStart"/>
+            <w:r>
+              <w:rPr>
+                <w:b/>
+              </w:rPr>
+              <w:t>unitPrice</w:t>
+            </w:r>
+            <w:proofErr w:type="spellEnd"/>
+            <w:r>
+              <w:rPr>
+                <w:b/>
+              </w:rPr>
+              <w:t xml:space="preserve">, </w:t>
+            </w:r>
+            <w:proofErr w:type="spellStart"/>
+            <w:r>
+              <w:rPr>
+                <w:b/>
+              </w:rPr>
+              <w:t>order</w:t>
+            </w:r>
+            <w:proofErr w:type="spellEnd"/>
+            <w:r>
+              <w:rPr>
+                <w:b/>
+              </w:rPr>
+              <w:t xml:space="preserve">, </w:t>
+            </w:r>
+            <w:proofErr w:type="spellStart"/>
+            <w:r>
+              <w:rPr>
+                <w:b/>
+              </w:rPr>
+              <w:t>lineTotal</w:t>
+            </w:r>
+            <w:proofErr w:type="spellEnd"/>
+            <w:r>
+              <w:rPr>
+                <w:b/>
+              </w:rPr>
+              <w:t>.</w:t>
             </w:r>
           </w:p>
           <w:p>
@@ -4042,7 +5191,42 @@
               <w:rPr>
                 <w:b/>
               </w:rPr>
-              <w:t>e ele mesmo um ComplexType, contendo dentro de si um outro elemento produtoType, que e do tipo p:produto , este tipo foi importado através do s</w:t>
+              <w:t xml:space="preserve">e ele mesmo um </w:t>
+            </w:r>
+            <w:proofErr w:type="spellStart"/>
+            <w:r>
+              <w:rPr>
+                <w:b/>
+              </w:rPr>
+              <w:t>ComplexType</w:t>
+            </w:r>
+            <w:proofErr w:type="spellEnd"/>
+            <w:r>
+              <w:rPr>
+                <w:b/>
+              </w:rPr>
+              <w:t xml:space="preserve">, contendo dentro de si um outro elemento </w:t>
+            </w:r>
+            <w:proofErr w:type="spellStart"/>
+            <w:r>
+              <w:rPr>
+                <w:b/>
+              </w:rPr>
+              <w:t>produtoType</w:t>
+            </w:r>
+            <w:proofErr w:type="spellEnd"/>
+            <w:r>
+              <w:rPr>
+                <w:b/>
+              </w:rPr>
+              <w:t xml:space="preserve">, que e do tipo p:produto , este tipo foi importado através do </w:t>
+            </w:r>
+            <w:proofErr w:type="spellStart"/>
+            <w:r>
+              <w:rPr>
+                <w:b/>
+              </w:rPr>
+              <w:t>s</w:t>
             </w:r>
             <w:r>
               <w:rPr>
@@ -4054,7 +5238,14 @@
               <w:rPr>
                 <w:b/>
               </w:rPr>
-              <w:t xml:space="preserve">hema </w:t>
+              <w:t>hema</w:t>
+            </w:r>
+            <w:proofErr w:type="spellEnd"/>
+            <w:r>
+              <w:rPr>
+                <w:b/>
+              </w:rPr>
+              <w:t xml:space="preserve"> </w:t>
             </w:r>
             <w:hyperlink r:id="rId31" w:history="1">
               <w:r>
@@ -4106,13 +5297,23 @@
                 <w:lang w:val="en-US"/>
               </w:rPr>
             </w:pPr>
+            <w:proofErr w:type="spellStart"/>
             <w:r>
               <w:rPr>
                 <w:b/>
                 <w:lang w:val="en-US"/>
               </w:rPr>
-              <w:t xml:space="preserve">sl:id, </w:t>
-            </w:r>
+              <w:t>sl:id</w:t>
+            </w:r>
+            <w:proofErr w:type="spellEnd"/>
+            <w:r>
+              <w:rPr>
+                <w:b/>
+                <w:lang w:val="en-US"/>
+              </w:rPr>
+              <w:t xml:space="preserve">, </w:t>
+            </w:r>
+            <w:proofErr w:type="spellStart"/>
             <w:proofErr w:type="gramStart"/>
             <w:r>
               <w:rPr>
@@ -4121,14 +5322,56 @@
               </w:rPr>
               <w:t>sl:produtos</w:t>
             </w:r>
+            <w:proofErr w:type="spellEnd"/>
             <w:proofErr w:type="gramEnd"/>
             <w:r>
               <w:rPr>
                 <w:b/>
                 <w:lang w:val="en-US"/>
               </w:rPr>
-              <w:t>, sl:unitPrice, sl:order, sl:linetotal</w:t>
-            </w:r>
+              <w:t xml:space="preserve">, </w:t>
+            </w:r>
+            <w:proofErr w:type="spellStart"/>
+            <w:r>
+              <w:rPr>
+                <w:b/>
+                <w:lang w:val="en-US"/>
+              </w:rPr>
+              <w:t>sl:unitPrice</w:t>
+            </w:r>
+            <w:proofErr w:type="spellEnd"/>
+            <w:r>
+              <w:rPr>
+                <w:b/>
+                <w:lang w:val="en-US"/>
+              </w:rPr>
+              <w:t xml:space="preserve">, </w:t>
+            </w:r>
+            <w:proofErr w:type="spellStart"/>
+            <w:r>
+              <w:rPr>
+                <w:b/>
+                <w:lang w:val="en-US"/>
+              </w:rPr>
+              <w:t>sl:order</w:t>
+            </w:r>
+            <w:proofErr w:type="spellEnd"/>
+            <w:r>
+              <w:rPr>
+                <w:b/>
+                <w:lang w:val="en-US"/>
+              </w:rPr>
+              <w:t xml:space="preserve">, </w:t>
+            </w:r>
+            <w:proofErr w:type="spellStart"/>
+            <w:r>
+              <w:rPr>
+                <w:b/>
+                <w:lang w:val="en-US"/>
+              </w:rPr>
+              <w:t>sl:linetotal</w:t>
+            </w:r>
+            <w:proofErr w:type="spellEnd"/>
           </w:p>
         </w:tc>
       </w:tr>
@@ -4248,7 +5491,23 @@
                 <w:b/>
                 <w:sz w:val="24"/>
               </w:rPr>
-              <w:t>Dependências em relação a outros elementos (identificar schema)</w:t>
+              <w:t xml:space="preserve">Dependências em relação a outros elementos (identificar </w:t>
+            </w:r>
+            <w:proofErr w:type="spellStart"/>
+            <w:r>
+              <w:rPr>
+                <w:b/>
+                <w:sz w:val="24"/>
+              </w:rPr>
+              <w:t>schema</w:t>
+            </w:r>
+            <w:proofErr w:type="spellEnd"/>
+            <w:r>
+              <w:rPr>
+                <w:b/>
+                <w:sz w:val="24"/>
+              </w:rPr>
+              <w:t>)</w:t>
             </w:r>
           </w:p>
         </w:tc>
@@ -4302,6 +5561,7 @@
                 <w:sz w:val="24"/>
               </w:rPr>
             </w:pPr>
+            <w:proofErr w:type="spellStart"/>
             <w:r>
               <w:rPr>
                 <w:b/>
@@ -4310,6 +5570,7 @@
               <w:lastRenderedPageBreak/>
               <w:t>NameSpace</w:t>
             </w:r>
+            <w:proofErr w:type="spellEnd"/>
           </w:p>
         </w:tc>
         <w:tc>
@@ -4320,9 +5581,10 @@
             <w:pPr>
               <w:pStyle w:val="Ttulo2"/>
               <w:jc w:val="center"/>
+              <w:outlineLvl w:val="1"/>
             </w:pPr>
             <w:hyperlink r:id="rId33" w:history="1">
-              <w:bookmarkStart w:id="7" w:name="_Toc530920179"/>
+              <w:bookmarkStart w:id="8" w:name="_Toc530925618"/>
               <w:r>
                 <w:rPr>
                   <w:rStyle w:val="Hiperligao"/>
@@ -4330,7 +5592,7 @@
                 </w:rPr>
                 <w:t>http://www.BikeOnTrack.pt/Produto</w:t>
               </w:r>
-              <w:bookmarkEnd w:id="7"/>
+              <w:bookmarkEnd w:id="8"/>
             </w:hyperlink>
           </w:p>
         </w:tc>
@@ -4367,11 +5629,33 @@
                 <w:b/>
               </w:rPr>
             </w:pPr>
-            <w:r>
-              <w:rPr>
-                <w:b/>
-              </w:rPr>
-              <w:t>elementFormDefault="qualified"</w:t>
+            <w:proofErr w:type="spellStart"/>
+            <w:r>
+              <w:rPr>
+                <w:b/>
+              </w:rPr>
+              <w:t>elementFormDefault</w:t>
+            </w:r>
+            <w:proofErr w:type="spellEnd"/>
+            <w:r>
+              <w:rPr>
+                <w:b/>
+              </w:rPr>
+              <w:t>="</w:t>
+            </w:r>
+            <w:proofErr w:type="spellStart"/>
+            <w:r>
+              <w:rPr>
+                <w:b/>
+              </w:rPr>
+              <w:t>qualified</w:t>
+            </w:r>
+            <w:proofErr w:type="spellEnd"/>
+            <w:r>
+              <w:rPr>
+                <w:b/>
+              </w:rPr>
+              <w:t>"</w:t>
             </w:r>
           </w:p>
         </w:tc>
@@ -4393,8 +5677,17 @@
                 <w:b/>
                 <w:sz w:val="24"/>
               </w:rPr>
-              <w:t>Nome do Schema</w:t>
-            </w:r>
+              <w:t xml:space="preserve">Nome do </w:t>
+            </w:r>
+            <w:proofErr w:type="spellStart"/>
+            <w:r>
+              <w:rPr>
+                <w:b/>
+                <w:sz w:val="24"/>
+              </w:rPr>
+              <w:t>Schema</w:t>
+            </w:r>
+            <w:proofErr w:type="spellEnd"/>
           </w:p>
         </w:tc>
         <w:tc>
@@ -4448,6 +5741,7 @@
                 <w:sz w:val="24"/>
               </w:rPr>
             </w:pPr>
+            <w:proofErr w:type="spellStart"/>
             <w:r>
               <w:rPr>
                 <w:b/>
@@ -4455,6 +5749,7 @@
               </w:rPr>
               <w:t>NameSpace</w:t>
             </w:r>
+            <w:proofErr w:type="spellEnd"/>
           </w:p>
         </w:tc>
         <w:tc>
@@ -4514,7 +5809,49 @@
               <w:rPr>
                 <w:b/>
               </w:rPr>
-              <w:t>Temos presente um ComplexType com 5 elementos:  id, name, productNumber,</w:t>
+              <w:t xml:space="preserve">Temos presente um </w:t>
+            </w:r>
+            <w:proofErr w:type="spellStart"/>
+            <w:r>
+              <w:rPr>
+                <w:b/>
+              </w:rPr>
+              <w:t>ComplexType</w:t>
+            </w:r>
+            <w:proofErr w:type="spellEnd"/>
+            <w:r>
+              <w:rPr>
+                <w:b/>
+              </w:rPr>
+              <w:t xml:space="preserve"> com 5 elementos:  id, </w:t>
+            </w:r>
+            <w:proofErr w:type="spellStart"/>
+            <w:r>
+              <w:rPr>
+                <w:b/>
+              </w:rPr>
+              <w:t>name</w:t>
+            </w:r>
+            <w:proofErr w:type="spellEnd"/>
+            <w:r>
+              <w:rPr>
+                <w:b/>
+              </w:rPr>
+              <w:t xml:space="preserve">, </w:t>
+            </w:r>
+            <w:proofErr w:type="spellStart"/>
+            <w:r>
+              <w:rPr>
+                <w:b/>
+              </w:rPr>
+              <w:t>productNumber</w:t>
+            </w:r>
+            <w:proofErr w:type="spellEnd"/>
+            <w:r>
+              <w:rPr>
+                <w:b/>
+              </w:rPr>
+              <w:t>,</w:t>
             </w:r>
             <w:r>
               <w:rPr>
@@ -4526,20 +5863,76 @@
               <w:rPr>
                 <w:b/>
               </w:rPr>
-              <w:t>color e price.</w:t>
-            </w:r>
-          </w:p>
-          <w:p>
-            <w:pPr>
-              <w:rPr>
-                <w:b/>
-              </w:rPr>
-            </w:pPr>
-            <w:r>
-              <w:rPr>
-                <w:b/>
-              </w:rPr>
-              <w:t>Os quais o type e especificado no xsd CommonTypes.</w:t>
+              <w:t xml:space="preserve">color e </w:t>
+            </w:r>
+            <w:proofErr w:type="spellStart"/>
+            <w:r>
+              <w:rPr>
+                <w:b/>
+              </w:rPr>
+              <w:t>price</w:t>
+            </w:r>
+            <w:proofErr w:type="spellEnd"/>
+            <w:r>
+              <w:rPr>
+                <w:b/>
+              </w:rPr>
+              <w:t>.</w:t>
+            </w:r>
+          </w:p>
+          <w:p>
+            <w:pPr>
+              <w:rPr>
+                <w:b/>
+              </w:rPr>
+            </w:pPr>
+            <w:r>
+              <w:rPr>
+                <w:b/>
+              </w:rPr>
+              <w:t xml:space="preserve">Os quais o </w:t>
+            </w:r>
+            <w:proofErr w:type="spellStart"/>
+            <w:r>
+              <w:rPr>
+                <w:b/>
+              </w:rPr>
+              <w:t>type</w:t>
+            </w:r>
+            <w:proofErr w:type="spellEnd"/>
+            <w:r>
+              <w:rPr>
+                <w:b/>
+              </w:rPr>
+              <w:t xml:space="preserve"> e especificado no </w:t>
+            </w:r>
+            <w:proofErr w:type="spellStart"/>
+            <w:r>
+              <w:rPr>
+                <w:b/>
+              </w:rPr>
+              <w:t>xsd</w:t>
+            </w:r>
+            <w:proofErr w:type="spellEnd"/>
+            <w:r>
+              <w:rPr>
+                <w:b/>
+              </w:rPr>
+              <w:t xml:space="preserve"> </w:t>
+            </w:r>
+            <w:proofErr w:type="spellStart"/>
+            <w:r>
+              <w:rPr>
+                <w:b/>
+              </w:rPr>
+              <w:t>CommonTypes</w:t>
+            </w:r>
+            <w:proofErr w:type="spellEnd"/>
+            <w:r>
+              <w:rPr>
+                <w:b/>
+              </w:rPr>
+              <w:t>.</w:t>
             </w:r>
           </w:p>
         </w:tc>
@@ -4742,7 +6135,23 @@
                 <w:b/>
                 <w:sz w:val="24"/>
               </w:rPr>
-              <w:t>Dependências em relação a outros elementos (identificar schema)</w:t>
+              <w:t xml:space="preserve">Dependências em relação a outros elementos (identificar </w:t>
+            </w:r>
+            <w:proofErr w:type="spellStart"/>
+            <w:r>
+              <w:rPr>
+                <w:b/>
+                <w:sz w:val="24"/>
+              </w:rPr>
+              <w:t>schema</w:t>
+            </w:r>
+            <w:proofErr w:type="spellEnd"/>
+            <w:r>
+              <w:rPr>
+                <w:b/>
+                <w:sz w:val="24"/>
+              </w:rPr>
+              <w:t>)</w:t>
             </w:r>
           </w:p>
         </w:tc>
@@ -4756,6 +6165,7 @@
                 <w:b/>
               </w:rPr>
             </w:pPr>
+            <w:proofErr w:type="spellStart"/>
             <w:proofErr w:type="gramStart"/>
             <w:r>
               <w:rPr>
@@ -4769,6 +6179,7 @@
               </w:rPr>
               <w:t>l:SaleLine</w:t>
             </w:r>
+            <w:proofErr w:type="spellEnd"/>
             <w:proofErr w:type="gramEnd"/>
           </w:p>
         </w:tc>
@@ -4827,6 +6238,7 @@
                 <w:sz w:val="24"/>
               </w:rPr>
             </w:pPr>
+            <w:proofErr w:type="spellStart"/>
             <w:r>
               <w:rPr>
                 <w:b/>
@@ -4835,6 +6247,7 @@
               <w:lastRenderedPageBreak/>
               <w:t>NameSpace</w:t>
             </w:r>
+            <w:proofErr w:type="spellEnd"/>
           </w:p>
         </w:tc>
         <w:tc>
@@ -4845,9 +6258,10 @@
             <w:pPr>
               <w:pStyle w:val="Ttulo2"/>
               <w:jc w:val="center"/>
+              <w:outlineLvl w:val="1"/>
             </w:pPr>
             <w:hyperlink r:id="rId36" w:history="1">
-              <w:bookmarkStart w:id="8" w:name="_Toc530920180"/>
+              <w:bookmarkStart w:id="9" w:name="_Toc530925619"/>
               <w:r>
                 <w:rPr>
                   <w:rStyle w:val="Hiperligao"/>
@@ -4855,7 +6269,7 @@
                 </w:rPr>
                 <w:t>http://www.BikeOnTrack.pt/CurrencyDetails</w:t>
               </w:r>
-              <w:bookmarkEnd w:id="8"/>
+              <w:bookmarkEnd w:id="9"/>
             </w:hyperlink>
           </w:p>
         </w:tc>
@@ -4892,11 +6306,33 @@
                 <w:b/>
               </w:rPr>
             </w:pPr>
-            <w:r>
-              <w:rPr>
-                <w:b/>
-              </w:rPr>
-              <w:t>elementFormDefault="qualified"</w:t>
+            <w:proofErr w:type="spellStart"/>
+            <w:r>
+              <w:rPr>
+                <w:b/>
+              </w:rPr>
+              <w:t>elementFormDefault</w:t>
+            </w:r>
+            <w:proofErr w:type="spellEnd"/>
+            <w:r>
+              <w:rPr>
+                <w:b/>
+              </w:rPr>
+              <w:t>="</w:t>
+            </w:r>
+            <w:proofErr w:type="spellStart"/>
+            <w:r>
+              <w:rPr>
+                <w:b/>
+              </w:rPr>
+              <w:t>qualified</w:t>
+            </w:r>
+            <w:proofErr w:type="spellEnd"/>
+            <w:r>
+              <w:rPr>
+                <w:b/>
+              </w:rPr>
+              <w:t>"</w:t>
             </w:r>
           </w:p>
         </w:tc>
@@ -4918,8 +6354,17 @@
                 <w:b/>
                 <w:sz w:val="24"/>
               </w:rPr>
-              <w:t>Nome do Schema</w:t>
-            </w:r>
+              <w:t xml:space="preserve">Nome do </w:t>
+            </w:r>
+            <w:proofErr w:type="spellStart"/>
+            <w:r>
+              <w:rPr>
+                <w:b/>
+                <w:sz w:val="24"/>
+              </w:rPr>
+              <w:t>Schema</w:t>
+            </w:r>
+            <w:proofErr w:type="spellEnd"/>
           </w:p>
         </w:tc>
         <w:tc>
@@ -4985,6 +6430,7 @@
                 <w:sz w:val="24"/>
               </w:rPr>
             </w:pPr>
+            <w:proofErr w:type="spellStart"/>
             <w:r>
               <w:rPr>
                 <w:b/>
@@ -4992,6 +6438,7 @@
               </w:rPr>
               <w:t>NameSpace</w:t>
             </w:r>
+            <w:proofErr w:type="spellEnd"/>
           </w:p>
         </w:tc>
         <w:tc>
@@ -5051,20 +6498,132 @@
               <w:rPr>
                 <w:b/>
               </w:rPr>
-              <w:t>Temos presente um ComplexType com 5 elementos:  id, currencyRateDate, fromCurrencyCode, toCurrencyCode e rateVal;</w:t>
-            </w:r>
-          </w:p>
-          <w:p>
-            <w:pPr>
-              <w:rPr>
-                <w:b/>
-              </w:rPr>
-            </w:pPr>
-            <w:r>
-              <w:rPr>
-                <w:b/>
-              </w:rPr>
-              <w:t>Os quais o type e especificado no xsd CommonTypes.</w:t>
+              <w:t xml:space="preserve">Temos presente um </w:t>
+            </w:r>
+            <w:proofErr w:type="spellStart"/>
+            <w:r>
+              <w:rPr>
+                <w:b/>
+              </w:rPr>
+              <w:t>ComplexType</w:t>
+            </w:r>
+            <w:proofErr w:type="spellEnd"/>
+            <w:r>
+              <w:rPr>
+                <w:b/>
+              </w:rPr>
+              <w:t xml:space="preserve"> com 5 elementos:  id, </w:t>
+            </w:r>
+            <w:proofErr w:type="spellStart"/>
+            <w:r>
+              <w:rPr>
+                <w:b/>
+              </w:rPr>
+              <w:t>currencyRateDate</w:t>
+            </w:r>
+            <w:proofErr w:type="spellEnd"/>
+            <w:r>
+              <w:rPr>
+                <w:b/>
+              </w:rPr>
+              <w:t xml:space="preserve">, </w:t>
+            </w:r>
+            <w:proofErr w:type="spellStart"/>
+            <w:r>
+              <w:rPr>
+                <w:b/>
+              </w:rPr>
+              <w:t>fromCurrencyCode</w:t>
+            </w:r>
+            <w:proofErr w:type="spellEnd"/>
+            <w:r>
+              <w:rPr>
+                <w:b/>
+              </w:rPr>
+              <w:t xml:space="preserve">, </w:t>
+            </w:r>
+            <w:proofErr w:type="spellStart"/>
+            <w:r>
+              <w:rPr>
+                <w:b/>
+              </w:rPr>
+              <w:t>toCurrencyCode</w:t>
+            </w:r>
+            <w:proofErr w:type="spellEnd"/>
+            <w:r>
+              <w:rPr>
+                <w:b/>
+              </w:rPr>
+              <w:t xml:space="preserve"> e </w:t>
+            </w:r>
+            <w:proofErr w:type="spellStart"/>
+            <w:r>
+              <w:rPr>
+                <w:b/>
+              </w:rPr>
+              <w:t>rateVal</w:t>
+            </w:r>
+            <w:proofErr w:type="spellEnd"/>
+            <w:r>
+              <w:rPr>
+                <w:b/>
+              </w:rPr>
+              <w:t>;</w:t>
+            </w:r>
+          </w:p>
+          <w:p>
+            <w:pPr>
+              <w:rPr>
+                <w:b/>
+              </w:rPr>
+            </w:pPr>
+            <w:r>
+              <w:rPr>
+                <w:b/>
+              </w:rPr>
+              <w:t xml:space="preserve">Os quais o </w:t>
+            </w:r>
+            <w:proofErr w:type="spellStart"/>
+            <w:r>
+              <w:rPr>
+                <w:b/>
+              </w:rPr>
+              <w:t>type</w:t>
+            </w:r>
+            <w:proofErr w:type="spellEnd"/>
+            <w:r>
+              <w:rPr>
+                <w:b/>
+              </w:rPr>
+              <w:t xml:space="preserve"> e especificado no </w:t>
+            </w:r>
+            <w:proofErr w:type="spellStart"/>
+            <w:r>
+              <w:rPr>
+                <w:b/>
+              </w:rPr>
+              <w:t>xsd</w:t>
+            </w:r>
+            <w:proofErr w:type="spellEnd"/>
+            <w:r>
+              <w:rPr>
+                <w:b/>
+              </w:rPr>
+              <w:t xml:space="preserve"> </w:t>
+            </w:r>
+            <w:proofErr w:type="spellStart"/>
+            <w:r>
+              <w:rPr>
+                <w:b/>
+              </w:rPr>
+              <w:t>CommonTypes</w:t>
+            </w:r>
+            <w:proofErr w:type="spellEnd"/>
+            <w:r>
+              <w:rPr>
+                <w:b/>
+              </w:rPr>
+              <w:t>.</w:t>
             </w:r>
           </w:p>
         </w:tc>
@@ -5100,12 +6659,21 @@
                 <w:b/>
               </w:rPr>
             </w:pPr>
-            <w:r>
-              <w:rPr>
-                <w:b/>
-              </w:rPr>
-              <w:t xml:space="preserve">cd:id, </w:t>
-            </w:r>
+            <w:proofErr w:type="spellStart"/>
+            <w:r>
+              <w:rPr>
+                <w:b/>
+              </w:rPr>
+              <w:t>cd:id</w:t>
+            </w:r>
+            <w:proofErr w:type="spellEnd"/>
+            <w:r>
+              <w:rPr>
+                <w:b/>
+              </w:rPr>
+              <w:t xml:space="preserve">, </w:t>
+            </w:r>
+            <w:proofErr w:type="spellStart"/>
             <w:proofErr w:type="gramStart"/>
             <w:r>
               <w:rPr>
@@ -5113,12 +6681,55 @@
               </w:rPr>
               <w:t>cd:currencyRateDate</w:t>
             </w:r>
+            <w:proofErr w:type="spellEnd"/>
             <w:proofErr w:type="gramEnd"/>
             <w:r>
               <w:rPr>
                 <w:b/>
               </w:rPr>
-              <w:t>, cd:fromCurrencyCode, cd:toCurrencyCode e cd:rateVal;</w:t>
+              <w:t xml:space="preserve">, </w:t>
+            </w:r>
+            <w:proofErr w:type="spellStart"/>
+            <w:r>
+              <w:rPr>
+                <w:b/>
+              </w:rPr>
+              <w:t>cd:fromCurrencyCode</w:t>
+            </w:r>
+            <w:proofErr w:type="spellEnd"/>
+            <w:r>
+              <w:rPr>
+                <w:b/>
+              </w:rPr>
+              <w:t xml:space="preserve">, </w:t>
+            </w:r>
+            <w:proofErr w:type="spellStart"/>
+            <w:r>
+              <w:rPr>
+                <w:b/>
+              </w:rPr>
+              <w:t>cd:toCurrencyCode</w:t>
+            </w:r>
+            <w:proofErr w:type="spellEnd"/>
+            <w:r>
+              <w:rPr>
+                <w:b/>
+              </w:rPr>
+              <w:t xml:space="preserve"> e </w:t>
+            </w:r>
+            <w:proofErr w:type="spellStart"/>
+            <w:r>
+              <w:rPr>
+                <w:b/>
+              </w:rPr>
+              <w:t>cd:rateVal</w:t>
+            </w:r>
+            <w:proofErr w:type="spellEnd"/>
+            <w:r>
+              <w:rPr>
+                <w:b/>
+              </w:rPr>
+              <w:t>;</w:t>
             </w:r>
           </w:p>
         </w:tc>
@@ -5239,7 +6850,23 @@
                 <w:b/>
                 <w:sz w:val="24"/>
               </w:rPr>
-              <w:t>Dependências em relação a outros elementos (identificar schema)</w:t>
+              <w:t xml:space="preserve">Dependências em relação a outros elementos (identificar </w:t>
+            </w:r>
+            <w:proofErr w:type="spellStart"/>
+            <w:r>
+              <w:rPr>
+                <w:b/>
+                <w:sz w:val="24"/>
+              </w:rPr>
+              <w:t>schema</w:t>
+            </w:r>
+            <w:proofErr w:type="spellEnd"/>
+            <w:r>
+              <w:rPr>
+                <w:b/>
+                <w:sz w:val="24"/>
+              </w:rPr>
+              <w:t>)</w:t>
             </w:r>
           </w:p>
         </w:tc>
@@ -5318,6 +6945,7 @@
               <w:lastRenderedPageBreak/>
               <w:br w:type="page"/>
             </w:r>
+            <w:proofErr w:type="spellStart"/>
             <w:r>
               <w:rPr>
                 <w:b/>
@@ -5325,6 +6953,7 @@
               </w:rPr>
               <w:t>NameSpace</w:t>
             </w:r>
+            <w:proofErr w:type="spellEnd"/>
           </w:p>
         </w:tc>
         <w:tc>
@@ -5335,9 +6964,10 @@
             <w:pPr>
               <w:pStyle w:val="Ttulo2"/>
               <w:jc w:val="center"/>
+              <w:outlineLvl w:val="1"/>
             </w:pPr>
             <w:hyperlink r:id="rId39" w:history="1">
-              <w:bookmarkStart w:id="9" w:name="_Toc530920181"/>
+              <w:bookmarkStart w:id="10" w:name="_Toc530925620"/>
               <w:r>
                 <w:rPr>
                   <w:rStyle w:val="Hiperligao"/>
@@ -5345,7 +6975,7 @@
                 </w:rPr>
                 <w:t>http://www.BikeOnTrack.pt/ReceiptInfo</w:t>
               </w:r>
-              <w:bookmarkEnd w:id="9"/>
+              <w:bookmarkEnd w:id="10"/>
             </w:hyperlink>
           </w:p>
         </w:tc>
@@ -5382,11 +7012,33 @@
                 <w:b/>
               </w:rPr>
             </w:pPr>
-            <w:r>
-              <w:rPr>
-                <w:b/>
-              </w:rPr>
-              <w:t>elementFormDefault="qualified"</w:t>
+            <w:proofErr w:type="spellStart"/>
+            <w:r>
+              <w:rPr>
+                <w:b/>
+              </w:rPr>
+              <w:t>elementFormDefault</w:t>
+            </w:r>
+            <w:proofErr w:type="spellEnd"/>
+            <w:r>
+              <w:rPr>
+                <w:b/>
+              </w:rPr>
+              <w:t>="</w:t>
+            </w:r>
+            <w:proofErr w:type="spellStart"/>
+            <w:r>
+              <w:rPr>
+                <w:b/>
+              </w:rPr>
+              <w:t>qualified</w:t>
+            </w:r>
+            <w:proofErr w:type="spellEnd"/>
+            <w:r>
+              <w:rPr>
+                <w:b/>
+              </w:rPr>
+              <w:t>"</w:t>
             </w:r>
           </w:p>
         </w:tc>
@@ -5408,8 +7060,17 @@
                 <w:b/>
                 <w:sz w:val="24"/>
               </w:rPr>
-              <w:t>Nome do Schema</w:t>
-            </w:r>
+              <w:t xml:space="preserve">Nome do </w:t>
+            </w:r>
+            <w:proofErr w:type="spellStart"/>
+            <w:r>
+              <w:rPr>
+                <w:b/>
+                <w:sz w:val="24"/>
+              </w:rPr>
+              <w:t>Schema</w:t>
+            </w:r>
+            <w:proofErr w:type="spellEnd"/>
           </w:p>
         </w:tc>
         <w:tc>
@@ -5475,6 +7136,7 @@
                 <w:sz w:val="24"/>
               </w:rPr>
             </w:pPr>
+            <w:proofErr w:type="spellStart"/>
             <w:r>
               <w:rPr>
                 <w:b/>
@@ -5482,6 +7144,7 @@
               </w:rPr>
               <w:t>NameSpace</w:t>
             </w:r>
+            <w:proofErr w:type="spellEnd"/>
           </w:p>
         </w:tc>
         <w:tc>
@@ -5541,20 +7204,104 @@
               <w:rPr>
                 <w:b/>
               </w:rPr>
-              <w:t>Temos presente um ComplexType com 2 elementos: dataInicio, dataFim.</w:t>
-            </w:r>
-          </w:p>
-          <w:p>
-            <w:pPr>
-              <w:rPr>
-                <w:b/>
-              </w:rPr>
-            </w:pPr>
-            <w:r>
-              <w:rPr>
-                <w:b/>
-              </w:rPr>
-              <w:t>Os quais o type e especificado no xsd CommonTypes.</w:t>
+              <w:t xml:space="preserve">Temos presente um </w:t>
+            </w:r>
+            <w:proofErr w:type="spellStart"/>
+            <w:r>
+              <w:rPr>
+                <w:b/>
+              </w:rPr>
+              <w:t>ComplexType</w:t>
+            </w:r>
+            <w:proofErr w:type="spellEnd"/>
+            <w:r>
+              <w:rPr>
+                <w:b/>
+              </w:rPr>
+              <w:t xml:space="preserve"> com 2 elementos: </w:t>
+            </w:r>
+            <w:proofErr w:type="spellStart"/>
+            <w:r>
+              <w:rPr>
+                <w:b/>
+              </w:rPr>
+              <w:t>dataInicio</w:t>
+            </w:r>
+            <w:proofErr w:type="spellEnd"/>
+            <w:r>
+              <w:rPr>
+                <w:b/>
+              </w:rPr>
+              <w:t xml:space="preserve">, </w:t>
+            </w:r>
+            <w:proofErr w:type="spellStart"/>
+            <w:r>
+              <w:rPr>
+                <w:b/>
+              </w:rPr>
+              <w:t>dataFim</w:t>
+            </w:r>
+            <w:proofErr w:type="spellEnd"/>
+            <w:r>
+              <w:rPr>
+                <w:b/>
+              </w:rPr>
+              <w:t>.</w:t>
+            </w:r>
+          </w:p>
+          <w:p>
+            <w:pPr>
+              <w:rPr>
+                <w:b/>
+              </w:rPr>
+            </w:pPr>
+            <w:r>
+              <w:rPr>
+                <w:b/>
+              </w:rPr>
+              <w:t xml:space="preserve">Os quais o </w:t>
+            </w:r>
+            <w:proofErr w:type="spellStart"/>
+            <w:r>
+              <w:rPr>
+                <w:b/>
+              </w:rPr>
+              <w:t>type</w:t>
+            </w:r>
+            <w:proofErr w:type="spellEnd"/>
+            <w:r>
+              <w:rPr>
+                <w:b/>
+              </w:rPr>
+              <w:t xml:space="preserve"> e especificado no </w:t>
+            </w:r>
+            <w:proofErr w:type="spellStart"/>
+            <w:r>
+              <w:rPr>
+                <w:b/>
+              </w:rPr>
+              <w:t>xsd</w:t>
+            </w:r>
+            <w:proofErr w:type="spellEnd"/>
+            <w:r>
+              <w:rPr>
+                <w:b/>
+              </w:rPr>
+              <w:t xml:space="preserve"> </w:t>
+            </w:r>
+            <w:proofErr w:type="spellStart"/>
+            <w:r>
+              <w:rPr>
+                <w:b/>
+              </w:rPr>
+              <w:t>CommonTypes</w:t>
+            </w:r>
+            <w:proofErr w:type="spellEnd"/>
+            <w:r>
+              <w:rPr>
+                <w:b/>
+              </w:rPr>
+              <w:t>.</w:t>
             </w:r>
           </w:p>
         </w:tc>
@@ -5590,6 +7337,7 @@
                 <w:b/>
               </w:rPr>
             </w:pPr>
+            <w:proofErr w:type="spellStart"/>
             <w:proofErr w:type="gramStart"/>
             <w:r>
               <w:rPr>
@@ -5603,13 +7351,22 @@
               </w:rPr>
               <w:t>i:dataInicio</w:t>
             </w:r>
+            <w:proofErr w:type="spellEnd"/>
             <w:proofErr w:type="gramEnd"/>
             <w:r>
               <w:rPr>
                 <w:b/>
               </w:rPr>
-              <w:t>, ri:DataFim</w:t>
-            </w:r>
+              <w:t xml:space="preserve">, </w:t>
+            </w:r>
+            <w:proofErr w:type="spellStart"/>
+            <w:r>
+              <w:rPr>
+                <w:b/>
+              </w:rPr>
+              <w:t>ri:DataFim</w:t>
+            </w:r>
+            <w:proofErr w:type="spellEnd"/>
           </w:p>
         </w:tc>
       </w:tr>
@@ -5739,7 +7496,23 @@
                 <w:b/>
                 <w:sz w:val="24"/>
               </w:rPr>
-              <w:t>Dependências em relação a outros elementos (identificar schema)</w:t>
+              <w:t xml:space="preserve">Dependências em relação a outros elementos (identificar </w:t>
+            </w:r>
+            <w:proofErr w:type="spellStart"/>
+            <w:r>
+              <w:rPr>
+                <w:b/>
+                <w:sz w:val="24"/>
+              </w:rPr>
+              <w:t>schema</w:t>
+            </w:r>
+            <w:proofErr w:type="spellEnd"/>
+            <w:r>
+              <w:rPr>
+                <w:b/>
+                <w:sz w:val="24"/>
+              </w:rPr>
+              <w:t>)</w:t>
             </w:r>
           </w:p>
         </w:tc>
@@ -5753,12 +7526,14 @@
                 <w:b/>
               </w:rPr>
             </w:pPr>
+            <w:proofErr w:type="spellStart"/>
             <w:r>
               <w:rPr>
                 <w:b/>
               </w:rPr>
               <w:t>Exercise</w:t>
             </w:r>
+            <w:proofErr w:type="spellEnd"/>
           </w:p>
         </w:tc>
       </w:tr>
@@ -5816,6 +7591,7 @@
               <w:lastRenderedPageBreak/>
               <w:br w:type="page"/>
             </w:r>
+            <w:proofErr w:type="spellStart"/>
             <w:r>
               <w:rPr>
                 <w:b/>
@@ -5823,6 +7599,7 @@
               </w:rPr>
               <w:t>NameSpace</w:t>
             </w:r>
+            <w:proofErr w:type="spellEnd"/>
           </w:p>
         </w:tc>
         <w:tc>
@@ -5833,9 +7610,10 @@
             <w:pPr>
               <w:pStyle w:val="Ttulo2"/>
               <w:jc w:val="center"/>
+              <w:outlineLvl w:val="1"/>
             </w:pPr>
             <w:hyperlink r:id="rId42" w:history="1">
-              <w:bookmarkStart w:id="10" w:name="_Toc530920182"/>
+              <w:bookmarkStart w:id="11" w:name="_Toc530925621"/>
               <w:r>
                 <w:rPr>
                   <w:rStyle w:val="Hiperligao"/>
@@ -5843,7 +7621,7 @@
                 </w:rPr>
                 <w:t>http://www.BikeOnTrack.pt/CommonTypes</w:t>
               </w:r>
-              <w:bookmarkEnd w:id="10"/>
+              <w:bookmarkEnd w:id="11"/>
             </w:hyperlink>
           </w:p>
         </w:tc>
@@ -5880,11 +7658,33 @@
                 <w:b/>
               </w:rPr>
             </w:pPr>
-            <w:r>
-              <w:rPr>
-                <w:b/>
-              </w:rPr>
-              <w:t>elementFormDefault="qualified"</w:t>
+            <w:proofErr w:type="spellStart"/>
+            <w:r>
+              <w:rPr>
+                <w:b/>
+              </w:rPr>
+              <w:t>elementFormDefault</w:t>
+            </w:r>
+            <w:proofErr w:type="spellEnd"/>
+            <w:r>
+              <w:rPr>
+                <w:b/>
+              </w:rPr>
+              <w:t>="</w:t>
+            </w:r>
+            <w:proofErr w:type="spellStart"/>
+            <w:r>
+              <w:rPr>
+                <w:b/>
+              </w:rPr>
+              <w:t>qualified</w:t>
+            </w:r>
+            <w:proofErr w:type="spellEnd"/>
+            <w:r>
+              <w:rPr>
+                <w:b/>
+              </w:rPr>
+              <w:t>"</w:t>
             </w:r>
           </w:p>
         </w:tc>
@@ -5906,8 +7706,17 @@
                 <w:b/>
                 <w:sz w:val="24"/>
               </w:rPr>
-              <w:t>Nome do Schema</w:t>
-            </w:r>
+              <w:t xml:space="preserve">Nome do </w:t>
+            </w:r>
+            <w:proofErr w:type="spellStart"/>
+            <w:r>
+              <w:rPr>
+                <w:b/>
+                <w:sz w:val="24"/>
+              </w:rPr>
+              <w:t>Schema</w:t>
+            </w:r>
+            <w:proofErr w:type="spellEnd"/>
           </w:p>
         </w:tc>
         <w:tc>
@@ -5967,6 +7776,7 @@
                 <w:sz w:val="24"/>
               </w:rPr>
             </w:pPr>
+            <w:proofErr w:type="spellStart"/>
             <w:r>
               <w:rPr>
                 <w:b/>
@@ -5974,6 +7784,7 @@
               </w:rPr>
               <w:t>NameSpace</w:t>
             </w:r>
+            <w:proofErr w:type="spellEnd"/>
           </w:p>
         </w:tc>
         <w:tc>
@@ -6033,7 +7844,21 @@
               <w:rPr>
                 <w:b/>
               </w:rPr>
-              <w:t xml:space="preserve">Neste xsd especificamos as restrições aos dados que encontramos na pesquisa do problema, desta forma estes agrupam os dados que partilham as mesmas características. </w:t>
+              <w:t xml:space="preserve">Neste </w:t>
+            </w:r>
+            <w:proofErr w:type="spellStart"/>
+            <w:r>
+              <w:rPr>
+                <w:b/>
+              </w:rPr>
+              <w:t>xsd</w:t>
+            </w:r>
+            <w:proofErr w:type="spellEnd"/>
+            <w:r>
+              <w:rPr>
+                <w:b/>
+              </w:rPr>
+              <w:t xml:space="preserve"> especificamos as restrições aos dados que encontramos na pesquisa do problema, desta forma estes agrupam os dados que partilham as mesmas características. </w:t>
             </w:r>
           </w:p>
         </w:tc>
@@ -6069,6 +7894,7 @@
                 <w:b/>
               </w:rPr>
             </w:pPr>
+            <w:proofErr w:type="spellStart"/>
             <w:proofErr w:type="gramStart"/>
             <w:r>
               <w:rPr>
@@ -6076,19 +7902,120 @@
               </w:rPr>
               <w:t>ct:valor</w:t>
             </w:r>
+            <w:proofErr w:type="spellEnd"/>
             <w:proofErr w:type="gramEnd"/>
             <w:r>
               <w:rPr>
                 <w:b/>
               </w:rPr>
-              <w:t>, ct:texto, ct:morada, ct:code, ct:id, ct:number, ct:productNum, ct:telefone</w:t>
-            </w:r>
-            <w:r>
-              <w:rPr>
-                <w:b/>
-              </w:rPr>
-              <w:t>, ct:nif</w:t>
-            </w:r>
+              <w:t xml:space="preserve">, </w:t>
+            </w:r>
+            <w:proofErr w:type="spellStart"/>
+            <w:r>
+              <w:rPr>
+                <w:b/>
+              </w:rPr>
+              <w:t>ct:texto</w:t>
+            </w:r>
+            <w:proofErr w:type="spellEnd"/>
+            <w:r>
+              <w:rPr>
+                <w:b/>
+              </w:rPr>
+              <w:t xml:space="preserve">, </w:t>
+            </w:r>
+            <w:proofErr w:type="spellStart"/>
+            <w:r>
+              <w:rPr>
+                <w:b/>
+              </w:rPr>
+              <w:t>ct:morada</w:t>
+            </w:r>
+            <w:proofErr w:type="spellEnd"/>
+            <w:r>
+              <w:rPr>
+                <w:b/>
+              </w:rPr>
+              <w:t xml:space="preserve">, </w:t>
+            </w:r>
+            <w:proofErr w:type="spellStart"/>
+            <w:r>
+              <w:rPr>
+                <w:b/>
+              </w:rPr>
+              <w:t>ct:code</w:t>
+            </w:r>
+            <w:proofErr w:type="spellEnd"/>
+            <w:r>
+              <w:rPr>
+                <w:b/>
+              </w:rPr>
+              <w:t xml:space="preserve">, </w:t>
+            </w:r>
+            <w:proofErr w:type="spellStart"/>
+            <w:r>
+              <w:rPr>
+                <w:b/>
+              </w:rPr>
+              <w:t>ct:id</w:t>
+            </w:r>
+            <w:proofErr w:type="spellEnd"/>
+            <w:r>
+              <w:rPr>
+                <w:b/>
+              </w:rPr>
+              <w:t xml:space="preserve">, </w:t>
+            </w:r>
+            <w:proofErr w:type="spellStart"/>
+            <w:r>
+              <w:rPr>
+                <w:b/>
+              </w:rPr>
+              <w:t>ct:number</w:t>
+            </w:r>
+            <w:proofErr w:type="spellEnd"/>
+            <w:r>
+              <w:rPr>
+                <w:b/>
+              </w:rPr>
+              <w:t xml:space="preserve">, </w:t>
+            </w:r>
+            <w:proofErr w:type="spellStart"/>
+            <w:r>
+              <w:rPr>
+                <w:b/>
+              </w:rPr>
+              <w:t>ct:productNum</w:t>
+            </w:r>
+            <w:proofErr w:type="spellEnd"/>
+            <w:r>
+              <w:rPr>
+                <w:b/>
+              </w:rPr>
+              <w:t xml:space="preserve">, </w:t>
+            </w:r>
+            <w:proofErr w:type="spellStart"/>
+            <w:r>
+              <w:rPr>
+                <w:b/>
+              </w:rPr>
+              <w:t>ct:telefone</w:t>
+            </w:r>
+            <w:proofErr w:type="spellEnd"/>
+            <w:r>
+              <w:rPr>
+                <w:b/>
+              </w:rPr>
+              <w:t xml:space="preserve">, </w:t>
+            </w:r>
+            <w:proofErr w:type="spellStart"/>
+            <w:r>
+              <w:rPr>
+                <w:b/>
+              </w:rPr>
+              <w:t>ct:nif</w:t>
+            </w:r>
+            <w:proofErr w:type="spellEnd"/>
           </w:p>
         </w:tc>
       </w:tr>
@@ -6335,7 +8262,23 @@
                 <w:b/>
                 <w:sz w:val="24"/>
               </w:rPr>
-              <w:t>Dependências em relação a outros elementos (identificar schema)</w:t>
+              <w:t xml:space="preserve">Dependências em relação a outros elementos (identificar </w:t>
+            </w:r>
+            <w:proofErr w:type="spellStart"/>
+            <w:r>
+              <w:rPr>
+                <w:b/>
+                <w:sz w:val="24"/>
+              </w:rPr>
+              <w:t>schema</w:t>
+            </w:r>
+            <w:proofErr w:type="spellEnd"/>
+            <w:r>
+              <w:rPr>
+                <w:b/>
+                <w:sz w:val="24"/>
+              </w:rPr>
+              <w:t>)</w:t>
             </w:r>
           </w:p>
         </w:tc>
@@ -6369,6 +8312,106 @@
           <w:sz w:val="44"/>
         </w:rPr>
       </w:pPr>
+      <w:r>
+        <w:rPr>
+          <w:b/>
+          <w:sz w:val="44"/>
+        </w:rPr>
+        <w:t xml:space="preserve">Nota: </w:t>
+      </w:r>
+      <w:proofErr w:type="spellStart"/>
+      <w:r>
+        <w:rPr>
+          <w:b/>
+          <w:i/>
+          <w:sz w:val="32"/>
+        </w:rPr>
+        <w:t>elementFormDefault</w:t>
+      </w:r>
+      <w:proofErr w:type="spellEnd"/>
+      <w:r>
+        <w:rPr>
+          <w:b/>
+          <w:i/>
+          <w:sz w:val="32"/>
+        </w:rPr>
+        <w:t>=</w:t>
+      </w:r>
+      <w:r>
+        <w:rPr>
+          <w:b/>
+          <w:i/>
+          <w:sz w:val="32"/>
+        </w:rPr>
+        <w:t xml:space="preserve"> “</w:t>
+      </w:r>
+      <w:proofErr w:type="spellStart"/>
+      <w:r>
+        <w:rPr>
+          <w:b/>
+          <w:i/>
+          <w:sz w:val="32"/>
+        </w:rPr>
+        <w:t>q</w:t>
+      </w:r>
+      <w:r>
+        <w:rPr>
+          <w:b/>
+          <w:i/>
+          <w:sz w:val="32"/>
+        </w:rPr>
+        <w:t>ualified</w:t>
+      </w:r>
+      <w:proofErr w:type="spellEnd"/>
+      <w:r>
+        <w:rPr>
+          <w:b/>
+          <w:i/>
+          <w:sz w:val="32"/>
+        </w:rPr>
+        <w:t>”</w:t>
+      </w:r>
+      <w:r>
+        <w:rPr>
+          <w:b/>
+          <w:sz w:val="44"/>
+        </w:rPr>
+        <w:t xml:space="preserve"> – </w:t>
+      </w:r>
+      <w:r>
+        <w:rPr>
+          <w:sz w:val="32"/>
+        </w:rPr>
+        <w:t>Utilizamos o “</w:t>
+      </w:r>
+      <w:proofErr w:type="spellStart"/>
+      <w:r>
+        <w:rPr>
+          <w:sz w:val="32"/>
+        </w:rPr>
+        <w:t>qualified</w:t>
+      </w:r>
+      <w:proofErr w:type="spellEnd"/>
+      <w:r>
+        <w:rPr>
+          <w:sz w:val="32"/>
+        </w:rPr>
+        <w:t xml:space="preserve">” em todos os </w:t>
+      </w:r>
+      <w:proofErr w:type="spellStart"/>
+      <w:r>
+        <w:rPr>
+          <w:sz w:val="32"/>
+        </w:rPr>
+        <w:t>XSDs</w:t>
+      </w:r>
+      <w:proofErr w:type="spellEnd"/>
+      <w:r>
+        <w:rPr>
+          <w:sz w:val="32"/>
+        </w:rPr>
+        <w:t xml:space="preserve"> para que a leitura do XML tenha o prefixo do XSD, de forma a ver de onde surge o elemento e de que natureza é.</w:t>
+      </w:r>
       <w:r>
         <w:rPr>
           <w:b/>
@@ -6388,7 +8431,7 @@
           <w:szCs w:val="48"/>
         </w:rPr>
       </w:pPr>
-      <w:bookmarkStart w:id="11" w:name="_Toc530920183"/>
+      <w:bookmarkStart w:id="12" w:name="_Toc530925622"/>
       <w:r>
         <w:rPr>
           <w:b/>
@@ -6397,13 +8440,190 @@
           <w:szCs w:val="48"/>
         </w:rPr>
         <w:lastRenderedPageBreak/>
-        <w:t>Conclusão</w:t>
-      </w:r>
-      <w:bookmarkEnd w:id="11"/>
+        <w:t>Exemplo XML</w:t>
+      </w:r>
+      <w:bookmarkEnd w:id="12"/>
+    </w:p>
+    <w:p>
+      <w:r>
+        <w:rPr>
+          <w:noProof/>
+        </w:rPr>
+        <w:drawing>
+          <wp:inline distT="0" distB="0" distL="0" distR="0">
+            <wp:extent cx="5731510" cy="6512560"/>
+            <wp:effectExtent l="0" t="0" r="2540" b="2540"/>
+            <wp:docPr id="6" name="Imagem 6"/>
+            <wp:cNvGraphicFramePr>
+              <a:graphicFrameLocks xmlns:a="http://schemas.openxmlformats.org/drawingml/2006/main" noChangeAspect="1"/>
+            </wp:cNvGraphicFramePr>
+            <a:graphic xmlns:a="http://schemas.openxmlformats.org/drawingml/2006/main">
+              <a:graphicData uri="http://schemas.openxmlformats.org/drawingml/2006/picture">
+                <pic:pic xmlns:pic="http://schemas.openxmlformats.org/drawingml/2006/picture">
+                  <pic:nvPicPr>
+                    <pic:cNvPr id="6" name="parte 1.png"/>
+                    <pic:cNvPicPr/>
+                  </pic:nvPicPr>
+                  <pic:blipFill>
+                    <a:blip r:embed="rId46">
+                      <a:extLst>
+                        <a:ext uri="{28A0092B-C50C-407E-A947-70E740481C1C}">
+                          <a14:useLocalDpi xmlns:a14="http://schemas.microsoft.com/office/drawing/2010/main" val="0"/>
+                        </a:ext>
+                      </a:extLst>
+                    </a:blip>
+                    <a:stretch>
+                      <a:fillRect/>
+                    </a:stretch>
+                  </pic:blipFill>
+                  <pic:spPr>
+                    <a:xfrm>
+                      <a:off x="0" y="0"/>
+                      <a:ext cx="5731510" cy="6512560"/>
+                    </a:xfrm>
+                    <a:prstGeom prst="rect">
+                      <a:avLst/>
+                    </a:prstGeom>
+                  </pic:spPr>
+                </pic:pic>
+              </a:graphicData>
+            </a:graphic>
+          </wp:inline>
+        </w:drawing>
+      </w:r>
+    </w:p>
+    <w:p>
+      <w:pPr>
+        <w:rPr>
+          <w:noProof/>
+        </w:rPr>
+      </w:pPr>
     </w:p>
     <w:p/>
+    <w:p/>
     <w:p>
       <w:r>
+        <w:rPr>
+          <w:noProof/>
+        </w:rPr>
+        <w:lastRenderedPageBreak/>
+        <w:drawing>
+          <wp:inline distT="0" distB="0" distL="0" distR="0">
+            <wp:extent cx="5731510" cy="6911340"/>
+            <wp:effectExtent l="0" t="0" r="2540" b="3810"/>
+            <wp:docPr id="7" name="Imagem 7"/>
+            <wp:cNvGraphicFramePr>
+              <a:graphicFrameLocks xmlns:a="http://schemas.openxmlformats.org/drawingml/2006/main" noChangeAspect="1"/>
+            </wp:cNvGraphicFramePr>
+            <a:graphic xmlns:a="http://schemas.openxmlformats.org/drawingml/2006/main">
+              <a:graphicData uri="http://schemas.openxmlformats.org/drawingml/2006/picture">
+                <pic:pic xmlns:pic="http://schemas.openxmlformats.org/drawingml/2006/picture">
+                  <pic:nvPicPr>
+                    <pic:cNvPr id="7" name="parte 2.png"/>
+                    <pic:cNvPicPr/>
+                  </pic:nvPicPr>
+                  <pic:blipFill>
+                    <a:blip r:embed="rId47">
+                      <a:extLst>
+                        <a:ext uri="{28A0092B-C50C-407E-A947-70E740481C1C}">
+                          <a14:useLocalDpi xmlns:a14="http://schemas.microsoft.com/office/drawing/2010/main" val="0"/>
+                        </a:ext>
+                      </a:extLst>
+                    </a:blip>
+                    <a:stretch>
+                      <a:fillRect/>
+                    </a:stretch>
+                  </pic:blipFill>
+                  <pic:spPr>
+                    <a:xfrm>
+                      <a:off x="0" y="0"/>
+                      <a:ext cx="5731510" cy="6911340"/>
+                    </a:xfrm>
+                    <a:prstGeom prst="rect">
+                      <a:avLst/>
+                    </a:prstGeom>
+                  </pic:spPr>
+                </pic:pic>
+              </a:graphicData>
+            </a:graphic>
+          </wp:inline>
+        </w:drawing>
+      </w:r>
+    </w:p>
+    <w:p>
+      <w:pPr>
+        <w:rPr>
+          <w:b/>
+          <w:sz w:val="48"/>
+          <w:szCs w:val="48"/>
+        </w:rPr>
+      </w:pPr>
+      <w:r>
+        <w:rPr>
+          <w:b/>
+          <w:noProof/>
+          <w:sz w:val="48"/>
+          <w:szCs w:val="48"/>
+        </w:rPr>
+        <w:lastRenderedPageBreak/>
+        <w:drawing>
+          <wp:inline distT="0" distB="0" distL="0" distR="0">
+            <wp:extent cx="5731510" cy="5583555"/>
+            <wp:effectExtent l="0" t="0" r="2540" b="0"/>
+            <wp:docPr id="9" name="Imagem 9"/>
+            <wp:cNvGraphicFramePr>
+              <a:graphicFrameLocks xmlns:a="http://schemas.openxmlformats.org/drawingml/2006/main" noChangeAspect="1"/>
+            </wp:cNvGraphicFramePr>
+            <a:graphic xmlns:a="http://schemas.openxmlformats.org/drawingml/2006/main">
+              <a:graphicData uri="http://schemas.openxmlformats.org/drawingml/2006/picture">
+                <pic:pic xmlns:pic="http://schemas.openxmlformats.org/drawingml/2006/picture">
+                  <pic:nvPicPr>
+                    <pic:cNvPr id="9" name="parte 3.png"/>
+                    <pic:cNvPicPr/>
+                  </pic:nvPicPr>
+                  <pic:blipFill>
+                    <a:blip r:embed="rId48">
+                      <a:extLst>
+                        <a:ext uri="{28A0092B-C50C-407E-A947-70E740481C1C}">
+                          <a14:useLocalDpi xmlns:a14="http://schemas.microsoft.com/office/drawing/2010/main" val="0"/>
+                        </a:ext>
+                      </a:extLst>
+                    </a:blip>
+                    <a:stretch>
+                      <a:fillRect/>
+                    </a:stretch>
+                  </pic:blipFill>
+                  <pic:spPr>
+                    <a:xfrm>
+                      <a:off x="0" y="0"/>
+                      <a:ext cx="5731510" cy="5583555"/>
+                    </a:xfrm>
+                    <a:prstGeom prst="rect">
+                      <a:avLst/>
+                    </a:prstGeom>
+                  </pic:spPr>
+                </pic:pic>
+              </a:graphicData>
+            </a:graphic>
+          </wp:inline>
+        </w:drawing>
+      </w:r>
+    </w:p>
+    <w:p>
+      <w:pPr>
+        <w:rPr>
+          <w:rFonts w:asciiTheme="majorHAnsi" w:eastAsiaTheme="majorEastAsia" w:hAnsiTheme="majorHAnsi" w:cstheme="majorBidi"/>
+          <w:b/>
+          <w:sz w:val="48"/>
+          <w:szCs w:val="48"/>
+        </w:rPr>
+      </w:pPr>
+      <w:r>
+        <w:rPr>
+          <w:b/>
+          <w:sz w:val="48"/>
+          <w:szCs w:val="48"/>
+        </w:rPr>
         <w:br w:type="page"/>
       </w:r>
     </w:p>
@@ -6418,6 +8638,7 @@
           <w:szCs w:val="48"/>
         </w:rPr>
       </w:pPr>
+      <w:bookmarkStart w:id="13" w:name="_Toc530925623"/>
       <w:r>
         <w:rPr>
           <w:b/>
@@ -6426,10 +8647,228 @@
           <w:szCs w:val="48"/>
         </w:rPr>
         <w:lastRenderedPageBreak/>
-        <w:t>Bibliografia</w:t>
-      </w:r>
-      <w:bookmarkStart w:id="12" w:name="_GoBack"/>
-      <w:bookmarkEnd w:id="12"/>
+        <w:t>Conclusão</w:t>
+      </w:r>
+      <w:bookmarkEnd w:id="13"/>
+    </w:p>
+    <w:p/>
+    <w:p>
+      <w:pPr>
+        <w:rPr>
+          <w:sz w:val="28"/>
+        </w:rPr>
+      </w:pPr>
+      <w:r>
+        <w:rPr>
+          <w:sz w:val="28"/>
+        </w:rPr>
+        <w:t>Neste trabalho abordámos</w:t>
+      </w:r>
+      <w:r>
+        <w:rPr>
+          <w:sz w:val="28"/>
+        </w:rPr>
+        <w:t xml:space="preserve"> conceitos de anotação de documentos e as tecnologias correntes para a especificação</w:t>
+      </w:r>
+      <w:r>
+        <w:rPr>
+          <w:sz w:val="28"/>
+        </w:rPr>
+        <w:t xml:space="preserve"> </w:t>
+      </w:r>
+      <w:r>
+        <w:rPr>
+          <w:sz w:val="28"/>
+        </w:rPr>
+        <w:t>de linguagens de anotação</w:t>
+      </w:r>
+      <w:r>
+        <w:rPr>
+          <w:sz w:val="28"/>
+        </w:rPr>
+        <w:t>, como também demonstramos conhecimento</w:t>
+      </w:r>
+      <w:r>
+        <w:rPr>
+          <w:sz w:val="28"/>
+        </w:rPr>
+        <w:t xml:space="preserve"> </w:t>
+      </w:r>
+      <w:r>
+        <w:rPr>
+          <w:sz w:val="28"/>
+        </w:rPr>
+        <w:t>d</w:t>
+      </w:r>
+      <w:r>
+        <w:rPr>
+          <w:sz w:val="28"/>
+        </w:rPr>
+        <w:t xml:space="preserve">a semântica e </w:t>
+      </w:r>
+      <w:r>
+        <w:rPr>
+          <w:sz w:val="28"/>
+        </w:rPr>
+        <w:t>d</w:t>
+      </w:r>
+      <w:r>
+        <w:rPr>
+          <w:sz w:val="28"/>
+        </w:rPr>
+        <w:t>a sintaxe da linguagem XML</w:t>
+      </w:r>
+      <w:r>
+        <w:rPr>
+          <w:sz w:val="28"/>
+        </w:rPr>
+        <w:t xml:space="preserve">, e concluímos que esta linguagem é uma grande vantagem, derivado do facto que </w:t>
+      </w:r>
+      <w:r>
+        <w:rPr>
+          <w:sz w:val="28"/>
+        </w:rPr>
+        <w:t>pode ser usado para armazenamento de informação em qualquer plataforma, por ter um padrão internacional</w:t>
+      </w:r>
+      <w:r>
+        <w:rPr>
+          <w:sz w:val="28"/>
+        </w:rPr>
+        <w:t xml:space="preserve">, como para comunicação e </w:t>
+      </w:r>
+      <w:r>
+        <w:rPr>
+          <w:sz w:val="28"/>
+        </w:rPr>
+        <w:t>tran</w:t>
+      </w:r>
+      <w:r>
+        <w:rPr>
+          <w:sz w:val="28"/>
+        </w:rPr>
+        <w:t>s</w:t>
+      </w:r>
+      <w:r>
+        <w:rPr>
+          <w:sz w:val="28"/>
+        </w:rPr>
+        <w:t>ferência de dados entre diferentes sistemas computacionais que seriam incapazes de se comunicar, sem precisar se preocupar com tipo de dado</w:t>
+      </w:r>
+      <w:r>
+        <w:rPr>
+          <w:sz w:val="28"/>
+        </w:rPr>
+        <w:t>.</w:t>
+      </w:r>
+    </w:p>
+    <w:p>
+      <w:pPr>
+        <w:rPr>
+          <w:sz w:val="28"/>
+        </w:rPr>
+      </w:pPr>
+      <w:r>
+        <w:rPr>
+          <w:sz w:val="28"/>
+        </w:rPr>
+        <w:t xml:space="preserve">Cumprimos todos os objetivos que nos tínhamos proposto, que era desenvolver um vocabulário XML para facilitar a comunicação entre os sistemas informáticos das lojas da </w:t>
+      </w:r>
+      <w:proofErr w:type="spellStart"/>
+      <w:r>
+        <w:rPr>
+          <w:sz w:val="28"/>
+        </w:rPr>
+        <w:t>BikeOnTrack</w:t>
+      </w:r>
+      <w:proofErr w:type="spellEnd"/>
+      <w:r>
+        <w:rPr>
+          <w:sz w:val="28"/>
+        </w:rPr>
+        <w:t xml:space="preserve">. </w:t>
+      </w:r>
+    </w:p>
+    <w:p>
+      <w:pPr>
+        <w:rPr>
+          <w:sz w:val="28"/>
+        </w:rPr>
+      </w:pPr>
+      <w:r>
+        <w:rPr>
+          <w:sz w:val="28"/>
+        </w:rPr>
+        <w:t xml:space="preserve">Para concluir, a forma como desenvolvemos o vocabulário tem as suas vantagens, como por exemplo, é </w:t>
+      </w:r>
+      <w:r>
+        <w:rPr>
+          <w:sz w:val="28"/>
+        </w:rPr>
+        <w:t>fácil</w:t>
+      </w:r>
+      <w:r>
+        <w:rPr>
+          <w:sz w:val="28"/>
+        </w:rPr>
+        <w:t xml:space="preserve"> de entender o processo todo, mesmo para uma pessoa que não perceba da linguagem e é fácil a alteração dos documentos caso seja necessário. Como também tem as suas desvantagens, como é o caso do “</w:t>
+      </w:r>
+      <w:proofErr w:type="spellStart"/>
+      <w:r>
+        <w:rPr>
+          <w:sz w:val="28"/>
+        </w:rPr>
+        <w:t>ref</w:t>
+      </w:r>
+      <w:proofErr w:type="spellEnd"/>
+      <w:r>
+        <w:rPr>
+          <w:sz w:val="28"/>
+        </w:rPr>
+        <w:t xml:space="preserve">”, em que a desvantagem de usar este método é o facto de que passa a ser um elemento </w:t>
+      </w:r>
+      <w:proofErr w:type="spellStart"/>
+      <w:r>
+        <w:rPr>
+          <w:sz w:val="28"/>
+        </w:rPr>
+        <w:t>root</w:t>
+      </w:r>
+      <w:proofErr w:type="spellEnd"/>
+      <w:r>
+        <w:rPr>
+          <w:sz w:val="28"/>
+        </w:rPr>
+        <w:t>, logo pode ser criado como um XML isolado.</w:t>
+      </w:r>
+    </w:p>
+    <w:p>
+      <w:r>
+        <w:br w:type="page"/>
+      </w:r>
+    </w:p>
+    <w:p>
+      <w:pPr>
+        <w:pStyle w:val="Ttulo1"/>
+        <w:jc w:val="center"/>
+        <w:rPr>
+          <w:b/>
+          <w:color w:val="auto"/>
+          <w:sz w:val="48"/>
+          <w:szCs w:val="48"/>
+        </w:rPr>
+      </w:pPr>
+      <w:bookmarkStart w:id="14" w:name="_Toc530925624"/>
+      <w:r>
+        <w:rPr>
+          <w:b/>
+          <w:color w:val="auto"/>
+          <w:sz w:val="48"/>
+          <w:szCs w:val="48"/>
+        </w:rPr>
+        <w:lastRenderedPageBreak/>
+        <w:t>Referências</w:t>
+      </w:r>
+      <w:bookmarkEnd w:id="14"/>
     </w:p>
     <w:p/>
     <w:p/>
@@ -6440,9 +8879,19 @@
           <w:sz w:val="44"/>
         </w:rPr>
       </w:pPr>
+      <w:hyperlink r:id="rId49" w:history="1">
+        <w:r>
+          <w:rPr>
+            <w:rStyle w:val="Hiperligao"/>
+            <w:b/>
+            <w:sz w:val="44"/>
+          </w:rPr>
+          <w:t>https://moodle.estg.ipp.pt/</w:t>
+        </w:r>
+      </w:hyperlink>
     </w:p>
     <w:sectPr>
-      <w:footerReference w:type="default" r:id="rId46"/>
+      <w:footerReference w:type="default" r:id="rId50"/>
       <w:pgSz w:w="11906" w:h="16838"/>
       <w:pgMar w:top="1440" w:right="1440" w:bottom="1440" w:left="1440" w:header="708" w:footer="708" w:gutter="0"/>
       <w:cols w:space="708"/>
@@ -7226,6 +9675,28 @@
       <w:szCs w:val="26"/>
     </w:rPr>
   </w:style>
+  <w:style w:type="paragraph" w:styleId="Ttulo3">
+    <w:name w:val="heading 3"/>
+    <w:basedOn w:val="Normal"/>
+    <w:next w:val="Normal"/>
+    <w:link w:val="Ttulo3Carter"/>
+    <w:uiPriority w:val="9"/>
+    <w:unhideWhenUsed/>
+    <w:qFormat/>
+    <w:rsid w:val="00EF7FF8"/>
+    <w:pPr>
+      <w:keepNext/>
+      <w:keepLines/>
+      <w:spacing w:before="40" w:after="0"/>
+      <w:outlineLvl w:val="2"/>
+    </w:pPr>
+    <w:rPr>
+      <w:rFonts w:asciiTheme="majorHAnsi" w:eastAsiaTheme="majorEastAsia" w:hAnsiTheme="majorHAnsi" w:cstheme="majorBidi"/>
+      <w:color w:val="1F4D78" w:themeColor="accent1" w:themeShade="7F"/>
+      <w:sz w:val="24"/>
+      <w:szCs w:val="24"/>
+    </w:rPr>
+  </w:style>
   <w:style w:type="character" w:default="1" w:styleId="Tipodeletrapredefinidodopargrafo">
     <w:name w:val="Default Paragraph Font"/>
     <w:uiPriority w:val="1"/>
@@ -7414,6 +9885,32 @@
     <w:pPr>
       <w:spacing w:after="100"/>
       <w:ind w:left="220"/>
+    </w:pPr>
+  </w:style>
+  <w:style w:type="character" w:customStyle="1" w:styleId="Ttulo3Carter">
+    <w:name w:val="Título 3 Caráter"/>
+    <w:basedOn w:val="Tipodeletrapredefinidodopargrafo"/>
+    <w:link w:val="Ttulo3"/>
+    <w:uiPriority w:val="9"/>
+    <w:rsid w:val="00EF7FF8"/>
+    <w:rPr>
+      <w:rFonts w:asciiTheme="majorHAnsi" w:eastAsiaTheme="majorEastAsia" w:hAnsiTheme="majorHAnsi" w:cstheme="majorBidi"/>
+      <w:color w:val="1F4D78" w:themeColor="accent1" w:themeShade="7F"/>
+      <w:sz w:val="24"/>
+      <w:szCs w:val="24"/>
+    </w:rPr>
+  </w:style>
+  <w:style w:type="paragraph" w:styleId="ndice3">
+    <w:name w:val="toc 3"/>
+    <w:basedOn w:val="Normal"/>
+    <w:next w:val="Normal"/>
+    <w:autoRedefine/>
+    <w:uiPriority w:val="39"/>
+    <w:unhideWhenUsed/>
+    <w:rsid w:val="00EF7FF8"/>
+    <w:pPr>
+      <w:spacing w:after="100"/>
+      <w:ind w:left="440"/>
     </w:pPr>
   </w:style>
 </w:styles>
@@ -7685,7 +10182,7 @@
 </file>
 
 <file path=customXml/itemProps1.xml><?xml version="1.0" encoding="utf-8"?>
-<ds:datastoreItem xmlns:ds="http://schemas.openxmlformats.org/officeDocument/2006/customXml" ds:itemID="{B07BD6B1-660A-4EDE-9A96-E83A9ACDAB1E}">
+<ds:datastoreItem xmlns:ds="http://schemas.openxmlformats.org/officeDocument/2006/customXml" ds:itemID="{DD15DE75-AE12-48B8-83CF-E72FE4E3D967}">
   <ds:schemaRefs>
     <ds:schemaRef ds:uri="http://schemas.openxmlformats.org/officeDocument/2006/bibliography"/>
   </ds:schemaRefs>
